--- a/ProposedResearchPostEng.docx
+++ b/ProposedResearchPostEng.docx
@@ -347,7 +347,7 @@
                 <wp:positionV relativeFrom="paragraph">
                   <wp:posOffset>5715</wp:posOffset>
                 </wp:positionV>
-                <wp:extent cx="240030" cy="192405"/>
+                <wp:extent cx="240665" cy="193040"/>
                 <wp:effectExtent l="0" t="0" r="28575" b="19050"/>
                 <wp:wrapSquare wrapText="bothSides"/>
                 <wp:docPr id="1" name="Cuadro de texto 2"/>
@@ -358,7 +358,7 @@
                       <wps:spPr>
                         <a:xfrm>
                           <a:off x="0" y="0"/>
-                          <a:ext cx="239400" cy="191880"/>
+                          <a:ext cx="240120" cy="192240"/>
                         </a:xfrm>
                         <a:prstGeom prst="rect">
                           <a:avLst/>
@@ -384,10 +384,14 @@
                           <w:p>
                             <w:pPr>
                               <w:pStyle w:val="FrameContents"/>
-                              <w:rPr/>
+                              <w:rPr>
+                                <w:color w:val="000000"/>
+                              </w:rPr>
                             </w:pPr>
                             <w:r>
-                              <w:rPr/>
+                              <w:rPr>
+                                <w:color w:val="000000"/>
+                              </w:rPr>
                             </w:r>
                           </w:p>
                         </w:txbxContent>
@@ -403,7 +407,7 @@
           </mc:Choice>
           <mc:Fallback>
             <w:pict>
-              <v:rect id="shape_0" ID="Cuadro de texto 2" fillcolor="white" stroked="t" style="position:absolute;margin-left:65.75pt;margin-top:0.45pt;width:18.8pt;height:15.05pt" wp14:anchorId="7370059E">
+              <v:rect id="shape_0" ID="Cuadro de texto 2" fillcolor="white" stroked="t" style="position:absolute;margin-left:65.75pt;margin-top:0.45pt;width:18.85pt;height:15.1pt" wp14:anchorId="7370059E">
                 <w10:wrap type="none"/>
                 <v:fill o:detectmouseclick="t" type="solid" color2="black"/>
                 <v:stroke color="black" weight="9360" joinstyle="miter" endcap="flat"/>
@@ -412,10 +416,14 @@
                     <w:p>
                       <w:pPr>
                         <w:pStyle w:val="FrameContents"/>
-                        <w:rPr/>
+                        <w:rPr>
+                          <w:color w:val="000000"/>
+                        </w:rPr>
                       </w:pPr>
                       <w:r>
-                        <w:rPr/>
+                        <w:rPr>
+                          <w:color w:val="000000"/>
+                        </w:rPr>
                       </w:r>
                     </w:p>
                   </w:txbxContent>
@@ -435,7 +443,7 @@
                 <wp:positionV relativeFrom="paragraph">
                   <wp:posOffset>5715</wp:posOffset>
                 </wp:positionV>
-                <wp:extent cx="259080" cy="192405"/>
+                <wp:extent cx="259715" cy="193040"/>
                 <wp:effectExtent l="0" t="0" r="28575" b="19050"/>
                 <wp:wrapSquare wrapText="bothSides"/>
                 <wp:docPr id="3" name="Cuadro de texto 2"/>
@@ -446,7 +454,7 @@
                       <wps:spPr>
                         <a:xfrm>
                           <a:off x="0" y="0"/>
-                          <a:ext cx="258480" cy="191880"/>
+                          <a:ext cx="259200" cy="192240"/>
                         </a:xfrm>
                         <a:prstGeom prst="rect">
                           <a:avLst/>
@@ -472,10 +480,14 @@
                           <w:p>
                             <w:pPr>
                               <w:pStyle w:val="FrameContents"/>
-                              <w:rPr/>
+                              <w:rPr>
+                                <w:color w:val="000000"/>
+                              </w:rPr>
                             </w:pPr>
                             <w:r>
-                              <w:rPr/>
+                              <w:rPr>
+                                <w:color w:val="000000"/>
+                              </w:rPr>
                             </w:r>
                           </w:p>
                         </w:txbxContent>
@@ -491,7 +503,7 @@
           </mc:Choice>
           <mc:Fallback>
             <w:pict>
-              <v:rect id="shape_0" ID="Cuadro de texto 2" fillcolor="black" stroked="t" style="position:absolute;margin-left:124.2pt;margin-top:0.45pt;width:20.3pt;height:15.05pt" wp14:anchorId="3C18736E">
+              <v:rect id="shape_0" ID="Cuadro de texto 2" fillcolor="black" stroked="t" style="position:absolute;margin-left:124.2pt;margin-top:0.45pt;width:20.35pt;height:15.1pt" wp14:anchorId="3C18736E">
                 <w10:wrap type="none"/>
                 <v:fill o:detectmouseclick="t" type="solid" color2="white"/>
                 <v:stroke color="black" weight="9360" joinstyle="miter" endcap="flat"/>
@@ -500,10 +512,14 @@
                     <w:p>
                       <w:pPr>
                         <w:pStyle w:val="FrameContents"/>
-                        <w:rPr/>
+                        <w:rPr>
+                          <w:color w:val="000000"/>
+                        </w:rPr>
                       </w:pPr>
                       <w:r>
-                        <w:rPr/>
+                        <w:rPr>
+                          <w:color w:val="000000"/>
+                        </w:rPr>
                       </w:r>
                     </w:p>
                   </w:txbxContent>
@@ -592,22 +608,25 @@
         <w:pStyle w:val="Normal"/>
         <w:widowControl/>
         <w:spacing w:lineRule="auto" w:line="276" w:before="0" w:after="200"/>
-        <w:rPr>
-          <w:rFonts w:ascii="Verdana" w:hAnsi="Verdana"/>
-          <w:b/>
-          <w:b/>
-          <w:sz w:val="20"/>
-          <w:lang w:val="en-US"/>
-        </w:rPr>
-      </w:pPr>
-      <w:r>
-        <w:rPr>
-          <w:rFonts w:ascii="Verdana" w:hAnsi="Verdana"/>
-          <w:b/>
-          <w:sz w:val="20"/>
-          <w:lang w:val="en-US"/>
-        </w:rPr>
-        <w:t>1. Modelling in Hemodynamics</w:t>
+        <w:rPr/>
+      </w:pPr>
+      <w:r>
+        <w:rPr>
+          <w:rFonts w:ascii="Verdana" w:hAnsi="Verdana"/>
+          <w:b/>
+          <w:sz w:val="20"/>
+          <w:lang w:val="en-US"/>
+        </w:rPr>
+        <w:t xml:space="preserve">1. </w:t>
+      </w:r>
+      <w:r>
+        <w:rPr>
+          <w:rFonts w:ascii="Verdana" w:hAnsi="Verdana"/>
+          <w:b/>
+          <w:sz w:val="20"/>
+          <w:lang w:val="en-US"/>
+        </w:rPr>
+        <w:t>Fundaments and state-of-the-art</w:t>
       </w:r>
     </w:p>
     <w:p>
@@ -698,7 +717,27 @@
           <w:sz w:val="20"/>
           <w:lang w:val="en-US"/>
         </w:rPr>
-        <w:t xml:space="preserve">In that line, lumped parameter models can efficiently deliver realistic boundary conditions, accounting for the effects of the omitted parts of the vascular system at the cost of coupling the main model, based typically on Navier-Stokes equations, with a 0D compartment. The most common alternative here is the so-called </w:t>
+        <w:t xml:space="preserve">In that line, lumped parameter models can efficiently deliver realistic boundary conditions, accounting for the effects of the omitted parts of the vascular system at the cost of coupling the main model, based typically on Navier-Stokes equations </w:t>
+      </w:r>
+      <w:r>
+        <w:rPr>
+          <w:rFonts w:ascii="Verdana" w:hAnsi="Verdana"/>
+          <w:b w:val="false"/>
+          <w:bCs w:val="false"/>
+          <w:sz w:val="20"/>
+          <w:lang w:val="en-US"/>
+        </w:rPr>
+        <w:t>(NS)</w:t>
+      </w:r>
+      <w:r>
+        <w:rPr>
+          <w:rFonts w:ascii="Verdana" w:hAnsi="Verdana"/>
+          <w:b w:val="false"/>
+          <w:bCs w:val="false"/>
+          <w:sz w:val="20"/>
+          <w:lang w:val="en-US"/>
+        </w:rPr>
+        <w:t xml:space="preserve">, with a 0D compartment. The most common alternative here is the so-called </w:t>
       </w:r>
       <w:r>
         <w:rPr>
@@ -903,111 +942,55 @@
           <w:sz w:val="20"/>
           <w:lang w:val="en-US"/>
         </w:rPr>
-        <w:t xml:space="preserve">Time-resolved 3D flow magnetic resonance imaging, also referred to as 4D flow MRI, has shown in the last years increasing potential in assessing cardiovascular diseases since it offers full coverage of the region of interest [cites]. That allows the computation of several hemodynamic parameters, which can be used as new biomarkers [cites]. However, high-quality 4D flow in subjects involves long time scans (&gt;20 minutes) even with coarse spatio-temporal resolutions making it challenging for everyday clinical use. </w:t>
-      </w:r>
-    </w:p>
-    <w:p>
-      <w:pPr>
-        <w:pStyle w:val="Normal"/>
-        <w:widowControl/>
-        <w:spacing w:lineRule="auto" w:line="276" w:before="0" w:after="200"/>
-        <w:jc w:val="both"/>
-        <w:rPr>
-          <w:b w:val="false"/>
-          <w:b w:val="false"/>
-          <w:bCs w:val="false"/>
-        </w:rPr>
-      </w:pPr>
-      <w:r>
-        <w:rPr>
-          <w:rFonts w:ascii="Verdana" w:hAnsi="Verdana"/>
-          <w:b w:val="false"/>
-          <w:bCs w:val="false"/>
-          <w:i w:val="false"/>
-          <w:iCs w:val="false"/>
-          <w:sz w:val="20"/>
-          <w:lang w:val="en-US"/>
-        </w:rPr>
-        <w:t xml:space="preserve">The gold standard for distributed blood flow velocity measurements in the clinical context is Phase-Contrast Magnetic Resonance Imaging (PC-MRI) [cites]. However, PC-MRI presents important artifacts, noise and velocity aliasing being the most important ones. When personalizing the models with such data, not taking these artifacts into account can lead to to important inaccuracies in the blood flow model personalization. </w:t>
-      </w:r>
-    </w:p>
-    <w:p>
-      <w:pPr>
-        <w:pStyle w:val="Normal"/>
-        <w:widowControl/>
-        <w:spacing w:lineRule="auto" w:line="276" w:before="0" w:after="200"/>
-        <w:jc w:val="both"/>
-        <w:rPr>
-          <w:i w:val="false"/>
-          <w:i w:val="false"/>
-          <w:iCs w:val="false"/>
-        </w:rPr>
-      </w:pPr>
-      <w:r>
-        <w:rPr>
-          <w:rFonts w:ascii="Verdana" w:hAnsi="Verdana"/>
-          <w:b w:val="false"/>
-          <w:bCs w:val="false"/>
-          <w:i w:val="false"/>
-          <w:iCs w:val="false"/>
-          <w:sz w:val="20"/>
-          <w:lang w:val="en-US"/>
-        </w:rPr>
-        <w:t xml:space="preserve">Recently, Physics-Informed Neuronal Networks (PINNs) have shown great potential in the estimation of velocity and pressure in hemodynamics problems.  Gao </w:t>
-      </w:r>
-      <w:r>
-        <w:rPr>
-          <w:rFonts w:ascii="Verdana" w:hAnsi="Verdana"/>
-          <w:b w:val="false"/>
-          <w:bCs w:val="false"/>
-          <w:i/>
-          <w:iCs/>
-          <w:sz w:val="20"/>
-          <w:lang w:val="en-US"/>
-        </w:rPr>
-        <w:t xml:space="preserve">et al. </w:t>
-      </w:r>
-      <w:r>
-        <w:rPr>
-          <w:rFonts w:ascii="Verdana" w:hAnsi="Verdana"/>
-          <w:b w:val="false"/>
-          <w:bCs w:val="false"/>
-          <w:i w:val="false"/>
-          <w:iCs w:val="false"/>
-          <w:sz w:val="20"/>
-          <w:lang w:val="en-US"/>
-        </w:rPr>
-        <w:t xml:space="preserve">presented a decoupled architecture capable of avoid the use of high resolution data for the training stage, leading to the state variables being trained by Navier-Stokes equations. This approach have shown good results even in the case where the physics was ill-posed or partially known. </w:t>
-      </w:r>
-    </w:p>
-    <w:p>
-      <w:pPr>
-        <w:pStyle w:val="Normal"/>
-        <w:widowControl/>
-        <w:spacing w:lineRule="auto" w:line="276" w:before="0" w:after="200"/>
-        <w:jc w:val="both"/>
-        <w:rPr>
-          <w:rFonts w:ascii="Verdana" w:hAnsi="Verdana"/>
-          <w:b/>
-          <w:b/>
-          <w:bCs/>
-          <w:i w:val="false"/>
-          <w:i w:val="false"/>
-          <w:iCs w:val="false"/>
-          <w:sz w:val="20"/>
-          <w:lang w:val="en-US"/>
-        </w:rPr>
-      </w:pPr>
-      <w:r>
-        <w:rPr>
-          <w:rFonts w:ascii="Verdana" w:hAnsi="Verdana"/>
-          <w:b/>
-          <w:bCs/>
-          <w:i w:val="false"/>
-          <w:iCs w:val="false"/>
-          <w:sz w:val="20"/>
-          <w:lang w:val="en-US"/>
-        </w:rPr>
+        <w:t xml:space="preserve">The gold standard for distributed blood flow velocity measurements in the clinical context is Phase-Contrast Magnetic Resonance Imaging (PC-MRI) [cites]. However, PC-MRI presents important artifacts, noise and velocity aliasing being the most important ones. When personalizing the models with such data, not taking these artifacts into account can lead to to important inaccuracies in the blood flow model personalization. Time-resolved 3D flow magnetic resonance imaging, also referred to as 4D flow MRI, has shown in the last years increasing potential in assessing cardiovascular diseases since it offers full coverage of the region of interest [cites] </w:t>
+      </w:r>
+      <w:r>
+        <w:rPr>
+          <w:rFonts w:ascii="Verdana" w:hAnsi="Verdana"/>
+          <w:b w:val="false"/>
+          <w:bCs w:val="false"/>
+          <w:i w:val="false"/>
+          <w:iCs w:val="false"/>
+          <w:sz w:val="20"/>
+          <w:lang w:val="en-US"/>
+        </w:rPr>
+        <w:t xml:space="preserve">an multiple options for visualization and quantification [cites], </w:t>
+      </w:r>
+      <w:r>
+        <w:rPr>
+          <w:rFonts w:ascii="Verdana" w:hAnsi="Verdana"/>
+          <w:b w:val="false"/>
+          <w:bCs w:val="false"/>
+          <w:i w:val="false"/>
+          <w:iCs w:val="false"/>
+          <w:sz w:val="20"/>
+          <w:lang w:val="en-US"/>
+        </w:rPr>
+        <w:t>allow</w:t>
+      </w:r>
+      <w:r>
+        <w:rPr>
+          <w:rFonts w:ascii="Verdana" w:hAnsi="Verdana"/>
+          <w:b w:val="false"/>
+          <w:bCs w:val="false"/>
+          <w:i w:val="false"/>
+          <w:iCs w:val="false"/>
+          <w:sz w:val="20"/>
+          <w:lang w:val="en-US"/>
+        </w:rPr>
+        <w:t>ing</w:t>
+      </w:r>
+      <w:r>
+        <w:rPr>
+          <w:rFonts w:ascii="Verdana" w:hAnsi="Verdana"/>
+          <w:b w:val="false"/>
+          <w:bCs w:val="false"/>
+          <w:i w:val="false"/>
+          <w:iCs w:val="false"/>
+          <w:sz w:val="20"/>
+          <w:lang w:val="en-US"/>
+        </w:rPr>
+        <w:t xml:space="preserve"> the computation of several hemodynamic parameters, which can be used as new biomarkers [cites]. However, high-quality 4D flow in subjects involves long time scans (&gt;20 minutes) even with coarse spatio-temporal resolutions making it challenging for everyday clinical use.  </w:t>
       </w:r>
     </w:p>
     <w:p>
@@ -1021,14 +1004,26 @@
       <w:r>
         <w:rPr>
           <w:rFonts w:ascii="Verdana" w:hAnsi="Verdana"/>
-          <w:b/>
-          <w:bCs/>
-          <w:i w:val="false"/>
-          <w:iCs w:val="false"/>
-          <w:sz w:val="20"/>
-          <w:lang w:val="en-US"/>
-        </w:rPr>
-        <w:t>2. Objectives of this project</w:t>
+          <w:b w:val="false"/>
+          <w:bCs w:val="false"/>
+          <w:i w:val="false"/>
+          <w:iCs w:val="false"/>
+          <w:sz w:val="20"/>
+          <w:lang w:val="en-US"/>
+        </w:rPr>
+        <w:t xml:space="preserve">Recently, Physics-Informed Neuronal Networks (PINNs) have shown great potential in the estimation of velocity and pressure in hemodynamics problems. </w:t>
+      </w:r>
+      <w:r>
+        <w:rPr>
+          <w:rFonts w:ascii="Verdana" w:hAnsi="Verdana"/>
+          <w:b w:val="false"/>
+          <w:bCs w:val="false"/>
+          <w:i w:val="false"/>
+          <w:iCs w:val="false"/>
+          <w:sz w:val="20"/>
+          <w:lang w:val="en-US"/>
+        </w:rPr>
+        <w:t>Even though for forward simulations, the existing CFD algorithms perform better than PINNs, for problems where the physics is unknown and partial measurements are available, (namely inverse problems), PINNs have shown outperformed any existing method so far [cites].</w:t>
       </w:r>
     </w:p>
     <w:p>
@@ -1037,62 +1032,46 @@
         <w:widowControl/>
         <w:spacing w:lineRule="auto" w:line="276" w:before="0" w:after="200"/>
         <w:jc w:val="both"/>
-        <w:rPr>
-          <w:b w:val="false"/>
-          <w:b w:val="false"/>
-          <w:bCs w:val="false"/>
-        </w:rPr>
-      </w:pPr>
-      <w:r>
-        <w:rPr>
-          <w:rFonts w:ascii="Verdana" w:hAnsi="Verdana"/>
-          <w:b w:val="false"/>
-          <w:bCs w:val="false"/>
-          <w:i w:val="false"/>
-          <w:iCs w:val="false"/>
-          <w:sz w:val="20"/>
-          <w:lang w:val="en-US"/>
-        </w:rPr>
-        <w:t>The main goals of this project are:</w:t>
-      </w:r>
-    </w:p>
-    <w:p>
-      <w:pPr>
-        <w:pStyle w:val="Normal"/>
-        <w:widowControl/>
-        <w:numPr>
-          <w:ilvl w:val="0"/>
-          <w:numId w:val="1"/>
-        </w:numPr>
+        <w:rPr/>
+      </w:pPr>
+      <w:r>
+        <w:rPr>
+          <w:rFonts w:ascii="Verdana" w:hAnsi="Verdana"/>
+          <w:b w:val="false"/>
+          <w:bCs w:val="false"/>
+          <w:i w:val="false"/>
+          <w:iCs w:val="false"/>
+          <w:sz w:val="20"/>
+          <w:lang w:val="en-US"/>
+        </w:rPr>
+        <w:t xml:space="preserve"> </w:t>
+      </w:r>
+    </w:p>
+    <w:p>
+      <w:pPr>
+        <w:pStyle w:val="Normal"/>
+        <w:widowControl/>
         <w:spacing w:lineRule="auto" w:line="276" w:before="0" w:after="200"/>
         <w:jc w:val="both"/>
-        <w:rPr>
-          <w:b w:val="false"/>
-          <w:b w:val="false"/>
-          <w:bCs w:val="false"/>
-        </w:rPr>
-      </w:pPr>
-      <w:r>
-        <w:rPr>
-          <w:rFonts w:ascii="Verdana" w:hAnsi="Verdana"/>
-          <w:b w:val="false"/>
-          <w:bCs w:val="false"/>
-          <w:i w:val="false"/>
-          <w:iCs w:val="false"/>
-          <w:sz w:val="20"/>
-          <w:lang w:val="en-US"/>
-        </w:rPr>
-        <w:t>The implementation of a PINN, trained on the full Navier-Stokes equations, capable of predict a full high resolution 3D blood velocity field on the aorta, from cheap low resolution 2D PC-MRI images.</w:t>
-      </w:r>
-    </w:p>
-    <w:p>
-      <w:pPr>
-        <w:pStyle w:val="Normal"/>
-        <w:widowControl/>
-        <w:numPr>
-          <w:ilvl w:val="0"/>
-          <w:numId w:val="1"/>
-        </w:numPr>
+        <w:rPr/>
+      </w:pPr>
+      <w:r>
+        <w:rPr>
+          <w:rFonts w:ascii="Verdana" w:hAnsi="Verdana"/>
+          <w:b/>
+          <w:bCs/>
+          <w:i w:val="false"/>
+          <w:iCs w:val="false"/>
+          <w:sz w:val="20"/>
+          <w:lang w:val="en-US"/>
+        </w:rPr>
+        <w:t>2. Objectives of this project</w:t>
+      </w:r>
+    </w:p>
+    <w:p>
+      <w:pPr>
+        <w:pStyle w:val="Normal"/>
+        <w:widowControl/>
         <w:spacing w:lineRule="auto" w:line="276" w:before="0" w:after="200"/>
         <w:jc w:val="both"/>
         <w:rPr>
@@ -1111,36 +1090,7 @@
           <w:sz w:val="20"/>
           <w:lang w:val="en-US"/>
         </w:rPr>
-        <w:t xml:space="preserve">Extract from the resulted field the next physical parameters: a) the Windkessel loads on the aorta outlets, b) the wall shear-stress field and c) the pressure field. </w:t>
-      </w:r>
-    </w:p>
-    <w:p>
-      <w:pPr>
-        <w:pStyle w:val="Normal"/>
-        <w:widowControl/>
-        <w:numPr>
-          <w:ilvl w:val="0"/>
-          <w:numId w:val="1"/>
-        </w:numPr>
-        <w:spacing w:lineRule="auto" w:line="276" w:before="0" w:after="200"/>
-        <w:jc w:val="both"/>
-        <w:rPr>
-          <w:b w:val="false"/>
-          <w:b w:val="false"/>
-          <w:bCs w:val="false"/>
-        </w:rPr>
-      </w:pPr>
-      <w:r>
-        <w:rPr>
-          <w:rFonts w:ascii="Verdana" w:hAnsi="Verdana"/>
-          <w:b w:val="false"/>
-          <w:bCs w:val="false"/>
-          <w:i w:val="false"/>
-          <w:iCs w:val="false"/>
-          <w:sz w:val="20"/>
-          <w:lang w:val="en-US"/>
-        </w:rPr>
-        <w:t>Establish a good enough offline training stage, capable of reach fast reconstruction times.</w:t>
+        <w:t>The main goals of this project are:</w:t>
       </w:r>
     </w:p>
     <w:p>
@@ -1165,6 +1115,121 @@
           <w:sz w:val="20"/>
           <w:lang w:val="en-US"/>
         </w:rPr>
+        <w:t xml:space="preserve">The implementation of a PINN, trained on the full </w:t>
+      </w:r>
+      <w:r>
+        <w:rPr>
+          <w:rFonts w:ascii="Verdana" w:hAnsi="Verdana"/>
+          <w:b w:val="false"/>
+          <w:bCs w:val="false"/>
+          <w:i w:val="false"/>
+          <w:iCs w:val="false"/>
+          <w:sz w:val="20"/>
+          <w:lang w:val="en-US"/>
+        </w:rPr>
+        <w:t>NS</w:t>
+      </w:r>
+      <w:r>
+        <w:rPr>
+          <w:rFonts w:ascii="Verdana" w:hAnsi="Verdana"/>
+          <w:b w:val="false"/>
+          <w:bCs w:val="false"/>
+          <w:i w:val="false"/>
+          <w:iCs w:val="false"/>
+          <w:sz w:val="20"/>
+          <w:lang w:val="en-US"/>
+        </w:rPr>
+        <w:t xml:space="preserve"> equations, capable of predict a full high resolution 3D blood velocity field on the aorta, from low resolution 2D PC-MRI images.</w:t>
+      </w:r>
+    </w:p>
+    <w:p>
+      <w:pPr>
+        <w:pStyle w:val="Normal"/>
+        <w:widowControl/>
+        <w:numPr>
+          <w:ilvl w:val="0"/>
+          <w:numId w:val="1"/>
+        </w:numPr>
+        <w:spacing w:lineRule="auto" w:line="276" w:before="0" w:after="200"/>
+        <w:jc w:val="both"/>
+        <w:rPr/>
+      </w:pPr>
+      <w:r>
+        <w:rPr>
+          <w:rFonts w:ascii="Verdana" w:hAnsi="Verdana"/>
+          <w:b w:val="false"/>
+          <w:bCs w:val="false"/>
+          <w:i w:val="false"/>
+          <w:iCs w:val="false"/>
+          <w:sz w:val="20"/>
+          <w:lang w:val="en-US"/>
+        </w:rPr>
+        <w:t xml:space="preserve">Extract from the resulted field the next physical parameters: a) the Windkessel loads on the aorta outlets, b) the wall shear-stress field and c) the pressure field. </w:t>
+      </w:r>
+      <w:r>
+        <w:rPr>
+          <w:rFonts w:ascii="Verdana" w:hAnsi="Verdana"/>
+          <w:b w:val="false"/>
+          <w:bCs w:val="false"/>
+          <w:i w:val="false"/>
+          <w:iCs w:val="false"/>
+          <w:sz w:val="20"/>
+          <w:lang w:val="en-US"/>
+        </w:rPr>
+        <w:t xml:space="preserve">Also perform a validation against a classical sequential inverse problem approach. </w:t>
+      </w:r>
+    </w:p>
+    <w:p>
+      <w:pPr>
+        <w:pStyle w:val="Normal"/>
+        <w:widowControl/>
+        <w:numPr>
+          <w:ilvl w:val="0"/>
+          <w:numId w:val="1"/>
+        </w:numPr>
+        <w:spacing w:lineRule="auto" w:line="276" w:before="0" w:after="200"/>
+        <w:jc w:val="both"/>
+        <w:rPr>
+          <w:b w:val="false"/>
+          <w:b w:val="false"/>
+          <w:bCs w:val="false"/>
+        </w:rPr>
+      </w:pPr>
+      <w:r>
+        <w:rPr>
+          <w:rFonts w:ascii="Verdana" w:hAnsi="Verdana"/>
+          <w:b w:val="false"/>
+          <w:bCs w:val="false"/>
+          <w:i w:val="false"/>
+          <w:iCs w:val="false"/>
+          <w:sz w:val="20"/>
+          <w:lang w:val="en-US"/>
+        </w:rPr>
+        <w:t>Establish a good enough offline training stage, capable of reach fast reconstruction times.</w:t>
+      </w:r>
+    </w:p>
+    <w:p>
+      <w:pPr>
+        <w:pStyle w:val="Normal"/>
+        <w:widowControl/>
+        <w:numPr>
+          <w:ilvl w:val="0"/>
+          <w:numId w:val="1"/>
+        </w:numPr>
+        <w:spacing w:lineRule="auto" w:line="276" w:before="0" w:after="200"/>
+        <w:jc w:val="both"/>
+        <w:rPr/>
+      </w:pPr>
+      <w:r>
+        <w:rPr>
+          <w:rFonts w:ascii="Verdana" w:hAnsi="Verdana"/>
+          <w:b w:val="false"/>
+          <w:bCs w:val="false"/>
+          <w:i w:val="false"/>
+          <w:iCs w:val="false"/>
+          <w:sz w:val="20"/>
+          <w:lang w:val="en-US"/>
+        </w:rPr>
         <w:t xml:space="preserve">Explore the clinical applicability of the PINNs on surgical decisions on the cardiovascular system </w:t>
       </w:r>
     </w:p>
@@ -1207,6 +1272,356 @@
       <w:pPr>
         <w:pStyle w:val="Normal"/>
         <w:widowControl/>
+        <w:numPr>
+          <w:ilvl w:val="0"/>
+          <w:numId w:val="0"/>
+        </w:numPr>
+        <w:spacing w:lineRule="auto" w:line="276" w:before="0" w:after="200"/>
+        <w:ind w:left="720" w:hanging="0"/>
+        <w:jc w:val="both"/>
+        <w:rPr>
+          <w:rFonts w:ascii="Verdana" w:hAnsi="Verdana"/>
+          <w:b/>
+          <w:b/>
+          <w:bCs/>
+          <w:i w:val="false"/>
+          <w:i w:val="false"/>
+          <w:iCs w:val="false"/>
+          <w:sz w:val="20"/>
+          <w:lang w:val="en-US"/>
+        </w:rPr>
+      </w:pPr>
+      <w:r>
+        <w:rPr>
+          <w:rFonts w:ascii="Verdana" w:hAnsi="Verdana"/>
+          <w:b/>
+          <w:bCs/>
+          <w:i w:val="false"/>
+          <w:iCs w:val="false"/>
+          <w:sz w:val="20"/>
+          <w:lang w:val="en-US"/>
+        </w:rPr>
+      </w:r>
+    </w:p>
+    <w:p>
+      <w:pPr>
+        <w:pStyle w:val="Normal"/>
+        <w:widowControl/>
+        <w:numPr>
+          <w:ilvl w:val="0"/>
+          <w:numId w:val="0"/>
+        </w:numPr>
+        <w:spacing w:lineRule="auto" w:line="276" w:before="0" w:after="200"/>
+        <w:ind w:left="720" w:hanging="0"/>
+        <w:jc w:val="both"/>
+        <w:rPr>
+          <w:rFonts w:ascii="Verdana" w:hAnsi="Verdana"/>
+          <w:b/>
+          <w:b/>
+          <w:bCs/>
+          <w:i w:val="false"/>
+          <w:i w:val="false"/>
+          <w:iCs w:val="false"/>
+          <w:sz w:val="20"/>
+          <w:lang w:val="en-US"/>
+        </w:rPr>
+      </w:pPr>
+      <w:r>
+        <w:rPr>
+          <w:rFonts w:ascii="Verdana" w:hAnsi="Verdana"/>
+          <w:b/>
+          <w:bCs/>
+          <w:i w:val="false"/>
+          <w:iCs w:val="false"/>
+          <w:sz w:val="20"/>
+          <w:lang w:val="en-US"/>
+        </w:rPr>
+      </w:r>
+    </w:p>
+    <w:p>
+      <w:pPr>
+        <w:pStyle w:val="Normal"/>
+        <w:widowControl/>
+        <w:numPr>
+          <w:ilvl w:val="0"/>
+          <w:numId w:val="0"/>
+        </w:numPr>
+        <w:spacing w:lineRule="auto" w:line="276" w:before="0" w:after="200"/>
+        <w:ind w:left="720" w:hanging="0"/>
+        <w:jc w:val="both"/>
+        <w:rPr>
+          <w:rFonts w:ascii="Verdana" w:hAnsi="Verdana"/>
+          <w:b/>
+          <w:b/>
+          <w:bCs/>
+          <w:i w:val="false"/>
+          <w:i w:val="false"/>
+          <w:iCs w:val="false"/>
+          <w:sz w:val="20"/>
+          <w:lang w:val="en-US"/>
+        </w:rPr>
+      </w:pPr>
+      <w:r>
+        <w:rPr>
+          <w:rFonts w:ascii="Verdana" w:hAnsi="Verdana"/>
+          <w:b/>
+          <w:bCs/>
+          <w:i w:val="false"/>
+          <w:iCs w:val="false"/>
+          <w:sz w:val="20"/>
+          <w:lang w:val="en-US"/>
+        </w:rPr>
+      </w:r>
+    </w:p>
+    <w:p>
+      <w:pPr>
+        <w:pStyle w:val="Normal"/>
+        <w:widowControl/>
+        <w:numPr>
+          <w:ilvl w:val="0"/>
+          <w:numId w:val="0"/>
+        </w:numPr>
+        <w:spacing w:lineRule="auto" w:line="276" w:before="0" w:after="200"/>
+        <w:ind w:left="720" w:hanging="0"/>
+        <w:jc w:val="both"/>
+        <w:rPr>
+          <w:rFonts w:ascii="Verdana" w:hAnsi="Verdana"/>
+          <w:b/>
+          <w:b/>
+          <w:bCs/>
+          <w:i w:val="false"/>
+          <w:i w:val="false"/>
+          <w:iCs w:val="false"/>
+          <w:sz w:val="20"/>
+          <w:lang w:val="en-US"/>
+        </w:rPr>
+      </w:pPr>
+      <w:r>
+        <w:rPr>
+          <w:rFonts w:ascii="Verdana" w:hAnsi="Verdana"/>
+          <w:b/>
+          <w:bCs/>
+          <w:i w:val="false"/>
+          <w:iCs w:val="false"/>
+          <w:sz w:val="20"/>
+          <w:lang w:val="en-US"/>
+        </w:rPr>
+      </w:r>
+    </w:p>
+    <w:p>
+      <w:pPr>
+        <w:pStyle w:val="Normal"/>
+        <w:widowControl/>
+        <w:numPr>
+          <w:ilvl w:val="0"/>
+          <w:numId w:val="0"/>
+        </w:numPr>
+        <w:spacing w:lineRule="auto" w:line="276" w:before="0" w:after="200"/>
+        <w:ind w:left="720" w:hanging="0"/>
+        <w:jc w:val="both"/>
+        <w:rPr>
+          <w:rFonts w:ascii="Verdana" w:hAnsi="Verdana"/>
+          <w:b/>
+          <w:b/>
+          <w:bCs/>
+          <w:i w:val="false"/>
+          <w:i w:val="false"/>
+          <w:iCs w:val="false"/>
+          <w:sz w:val="20"/>
+          <w:lang w:val="en-US"/>
+        </w:rPr>
+      </w:pPr>
+      <w:r>
+        <w:rPr>
+          <w:rFonts w:ascii="Verdana" w:hAnsi="Verdana"/>
+          <w:b/>
+          <w:bCs/>
+          <w:i w:val="false"/>
+          <w:iCs w:val="false"/>
+          <w:sz w:val="20"/>
+          <w:lang w:val="en-US"/>
+        </w:rPr>
+      </w:r>
+    </w:p>
+    <w:p>
+      <w:pPr>
+        <w:pStyle w:val="Normal"/>
+        <w:widowControl/>
+        <w:numPr>
+          <w:ilvl w:val="0"/>
+          <w:numId w:val="0"/>
+        </w:numPr>
+        <w:spacing w:lineRule="auto" w:line="276" w:before="0" w:after="200"/>
+        <w:ind w:left="720" w:hanging="0"/>
+        <w:jc w:val="both"/>
+        <w:rPr>
+          <w:rFonts w:ascii="Verdana" w:hAnsi="Verdana"/>
+          <w:b/>
+          <w:b/>
+          <w:bCs/>
+          <w:i w:val="false"/>
+          <w:i w:val="false"/>
+          <w:iCs w:val="false"/>
+          <w:sz w:val="20"/>
+          <w:lang w:val="en-US"/>
+        </w:rPr>
+      </w:pPr>
+      <w:r>
+        <w:rPr>
+          <w:rFonts w:ascii="Verdana" w:hAnsi="Verdana"/>
+          <w:b/>
+          <w:bCs/>
+          <w:i w:val="false"/>
+          <w:iCs w:val="false"/>
+          <w:sz w:val="20"/>
+          <w:lang w:val="en-US"/>
+        </w:rPr>
+      </w:r>
+    </w:p>
+    <w:p>
+      <w:pPr>
+        <w:pStyle w:val="Normal"/>
+        <w:widowControl/>
+        <w:numPr>
+          <w:ilvl w:val="0"/>
+          <w:numId w:val="0"/>
+        </w:numPr>
+        <w:spacing w:lineRule="auto" w:line="276" w:before="0" w:after="200"/>
+        <w:ind w:left="720" w:hanging="0"/>
+        <w:jc w:val="both"/>
+        <w:rPr>
+          <w:rFonts w:ascii="Verdana" w:hAnsi="Verdana"/>
+          <w:b/>
+          <w:b/>
+          <w:bCs/>
+          <w:i w:val="false"/>
+          <w:i w:val="false"/>
+          <w:iCs w:val="false"/>
+          <w:sz w:val="20"/>
+          <w:lang w:val="en-US"/>
+        </w:rPr>
+      </w:pPr>
+      <w:r>
+        <w:rPr>
+          <w:rFonts w:ascii="Verdana" w:hAnsi="Verdana"/>
+          <w:b/>
+          <w:bCs/>
+          <w:i w:val="false"/>
+          <w:iCs w:val="false"/>
+          <w:sz w:val="20"/>
+          <w:lang w:val="en-US"/>
+        </w:rPr>
+      </w:r>
+    </w:p>
+    <w:p>
+      <w:pPr>
+        <w:pStyle w:val="Normal"/>
+        <w:widowControl/>
+        <w:numPr>
+          <w:ilvl w:val="0"/>
+          <w:numId w:val="0"/>
+        </w:numPr>
+        <w:spacing w:lineRule="auto" w:line="276" w:before="0" w:after="200"/>
+        <w:ind w:left="720" w:hanging="0"/>
+        <w:jc w:val="both"/>
+        <w:rPr>
+          <w:rFonts w:ascii="Verdana" w:hAnsi="Verdana"/>
+          <w:b/>
+          <w:b/>
+          <w:bCs/>
+          <w:i w:val="false"/>
+          <w:i w:val="false"/>
+          <w:iCs w:val="false"/>
+          <w:sz w:val="20"/>
+          <w:lang w:val="en-US"/>
+        </w:rPr>
+      </w:pPr>
+      <w:r>
+        <w:rPr>
+          <w:rFonts w:ascii="Verdana" w:hAnsi="Verdana"/>
+          <w:b/>
+          <w:bCs/>
+          <w:i w:val="false"/>
+          <w:iCs w:val="false"/>
+          <w:sz w:val="20"/>
+          <w:lang w:val="en-US"/>
+        </w:rPr>
+      </w:r>
+    </w:p>
+    <w:p>
+      <w:pPr>
+        <w:pStyle w:val="Normal"/>
+        <w:widowControl/>
+        <w:numPr>
+          <w:ilvl w:val="0"/>
+          <w:numId w:val="0"/>
+        </w:numPr>
+        <w:spacing w:lineRule="auto" w:line="276" w:before="0" w:after="200"/>
+        <w:ind w:left="720" w:hanging="0"/>
+        <w:jc w:val="both"/>
+        <w:rPr>
+          <w:rFonts w:ascii="Verdana" w:hAnsi="Verdana"/>
+          <w:b/>
+          <w:b/>
+          <w:bCs/>
+          <w:i w:val="false"/>
+          <w:i w:val="false"/>
+          <w:iCs w:val="false"/>
+          <w:sz w:val="20"/>
+          <w:lang w:val="en-US"/>
+        </w:rPr>
+      </w:pPr>
+      <w:r>
+        <w:rPr>
+          <w:rFonts w:ascii="Verdana" w:hAnsi="Verdana"/>
+          <w:b/>
+          <w:bCs/>
+          <w:i w:val="false"/>
+          <w:iCs w:val="false"/>
+          <w:sz w:val="20"/>
+          <w:lang w:val="en-US"/>
+        </w:rPr>
+      </w:r>
+    </w:p>
+    <w:p>
+      <w:pPr>
+        <w:pStyle w:val="Normal"/>
+        <w:widowControl/>
+        <w:numPr>
+          <w:ilvl w:val="0"/>
+          <w:numId w:val="0"/>
+        </w:numPr>
+        <w:spacing w:lineRule="auto" w:line="276" w:before="0" w:after="200"/>
+        <w:ind w:left="720" w:hanging="0"/>
+        <w:jc w:val="both"/>
+        <w:rPr>
+          <w:rFonts w:ascii="Verdana" w:hAnsi="Verdana"/>
+          <w:b/>
+          <w:b/>
+          <w:bCs/>
+          <w:i w:val="false"/>
+          <w:i w:val="false"/>
+          <w:iCs w:val="false"/>
+          <w:sz w:val="20"/>
+          <w:lang w:val="en-US"/>
+        </w:rPr>
+      </w:pPr>
+      <w:r>
+        <w:rPr>
+          <w:rFonts w:ascii="Verdana" w:hAnsi="Verdana"/>
+          <w:b/>
+          <w:bCs/>
+          <w:i w:val="false"/>
+          <w:iCs w:val="false"/>
+          <w:sz w:val="20"/>
+          <w:lang w:val="en-US"/>
+        </w:rPr>
+      </w:r>
+    </w:p>
+    <w:p>
+      <w:pPr>
+        <w:pStyle w:val="Normal"/>
+        <w:widowControl/>
         <w:spacing w:lineRule="auto" w:line="276" w:before="0" w:after="200"/>
         <w:jc w:val="both"/>
         <w:rPr/>
@@ -1245,13 +1660,122 @@
       <w:r>
         <w:rPr>
           <w:rFonts w:ascii="Verdana" w:hAnsi="Verdana"/>
-          <w:b/>
-          <w:bCs/>
-          <w:i w:val="false"/>
-          <w:iCs w:val="false"/>
-          <w:sz w:val="20"/>
-          <w:lang w:val="en-US"/>
-        </w:rPr>
+          <w:b w:val="false"/>
+          <w:bCs w:val="false"/>
+          <w:i w:val="false"/>
+          <w:iCs w:val="false"/>
+          <w:sz w:val="20"/>
+          <w:lang w:val="en-US"/>
+        </w:rPr>
+        <w:t xml:space="preserve">Gao </w:t>
+      </w:r>
+      <w:r>
+        <w:rPr>
+          <w:rFonts w:ascii="Verdana" w:hAnsi="Verdana"/>
+          <w:b w:val="false"/>
+          <w:bCs w:val="false"/>
+          <w:i/>
+          <w:iCs/>
+          <w:sz w:val="20"/>
+          <w:lang w:val="en-US"/>
+        </w:rPr>
+        <w:t xml:space="preserve">et al. </w:t>
+      </w:r>
+      <w:r>
+        <w:rPr>
+          <w:rFonts w:ascii="Verdana" w:hAnsi="Verdana"/>
+          <w:b w:val="false"/>
+          <w:bCs w:val="false"/>
+          <w:i w:val="false"/>
+          <w:iCs w:val="false"/>
+          <w:sz w:val="20"/>
+          <w:lang w:val="en-US"/>
+        </w:rPr>
+        <w:t>presented a decoupled architecture capable of avoid the use of high resolution data for the training stage, leading to the state variables being trained by N</w:t>
+      </w:r>
+      <w:r>
+        <w:rPr>
+          <w:rFonts w:ascii="Verdana" w:hAnsi="Verdana"/>
+          <w:b w:val="false"/>
+          <w:bCs w:val="false"/>
+          <w:i w:val="false"/>
+          <w:iCs w:val="false"/>
+          <w:sz w:val="20"/>
+          <w:lang w:val="en-US"/>
+        </w:rPr>
+        <w:t>S</w:t>
+      </w:r>
+      <w:r>
+        <w:rPr>
+          <w:rFonts w:ascii="Verdana" w:hAnsi="Verdana"/>
+          <w:b w:val="false"/>
+          <w:bCs w:val="false"/>
+          <w:i w:val="false"/>
+          <w:iCs w:val="false"/>
+          <w:sz w:val="20"/>
+          <w:lang w:val="en-US"/>
+        </w:rPr>
+        <w:t xml:space="preserve"> equations. </w:t>
+      </w:r>
+      <w:r>
+        <w:rPr>
+          <w:rFonts w:ascii="Verdana" w:hAnsi="Verdana"/>
+          <w:b w:val="false"/>
+          <w:bCs w:val="false"/>
+          <w:i w:val="false"/>
+          <w:iCs w:val="false"/>
+          <w:sz w:val="20"/>
+          <w:lang w:val="en-US"/>
+        </w:rPr>
+        <w:t xml:space="preserve">They used the trained PINN in order to increase the resolution of low quality measurements. </w:t>
+      </w:r>
+      <w:r>
+        <w:rPr>
+          <w:rFonts w:ascii="Verdana" w:hAnsi="Verdana"/>
+          <w:b w:val="false"/>
+          <w:bCs w:val="false"/>
+          <w:i w:val="false"/>
+          <w:iCs w:val="false"/>
+          <w:sz w:val="20"/>
+          <w:lang w:val="en-US"/>
+        </w:rPr>
+        <w:t xml:space="preserve">This approach have shown good results even in the case where the physics was ill-posed or partially known. </w:t>
+      </w:r>
+      <w:r>
+        <w:rPr>
+          <w:rFonts w:ascii="Verdana" w:hAnsi="Verdana"/>
+          <w:b w:val="false"/>
+          <w:bCs w:val="false"/>
+          <w:i w:val="false"/>
+          <w:iCs w:val="false"/>
+          <w:sz w:val="20"/>
+          <w:lang w:val="en-US"/>
+        </w:rPr>
+        <w:t xml:space="preserve">However, this work was only based on 2D flows </w:t>
+      </w:r>
+      <w:r>
+        <w:rPr>
+          <w:rFonts w:ascii="Verdana" w:hAnsi="Verdana"/>
+          <w:b w:val="false"/>
+          <w:bCs w:val="false"/>
+          <w:i w:val="false"/>
+          <w:iCs w:val="false"/>
+          <w:sz w:val="20"/>
+          <w:lang w:val="en-US"/>
+        </w:rPr>
+        <w:t xml:space="preserve">with relatively simple geometries </w:t>
+      </w:r>
+      <w:r>
+        <w:rPr>
+          <w:rFonts w:ascii="Verdana" w:hAnsi="Verdana"/>
+          <w:b w:val="false"/>
+          <w:bCs w:val="false"/>
+          <w:i w:val="false"/>
+          <w:iCs w:val="false"/>
+          <w:sz w:val="20"/>
+          <w:lang w:val="en-US"/>
+        </w:rPr>
+        <w:t>and using the stationary form of the NS equations.</w:t>
       </w:r>
     </w:p>
     <w:p>
@@ -1275,13 +1799,328 @@
       <w:r>
         <w:rPr>
           <w:rFonts w:ascii="Verdana" w:hAnsi="Verdana"/>
-          <w:b/>
-          <w:bCs/>
-          <w:i w:val="false"/>
-          <w:iCs w:val="false"/>
-          <w:sz w:val="20"/>
-          <w:lang w:val="en-US"/>
-        </w:rPr>
+          <w:b w:val="false"/>
+          <w:bCs w:val="false"/>
+          <w:i w:val="false"/>
+          <w:iCs w:val="false"/>
+          <w:sz w:val="20"/>
+          <w:lang w:val="en-US"/>
+        </w:rPr>
+        <w:t>I</w:t>
+      </w:r>
+      <w:r>
+        <w:rPr>
+          <w:rFonts w:ascii="Verdana" w:hAnsi="Verdana"/>
+          <w:b w:val="false"/>
+          <w:bCs w:val="false"/>
+          <w:i w:val="false"/>
+          <w:iCs w:val="false"/>
+          <w:sz w:val="20"/>
+          <w:lang w:val="en-US"/>
+        </w:rPr>
+        <w:t xml:space="preserve">n this </w:t>
+      </w:r>
+      <w:r>
+        <w:rPr>
+          <w:rFonts w:ascii="Verdana" w:hAnsi="Verdana"/>
+          <w:b w:val="false"/>
+          <w:bCs w:val="false"/>
+          <w:i w:val="false"/>
+          <w:iCs w:val="false"/>
+          <w:sz w:val="20"/>
+          <w:lang w:val="en-US"/>
+        </w:rPr>
+        <w:t xml:space="preserve">project we will use 3D time dependent NS equations on realistic aortic geometries. </w:t>
+      </w:r>
+    </w:p>
+    <w:p>
+      <w:pPr>
+        <w:pStyle w:val="Normal"/>
+        <w:widowControl/>
+        <w:spacing w:lineRule="auto" w:line="276" w:before="0" w:after="200"/>
+        <w:jc w:val="both"/>
+        <w:rPr>
+          <w:rFonts w:ascii="Verdana" w:hAnsi="Verdana"/>
+          <w:b/>
+          <w:b/>
+          <w:bCs/>
+          <w:i w:val="false"/>
+          <w:i w:val="false"/>
+          <w:iCs w:val="false"/>
+          <w:sz w:val="20"/>
+          <w:lang w:val="en-US"/>
+        </w:rPr>
+      </w:pPr>
+      <w:r>
+        <w:rPr>
+          <w:rFonts w:ascii="Verdana" w:hAnsi="Verdana"/>
+          <w:b w:val="false"/>
+          <w:bCs w:val="false"/>
+          <w:i w:val="false"/>
+          <w:iCs w:val="false"/>
+          <w:sz w:val="20"/>
+          <w:lang w:val="en-US"/>
+        </w:rPr>
+        <w:t>Synthetic</w:t>
+      </w:r>
+      <w:r>
+        <w:rPr>
+          <w:rFonts w:ascii="Verdana" w:hAnsi="Verdana"/>
+          <w:b w:val="false"/>
+          <w:bCs w:val="false"/>
+          <w:i w:val="false"/>
+          <w:iCs w:val="false"/>
+          <w:sz w:val="20"/>
+          <w:lang w:val="en-US"/>
+        </w:rPr>
+        <w:t xml:space="preserve"> velocity</w:t>
+      </w:r>
+      <w:r>
+        <w:rPr>
+          <w:rFonts w:ascii="Verdana" w:hAnsi="Verdana"/>
+          <w:b w:val="false"/>
+          <w:bCs w:val="false"/>
+          <w:i w:val="false"/>
+          <w:iCs w:val="false"/>
+          <w:sz w:val="20"/>
+          <w:lang w:val="en-US"/>
+        </w:rPr>
+        <w:t xml:space="preserve"> data will be generated using CFD simulations on realistic aortic geometries. We first simulate the blood flow through the aorta as the solution </w:t>
+      </w:r>
+      <w:r>
+        <w:rPr>
+          <w:rFonts w:ascii="Verdana" w:hAnsi="Verdana"/>
+          <w:b w:val="false"/>
+          <w:bCs w:val="false"/>
+          <w:i w:val="false"/>
+          <w:iCs w:val="false"/>
+          <w:sz w:val="20"/>
+          <w:lang w:val="en-US"/>
+        </w:rPr>
+        <w:t>of the incompressible NS equations, coupled with three-element Windkessel boundary conditions at every outlet.</w:t>
+      </w:r>
+    </w:p>
+    <w:p>
+      <w:pPr>
+        <w:pStyle w:val="Normal"/>
+        <w:widowControl/>
+        <w:spacing w:lineRule="auto" w:line="276" w:before="0" w:after="200"/>
+        <w:jc w:val="both"/>
+        <w:rPr>
+          <w:rFonts w:ascii="Verdana" w:hAnsi="Verdana"/>
+          <w:b/>
+          <w:b/>
+          <w:bCs/>
+          <w:i w:val="false"/>
+          <w:i w:val="false"/>
+          <w:iCs w:val="false"/>
+          <w:sz w:val="20"/>
+          <w:lang w:val="en-US"/>
+        </w:rPr>
+      </w:pPr>
+      <w:r>
+        <w:rPr>
+          <w:rFonts w:ascii="Verdana" w:hAnsi="Verdana"/>
+          <w:b w:val="false"/>
+          <w:bCs w:val="false"/>
+          <w:i w:val="false"/>
+          <w:iCs w:val="false"/>
+          <w:sz w:val="20"/>
+          <w:lang w:val="en-US"/>
+        </w:rPr>
+        <w:t xml:space="preserve">  </w:t>
+      </w:r>
+    </w:p>
+    <w:p>
+      <w:pPr>
+        <w:pStyle w:val="Normal"/>
+        <w:widowControl/>
+        <w:spacing w:lineRule="auto" w:line="276" w:before="0" w:after="200"/>
+        <w:jc w:val="both"/>
+        <w:rPr>
+          <w:rFonts w:ascii="Verdana" w:hAnsi="Verdana"/>
+          <w:b/>
+          <w:b/>
+          <w:bCs/>
+          <w:i w:val="false"/>
+          <w:i w:val="false"/>
+          <w:iCs w:val="false"/>
+          <w:sz w:val="20"/>
+          <w:lang w:val="en-US"/>
+        </w:rPr>
+      </w:pPr>
+      <w:r>
+        <w:rPr>
+          <w:rFonts w:ascii="Verdana" w:hAnsi="Verdana"/>
+          <w:b w:val="false"/>
+          <w:bCs w:val="false"/>
+          <w:i w:val="false"/>
+          <w:iCs w:val="false"/>
+          <w:sz w:val="20"/>
+          <w:lang w:val="en-US"/>
+        </w:rPr>
+        <w:t xml:space="preserve">Monolithic vs Chorin-Temam squemes: forward </w:t>
+      </w:r>
+    </w:p>
+    <w:p>
+      <w:pPr>
+        <w:pStyle w:val="Normal"/>
+        <w:widowControl/>
+        <w:spacing w:lineRule="auto" w:line="276" w:before="0" w:after="200"/>
+        <w:jc w:val="both"/>
+        <w:rPr>
+          <w:rFonts w:ascii="Verdana" w:hAnsi="Verdana"/>
+          <w:b/>
+          <w:b/>
+          <w:bCs/>
+          <w:i w:val="false"/>
+          <w:i w:val="false"/>
+          <w:iCs w:val="false"/>
+          <w:sz w:val="20"/>
+          <w:lang w:val="en-US"/>
+        </w:rPr>
+      </w:pPr>
+      <w:r>
+        <w:rPr>
+          <w:rFonts w:ascii="Verdana" w:hAnsi="Verdana"/>
+          <w:b w:val="false"/>
+          <w:bCs w:val="false"/>
+          <w:i w:val="false"/>
+          <w:iCs w:val="false"/>
+          <w:sz w:val="20"/>
+          <w:lang w:val="en-US"/>
+        </w:rPr>
+        <w:t>Inverse: Kalman vs PINN</w:t>
+      </w:r>
+    </w:p>
+    <w:p>
+      <w:pPr>
+        <w:pStyle w:val="Normal"/>
+        <w:widowControl/>
+        <w:spacing w:lineRule="auto" w:line="276" w:before="0" w:after="200"/>
+        <w:jc w:val="both"/>
+        <w:rPr>
+          <w:rFonts w:ascii="Verdana" w:hAnsi="Verdana"/>
+          <w:b/>
+          <w:b/>
+          <w:bCs/>
+          <w:i w:val="false"/>
+          <w:i w:val="false"/>
+          <w:iCs w:val="false"/>
+          <w:sz w:val="20"/>
+          <w:lang w:val="en-US"/>
+        </w:rPr>
+      </w:pPr>
+      <w:r>
+        <w:rPr>
+          <w:rFonts w:ascii="Verdana" w:hAnsi="Verdana"/>
+          <w:b w:val="false"/>
+          <w:bCs w:val="false"/>
+          <w:i w:val="false"/>
+          <w:iCs w:val="false"/>
+          <w:sz w:val="20"/>
+          <w:lang w:val="en-US"/>
+        </w:rPr>
+        <w:t>Learning: ??</w:t>
+      </w:r>
+    </w:p>
+    <w:p>
+      <w:pPr>
+        <w:pStyle w:val="Normal"/>
+        <w:widowControl/>
+        <w:spacing w:lineRule="auto" w:line="276" w:before="0" w:after="200"/>
+        <w:jc w:val="both"/>
+        <w:rPr>
+          <w:b w:val="false"/>
+          <w:b w:val="false"/>
+          <w:bCs w:val="false"/>
+        </w:rPr>
+      </w:pPr>
+      <w:r>
+        <w:rPr>
+          <w:rFonts w:ascii="Verdana" w:hAnsi="Verdana"/>
+          <w:b/>
+          <w:bCs/>
+          <w:i w:val="false"/>
+          <w:iCs w:val="false"/>
+          <w:sz w:val="20"/>
+          <w:lang w:val="en-US"/>
+        </w:rPr>
+      </w:r>
+    </w:p>
+    <w:p>
+      <w:pPr>
+        <w:pStyle w:val="Normal"/>
+        <w:widowControl/>
+        <w:spacing w:lineRule="auto" w:line="276" w:before="0" w:after="200"/>
+        <w:jc w:val="both"/>
+        <w:rPr>
+          <w:rFonts w:ascii="Verdana" w:hAnsi="Verdana"/>
+          <w:b/>
+          <w:b/>
+          <w:bCs/>
+          <w:i w:val="false"/>
+          <w:i w:val="false"/>
+          <w:iCs w:val="false"/>
+          <w:sz w:val="20"/>
+          <w:lang w:val="en-US"/>
+        </w:rPr>
+      </w:pPr>
+      <w:r>
+        <w:rPr>
+          <w:rFonts w:ascii="Verdana" w:hAnsi="Verdana"/>
+          <w:b/>
+          <w:bCs/>
+          <w:i w:val="false"/>
+          <w:iCs w:val="false"/>
+          <w:sz w:val="20"/>
+          <w:lang w:val="en-US"/>
+        </w:rPr>
+        <w:drawing>
+          <wp:anchor behindDoc="0" distT="0" distB="0" distL="0" distR="0" simplePos="0" locked="0" layoutInCell="1" allowOverlap="1" relativeHeight="6">
+            <wp:simplePos x="0" y="0"/>
+            <wp:positionH relativeFrom="column">
+              <wp:posOffset>2572385</wp:posOffset>
+            </wp:positionH>
+            <wp:positionV relativeFrom="paragraph">
+              <wp:posOffset>-94615</wp:posOffset>
+            </wp:positionV>
+            <wp:extent cx="1790065" cy="2277745"/>
+            <wp:effectExtent l="0" t="0" r="0" b="0"/>
+            <wp:wrapSquare wrapText="largest"/>
+            <wp:docPr id="5" name="Image1" descr=""/>
+            <wp:cNvGraphicFramePr>
+              <a:graphicFrameLocks xmlns:a="http://schemas.openxmlformats.org/drawingml/2006/main" noChangeAspect="1"/>
+            </wp:cNvGraphicFramePr>
+            <a:graphic xmlns:a="http://schemas.openxmlformats.org/drawingml/2006/main">
+              <a:graphicData uri="http://schemas.openxmlformats.org/drawingml/2006/picture">
+                <pic:pic xmlns:pic="http://schemas.openxmlformats.org/drawingml/2006/picture">
+                  <pic:nvPicPr>
+                    <pic:cNvPr id="5" name="Image1" descr=""/>
+                    <pic:cNvPicPr>
+                      <a:picLocks noChangeAspect="1" noChangeArrowheads="1"/>
+                    </pic:cNvPicPr>
+                  </pic:nvPicPr>
+                  <pic:blipFill>
+                    <a:blip r:embed="rId2"/>
+                    <a:stretch>
+                      <a:fillRect/>
+                    </a:stretch>
+                  </pic:blipFill>
+                  <pic:spPr bwMode="auto">
+                    <a:xfrm>
+                      <a:off x="0" y="0"/>
+                      <a:ext cx="1790065" cy="2277745"/>
+                    </a:xfrm>
+                    <a:prstGeom prst="rect">
+                      <a:avLst/>
+                    </a:prstGeom>
+                  </pic:spPr>
+                </pic:pic>
+              </a:graphicData>
+            </a:graphic>
+          </wp:anchor>
+        </w:drawing>
       </w:r>
     </w:p>
     <w:p>
@@ -1639,55 +2478,7 @@
           <w:sz w:val="20"/>
           <w:lang w:val="en-US"/>
         </w:rPr>
-        <w:t xml:space="preserve">The architecture of the PINN is construct. Different types of learning are tested. The PINN is used in oversimplified scenarios (for the physics and the geometries) in order to test its capabilities </w:t>
-      </w:r>
-      <w:r>
-        <w:rPr>
-          <w:rFonts w:ascii="Verdana" w:hAnsi="Verdana"/>
-          <w:b w:val="false"/>
-          <w:bCs w:val="false"/>
-          <w:i w:val="false"/>
-          <w:iCs w:val="false"/>
-          <w:sz w:val="20"/>
-          <w:lang w:val="en-US"/>
-        </w:rPr>
-        <w:t>of predicting simple parameters</w:t>
-      </w:r>
-      <w:r>
-        <w:rPr>
-          <w:rFonts w:ascii="Verdana" w:hAnsi="Verdana"/>
-          <w:b w:val="false"/>
-          <w:bCs w:val="false"/>
-          <w:i w:val="false"/>
-          <w:iCs w:val="false"/>
-          <w:sz w:val="20"/>
-          <w:lang w:val="en-US"/>
-        </w:rPr>
-        <w:t xml:space="preserve">. Different types of flow equations and numerical algorithms are tested (monolithic and fractional steps for the Navier-Stokes equations) </w:t>
-      </w:r>
-      <w:r>
-        <w:rPr>
-          <w:rFonts w:ascii="Verdana" w:hAnsi="Verdana"/>
-          <w:b w:val="false"/>
-          <w:bCs w:val="false"/>
-          <w:i w:val="false"/>
-          <w:iCs w:val="false"/>
-          <w:sz w:val="20"/>
-          <w:lang w:val="en-US"/>
-        </w:rPr>
-        <w:t>for the learning stage</w:t>
-      </w:r>
-      <w:r>
-        <w:rPr>
-          <w:rFonts w:ascii="Verdana" w:hAnsi="Verdana"/>
-          <w:b w:val="false"/>
-          <w:bCs w:val="false"/>
-          <w:i w:val="false"/>
-          <w:iCs w:val="false"/>
-          <w:sz w:val="20"/>
-          <w:lang w:val="en-US"/>
-        </w:rPr>
-        <w:t>. Expected duration: 6 months</w:t>
+        <w:t>The architecture of the PINN is construct. Different types of learning are tested. The PINN is used in oversimplified scenarios (for the physics and the geometries) in order to test its capabilities of predicting simple parameters. Different types of flow equations and numerical algorithms are tested (monolithic and fractional steps for the Navier-Stokes equations) for the learning stage. Expected duration: 6 months</w:t>
       </w:r>
     </w:p>
     <w:p>
@@ -1732,31 +2523,7 @@
           <w:sz w:val="20"/>
           <w:lang w:val="en-US"/>
         </w:rPr>
-        <w:t xml:space="preserve">: Synthetic </w:t>
-      </w:r>
-      <w:r>
-        <w:rPr>
-          <w:rFonts w:ascii="Verdana" w:hAnsi="Verdana"/>
-          <w:b w:val="false"/>
-          <w:bCs w:val="false"/>
-          <w:i w:val="false"/>
-          <w:iCs w:val="false"/>
-          <w:sz w:val="20"/>
-          <w:lang w:val="en-US"/>
-        </w:rPr>
-        <w:t xml:space="preserve">MRI </w:t>
-      </w:r>
-      <w:r>
-        <w:rPr>
-          <w:rFonts w:ascii="Verdana" w:hAnsi="Verdana"/>
-          <w:b w:val="false"/>
-          <w:bCs w:val="false"/>
-          <w:i w:val="false"/>
-          <w:iCs w:val="false"/>
-          <w:sz w:val="20"/>
-          <w:lang w:val="en-US"/>
-        </w:rPr>
-        <w:t>data will be generated using standard Computational Fluid Dynamics simulations (CFD) on realistic aortic geometries. Coupling with 0D-models will be also present. PINN predictions and training stages are performed with this data. This performance is validated against a Kalman filter approach under the same scenario. A scientific manuscript with this results is prepared. Expected duration: 6 months.</w:t>
+        <w:t>: Synthetic MRI data will be generated using standard Computational Fluid Dynamics simulations (CFD) on realistic aortic geometries. Coupling with 0D-models will be also present. PINN predictions and training stages are performed with this data. This performance is validated against a Kalman filter approach under the same scenario. A scientific manuscript with this results is prepared. Expected duration: 6 months.</w:t>
       </w:r>
     </w:p>
     <w:p>
@@ -2027,79 +2794,7 @@
           <w:sz w:val="20"/>
           <w:lang w:val="en-US"/>
         </w:rPr>
-        <w:t xml:space="preserve">: The same than before is done with 4D Flow MRI images. This acquisition can be included on the same protocol than before. The 3D field is set into the PINN formalism for testing: super-resolved resolution </w:t>
-      </w:r>
-      <w:r>
-        <w:rPr>
-          <w:rFonts w:ascii="Verdana" w:hAnsi="Verdana"/>
-          <w:b w:val="false"/>
-          <w:bCs w:val="false"/>
-          <w:i w:val="false"/>
-          <w:iCs w:val="false"/>
-          <w:sz w:val="20"/>
-          <w:lang w:val="en-US"/>
-        </w:rPr>
-        <w:t xml:space="preserve">(enhance the resolution of the 4D Flow at the simulation level) </w:t>
-      </w:r>
-      <w:r>
-        <w:rPr>
-          <w:rFonts w:ascii="Verdana" w:hAnsi="Verdana"/>
-          <w:b w:val="false"/>
-          <w:bCs w:val="false"/>
-          <w:i w:val="false"/>
-          <w:iCs w:val="false"/>
-          <w:sz w:val="20"/>
-          <w:lang w:val="en-US"/>
-        </w:rPr>
-        <w:t xml:space="preserve">and parameter extraction separately </w:t>
-      </w:r>
-      <w:r>
-        <w:rPr>
-          <w:rFonts w:ascii="Verdana" w:hAnsi="Verdana"/>
-          <w:b w:val="false"/>
-          <w:bCs w:val="false"/>
-          <w:i w:val="false"/>
-          <w:iCs w:val="false"/>
-          <w:sz w:val="20"/>
-          <w:lang w:val="en-US"/>
-        </w:rPr>
-        <w:t>(Windkessel parameters and wall shear-stress field)</w:t>
-      </w:r>
-      <w:r>
-        <w:rPr>
-          <w:rFonts w:ascii="Verdana" w:hAnsi="Verdana"/>
-          <w:b w:val="false"/>
-          <w:bCs w:val="false"/>
-          <w:i w:val="false"/>
-          <w:iCs w:val="false"/>
-          <w:sz w:val="20"/>
-          <w:lang w:val="en-US"/>
-        </w:rPr>
-        <w:t xml:space="preserve">. Expected time: </w:t>
-      </w:r>
-      <w:r>
-        <w:rPr>
-          <w:rFonts w:ascii="Verdana" w:hAnsi="Verdana"/>
-          <w:b w:val="false"/>
-          <w:bCs w:val="false"/>
-          <w:i w:val="false"/>
-          <w:iCs w:val="false"/>
-          <w:sz w:val="20"/>
-          <w:lang w:val="en-US"/>
-        </w:rPr>
-        <w:t>7</w:t>
-      </w:r>
-      <w:r>
-        <w:rPr>
-          <w:rFonts w:ascii="Verdana" w:hAnsi="Verdana"/>
-          <w:b w:val="false"/>
-          <w:bCs w:val="false"/>
-          <w:i w:val="false"/>
-          <w:iCs w:val="false"/>
-          <w:sz w:val="20"/>
-          <w:lang w:val="en-US"/>
-        </w:rPr>
-        <w:t xml:space="preserve"> months</w:t>
+        <w:t>: The same than before is done with 4D Flow MRI images. This acquisition can be included on the same protocol than before. The 3D field is set into the PINN formalism for testing: super-resolved resolution (enhance the resolution of the 4D Flow at the simulation level) and parameter extraction separately (Windkessel parameters and wall shear-stress field). Expected time: 7 months</w:t>
       </w:r>
     </w:p>
     <w:p>
@@ -2196,33 +2891,7 @@
           <w:sz w:val="20"/>
           <w:lang w:val="en-US"/>
         </w:rPr>
-        <w:t xml:space="preserve">Expected time: </w:t>
-      </w:r>
-      <w:r>
-        <w:rPr>
-          <w:rFonts w:ascii="Verdana" w:hAnsi="Verdana"/>
-          <w:b w:val="false"/>
-          <w:bCs w:val="false"/>
-          <w:i w:val="false"/>
-          <w:iCs w:val="false"/>
-          <w:color w:val="000000"/>
-          <w:sz w:val="20"/>
-          <w:lang w:val="en-US"/>
-        </w:rPr>
-        <w:t>5</w:t>
-      </w:r>
-      <w:r>
-        <w:rPr>
-          <w:rFonts w:ascii="Verdana" w:hAnsi="Verdana"/>
-          <w:b w:val="false"/>
-          <w:bCs w:val="false"/>
-          <w:i w:val="false"/>
-          <w:iCs w:val="false"/>
-          <w:color w:val="000000"/>
-          <w:sz w:val="20"/>
-          <w:lang w:val="en-US"/>
-        </w:rPr>
-        <w:t>-6 months.</w:t>
+        <w:t>Expected time: 5-6 months.</w:t>
       </w:r>
     </w:p>
     <w:p>
@@ -2349,8 +3018,8 @@
       </w:r>
     </w:p>
     <w:sectPr>
-      <w:footerReference w:type="default" r:id="rId2"/>
-      <w:footerReference w:type="first" r:id="rId3"/>
+      <w:footerReference w:type="default" r:id="rId3"/>
+      <w:footerReference w:type="first" r:id="rId4"/>
       <w:type w:val="nextPage"/>
       <w:pgSz w:w="12240" w:h="15840"/>
       <w:pgMar w:left="680" w:right="680" w:header="0" w:top="567" w:footer="454" w:bottom="709" w:gutter="0"/>

--- a/ProposedResearchPostEng.docx
+++ b/ProposedResearchPostEng.docx
@@ -347,7 +347,7 @@
                 <wp:positionV relativeFrom="paragraph">
                   <wp:posOffset>5715</wp:posOffset>
                 </wp:positionV>
-                <wp:extent cx="240665" cy="193040"/>
+                <wp:extent cx="241300" cy="193675"/>
                 <wp:effectExtent l="0" t="0" r="28575" b="19050"/>
                 <wp:wrapSquare wrapText="bothSides"/>
                 <wp:docPr id="1" name="Cuadro de texto 2"/>
@@ -358,7 +358,7 @@
                       <wps:spPr>
                         <a:xfrm>
                           <a:off x="0" y="0"/>
-                          <a:ext cx="240120" cy="192240"/>
+                          <a:ext cx="240840" cy="192960"/>
                         </a:xfrm>
                         <a:prstGeom prst="rect">
                           <a:avLst/>
@@ -384,14 +384,10 @@
                           <w:p>
                             <w:pPr>
                               <w:pStyle w:val="FrameContents"/>
-                              <w:rPr>
-                                <w:color w:val="000000"/>
-                              </w:rPr>
+                              <w:rPr/>
                             </w:pPr>
                             <w:r>
-                              <w:rPr>
-                                <w:color w:val="000000"/>
-                              </w:rPr>
+                              <w:rPr/>
                             </w:r>
                           </w:p>
                         </w:txbxContent>
@@ -407,7 +403,7 @@
           </mc:Choice>
           <mc:Fallback>
             <w:pict>
-              <v:rect id="shape_0" ID="Cuadro de texto 2" fillcolor="white" stroked="t" style="position:absolute;margin-left:65.75pt;margin-top:0.45pt;width:18.85pt;height:15.1pt" wp14:anchorId="7370059E">
+              <v:rect id="shape_0" ID="Cuadro de texto 2" fillcolor="white" stroked="t" style="position:absolute;margin-left:65.75pt;margin-top:0.45pt;width:18.9pt;height:15.15pt" wp14:anchorId="7370059E">
                 <w10:wrap type="none"/>
                 <v:fill o:detectmouseclick="t" type="solid" color2="black"/>
                 <v:stroke color="black" weight="9360" joinstyle="miter" endcap="flat"/>
@@ -416,14 +412,10 @@
                     <w:p>
                       <w:pPr>
                         <w:pStyle w:val="FrameContents"/>
-                        <w:rPr>
-                          <w:color w:val="000000"/>
-                        </w:rPr>
+                        <w:rPr/>
                       </w:pPr>
                       <w:r>
-                        <w:rPr>
-                          <w:color w:val="000000"/>
-                        </w:rPr>
+                        <w:rPr/>
                       </w:r>
                     </w:p>
                   </w:txbxContent>
@@ -443,7 +435,7 @@
                 <wp:positionV relativeFrom="paragraph">
                   <wp:posOffset>5715</wp:posOffset>
                 </wp:positionV>
-                <wp:extent cx="259715" cy="193040"/>
+                <wp:extent cx="260350" cy="193675"/>
                 <wp:effectExtent l="0" t="0" r="28575" b="19050"/>
                 <wp:wrapSquare wrapText="bothSides"/>
                 <wp:docPr id="3" name="Cuadro de texto 2"/>
@@ -454,7 +446,7 @@
                       <wps:spPr>
                         <a:xfrm>
                           <a:off x="0" y="0"/>
-                          <a:ext cx="259200" cy="192240"/>
+                          <a:ext cx="259560" cy="192960"/>
                         </a:xfrm>
                         <a:prstGeom prst="rect">
                           <a:avLst/>
@@ -480,14 +472,10 @@
                           <w:p>
                             <w:pPr>
                               <w:pStyle w:val="FrameContents"/>
-                              <w:rPr>
-                                <w:color w:val="000000"/>
-                              </w:rPr>
+                              <w:rPr/>
                             </w:pPr>
                             <w:r>
-                              <w:rPr>
-                                <w:color w:val="000000"/>
-                              </w:rPr>
+                              <w:rPr/>
                             </w:r>
                           </w:p>
                         </w:txbxContent>
@@ -503,7 +491,7 @@
           </mc:Choice>
           <mc:Fallback>
             <w:pict>
-              <v:rect id="shape_0" ID="Cuadro de texto 2" fillcolor="black" stroked="t" style="position:absolute;margin-left:124.2pt;margin-top:0.45pt;width:20.35pt;height:15.1pt" wp14:anchorId="3C18736E">
+              <v:rect id="shape_0" ID="Cuadro de texto 2" fillcolor="black" stroked="t" style="position:absolute;margin-left:124.2pt;margin-top:0.45pt;width:20.4pt;height:15.15pt" wp14:anchorId="3C18736E">
                 <w10:wrap type="none"/>
                 <v:fill o:detectmouseclick="t" type="solid" color2="white"/>
                 <v:stroke color="black" weight="9360" joinstyle="miter" endcap="flat"/>
@@ -512,14 +500,10 @@
                     <w:p>
                       <w:pPr>
                         <w:pStyle w:val="FrameContents"/>
-                        <w:rPr>
-                          <w:color w:val="000000"/>
-                        </w:rPr>
+                        <w:rPr/>
                       </w:pPr>
                       <w:r>
-                        <w:rPr>
-                          <w:color w:val="000000"/>
-                        </w:rPr>
+                        <w:rPr/>
                       </w:r>
                     </w:p>
                   </w:txbxContent>
@@ -617,16 +601,7 @@
           <w:sz w:val="20"/>
           <w:lang w:val="en-US"/>
         </w:rPr>
-        <w:t xml:space="preserve">1. </w:t>
-      </w:r>
-      <w:r>
-        <w:rPr>
-          <w:rFonts w:ascii="Verdana" w:hAnsi="Verdana"/>
-          <w:b/>
-          <w:sz w:val="20"/>
-          <w:lang w:val="en-US"/>
-        </w:rPr>
-        <w:t>Fundaments and state-of-the-art</w:t>
+        <w:t>1. Fundaments and state-of-the-art</w:t>
       </w:r>
     </w:p>
     <w:p>
@@ -717,27 +692,7 @@
           <w:sz w:val="20"/>
           <w:lang w:val="en-US"/>
         </w:rPr>
-        <w:t xml:space="preserve">In that line, lumped parameter models can efficiently deliver realistic boundary conditions, accounting for the effects of the omitted parts of the vascular system at the cost of coupling the main model, based typically on Navier-Stokes equations </w:t>
-      </w:r>
-      <w:r>
-        <w:rPr>
-          <w:rFonts w:ascii="Verdana" w:hAnsi="Verdana"/>
-          <w:b w:val="false"/>
-          <w:bCs w:val="false"/>
-          <w:sz w:val="20"/>
-          <w:lang w:val="en-US"/>
-        </w:rPr>
-        <w:t>(NS)</w:t>
-      </w:r>
-      <w:r>
-        <w:rPr>
-          <w:rFonts w:ascii="Verdana" w:hAnsi="Verdana"/>
-          <w:b w:val="false"/>
-          <w:bCs w:val="false"/>
-          <w:sz w:val="20"/>
-          <w:lang w:val="en-US"/>
-        </w:rPr>
-        <w:t xml:space="preserve">, with a 0D compartment. The most common alternative here is the so-called </w:t>
+        <w:t xml:space="preserve">In that line, lumped parameter models can efficiently deliver realistic boundary conditions, accounting for the effects of the omitted parts of the vascular system at the cost of coupling the main model, based typically on Navier-Stokes equations (NS), with a 0D compartment. The most common alternative here is the so-called </w:t>
       </w:r>
       <w:r>
         <w:rPr>
@@ -942,55 +897,7 @@
           <w:sz w:val="20"/>
           <w:lang w:val="en-US"/>
         </w:rPr>
-        <w:t xml:space="preserve">The gold standard for distributed blood flow velocity measurements in the clinical context is Phase-Contrast Magnetic Resonance Imaging (PC-MRI) [cites]. However, PC-MRI presents important artifacts, noise and velocity aliasing being the most important ones. When personalizing the models with such data, not taking these artifacts into account can lead to to important inaccuracies in the blood flow model personalization. Time-resolved 3D flow magnetic resonance imaging, also referred to as 4D flow MRI, has shown in the last years increasing potential in assessing cardiovascular diseases since it offers full coverage of the region of interest [cites] </w:t>
-      </w:r>
-      <w:r>
-        <w:rPr>
-          <w:rFonts w:ascii="Verdana" w:hAnsi="Verdana"/>
-          <w:b w:val="false"/>
-          <w:bCs w:val="false"/>
-          <w:i w:val="false"/>
-          <w:iCs w:val="false"/>
-          <w:sz w:val="20"/>
-          <w:lang w:val="en-US"/>
-        </w:rPr>
-        <w:t xml:space="preserve">an multiple options for visualization and quantification [cites], </w:t>
-      </w:r>
-      <w:r>
-        <w:rPr>
-          <w:rFonts w:ascii="Verdana" w:hAnsi="Verdana"/>
-          <w:b w:val="false"/>
-          <w:bCs w:val="false"/>
-          <w:i w:val="false"/>
-          <w:iCs w:val="false"/>
-          <w:sz w:val="20"/>
-          <w:lang w:val="en-US"/>
-        </w:rPr>
-        <w:t>allow</w:t>
-      </w:r>
-      <w:r>
-        <w:rPr>
-          <w:rFonts w:ascii="Verdana" w:hAnsi="Verdana"/>
-          <w:b w:val="false"/>
-          <w:bCs w:val="false"/>
-          <w:i w:val="false"/>
-          <w:iCs w:val="false"/>
-          <w:sz w:val="20"/>
-          <w:lang w:val="en-US"/>
-        </w:rPr>
-        <w:t>ing</w:t>
-      </w:r>
-      <w:r>
-        <w:rPr>
-          <w:rFonts w:ascii="Verdana" w:hAnsi="Verdana"/>
-          <w:b w:val="false"/>
-          <w:bCs w:val="false"/>
-          <w:i w:val="false"/>
-          <w:iCs w:val="false"/>
-          <w:sz w:val="20"/>
-          <w:lang w:val="en-US"/>
-        </w:rPr>
-        <w:t xml:space="preserve"> the computation of several hemodynamic parameters, which can be used as new biomarkers [cites]. However, high-quality 4D flow in subjects involves long time scans (&gt;20 minutes) even with coarse spatio-temporal resolutions making it challenging for everyday clinical use.  </w:t>
+        <w:t xml:space="preserve">The gold standard for distributed blood flow velocity measurements in the clinical context is Phase-Contrast Magnetic Resonance Imaging (PC-MRI) [cites]. However, PC-MRI presents important artifacts, noise and velocity aliasing being the most important ones. When personalizing the models with such data, not taking these artifacts into account can lead to to important inaccuracies in the blood flow model personalization. Time-resolved 3D flow magnetic resonance imaging, also referred to as 4D flow MRI, has shown in the last years increasing potential in assessing cardiovascular diseases since it offers full coverage of the region of interest [cites] an multiple options for visualization and quantification [cites], allowing the computation of several hemodynamic parameters, which can be used as new biomarkers [cites]. However, high-quality 4D flow in subjects involves long time scans (&gt;20 minutes) even with coarse spatio-temporal resolutions making it challenging for everyday clinical use.  </w:t>
       </w:r>
     </w:p>
     <w:p>
@@ -1011,19 +918,7 @@
           <w:sz w:val="20"/>
           <w:lang w:val="en-US"/>
         </w:rPr>
-        <w:t xml:space="preserve">Recently, Physics-Informed Neuronal Networks (PINNs) have shown great potential in the estimation of velocity and pressure in hemodynamics problems. </w:t>
-      </w:r>
-      <w:r>
-        <w:rPr>
-          <w:rFonts w:ascii="Verdana" w:hAnsi="Verdana"/>
-          <w:b w:val="false"/>
-          <w:bCs w:val="false"/>
-          <w:i w:val="false"/>
-          <w:iCs w:val="false"/>
-          <w:sz w:val="20"/>
-          <w:lang w:val="en-US"/>
-        </w:rPr>
-        <w:t>Even though for forward simulations, the existing CFD algorithms perform better than PINNs, for problems where the physics is unknown and partial measurements are available, (namely inverse problems), PINNs have shown outperformed any existing method so far [cites].</w:t>
+        <w:t>Recently, Physics-Informed Neuronal Networks (PINNs) have shown great potential in the estimation of velocity and pressure in hemodynamics problems. Even though for forward simulations, the existing CFD algorithms perform better than PINNs, for problems where the physics is unknown and partial measurements are available, (namely inverse problems), PINNs have shown outperformed any existing method so far [cites].</w:t>
       </w:r>
     </w:p>
     <w:p>
@@ -1115,31 +1010,7 @@
           <w:sz w:val="20"/>
           <w:lang w:val="en-US"/>
         </w:rPr>
-        <w:t xml:space="preserve">The implementation of a PINN, trained on the full </w:t>
-      </w:r>
-      <w:r>
-        <w:rPr>
-          <w:rFonts w:ascii="Verdana" w:hAnsi="Verdana"/>
-          <w:b w:val="false"/>
-          <w:bCs w:val="false"/>
-          <w:i w:val="false"/>
-          <w:iCs w:val="false"/>
-          <w:sz w:val="20"/>
-          <w:lang w:val="en-US"/>
-        </w:rPr>
-        <w:t>NS</w:t>
-      </w:r>
-      <w:r>
-        <w:rPr>
-          <w:rFonts w:ascii="Verdana" w:hAnsi="Verdana"/>
-          <w:b w:val="false"/>
-          <w:bCs w:val="false"/>
-          <w:i w:val="false"/>
-          <w:iCs w:val="false"/>
-          <w:sz w:val="20"/>
-          <w:lang w:val="en-US"/>
-        </w:rPr>
-        <w:t xml:space="preserve"> equations, capable of predict a full high resolution 3D blood velocity field on the aorta, from low resolution 2D PC-MRI images.</w:t>
+        <w:t>The implementation of a PINN, trained on the full NS equations, capable of predict a full high resolution 3D blood velocity field on the aorta, from low resolution 2D PC-MRI images.</w:t>
       </w:r>
     </w:p>
     <w:p>
@@ -1164,19 +1035,7 @@
           <w:sz w:val="20"/>
           <w:lang w:val="en-US"/>
         </w:rPr>
-        <w:t xml:space="preserve">Extract from the resulted field the next physical parameters: a) the Windkessel loads on the aorta outlets, b) the wall shear-stress field and c) the pressure field. </w:t>
-      </w:r>
-      <w:r>
-        <w:rPr>
-          <w:rFonts w:ascii="Verdana" w:hAnsi="Verdana"/>
-          <w:b w:val="false"/>
-          <w:bCs w:val="false"/>
-          <w:i w:val="false"/>
-          <w:iCs w:val="false"/>
-          <w:sz w:val="20"/>
-          <w:lang w:val="en-US"/>
-        </w:rPr>
-        <w:t xml:space="preserve">Also perform a validation against a classical sequential inverse problem approach. </w:t>
+        <w:t xml:space="preserve">Extract from the resulted field the next physical parameters: a) the Windkessel loads on the aorta outlets, b) the wall shear-stress field and c) the pressure field. Also perform a validation against a classical sequential inverse problem approach. </w:t>
       </w:r>
     </w:p>
     <w:p>
@@ -1691,91 +1550,7 @@
           <w:sz w:val="20"/>
           <w:lang w:val="en-US"/>
         </w:rPr>
-        <w:t>presented a decoupled architecture capable of avoid the use of high resolution data for the training stage, leading to the state variables being trained by N</w:t>
-      </w:r>
-      <w:r>
-        <w:rPr>
-          <w:rFonts w:ascii="Verdana" w:hAnsi="Verdana"/>
-          <w:b w:val="false"/>
-          <w:bCs w:val="false"/>
-          <w:i w:val="false"/>
-          <w:iCs w:val="false"/>
-          <w:sz w:val="20"/>
-          <w:lang w:val="en-US"/>
-        </w:rPr>
-        <w:t>S</w:t>
-      </w:r>
-      <w:r>
-        <w:rPr>
-          <w:rFonts w:ascii="Verdana" w:hAnsi="Verdana"/>
-          <w:b w:val="false"/>
-          <w:bCs w:val="false"/>
-          <w:i w:val="false"/>
-          <w:iCs w:val="false"/>
-          <w:sz w:val="20"/>
-          <w:lang w:val="en-US"/>
-        </w:rPr>
-        <w:t xml:space="preserve"> equations. </w:t>
-      </w:r>
-      <w:r>
-        <w:rPr>
-          <w:rFonts w:ascii="Verdana" w:hAnsi="Verdana"/>
-          <w:b w:val="false"/>
-          <w:bCs w:val="false"/>
-          <w:i w:val="false"/>
-          <w:iCs w:val="false"/>
-          <w:sz w:val="20"/>
-          <w:lang w:val="en-US"/>
-        </w:rPr>
-        <w:t xml:space="preserve">They used the trained PINN in order to increase the resolution of low quality measurements. </w:t>
-      </w:r>
-      <w:r>
-        <w:rPr>
-          <w:rFonts w:ascii="Verdana" w:hAnsi="Verdana"/>
-          <w:b w:val="false"/>
-          <w:bCs w:val="false"/>
-          <w:i w:val="false"/>
-          <w:iCs w:val="false"/>
-          <w:sz w:val="20"/>
-          <w:lang w:val="en-US"/>
-        </w:rPr>
-        <w:t xml:space="preserve">This approach have shown good results even in the case where the physics was ill-posed or partially known. </w:t>
-      </w:r>
-      <w:r>
-        <w:rPr>
-          <w:rFonts w:ascii="Verdana" w:hAnsi="Verdana"/>
-          <w:b w:val="false"/>
-          <w:bCs w:val="false"/>
-          <w:i w:val="false"/>
-          <w:iCs w:val="false"/>
-          <w:sz w:val="20"/>
-          <w:lang w:val="en-US"/>
-        </w:rPr>
-        <w:t xml:space="preserve">However, this work was only based on 2D flows </w:t>
-      </w:r>
-      <w:r>
-        <w:rPr>
-          <w:rFonts w:ascii="Verdana" w:hAnsi="Verdana"/>
-          <w:b w:val="false"/>
-          <w:bCs w:val="false"/>
-          <w:i w:val="false"/>
-          <w:iCs w:val="false"/>
-          <w:sz w:val="20"/>
-          <w:lang w:val="en-US"/>
-        </w:rPr>
-        <w:t xml:space="preserve">with relatively simple geometries </w:t>
-      </w:r>
-      <w:r>
-        <w:rPr>
-          <w:rFonts w:ascii="Verdana" w:hAnsi="Verdana"/>
-          <w:b w:val="false"/>
-          <w:bCs w:val="false"/>
-          <w:i w:val="false"/>
-          <w:iCs w:val="false"/>
-          <w:sz w:val="20"/>
-          <w:lang w:val="en-US"/>
-        </w:rPr>
-        <w:t>and using the stationary form of the NS equations.</w:t>
+        <w:t>presented a decoupled architecture capable of avoid the use of high resolution data for the training stage, leading to the state variables being trained by NS equations. They used the trained PINN in order to increase the resolution of low quality measurements. This approach have shown good results even in the case where the physics was ill-posed or partially known. However, this work was only based on 2D flows with relatively simple geometries and using the stationary form of the NS equations.</w:t>
       </w:r>
     </w:p>
     <w:p>
@@ -1806,31 +1581,7 @@
           <w:sz w:val="20"/>
           <w:lang w:val="en-US"/>
         </w:rPr>
-        <w:t>I</w:t>
-      </w:r>
-      <w:r>
-        <w:rPr>
-          <w:rFonts w:ascii="Verdana" w:hAnsi="Verdana"/>
-          <w:b w:val="false"/>
-          <w:bCs w:val="false"/>
-          <w:i w:val="false"/>
-          <w:iCs w:val="false"/>
-          <w:sz w:val="20"/>
-          <w:lang w:val="en-US"/>
-        </w:rPr>
-        <w:t xml:space="preserve">n this </w:t>
-      </w:r>
-      <w:r>
-        <w:rPr>
-          <w:rFonts w:ascii="Verdana" w:hAnsi="Verdana"/>
-          <w:b w:val="false"/>
-          <w:bCs w:val="false"/>
-          <w:i w:val="false"/>
-          <w:iCs w:val="false"/>
-          <w:sz w:val="20"/>
-          <w:lang w:val="en-US"/>
-        </w:rPr>
-        <w:t xml:space="preserve">project we will use 3D time dependent NS equations on realistic aortic geometries. </w:t>
+        <w:t xml:space="preserve">In this project we will use 3D time dependent NS equations on realistic aortic geometries. </w:t>
       </w:r>
     </w:p>
     <w:p>
@@ -1839,17 +1590,7 @@
         <w:widowControl/>
         <w:spacing w:lineRule="auto" w:line="276" w:before="0" w:after="200"/>
         <w:jc w:val="both"/>
-        <w:rPr>
-          <w:rFonts w:ascii="Verdana" w:hAnsi="Verdana"/>
-          <w:b/>
-          <w:b/>
-          <w:bCs/>
-          <w:i w:val="false"/>
-          <w:i w:val="false"/>
-          <w:iCs w:val="false"/>
-          <w:sz w:val="20"/>
-          <w:lang w:val="en-US"/>
-        </w:rPr>
+        <w:rPr/>
       </w:pPr>
       <w:r>
         <w:rPr>
@@ -1861,43 +1602,7 @@
           <w:sz w:val="20"/>
           <w:lang w:val="en-US"/>
         </w:rPr>
-        <w:t>Synthetic</w:t>
-      </w:r>
-      <w:r>
-        <w:rPr>
-          <w:rFonts w:ascii="Verdana" w:hAnsi="Verdana"/>
-          <w:b w:val="false"/>
-          <w:bCs w:val="false"/>
-          <w:i w:val="false"/>
-          <w:iCs w:val="false"/>
-          <w:sz w:val="20"/>
-          <w:lang w:val="en-US"/>
-        </w:rPr>
-        <w:t xml:space="preserve"> velocity</w:t>
-      </w:r>
-      <w:r>
-        <w:rPr>
-          <w:rFonts w:ascii="Verdana" w:hAnsi="Verdana"/>
-          <w:b w:val="false"/>
-          <w:bCs w:val="false"/>
-          <w:i w:val="false"/>
-          <w:iCs w:val="false"/>
-          <w:sz w:val="20"/>
-          <w:lang w:val="en-US"/>
-        </w:rPr>
-        <w:t xml:space="preserve"> data will be generated using CFD simulations on realistic aortic geometries. We first simulate the blood flow through the aorta as the solution </w:t>
-      </w:r>
-      <w:r>
-        <w:rPr>
-          <w:rFonts w:ascii="Verdana" w:hAnsi="Verdana"/>
-          <w:b w:val="false"/>
-          <w:bCs w:val="false"/>
-          <w:i w:val="false"/>
-          <w:iCs w:val="false"/>
-          <w:sz w:val="20"/>
-          <w:lang w:val="en-US"/>
-        </w:rPr>
-        <w:t>of the incompressible NS equations, coupled with three-element Windkessel boundary conditions at every outlet.</w:t>
+        <w:t>Synthetic velocity data will be generated using CFD simulations on realistic aortic geometries. We first simulate the blood flow through the aorta as the solution of the incompressible NS equations, coupled with three-element Windkessel boundary conditions at every outlet.</w:t>
       </w:r>
     </w:p>
     <w:p>
@@ -1919,448 +1624,7 @@
         </w:rPr>
       </w:pPr>
       <w:r>
-        <w:rPr>
-          <w:rFonts w:ascii="Verdana" w:hAnsi="Verdana"/>
-          <w:b w:val="false"/>
-          <w:bCs w:val="false"/>
-          <w:i w:val="false"/>
-          <w:iCs w:val="false"/>
-          <w:sz w:val="20"/>
-          <w:lang w:val="en-US"/>
-        </w:rPr>
-        <w:t xml:space="preserve">  </w:t>
-      </w:r>
-    </w:p>
-    <w:p>
-      <w:pPr>
-        <w:pStyle w:val="Normal"/>
-        <w:widowControl/>
-        <w:spacing w:lineRule="auto" w:line="276" w:before="0" w:after="200"/>
-        <w:jc w:val="both"/>
-        <w:rPr>
-          <w:rFonts w:ascii="Verdana" w:hAnsi="Verdana"/>
-          <w:b/>
-          <w:b/>
-          <w:bCs/>
-          <w:i w:val="false"/>
-          <w:i w:val="false"/>
-          <w:iCs w:val="false"/>
-          <w:sz w:val="20"/>
-          <w:lang w:val="en-US"/>
-        </w:rPr>
-      </w:pPr>
-      <w:r>
-        <w:rPr>
-          <w:rFonts w:ascii="Verdana" w:hAnsi="Verdana"/>
-          <w:b w:val="false"/>
-          <w:bCs w:val="false"/>
-          <w:i w:val="false"/>
-          <w:iCs w:val="false"/>
-          <w:sz w:val="20"/>
-          <w:lang w:val="en-US"/>
-        </w:rPr>
-        <w:t xml:space="preserve">Monolithic vs Chorin-Temam squemes: forward </w:t>
-      </w:r>
-    </w:p>
-    <w:p>
-      <w:pPr>
-        <w:pStyle w:val="Normal"/>
-        <w:widowControl/>
-        <w:spacing w:lineRule="auto" w:line="276" w:before="0" w:after="200"/>
-        <w:jc w:val="both"/>
-        <w:rPr>
-          <w:rFonts w:ascii="Verdana" w:hAnsi="Verdana"/>
-          <w:b/>
-          <w:b/>
-          <w:bCs/>
-          <w:i w:val="false"/>
-          <w:i w:val="false"/>
-          <w:iCs w:val="false"/>
-          <w:sz w:val="20"/>
-          <w:lang w:val="en-US"/>
-        </w:rPr>
-      </w:pPr>
-      <w:r>
-        <w:rPr>
-          <w:rFonts w:ascii="Verdana" w:hAnsi="Verdana"/>
-          <w:b w:val="false"/>
-          <w:bCs w:val="false"/>
-          <w:i w:val="false"/>
-          <w:iCs w:val="false"/>
-          <w:sz w:val="20"/>
-          <w:lang w:val="en-US"/>
-        </w:rPr>
-        <w:t>Inverse: Kalman vs PINN</w:t>
-      </w:r>
-    </w:p>
-    <w:p>
-      <w:pPr>
-        <w:pStyle w:val="Normal"/>
-        <w:widowControl/>
-        <w:spacing w:lineRule="auto" w:line="276" w:before="0" w:after="200"/>
-        <w:jc w:val="both"/>
-        <w:rPr>
-          <w:rFonts w:ascii="Verdana" w:hAnsi="Verdana"/>
-          <w:b/>
-          <w:b/>
-          <w:bCs/>
-          <w:i w:val="false"/>
-          <w:i w:val="false"/>
-          <w:iCs w:val="false"/>
-          <w:sz w:val="20"/>
-          <w:lang w:val="en-US"/>
-        </w:rPr>
-      </w:pPr>
-      <w:r>
-        <w:rPr>
-          <w:rFonts w:ascii="Verdana" w:hAnsi="Verdana"/>
-          <w:b w:val="false"/>
-          <w:bCs w:val="false"/>
-          <w:i w:val="false"/>
-          <w:iCs w:val="false"/>
-          <w:sz w:val="20"/>
-          <w:lang w:val="en-US"/>
-        </w:rPr>
-        <w:t>Learning: ??</w:t>
-      </w:r>
-    </w:p>
-    <w:p>
-      <w:pPr>
-        <w:pStyle w:val="Normal"/>
-        <w:widowControl/>
-        <w:spacing w:lineRule="auto" w:line="276" w:before="0" w:after="200"/>
-        <w:jc w:val="both"/>
-        <w:rPr>
-          <w:b w:val="false"/>
-          <w:b w:val="false"/>
-          <w:bCs w:val="false"/>
-        </w:rPr>
-      </w:pPr>
-      <w:r>
-        <w:rPr>
-          <w:rFonts w:ascii="Verdana" w:hAnsi="Verdana"/>
-          <w:b/>
-          <w:bCs/>
-          <w:i w:val="false"/>
-          <w:iCs w:val="false"/>
-          <w:sz w:val="20"/>
-          <w:lang w:val="en-US"/>
-        </w:rPr>
-      </w:r>
-    </w:p>
-    <w:p>
-      <w:pPr>
-        <w:pStyle w:val="Normal"/>
-        <w:widowControl/>
-        <w:spacing w:lineRule="auto" w:line="276" w:before="0" w:after="200"/>
-        <w:jc w:val="both"/>
-        <w:rPr>
-          <w:rFonts w:ascii="Verdana" w:hAnsi="Verdana"/>
-          <w:b/>
-          <w:b/>
-          <w:bCs/>
-          <w:i w:val="false"/>
-          <w:i w:val="false"/>
-          <w:iCs w:val="false"/>
-          <w:sz w:val="20"/>
-          <w:lang w:val="en-US"/>
-        </w:rPr>
-      </w:pPr>
-      <w:r>
-        <w:rPr>
-          <w:rFonts w:ascii="Verdana" w:hAnsi="Verdana"/>
-          <w:b/>
-          <w:bCs/>
-          <w:i w:val="false"/>
-          <w:iCs w:val="false"/>
-          <w:sz w:val="20"/>
-          <w:lang w:val="en-US"/>
-        </w:rPr>
-        <w:drawing>
-          <wp:anchor behindDoc="0" distT="0" distB="0" distL="0" distR="0" simplePos="0" locked="0" layoutInCell="1" allowOverlap="1" relativeHeight="6">
-            <wp:simplePos x="0" y="0"/>
-            <wp:positionH relativeFrom="column">
-              <wp:posOffset>2572385</wp:posOffset>
-            </wp:positionH>
-            <wp:positionV relativeFrom="paragraph">
-              <wp:posOffset>-94615</wp:posOffset>
-            </wp:positionV>
-            <wp:extent cx="1790065" cy="2277745"/>
-            <wp:effectExtent l="0" t="0" r="0" b="0"/>
-            <wp:wrapSquare wrapText="largest"/>
-            <wp:docPr id="5" name="Image1" descr=""/>
-            <wp:cNvGraphicFramePr>
-              <a:graphicFrameLocks xmlns:a="http://schemas.openxmlformats.org/drawingml/2006/main" noChangeAspect="1"/>
-            </wp:cNvGraphicFramePr>
-            <a:graphic xmlns:a="http://schemas.openxmlformats.org/drawingml/2006/main">
-              <a:graphicData uri="http://schemas.openxmlformats.org/drawingml/2006/picture">
-                <pic:pic xmlns:pic="http://schemas.openxmlformats.org/drawingml/2006/picture">
-                  <pic:nvPicPr>
-                    <pic:cNvPr id="5" name="Image1" descr=""/>
-                    <pic:cNvPicPr>
-                      <a:picLocks noChangeAspect="1" noChangeArrowheads="1"/>
-                    </pic:cNvPicPr>
-                  </pic:nvPicPr>
-                  <pic:blipFill>
-                    <a:blip r:embed="rId2"/>
-                    <a:stretch>
-                      <a:fillRect/>
-                    </a:stretch>
-                  </pic:blipFill>
-                  <pic:spPr bwMode="auto">
-                    <a:xfrm>
-                      <a:off x="0" y="0"/>
-                      <a:ext cx="1790065" cy="2277745"/>
-                    </a:xfrm>
-                    <a:prstGeom prst="rect">
-                      <a:avLst/>
-                    </a:prstGeom>
-                  </pic:spPr>
-                </pic:pic>
-              </a:graphicData>
-            </a:graphic>
-          </wp:anchor>
-        </w:drawing>
-      </w:r>
-    </w:p>
-    <w:p>
-      <w:pPr>
-        <w:pStyle w:val="Normal"/>
-        <w:widowControl/>
-        <w:spacing w:lineRule="auto" w:line="276" w:before="0" w:after="200"/>
-        <w:jc w:val="both"/>
-        <w:rPr>
-          <w:rFonts w:ascii="Verdana" w:hAnsi="Verdana"/>
-          <w:b/>
-          <w:b/>
-          <w:bCs/>
-          <w:i w:val="false"/>
-          <w:i w:val="false"/>
-          <w:iCs w:val="false"/>
-          <w:sz w:val="20"/>
-          <w:lang w:val="en-US"/>
-        </w:rPr>
-      </w:pPr>
-      <w:r>
-        <w:rPr>
-          <w:rFonts w:ascii="Verdana" w:hAnsi="Verdana"/>
-          <w:b/>
-          <w:bCs/>
-          <w:i w:val="false"/>
-          <w:iCs w:val="false"/>
-          <w:sz w:val="20"/>
-          <w:lang w:val="en-US"/>
-        </w:rPr>
-      </w:r>
-    </w:p>
-    <w:p>
-      <w:pPr>
-        <w:pStyle w:val="Normal"/>
-        <w:widowControl/>
-        <w:spacing w:lineRule="auto" w:line="276" w:before="0" w:after="200"/>
-        <w:jc w:val="both"/>
-        <w:rPr>
-          <w:rFonts w:ascii="Verdana" w:hAnsi="Verdana"/>
-          <w:b/>
-          <w:b/>
-          <w:bCs/>
-          <w:i w:val="false"/>
-          <w:i w:val="false"/>
-          <w:iCs w:val="false"/>
-          <w:sz w:val="20"/>
-          <w:lang w:val="en-US"/>
-        </w:rPr>
-      </w:pPr>
-      <w:r>
-        <w:rPr>
-          <w:rFonts w:ascii="Verdana" w:hAnsi="Verdana"/>
-          <w:b/>
-          <w:bCs/>
-          <w:i w:val="false"/>
-          <w:iCs w:val="false"/>
-          <w:sz w:val="20"/>
-          <w:lang w:val="en-US"/>
-        </w:rPr>
-      </w:r>
-    </w:p>
-    <w:p>
-      <w:pPr>
-        <w:pStyle w:val="Normal"/>
-        <w:widowControl/>
-        <w:spacing w:lineRule="auto" w:line="276" w:before="0" w:after="200"/>
-        <w:jc w:val="both"/>
-        <w:rPr>
-          <w:rFonts w:ascii="Verdana" w:hAnsi="Verdana"/>
-          <w:b/>
-          <w:b/>
-          <w:bCs/>
-          <w:i w:val="false"/>
-          <w:i w:val="false"/>
-          <w:iCs w:val="false"/>
-          <w:sz w:val="20"/>
-          <w:lang w:val="en-US"/>
-        </w:rPr>
-      </w:pPr>
-      <w:r>
-        <w:rPr>
-          <w:rFonts w:ascii="Verdana" w:hAnsi="Verdana"/>
-          <w:b/>
-          <w:bCs/>
-          <w:i w:val="false"/>
-          <w:iCs w:val="false"/>
-          <w:sz w:val="20"/>
-          <w:lang w:val="en-US"/>
-        </w:rPr>
-      </w:r>
-    </w:p>
-    <w:p>
-      <w:pPr>
-        <w:pStyle w:val="Normal"/>
-        <w:widowControl/>
-        <w:spacing w:lineRule="auto" w:line="276" w:before="0" w:after="200"/>
-        <w:jc w:val="both"/>
-        <w:rPr>
-          <w:rFonts w:ascii="Verdana" w:hAnsi="Verdana"/>
-          <w:b/>
-          <w:b/>
-          <w:bCs/>
-          <w:i w:val="false"/>
-          <w:i w:val="false"/>
-          <w:iCs w:val="false"/>
-          <w:sz w:val="20"/>
-          <w:lang w:val="en-US"/>
-        </w:rPr>
-      </w:pPr>
-      <w:r>
-        <w:rPr>
-          <w:rFonts w:ascii="Verdana" w:hAnsi="Verdana"/>
-          <w:b/>
-          <w:bCs/>
-          <w:i w:val="false"/>
-          <w:iCs w:val="false"/>
-          <w:sz w:val="20"/>
-          <w:lang w:val="en-US"/>
-        </w:rPr>
-      </w:r>
-    </w:p>
-    <w:p>
-      <w:pPr>
-        <w:pStyle w:val="Normal"/>
-        <w:widowControl/>
-        <w:spacing w:lineRule="auto" w:line="276" w:before="0" w:after="200"/>
-        <w:jc w:val="both"/>
-        <w:rPr>
-          <w:rFonts w:ascii="Verdana" w:hAnsi="Verdana"/>
-          <w:b/>
-          <w:b/>
-          <w:bCs/>
-          <w:i w:val="false"/>
-          <w:i w:val="false"/>
-          <w:iCs w:val="false"/>
-          <w:sz w:val="20"/>
-          <w:lang w:val="en-US"/>
-        </w:rPr>
-      </w:pPr>
-      <w:r>
-        <w:rPr>
-          <w:rFonts w:ascii="Verdana" w:hAnsi="Verdana"/>
-          <w:b/>
-          <w:bCs/>
-          <w:i w:val="false"/>
-          <w:iCs w:val="false"/>
-          <w:sz w:val="20"/>
-          <w:lang w:val="en-US"/>
-        </w:rPr>
-      </w:r>
-    </w:p>
-    <w:p>
-      <w:pPr>
-        <w:pStyle w:val="Normal"/>
-        <w:widowControl/>
-        <w:spacing w:lineRule="auto" w:line="276" w:before="0" w:after="200"/>
-        <w:jc w:val="both"/>
-        <w:rPr>
-          <w:rFonts w:ascii="Verdana" w:hAnsi="Verdana"/>
-          <w:b/>
-          <w:b/>
-          <w:bCs/>
-          <w:i w:val="false"/>
-          <w:i w:val="false"/>
-          <w:iCs w:val="false"/>
-          <w:sz w:val="20"/>
-          <w:lang w:val="en-US"/>
-        </w:rPr>
-      </w:pPr>
-      <w:r>
-        <w:rPr>
-          <w:rFonts w:ascii="Verdana" w:hAnsi="Verdana"/>
-          <w:b/>
-          <w:bCs/>
-          <w:i w:val="false"/>
-          <w:iCs w:val="false"/>
-          <w:sz w:val="20"/>
-          <w:lang w:val="en-US"/>
-        </w:rPr>
-      </w:r>
-    </w:p>
-    <w:p>
-      <w:pPr>
-        <w:pStyle w:val="Normal"/>
-        <w:widowControl/>
-        <w:spacing w:lineRule="auto" w:line="276" w:before="0" w:after="200"/>
-        <w:jc w:val="both"/>
-        <w:rPr>
-          <w:rFonts w:ascii="Verdana" w:hAnsi="Verdana"/>
-          <w:b/>
-          <w:b/>
-          <w:bCs/>
-          <w:i w:val="false"/>
-          <w:i w:val="false"/>
-          <w:iCs w:val="false"/>
-          <w:sz w:val="20"/>
-          <w:lang w:val="en-US"/>
-        </w:rPr>
-      </w:pPr>
-      <w:r>
-        <w:rPr>
-          <w:rFonts w:ascii="Verdana" w:hAnsi="Verdana"/>
-          <w:b/>
-          <w:bCs/>
-          <w:i w:val="false"/>
-          <w:iCs w:val="false"/>
-          <w:sz w:val="20"/>
-          <w:lang w:val="en-US"/>
-        </w:rPr>
-      </w:r>
-    </w:p>
-    <w:p>
-      <w:pPr>
-        <w:pStyle w:val="Normal"/>
-        <w:widowControl/>
-        <w:spacing w:lineRule="auto" w:line="276" w:before="0" w:after="200"/>
-        <w:jc w:val="both"/>
-        <w:rPr>
-          <w:rFonts w:ascii="Verdana" w:hAnsi="Verdana"/>
-          <w:b/>
-          <w:b/>
-          <w:bCs/>
-          <w:i w:val="false"/>
-          <w:i w:val="false"/>
-          <w:iCs w:val="false"/>
-          <w:sz w:val="20"/>
-          <w:lang w:val="en-US"/>
-        </w:rPr>
-      </w:pPr>
-      <w:r>
-        <w:rPr>
-          <w:rFonts w:ascii="Verdana" w:hAnsi="Verdana"/>
-          <w:b/>
-          <w:bCs/>
-          <w:i w:val="false"/>
-          <w:iCs w:val="false"/>
-          <w:sz w:val="20"/>
-          <w:lang w:val="en-US"/>
-        </w:rPr>
+        <w:rPr/>
       </w:r>
     </w:p>
     <w:p>
@@ -2892,6 +2156,4962 @@
           <w:lang w:val="en-US"/>
         </w:rPr>
         <w:t>Expected time: 5-6 months.</w:t>
+      </w:r>
+    </w:p>
+    <w:p>
+      <w:pPr>
+        <w:pStyle w:val="Normal"/>
+        <w:widowControl/>
+        <w:spacing w:lineRule="auto" w:line="276" w:before="0" w:after="200"/>
+        <w:jc w:val="both"/>
+        <w:rPr>
+          <w:rFonts w:ascii="Verdana" w:hAnsi="Verdana"/>
+          <w:b/>
+          <w:b/>
+          <w:bCs/>
+          <w:i w:val="false"/>
+          <w:i w:val="false"/>
+          <w:iCs w:val="false"/>
+          <w:sz w:val="20"/>
+          <w:lang w:val="en-US"/>
+        </w:rPr>
+      </w:pPr>
+      <w:r>
+        <w:rPr>
+          <w:rFonts w:ascii="Verdana" w:hAnsi="Verdana"/>
+          <w:b/>
+          <w:bCs/>
+          <w:i w:val="false"/>
+          <w:iCs w:val="false"/>
+          <w:sz w:val="20"/>
+          <w:lang w:val="en-US"/>
+        </w:rPr>
+      </w:r>
+    </w:p>
+    <w:p>
+      <w:pPr>
+        <w:pStyle w:val="Normal"/>
+        <w:widowControl/>
+        <w:spacing w:lineRule="auto" w:line="276" w:before="0" w:after="200"/>
+        <w:jc w:val="both"/>
+        <w:rPr>
+          <w:rFonts w:ascii="Verdana" w:hAnsi="Verdana"/>
+          <w:b/>
+          <w:b/>
+          <w:bCs/>
+          <w:i w:val="false"/>
+          <w:i w:val="false"/>
+          <w:iCs w:val="false"/>
+          <w:sz w:val="20"/>
+          <w:lang w:val="en-US"/>
+        </w:rPr>
+      </w:pPr>
+      <w:r>
+        <w:rPr>
+          <w:rFonts w:ascii="Verdana" w:hAnsi="Verdana"/>
+          <w:b/>
+          <w:bCs/>
+          <w:i w:val="false"/>
+          <w:iCs w:val="false"/>
+          <w:sz w:val="20"/>
+          <w:lang w:val="en-US"/>
+        </w:rPr>
+        <w:t>4. Work Plan</w:t>
+      </w:r>
+    </w:p>
+    <w:tbl>
+      <w:tblPr>
+        <w:tblW w:w="10880" w:type="dxa"/>
+        <w:jc w:val="left"/>
+        <w:tblInd w:w="0" w:type="dxa"/>
+        <w:tblBorders>
+          <w:top w:val="single" w:sz="2" w:space="0" w:color="000000"/>
+          <w:left w:val="single" w:sz="2" w:space="0" w:color="000000"/>
+          <w:bottom w:val="single" w:sz="2" w:space="0" w:color="000000"/>
+          <w:insideH w:val="single" w:sz="2" w:space="0" w:color="000000"/>
+        </w:tblBorders>
+        <w:tblCellMar>
+          <w:top w:w="55" w:type="dxa"/>
+          <w:left w:w="54" w:type="dxa"/>
+          <w:bottom w:w="55" w:type="dxa"/>
+          <w:right w:w="55" w:type="dxa"/>
+        </w:tblCellMar>
+      </w:tblPr>
+      <w:tblGrid>
+        <w:gridCol w:w="4232"/>
+        <w:gridCol w:w="627"/>
+        <w:gridCol w:w="627"/>
+        <w:gridCol w:w="538"/>
+        <w:gridCol w:w="549"/>
+        <w:gridCol w:w="539"/>
+        <w:gridCol w:w="539"/>
+        <w:gridCol w:w="538"/>
+        <w:gridCol w:w="539"/>
+        <w:gridCol w:w="539"/>
+        <w:gridCol w:w="539"/>
+        <w:gridCol w:w="538"/>
+        <w:gridCol w:w="536"/>
+      </w:tblGrid>
+      <w:tr>
+        <w:trPr>
+          <w:trHeight w:val="274" w:hRule="atLeast"/>
+        </w:trPr>
+        <w:tc>
+          <w:tcPr>
+            <w:tcW w:w="4232" w:type="dxa"/>
+            <w:vMerge w:val="restart"/>
+            <w:tcBorders>
+              <w:top w:val="single" w:sz="2" w:space="0" w:color="000000"/>
+              <w:left w:val="single" w:sz="2" w:space="0" w:color="000000"/>
+              <w:bottom w:val="single" w:sz="2" w:space="0" w:color="000000"/>
+              <w:insideH w:val="single" w:sz="2" w:space="0" w:color="000000"/>
+            </w:tcBorders>
+            <w:shd w:fill="auto" w:val="clear"/>
+          </w:tcPr>
+          <w:p>
+            <w:pPr>
+              <w:pStyle w:val="Normal"/>
+              <w:widowControl/>
+              <w:spacing w:lineRule="auto" w:line="276" w:before="114" w:after="257"/>
+              <w:jc w:val="center"/>
+              <w:rPr/>
+            </w:pPr>
+            <w:r>
+              <w:rPr>
+                <w:rFonts w:ascii="Verdana" w:hAnsi="Verdana"/>
+                <w:b w:val="false"/>
+                <w:bCs w:val="false"/>
+                <w:i w:val="false"/>
+                <w:iCs w:val="false"/>
+                <w:color w:val="000000"/>
+                <w:sz w:val="20"/>
+                <w:lang w:val="en-US"/>
+              </w:rPr>
+              <w:t>Activity</w:t>
+            </w:r>
+          </w:p>
+        </w:tc>
+        <w:tc>
+          <w:tcPr>
+            <w:tcW w:w="2341" w:type="dxa"/>
+            <w:gridSpan w:val="4"/>
+            <w:tcBorders>
+              <w:top w:val="single" w:sz="2" w:space="0" w:color="000000"/>
+              <w:left w:val="single" w:sz="2" w:space="0" w:color="000000"/>
+              <w:bottom w:val="single" w:sz="2" w:space="0" w:color="000000"/>
+              <w:insideH w:val="single" w:sz="2" w:space="0" w:color="000000"/>
+            </w:tcBorders>
+            <w:shd w:fill="auto" w:val="clear"/>
+          </w:tcPr>
+          <w:p>
+            <w:pPr>
+              <w:pStyle w:val="Normal"/>
+              <w:widowControl/>
+              <w:spacing w:lineRule="auto" w:line="276" w:before="0" w:after="0"/>
+              <w:jc w:val="center"/>
+              <w:rPr>
+                <w:color w:val="000000"/>
+              </w:rPr>
+            </w:pPr>
+            <w:r>
+              <w:rPr>
+                <w:rFonts w:ascii="Verdana" w:hAnsi="Verdana"/>
+                <w:b w:val="false"/>
+                <w:bCs w:val="false"/>
+                <w:i w:val="false"/>
+                <w:iCs w:val="false"/>
+                <w:color w:val="000000"/>
+                <w:sz w:val="20"/>
+                <w:lang w:val="en-US"/>
+              </w:rPr>
+              <w:t>Year 1</w:t>
+            </w:r>
+          </w:p>
+        </w:tc>
+        <w:tc>
+          <w:tcPr>
+            <w:tcW w:w="2155" w:type="dxa"/>
+            <w:gridSpan w:val="4"/>
+            <w:tcBorders>
+              <w:top w:val="single" w:sz="2" w:space="0" w:color="000000"/>
+              <w:left w:val="single" w:sz="2" w:space="0" w:color="000000"/>
+              <w:bottom w:val="single" w:sz="2" w:space="0" w:color="000000"/>
+              <w:insideH w:val="single" w:sz="2" w:space="0" w:color="000000"/>
+            </w:tcBorders>
+            <w:shd w:fill="auto" w:val="clear"/>
+          </w:tcPr>
+          <w:p>
+            <w:pPr>
+              <w:pStyle w:val="Normal"/>
+              <w:widowControl/>
+              <w:spacing w:lineRule="auto" w:line="276" w:before="0" w:after="0"/>
+              <w:jc w:val="center"/>
+              <w:rPr>
+                <w:color w:val="000000"/>
+              </w:rPr>
+            </w:pPr>
+            <w:r>
+              <w:rPr>
+                <w:rFonts w:ascii="Verdana" w:hAnsi="Verdana"/>
+                <w:b w:val="false"/>
+                <w:bCs w:val="false"/>
+                <w:i w:val="false"/>
+                <w:iCs w:val="false"/>
+                <w:color w:val="000000"/>
+                <w:sz w:val="20"/>
+                <w:lang w:val="en-US"/>
+              </w:rPr>
+              <w:t>Year 2</w:t>
+            </w:r>
+          </w:p>
+        </w:tc>
+        <w:tc>
+          <w:tcPr>
+            <w:tcW w:w="2152" w:type="dxa"/>
+            <w:gridSpan w:val="4"/>
+            <w:tcBorders>
+              <w:top w:val="single" w:sz="2" w:space="0" w:color="000000"/>
+              <w:left w:val="single" w:sz="2" w:space="0" w:color="000000"/>
+              <w:bottom w:val="single" w:sz="2" w:space="0" w:color="000000"/>
+              <w:right w:val="single" w:sz="2" w:space="0" w:color="000000"/>
+              <w:insideH w:val="single" w:sz="2" w:space="0" w:color="000000"/>
+              <w:insideV w:val="single" w:sz="2" w:space="0" w:color="000000"/>
+            </w:tcBorders>
+            <w:shd w:fill="auto" w:val="clear"/>
+          </w:tcPr>
+          <w:p>
+            <w:pPr>
+              <w:pStyle w:val="Normal"/>
+              <w:widowControl/>
+              <w:spacing w:lineRule="auto" w:line="276" w:before="0" w:after="0"/>
+              <w:jc w:val="center"/>
+              <w:rPr>
+                <w:color w:val="000000"/>
+              </w:rPr>
+            </w:pPr>
+            <w:r>
+              <w:rPr>
+                <w:rFonts w:ascii="Verdana" w:hAnsi="Verdana"/>
+                <w:b w:val="false"/>
+                <w:bCs w:val="false"/>
+                <w:i w:val="false"/>
+                <w:iCs w:val="false"/>
+                <w:color w:val="000000"/>
+                <w:sz w:val="20"/>
+                <w:lang w:val="en-US"/>
+              </w:rPr>
+              <w:t>Year 3</w:t>
+            </w:r>
+          </w:p>
+        </w:tc>
+      </w:tr>
+      <w:tr>
+        <w:trPr>
+          <w:trHeight w:val="373" w:hRule="atLeast"/>
+        </w:trPr>
+        <w:tc>
+          <w:tcPr>
+            <w:tcW w:w="4232" w:type="dxa"/>
+            <w:vMerge w:val="continue"/>
+            <w:tcBorders>
+              <w:top w:val="single" w:sz="2" w:space="0" w:color="000000"/>
+              <w:left w:val="single" w:sz="2" w:space="0" w:color="000000"/>
+              <w:bottom w:val="single" w:sz="2" w:space="0" w:color="000000"/>
+              <w:insideH w:val="single" w:sz="2" w:space="0" w:color="000000"/>
+            </w:tcBorders>
+            <w:shd w:fill="auto" w:val="clear"/>
+          </w:tcPr>
+          <w:p>
+            <w:pPr>
+              <w:pStyle w:val="Normal"/>
+              <w:widowControl/>
+              <w:spacing w:lineRule="auto" w:line="276" w:before="0" w:after="200"/>
+              <w:jc w:val="center"/>
+              <w:rPr/>
+            </w:pPr>
+            <w:r>
+              <w:rPr/>
+            </w:r>
+          </w:p>
+        </w:tc>
+        <w:tc>
+          <w:tcPr>
+            <w:tcW w:w="627" w:type="dxa"/>
+            <w:tcBorders>
+              <w:left w:val="single" w:sz="2" w:space="0" w:color="000000"/>
+              <w:bottom w:val="single" w:sz="2" w:space="0" w:color="000000"/>
+              <w:insideH w:val="single" w:sz="2" w:space="0" w:color="000000"/>
+            </w:tcBorders>
+            <w:shd w:fill="auto" w:val="clear"/>
+          </w:tcPr>
+          <w:p>
+            <w:pPr>
+              <w:pStyle w:val="Normal"/>
+              <w:widowControl/>
+              <w:spacing w:lineRule="auto" w:line="240" w:before="0" w:after="0"/>
+              <w:jc w:val="center"/>
+              <w:rPr/>
+            </w:pPr>
+            <w:r>
+              <w:rPr>
+                <w:rFonts w:ascii="Verdana" w:hAnsi="Verdana"/>
+                <w:b w:val="false"/>
+                <w:bCs w:val="false"/>
+                <w:i w:val="false"/>
+                <w:iCs w:val="false"/>
+                <w:color w:val="000000"/>
+                <w:sz w:val="20"/>
+                <w:lang w:val="en-US"/>
+              </w:rPr>
+              <w:t>1</w:t>
+            </w:r>
+          </w:p>
+        </w:tc>
+        <w:tc>
+          <w:tcPr>
+            <w:tcW w:w="627" w:type="dxa"/>
+            <w:tcBorders>
+              <w:left w:val="single" w:sz="2" w:space="0" w:color="000000"/>
+              <w:bottom w:val="single" w:sz="2" w:space="0" w:color="000000"/>
+              <w:insideH w:val="single" w:sz="2" w:space="0" w:color="000000"/>
+            </w:tcBorders>
+            <w:shd w:fill="auto" w:val="clear"/>
+          </w:tcPr>
+          <w:p>
+            <w:pPr>
+              <w:pStyle w:val="Normal"/>
+              <w:widowControl/>
+              <w:spacing w:lineRule="auto" w:line="240" w:before="0" w:after="0"/>
+              <w:jc w:val="center"/>
+              <w:rPr/>
+            </w:pPr>
+            <w:r>
+              <w:rPr>
+                <w:rFonts w:ascii="Verdana" w:hAnsi="Verdana"/>
+                <w:b w:val="false"/>
+                <w:bCs w:val="false"/>
+                <w:i w:val="false"/>
+                <w:iCs w:val="false"/>
+                <w:color w:val="000000"/>
+                <w:sz w:val="20"/>
+                <w:lang w:val="en-US"/>
+              </w:rPr>
+              <w:t>2</w:t>
+            </w:r>
+          </w:p>
+        </w:tc>
+        <w:tc>
+          <w:tcPr>
+            <w:tcW w:w="538" w:type="dxa"/>
+            <w:tcBorders>
+              <w:left w:val="single" w:sz="2" w:space="0" w:color="000000"/>
+              <w:bottom w:val="single" w:sz="2" w:space="0" w:color="000000"/>
+              <w:insideH w:val="single" w:sz="2" w:space="0" w:color="000000"/>
+            </w:tcBorders>
+            <w:shd w:fill="auto" w:val="clear"/>
+          </w:tcPr>
+          <w:p>
+            <w:pPr>
+              <w:pStyle w:val="Normal"/>
+              <w:widowControl/>
+              <w:spacing w:lineRule="auto" w:line="240" w:before="0" w:after="0"/>
+              <w:jc w:val="center"/>
+              <w:rPr/>
+            </w:pPr>
+            <w:r>
+              <w:rPr>
+                <w:rFonts w:ascii="Verdana" w:hAnsi="Verdana"/>
+                <w:b w:val="false"/>
+                <w:bCs w:val="false"/>
+                <w:i w:val="false"/>
+                <w:iCs w:val="false"/>
+                <w:color w:val="000000"/>
+                <w:sz w:val="20"/>
+                <w:lang w:val="en-US"/>
+              </w:rPr>
+              <w:t>3</w:t>
+            </w:r>
+          </w:p>
+        </w:tc>
+        <w:tc>
+          <w:tcPr>
+            <w:tcW w:w="549" w:type="dxa"/>
+            <w:tcBorders>
+              <w:left w:val="single" w:sz="2" w:space="0" w:color="000000"/>
+              <w:bottom w:val="single" w:sz="2" w:space="0" w:color="000000"/>
+              <w:insideH w:val="single" w:sz="2" w:space="0" w:color="000000"/>
+            </w:tcBorders>
+            <w:shd w:fill="auto" w:val="clear"/>
+          </w:tcPr>
+          <w:p>
+            <w:pPr>
+              <w:pStyle w:val="Normal"/>
+              <w:widowControl/>
+              <w:spacing w:lineRule="auto" w:line="240" w:before="0" w:after="0"/>
+              <w:jc w:val="center"/>
+              <w:rPr/>
+            </w:pPr>
+            <w:r>
+              <w:rPr>
+                <w:rFonts w:ascii="Verdana" w:hAnsi="Verdana"/>
+                <w:b w:val="false"/>
+                <w:bCs w:val="false"/>
+                <w:i w:val="false"/>
+                <w:iCs w:val="false"/>
+                <w:color w:val="000000"/>
+                <w:sz w:val="20"/>
+                <w:lang w:val="en-US"/>
+              </w:rPr>
+              <w:t>4</w:t>
+            </w:r>
+          </w:p>
+        </w:tc>
+        <w:tc>
+          <w:tcPr>
+            <w:tcW w:w="539" w:type="dxa"/>
+            <w:tcBorders>
+              <w:left w:val="single" w:sz="2" w:space="0" w:color="000000"/>
+              <w:bottom w:val="single" w:sz="2" w:space="0" w:color="000000"/>
+              <w:insideH w:val="single" w:sz="2" w:space="0" w:color="000000"/>
+            </w:tcBorders>
+            <w:shd w:fill="auto" w:val="clear"/>
+          </w:tcPr>
+          <w:p>
+            <w:pPr>
+              <w:pStyle w:val="Normal"/>
+              <w:widowControl/>
+              <w:spacing w:lineRule="auto" w:line="240" w:before="0" w:after="0"/>
+              <w:jc w:val="center"/>
+              <w:rPr/>
+            </w:pPr>
+            <w:r>
+              <w:rPr>
+                <w:rFonts w:ascii="Verdana" w:hAnsi="Verdana"/>
+                <w:b w:val="false"/>
+                <w:bCs w:val="false"/>
+                <w:i w:val="false"/>
+                <w:iCs w:val="false"/>
+                <w:color w:val="000000"/>
+                <w:sz w:val="20"/>
+                <w:lang w:val="en-US"/>
+              </w:rPr>
+              <w:t>1</w:t>
+            </w:r>
+          </w:p>
+        </w:tc>
+        <w:tc>
+          <w:tcPr>
+            <w:tcW w:w="539" w:type="dxa"/>
+            <w:tcBorders>
+              <w:left w:val="single" w:sz="2" w:space="0" w:color="000000"/>
+              <w:bottom w:val="single" w:sz="2" w:space="0" w:color="000000"/>
+              <w:insideH w:val="single" w:sz="2" w:space="0" w:color="000000"/>
+            </w:tcBorders>
+            <w:shd w:fill="auto" w:val="clear"/>
+          </w:tcPr>
+          <w:p>
+            <w:pPr>
+              <w:pStyle w:val="Normal"/>
+              <w:widowControl/>
+              <w:spacing w:lineRule="auto" w:line="240" w:before="0" w:after="0"/>
+              <w:jc w:val="center"/>
+              <w:rPr/>
+            </w:pPr>
+            <w:r>
+              <w:rPr>
+                <w:rFonts w:ascii="Verdana" w:hAnsi="Verdana"/>
+                <w:b w:val="false"/>
+                <w:bCs w:val="false"/>
+                <w:i w:val="false"/>
+                <w:iCs w:val="false"/>
+                <w:color w:val="000000"/>
+                <w:sz w:val="20"/>
+                <w:lang w:val="en-US"/>
+              </w:rPr>
+              <w:t>2</w:t>
+            </w:r>
+          </w:p>
+        </w:tc>
+        <w:tc>
+          <w:tcPr>
+            <w:tcW w:w="538" w:type="dxa"/>
+            <w:tcBorders>
+              <w:left w:val="single" w:sz="2" w:space="0" w:color="000000"/>
+              <w:bottom w:val="single" w:sz="2" w:space="0" w:color="000000"/>
+              <w:insideH w:val="single" w:sz="2" w:space="0" w:color="000000"/>
+            </w:tcBorders>
+            <w:shd w:fill="auto" w:val="clear"/>
+          </w:tcPr>
+          <w:p>
+            <w:pPr>
+              <w:pStyle w:val="Normal"/>
+              <w:widowControl/>
+              <w:spacing w:lineRule="auto" w:line="240" w:before="0" w:after="0"/>
+              <w:jc w:val="center"/>
+              <w:rPr/>
+            </w:pPr>
+            <w:r>
+              <w:rPr>
+                <w:rFonts w:ascii="Verdana" w:hAnsi="Verdana"/>
+                <w:b w:val="false"/>
+                <w:bCs w:val="false"/>
+                <w:i w:val="false"/>
+                <w:iCs w:val="false"/>
+                <w:color w:val="000000"/>
+                <w:sz w:val="20"/>
+                <w:lang w:val="en-US"/>
+              </w:rPr>
+              <w:t>3</w:t>
+            </w:r>
+          </w:p>
+        </w:tc>
+        <w:tc>
+          <w:tcPr>
+            <w:tcW w:w="539" w:type="dxa"/>
+            <w:tcBorders>
+              <w:left w:val="single" w:sz="2" w:space="0" w:color="000000"/>
+              <w:bottom w:val="single" w:sz="2" w:space="0" w:color="000000"/>
+              <w:insideH w:val="single" w:sz="2" w:space="0" w:color="000000"/>
+            </w:tcBorders>
+            <w:shd w:fill="auto" w:val="clear"/>
+          </w:tcPr>
+          <w:p>
+            <w:pPr>
+              <w:pStyle w:val="Normal"/>
+              <w:widowControl/>
+              <w:spacing w:lineRule="auto" w:line="240" w:before="0" w:after="0"/>
+              <w:jc w:val="center"/>
+              <w:rPr/>
+            </w:pPr>
+            <w:r>
+              <w:rPr>
+                <w:rFonts w:ascii="Verdana" w:hAnsi="Verdana"/>
+                <w:b w:val="false"/>
+                <w:bCs w:val="false"/>
+                <w:i w:val="false"/>
+                <w:iCs w:val="false"/>
+                <w:color w:val="000000"/>
+                <w:sz w:val="20"/>
+                <w:lang w:val="en-US"/>
+              </w:rPr>
+              <w:t>4</w:t>
+            </w:r>
+          </w:p>
+        </w:tc>
+        <w:tc>
+          <w:tcPr>
+            <w:tcW w:w="539" w:type="dxa"/>
+            <w:tcBorders>
+              <w:left w:val="single" w:sz="2" w:space="0" w:color="000000"/>
+              <w:bottom w:val="single" w:sz="2" w:space="0" w:color="000000"/>
+              <w:insideH w:val="single" w:sz="2" w:space="0" w:color="000000"/>
+            </w:tcBorders>
+            <w:shd w:fill="auto" w:val="clear"/>
+          </w:tcPr>
+          <w:p>
+            <w:pPr>
+              <w:pStyle w:val="Normal"/>
+              <w:widowControl/>
+              <w:spacing w:lineRule="auto" w:line="240" w:before="0" w:after="0"/>
+              <w:jc w:val="center"/>
+              <w:rPr/>
+            </w:pPr>
+            <w:r>
+              <w:rPr>
+                <w:rFonts w:ascii="Verdana" w:hAnsi="Verdana"/>
+                <w:b w:val="false"/>
+                <w:bCs w:val="false"/>
+                <w:i w:val="false"/>
+                <w:iCs w:val="false"/>
+                <w:color w:val="000000"/>
+                <w:sz w:val="20"/>
+                <w:lang w:val="en-US"/>
+              </w:rPr>
+              <w:t>1</w:t>
+            </w:r>
+          </w:p>
+        </w:tc>
+        <w:tc>
+          <w:tcPr>
+            <w:tcW w:w="539" w:type="dxa"/>
+            <w:tcBorders>
+              <w:left w:val="single" w:sz="2" w:space="0" w:color="000000"/>
+              <w:bottom w:val="single" w:sz="2" w:space="0" w:color="000000"/>
+              <w:insideH w:val="single" w:sz="2" w:space="0" w:color="000000"/>
+            </w:tcBorders>
+            <w:shd w:fill="auto" w:val="clear"/>
+          </w:tcPr>
+          <w:p>
+            <w:pPr>
+              <w:pStyle w:val="Normal"/>
+              <w:widowControl/>
+              <w:spacing w:lineRule="auto" w:line="240" w:before="0" w:after="0"/>
+              <w:jc w:val="center"/>
+              <w:rPr/>
+            </w:pPr>
+            <w:r>
+              <w:rPr>
+                <w:rFonts w:ascii="Verdana" w:hAnsi="Verdana"/>
+                <w:b w:val="false"/>
+                <w:bCs w:val="false"/>
+                <w:i w:val="false"/>
+                <w:iCs w:val="false"/>
+                <w:color w:val="000000"/>
+                <w:sz w:val="20"/>
+                <w:lang w:val="en-US"/>
+              </w:rPr>
+              <w:t>2</w:t>
+            </w:r>
+          </w:p>
+        </w:tc>
+        <w:tc>
+          <w:tcPr>
+            <w:tcW w:w="538" w:type="dxa"/>
+            <w:tcBorders>
+              <w:left w:val="single" w:sz="2" w:space="0" w:color="000000"/>
+              <w:bottom w:val="single" w:sz="2" w:space="0" w:color="000000"/>
+              <w:insideH w:val="single" w:sz="2" w:space="0" w:color="000000"/>
+            </w:tcBorders>
+            <w:shd w:fill="auto" w:val="clear"/>
+          </w:tcPr>
+          <w:p>
+            <w:pPr>
+              <w:pStyle w:val="Normal"/>
+              <w:widowControl/>
+              <w:spacing w:lineRule="auto" w:line="240" w:before="0" w:after="0"/>
+              <w:jc w:val="center"/>
+              <w:rPr/>
+            </w:pPr>
+            <w:r>
+              <w:rPr>
+                <w:rFonts w:ascii="Verdana" w:hAnsi="Verdana"/>
+                <w:b w:val="false"/>
+                <w:bCs w:val="false"/>
+                <w:i w:val="false"/>
+                <w:iCs w:val="false"/>
+                <w:color w:val="000000"/>
+                <w:sz w:val="20"/>
+                <w:lang w:val="en-US"/>
+              </w:rPr>
+              <w:t>3</w:t>
+            </w:r>
+          </w:p>
+        </w:tc>
+        <w:tc>
+          <w:tcPr>
+            <w:tcW w:w="536" w:type="dxa"/>
+            <w:tcBorders>
+              <w:left w:val="single" w:sz="2" w:space="0" w:color="000000"/>
+              <w:bottom w:val="single" w:sz="2" w:space="0" w:color="000000"/>
+              <w:right w:val="single" w:sz="2" w:space="0" w:color="000000"/>
+              <w:insideH w:val="single" w:sz="2" w:space="0" w:color="000000"/>
+              <w:insideV w:val="single" w:sz="2" w:space="0" w:color="000000"/>
+            </w:tcBorders>
+            <w:shd w:fill="auto" w:val="clear"/>
+          </w:tcPr>
+          <w:p>
+            <w:pPr>
+              <w:pStyle w:val="Normal"/>
+              <w:widowControl/>
+              <w:spacing w:lineRule="auto" w:line="240" w:before="0" w:after="0"/>
+              <w:jc w:val="center"/>
+              <w:rPr/>
+            </w:pPr>
+            <w:r>
+              <w:rPr>
+                <w:rFonts w:ascii="Verdana" w:hAnsi="Verdana"/>
+                <w:b w:val="false"/>
+                <w:bCs w:val="false"/>
+                <w:i w:val="false"/>
+                <w:iCs w:val="false"/>
+                <w:color w:val="000000"/>
+                <w:sz w:val="20"/>
+                <w:lang w:val="en-US"/>
+              </w:rPr>
+              <w:t>4</w:t>
+            </w:r>
+          </w:p>
+        </w:tc>
+      </w:tr>
+      <w:tr>
+        <w:trPr>
+          <w:trHeight w:val="443" w:hRule="atLeast"/>
+        </w:trPr>
+        <w:tc>
+          <w:tcPr>
+            <w:tcW w:w="4232" w:type="dxa"/>
+            <w:tcBorders>
+              <w:left w:val="single" w:sz="2" w:space="0" w:color="000000"/>
+              <w:bottom w:val="single" w:sz="2" w:space="0" w:color="000000"/>
+              <w:insideH w:val="single" w:sz="2" w:space="0" w:color="000000"/>
+            </w:tcBorders>
+            <w:shd w:fill="auto" w:val="clear"/>
+          </w:tcPr>
+          <w:p>
+            <w:pPr>
+              <w:pStyle w:val="TableContents"/>
+              <w:spacing w:before="0" w:after="0"/>
+              <w:ind w:left="0" w:hanging="0"/>
+              <w:rPr>
+                <w:rFonts w:ascii="Verdana" w:hAnsi="Verdana"/>
+                <w:b/>
+                <w:b/>
+                <w:bCs/>
+                <w:sz w:val="20"/>
+                <w:szCs w:val="20"/>
+              </w:rPr>
+            </w:pPr>
+            <w:r>
+              <w:rPr>
+                <w:rFonts w:ascii="Verdana" w:hAnsi="Verdana"/>
+                <w:b/>
+                <w:bCs/>
+                <w:sz w:val="20"/>
+                <w:szCs w:val="20"/>
+              </w:rPr>
+              <w:t>Literature review</w:t>
+            </w:r>
+          </w:p>
+        </w:tc>
+        <w:tc>
+          <w:tcPr>
+            <w:tcW w:w="627" w:type="dxa"/>
+            <w:tcBorders>
+              <w:left w:val="single" w:sz="2" w:space="0" w:color="000000"/>
+              <w:bottom w:val="single" w:sz="2" w:space="0" w:color="000000"/>
+              <w:insideH w:val="single" w:sz="2" w:space="0" w:color="000000"/>
+            </w:tcBorders>
+            <w:shd w:fill="auto" w:val="clear"/>
+          </w:tcPr>
+          <w:p>
+            <w:pPr>
+              <w:pStyle w:val="Normal"/>
+              <w:widowControl/>
+              <w:spacing w:lineRule="auto" w:line="276" w:before="0" w:after="0"/>
+              <w:ind w:left="0" w:hanging="0"/>
+              <w:jc w:val="center"/>
+              <w:rPr>
+                <w:rFonts w:ascii="Verdana" w:hAnsi="Verdana"/>
+                <w:b w:val="false"/>
+                <w:b w:val="false"/>
+                <w:bCs w:val="false"/>
+                <w:i w:val="false"/>
+                <w:i w:val="false"/>
+                <w:iCs w:val="false"/>
+                <w:color w:val="000000"/>
+                <w:sz w:val="20"/>
+                <w:lang w:val="en-US"/>
+              </w:rPr>
+            </w:pPr>
+            <w:r>
+              <w:rPr>
+                <w:rFonts w:ascii="Verdana" w:hAnsi="Verdana"/>
+                <w:b w:val="false"/>
+                <w:bCs w:val="false"/>
+                <w:i w:val="false"/>
+                <w:iCs w:val="false"/>
+                <w:color w:val="000000"/>
+                <w:sz w:val="20"/>
+                <w:lang w:val="en-US"/>
+              </w:rPr>
+              <w:t>X</w:t>
+            </w:r>
+          </w:p>
+        </w:tc>
+        <w:tc>
+          <w:tcPr>
+            <w:tcW w:w="627" w:type="dxa"/>
+            <w:tcBorders>
+              <w:left w:val="single" w:sz="2" w:space="0" w:color="000000"/>
+              <w:bottom w:val="single" w:sz="2" w:space="0" w:color="000000"/>
+              <w:insideH w:val="single" w:sz="2" w:space="0" w:color="000000"/>
+            </w:tcBorders>
+            <w:shd w:fill="auto" w:val="clear"/>
+          </w:tcPr>
+          <w:p>
+            <w:pPr>
+              <w:pStyle w:val="Normal"/>
+              <w:widowControl/>
+              <w:spacing w:lineRule="auto" w:line="276" w:before="0" w:after="0"/>
+              <w:ind w:left="0" w:hanging="0"/>
+              <w:jc w:val="center"/>
+              <w:rPr>
+                <w:rFonts w:ascii="Verdana" w:hAnsi="Verdana"/>
+                <w:b w:val="false"/>
+                <w:b w:val="false"/>
+                <w:bCs w:val="false"/>
+                <w:i w:val="false"/>
+                <w:i w:val="false"/>
+                <w:iCs w:val="false"/>
+                <w:color w:val="000000"/>
+                <w:sz w:val="20"/>
+                <w:lang w:val="en-US"/>
+              </w:rPr>
+            </w:pPr>
+            <w:r>
+              <w:rPr/>
+            </w:r>
+          </w:p>
+        </w:tc>
+        <w:tc>
+          <w:tcPr>
+            <w:tcW w:w="538" w:type="dxa"/>
+            <w:tcBorders>
+              <w:left w:val="single" w:sz="2" w:space="0" w:color="000000"/>
+              <w:bottom w:val="single" w:sz="2" w:space="0" w:color="000000"/>
+              <w:insideH w:val="single" w:sz="2" w:space="0" w:color="000000"/>
+            </w:tcBorders>
+            <w:shd w:fill="auto" w:val="clear"/>
+          </w:tcPr>
+          <w:p>
+            <w:pPr>
+              <w:pStyle w:val="Normal"/>
+              <w:widowControl/>
+              <w:spacing w:lineRule="auto" w:line="276" w:before="0" w:after="0"/>
+              <w:ind w:left="0" w:hanging="0"/>
+              <w:jc w:val="center"/>
+              <w:rPr>
+                <w:rFonts w:ascii="Verdana" w:hAnsi="Verdana"/>
+                <w:b w:val="false"/>
+                <w:b w:val="false"/>
+                <w:bCs w:val="false"/>
+                <w:i w:val="false"/>
+                <w:i w:val="false"/>
+                <w:iCs w:val="false"/>
+                <w:color w:val="000000"/>
+                <w:sz w:val="20"/>
+                <w:lang w:val="en-US"/>
+              </w:rPr>
+            </w:pPr>
+            <w:r>
+              <w:rPr/>
+            </w:r>
+          </w:p>
+        </w:tc>
+        <w:tc>
+          <w:tcPr>
+            <w:tcW w:w="549" w:type="dxa"/>
+            <w:tcBorders>
+              <w:left w:val="single" w:sz="2" w:space="0" w:color="000000"/>
+              <w:bottom w:val="single" w:sz="2" w:space="0" w:color="000000"/>
+              <w:insideH w:val="single" w:sz="2" w:space="0" w:color="000000"/>
+            </w:tcBorders>
+            <w:shd w:fill="auto" w:val="clear"/>
+          </w:tcPr>
+          <w:p>
+            <w:pPr>
+              <w:pStyle w:val="Normal"/>
+              <w:widowControl/>
+              <w:spacing w:lineRule="auto" w:line="276" w:before="0" w:after="0"/>
+              <w:ind w:left="0" w:hanging="0"/>
+              <w:jc w:val="center"/>
+              <w:rPr>
+                <w:rFonts w:ascii="Verdana" w:hAnsi="Verdana"/>
+                <w:b w:val="false"/>
+                <w:b w:val="false"/>
+                <w:bCs w:val="false"/>
+                <w:i w:val="false"/>
+                <w:i w:val="false"/>
+                <w:iCs w:val="false"/>
+                <w:color w:val="000000"/>
+                <w:sz w:val="20"/>
+                <w:lang w:val="en-US"/>
+              </w:rPr>
+            </w:pPr>
+            <w:r>
+              <w:rPr/>
+            </w:r>
+          </w:p>
+        </w:tc>
+        <w:tc>
+          <w:tcPr>
+            <w:tcW w:w="539" w:type="dxa"/>
+            <w:tcBorders>
+              <w:left w:val="single" w:sz="2" w:space="0" w:color="000000"/>
+              <w:bottom w:val="single" w:sz="2" w:space="0" w:color="000000"/>
+              <w:insideH w:val="single" w:sz="2" w:space="0" w:color="000000"/>
+            </w:tcBorders>
+            <w:shd w:fill="auto" w:val="clear"/>
+          </w:tcPr>
+          <w:p>
+            <w:pPr>
+              <w:pStyle w:val="Normal"/>
+              <w:widowControl/>
+              <w:spacing w:lineRule="auto" w:line="276" w:before="0" w:after="0"/>
+              <w:ind w:left="0" w:hanging="0"/>
+              <w:jc w:val="center"/>
+              <w:rPr>
+                <w:rFonts w:ascii="Verdana" w:hAnsi="Verdana"/>
+                <w:b w:val="false"/>
+                <w:b w:val="false"/>
+                <w:bCs w:val="false"/>
+                <w:i w:val="false"/>
+                <w:i w:val="false"/>
+                <w:iCs w:val="false"/>
+                <w:color w:val="000000"/>
+                <w:sz w:val="20"/>
+                <w:lang w:val="en-US"/>
+              </w:rPr>
+            </w:pPr>
+            <w:r>
+              <w:rPr/>
+            </w:r>
+          </w:p>
+        </w:tc>
+        <w:tc>
+          <w:tcPr>
+            <w:tcW w:w="539" w:type="dxa"/>
+            <w:tcBorders>
+              <w:left w:val="single" w:sz="2" w:space="0" w:color="000000"/>
+              <w:bottom w:val="single" w:sz="2" w:space="0" w:color="000000"/>
+              <w:insideH w:val="single" w:sz="2" w:space="0" w:color="000000"/>
+            </w:tcBorders>
+            <w:shd w:fill="auto" w:val="clear"/>
+          </w:tcPr>
+          <w:p>
+            <w:pPr>
+              <w:pStyle w:val="Normal"/>
+              <w:widowControl/>
+              <w:spacing w:lineRule="auto" w:line="276" w:before="0" w:after="0"/>
+              <w:ind w:left="0" w:hanging="0"/>
+              <w:jc w:val="center"/>
+              <w:rPr>
+                <w:rFonts w:ascii="Verdana" w:hAnsi="Verdana"/>
+                <w:b w:val="false"/>
+                <w:b w:val="false"/>
+                <w:bCs w:val="false"/>
+                <w:i w:val="false"/>
+                <w:i w:val="false"/>
+                <w:iCs w:val="false"/>
+                <w:color w:val="000000"/>
+                <w:sz w:val="20"/>
+                <w:lang w:val="en-US"/>
+              </w:rPr>
+            </w:pPr>
+            <w:r>
+              <w:rPr/>
+            </w:r>
+          </w:p>
+        </w:tc>
+        <w:tc>
+          <w:tcPr>
+            <w:tcW w:w="538" w:type="dxa"/>
+            <w:tcBorders>
+              <w:left w:val="single" w:sz="2" w:space="0" w:color="000000"/>
+              <w:bottom w:val="single" w:sz="2" w:space="0" w:color="000000"/>
+              <w:insideH w:val="single" w:sz="2" w:space="0" w:color="000000"/>
+            </w:tcBorders>
+            <w:shd w:fill="auto" w:val="clear"/>
+          </w:tcPr>
+          <w:p>
+            <w:pPr>
+              <w:pStyle w:val="Normal"/>
+              <w:widowControl/>
+              <w:spacing w:lineRule="auto" w:line="276" w:before="0" w:after="0"/>
+              <w:ind w:left="0" w:hanging="0"/>
+              <w:jc w:val="center"/>
+              <w:rPr>
+                <w:rFonts w:ascii="Verdana" w:hAnsi="Verdana"/>
+                <w:b w:val="false"/>
+                <w:b w:val="false"/>
+                <w:bCs w:val="false"/>
+                <w:i w:val="false"/>
+                <w:i w:val="false"/>
+                <w:iCs w:val="false"/>
+                <w:color w:val="000000"/>
+                <w:sz w:val="20"/>
+                <w:lang w:val="en-US"/>
+              </w:rPr>
+            </w:pPr>
+            <w:r>
+              <w:rPr/>
+            </w:r>
+          </w:p>
+        </w:tc>
+        <w:tc>
+          <w:tcPr>
+            <w:tcW w:w="539" w:type="dxa"/>
+            <w:tcBorders>
+              <w:left w:val="single" w:sz="2" w:space="0" w:color="000000"/>
+              <w:bottom w:val="single" w:sz="2" w:space="0" w:color="000000"/>
+              <w:insideH w:val="single" w:sz="2" w:space="0" w:color="000000"/>
+            </w:tcBorders>
+            <w:shd w:fill="auto" w:val="clear"/>
+          </w:tcPr>
+          <w:p>
+            <w:pPr>
+              <w:pStyle w:val="Normal"/>
+              <w:widowControl/>
+              <w:spacing w:lineRule="auto" w:line="276" w:before="0" w:after="0"/>
+              <w:ind w:left="0" w:hanging="0"/>
+              <w:jc w:val="center"/>
+              <w:rPr>
+                <w:rFonts w:ascii="Verdana" w:hAnsi="Verdana"/>
+                <w:b w:val="false"/>
+                <w:b w:val="false"/>
+                <w:bCs w:val="false"/>
+                <w:i w:val="false"/>
+                <w:i w:val="false"/>
+                <w:iCs w:val="false"/>
+                <w:color w:val="000000"/>
+                <w:sz w:val="20"/>
+                <w:lang w:val="en-US"/>
+              </w:rPr>
+            </w:pPr>
+            <w:r>
+              <w:rPr/>
+            </w:r>
+          </w:p>
+        </w:tc>
+        <w:tc>
+          <w:tcPr>
+            <w:tcW w:w="539" w:type="dxa"/>
+            <w:tcBorders>
+              <w:left w:val="single" w:sz="2" w:space="0" w:color="000000"/>
+              <w:bottom w:val="single" w:sz="2" w:space="0" w:color="000000"/>
+              <w:insideH w:val="single" w:sz="2" w:space="0" w:color="000000"/>
+            </w:tcBorders>
+            <w:shd w:fill="auto" w:val="clear"/>
+          </w:tcPr>
+          <w:p>
+            <w:pPr>
+              <w:pStyle w:val="Normal"/>
+              <w:widowControl/>
+              <w:spacing w:lineRule="auto" w:line="276" w:before="0" w:after="0"/>
+              <w:ind w:left="0" w:hanging="0"/>
+              <w:jc w:val="center"/>
+              <w:rPr>
+                <w:rFonts w:ascii="Verdana" w:hAnsi="Verdana"/>
+                <w:b w:val="false"/>
+                <w:b w:val="false"/>
+                <w:bCs w:val="false"/>
+                <w:i w:val="false"/>
+                <w:i w:val="false"/>
+                <w:iCs w:val="false"/>
+                <w:color w:val="000000"/>
+                <w:sz w:val="20"/>
+                <w:lang w:val="en-US"/>
+              </w:rPr>
+            </w:pPr>
+            <w:r>
+              <w:rPr/>
+            </w:r>
+          </w:p>
+        </w:tc>
+        <w:tc>
+          <w:tcPr>
+            <w:tcW w:w="539" w:type="dxa"/>
+            <w:tcBorders>
+              <w:left w:val="single" w:sz="2" w:space="0" w:color="000000"/>
+              <w:bottom w:val="single" w:sz="2" w:space="0" w:color="000000"/>
+              <w:insideH w:val="single" w:sz="2" w:space="0" w:color="000000"/>
+            </w:tcBorders>
+            <w:shd w:fill="auto" w:val="clear"/>
+          </w:tcPr>
+          <w:p>
+            <w:pPr>
+              <w:pStyle w:val="Normal"/>
+              <w:widowControl/>
+              <w:spacing w:lineRule="auto" w:line="276" w:before="0" w:after="0"/>
+              <w:ind w:left="0" w:hanging="0"/>
+              <w:jc w:val="center"/>
+              <w:rPr>
+                <w:rFonts w:ascii="Verdana" w:hAnsi="Verdana"/>
+                <w:b w:val="false"/>
+                <w:b w:val="false"/>
+                <w:bCs w:val="false"/>
+                <w:i w:val="false"/>
+                <w:i w:val="false"/>
+                <w:iCs w:val="false"/>
+                <w:color w:val="000000"/>
+                <w:sz w:val="20"/>
+                <w:lang w:val="en-US"/>
+              </w:rPr>
+            </w:pPr>
+            <w:r>
+              <w:rPr/>
+            </w:r>
+          </w:p>
+        </w:tc>
+        <w:tc>
+          <w:tcPr>
+            <w:tcW w:w="538" w:type="dxa"/>
+            <w:tcBorders>
+              <w:left w:val="single" w:sz="2" w:space="0" w:color="000000"/>
+              <w:bottom w:val="single" w:sz="2" w:space="0" w:color="000000"/>
+              <w:insideH w:val="single" w:sz="2" w:space="0" w:color="000000"/>
+            </w:tcBorders>
+            <w:shd w:fill="auto" w:val="clear"/>
+          </w:tcPr>
+          <w:p>
+            <w:pPr>
+              <w:pStyle w:val="Normal"/>
+              <w:widowControl/>
+              <w:spacing w:lineRule="auto" w:line="276" w:before="0" w:after="0"/>
+              <w:ind w:left="0" w:hanging="0"/>
+              <w:jc w:val="center"/>
+              <w:rPr>
+                <w:rFonts w:ascii="Verdana" w:hAnsi="Verdana"/>
+                <w:b w:val="false"/>
+                <w:b w:val="false"/>
+                <w:bCs w:val="false"/>
+                <w:i w:val="false"/>
+                <w:i w:val="false"/>
+                <w:iCs w:val="false"/>
+                <w:color w:val="000000"/>
+                <w:sz w:val="20"/>
+                <w:lang w:val="en-US"/>
+              </w:rPr>
+            </w:pPr>
+            <w:r>
+              <w:rPr/>
+            </w:r>
+          </w:p>
+        </w:tc>
+        <w:tc>
+          <w:tcPr>
+            <w:tcW w:w="536" w:type="dxa"/>
+            <w:tcBorders>
+              <w:left w:val="single" w:sz="2" w:space="0" w:color="000000"/>
+              <w:bottom w:val="single" w:sz="2" w:space="0" w:color="000000"/>
+              <w:right w:val="single" w:sz="2" w:space="0" w:color="000000"/>
+              <w:insideH w:val="single" w:sz="2" w:space="0" w:color="000000"/>
+              <w:insideV w:val="single" w:sz="2" w:space="0" w:color="000000"/>
+            </w:tcBorders>
+            <w:shd w:fill="auto" w:val="clear"/>
+          </w:tcPr>
+          <w:p>
+            <w:pPr>
+              <w:pStyle w:val="Normal"/>
+              <w:widowControl/>
+              <w:spacing w:lineRule="auto" w:line="276" w:before="0" w:after="0"/>
+              <w:ind w:left="0" w:hanging="0"/>
+              <w:jc w:val="center"/>
+              <w:rPr>
+                <w:rFonts w:ascii="Verdana" w:hAnsi="Verdana"/>
+                <w:b w:val="false"/>
+                <w:b w:val="false"/>
+                <w:bCs w:val="false"/>
+                <w:i w:val="false"/>
+                <w:i w:val="false"/>
+                <w:iCs w:val="false"/>
+                <w:color w:val="000000"/>
+                <w:sz w:val="20"/>
+                <w:lang w:val="en-US"/>
+              </w:rPr>
+            </w:pPr>
+            <w:r>
+              <w:rPr/>
+            </w:r>
+          </w:p>
+        </w:tc>
+      </w:tr>
+      <w:tr>
+        <w:trPr>
+          <w:trHeight w:val="380" w:hRule="atLeast"/>
+        </w:trPr>
+        <w:tc>
+          <w:tcPr>
+            <w:tcW w:w="4232" w:type="dxa"/>
+            <w:tcBorders>
+              <w:left w:val="single" w:sz="2" w:space="0" w:color="000000"/>
+              <w:bottom w:val="single" w:sz="2" w:space="0" w:color="000000"/>
+              <w:insideH w:val="single" w:sz="2" w:space="0" w:color="000000"/>
+            </w:tcBorders>
+            <w:shd w:fill="auto" w:val="clear"/>
+          </w:tcPr>
+          <w:p>
+            <w:pPr>
+              <w:pStyle w:val="TableContents"/>
+              <w:spacing w:before="0" w:after="0"/>
+              <w:ind w:left="0" w:hanging="0"/>
+              <w:rPr>
+                <w:rFonts w:ascii="Verdana" w:hAnsi="Verdana"/>
+                <w:b/>
+                <w:b/>
+                <w:bCs/>
+                <w:sz w:val="20"/>
+                <w:szCs w:val="20"/>
+              </w:rPr>
+            </w:pPr>
+            <w:r>
+              <w:rPr>
+                <w:rFonts w:ascii="Verdana" w:hAnsi="Verdana"/>
+                <w:b/>
+                <w:bCs/>
+                <w:sz w:val="20"/>
+                <w:szCs w:val="20"/>
+              </w:rPr>
+              <w:t>Implementation of the PINN</w:t>
+            </w:r>
+          </w:p>
+        </w:tc>
+        <w:tc>
+          <w:tcPr>
+            <w:tcW w:w="627" w:type="dxa"/>
+            <w:tcBorders>
+              <w:left w:val="single" w:sz="2" w:space="0" w:color="000000"/>
+              <w:bottom w:val="single" w:sz="2" w:space="0" w:color="000000"/>
+              <w:insideH w:val="single" w:sz="2" w:space="0" w:color="000000"/>
+            </w:tcBorders>
+            <w:shd w:fill="auto" w:val="clear"/>
+          </w:tcPr>
+          <w:p>
+            <w:pPr>
+              <w:pStyle w:val="Normal"/>
+              <w:widowControl/>
+              <w:spacing w:lineRule="auto" w:line="276" w:before="0" w:after="29"/>
+              <w:ind w:left="0" w:hanging="0"/>
+              <w:jc w:val="center"/>
+              <w:rPr>
+                <w:rFonts w:ascii="Verdana" w:hAnsi="Verdana"/>
+                <w:b w:val="false"/>
+                <w:b w:val="false"/>
+                <w:bCs w:val="false"/>
+                <w:i w:val="false"/>
+                <w:i w:val="false"/>
+                <w:iCs w:val="false"/>
+                <w:color w:val="000000"/>
+                <w:sz w:val="20"/>
+                <w:lang w:val="en-US"/>
+              </w:rPr>
+            </w:pPr>
+            <w:r>
+              <w:rPr>
+                <w:rFonts w:ascii="Verdana" w:hAnsi="Verdana"/>
+                <w:b w:val="false"/>
+                <w:bCs w:val="false"/>
+                <w:i w:val="false"/>
+                <w:iCs w:val="false"/>
+                <w:color w:val="000000"/>
+                <w:sz w:val="20"/>
+                <w:lang w:val="en-US"/>
+              </w:rPr>
+              <w:t>X</w:t>
+            </w:r>
+          </w:p>
+        </w:tc>
+        <w:tc>
+          <w:tcPr>
+            <w:tcW w:w="627" w:type="dxa"/>
+            <w:tcBorders>
+              <w:left w:val="single" w:sz="2" w:space="0" w:color="000000"/>
+              <w:bottom w:val="single" w:sz="2" w:space="0" w:color="000000"/>
+              <w:insideH w:val="single" w:sz="2" w:space="0" w:color="000000"/>
+            </w:tcBorders>
+            <w:shd w:fill="auto" w:val="clear"/>
+          </w:tcPr>
+          <w:p>
+            <w:pPr>
+              <w:pStyle w:val="Normal"/>
+              <w:widowControl/>
+              <w:spacing w:lineRule="auto" w:line="276" w:before="0" w:after="29"/>
+              <w:ind w:left="0" w:hanging="0"/>
+              <w:jc w:val="center"/>
+              <w:rPr>
+                <w:rFonts w:ascii="Verdana" w:hAnsi="Verdana"/>
+                <w:b w:val="false"/>
+                <w:b w:val="false"/>
+                <w:bCs w:val="false"/>
+                <w:i w:val="false"/>
+                <w:i w:val="false"/>
+                <w:iCs w:val="false"/>
+                <w:color w:val="000000"/>
+                <w:sz w:val="20"/>
+                <w:lang w:val="en-US"/>
+              </w:rPr>
+            </w:pPr>
+            <w:r>
+              <w:rPr>
+                <w:rFonts w:ascii="Verdana" w:hAnsi="Verdana"/>
+                <w:b w:val="false"/>
+                <w:bCs w:val="false"/>
+                <w:i w:val="false"/>
+                <w:iCs w:val="false"/>
+                <w:color w:val="000000"/>
+                <w:sz w:val="20"/>
+                <w:lang w:val="en-US"/>
+              </w:rPr>
+              <w:t>X</w:t>
+            </w:r>
+          </w:p>
+        </w:tc>
+        <w:tc>
+          <w:tcPr>
+            <w:tcW w:w="538" w:type="dxa"/>
+            <w:tcBorders>
+              <w:left w:val="single" w:sz="2" w:space="0" w:color="000000"/>
+              <w:bottom w:val="single" w:sz="2" w:space="0" w:color="000000"/>
+              <w:insideH w:val="single" w:sz="2" w:space="0" w:color="000000"/>
+            </w:tcBorders>
+            <w:shd w:fill="auto" w:val="clear"/>
+          </w:tcPr>
+          <w:p>
+            <w:pPr>
+              <w:pStyle w:val="Normal"/>
+              <w:widowControl/>
+              <w:spacing w:lineRule="auto" w:line="276" w:before="0" w:after="29"/>
+              <w:ind w:left="0" w:hanging="0"/>
+              <w:jc w:val="center"/>
+              <w:rPr>
+                <w:rFonts w:ascii="Verdana" w:hAnsi="Verdana"/>
+                <w:b w:val="false"/>
+                <w:b w:val="false"/>
+                <w:bCs w:val="false"/>
+                <w:i w:val="false"/>
+                <w:i w:val="false"/>
+                <w:iCs w:val="false"/>
+                <w:color w:val="000000"/>
+                <w:sz w:val="20"/>
+                <w:lang w:val="en-US"/>
+              </w:rPr>
+            </w:pPr>
+            <w:r>
+              <w:rPr/>
+            </w:r>
+          </w:p>
+        </w:tc>
+        <w:tc>
+          <w:tcPr>
+            <w:tcW w:w="549" w:type="dxa"/>
+            <w:tcBorders>
+              <w:left w:val="single" w:sz="2" w:space="0" w:color="000000"/>
+              <w:bottom w:val="single" w:sz="2" w:space="0" w:color="000000"/>
+              <w:insideH w:val="single" w:sz="2" w:space="0" w:color="000000"/>
+            </w:tcBorders>
+            <w:shd w:fill="auto" w:val="clear"/>
+          </w:tcPr>
+          <w:p>
+            <w:pPr>
+              <w:pStyle w:val="Normal"/>
+              <w:widowControl/>
+              <w:spacing w:lineRule="auto" w:line="276" w:before="0" w:after="29"/>
+              <w:ind w:left="0" w:hanging="0"/>
+              <w:jc w:val="center"/>
+              <w:rPr>
+                <w:rFonts w:ascii="Verdana" w:hAnsi="Verdana"/>
+                <w:b w:val="false"/>
+                <w:b w:val="false"/>
+                <w:bCs w:val="false"/>
+                <w:i w:val="false"/>
+                <w:i w:val="false"/>
+                <w:iCs w:val="false"/>
+                <w:color w:val="000000"/>
+                <w:sz w:val="20"/>
+                <w:lang w:val="en-US"/>
+              </w:rPr>
+            </w:pPr>
+            <w:r>
+              <w:rPr/>
+            </w:r>
+          </w:p>
+        </w:tc>
+        <w:tc>
+          <w:tcPr>
+            <w:tcW w:w="539" w:type="dxa"/>
+            <w:tcBorders>
+              <w:left w:val="single" w:sz="2" w:space="0" w:color="000000"/>
+              <w:bottom w:val="single" w:sz="2" w:space="0" w:color="000000"/>
+              <w:insideH w:val="single" w:sz="2" w:space="0" w:color="000000"/>
+            </w:tcBorders>
+            <w:shd w:fill="auto" w:val="clear"/>
+          </w:tcPr>
+          <w:p>
+            <w:pPr>
+              <w:pStyle w:val="Normal"/>
+              <w:widowControl/>
+              <w:spacing w:lineRule="auto" w:line="276" w:before="0" w:after="29"/>
+              <w:ind w:left="0" w:hanging="0"/>
+              <w:jc w:val="center"/>
+              <w:rPr>
+                <w:rFonts w:ascii="Verdana" w:hAnsi="Verdana"/>
+                <w:b w:val="false"/>
+                <w:b w:val="false"/>
+                <w:bCs w:val="false"/>
+                <w:i w:val="false"/>
+                <w:i w:val="false"/>
+                <w:iCs w:val="false"/>
+                <w:color w:val="000000"/>
+                <w:sz w:val="20"/>
+                <w:lang w:val="en-US"/>
+              </w:rPr>
+            </w:pPr>
+            <w:r>
+              <w:rPr/>
+            </w:r>
+          </w:p>
+        </w:tc>
+        <w:tc>
+          <w:tcPr>
+            <w:tcW w:w="539" w:type="dxa"/>
+            <w:tcBorders>
+              <w:left w:val="single" w:sz="2" w:space="0" w:color="000000"/>
+              <w:bottom w:val="single" w:sz="2" w:space="0" w:color="000000"/>
+              <w:insideH w:val="single" w:sz="2" w:space="0" w:color="000000"/>
+            </w:tcBorders>
+            <w:shd w:fill="auto" w:val="clear"/>
+          </w:tcPr>
+          <w:p>
+            <w:pPr>
+              <w:pStyle w:val="Normal"/>
+              <w:widowControl/>
+              <w:spacing w:lineRule="auto" w:line="276" w:before="0" w:after="29"/>
+              <w:ind w:left="0" w:hanging="0"/>
+              <w:jc w:val="center"/>
+              <w:rPr>
+                <w:rFonts w:ascii="Verdana" w:hAnsi="Verdana"/>
+                <w:b w:val="false"/>
+                <w:b w:val="false"/>
+                <w:bCs w:val="false"/>
+                <w:i w:val="false"/>
+                <w:i w:val="false"/>
+                <w:iCs w:val="false"/>
+                <w:color w:val="000000"/>
+                <w:sz w:val="20"/>
+                <w:lang w:val="en-US"/>
+              </w:rPr>
+            </w:pPr>
+            <w:r>
+              <w:rPr/>
+            </w:r>
+          </w:p>
+        </w:tc>
+        <w:tc>
+          <w:tcPr>
+            <w:tcW w:w="538" w:type="dxa"/>
+            <w:tcBorders>
+              <w:left w:val="single" w:sz="2" w:space="0" w:color="000000"/>
+              <w:bottom w:val="single" w:sz="2" w:space="0" w:color="000000"/>
+              <w:insideH w:val="single" w:sz="2" w:space="0" w:color="000000"/>
+            </w:tcBorders>
+            <w:shd w:fill="auto" w:val="clear"/>
+          </w:tcPr>
+          <w:p>
+            <w:pPr>
+              <w:pStyle w:val="Normal"/>
+              <w:widowControl/>
+              <w:spacing w:lineRule="auto" w:line="276" w:before="0" w:after="29"/>
+              <w:ind w:left="0" w:hanging="0"/>
+              <w:jc w:val="center"/>
+              <w:rPr>
+                <w:rFonts w:ascii="Verdana" w:hAnsi="Verdana"/>
+                <w:b w:val="false"/>
+                <w:b w:val="false"/>
+                <w:bCs w:val="false"/>
+                <w:i w:val="false"/>
+                <w:i w:val="false"/>
+                <w:iCs w:val="false"/>
+                <w:color w:val="000000"/>
+                <w:sz w:val="20"/>
+                <w:lang w:val="en-US"/>
+              </w:rPr>
+            </w:pPr>
+            <w:r>
+              <w:rPr/>
+            </w:r>
+          </w:p>
+        </w:tc>
+        <w:tc>
+          <w:tcPr>
+            <w:tcW w:w="539" w:type="dxa"/>
+            <w:tcBorders>
+              <w:left w:val="single" w:sz="2" w:space="0" w:color="000000"/>
+              <w:bottom w:val="single" w:sz="2" w:space="0" w:color="000000"/>
+              <w:insideH w:val="single" w:sz="2" w:space="0" w:color="000000"/>
+            </w:tcBorders>
+            <w:shd w:fill="auto" w:val="clear"/>
+          </w:tcPr>
+          <w:p>
+            <w:pPr>
+              <w:pStyle w:val="Normal"/>
+              <w:widowControl/>
+              <w:spacing w:lineRule="auto" w:line="276" w:before="0" w:after="29"/>
+              <w:ind w:left="0" w:hanging="0"/>
+              <w:jc w:val="center"/>
+              <w:rPr>
+                <w:rFonts w:ascii="Verdana" w:hAnsi="Verdana"/>
+                <w:b w:val="false"/>
+                <w:b w:val="false"/>
+                <w:bCs w:val="false"/>
+                <w:i w:val="false"/>
+                <w:i w:val="false"/>
+                <w:iCs w:val="false"/>
+                <w:color w:val="000000"/>
+                <w:sz w:val="20"/>
+                <w:lang w:val="en-US"/>
+              </w:rPr>
+            </w:pPr>
+            <w:r>
+              <w:rPr/>
+            </w:r>
+          </w:p>
+        </w:tc>
+        <w:tc>
+          <w:tcPr>
+            <w:tcW w:w="539" w:type="dxa"/>
+            <w:tcBorders>
+              <w:left w:val="single" w:sz="2" w:space="0" w:color="000000"/>
+              <w:bottom w:val="single" w:sz="2" w:space="0" w:color="000000"/>
+              <w:insideH w:val="single" w:sz="2" w:space="0" w:color="000000"/>
+            </w:tcBorders>
+            <w:shd w:fill="auto" w:val="clear"/>
+          </w:tcPr>
+          <w:p>
+            <w:pPr>
+              <w:pStyle w:val="Normal"/>
+              <w:widowControl/>
+              <w:spacing w:lineRule="auto" w:line="276" w:before="0" w:after="29"/>
+              <w:ind w:left="0" w:hanging="0"/>
+              <w:jc w:val="center"/>
+              <w:rPr>
+                <w:rFonts w:ascii="Verdana" w:hAnsi="Verdana"/>
+                <w:b w:val="false"/>
+                <w:b w:val="false"/>
+                <w:bCs w:val="false"/>
+                <w:i w:val="false"/>
+                <w:i w:val="false"/>
+                <w:iCs w:val="false"/>
+                <w:color w:val="000000"/>
+                <w:sz w:val="20"/>
+                <w:lang w:val="en-US"/>
+              </w:rPr>
+            </w:pPr>
+            <w:r>
+              <w:rPr/>
+            </w:r>
+          </w:p>
+        </w:tc>
+        <w:tc>
+          <w:tcPr>
+            <w:tcW w:w="539" w:type="dxa"/>
+            <w:tcBorders>
+              <w:left w:val="single" w:sz="2" w:space="0" w:color="000000"/>
+              <w:bottom w:val="single" w:sz="2" w:space="0" w:color="000000"/>
+              <w:insideH w:val="single" w:sz="2" w:space="0" w:color="000000"/>
+            </w:tcBorders>
+            <w:shd w:fill="auto" w:val="clear"/>
+          </w:tcPr>
+          <w:p>
+            <w:pPr>
+              <w:pStyle w:val="Normal"/>
+              <w:widowControl/>
+              <w:spacing w:lineRule="auto" w:line="276" w:before="0" w:after="29"/>
+              <w:ind w:left="0" w:hanging="0"/>
+              <w:jc w:val="center"/>
+              <w:rPr>
+                <w:rFonts w:ascii="Verdana" w:hAnsi="Verdana"/>
+                <w:b w:val="false"/>
+                <w:b w:val="false"/>
+                <w:bCs w:val="false"/>
+                <w:i w:val="false"/>
+                <w:i w:val="false"/>
+                <w:iCs w:val="false"/>
+                <w:color w:val="000000"/>
+                <w:sz w:val="20"/>
+                <w:lang w:val="en-US"/>
+              </w:rPr>
+            </w:pPr>
+            <w:r>
+              <w:rPr/>
+            </w:r>
+          </w:p>
+        </w:tc>
+        <w:tc>
+          <w:tcPr>
+            <w:tcW w:w="538" w:type="dxa"/>
+            <w:tcBorders>
+              <w:left w:val="single" w:sz="2" w:space="0" w:color="000000"/>
+              <w:bottom w:val="single" w:sz="2" w:space="0" w:color="000000"/>
+              <w:insideH w:val="single" w:sz="2" w:space="0" w:color="000000"/>
+            </w:tcBorders>
+            <w:shd w:fill="auto" w:val="clear"/>
+          </w:tcPr>
+          <w:p>
+            <w:pPr>
+              <w:pStyle w:val="Normal"/>
+              <w:widowControl/>
+              <w:spacing w:lineRule="auto" w:line="276" w:before="0" w:after="29"/>
+              <w:ind w:left="0" w:hanging="0"/>
+              <w:jc w:val="center"/>
+              <w:rPr>
+                <w:rFonts w:ascii="Verdana" w:hAnsi="Verdana"/>
+                <w:b w:val="false"/>
+                <w:b w:val="false"/>
+                <w:bCs w:val="false"/>
+                <w:i w:val="false"/>
+                <w:i w:val="false"/>
+                <w:iCs w:val="false"/>
+                <w:color w:val="000000"/>
+                <w:sz w:val="20"/>
+                <w:lang w:val="en-US"/>
+              </w:rPr>
+            </w:pPr>
+            <w:r>
+              <w:rPr/>
+            </w:r>
+          </w:p>
+        </w:tc>
+        <w:tc>
+          <w:tcPr>
+            <w:tcW w:w="536" w:type="dxa"/>
+            <w:tcBorders>
+              <w:left w:val="single" w:sz="2" w:space="0" w:color="000000"/>
+              <w:bottom w:val="single" w:sz="2" w:space="0" w:color="000000"/>
+              <w:right w:val="single" w:sz="2" w:space="0" w:color="000000"/>
+              <w:insideH w:val="single" w:sz="2" w:space="0" w:color="000000"/>
+              <w:insideV w:val="single" w:sz="2" w:space="0" w:color="000000"/>
+            </w:tcBorders>
+            <w:shd w:fill="auto" w:val="clear"/>
+          </w:tcPr>
+          <w:p>
+            <w:pPr>
+              <w:pStyle w:val="Normal"/>
+              <w:widowControl/>
+              <w:spacing w:lineRule="auto" w:line="276" w:before="0" w:after="29"/>
+              <w:ind w:left="0" w:hanging="0"/>
+              <w:jc w:val="center"/>
+              <w:rPr>
+                <w:rFonts w:ascii="Verdana" w:hAnsi="Verdana"/>
+                <w:b w:val="false"/>
+                <w:b w:val="false"/>
+                <w:bCs w:val="false"/>
+                <w:i w:val="false"/>
+                <w:i w:val="false"/>
+                <w:iCs w:val="false"/>
+                <w:color w:val="000000"/>
+                <w:sz w:val="20"/>
+                <w:lang w:val="en-US"/>
+              </w:rPr>
+            </w:pPr>
+            <w:r>
+              <w:rPr/>
+            </w:r>
+          </w:p>
+        </w:tc>
+      </w:tr>
+      <w:tr>
+        <w:trPr>
+          <w:trHeight w:val="411" w:hRule="atLeast"/>
+        </w:trPr>
+        <w:tc>
+          <w:tcPr>
+            <w:tcW w:w="4232" w:type="dxa"/>
+            <w:tcBorders>
+              <w:left w:val="single" w:sz="2" w:space="0" w:color="000000"/>
+              <w:bottom w:val="single" w:sz="2" w:space="0" w:color="000000"/>
+              <w:insideH w:val="single" w:sz="2" w:space="0" w:color="000000"/>
+            </w:tcBorders>
+            <w:shd w:fill="auto" w:val="clear"/>
+          </w:tcPr>
+          <w:p>
+            <w:pPr>
+              <w:pStyle w:val="TableContents"/>
+              <w:spacing w:lineRule="auto" w:line="240" w:before="0" w:after="0"/>
+              <w:ind w:left="0" w:hanging="0"/>
+              <w:rPr>
+                <w:rFonts w:ascii="Verdana" w:hAnsi="Verdana"/>
+                <w:b/>
+                <w:b/>
+                <w:bCs/>
+                <w:sz w:val="20"/>
+                <w:szCs w:val="20"/>
+              </w:rPr>
+            </w:pPr>
+            <w:r>
+              <w:rPr>
+                <w:rFonts w:ascii="Verdana" w:hAnsi="Verdana"/>
+                <w:b/>
+                <w:bCs/>
+                <w:sz w:val="20"/>
+                <w:szCs w:val="20"/>
+              </w:rPr>
+              <w:t>Synthetic data experiments</w:t>
+            </w:r>
+          </w:p>
+        </w:tc>
+        <w:tc>
+          <w:tcPr>
+            <w:tcW w:w="627" w:type="dxa"/>
+            <w:tcBorders>
+              <w:left w:val="single" w:sz="2" w:space="0" w:color="000000"/>
+              <w:bottom w:val="single" w:sz="2" w:space="0" w:color="000000"/>
+              <w:insideH w:val="single" w:sz="2" w:space="0" w:color="000000"/>
+            </w:tcBorders>
+            <w:shd w:fill="auto" w:val="clear"/>
+          </w:tcPr>
+          <w:p>
+            <w:pPr>
+              <w:pStyle w:val="Normal"/>
+              <w:widowControl/>
+              <w:spacing w:lineRule="auto" w:line="276" w:before="0" w:after="0"/>
+              <w:ind w:left="0" w:hanging="0"/>
+              <w:jc w:val="center"/>
+              <w:rPr/>
+            </w:pPr>
+            <w:r>
+              <w:rPr/>
+            </w:r>
+          </w:p>
+        </w:tc>
+        <w:tc>
+          <w:tcPr>
+            <w:tcW w:w="627" w:type="dxa"/>
+            <w:tcBorders>
+              <w:left w:val="single" w:sz="2" w:space="0" w:color="000000"/>
+              <w:bottom w:val="single" w:sz="2" w:space="0" w:color="000000"/>
+              <w:insideH w:val="single" w:sz="2" w:space="0" w:color="000000"/>
+            </w:tcBorders>
+            <w:shd w:fill="auto" w:val="clear"/>
+          </w:tcPr>
+          <w:p>
+            <w:pPr>
+              <w:pStyle w:val="Normal"/>
+              <w:widowControl/>
+              <w:spacing w:lineRule="auto" w:line="276" w:before="0" w:after="0"/>
+              <w:ind w:left="0" w:hanging="0"/>
+              <w:jc w:val="center"/>
+              <w:rPr/>
+            </w:pPr>
+            <w:r>
+              <w:rPr/>
+            </w:r>
+          </w:p>
+        </w:tc>
+        <w:tc>
+          <w:tcPr>
+            <w:tcW w:w="538" w:type="dxa"/>
+            <w:tcBorders>
+              <w:left w:val="single" w:sz="2" w:space="0" w:color="000000"/>
+              <w:bottom w:val="single" w:sz="2" w:space="0" w:color="000000"/>
+              <w:insideH w:val="single" w:sz="2" w:space="0" w:color="000000"/>
+            </w:tcBorders>
+            <w:shd w:fill="auto" w:val="clear"/>
+          </w:tcPr>
+          <w:p>
+            <w:pPr>
+              <w:pStyle w:val="Normal"/>
+              <w:widowControl/>
+              <w:spacing w:lineRule="auto" w:line="276" w:before="0" w:after="0"/>
+              <w:ind w:left="0" w:hanging="0"/>
+              <w:jc w:val="center"/>
+              <w:rPr/>
+            </w:pPr>
+            <w:r>
+              <w:rPr/>
+            </w:r>
+          </w:p>
+        </w:tc>
+        <w:tc>
+          <w:tcPr>
+            <w:tcW w:w="549" w:type="dxa"/>
+            <w:tcBorders>
+              <w:left w:val="single" w:sz="2" w:space="0" w:color="000000"/>
+              <w:bottom w:val="single" w:sz="2" w:space="0" w:color="000000"/>
+              <w:insideH w:val="single" w:sz="2" w:space="0" w:color="000000"/>
+            </w:tcBorders>
+            <w:shd w:fill="auto" w:val="clear"/>
+          </w:tcPr>
+          <w:p>
+            <w:pPr>
+              <w:pStyle w:val="Normal"/>
+              <w:widowControl/>
+              <w:spacing w:lineRule="auto" w:line="276" w:before="0" w:after="0"/>
+              <w:ind w:left="0" w:hanging="0"/>
+              <w:jc w:val="center"/>
+              <w:rPr/>
+            </w:pPr>
+            <w:r>
+              <w:rPr/>
+            </w:r>
+          </w:p>
+        </w:tc>
+        <w:tc>
+          <w:tcPr>
+            <w:tcW w:w="539" w:type="dxa"/>
+            <w:tcBorders>
+              <w:left w:val="single" w:sz="2" w:space="0" w:color="000000"/>
+              <w:bottom w:val="single" w:sz="2" w:space="0" w:color="000000"/>
+              <w:insideH w:val="single" w:sz="2" w:space="0" w:color="000000"/>
+            </w:tcBorders>
+            <w:shd w:fill="auto" w:val="clear"/>
+          </w:tcPr>
+          <w:p>
+            <w:pPr>
+              <w:pStyle w:val="Normal"/>
+              <w:widowControl/>
+              <w:spacing w:lineRule="auto" w:line="276" w:before="0" w:after="0"/>
+              <w:ind w:left="0" w:hanging="0"/>
+              <w:jc w:val="center"/>
+              <w:rPr/>
+            </w:pPr>
+            <w:r>
+              <w:rPr/>
+            </w:r>
+          </w:p>
+        </w:tc>
+        <w:tc>
+          <w:tcPr>
+            <w:tcW w:w="539" w:type="dxa"/>
+            <w:tcBorders>
+              <w:left w:val="single" w:sz="2" w:space="0" w:color="000000"/>
+              <w:bottom w:val="single" w:sz="2" w:space="0" w:color="000000"/>
+              <w:insideH w:val="single" w:sz="2" w:space="0" w:color="000000"/>
+            </w:tcBorders>
+            <w:shd w:fill="auto" w:val="clear"/>
+          </w:tcPr>
+          <w:p>
+            <w:pPr>
+              <w:pStyle w:val="Normal"/>
+              <w:widowControl/>
+              <w:spacing w:lineRule="auto" w:line="276" w:before="0" w:after="0"/>
+              <w:ind w:left="0" w:hanging="0"/>
+              <w:jc w:val="center"/>
+              <w:rPr/>
+            </w:pPr>
+            <w:r>
+              <w:rPr/>
+            </w:r>
+          </w:p>
+        </w:tc>
+        <w:tc>
+          <w:tcPr>
+            <w:tcW w:w="538" w:type="dxa"/>
+            <w:tcBorders>
+              <w:left w:val="single" w:sz="2" w:space="0" w:color="000000"/>
+              <w:bottom w:val="single" w:sz="2" w:space="0" w:color="000000"/>
+              <w:insideH w:val="single" w:sz="2" w:space="0" w:color="000000"/>
+            </w:tcBorders>
+            <w:shd w:fill="auto" w:val="clear"/>
+          </w:tcPr>
+          <w:p>
+            <w:pPr>
+              <w:pStyle w:val="Normal"/>
+              <w:widowControl/>
+              <w:spacing w:lineRule="auto" w:line="276" w:before="0" w:after="0"/>
+              <w:ind w:left="0" w:hanging="0"/>
+              <w:jc w:val="center"/>
+              <w:rPr/>
+            </w:pPr>
+            <w:r>
+              <w:rPr/>
+            </w:r>
+          </w:p>
+        </w:tc>
+        <w:tc>
+          <w:tcPr>
+            <w:tcW w:w="539" w:type="dxa"/>
+            <w:tcBorders>
+              <w:left w:val="single" w:sz="2" w:space="0" w:color="000000"/>
+              <w:bottom w:val="single" w:sz="2" w:space="0" w:color="000000"/>
+              <w:insideH w:val="single" w:sz="2" w:space="0" w:color="000000"/>
+            </w:tcBorders>
+            <w:shd w:fill="auto" w:val="clear"/>
+          </w:tcPr>
+          <w:p>
+            <w:pPr>
+              <w:pStyle w:val="Normal"/>
+              <w:widowControl/>
+              <w:spacing w:lineRule="auto" w:line="276" w:before="0" w:after="0"/>
+              <w:ind w:left="0" w:hanging="0"/>
+              <w:jc w:val="center"/>
+              <w:rPr/>
+            </w:pPr>
+            <w:r>
+              <w:rPr/>
+            </w:r>
+          </w:p>
+        </w:tc>
+        <w:tc>
+          <w:tcPr>
+            <w:tcW w:w="539" w:type="dxa"/>
+            <w:tcBorders>
+              <w:left w:val="single" w:sz="2" w:space="0" w:color="000000"/>
+              <w:bottom w:val="single" w:sz="2" w:space="0" w:color="000000"/>
+              <w:insideH w:val="single" w:sz="2" w:space="0" w:color="000000"/>
+            </w:tcBorders>
+            <w:shd w:fill="auto" w:val="clear"/>
+          </w:tcPr>
+          <w:p>
+            <w:pPr>
+              <w:pStyle w:val="Normal"/>
+              <w:widowControl/>
+              <w:spacing w:lineRule="auto" w:line="276" w:before="0" w:after="0"/>
+              <w:ind w:left="0" w:hanging="0"/>
+              <w:jc w:val="center"/>
+              <w:rPr/>
+            </w:pPr>
+            <w:r>
+              <w:rPr/>
+            </w:r>
+          </w:p>
+        </w:tc>
+        <w:tc>
+          <w:tcPr>
+            <w:tcW w:w="539" w:type="dxa"/>
+            <w:tcBorders>
+              <w:left w:val="single" w:sz="2" w:space="0" w:color="000000"/>
+              <w:bottom w:val="single" w:sz="2" w:space="0" w:color="000000"/>
+              <w:insideH w:val="single" w:sz="2" w:space="0" w:color="000000"/>
+            </w:tcBorders>
+            <w:shd w:fill="auto" w:val="clear"/>
+          </w:tcPr>
+          <w:p>
+            <w:pPr>
+              <w:pStyle w:val="Normal"/>
+              <w:widowControl/>
+              <w:spacing w:lineRule="auto" w:line="276" w:before="0" w:after="0"/>
+              <w:ind w:left="0" w:hanging="0"/>
+              <w:jc w:val="center"/>
+              <w:rPr/>
+            </w:pPr>
+            <w:r>
+              <w:rPr/>
+            </w:r>
+          </w:p>
+        </w:tc>
+        <w:tc>
+          <w:tcPr>
+            <w:tcW w:w="538" w:type="dxa"/>
+            <w:tcBorders>
+              <w:left w:val="single" w:sz="2" w:space="0" w:color="000000"/>
+              <w:bottom w:val="single" w:sz="2" w:space="0" w:color="000000"/>
+              <w:insideH w:val="single" w:sz="2" w:space="0" w:color="000000"/>
+            </w:tcBorders>
+            <w:shd w:fill="auto" w:val="clear"/>
+          </w:tcPr>
+          <w:p>
+            <w:pPr>
+              <w:pStyle w:val="Normal"/>
+              <w:widowControl/>
+              <w:spacing w:lineRule="auto" w:line="276" w:before="0" w:after="0"/>
+              <w:ind w:left="0" w:hanging="0"/>
+              <w:jc w:val="center"/>
+              <w:rPr/>
+            </w:pPr>
+            <w:r>
+              <w:rPr/>
+            </w:r>
+          </w:p>
+        </w:tc>
+        <w:tc>
+          <w:tcPr>
+            <w:tcW w:w="536" w:type="dxa"/>
+            <w:tcBorders>
+              <w:left w:val="single" w:sz="2" w:space="0" w:color="000000"/>
+              <w:bottom w:val="single" w:sz="2" w:space="0" w:color="000000"/>
+              <w:right w:val="single" w:sz="2" w:space="0" w:color="000000"/>
+              <w:insideH w:val="single" w:sz="2" w:space="0" w:color="000000"/>
+              <w:insideV w:val="single" w:sz="2" w:space="0" w:color="000000"/>
+            </w:tcBorders>
+            <w:shd w:fill="auto" w:val="clear"/>
+          </w:tcPr>
+          <w:p>
+            <w:pPr>
+              <w:pStyle w:val="Normal"/>
+              <w:widowControl/>
+              <w:spacing w:lineRule="auto" w:line="276" w:before="0" w:after="0"/>
+              <w:ind w:left="0" w:hanging="0"/>
+              <w:jc w:val="center"/>
+              <w:rPr/>
+            </w:pPr>
+            <w:r>
+              <w:rPr/>
+            </w:r>
+          </w:p>
+        </w:tc>
+      </w:tr>
+      <w:tr>
+        <w:trPr>
+          <w:trHeight w:val="343" w:hRule="atLeast"/>
+        </w:trPr>
+        <w:tc>
+          <w:tcPr>
+            <w:tcW w:w="4232" w:type="dxa"/>
+            <w:tcBorders>
+              <w:left w:val="single" w:sz="2" w:space="0" w:color="000000"/>
+              <w:bottom w:val="single" w:sz="2" w:space="0" w:color="000000"/>
+              <w:insideH w:val="single" w:sz="2" w:space="0" w:color="000000"/>
+            </w:tcBorders>
+            <w:shd w:fill="auto" w:val="clear"/>
+          </w:tcPr>
+          <w:p>
+            <w:pPr>
+              <w:pStyle w:val="TableContents"/>
+              <w:numPr>
+                <w:ilvl w:val="0"/>
+                <w:numId w:val="3"/>
+              </w:numPr>
+              <w:spacing w:before="0" w:after="0"/>
+              <w:rPr>
+                <w:rFonts w:ascii="Verdana" w:hAnsi="Verdana"/>
+                <w:b w:val="false"/>
+                <w:b w:val="false"/>
+                <w:bCs w:val="false"/>
+                <w:sz w:val="20"/>
+                <w:szCs w:val="20"/>
+              </w:rPr>
+            </w:pPr>
+            <w:r>
+              <w:rPr>
+                <w:rFonts w:ascii="Verdana" w:hAnsi="Verdana"/>
+                <w:b w:val="false"/>
+                <w:bCs w:val="false"/>
+                <w:sz w:val="20"/>
+                <w:szCs w:val="20"/>
+              </w:rPr>
+              <w:t>Simulated data generation</w:t>
+            </w:r>
+          </w:p>
+        </w:tc>
+        <w:tc>
+          <w:tcPr>
+            <w:tcW w:w="627" w:type="dxa"/>
+            <w:tcBorders>
+              <w:left w:val="single" w:sz="2" w:space="0" w:color="000000"/>
+              <w:bottom w:val="single" w:sz="2" w:space="0" w:color="000000"/>
+              <w:insideH w:val="single" w:sz="2" w:space="0" w:color="000000"/>
+            </w:tcBorders>
+            <w:shd w:fill="auto" w:val="clear"/>
+          </w:tcPr>
+          <w:p>
+            <w:pPr>
+              <w:pStyle w:val="Normal"/>
+              <w:widowControl/>
+              <w:spacing w:lineRule="auto" w:line="276" w:before="0" w:after="0"/>
+              <w:ind w:left="0" w:hanging="0"/>
+              <w:jc w:val="center"/>
+              <w:rPr>
+                <w:rFonts w:ascii="Verdana" w:hAnsi="Verdana"/>
+                <w:b w:val="false"/>
+                <w:b w:val="false"/>
+                <w:bCs w:val="false"/>
+                <w:i w:val="false"/>
+                <w:i w:val="false"/>
+                <w:iCs w:val="false"/>
+                <w:color w:val="000000"/>
+                <w:sz w:val="20"/>
+                <w:lang w:val="en-US"/>
+              </w:rPr>
+            </w:pPr>
+            <w:r>
+              <w:rPr/>
+            </w:r>
+          </w:p>
+        </w:tc>
+        <w:tc>
+          <w:tcPr>
+            <w:tcW w:w="627" w:type="dxa"/>
+            <w:tcBorders>
+              <w:left w:val="single" w:sz="2" w:space="0" w:color="000000"/>
+              <w:bottom w:val="single" w:sz="2" w:space="0" w:color="000000"/>
+              <w:insideH w:val="single" w:sz="2" w:space="0" w:color="000000"/>
+            </w:tcBorders>
+            <w:shd w:fill="auto" w:val="clear"/>
+          </w:tcPr>
+          <w:p>
+            <w:pPr>
+              <w:pStyle w:val="Normal"/>
+              <w:widowControl/>
+              <w:spacing w:lineRule="auto" w:line="276" w:before="0" w:after="0"/>
+              <w:ind w:left="0" w:hanging="0"/>
+              <w:jc w:val="center"/>
+              <w:rPr>
+                <w:rFonts w:ascii="Verdana" w:hAnsi="Verdana"/>
+                <w:b w:val="false"/>
+                <w:b w:val="false"/>
+                <w:bCs w:val="false"/>
+                <w:i w:val="false"/>
+                <w:i w:val="false"/>
+                <w:iCs w:val="false"/>
+                <w:color w:val="000000"/>
+                <w:sz w:val="20"/>
+                <w:lang w:val="en-US"/>
+              </w:rPr>
+            </w:pPr>
+            <w:r>
+              <w:rPr/>
+            </w:r>
+          </w:p>
+        </w:tc>
+        <w:tc>
+          <w:tcPr>
+            <w:tcW w:w="538" w:type="dxa"/>
+            <w:tcBorders>
+              <w:left w:val="single" w:sz="2" w:space="0" w:color="000000"/>
+              <w:bottom w:val="single" w:sz="2" w:space="0" w:color="000000"/>
+              <w:insideH w:val="single" w:sz="2" w:space="0" w:color="000000"/>
+            </w:tcBorders>
+            <w:shd w:fill="auto" w:val="clear"/>
+          </w:tcPr>
+          <w:p>
+            <w:pPr>
+              <w:pStyle w:val="Normal"/>
+              <w:widowControl/>
+              <w:spacing w:lineRule="auto" w:line="276" w:before="0" w:after="0"/>
+              <w:ind w:left="0" w:hanging="0"/>
+              <w:jc w:val="center"/>
+              <w:rPr>
+                <w:rFonts w:ascii="Verdana" w:hAnsi="Verdana"/>
+                <w:b w:val="false"/>
+                <w:b w:val="false"/>
+                <w:bCs w:val="false"/>
+                <w:i w:val="false"/>
+                <w:i w:val="false"/>
+                <w:iCs w:val="false"/>
+                <w:color w:val="000000"/>
+                <w:sz w:val="20"/>
+                <w:lang w:val="en-US"/>
+              </w:rPr>
+            </w:pPr>
+            <w:r>
+              <w:rPr>
+                <w:rFonts w:ascii="Verdana" w:hAnsi="Verdana"/>
+                <w:b w:val="false"/>
+                <w:bCs w:val="false"/>
+                <w:i w:val="false"/>
+                <w:iCs w:val="false"/>
+                <w:color w:val="000000"/>
+                <w:sz w:val="20"/>
+                <w:lang w:val="en-US"/>
+              </w:rPr>
+              <w:t>X</w:t>
+            </w:r>
+          </w:p>
+        </w:tc>
+        <w:tc>
+          <w:tcPr>
+            <w:tcW w:w="549" w:type="dxa"/>
+            <w:tcBorders>
+              <w:left w:val="single" w:sz="2" w:space="0" w:color="000000"/>
+              <w:bottom w:val="single" w:sz="2" w:space="0" w:color="000000"/>
+              <w:insideH w:val="single" w:sz="2" w:space="0" w:color="000000"/>
+            </w:tcBorders>
+            <w:shd w:fill="auto" w:val="clear"/>
+          </w:tcPr>
+          <w:p>
+            <w:pPr>
+              <w:pStyle w:val="Normal"/>
+              <w:widowControl/>
+              <w:spacing w:lineRule="auto" w:line="276" w:before="0" w:after="0"/>
+              <w:ind w:left="0" w:hanging="0"/>
+              <w:jc w:val="center"/>
+              <w:rPr>
+                <w:rFonts w:ascii="Verdana" w:hAnsi="Verdana"/>
+                <w:b w:val="false"/>
+                <w:b w:val="false"/>
+                <w:bCs w:val="false"/>
+                <w:i w:val="false"/>
+                <w:i w:val="false"/>
+                <w:iCs w:val="false"/>
+                <w:color w:val="000000"/>
+                <w:sz w:val="20"/>
+                <w:lang w:val="en-US"/>
+              </w:rPr>
+            </w:pPr>
+            <w:r>
+              <w:rPr/>
+            </w:r>
+          </w:p>
+        </w:tc>
+        <w:tc>
+          <w:tcPr>
+            <w:tcW w:w="539" w:type="dxa"/>
+            <w:tcBorders>
+              <w:left w:val="single" w:sz="2" w:space="0" w:color="000000"/>
+              <w:bottom w:val="single" w:sz="2" w:space="0" w:color="000000"/>
+              <w:insideH w:val="single" w:sz="2" w:space="0" w:color="000000"/>
+            </w:tcBorders>
+            <w:shd w:fill="auto" w:val="clear"/>
+          </w:tcPr>
+          <w:p>
+            <w:pPr>
+              <w:pStyle w:val="Normal"/>
+              <w:widowControl/>
+              <w:spacing w:lineRule="auto" w:line="276" w:before="0" w:after="0"/>
+              <w:ind w:left="0" w:hanging="0"/>
+              <w:jc w:val="center"/>
+              <w:rPr>
+                <w:rFonts w:ascii="Verdana" w:hAnsi="Verdana"/>
+                <w:b w:val="false"/>
+                <w:b w:val="false"/>
+                <w:bCs w:val="false"/>
+                <w:i w:val="false"/>
+                <w:i w:val="false"/>
+                <w:iCs w:val="false"/>
+                <w:color w:val="000000"/>
+                <w:sz w:val="20"/>
+                <w:lang w:val="en-US"/>
+              </w:rPr>
+            </w:pPr>
+            <w:r>
+              <w:rPr/>
+            </w:r>
+          </w:p>
+        </w:tc>
+        <w:tc>
+          <w:tcPr>
+            <w:tcW w:w="539" w:type="dxa"/>
+            <w:tcBorders>
+              <w:left w:val="single" w:sz="2" w:space="0" w:color="000000"/>
+              <w:bottom w:val="single" w:sz="2" w:space="0" w:color="000000"/>
+              <w:insideH w:val="single" w:sz="2" w:space="0" w:color="000000"/>
+            </w:tcBorders>
+            <w:shd w:fill="auto" w:val="clear"/>
+          </w:tcPr>
+          <w:p>
+            <w:pPr>
+              <w:pStyle w:val="Normal"/>
+              <w:widowControl/>
+              <w:spacing w:lineRule="auto" w:line="276" w:before="0" w:after="0"/>
+              <w:ind w:left="0" w:hanging="0"/>
+              <w:jc w:val="center"/>
+              <w:rPr>
+                <w:rFonts w:ascii="Verdana" w:hAnsi="Verdana"/>
+                <w:b w:val="false"/>
+                <w:b w:val="false"/>
+                <w:bCs w:val="false"/>
+                <w:i w:val="false"/>
+                <w:i w:val="false"/>
+                <w:iCs w:val="false"/>
+                <w:color w:val="000000"/>
+                <w:sz w:val="20"/>
+                <w:lang w:val="en-US"/>
+              </w:rPr>
+            </w:pPr>
+            <w:r>
+              <w:rPr/>
+            </w:r>
+          </w:p>
+        </w:tc>
+        <w:tc>
+          <w:tcPr>
+            <w:tcW w:w="538" w:type="dxa"/>
+            <w:tcBorders>
+              <w:left w:val="single" w:sz="2" w:space="0" w:color="000000"/>
+              <w:bottom w:val="single" w:sz="2" w:space="0" w:color="000000"/>
+              <w:insideH w:val="single" w:sz="2" w:space="0" w:color="000000"/>
+            </w:tcBorders>
+            <w:shd w:fill="auto" w:val="clear"/>
+          </w:tcPr>
+          <w:p>
+            <w:pPr>
+              <w:pStyle w:val="Normal"/>
+              <w:widowControl/>
+              <w:spacing w:lineRule="auto" w:line="276" w:before="0" w:after="0"/>
+              <w:ind w:left="0" w:hanging="0"/>
+              <w:jc w:val="center"/>
+              <w:rPr>
+                <w:rFonts w:ascii="Verdana" w:hAnsi="Verdana"/>
+                <w:b w:val="false"/>
+                <w:b w:val="false"/>
+                <w:bCs w:val="false"/>
+                <w:i w:val="false"/>
+                <w:i w:val="false"/>
+                <w:iCs w:val="false"/>
+                <w:color w:val="000000"/>
+                <w:sz w:val="20"/>
+                <w:lang w:val="en-US"/>
+              </w:rPr>
+            </w:pPr>
+            <w:r>
+              <w:rPr/>
+            </w:r>
+          </w:p>
+        </w:tc>
+        <w:tc>
+          <w:tcPr>
+            <w:tcW w:w="539" w:type="dxa"/>
+            <w:tcBorders>
+              <w:left w:val="single" w:sz="2" w:space="0" w:color="000000"/>
+              <w:bottom w:val="single" w:sz="2" w:space="0" w:color="000000"/>
+              <w:insideH w:val="single" w:sz="2" w:space="0" w:color="000000"/>
+            </w:tcBorders>
+            <w:shd w:fill="auto" w:val="clear"/>
+          </w:tcPr>
+          <w:p>
+            <w:pPr>
+              <w:pStyle w:val="Normal"/>
+              <w:widowControl/>
+              <w:spacing w:lineRule="auto" w:line="276" w:before="0" w:after="0"/>
+              <w:ind w:left="0" w:hanging="0"/>
+              <w:jc w:val="center"/>
+              <w:rPr>
+                <w:rFonts w:ascii="Verdana" w:hAnsi="Verdana"/>
+                <w:b w:val="false"/>
+                <w:b w:val="false"/>
+                <w:bCs w:val="false"/>
+                <w:i w:val="false"/>
+                <w:i w:val="false"/>
+                <w:iCs w:val="false"/>
+                <w:color w:val="000000"/>
+                <w:sz w:val="20"/>
+                <w:lang w:val="en-US"/>
+              </w:rPr>
+            </w:pPr>
+            <w:r>
+              <w:rPr/>
+            </w:r>
+          </w:p>
+        </w:tc>
+        <w:tc>
+          <w:tcPr>
+            <w:tcW w:w="539" w:type="dxa"/>
+            <w:tcBorders>
+              <w:left w:val="single" w:sz="2" w:space="0" w:color="000000"/>
+              <w:bottom w:val="single" w:sz="2" w:space="0" w:color="000000"/>
+              <w:insideH w:val="single" w:sz="2" w:space="0" w:color="000000"/>
+            </w:tcBorders>
+            <w:shd w:fill="auto" w:val="clear"/>
+          </w:tcPr>
+          <w:p>
+            <w:pPr>
+              <w:pStyle w:val="Normal"/>
+              <w:widowControl/>
+              <w:spacing w:lineRule="auto" w:line="276" w:before="0" w:after="0"/>
+              <w:ind w:left="0" w:hanging="0"/>
+              <w:jc w:val="center"/>
+              <w:rPr>
+                <w:rFonts w:ascii="Verdana" w:hAnsi="Verdana"/>
+                <w:b w:val="false"/>
+                <w:b w:val="false"/>
+                <w:bCs w:val="false"/>
+                <w:i w:val="false"/>
+                <w:i w:val="false"/>
+                <w:iCs w:val="false"/>
+                <w:color w:val="000000"/>
+                <w:sz w:val="20"/>
+                <w:lang w:val="en-US"/>
+              </w:rPr>
+            </w:pPr>
+            <w:r>
+              <w:rPr/>
+            </w:r>
+          </w:p>
+        </w:tc>
+        <w:tc>
+          <w:tcPr>
+            <w:tcW w:w="539" w:type="dxa"/>
+            <w:tcBorders>
+              <w:left w:val="single" w:sz="2" w:space="0" w:color="000000"/>
+              <w:bottom w:val="single" w:sz="2" w:space="0" w:color="000000"/>
+              <w:insideH w:val="single" w:sz="2" w:space="0" w:color="000000"/>
+            </w:tcBorders>
+            <w:shd w:fill="auto" w:val="clear"/>
+          </w:tcPr>
+          <w:p>
+            <w:pPr>
+              <w:pStyle w:val="Normal"/>
+              <w:widowControl/>
+              <w:spacing w:lineRule="auto" w:line="276" w:before="0" w:after="0"/>
+              <w:ind w:left="0" w:hanging="0"/>
+              <w:jc w:val="center"/>
+              <w:rPr>
+                <w:rFonts w:ascii="Verdana" w:hAnsi="Verdana"/>
+                <w:b w:val="false"/>
+                <w:b w:val="false"/>
+                <w:bCs w:val="false"/>
+                <w:i w:val="false"/>
+                <w:i w:val="false"/>
+                <w:iCs w:val="false"/>
+                <w:color w:val="000000"/>
+                <w:sz w:val="20"/>
+                <w:lang w:val="en-US"/>
+              </w:rPr>
+            </w:pPr>
+            <w:r>
+              <w:rPr/>
+            </w:r>
+          </w:p>
+        </w:tc>
+        <w:tc>
+          <w:tcPr>
+            <w:tcW w:w="538" w:type="dxa"/>
+            <w:tcBorders>
+              <w:left w:val="single" w:sz="2" w:space="0" w:color="000000"/>
+              <w:bottom w:val="single" w:sz="2" w:space="0" w:color="000000"/>
+              <w:insideH w:val="single" w:sz="2" w:space="0" w:color="000000"/>
+            </w:tcBorders>
+            <w:shd w:fill="auto" w:val="clear"/>
+          </w:tcPr>
+          <w:p>
+            <w:pPr>
+              <w:pStyle w:val="Normal"/>
+              <w:widowControl/>
+              <w:spacing w:lineRule="auto" w:line="276" w:before="0" w:after="0"/>
+              <w:ind w:left="0" w:hanging="0"/>
+              <w:jc w:val="center"/>
+              <w:rPr>
+                <w:rFonts w:ascii="Verdana" w:hAnsi="Verdana"/>
+                <w:b w:val="false"/>
+                <w:b w:val="false"/>
+                <w:bCs w:val="false"/>
+                <w:i w:val="false"/>
+                <w:i w:val="false"/>
+                <w:iCs w:val="false"/>
+                <w:color w:val="000000"/>
+                <w:sz w:val="20"/>
+                <w:lang w:val="en-US"/>
+              </w:rPr>
+            </w:pPr>
+            <w:r>
+              <w:rPr/>
+            </w:r>
+          </w:p>
+        </w:tc>
+        <w:tc>
+          <w:tcPr>
+            <w:tcW w:w="536" w:type="dxa"/>
+            <w:tcBorders>
+              <w:left w:val="single" w:sz="2" w:space="0" w:color="000000"/>
+              <w:bottom w:val="single" w:sz="2" w:space="0" w:color="000000"/>
+              <w:right w:val="single" w:sz="2" w:space="0" w:color="000000"/>
+              <w:insideH w:val="single" w:sz="2" w:space="0" w:color="000000"/>
+              <w:insideV w:val="single" w:sz="2" w:space="0" w:color="000000"/>
+            </w:tcBorders>
+            <w:shd w:fill="auto" w:val="clear"/>
+          </w:tcPr>
+          <w:p>
+            <w:pPr>
+              <w:pStyle w:val="Normal"/>
+              <w:widowControl/>
+              <w:spacing w:lineRule="auto" w:line="276" w:before="0" w:after="0"/>
+              <w:ind w:left="0" w:hanging="0"/>
+              <w:jc w:val="center"/>
+              <w:rPr>
+                <w:rFonts w:ascii="Verdana" w:hAnsi="Verdana"/>
+                <w:b w:val="false"/>
+                <w:b w:val="false"/>
+                <w:bCs w:val="false"/>
+                <w:i w:val="false"/>
+                <w:i w:val="false"/>
+                <w:iCs w:val="false"/>
+                <w:color w:val="000000"/>
+                <w:sz w:val="20"/>
+                <w:lang w:val="en-US"/>
+              </w:rPr>
+            </w:pPr>
+            <w:r>
+              <w:rPr/>
+            </w:r>
+          </w:p>
+        </w:tc>
+      </w:tr>
+      <w:tr>
+        <w:trPr>
+          <w:trHeight w:val="332" w:hRule="atLeast"/>
+        </w:trPr>
+        <w:tc>
+          <w:tcPr>
+            <w:tcW w:w="4232" w:type="dxa"/>
+            <w:tcBorders>
+              <w:left w:val="single" w:sz="2" w:space="0" w:color="000000"/>
+              <w:bottom w:val="single" w:sz="2" w:space="0" w:color="000000"/>
+              <w:insideH w:val="single" w:sz="2" w:space="0" w:color="000000"/>
+            </w:tcBorders>
+            <w:shd w:fill="auto" w:val="clear"/>
+          </w:tcPr>
+          <w:p>
+            <w:pPr>
+              <w:pStyle w:val="TableContents"/>
+              <w:numPr>
+                <w:ilvl w:val="0"/>
+                <w:numId w:val="3"/>
+              </w:numPr>
+              <w:spacing w:before="0" w:after="0"/>
+              <w:rPr>
+                <w:rFonts w:ascii="Verdana" w:hAnsi="Verdana"/>
+                <w:b w:val="false"/>
+                <w:b w:val="false"/>
+                <w:bCs w:val="false"/>
+                <w:sz w:val="20"/>
+                <w:szCs w:val="20"/>
+              </w:rPr>
+            </w:pPr>
+            <w:r>
+              <w:rPr>
+                <w:rFonts w:ascii="Verdana" w:hAnsi="Verdana"/>
+                <w:b w:val="false"/>
+                <w:bCs w:val="false"/>
+                <w:sz w:val="20"/>
+                <w:szCs w:val="20"/>
+              </w:rPr>
+              <w:t>Validation againts classic method</w:t>
+            </w:r>
+          </w:p>
+        </w:tc>
+        <w:tc>
+          <w:tcPr>
+            <w:tcW w:w="627" w:type="dxa"/>
+            <w:tcBorders>
+              <w:left w:val="single" w:sz="2" w:space="0" w:color="000000"/>
+              <w:bottom w:val="single" w:sz="2" w:space="0" w:color="000000"/>
+              <w:insideH w:val="single" w:sz="2" w:space="0" w:color="000000"/>
+            </w:tcBorders>
+            <w:shd w:fill="auto" w:val="clear"/>
+          </w:tcPr>
+          <w:p>
+            <w:pPr>
+              <w:pStyle w:val="Normal"/>
+              <w:widowControl/>
+              <w:spacing w:lineRule="auto" w:line="276" w:before="0" w:after="0"/>
+              <w:ind w:left="0" w:hanging="0"/>
+              <w:jc w:val="center"/>
+              <w:rPr/>
+            </w:pPr>
+            <w:r>
+              <w:rPr/>
+            </w:r>
+          </w:p>
+        </w:tc>
+        <w:tc>
+          <w:tcPr>
+            <w:tcW w:w="627" w:type="dxa"/>
+            <w:tcBorders>
+              <w:left w:val="single" w:sz="2" w:space="0" w:color="000000"/>
+              <w:bottom w:val="single" w:sz="2" w:space="0" w:color="000000"/>
+              <w:insideH w:val="single" w:sz="2" w:space="0" w:color="000000"/>
+            </w:tcBorders>
+            <w:shd w:fill="auto" w:val="clear"/>
+          </w:tcPr>
+          <w:p>
+            <w:pPr>
+              <w:pStyle w:val="Normal"/>
+              <w:widowControl/>
+              <w:spacing w:lineRule="auto" w:line="276" w:before="0" w:after="0"/>
+              <w:ind w:left="0" w:hanging="0"/>
+              <w:jc w:val="center"/>
+              <w:rPr/>
+            </w:pPr>
+            <w:r>
+              <w:rPr/>
+            </w:r>
+          </w:p>
+        </w:tc>
+        <w:tc>
+          <w:tcPr>
+            <w:tcW w:w="538" w:type="dxa"/>
+            <w:tcBorders>
+              <w:left w:val="single" w:sz="2" w:space="0" w:color="000000"/>
+              <w:bottom w:val="single" w:sz="2" w:space="0" w:color="000000"/>
+              <w:insideH w:val="single" w:sz="2" w:space="0" w:color="000000"/>
+            </w:tcBorders>
+            <w:shd w:fill="auto" w:val="clear"/>
+          </w:tcPr>
+          <w:p>
+            <w:pPr>
+              <w:pStyle w:val="Normal"/>
+              <w:widowControl/>
+              <w:spacing w:lineRule="auto" w:line="276" w:before="0" w:after="0"/>
+              <w:ind w:left="0" w:hanging="0"/>
+              <w:jc w:val="center"/>
+              <w:rPr/>
+            </w:pPr>
+            <w:r>
+              <w:rPr>
+                <w:rFonts w:ascii="Verdana" w:hAnsi="Verdana"/>
+                <w:b w:val="false"/>
+                <w:bCs w:val="false"/>
+                <w:i w:val="false"/>
+                <w:iCs w:val="false"/>
+                <w:color w:val="000000"/>
+                <w:sz w:val="20"/>
+                <w:lang w:val="en-US"/>
+              </w:rPr>
+              <w:t>X</w:t>
+            </w:r>
+          </w:p>
+        </w:tc>
+        <w:tc>
+          <w:tcPr>
+            <w:tcW w:w="549" w:type="dxa"/>
+            <w:tcBorders>
+              <w:left w:val="single" w:sz="2" w:space="0" w:color="000000"/>
+              <w:bottom w:val="single" w:sz="2" w:space="0" w:color="000000"/>
+              <w:insideH w:val="single" w:sz="2" w:space="0" w:color="000000"/>
+            </w:tcBorders>
+            <w:shd w:fill="auto" w:val="clear"/>
+          </w:tcPr>
+          <w:p>
+            <w:pPr>
+              <w:pStyle w:val="Normal"/>
+              <w:widowControl/>
+              <w:spacing w:lineRule="auto" w:line="276" w:before="0" w:after="0"/>
+              <w:ind w:left="0" w:hanging="0"/>
+              <w:jc w:val="center"/>
+              <w:rPr>
+                <w:rFonts w:ascii="Verdana" w:hAnsi="Verdana"/>
+                <w:b w:val="false"/>
+                <w:b w:val="false"/>
+                <w:bCs w:val="false"/>
+                <w:i w:val="false"/>
+                <w:i w:val="false"/>
+                <w:iCs w:val="false"/>
+                <w:color w:val="000000"/>
+                <w:sz w:val="20"/>
+                <w:lang w:val="en-US"/>
+              </w:rPr>
+            </w:pPr>
+            <w:r>
+              <w:rPr/>
+            </w:r>
+          </w:p>
+        </w:tc>
+        <w:tc>
+          <w:tcPr>
+            <w:tcW w:w="539" w:type="dxa"/>
+            <w:tcBorders>
+              <w:left w:val="single" w:sz="2" w:space="0" w:color="000000"/>
+              <w:bottom w:val="single" w:sz="2" w:space="0" w:color="000000"/>
+              <w:insideH w:val="single" w:sz="2" w:space="0" w:color="000000"/>
+            </w:tcBorders>
+            <w:shd w:fill="auto" w:val="clear"/>
+          </w:tcPr>
+          <w:p>
+            <w:pPr>
+              <w:pStyle w:val="Normal"/>
+              <w:widowControl/>
+              <w:spacing w:lineRule="auto" w:line="276" w:before="0" w:after="0"/>
+              <w:ind w:left="0" w:hanging="0"/>
+              <w:jc w:val="center"/>
+              <w:rPr/>
+            </w:pPr>
+            <w:r>
+              <w:rPr/>
+            </w:r>
+          </w:p>
+        </w:tc>
+        <w:tc>
+          <w:tcPr>
+            <w:tcW w:w="539" w:type="dxa"/>
+            <w:tcBorders>
+              <w:left w:val="single" w:sz="2" w:space="0" w:color="000000"/>
+              <w:bottom w:val="single" w:sz="2" w:space="0" w:color="000000"/>
+              <w:insideH w:val="single" w:sz="2" w:space="0" w:color="000000"/>
+            </w:tcBorders>
+            <w:shd w:fill="auto" w:val="clear"/>
+          </w:tcPr>
+          <w:p>
+            <w:pPr>
+              <w:pStyle w:val="Normal"/>
+              <w:widowControl/>
+              <w:spacing w:lineRule="auto" w:line="276" w:before="0" w:after="0"/>
+              <w:ind w:left="0" w:hanging="0"/>
+              <w:jc w:val="center"/>
+              <w:rPr/>
+            </w:pPr>
+            <w:r>
+              <w:rPr/>
+            </w:r>
+          </w:p>
+        </w:tc>
+        <w:tc>
+          <w:tcPr>
+            <w:tcW w:w="538" w:type="dxa"/>
+            <w:tcBorders>
+              <w:left w:val="single" w:sz="2" w:space="0" w:color="000000"/>
+              <w:bottom w:val="single" w:sz="2" w:space="0" w:color="000000"/>
+              <w:insideH w:val="single" w:sz="2" w:space="0" w:color="000000"/>
+            </w:tcBorders>
+            <w:shd w:fill="auto" w:val="clear"/>
+          </w:tcPr>
+          <w:p>
+            <w:pPr>
+              <w:pStyle w:val="Normal"/>
+              <w:widowControl/>
+              <w:spacing w:lineRule="auto" w:line="276" w:before="0" w:after="0"/>
+              <w:ind w:left="0" w:hanging="0"/>
+              <w:jc w:val="center"/>
+              <w:rPr/>
+            </w:pPr>
+            <w:r>
+              <w:rPr/>
+            </w:r>
+          </w:p>
+        </w:tc>
+        <w:tc>
+          <w:tcPr>
+            <w:tcW w:w="539" w:type="dxa"/>
+            <w:tcBorders>
+              <w:left w:val="single" w:sz="2" w:space="0" w:color="000000"/>
+              <w:bottom w:val="single" w:sz="2" w:space="0" w:color="000000"/>
+              <w:insideH w:val="single" w:sz="2" w:space="0" w:color="000000"/>
+            </w:tcBorders>
+            <w:shd w:fill="auto" w:val="clear"/>
+          </w:tcPr>
+          <w:p>
+            <w:pPr>
+              <w:pStyle w:val="Normal"/>
+              <w:widowControl/>
+              <w:spacing w:lineRule="auto" w:line="276" w:before="0" w:after="0"/>
+              <w:ind w:left="0" w:hanging="0"/>
+              <w:jc w:val="center"/>
+              <w:rPr/>
+            </w:pPr>
+            <w:r>
+              <w:rPr/>
+            </w:r>
+          </w:p>
+        </w:tc>
+        <w:tc>
+          <w:tcPr>
+            <w:tcW w:w="539" w:type="dxa"/>
+            <w:tcBorders>
+              <w:left w:val="single" w:sz="2" w:space="0" w:color="000000"/>
+              <w:bottom w:val="single" w:sz="2" w:space="0" w:color="000000"/>
+              <w:insideH w:val="single" w:sz="2" w:space="0" w:color="000000"/>
+            </w:tcBorders>
+            <w:shd w:fill="auto" w:val="clear"/>
+          </w:tcPr>
+          <w:p>
+            <w:pPr>
+              <w:pStyle w:val="Normal"/>
+              <w:widowControl/>
+              <w:spacing w:lineRule="auto" w:line="276" w:before="0" w:after="0"/>
+              <w:ind w:left="0" w:hanging="0"/>
+              <w:jc w:val="center"/>
+              <w:rPr/>
+            </w:pPr>
+            <w:r>
+              <w:rPr/>
+            </w:r>
+          </w:p>
+        </w:tc>
+        <w:tc>
+          <w:tcPr>
+            <w:tcW w:w="539" w:type="dxa"/>
+            <w:tcBorders>
+              <w:left w:val="single" w:sz="2" w:space="0" w:color="000000"/>
+              <w:bottom w:val="single" w:sz="2" w:space="0" w:color="000000"/>
+              <w:insideH w:val="single" w:sz="2" w:space="0" w:color="000000"/>
+            </w:tcBorders>
+            <w:shd w:fill="auto" w:val="clear"/>
+          </w:tcPr>
+          <w:p>
+            <w:pPr>
+              <w:pStyle w:val="Normal"/>
+              <w:widowControl/>
+              <w:spacing w:lineRule="auto" w:line="276" w:before="0" w:after="0"/>
+              <w:ind w:left="0" w:hanging="0"/>
+              <w:jc w:val="center"/>
+              <w:rPr/>
+            </w:pPr>
+            <w:r>
+              <w:rPr/>
+            </w:r>
+          </w:p>
+        </w:tc>
+        <w:tc>
+          <w:tcPr>
+            <w:tcW w:w="538" w:type="dxa"/>
+            <w:tcBorders>
+              <w:left w:val="single" w:sz="2" w:space="0" w:color="000000"/>
+              <w:bottom w:val="single" w:sz="2" w:space="0" w:color="000000"/>
+              <w:insideH w:val="single" w:sz="2" w:space="0" w:color="000000"/>
+            </w:tcBorders>
+            <w:shd w:fill="auto" w:val="clear"/>
+          </w:tcPr>
+          <w:p>
+            <w:pPr>
+              <w:pStyle w:val="Normal"/>
+              <w:widowControl/>
+              <w:spacing w:lineRule="auto" w:line="276" w:before="0" w:after="0"/>
+              <w:ind w:left="0" w:hanging="0"/>
+              <w:jc w:val="center"/>
+              <w:rPr/>
+            </w:pPr>
+            <w:r>
+              <w:rPr/>
+            </w:r>
+          </w:p>
+        </w:tc>
+        <w:tc>
+          <w:tcPr>
+            <w:tcW w:w="536" w:type="dxa"/>
+            <w:tcBorders>
+              <w:left w:val="single" w:sz="2" w:space="0" w:color="000000"/>
+              <w:bottom w:val="single" w:sz="2" w:space="0" w:color="000000"/>
+              <w:right w:val="single" w:sz="2" w:space="0" w:color="000000"/>
+              <w:insideH w:val="single" w:sz="2" w:space="0" w:color="000000"/>
+              <w:insideV w:val="single" w:sz="2" w:space="0" w:color="000000"/>
+            </w:tcBorders>
+            <w:shd w:fill="auto" w:val="clear"/>
+          </w:tcPr>
+          <w:p>
+            <w:pPr>
+              <w:pStyle w:val="Normal"/>
+              <w:widowControl/>
+              <w:spacing w:lineRule="auto" w:line="276" w:before="0" w:after="0"/>
+              <w:ind w:left="0" w:hanging="0"/>
+              <w:jc w:val="center"/>
+              <w:rPr/>
+            </w:pPr>
+            <w:r>
+              <w:rPr/>
+            </w:r>
+          </w:p>
+        </w:tc>
+      </w:tr>
+      <w:tr>
+        <w:trPr>
+          <w:trHeight w:val="52" w:hRule="atLeast"/>
+        </w:trPr>
+        <w:tc>
+          <w:tcPr>
+            <w:tcW w:w="4232" w:type="dxa"/>
+            <w:tcBorders>
+              <w:left w:val="single" w:sz="2" w:space="0" w:color="000000"/>
+              <w:bottom w:val="single" w:sz="2" w:space="0" w:color="000000"/>
+              <w:insideH w:val="single" w:sz="2" w:space="0" w:color="000000"/>
+            </w:tcBorders>
+            <w:shd w:fill="auto" w:val="clear"/>
+          </w:tcPr>
+          <w:p>
+            <w:pPr>
+              <w:pStyle w:val="TableContents"/>
+              <w:spacing w:before="0" w:after="0"/>
+              <w:ind w:left="0" w:hanging="0"/>
+              <w:rPr>
+                <w:rFonts w:ascii="Verdana" w:hAnsi="Verdana"/>
+                <w:b/>
+                <w:b/>
+                <w:bCs/>
+                <w:sz w:val="20"/>
+                <w:szCs w:val="20"/>
+              </w:rPr>
+            </w:pPr>
+            <w:r>
+              <w:rPr>
+                <w:rFonts w:ascii="Verdana" w:hAnsi="Verdana"/>
+                <w:b/>
+                <w:bCs/>
+                <w:sz w:val="20"/>
+                <w:szCs w:val="20"/>
+              </w:rPr>
+              <w:t>Real data experiments</w:t>
+            </w:r>
+          </w:p>
+        </w:tc>
+        <w:tc>
+          <w:tcPr>
+            <w:tcW w:w="627" w:type="dxa"/>
+            <w:tcBorders>
+              <w:left w:val="single" w:sz="2" w:space="0" w:color="000000"/>
+              <w:bottom w:val="single" w:sz="2" w:space="0" w:color="000000"/>
+              <w:insideH w:val="single" w:sz="2" w:space="0" w:color="000000"/>
+            </w:tcBorders>
+            <w:shd w:fill="auto" w:val="clear"/>
+          </w:tcPr>
+          <w:p>
+            <w:pPr>
+              <w:pStyle w:val="Normal"/>
+              <w:widowControl/>
+              <w:spacing w:lineRule="auto" w:line="276" w:before="0" w:after="29"/>
+              <w:ind w:left="0" w:hanging="0"/>
+              <w:jc w:val="center"/>
+              <w:rPr/>
+            </w:pPr>
+            <w:r>
+              <w:rPr/>
+            </w:r>
+          </w:p>
+        </w:tc>
+        <w:tc>
+          <w:tcPr>
+            <w:tcW w:w="627" w:type="dxa"/>
+            <w:tcBorders>
+              <w:left w:val="single" w:sz="2" w:space="0" w:color="000000"/>
+              <w:bottom w:val="single" w:sz="2" w:space="0" w:color="000000"/>
+              <w:insideH w:val="single" w:sz="2" w:space="0" w:color="000000"/>
+            </w:tcBorders>
+            <w:shd w:fill="auto" w:val="clear"/>
+          </w:tcPr>
+          <w:p>
+            <w:pPr>
+              <w:pStyle w:val="Normal"/>
+              <w:widowControl/>
+              <w:spacing w:lineRule="auto" w:line="276" w:before="0" w:after="29"/>
+              <w:ind w:left="0" w:hanging="0"/>
+              <w:jc w:val="center"/>
+              <w:rPr/>
+            </w:pPr>
+            <w:r>
+              <w:rPr/>
+            </w:r>
+          </w:p>
+        </w:tc>
+        <w:tc>
+          <w:tcPr>
+            <w:tcW w:w="538" w:type="dxa"/>
+            <w:tcBorders>
+              <w:left w:val="single" w:sz="2" w:space="0" w:color="000000"/>
+              <w:bottom w:val="single" w:sz="2" w:space="0" w:color="000000"/>
+              <w:insideH w:val="single" w:sz="2" w:space="0" w:color="000000"/>
+            </w:tcBorders>
+            <w:shd w:fill="auto" w:val="clear"/>
+          </w:tcPr>
+          <w:p>
+            <w:pPr>
+              <w:pStyle w:val="Normal"/>
+              <w:widowControl/>
+              <w:spacing w:lineRule="auto" w:line="276" w:before="0" w:after="29"/>
+              <w:ind w:left="0" w:hanging="0"/>
+              <w:jc w:val="center"/>
+              <w:rPr/>
+            </w:pPr>
+            <w:r>
+              <w:rPr/>
+            </w:r>
+          </w:p>
+        </w:tc>
+        <w:tc>
+          <w:tcPr>
+            <w:tcW w:w="549" w:type="dxa"/>
+            <w:tcBorders>
+              <w:left w:val="single" w:sz="2" w:space="0" w:color="000000"/>
+              <w:bottom w:val="single" w:sz="2" w:space="0" w:color="000000"/>
+              <w:insideH w:val="single" w:sz="2" w:space="0" w:color="000000"/>
+            </w:tcBorders>
+            <w:shd w:fill="auto" w:val="clear"/>
+          </w:tcPr>
+          <w:p>
+            <w:pPr>
+              <w:pStyle w:val="Normal"/>
+              <w:widowControl/>
+              <w:spacing w:lineRule="auto" w:line="276" w:before="0" w:after="29"/>
+              <w:ind w:left="0" w:hanging="0"/>
+              <w:jc w:val="center"/>
+              <w:rPr/>
+            </w:pPr>
+            <w:r>
+              <w:rPr/>
+            </w:r>
+          </w:p>
+        </w:tc>
+        <w:tc>
+          <w:tcPr>
+            <w:tcW w:w="539" w:type="dxa"/>
+            <w:tcBorders>
+              <w:left w:val="single" w:sz="2" w:space="0" w:color="000000"/>
+              <w:bottom w:val="single" w:sz="2" w:space="0" w:color="000000"/>
+              <w:insideH w:val="single" w:sz="2" w:space="0" w:color="000000"/>
+            </w:tcBorders>
+            <w:shd w:fill="auto" w:val="clear"/>
+          </w:tcPr>
+          <w:p>
+            <w:pPr>
+              <w:pStyle w:val="Normal"/>
+              <w:widowControl/>
+              <w:spacing w:lineRule="auto" w:line="276" w:before="0" w:after="29"/>
+              <w:ind w:left="0" w:hanging="0"/>
+              <w:jc w:val="center"/>
+              <w:rPr/>
+            </w:pPr>
+            <w:r>
+              <w:rPr/>
+            </w:r>
+          </w:p>
+        </w:tc>
+        <w:tc>
+          <w:tcPr>
+            <w:tcW w:w="539" w:type="dxa"/>
+            <w:tcBorders>
+              <w:left w:val="single" w:sz="2" w:space="0" w:color="000000"/>
+              <w:bottom w:val="single" w:sz="2" w:space="0" w:color="000000"/>
+              <w:insideH w:val="single" w:sz="2" w:space="0" w:color="000000"/>
+            </w:tcBorders>
+            <w:shd w:fill="auto" w:val="clear"/>
+          </w:tcPr>
+          <w:p>
+            <w:pPr>
+              <w:pStyle w:val="Normal"/>
+              <w:widowControl/>
+              <w:spacing w:lineRule="auto" w:line="276" w:before="0" w:after="29"/>
+              <w:ind w:left="0" w:hanging="0"/>
+              <w:jc w:val="center"/>
+              <w:rPr/>
+            </w:pPr>
+            <w:r>
+              <w:rPr/>
+            </w:r>
+          </w:p>
+        </w:tc>
+        <w:tc>
+          <w:tcPr>
+            <w:tcW w:w="538" w:type="dxa"/>
+            <w:tcBorders>
+              <w:left w:val="single" w:sz="2" w:space="0" w:color="000000"/>
+              <w:bottom w:val="single" w:sz="2" w:space="0" w:color="000000"/>
+              <w:insideH w:val="single" w:sz="2" w:space="0" w:color="000000"/>
+            </w:tcBorders>
+            <w:shd w:fill="auto" w:val="clear"/>
+          </w:tcPr>
+          <w:p>
+            <w:pPr>
+              <w:pStyle w:val="Normal"/>
+              <w:widowControl/>
+              <w:spacing w:lineRule="auto" w:line="276" w:before="0" w:after="29"/>
+              <w:ind w:left="0" w:hanging="0"/>
+              <w:jc w:val="center"/>
+              <w:rPr/>
+            </w:pPr>
+            <w:r>
+              <w:rPr/>
+            </w:r>
+          </w:p>
+        </w:tc>
+        <w:tc>
+          <w:tcPr>
+            <w:tcW w:w="539" w:type="dxa"/>
+            <w:tcBorders>
+              <w:left w:val="single" w:sz="2" w:space="0" w:color="000000"/>
+              <w:bottom w:val="single" w:sz="2" w:space="0" w:color="000000"/>
+              <w:insideH w:val="single" w:sz="2" w:space="0" w:color="000000"/>
+            </w:tcBorders>
+            <w:shd w:fill="auto" w:val="clear"/>
+          </w:tcPr>
+          <w:p>
+            <w:pPr>
+              <w:pStyle w:val="Normal"/>
+              <w:widowControl/>
+              <w:spacing w:lineRule="auto" w:line="276" w:before="0" w:after="29"/>
+              <w:ind w:left="0" w:hanging="0"/>
+              <w:jc w:val="center"/>
+              <w:rPr/>
+            </w:pPr>
+            <w:r>
+              <w:rPr/>
+            </w:r>
+          </w:p>
+        </w:tc>
+        <w:tc>
+          <w:tcPr>
+            <w:tcW w:w="539" w:type="dxa"/>
+            <w:tcBorders>
+              <w:left w:val="single" w:sz="2" w:space="0" w:color="000000"/>
+              <w:bottom w:val="single" w:sz="2" w:space="0" w:color="000000"/>
+              <w:insideH w:val="single" w:sz="2" w:space="0" w:color="000000"/>
+            </w:tcBorders>
+            <w:shd w:fill="auto" w:val="clear"/>
+          </w:tcPr>
+          <w:p>
+            <w:pPr>
+              <w:pStyle w:val="Normal"/>
+              <w:widowControl/>
+              <w:spacing w:lineRule="auto" w:line="276" w:before="0" w:after="29"/>
+              <w:ind w:left="0" w:hanging="0"/>
+              <w:jc w:val="center"/>
+              <w:rPr/>
+            </w:pPr>
+            <w:r>
+              <w:rPr/>
+            </w:r>
+          </w:p>
+        </w:tc>
+        <w:tc>
+          <w:tcPr>
+            <w:tcW w:w="539" w:type="dxa"/>
+            <w:tcBorders>
+              <w:left w:val="single" w:sz="2" w:space="0" w:color="000000"/>
+              <w:bottom w:val="single" w:sz="2" w:space="0" w:color="000000"/>
+              <w:insideH w:val="single" w:sz="2" w:space="0" w:color="000000"/>
+            </w:tcBorders>
+            <w:shd w:fill="auto" w:val="clear"/>
+          </w:tcPr>
+          <w:p>
+            <w:pPr>
+              <w:pStyle w:val="Normal"/>
+              <w:widowControl/>
+              <w:spacing w:lineRule="auto" w:line="276" w:before="0" w:after="29"/>
+              <w:ind w:left="0" w:hanging="0"/>
+              <w:jc w:val="center"/>
+              <w:rPr/>
+            </w:pPr>
+            <w:r>
+              <w:rPr/>
+            </w:r>
+          </w:p>
+        </w:tc>
+        <w:tc>
+          <w:tcPr>
+            <w:tcW w:w="538" w:type="dxa"/>
+            <w:tcBorders>
+              <w:left w:val="single" w:sz="2" w:space="0" w:color="000000"/>
+              <w:bottom w:val="single" w:sz="2" w:space="0" w:color="000000"/>
+              <w:insideH w:val="single" w:sz="2" w:space="0" w:color="000000"/>
+            </w:tcBorders>
+            <w:shd w:fill="auto" w:val="clear"/>
+          </w:tcPr>
+          <w:p>
+            <w:pPr>
+              <w:pStyle w:val="Normal"/>
+              <w:widowControl/>
+              <w:spacing w:lineRule="auto" w:line="276" w:before="0" w:after="29"/>
+              <w:ind w:left="0" w:hanging="0"/>
+              <w:jc w:val="center"/>
+              <w:rPr/>
+            </w:pPr>
+            <w:r>
+              <w:rPr/>
+            </w:r>
+          </w:p>
+        </w:tc>
+        <w:tc>
+          <w:tcPr>
+            <w:tcW w:w="536" w:type="dxa"/>
+            <w:tcBorders>
+              <w:left w:val="single" w:sz="2" w:space="0" w:color="000000"/>
+              <w:bottom w:val="single" w:sz="2" w:space="0" w:color="000000"/>
+              <w:right w:val="single" w:sz="2" w:space="0" w:color="000000"/>
+              <w:insideH w:val="single" w:sz="2" w:space="0" w:color="000000"/>
+              <w:insideV w:val="single" w:sz="2" w:space="0" w:color="000000"/>
+            </w:tcBorders>
+            <w:shd w:fill="auto" w:val="clear"/>
+          </w:tcPr>
+          <w:p>
+            <w:pPr>
+              <w:pStyle w:val="Normal"/>
+              <w:widowControl/>
+              <w:spacing w:lineRule="auto" w:line="276" w:before="0" w:after="29"/>
+              <w:ind w:left="0" w:hanging="0"/>
+              <w:jc w:val="center"/>
+              <w:rPr/>
+            </w:pPr>
+            <w:r>
+              <w:rPr/>
+            </w:r>
+          </w:p>
+        </w:tc>
+      </w:tr>
+      <w:tr>
+        <w:trPr>
+          <w:trHeight w:val="264" w:hRule="atLeast"/>
+        </w:trPr>
+        <w:tc>
+          <w:tcPr>
+            <w:tcW w:w="4232" w:type="dxa"/>
+            <w:tcBorders>
+              <w:left w:val="single" w:sz="2" w:space="0" w:color="000000"/>
+              <w:bottom w:val="single" w:sz="2" w:space="0" w:color="000000"/>
+              <w:insideH w:val="single" w:sz="2" w:space="0" w:color="000000"/>
+            </w:tcBorders>
+            <w:shd w:fill="auto" w:val="clear"/>
+          </w:tcPr>
+          <w:p>
+            <w:pPr>
+              <w:pStyle w:val="TableContents"/>
+              <w:numPr>
+                <w:ilvl w:val="0"/>
+                <w:numId w:val="2"/>
+              </w:numPr>
+              <w:spacing w:before="0" w:after="0"/>
+              <w:jc w:val="left"/>
+              <w:rPr/>
+            </w:pPr>
+            <w:r>
+              <w:rPr>
+                <w:rFonts w:ascii="Verdana" w:hAnsi="Verdana"/>
+                <w:b w:val="false"/>
+                <w:bCs w:val="false"/>
+                <w:sz w:val="20"/>
+                <w:szCs w:val="20"/>
+              </w:rPr>
+              <w:t>PC-MRI acquisitions</w:t>
+            </w:r>
+          </w:p>
+        </w:tc>
+        <w:tc>
+          <w:tcPr>
+            <w:tcW w:w="627" w:type="dxa"/>
+            <w:tcBorders>
+              <w:left w:val="single" w:sz="2" w:space="0" w:color="000000"/>
+              <w:bottom w:val="single" w:sz="2" w:space="0" w:color="000000"/>
+              <w:insideH w:val="single" w:sz="2" w:space="0" w:color="000000"/>
+            </w:tcBorders>
+            <w:shd w:fill="auto" w:val="clear"/>
+          </w:tcPr>
+          <w:p>
+            <w:pPr>
+              <w:pStyle w:val="Normal"/>
+              <w:widowControl/>
+              <w:spacing w:lineRule="auto" w:line="276" w:before="0" w:after="29"/>
+              <w:ind w:left="0" w:hanging="0"/>
+              <w:jc w:val="center"/>
+              <w:rPr>
+                <w:rFonts w:ascii="Verdana" w:hAnsi="Verdana"/>
+                <w:b w:val="false"/>
+                <w:b w:val="false"/>
+                <w:bCs w:val="false"/>
+                <w:i w:val="false"/>
+                <w:i w:val="false"/>
+                <w:iCs w:val="false"/>
+                <w:color w:val="000000"/>
+                <w:sz w:val="20"/>
+                <w:lang w:val="en-US"/>
+              </w:rPr>
+            </w:pPr>
+            <w:r>
+              <w:rPr/>
+            </w:r>
+          </w:p>
+        </w:tc>
+        <w:tc>
+          <w:tcPr>
+            <w:tcW w:w="627" w:type="dxa"/>
+            <w:tcBorders>
+              <w:left w:val="single" w:sz="2" w:space="0" w:color="000000"/>
+              <w:bottom w:val="single" w:sz="2" w:space="0" w:color="000000"/>
+              <w:insideH w:val="single" w:sz="2" w:space="0" w:color="000000"/>
+            </w:tcBorders>
+            <w:shd w:fill="auto" w:val="clear"/>
+          </w:tcPr>
+          <w:p>
+            <w:pPr>
+              <w:pStyle w:val="Normal"/>
+              <w:widowControl/>
+              <w:spacing w:lineRule="auto" w:line="276" w:before="0" w:after="29"/>
+              <w:ind w:left="0" w:hanging="0"/>
+              <w:jc w:val="center"/>
+              <w:rPr>
+                <w:rFonts w:ascii="Verdana" w:hAnsi="Verdana"/>
+                <w:b w:val="false"/>
+                <w:b w:val="false"/>
+                <w:bCs w:val="false"/>
+                <w:i w:val="false"/>
+                <w:i w:val="false"/>
+                <w:iCs w:val="false"/>
+                <w:color w:val="000000"/>
+                <w:sz w:val="20"/>
+                <w:lang w:val="en-US"/>
+              </w:rPr>
+            </w:pPr>
+            <w:r>
+              <w:rPr/>
+            </w:r>
+          </w:p>
+        </w:tc>
+        <w:tc>
+          <w:tcPr>
+            <w:tcW w:w="538" w:type="dxa"/>
+            <w:tcBorders>
+              <w:left w:val="single" w:sz="2" w:space="0" w:color="000000"/>
+              <w:bottom w:val="single" w:sz="2" w:space="0" w:color="000000"/>
+              <w:insideH w:val="single" w:sz="2" w:space="0" w:color="000000"/>
+            </w:tcBorders>
+            <w:shd w:fill="auto" w:val="clear"/>
+          </w:tcPr>
+          <w:p>
+            <w:pPr>
+              <w:pStyle w:val="Normal"/>
+              <w:widowControl/>
+              <w:spacing w:lineRule="auto" w:line="276" w:before="0" w:after="29"/>
+              <w:ind w:left="0" w:hanging="0"/>
+              <w:jc w:val="center"/>
+              <w:rPr>
+                <w:rFonts w:ascii="Verdana" w:hAnsi="Verdana"/>
+                <w:b w:val="false"/>
+                <w:b w:val="false"/>
+                <w:bCs w:val="false"/>
+                <w:i w:val="false"/>
+                <w:i w:val="false"/>
+                <w:iCs w:val="false"/>
+                <w:color w:val="000000"/>
+                <w:sz w:val="20"/>
+                <w:lang w:val="en-US"/>
+              </w:rPr>
+            </w:pPr>
+            <w:r>
+              <w:rPr/>
+            </w:r>
+          </w:p>
+        </w:tc>
+        <w:tc>
+          <w:tcPr>
+            <w:tcW w:w="549" w:type="dxa"/>
+            <w:tcBorders>
+              <w:left w:val="single" w:sz="2" w:space="0" w:color="000000"/>
+              <w:bottom w:val="single" w:sz="2" w:space="0" w:color="000000"/>
+              <w:insideH w:val="single" w:sz="2" w:space="0" w:color="000000"/>
+            </w:tcBorders>
+            <w:shd w:fill="auto" w:val="clear"/>
+          </w:tcPr>
+          <w:p>
+            <w:pPr>
+              <w:pStyle w:val="Normal"/>
+              <w:widowControl/>
+              <w:spacing w:lineRule="auto" w:line="276" w:before="0" w:after="29"/>
+              <w:ind w:left="0" w:hanging="0"/>
+              <w:jc w:val="center"/>
+              <w:rPr>
+                <w:rFonts w:ascii="Verdana" w:hAnsi="Verdana"/>
+                <w:b w:val="false"/>
+                <w:b w:val="false"/>
+                <w:bCs w:val="false"/>
+                <w:i w:val="false"/>
+                <w:i w:val="false"/>
+                <w:iCs w:val="false"/>
+                <w:color w:val="000000"/>
+                <w:sz w:val="20"/>
+                <w:lang w:val="en-US"/>
+              </w:rPr>
+            </w:pPr>
+            <w:r>
+              <w:rPr/>
+            </w:r>
+          </w:p>
+        </w:tc>
+        <w:tc>
+          <w:tcPr>
+            <w:tcW w:w="539" w:type="dxa"/>
+            <w:tcBorders>
+              <w:left w:val="single" w:sz="2" w:space="0" w:color="000000"/>
+              <w:bottom w:val="single" w:sz="2" w:space="0" w:color="000000"/>
+              <w:insideH w:val="single" w:sz="2" w:space="0" w:color="000000"/>
+            </w:tcBorders>
+            <w:shd w:fill="auto" w:val="clear"/>
+          </w:tcPr>
+          <w:p>
+            <w:pPr>
+              <w:pStyle w:val="Normal"/>
+              <w:widowControl/>
+              <w:spacing w:lineRule="auto" w:line="276" w:before="0" w:after="29"/>
+              <w:ind w:left="0" w:hanging="0"/>
+              <w:jc w:val="center"/>
+              <w:rPr>
+                <w:rFonts w:ascii="Verdana" w:hAnsi="Verdana"/>
+                <w:b w:val="false"/>
+                <w:b w:val="false"/>
+                <w:bCs w:val="false"/>
+                <w:i w:val="false"/>
+                <w:i w:val="false"/>
+                <w:iCs w:val="false"/>
+                <w:color w:val="000000"/>
+                <w:sz w:val="20"/>
+                <w:lang w:val="en-US"/>
+              </w:rPr>
+            </w:pPr>
+            <w:r>
+              <w:rPr/>
+            </w:r>
+          </w:p>
+        </w:tc>
+        <w:tc>
+          <w:tcPr>
+            <w:tcW w:w="539" w:type="dxa"/>
+            <w:tcBorders>
+              <w:left w:val="single" w:sz="2" w:space="0" w:color="000000"/>
+              <w:bottom w:val="single" w:sz="2" w:space="0" w:color="000000"/>
+              <w:insideH w:val="single" w:sz="2" w:space="0" w:color="000000"/>
+            </w:tcBorders>
+            <w:shd w:fill="auto" w:val="clear"/>
+          </w:tcPr>
+          <w:p>
+            <w:pPr>
+              <w:pStyle w:val="Normal"/>
+              <w:widowControl/>
+              <w:spacing w:lineRule="auto" w:line="276" w:before="0" w:after="29"/>
+              <w:ind w:left="0" w:hanging="0"/>
+              <w:jc w:val="center"/>
+              <w:rPr/>
+            </w:pPr>
+            <w:r>
+              <w:rPr>
+                <w:rFonts w:ascii="Verdana" w:hAnsi="Verdana"/>
+                <w:b w:val="false"/>
+                <w:bCs w:val="false"/>
+                <w:i w:val="false"/>
+                <w:iCs w:val="false"/>
+                <w:color w:val="000000"/>
+                <w:sz w:val="20"/>
+                <w:lang w:val="en-US"/>
+              </w:rPr>
+              <w:t>X</w:t>
+            </w:r>
+          </w:p>
+        </w:tc>
+        <w:tc>
+          <w:tcPr>
+            <w:tcW w:w="538" w:type="dxa"/>
+            <w:tcBorders>
+              <w:left w:val="single" w:sz="2" w:space="0" w:color="000000"/>
+              <w:bottom w:val="single" w:sz="2" w:space="0" w:color="000000"/>
+              <w:insideH w:val="single" w:sz="2" w:space="0" w:color="000000"/>
+            </w:tcBorders>
+            <w:shd w:fill="auto" w:val="clear"/>
+          </w:tcPr>
+          <w:p>
+            <w:pPr>
+              <w:pStyle w:val="Normal"/>
+              <w:widowControl/>
+              <w:spacing w:lineRule="auto" w:line="276" w:before="0" w:after="29"/>
+              <w:ind w:left="0" w:hanging="0"/>
+              <w:jc w:val="center"/>
+              <w:rPr>
+                <w:rFonts w:ascii="Verdana" w:hAnsi="Verdana"/>
+                <w:b w:val="false"/>
+                <w:b w:val="false"/>
+                <w:bCs w:val="false"/>
+                <w:i w:val="false"/>
+                <w:i w:val="false"/>
+                <w:iCs w:val="false"/>
+                <w:color w:val="000000"/>
+                <w:sz w:val="20"/>
+                <w:lang w:val="en-US"/>
+              </w:rPr>
+            </w:pPr>
+            <w:r>
+              <w:rPr/>
+            </w:r>
+          </w:p>
+        </w:tc>
+        <w:tc>
+          <w:tcPr>
+            <w:tcW w:w="539" w:type="dxa"/>
+            <w:tcBorders>
+              <w:left w:val="single" w:sz="2" w:space="0" w:color="000000"/>
+              <w:bottom w:val="single" w:sz="2" w:space="0" w:color="000000"/>
+              <w:insideH w:val="single" w:sz="2" w:space="0" w:color="000000"/>
+            </w:tcBorders>
+            <w:shd w:fill="auto" w:val="clear"/>
+          </w:tcPr>
+          <w:p>
+            <w:pPr>
+              <w:pStyle w:val="Normal"/>
+              <w:widowControl/>
+              <w:spacing w:lineRule="auto" w:line="276" w:before="0" w:after="29"/>
+              <w:ind w:left="0" w:hanging="0"/>
+              <w:jc w:val="center"/>
+              <w:rPr>
+                <w:rFonts w:ascii="Verdana" w:hAnsi="Verdana"/>
+                <w:b w:val="false"/>
+                <w:b w:val="false"/>
+                <w:bCs w:val="false"/>
+                <w:i w:val="false"/>
+                <w:i w:val="false"/>
+                <w:iCs w:val="false"/>
+                <w:color w:val="000000"/>
+                <w:sz w:val="20"/>
+                <w:lang w:val="en-US"/>
+              </w:rPr>
+            </w:pPr>
+            <w:r>
+              <w:rPr/>
+            </w:r>
+          </w:p>
+        </w:tc>
+        <w:tc>
+          <w:tcPr>
+            <w:tcW w:w="539" w:type="dxa"/>
+            <w:tcBorders>
+              <w:left w:val="single" w:sz="2" w:space="0" w:color="000000"/>
+              <w:bottom w:val="single" w:sz="2" w:space="0" w:color="000000"/>
+              <w:insideH w:val="single" w:sz="2" w:space="0" w:color="000000"/>
+            </w:tcBorders>
+            <w:shd w:fill="auto" w:val="clear"/>
+          </w:tcPr>
+          <w:p>
+            <w:pPr>
+              <w:pStyle w:val="Normal"/>
+              <w:widowControl/>
+              <w:spacing w:lineRule="auto" w:line="276" w:before="0" w:after="29"/>
+              <w:ind w:left="0" w:hanging="0"/>
+              <w:jc w:val="center"/>
+              <w:rPr>
+                <w:rFonts w:ascii="Verdana" w:hAnsi="Verdana"/>
+                <w:b w:val="false"/>
+                <w:b w:val="false"/>
+                <w:bCs w:val="false"/>
+                <w:i w:val="false"/>
+                <w:i w:val="false"/>
+                <w:iCs w:val="false"/>
+                <w:color w:val="000000"/>
+                <w:sz w:val="20"/>
+                <w:lang w:val="en-US"/>
+              </w:rPr>
+            </w:pPr>
+            <w:r>
+              <w:rPr/>
+            </w:r>
+          </w:p>
+        </w:tc>
+        <w:tc>
+          <w:tcPr>
+            <w:tcW w:w="539" w:type="dxa"/>
+            <w:tcBorders>
+              <w:left w:val="single" w:sz="2" w:space="0" w:color="000000"/>
+              <w:bottom w:val="single" w:sz="2" w:space="0" w:color="000000"/>
+              <w:insideH w:val="single" w:sz="2" w:space="0" w:color="000000"/>
+            </w:tcBorders>
+            <w:shd w:fill="auto" w:val="clear"/>
+          </w:tcPr>
+          <w:p>
+            <w:pPr>
+              <w:pStyle w:val="Normal"/>
+              <w:widowControl/>
+              <w:spacing w:lineRule="auto" w:line="276" w:before="0" w:after="29"/>
+              <w:ind w:left="0" w:hanging="0"/>
+              <w:jc w:val="center"/>
+              <w:rPr>
+                <w:rFonts w:ascii="Verdana" w:hAnsi="Verdana"/>
+                <w:b w:val="false"/>
+                <w:b w:val="false"/>
+                <w:bCs w:val="false"/>
+                <w:i w:val="false"/>
+                <w:i w:val="false"/>
+                <w:iCs w:val="false"/>
+                <w:color w:val="000000"/>
+                <w:sz w:val="20"/>
+                <w:lang w:val="en-US"/>
+              </w:rPr>
+            </w:pPr>
+            <w:r>
+              <w:rPr/>
+            </w:r>
+          </w:p>
+        </w:tc>
+        <w:tc>
+          <w:tcPr>
+            <w:tcW w:w="538" w:type="dxa"/>
+            <w:tcBorders>
+              <w:left w:val="single" w:sz="2" w:space="0" w:color="000000"/>
+              <w:bottom w:val="single" w:sz="2" w:space="0" w:color="000000"/>
+              <w:insideH w:val="single" w:sz="2" w:space="0" w:color="000000"/>
+            </w:tcBorders>
+            <w:shd w:fill="auto" w:val="clear"/>
+          </w:tcPr>
+          <w:p>
+            <w:pPr>
+              <w:pStyle w:val="Normal"/>
+              <w:widowControl/>
+              <w:spacing w:lineRule="auto" w:line="276" w:before="0" w:after="29"/>
+              <w:ind w:left="0" w:hanging="0"/>
+              <w:jc w:val="center"/>
+              <w:rPr>
+                <w:rFonts w:ascii="Verdana" w:hAnsi="Verdana"/>
+                <w:b w:val="false"/>
+                <w:b w:val="false"/>
+                <w:bCs w:val="false"/>
+                <w:i w:val="false"/>
+                <w:i w:val="false"/>
+                <w:iCs w:val="false"/>
+                <w:color w:val="000000"/>
+                <w:sz w:val="20"/>
+                <w:lang w:val="en-US"/>
+              </w:rPr>
+            </w:pPr>
+            <w:r>
+              <w:rPr/>
+            </w:r>
+          </w:p>
+        </w:tc>
+        <w:tc>
+          <w:tcPr>
+            <w:tcW w:w="536" w:type="dxa"/>
+            <w:tcBorders>
+              <w:left w:val="single" w:sz="2" w:space="0" w:color="000000"/>
+              <w:bottom w:val="single" w:sz="2" w:space="0" w:color="000000"/>
+              <w:right w:val="single" w:sz="2" w:space="0" w:color="000000"/>
+              <w:insideH w:val="single" w:sz="2" w:space="0" w:color="000000"/>
+              <w:insideV w:val="single" w:sz="2" w:space="0" w:color="000000"/>
+            </w:tcBorders>
+            <w:shd w:fill="auto" w:val="clear"/>
+          </w:tcPr>
+          <w:p>
+            <w:pPr>
+              <w:pStyle w:val="Normal"/>
+              <w:widowControl/>
+              <w:spacing w:lineRule="auto" w:line="276" w:before="0" w:after="29"/>
+              <w:ind w:left="0" w:hanging="0"/>
+              <w:jc w:val="center"/>
+              <w:rPr>
+                <w:rFonts w:ascii="Verdana" w:hAnsi="Verdana"/>
+                <w:b w:val="false"/>
+                <w:b w:val="false"/>
+                <w:bCs w:val="false"/>
+                <w:i w:val="false"/>
+                <w:i w:val="false"/>
+                <w:iCs w:val="false"/>
+                <w:color w:val="000000"/>
+                <w:sz w:val="20"/>
+                <w:lang w:val="en-US"/>
+              </w:rPr>
+            </w:pPr>
+            <w:r>
+              <w:rPr/>
+            </w:r>
+          </w:p>
+        </w:tc>
+      </w:tr>
+      <w:tr>
+        <w:trPr>
+          <w:trHeight w:val="380" w:hRule="atLeast"/>
+        </w:trPr>
+        <w:tc>
+          <w:tcPr>
+            <w:tcW w:w="4232" w:type="dxa"/>
+            <w:tcBorders>
+              <w:left w:val="single" w:sz="2" w:space="0" w:color="000000"/>
+              <w:bottom w:val="single" w:sz="2" w:space="0" w:color="000000"/>
+              <w:insideH w:val="single" w:sz="2" w:space="0" w:color="000000"/>
+            </w:tcBorders>
+            <w:shd w:fill="auto" w:val="clear"/>
+          </w:tcPr>
+          <w:p>
+            <w:pPr>
+              <w:pStyle w:val="TableContents"/>
+              <w:spacing w:before="0" w:after="0"/>
+              <w:jc w:val="left"/>
+              <w:rPr>
+                <w:rFonts w:ascii="Verdana" w:hAnsi="Verdana"/>
+                <w:b/>
+                <w:b/>
+                <w:bCs/>
+                <w:sz w:val="20"/>
+                <w:szCs w:val="20"/>
+              </w:rPr>
+            </w:pPr>
+            <w:r>
+              <w:rPr>
+                <w:rFonts w:ascii="Verdana" w:hAnsi="Verdana"/>
+                <w:b/>
+                <w:bCs/>
+                <w:sz w:val="20"/>
+                <w:szCs w:val="20"/>
+              </w:rPr>
+              <w:t>PINN S</w:t>
+            </w:r>
+            <w:r>
+              <w:rPr>
+                <w:rFonts w:ascii="Verdana" w:hAnsi="Verdana"/>
+                <w:b/>
+                <w:bCs/>
+                <w:sz w:val="20"/>
+                <w:szCs w:val="20"/>
+              </w:rPr>
+              <w:t>uper-</w:t>
+            </w:r>
+            <w:r>
+              <w:rPr>
+                <w:rFonts w:ascii="Verdana" w:hAnsi="Verdana"/>
+                <w:b/>
+                <w:bCs/>
+                <w:sz w:val="20"/>
+                <w:szCs w:val="20"/>
+              </w:rPr>
+              <w:t>R</w:t>
+            </w:r>
+            <w:r>
+              <w:rPr>
+                <w:rFonts w:ascii="Verdana" w:hAnsi="Verdana"/>
+                <w:b/>
+                <w:bCs/>
+                <w:sz w:val="20"/>
+                <w:szCs w:val="20"/>
+              </w:rPr>
+              <w:t>esolved resolutions experiments</w:t>
+            </w:r>
+          </w:p>
+        </w:tc>
+        <w:tc>
+          <w:tcPr>
+            <w:tcW w:w="627" w:type="dxa"/>
+            <w:tcBorders>
+              <w:left w:val="single" w:sz="2" w:space="0" w:color="000000"/>
+              <w:bottom w:val="single" w:sz="2" w:space="0" w:color="000000"/>
+              <w:insideH w:val="single" w:sz="2" w:space="0" w:color="000000"/>
+            </w:tcBorders>
+            <w:shd w:fill="auto" w:val="clear"/>
+          </w:tcPr>
+          <w:p>
+            <w:pPr>
+              <w:pStyle w:val="Normal"/>
+              <w:widowControl/>
+              <w:spacing w:lineRule="auto" w:line="276" w:before="0" w:after="0"/>
+              <w:ind w:left="0" w:hanging="0"/>
+              <w:jc w:val="center"/>
+              <w:rPr>
+                <w:rFonts w:ascii="Verdana" w:hAnsi="Verdana"/>
+                <w:b w:val="false"/>
+                <w:b w:val="false"/>
+                <w:bCs w:val="false"/>
+                <w:i w:val="false"/>
+                <w:i w:val="false"/>
+                <w:iCs w:val="false"/>
+                <w:color w:val="000000"/>
+                <w:sz w:val="20"/>
+                <w:lang w:val="en-US"/>
+              </w:rPr>
+            </w:pPr>
+            <w:r>
+              <w:rPr/>
+            </w:r>
+          </w:p>
+        </w:tc>
+        <w:tc>
+          <w:tcPr>
+            <w:tcW w:w="627" w:type="dxa"/>
+            <w:tcBorders>
+              <w:left w:val="single" w:sz="2" w:space="0" w:color="000000"/>
+              <w:bottom w:val="single" w:sz="2" w:space="0" w:color="000000"/>
+              <w:insideH w:val="single" w:sz="2" w:space="0" w:color="000000"/>
+            </w:tcBorders>
+            <w:shd w:fill="auto" w:val="clear"/>
+          </w:tcPr>
+          <w:p>
+            <w:pPr>
+              <w:pStyle w:val="Normal"/>
+              <w:widowControl/>
+              <w:spacing w:lineRule="auto" w:line="276" w:before="0" w:after="0"/>
+              <w:ind w:left="0" w:hanging="0"/>
+              <w:jc w:val="center"/>
+              <w:rPr>
+                <w:rFonts w:ascii="Verdana" w:hAnsi="Verdana"/>
+                <w:b w:val="false"/>
+                <w:b w:val="false"/>
+                <w:bCs w:val="false"/>
+                <w:i w:val="false"/>
+                <w:i w:val="false"/>
+                <w:iCs w:val="false"/>
+                <w:color w:val="000000"/>
+                <w:sz w:val="20"/>
+                <w:lang w:val="en-US"/>
+              </w:rPr>
+            </w:pPr>
+            <w:r>
+              <w:rPr/>
+            </w:r>
+          </w:p>
+        </w:tc>
+        <w:tc>
+          <w:tcPr>
+            <w:tcW w:w="538" w:type="dxa"/>
+            <w:tcBorders>
+              <w:left w:val="single" w:sz="2" w:space="0" w:color="000000"/>
+              <w:bottom w:val="single" w:sz="2" w:space="0" w:color="000000"/>
+              <w:insideH w:val="single" w:sz="2" w:space="0" w:color="000000"/>
+            </w:tcBorders>
+            <w:shd w:fill="auto" w:val="clear"/>
+          </w:tcPr>
+          <w:p>
+            <w:pPr>
+              <w:pStyle w:val="Normal"/>
+              <w:widowControl/>
+              <w:spacing w:lineRule="auto" w:line="276" w:before="0" w:after="0"/>
+              <w:ind w:left="0" w:hanging="0"/>
+              <w:jc w:val="center"/>
+              <w:rPr/>
+            </w:pPr>
+            <w:r>
+              <w:rPr>
+                <w:rFonts w:ascii="Verdana" w:hAnsi="Verdana"/>
+                <w:b w:val="false"/>
+                <w:bCs w:val="false"/>
+                <w:i w:val="false"/>
+                <w:iCs w:val="false"/>
+                <w:color w:val="000000"/>
+                <w:sz w:val="20"/>
+                <w:lang w:val="en-US"/>
+              </w:rPr>
+              <w:t>X</w:t>
+            </w:r>
+          </w:p>
+        </w:tc>
+        <w:tc>
+          <w:tcPr>
+            <w:tcW w:w="549" w:type="dxa"/>
+            <w:tcBorders>
+              <w:left w:val="single" w:sz="2" w:space="0" w:color="000000"/>
+              <w:bottom w:val="single" w:sz="2" w:space="0" w:color="000000"/>
+              <w:insideH w:val="single" w:sz="2" w:space="0" w:color="000000"/>
+            </w:tcBorders>
+            <w:shd w:fill="auto" w:val="clear"/>
+          </w:tcPr>
+          <w:p>
+            <w:pPr>
+              <w:pStyle w:val="Normal"/>
+              <w:widowControl/>
+              <w:spacing w:lineRule="auto" w:line="276" w:before="0" w:after="0"/>
+              <w:ind w:left="0" w:hanging="0"/>
+              <w:jc w:val="center"/>
+              <w:rPr/>
+            </w:pPr>
+            <w:r>
+              <w:rPr>
+                <w:rFonts w:ascii="Verdana" w:hAnsi="Verdana"/>
+                <w:b w:val="false"/>
+                <w:bCs w:val="false"/>
+                <w:i w:val="false"/>
+                <w:iCs w:val="false"/>
+                <w:color w:val="000000"/>
+                <w:sz w:val="20"/>
+                <w:lang w:val="en-US"/>
+              </w:rPr>
+              <w:t>X</w:t>
+            </w:r>
+          </w:p>
+        </w:tc>
+        <w:tc>
+          <w:tcPr>
+            <w:tcW w:w="539" w:type="dxa"/>
+            <w:tcBorders>
+              <w:left w:val="single" w:sz="2" w:space="0" w:color="000000"/>
+              <w:bottom w:val="single" w:sz="2" w:space="0" w:color="000000"/>
+              <w:insideH w:val="single" w:sz="2" w:space="0" w:color="000000"/>
+            </w:tcBorders>
+            <w:shd w:fill="auto" w:val="clear"/>
+          </w:tcPr>
+          <w:p>
+            <w:pPr>
+              <w:pStyle w:val="Normal"/>
+              <w:widowControl/>
+              <w:spacing w:lineRule="auto" w:line="276" w:before="0" w:after="0"/>
+              <w:ind w:left="0" w:hanging="0"/>
+              <w:jc w:val="center"/>
+              <w:rPr>
+                <w:rFonts w:ascii="Verdana" w:hAnsi="Verdana"/>
+                <w:b w:val="false"/>
+                <w:b w:val="false"/>
+                <w:bCs w:val="false"/>
+                <w:i w:val="false"/>
+                <w:i w:val="false"/>
+                <w:iCs w:val="false"/>
+                <w:color w:val="000000"/>
+                <w:sz w:val="20"/>
+                <w:lang w:val="en-US"/>
+              </w:rPr>
+            </w:pPr>
+            <w:r>
+              <w:rPr/>
+            </w:r>
+          </w:p>
+        </w:tc>
+        <w:tc>
+          <w:tcPr>
+            <w:tcW w:w="539" w:type="dxa"/>
+            <w:tcBorders>
+              <w:left w:val="single" w:sz="2" w:space="0" w:color="000000"/>
+              <w:bottom w:val="single" w:sz="2" w:space="0" w:color="000000"/>
+              <w:insideH w:val="single" w:sz="2" w:space="0" w:color="000000"/>
+            </w:tcBorders>
+            <w:shd w:fill="auto" w:val="clear"/>
+          </w:tcPr>
+          <w:p>
+            <w:pPr>
+              <w:pStyle w:val="Normal"/>
+              <w:widowControl/>
+              <w:spacing w:lineRule="auto" w:line="276" w:before="0" w:after="0"/>
+              <w:ind w:left="0" w:hanging="0"/>
+              <w:jc w:val="center"/>
+              <w:rPr/>
+            </w:pPr>
+            <w:r>
+              <w:rPr>
+                <w:rFonts w:ascii="Verdana" w:hAnsi="Verdana"/>
+                <w:b w:val="false"/>
+                <w:bCs w:val="false"/>
+                <w:i w:val="false"/>
+                <w:iCs w:val="false"/>
+                <w:color w:val="000000"/>
+                <w:sz w:val="20"/>
+                <w:lang w:val="en-US"/>
+              </w:rPr>
+              <w:t>X</w:t>
+            </w:r>
+          </w:p>
+        </w:tc>
+        <w:tc>
+          <w:tcPr>
+            <w:tcW w:w="538" w:type="dxa"/>
+            <w:tcBorders>
+              <w:left w:val="single" w:sz="2" w:space="0" w:color="000000"/>
+              <w:bottom w:val="single" w:sz="2" w:space="0" w:color="000000"/>
+              <w:insideH w:val="single" w:sz="2" w:space="0" w:color="000000"/>
+            </w:tcBorders>
+            <w:shd w:fill="auto" w:val="clear"/>
+          </w:tcPr>
+          <w:p>
+            <w:pPr>
+              <w:pStyle w:val="Normal"/>
+              <w:widowControl/>
+              <w:spacing w:lineRule="auto" w:line="276" w:before="0" w:after="0"/>
+              <w:ind w:left="0" w:hanging="0"/>
+              <w:jc w:val="center"/>
+              <w:rPr/>
+            </w:pPr>
+            <w:r>
+              <w:rPr>
+                <w:rFonts w:ascii="Verdana" w:hAnsi="Verdana"/>
+                <w:b w:val="false"/>
+                <w:bCs w:val="false"/>
+                <w:i w:val="false"/>
+                <w:iCs w:val="false"/>
+                <w:color w:val="000000"/>
+                <w:sz w:val="20"/>
+                <w:lang w:val="en-US"/>
+              </w:rPr>
+              <w:t>X</w:t>
+            </w:r>
+          </w:p>
+        </w:tc>
+        <w:tc>
+          <w:tcPr>
+            <w:tcW w:w="539" w:type="dxa"/>
+            <w:tcBorders>
+              <w:left w:val="single" w:sz="2" w:space="0" w:color="000000"/>
+              <w:bottom w:val="single" w:sz="2" w:space="0" w:color="000000"/>
+              <w:insideH w:val="single" w:sz="2" w:space="0" w:color="000000"/>
+            </w:tcBorders>
+            <w:shd w:fill="auto" w:val="clear"/>
+          </w:tcPr>
+          <w:p>
+            <w:pPr>
+              <w:pStyle w:val="Normal"/>
+              <w:widowControl/>
+              <w:spacing w:lineRule="auto" w:line="276" w:before="0" w:after="0"/>
+              <w:ind w:left="0" w:hanging="0"/>
+              <w:jc w:val="center"/>
+              <w:rPr/>
+            </w:pPr>
+            <w:r>
+              <w:rPr>
+                <w:rFonts w:ascii="Verdana" w:hAnsi="Verdana"/>
+                <w:b w:val="false"/>
+                <w:bCs w:val="false"/>
+                <w:i w:val="false"/>
+                <w:iCs w:val="false"/>
+                <w:color w:val="000000"/>
+                <w:sz w:val="20"/>
+                <w:lang w:val="en-US"/>
+              </w:rPr>
+              <w:t>X</w:t>
+            </w:r>
+          </w:p>
+        </w:tc>
+        <w:tc>
+          <w:tcPr>
+            <w:tcW w:w="539" w:type="dxa"/>
+            <w:tcBorders>
+              <w:left w:val="single" w:sz="2" w:space="0" w:color="000000"/>
+              <w:bottom w:val="single" w:sz="2" w:space="0" w:color="000000"/>
+              <w:insideH w:val="single" w:sz="2" w:space="0" w:color="000000"/>
+            </w:tcBorders>
+            <w:shd w:fill="auto" w:val="clear"/>
+          </w:tcPr>
+          <w:p>
+            <w:pPr>
+              <w:pStyle w:val="Normal"/>
+              <w:widowControl/>
+              <w:spacing w:lineRule="auto" w:line="276" w:before="0" w:after="0"/>
+              <w:ind w:left="0" w:hanging="0"/>
+              <w:jc w:val="center"/>
+              <w:rPr>
+                <w:rFonts w:ascii="Verdana" w:hAnsi="Verdana"/>
+                <w:b w:val="false"/>
+                <w:b w:val="false"/>
+                <w:bCs w:val="false"/>
+                <w:i w:val="false"/>
+                <w:i w:val="false"/>
+                <w:iCs w:val="false"/>
+                <w:color w:val="000000"/>
+                <w:sz w:val="20"/>
+                <w:lang w:val="en-US"/>
+              </w:rPr>
+            </w:pPr>
+            <w:r>
+              <w:rPr/>
+            </w:r>
+          </w:p>
+        </w:tc>
+        <w:tc>
+          <w:tcPr>
+            <w:tcW w:w="539" w:type="dxa"/>
+            <w:tcBorders>
+              <w:left w:val="single" w:sz="2" w:space="0" w:color="000000"/>
+              <w:bottom w:val="single" w:sz="2" w:space="0" w:color="000000"/>
+              <w:insideH w:val="single" w:sz="2" w:space="0" w:color="000000"/>
+            </w:tcBorders>
+            <w:shd w:fill="auto" w:val="clear"/>
+          </w:tcPr>
+          <w:p>
+            <w:pPr>
+              <w:pStyle w:val="Normal"/>
+              <w:widowControl/>
+              <w:spacing w:lineRule="auto" w:line="276" w:before="0" w:after="0"/>
+              <w:ind w:left="0" w:hanging="0"/>
+              <w:jc w:val="center"/>
+              <w:rPr>
+                <w:rFonts w:ascii="Verdana" w:hAnsi="Verdana"/>
+                <w:b w:val="false"/>
+                <w:b w:val="false"/>
+                <w:bCs w:val="false"/>
+                <w:i w:val="false"/>
+                <w:i w:val="false"/>
+                <w:iCs w:val="false"/>
+                <w:color w:val="000000"/>
+                <w:sz w:val="20"/>
+                <w:lang w:val="en-US"/>
+              </w:rPr>
+            </w:pPr>
+            <w:r>
+              <w:rPr/>
+            </w:r>
+          </w:p>
+        </w:tc>
+        <w:tc>
+          <w:tcPr>
+            <w:tcW w:w="538" w:type="dxa"/>
+            <w:tcBorders>
+              <w:left w:val="single" w:sz="2" w:space="0" w:color="000000"/>
+              <w:bottom w:val="single" w:sz="2" w:space="0" w:color="000000"/>
+              <w:insideH w:val="single" w:sz="2" w:space="0" w:color="000000"/>
+            </w:tcBorders>
+            <w:shd w:fill="auto" w:val="clear"/>
+          </w:tcPr>
+          <w:p>
+            <w:pPr>
+              <w:pStyle w:val="Normal"/>
+              <w:widowControl/>
+              <w:spacing w:lineRule="auto" w:line="276" w:before="0" w:after="0"/>
+              <w:ind w:left="0" w:hanging="0"/>
+              <w:jc w:val="center"/>
+              <w:rPr>
+                <w:rFonts w:ascii="Verdana" w:hAnsi="Verdana"/>
+                <w:b w:val="false"/>
+                <w:b w:val="false"/>
+                <w:bCs w:val="false"/>
+                <w:i w:val="false"/>
+                <w:i w:val="false"/>
+                <w:iCs w:val="false"/>
+                <w:color w:val="000000"/>
+                <w:sz w:val="20"/>
+                <w:lang w:val="en-US"/>
+              </w:rPr>
+            </w:pPr>
+            <w:r>
+              <w:rPr/>
+            </w:r>
+          </w:p>
+        </w:tc>
+        <w:tc>
+          <w:tcPr>
+            <w:tcW w:w="536" w:type="dxa"/>
+            <w:tcBorders>
+              <w:left w:val="single" w:sz="2" w:space="0" w:color="000000"/>
+              <w:bottom w:val="single" w:sz="2" w:space="0" w:color="000000"/>
+              <w:right w:val="single" w:sz="2" w:space="0" w:color="000000"/>
+              <w:insideH w:val="single" w:sz="2" w:space="0" w:color="000000"/>
+              <w:insideV w:val="single" w:sz="2" w:space="0" w:color="000000"/>
+            </w:tcBorders>
+            <w:shd w:fill="auto" w:val="clear"/>
+          </w:tcPr>
+          <w:p>
+            <w:pPr>
+              <w:pStyle w:val="Normal"/>
+              <w:widowControl/>
+              <w:spacing w:lineRule="auto" w:line="276" w:before="0" w:after="0"/>
+              <w:ind w:left="0" w:hanging="0"/>
+              <w:jc w:val="center"/>
+              <w:rPr>
+                <w:rFonts w:ascii="Verdana" w:hAnsi="Verdana"/>
+                <w:b w:val="false"/>
+                <w:b w:val="false"/>
+                <w:bCs w:val="false"/>
+                <w:i w:val="false"/>
+                <w:i w:val="false"/>
+                <w:iCs w:val="false"/>
+                <w:color w:val="000000"/>
+                <w:sz w:val="20"/>
+                <w:lang w:val="en-US"/>
+              </w:rPr>
+            </w:pPr>
+            <w:r>
+              <w:rPr/>
+            </w:r>
+          </w:p>
+        </w:tc>
+      </w:tr>
+      <w:tr>
+        <w:trPr>
+          <w:trHeight w:val="483" w:hRule="atLeast"/>
+        </w:trPr>
+        <w:tc>
+          <w:tcPr>
+            <w:tcW w:w="4232" w:type="dxa"/>
+            <w:tcBorders>
+              <w:left w:val="single" w:sz="2" w:space="0" w:color="000000"/>
+              <w:bottom w:val="single" w:sz="2" w:space="0" w:color="000000"/>
+              <w:insideH w:val="single" w:sz="2" w:space="0" w:color="000000"/>
+            </w:tcBorders>
+            <w:shd w:fill="auto" w:val="clear"/>
+          </w:tcPr>
+          <w:p>
+            <w:pPr>
+              <w:pStyle w:val="TableContents"/>
+              <w:spacing w:before="0" w:after="0"/>
+              <w:jc w:val="left"/>
+              <w:rPr>
+                <w:rFonts w:ascii="Verdana" w:hAnsi="Verdana"/>
+                <w:b/>
+                <w:b/>
+                <w:bCs/>
+                <w:sz w:val="20"/>
+                <w:szCs w:val="20"/>
+              </w:rPr>
+            </w:pPr>
+            <w:r>
+              <w:rPr>
+                <w:rFonts w:ascii="Verdana" w:hAnsi="Verdana"/>
+                <w:b/>
+                <w:bCs/>
+                <w:sz w:val="20"/>
+                <w:szCs w:val="20"/>
+              </w:rPr>
+              <w:t>PINN parameter reconstructions</w:t>
+            </w:r>
+          </w:p>
+        </w:tc>
+        <w:tc>
+          <w:tcPr>
+            <w:tcW w:w="627" w:type="dxa"/>
+            <w:tcBorders>
+              <w:left w:val="single" w:sz="2" w:space="0" w:color="000000"/>
+              <w:bottom w:val="single" w:sz="2" w:space="0" w:color="000000"/>
+              <w:insideH w:val="single" w:sz="2" w:space="0" w:color="000000"/>
+            </w:tcBorders>
+            <w:shd w:fill="auto" w:val="clear"/>
+          </w:tcPr>
+          <w:p>
+            <w:pPr>
+              <w:pStyle w:val="Normal"/>
+              <w:widowControl/>
+              <w:spacing w:lineRule="auto" w:line="276" w:before="0" w:after="0"/>
+              <w:ind w:left="0" w:hanging="0"/>
+              <w:jc w:val="center"/>
+              <w:rPr>
+                <w:rFonts w:ascii="Verdana" w:hAnsi="Verdana"/>
+                <w:b w:val="false"/>
+                <w:b w:val="false"/>
+                <w:bCs w:val="false"/>
+                <w:i w:val="false"/>
+                <w:i w:val="false"/>
+                <w:iCs w:val="false"/>
+                <w:color w:val="000000"/>
+                <w:sz w:val="20"/>
+                <w:lang w:val="en-US"/>
+              </w:rPr>
+            </w:pPr>
+            <w:r>
+              <w:rPr/>
+            </w:r>
+          </w:p>
+        </w:tc>
+        <w:tc>
+          <w:tcPr>
+            <w:tcW w:w="627" w:type="dxa"/>
+            <w:tcBorders>
+              <w:left w:val="single" w:sz="2" w:space="0" w:color="000000"/>
+              <w:bottom w:val="single" w:sz="2" w:space="0" w:color="000000"/>
+              <w:insideH w:val="single" w:sz="2" w:space="0" w:color="000000"/>
+            </w:tcBorders>
+            <w:shd w:fill="auto" w:val="clear"/>
+          </w:tcPr>
+          <w:p>
+            <w:pPr>
+              <w:pStyle w:val="Normal"/>
+              <w:widowControl/>
+              <w:spacing w:lineRule="auto" w:line="276" w:before="0" w:after="0"/>
+              <w:ind w:left="0" w:hanging="0"/>
+              <w:jc w:val="center"/>
+              <w:rPr>
+                <w:rFonts w:ascii="Verdana" w:hAnsi="Verdana"/>
+                <w:b w:val="false"/>
+                <w:b w:val="false"/>
+                <w:bCs w:val="false"/>
+                <w:i w:val="false"/>
+                <w:i w:val="false"/>
+                <w:iCs w:val="false"/>
+                <w:color w:val="000000"/>
+                <w:sz w:val="20"/>
+                <w:lang w:val="en-US"/>
+              </w:rPr>
+            </w:pPr>
+            <w:r>
+              <w:rPr/>
+            </w:r>
+          </w:p>
+        </w:tc>
+        <w:tc>
+          <w:tcPr>
+            <w:tcW w:w="538" w:type="dxa"/>
+            <w:tcBorders>
+              <w:left w:val="single" w:sz="2" w:space="0" w:color="000000"/>
+              <w:bottom w:val="single" w:sz="2" w:space="0" w:color="000000"/>
+              <w:insideH w:val="single" w:sz="2" w:space="0" w:color="000000"/>
+            </w:tcBorders>
+            <w:shd w:fill="auto" w:val="clear"/>
+          </w:tcPr>
+          <w:p>
+            <w:pPr>
+              <w:pStyle w:val="Normal"/>
+              <w:widowControl/>
+              <w:spacing w:lineRule="auto" w:line="276" w:before="0" w:after="0"/>
+              <w:ind w:left="0" w:hanging="0"/>
+              <w:jc w:val="center"/>
+              <w:rPr/>
+            </w:pPr>
+            <w:r>
+              <w:rPr>
+                <w:rFonts w:ascii="Verdana" w:hAnsi="Verdana"/>
+                <w:b w:val="false"/>
+                <w:bCs w:val="false"/>
+                <w:i w:val="false"/>
+                <w:iCs w:val="false"/>
+                <w:color w:val="000000"/>
+                <w:sz w:val="20"/>
+                <w:lang w:val="en-US"/>
+              </w:rPr>
+              <w:t>X</w:t>
+            </w:r>
+          </w:p>
+        </w:tc>
+        <w:tc>
+          <w:tcPr>
+            <w:tcW w:w="549" w:type="dxa"/>
+            <w:tcBorders>
+              <w:left w:val="single" w:sz="2" w:space="0" w:color="000000"/>
+              <w:bottom w:val="single" w:sz="2" w:space="0" w:color="000000"/>
+              <w:insideH w:val="single" w:sz="2" w:space="0" w:color="000000"/>
+            </w:tcBorders>
+            <w:shd w:fill="auto" w:val="clear"/>
+          </w:tcPr>
+          <w:p>
+            <w:pPr>
+              <w:pStyle w:val="Normal"/>
+              <w:widowControl/>
+              <w:spacing w:lineRule="auto" w:line="276" w:before="0" w:after="0"/>
+              <w:ind w:left="0" w:hanging="0"/>
+              <w:jc w:val="center"/>
+              <w:rPr/>
+            </w:pPr>
+            <w:r>
+              <w:rPr>
+                <w:rFonts w:ascii="Verdana" w:hAnsi="Verdana"/>
+                <w:b w:val="false"/>
+                <w:bCs w:val="false"/>
+                <w:i w:val="false"/>
+                <w:iCs w:val="false"/>
+                <w:color w:val="000000"/>
+                <w:sz w:val="20"/>
+                <w:lang w:val="en-US"/>
+              </w:rPr>
+              <w:t>X</w:t>
+            </w:r>
+          </w:p>
+        </w:tc>
+        <w:tc>
+          <w:tcPr>
+            <w:tcW w:w="539" w:type="dxa"/>
+            <w:tcBorders>
+              <w:left w:val="single" w:sz="2" w:space="0" w:color="000000"/>
+              <w:bottom w:val="single" w:sz="2" w:space="0" w:color="000000"/>
+              <w:insideH w:val="single" w:sz="2" w:space="0" w:color="000000"/>
+            </w:tcBorders>
+            <w:shd w:fill="auto" w:val="clear"/>
+          </w:tcPr>
+          <w:p>
+            <w:pPr>
+              <w:pStyle w:val="Normal"/>
+              <w:widowControl/>
+              <w:spacing w:lineRule="auto" w:line="276" w:before="0" w:after="0"/>
+              <w:ind w:left="0" w:hanging="0"/>
+              <w:jc w:val="center"/>
+              <w:rPr>
+                <w:rFonts w:ascii="Verdana" w:hAnsi="Verdana"/>
+                <w:b w:val="false"/>
+                <w:b w:val="false"/>
+                <w:bCs w:val="false"/>
+                <w:i w:val="false"/>
+                <w:i w:val="false"/>
+                <w:iCs w:val="false"/>
+                <w:color w:val="000000"/>
+                <w:sz w:val="20"/>
+                <w:lang w:val="en-US"/>
+              </w:rPr>
+            </w:pPr>
+            <w:r>
+              <w:rPr/>
+            </w:r>
+          </w:p>
+        </w:tc>
+        <w:tc>
+          <w:tcPr>
+            <w:tcW w:w="539" w:type="dxa"/>
+            <w:tcBorders>
+              <w:left w:val="single" w:sz="2" w:space="0" w:color="000000"/>
+              <w:bottom w:val="single" w:sz="2" w:space="0" w:color="000000"/>
+              <w:insideH w:val="single" w:sz="2" w:space="0" w:color="000000"/>
+            </w:tcBorders>
+            <w:shd w:fill="auto" w:val="clear"/>
+          </w:tcPr>
+          <w:p>
+            <w:pPr>
+              <w:pStyle w:val="Normal"/>
+              <w:widowControl/>
+              <w:spacing w:lineRule="auto" w:line="276" w:before="0" w:after="0"/>
+              <w:ind w:left="0" w:hanging="0"/>
+              <w:jc w:val="center"/>
+              <w:rPr>
+                <w:rFonts w:ascii="Verdana" w:hAnsi="Verdana"/>
+                <w:b w:val="false"/>
+                <w:b w:val="false"/>
+                <w:bCs w:val="false"/>
+                <w:i w:val="false"/>
+                <w:i w:val="false"/>
+                <w:iCs w:val="false"/>
+                <w:color w:val="000000"/>
+                <w:sz w:val="20"/>
+                <w:lang w:val="en-US"/>
+              </w:rPr>
+            </w:pPr>
+            <w:r>
+              <w:rPr/>
+            </w:r>
+          </w:p>
+        </w:tc>
+        <w:tc>
+          <w:tcPr>
+            <w:tcW w:w="538" w:type="dxa"/>
+            <w:tcBorders>
+              <w:left w:val="single" w:sz="2" w:space="0" w:color="000000"/>
+              <w:bottom w:val="single" w:sz="2" w:space="0" w:color="000000"/>
+              <w:insideH w:val="single" w:sz="2" w:space="0" w:color="000000"/>
+            </w:tcBorders>
+            <w:shd w:fill="auto" w:val="clear"/>
+          </w:tcPr>
+          <w:p>
+            <w:pPr>
+              <w:pStyle w:val="Normal"/>
+              <w:widowControl/>
+              <w:spacing w:lineRule="auto" w:line="276" w:before="0" w:after="0"/>
+              <w:ind w:left="0" w:hanging="0"/>
+              <w:jc w:val="center"/>
+              <w:rPr/>
+            </w:pPr>
+            <w:r>
+              <w:rPr>
+                <w:rFonts w:ascii="Verdana" w:hAnsi="Verdana"/>
+                <w:b w:val="false"/>
+                <w:bCs w:val="false"/>
+                <w:i w:val="false"/>
+                <w:iCs w:val="false"/>
+                <w:color w:val="000000"/>
+                <w:sz w:val="20"/>
+                <w:lang w:val="en-US"/>
+              </w:rPr>
+              <w:t>X</w:t>
+            </w:r>
+          </w:p>
+        </w:tc>
+        <w:tc>
+          <w:tcPr>
+            <w:tcW w:w="539" w:type="dxa"/>
+            <w:tcBorders>
+              <w:left w:val="single" w:sz="2" w:space="0" w:color="000000"/>
+              <w:bottom w:val="single" w:sz="2" w:space="0" w:color="000000"/>
+              <w:insideH w:val="single" w:sz="2" w:space="0" w:color="000000"/>
+            </w:tcBorders>
+            <w:shd w:fill="auto" w:val="clear"/>
+          </w:tcPr>
+          <w:p>
+            <w:pPr>
+              <w:pStyle w:val="Normal"/>
+              <w:widowControl/>
+              <w:spacing w:lineRule="auto" w:line="276" w:before="0" w:after="0"/>
+              <w:ind w:left="0" w:hanging="0"/>
+              <w:jc w:val="center"/>
+              <w:rPr/>
+            </w:pPr>
+            <w:r>
+              <w:rPr>
+                <w:rFonts w:ascii="Verdana" w:hAnsi="Verdana"/>
+                <w:b w:val="false"/>
+                <w:bCs w:val="false"/>
+                <w:i w:val="false"/>
+                <w:iCs w:val="false"/>
+                <w:color w:val="000000"/>
+                <w:sz w:val="20"/>
+                <w:lang w:val="en-US"/>
+              </w:rPr>
+              <w:t>X</w:t>
+            </w:r>
+          </w:p>
+        </w:tc>
+        <w:tc>
+          <w:tcPr>
+            <w:tcW w:w="539" w:type="dxa"/>
+            <w:tcBorders>
+              <w:left w:val="single" w:sz="2" w:space="0" w:color="000000"/>
+              <w:bottom w:val="single" w:sz="2" w:space="0" w:color="000000"/>
+              <w:insideH w:val="single" w:sz="2" w:space="0" w:color="000000"/>
+            </w:tcBorders>
+            <w:shd w:fill="auto" w:val="clear"/>
+          </w:tcPr>
+          <w:p>
+            <w:pPr>
+              <w:pStyle w:val="Normal"/>
+              <w:widowControl/>
+              <w:spacing w:lineRule="auto" w:line="276" w:before="0" w:after="0"/>
+              <w:ind w:left="0" w:hanging="0"/>
+              <w:jc w:val="center"/>
+              <w:rPr>
+                <w:rFonts w:ascii="Verdana" w:hAnsi="Verdana"/>
+                <w:b w:val="false"/>
+                <w:b w:val="false"/>
+                <w:bCs w:val="false"/>
+                <w:i w:val="false"/>
+                <w:i w:val="false"/>
+                <w:iCs w:val="false"/>
+                <w:color w:val="000000"/>
+                <w:sz w:val="20"/>
+                <w:lang w:val="en-US"/>
+              </w:rPr>
+            </w:pPr>
+            <w:r>
+              <w:rPr/>
+            </w:r>
+          </w:p>
+        </w:tc>
+        <w:tc>
+          <w:tcPr>
+            <w:tcW w:w="539" w:type="dxa"/>
+            <w:tcBorders>
+              <w:left w:val="single" w:sz="2" w:space="0" w:color="000000"/>
+              <w:bottom w:val="single" w:sz="2" w:space="0" w:color="000000"/>
+              <w:insideH w:val="single" w:sz="2" w:space="0" w:color="000000"/>
+            </w:tcBorders>
+            <w:shd w:fill="auto" w:val="clear"/>
+          </w:tcPr>
+          <w:p>
+            <w:pPr>
+              <w:pStyle w:val="Normal"/>
+              <w:widowControl/>
+              <w:spacing w:lineRule="auto" w:line="276" w:before="0" w:after="0"/>
+              <w:ind w:left="0" w:hanging="0"/>
+              <w:jc w:val="center"/>
+              <w:rPr>
+                <w:rFonts w:ascii="Verdana" w:hAnsi="Verdana"/>
+                <w:b w:val="false"/>
+                <w:b w:val="false"/>
+                <w:bCs w:val="false"/>
+                <w:i w:val="false"/>
+                <w:i w:val="false"/>
+                <w:iCs w:val="false"/>
+                <w:color w:val="000000"/>
+                <w:sz w:val="20"/>
+                <w:lang w:val="en-US"/>
+              </w:rPr>
+            </w:pPr>
+            <w:r>
+              <w:rPr/>
+            </w:r>
+          </w:p>
+        </w:tc>
+        <w:tc>
+          <w:tcPr>
+            <w:tcW w:w="538" w:type="dxa"/>
+            <w:tcBorders>
+              <w:left w:val="single" w:sz="2" w:space="0" w:color="000000"/>
+              <w:bottom w:val="single" w:sz="2" w:space="0" w:color="000000"/>
+              <w:insideH w:val="single" w:sz="2" w:space="0" w:color="000000"/>
+            </w:tcBorders>
+            <w:shd w:fill="auto" w:val="clear"/>
+          </w:tcPr>
+          <w:p>
+            <w:pPr>
+              <w:pStyle w:val="Normal"/>
+              <w:widowControl/>
+              <w:spacing w:lineRule="auto" w:line="276" w:before="0" w:after="0"/>
+              <w:ind w:left="0" w:hanging="0"/>
+              <w:jc w:val="center"/>
+              <w:rPr>
+                <w:rFonts w:ascii="Verdana" w:hAnsi="Verdana"/>
+                <w:b w:val="false"/>
+                <w:b w:val="false"/>
+                <w:bCs w:val="false"/>
+                <w:i w:val="false"/>
+                <w:i w:val="false"/>
+                <w:iCs w:val="false"/>
+                <w:color w:val="000000"/>
+                <w:sz w:val="20"/>
+                <w:lang w:val="en-US"/>
+              </w:rPr>
+            </w:pPr>
+            <w:r>
+              <w:rPr/>
+            </w:r>
+          </w:p>
+        </w:tc>
+        <w:tc>
+          <w:tcPr>
+            <w:tcW w:w="536" w:type="dxa"/>
+            <w:tcBorders>
+              <w:left w:val="single" w:sz="2" w:space="0" w:color="000000"/>
+              <w:bottom w:val="single" w:sz="2" w:space="0" w:color="000000"/>
+              <w:right w:val="single" w:sz="2" w:space="0" w:color="000000"/>
+              <w:insideH w:val="single" w:sz="2" w:space="0" w:color="000000"/>
+              <w:insideV w:val="single" w:sz="2" w:space="0" w:color="000000"/>
+            </w:tcBorders>
+            <w:shd w:fill="auto" w:val="clear"/>
+          </w:tcPr>
+          <w:p>
+            <w:pPr>
+              <w:pStyle w:val="Normal"/>
+              <w:widowControl/>
+              <w:spacing w:lineRule="auto" w:line="276" w:before="0" w:after="0"/>
+              <w:ind w:left="0" w:hanging="0"/>
+              <w:jc w:val="center"/>
+              <w:rPr>
+                <w:rFonts w:ascii="Verdana" w:hAnsi="Verdana"/>
+                <w:b w:val="false"/>
+                <w:b w:val="false"/>
+                <w:bCs w:val="false"/>
+                <w:i w:val="false"/>
+                <w:i w:val="false"/>
+                <w:iCs w:val="false"/>
+                <w:color w:val="000000"/>
+                <w:sz w:val="20"/>
+                <w:lang w:val="en-US"/>
+              </w:rPr>
+            </w:pPr>
+            <w:r>
+              <w:rPr/>
+            </w:r>
+          </w:p>
+        </w:tc>
+      </w:tr>
+      <w:tr>
+        <w:trPr>
+          <w:trHeight w:val="453" w:hRule="atLeast"/>
+        </w:trPr>
+        <w:tc>
+          <w:tcPr>
+            <w:tcW w:w="4232" w:type="dxa"/>
+            <w:tcBorders>
+              <w:left w:val="single" w:sz="2" w:space="0" w:color="000000"/>
+              <w:bottom w:val="single" w:sz="2" w:space="0" w:color="000000"/>
+              <w:insideH w:val="single" w:sz="2" w:space="0" w:color="000000"/>
+            </w:tcBorders>
+            <w:shd w:fill="auto" w:val="clear"/>
+          </w:tcPr>
+          <w:p>
+            <w:pPr>
+              <w:pStyle w:val="TableContents"/>
+              <w:spacing w:before="0" w:after="0"/>
+              <w:ind w:left="0" w:hanging="0"/>
+              <w:rPr>
+                <w:rFonts w:ascii="Verdana" w:hAnsi="Verdana"/>
+                <w:b/>
+                <w:b/>
+                <w:bCs/>
+                <w:sz w:val="20"/>
+                <w:szCs w:val="20"/>
+              </w:rPr>
+            </w:pPr>
+            <w:r>
+              <w:rPr>
+                <w:rFonts w:ascii="Verdana" w:hAnsi="Verdana"/>
+                <w:b/>
+                <w:bCs/>
+                <w:sz w:val="20"/>
+                <w:szCs w:val="20"/>
+              </w:rPr>
+              <w:t>Manuscript preparation</w:t>
+            </w:r>
+          </w:p>
+        </w:tc>
+        <w:tc>
+          <w:tcPr>
+            <w:tcW w:w="627" w:type="dxa"/>
+            <w:tcBorders>
+              <w:left w:val="single" w:sz="2" w:space="0" w:color="000000"/>
+              <w:bottom w:val="single" w:sz="2" w:space="0" w:color="000000"/>
+              <w:insideH w:val="single" w:sz="2" w:space="0" w:color="000000"/>
+            </w:tcBorders>
+            <w:shd w:fill="auto" w:val="clear"/>
+          </w:tcPr>
+          <w:p>
+            <w:pPr>
+              <w:pStyle w:val="Normal"/>
+              <w:widowControl/>
+              <w:spacing w:lineRule="auto" w:line="276" w:before="0" w:after="0"/>
+              <w:ind w:left="0" w:hanging="0"/>
+              <w:jc w:val="center"/>
+              <w:rPr/>
+            </w:pPr>
+            <w:r>
+              <w:rPr/>
+            </w:r>
+          </w:p>
+        </w:tc>
+        <w:tc>
+          <w:tcPr>
+            <w:tcW w:w="627" w:type="dxa"/>
+            <w:tcBorders>
+              <w:left w:val="single" w:sz="2" w:space="0" w:color="000000"/>
+              <w:bottom w:val="single" w:sz="2" w:space="0" w:color="000000"/>
+              <w:insideH w:val="single" w:sz="2" w:space="0" w:color="000000"/>
+            </w:tcBorders>
+            <w:shd w:fill="auto" w:val="clear"/>
+          </w:tcPr>
+          <w:p>
+            <w:pPr>
+              <w:pStyle w:val="Normal"/>
+              <w:widowControl/>
+              <w:spacing w:lineRule="auto" w:line="276" w:before="0" w:after="0"/>
+              <w:ind w:left="0" w:hanging="0"/>
+              <w:jc w:val="center"/>
+              <w:rPr/>
+            </w:pPr>
+            <w:r>
+              <w:rPr/>
+            </w:r>
+          </w:p>
+        </w:tc>
+        <w:tc>
+          <w:tcPr>
+            <w:tcW w:w="538" w:type="dxa"/>
+            <w:tcBorders>
+              <w:left w:val="single" w:sz="2" w:space="0" w:color="000000"/>
+              <w:bottom w:val="single" w:sz="2" w:space="0" w:color="000000"/>
+              <w:insideH w:val="single" w:sz="2" w:space="0" w:color="000000"/>
+            </w:tcBorders>
+            <w:shd w:fill="auto" w:val="clear"/>
+          </w:tcPr>
+          <w:p>
+            <w:pPr>
+              <w:pStyle w:val="Normal"/>
+              <w:widowControl/>
+              <w:spacing w:lineRule="auto" w:line="276" w:before="0" w:after="0"/>
+              <w:ind w:left="0" w:hanging="0"/>
+              <w:jc w:val="center"/>
+              <w:rPr/>
+            </w:pPr>
+            <w:r>
+              <w:rPr/>
+            </w:r>
+          </w:p>
+        </w:tc>
+        <w:tc>
+          <w:tcPr>
+            <w:tcW w:w="549" w:type="dxa"/>
+            <w:tcBorders>
+              <w:left w:val="single" w:sz="2" w:space="0" w:color="000000"/>
+              <w:bottom w:val="single" w:sz="2" w:space="0" w:color="000000"/>
+              <w:insideH w:val="single" w:sz="2" w:space="0" w:color="000000"/>
+            </w:tcBorders>
+            <w:shd w:fill="auto" w:val="clear"/>
+          </w:tcPr>
+          <w:p>
+            <w:pPr>
+              <w:pStyle w:val="Normal"/>
+              <w:widowControl/>
+              <w:spacing w:lineRule="auto" w:line="276" w:before="0" w:after="0"/>
+              <w:ind w:left="0" w:hanging="0"/>
+              <w:jc w:val="center"/>
+              <w:rPr>
+                <w:rFonts w:ascii="Verdana" w:hAnsi="Verdana"/>
+                <w:b w:val="false"/>
+                <w:b w:val="false"/>
+                <w:bCs w:val="false"/>
+                <w:i w:val="false"/>
+                <w:i w:val="false"/>
+                <w:iCs w:val="false"/>
+                <w:color w:val="000000"/>
+                <w:sz w:val="20"/>
+                <w:lang w:val="en-US"/>
+              </w:rPr>
+            </w:pPr>
+            <w:r>
+              <w:rPr/>
+            </w:r>
+          </w:p>
+        </w:tc>
+        <w:tc>
+          <w:tcPr>
+            <w:tcW w:w="539" w:type="dxa"/>
+            <w:tcBorders>
+              <w:left w:val="single" w:sz="2" w:space="0" w:color="000000"/>
+              <w:bottom w:val="single" w:sz="2" w:space="0" w:color="000000"/>
+              <w:insideH w:val="single" w:sz="2" w:space="0" w:color="000000"/>
+            </w:tcBorders>
+            <w:shd w:fill="auto" w:val="clear"/>
+          </w:tcPr>
+          <w:p>
+            <w:pPr>
+              <w:pStyle w:val="Normal"/>
+              <w:widowControl/>
+              <w:spacing w:lineRule="auto" w:line="276" w:before="0" w:after="0"/>
+              <w:ind w:left="0" w:hanging="0"/>
+              <w:jc w:val="center"/>
+              <w:rPr/>
+            </w:pPr>
+            <w:r>
+              <w:rPr>
+                <w:rFonts w:ascii="Verdana" w:hAnsi="Verdana"/>
+                <w:b w:val="false"/>
+                <w:bCs w:val="false"/>
+                <w:i w:val="false"/>
+                <w:iCs w:val="false"/>
+                <w:color w:val="000000"/>
+                <w:sz w:val="20"/>
+                <w:lang w:val="en-US"/>
+              </w:rPr>
+              <w:t>X</w:t>
+            </w:r>
+          </w:p>
+        </w:tc>
+        <w:tc>
+          <w:tcPr>
+            <w:tcW w:w="539" w:type="dxa"/>
+            <w:tcBorders>
+              <w:left w:val="single" w:sz="2" w:space="0" w:color="000000"/>
+              <w:bottom w:val="single" w:sz="2" w:space="0" w:color="000000"/>
+              <w:insideH w:val="single" w:sz="2" w:space="0" w:color="000000"/>
+            </w:tcBorders>
+            <w:shd w:fill="auto" w:val="clear"/>
+          </w:tcPr>
+          <w:p>
+            <w:pPr>
+              <w:pStyle w:val="Normal"/>
+              <w:widowControl/>
+              <w:spacing w:lineRule="auto" w:line="276" w:before="0" w:after="0"/>
+              <w:ind w:left="0" w:hanging="0"/>
+              <w:jc w:val="center"/>
+              <w:rPr/>
+            </w:pPr>
+            <w:r>
+              <w:rPr/>
+            </w:r>
+          </w:p>
+        </w:tc>
+        <w:tc>
+          <w:tcPr>
+            <w:tcW w:w="538" w:type="dxa"/>
+            <w:tcBorders>
+              <w:left w:val="single" w:sz="2" w:space="0" w:color="000000"/>
+              <w:bottom w:val="single" w:sz="2" w:space="0" w:color="000000"/>
+              <w:insideH w:val="single" w:sz="2" w:space="0" w:color="000000"/>
+            </w:tcBorders>
+            <w:shd w:fill="auto" w:val="clear"/>
+          </w:tcPr>
+          <w:p>
+            <w:pPr>
+              <w:pStyle w:val="Normal"/>
+              <w:widowControl/>
+              <w:spacing w:lineRule="auto" w:line="276" w:before="0" w:after="0"/>
+              <w:ind w:left="0" w:hanging="0"/>
+              <w:jc w:val="center"/>
+              <w:rPr/>
+            </w:pPr>
+            <w:r>
+              <w:rPr/>
+            </w:r>
+          </w:p>
+        </w:tc>
+        <w:tc>
+          <w:tcPr>
+            <w:tcW w:w="539" w:type="dxa"/>
+            <w:tcBorders>
+              <w:left w:val="single" w:sz="2" w:space="0" w:color="000000"/>
+              <w:bottom w:val="single" w:sz="2" w:space="0" w:color="000000"/>
+              <w:insideH w:val="single" w:sz="2" w:space="0" w:color="000000"/>
+            </w:tcBorders>
+            <w:shd w:fill="auto" w:val="clear"/>
+          </w:tcPr>
+          <w:p>
+            <w:pPr>
+              <w:pStyle w:val="Normal"/>
+              <w:widowControl/>
+              <w:spacing w:lineRule="auto" w:line="276" w:before="0" w:after="0"/>
+              <w:ind w:left="0" w:hanging="0"/>
+              <w:jc w:val="center"/>
+              <w:rPr>
+                <w:rFonts w:ascii="Verdana" w:hAnsi="Verdana"/>
+                <w:b w:val="false"/>
+                <w:b w:val="false"/>
+                <w:bCs w:val="false"/>
+                <w:i w:val="false"/>
+                <w:i w:val="false"/>
+                <w:iCs w:val="false"/>
+                <w:color w:val="000000"/>
+                <w:sz w:val="20"/>
+                <w:lang w:val="en-US"/>
+              </w:rPr>
+            </w:pPr>
+            <w:r>
+              <w:rPr/>
+            </w:r>
+          </w:p>
+        </w:tc>
+        <w:tc>
+          <w:tcPr>
+            <w:tcW w:w="539" w:type="dxa"/>
+            <w:tcBorders>
+              <w:left w:val="single" w:sz="2" w:space="0" w:color="000000"/>
+              <w:bottom w:val="single" w:sz="2" w:space="0" w:color="000000"/>
+              <w:insideH w:val="single" w:sz="2" w:space="0" w:color="000000"/>
+            </w:tcBorders>
+            <w:shd w:fill="auto" w:val="clear"/>
+          </w:tcPr>
+          <w:p>
+            <w:pPr>
+              <w:pStyle w:val="Normal"/>
+              <w:widowControl/>
+              <w:spacing w:lineRule="auto" w:line="276" w:before="0" w:after="0"/>
+              <w:ind w:left="0" w:hanging="0"/>
+              <w:jc w:val="center"/>
+              <w:rPr/>
+            </w:pPr>
+            <w:r>
+              <w:rPr>
+                <w:rFonts w:ascii="Verdana" w:hAnsi="Verdana"/>
+                <w:b w:val="false"/>
+                <w:bCs w:val="false"/>
+                <w:i w:val="false"/>
+                <w:iCs w:val="false"/>
+                <w:color w:val="000000"/>
+                <w:sz w:val="20"/>
+                <w:lang w:val="en-US"/>
+              </w:rPr>
+              <w:t>X</w:t>
+            </w:r>
+          </w:p>
+        </w:tc>
+        <w:tc>
+          <w:tcPr>
+            <w:tcW w:w="539" w:type="dxa"/>
+            <w:tcBorders>
+              <w:left w:val="single" w:sz="2" w:space="0" w:color="000000"/>
+              <w:bottom w:val="single" w:sz="2" w:space="0" w:color="000000"/>
+              <w:insideH w:val="single" w:sz="2" w:space="0" w:color="000000"/>
+            </w:tcBorders>
+            <w:shd w:fill="auto" w:val="clear"/>
+          </w:tcPr>
+          <w:p>
+            <w:pPr>
+              <w:pStyle w:val="Normal"/>
+              <w:widowControl/>
+              <w:spacing w:lineRule="auto" w:line="276" w:before="0" w:after="0"/>
+              <w:ind w:left="0" w:hanging="0"/>
+              <w:jc w:val="center"/>
+              <w:rPr>
+                <w:rFonts w:ascii="Verdana" w:hAnsi="Verdana"/>
+                <w:b w:val="false"/>
+                <w:b w:val="false"/>
+                <w:bCs w:val="false"/>
+                <w:i w:val="false"/>
+                <w:i w:val="false"/>
+                <w:iCs w:val="false"/>
+                <w:color w:val="000000"/>
+                <w:sz w:val="20"/>
+                <w:lang w:val="en-US"/>
+              </w:rPr>
+            </w:pPr>
+            <w:r>
+              <w:rPr/>
+            </w:r>
+          </w:p>
+        </w:tc>
+        <w:tc>
+          <w:tcPr>
+            <w:tcW w:w="538" w:type="dxa"/>
+            <w:tcBorders>
+              <w:left w:val="single" w:sz="2" w:space="0" w:color="000000"/>
+              <w:bottom w:val="single" w:sz="2" w:space="0" w:color="000000"/>
+              <w:insideH w:val="single" w:sz="2" w:space="0" w:color="000000"/>
+            </w:tcBorders>
+            <w:shd w:fill="auto" w:val="clear"/>
+          </w:tcPr>
+          <w:p>
+            <w:pPr>
+              <w:pStyle w:val="Normal"/>
+              <w:widowControl/>
+              <w:spacing w:lineRule="auto" w:line="276" w:before="0" w:after="0"/>
+              <w:ind w:left="0" w:hanging="0"/>
+              <w:jc w:val="center"/>
+              <w:rPr/>
+            </w:pPr>
+            <w:r>
+              <w:rPr/>
+            </w:r>
+          </w:p>
+        </w:tc>
+        <w:tc>
+          <w:tcPr>
+            <w:tcW w:w="536" w:type="dxa"/>
+            <w:tcBorders>
+              <w:left w:val="single" w:sz="2" w:space="0" w:color="000000"/>
+              <w:bottom w:val="single" w:sz="2" w:space="0" w:color="000000"/>
+              <w:right w:val="single" w:sz="2" w:space="0" w:color="000000"/>
+              <w:insideH w:val="single" w:sz="2" w:space="0" w:color="000000"/>
+              <w:insideV w:val="single" w:sz="2" w:space="0" w:color="000000"/>
+            </w:tcBorders>
+            <w:shd w:fill="auto" w:val="clear"/>
+          </w:tcPr>
+          <w:p>
+            <w:pPr>
+              <w:pStyle w:val="Normal"/>
+              <w:widowControl/>
+              <w:spacing w:lineRule="auto" w:line="276" w:before="0" w:after="0"/>
+              <w:ind w:left="0" w:hanging="0"/>
+              <w:jc w:val="center"/>
+              <w:rPr>
+                <w:rFonts w:ascii="Verdana" w:hAnsi="Verdana"/>
+                <w:b w:val="false"/>
+                <w:b w:val="false"/>
+                <w:bCs w:val="false"/>
+                <w:i w:val="false"/>
+                <w:i w:val="false"/>
+                <w:iCs w:val="false"/>
+                <w:color w:val="000000"/>
+                <w:sz w:val="20"/>
+                <w:lang w:val="en-US"/>
+              </w:rPr>
+            </w:pPr>
+            <w:r>
+              <w:rPr/>
+            </w:r>
+          </w:p>
+        </w:tc>
+      </w:tr>
+    </w:tbl>
+    <w:p>
+      <w:pPr>
+        <w:pStyle w:val="Normal"/>
+        <w:widowControl/>
+        <w:spacing w:lineRule="auto" w:line="276" w:before="0" w:after="200"/>
+        <w:jc w:val="both"/>
+        <w:rPr>
+          <w:rFonts w:ascii="Verdana" w:hAnsi="Verdana"/>
+          <w:b/>
+          <w:b/>
+          <w:bCs/>
+          <w:i w:val="false"/>
+          <w:i w:val="false"/>
+          <w:iCs w:val="false"/>
+          <w:sz w:val="20"/>
+          <w:lang w:val="en-US"/>
+        </w:rPr>
+      </w:pPr>
+      <w:r>
+        <w:rPr>
+          <w:rFonts w:ascii="Verdana" w:hAnsi="Verdana"/>
+          <w:b/>
+          <w:bCs/>
+          <w:i w:val="false"/>
+          <w:iCs w:val="false"/>
+          <w:sz w:val="20"/>
+          <w:lang w:val="en-US"/>
+        </w:rPr>
       </w:r>
     </w:p>
     <w:p>
@@ -3018,8 +7238,8 @@
       </w:r>
     </w:p>
     <w:sectPr>
-      <w:footerReference w:type="default" r:id="rId3"/>
-      <w:footerReference w:type="first" r:id="rId4"/>
+      <w:footerReference w:type="default" r:id="rId2"/>
+      <w:footerReference w:type="first" r:id="rId3"/>
       <w:type w:val="nextPage"/>
       <w:pgSz w:w="12240" w:h="15840"/>
       <w:pgMar w:left="680" w:right="680" w:header="0" w:top="567" w:footer="454" w:bottom="709" w:gutter="0"/>
@@ -3206,6 +7426,298 @@
   <w:abstractNum w:abstractNumId="2">
     <w:lvl w:ilvl="0">
       <w:start w:val="1"/>
+      <w:numFmt w:val="bullet"/>
+      <w:lvlText w:val=""/>
+      <w:lvlJc w:val="left"/>
+      <w:pPr>
+        <w:tabs>
+          <w:tab w:val="num" w:pos="360"/>
+        </w:tabs>
+        <w:ind w:left="360" w:hanging="360"/>
+      </w:pPr>
+      <w:rPr>
+        <w:rFonts w:ascii="Symbol" w:hAnsi="Symbol" w:cs="Symbol" w:hint="default"/>
+        <w:rFonts w:cs="OpenSymbol"/>
+      </w:rPr>
+    </w:lvl>
+    <w:lvl w:ilvl="1">
+      <w:start w:val="1"/>
+      <w:numFmt w:val="bullet"/>
+      <w:lvlText w:val="◦"/>
+      <w:lvlJc w:val="left"/>
+      <w:pPr>
+        <w:tabs>
+          <w:tab w:val="num" w:pos="720"/>
+        </w:tabs>
+        <w:ind w:left="720" w:hanging="360"/>
+      </w:pPr>
+      <w:rPr>
+        <w:rFonts w:ascii="OpenSymbol" w:hAnsi="OpenSymbol" w:cs="OpenSymbol" w:hint="default"/>
+        <w:rFonts w:cs="OpenSymbol"/>
+      </w:rPr>
+    </w:lvl>
+    <w:lvl w:ilvl="2">
+      <w:start w:val="1"/>
+      <w:numFmt w:val="bullet"/>
+      <w:lvlText w:val="▪"/>
+      <w:lvlJc w:val="left"/>
+      <w:pPr>
+        <w:tabs>
+          <w:tab w:val="num" w:pos="1080"/>
+        </w:tabs>
+        <w:ind w:left="1080" w:hanging="360"/>
+      </w:pPr>
+      <w:rPr>
+        <w:rFonts w:ascii="OpenSymbol" w:hAnsi="OpenSymbol" w:cs="OpenSymbol" w:hint="default"/>
+        <w:rFonts w:cs="OpenSymbol"/>
+      </w:rPr>
+    </w:lvl>
+    <w:lvl w:ilvl="3">
+      <w:start w:val="1"/>
+      <w:numFmt w:val="bullet"/>
+      <w:lvlText w:val=""/>
+      <w:lvlJc w:val="left"/>
+      <w:pPr>
+        <w:tabs>
+          <w:tab w:val="num" w:pos="1440"/>
+        </w:tabs>
+        <w:ind w:left="1440" w:hanging="360"/>
+      </w:pPr>
+      <w:rPr>
+        <w:rFonts w:ascii="Symbol" w:hAnsi="Symbol" w:cs="Symbol" w:hint="default"/>
+        <w:rFonts w:cs="OpenSymbol"/>
+      </w:rPr>
+    </w:lvl>
+    <w:lvl w:ilvl="4">
+      <w:start w:val="1"/>
+      <w:numFmt w:val="bullet"/>
+      <w:lvlText w:val="◦"/>
+      <w:lvlJc w:val="left"/>
+      <w:pPr>
+        <w:tabs>
+          <w:tab w:val="num" w:pos="1800"/>
+        </w:tabs>
+        <w:ind w:left="1800" w:hanging="360"/>
+      </w:pPr>
+      <w:rPr>
+        <w:rFonts w:ascii="OpenSymbol" w:hAnsi="OpenSymbol" w:cs="OpenSymbol" w:hint="default"/>
+        <w:rFonts w:cs="OpenSymbol"/>
+      </w:rPr>
+    </w:lvl>
+    <w:lvl w:ilvl="5">
+      <w:start w:val="1"/>
+      <w:numFmt w:val="bullet"/>
+      <w:lvlText w:val="▪"/>
+      <w:lvlJc w:val="left"/>
+      <w:pPr>
+        <w:tabs>
+          <w:tab w:val="num" w:pos="2160"/>
+        </w:tabs>
+        <w:ind w:left="2160" w:hanging="360"/>
+      </w:pPr>
+      <w:rPr>
+        <w:rFonts w:ascii="OpenSymbol" w:hAnsi="OpenSymbol" w:cs="OpenSymbol" w:hint="default"/>
+        <w:rFonts w:cs="OpenSymbol"/>
+      </w:rPr>
+    </w:lvl>
+    <w:lvl w:ilvl="6">
+      <w:start w:val="1"/>
+      <w:numFmt w:val="bullet"/>
+      <w:lvlText w:val=""/>
+      <w:lvlJc w:val="left"/>
+      <w:pPr>
+        <w:tabs>
+          <w:tab w:val="num" w:pos="2520"/>
+        </w:tabs>
+        <w:ind w:left="2520" w:hanging="360"/>
+      </w:pPr>
+      <w:rPr>
+        <w:rFonts w:ascii="Symbol" w:hAnsi="Symbol" w:cs="Symbol" w:hint="default"/>
+        <w:rFonts w:cs="OpenSymbol"/>
+      </w:rPr>
+    </w:lvl>
+    <w:lvl w:ilvl="7">
+      <w:start w:val="1"/>
+      <w:numFmt w:val="bullet"/>
+      <w:lvlText w:val="◦"/>
+      <w:lvlJc w:val="left"/>
+      <w:pPr>
+        <w:tabs>
+          <w:tab w:val="num" w:pos="2880"/>
+        </w:tabs>
+        <w:ind w:left="2880" w:hanging="360"/>
+      </w:pPr>
+      <w:rPr>
+        <w:rFonts w:ascii="OpenSymbol" w:hAnsi="OpenSymbol" w:cs="OpenSymbol" w:hint="default"/>
+        <w:rFonts w:cs="OpenSymbol"/>
+      </w:rPr>
+    </w:lvl>
+    <w:lvl w:ilvl="8">
+      <w:start w:val="1"/>
+      <w:numFmt w:val="bullet"/>
+      <w:lvlText w:val="▪"/>
+      <w:lvlJc w:val="left"/>
+      <w:pPr>
+        <w:tabs>
+          <w:tab w:val="num" w:pos="3240"/>
+        </w:tabs>
+        <w:ind w:left="3240" w:hanging="360"/>
+      </w:pPr>
+      <w:rPr>
+        <w:rFonts w:ascii="OpenSymbol" w:hAnsi="OpenSymbol" w:cs="OpenSymbol" w:hint="default"/>
+        <w:rFonts w:cs="OpenSymbol"/>
+      </w:rPr>
+    </w:lvl>
+  </w:abstractNum>
+  <w:abstractNum w:abstractNumId="3">
+    <w:lvl w:ilvl="0">
+      <w:start w:val="1"/>
+      <w:numFmt w:val="bullet"/>
+      <w:lvlText w:val=""/>
+      <w:lvlJc w:val="left"/>
+      <w:pPr>
+        <w:tabs>
+          <w:tab w:val="num" w:pos="360"/>
+        </w:tabs>
+        <w:ind w:left="360" w:hanging="360"/>
+      </w:pPr>
+      <w:rPr>
+        <w:rFonts w:ascii="Symbol" w:hAnsi="Symbol" w:cs="Symbol" w:hint="default"/>
+        <w:rFonts w:cs="OpenSymbol"/>
+      </w:rPr>
+    </w:lvl>
+    <w:lvl w:ilvl="1">
+      <w:start w:val="1"/>
+      <w:numFmt w:val="bullet"/>
+      <w:lvlText w:val="◦"/>
+      <w:lvlJc w:val="left"/>
+      <w:pPr>
+        <w:tabs>
+          <w:tab w:val="num" w:pos="720"/>
+        </w:tabs>
+        <w:ind w:left="720" w:hanging="360"/>
+      </w:pPr>
+      <w:rPr>
+        <w:rFonts w:ascii="OpenSymbol" w:hAnsi="OpenSymbol" w:cs="OpenSymbol" w:hint="default"/>
+        <w:rFonts w:cs="OpenSymbol"/>
+      </w:rPr>
+    </w:lvl>
+    <w:lvl w:ilvl="2">
+      <w:start w:val="1"/>
+      <w:numFmt w:val="bullet"/>
+      <w:lvlText w:val="▪"/>
+      <w:lvlJc w:val="left"/>
+      <w:pPr>
+        <w:tabs>
+          <w:tab w:val="num" w:pos="1080"/>
+        </w:tabs>
+        <w:ind w:left="1080" w:hanging="360"/>
+      </w:pPr>
+      <w:rPr>
+        <w:rFonts w:ascii="OpenSymbol" w:hAnsi="OpenSymbol" w:cs="OpenSymbol" w:hint="default"/>
+        <w:rFonts w:cs="OpenSymbol"/>
+      </w:rPr>
+    </w:lvl>
+    <w:lvl w:ilvl="3">
+      <w:start w:val="1"/>
+      <w:numFmt w:val="bullet"/>
+      <w:lvlText w:val=""/>
+      <w:lvlJc w:val="left"/>
+      <w:pPr>
+        <w:tabs>
+          <w:tab w:val="num" w:pos="1440"/>
+        </w:tabs>
+        <w:ind w:left="1440" w:hanging="360"/>
+      </w:pPr>
+      <w:rPr>
+        <w:rFonts w:ascii="Symbol" w:hAnsi="Symbol" w:cs="Symbol" w:hint="default"/>
+        <w:rFonts w:cs="OpenSymbol"/>
+      </w:rPr>
+    </w:lvl>
+    <w:lvl w:ilvl="4">
+      <w:start w:val="1"/>
+      <w:numFmt w:val="bullet"/>
+      <w:lvlText w:val="◦"/>
+      <w:lvlJc w:val="left"/>
+      <w:pPr>
+        <w:tabs>
+          <w:tab w:val="num" w:pos="1800"/>
+        </w:tabs>
+        <w:ind w:left="1800" w:hanging="360"/>
+      </w:pPr>
+      <w:rPr>
+        <w:rFonts w:ascii="OpenSymbol" w:hAnsi="OpenSymbol" w:cs="OpenSymbol" w:hint="default"/>
+        <w:rFonts w:cs="OpenSymbol"/>
+      </w:rPr>
+    </w:lvl>
+    <w:lvl w:ilvl="5">
+      <w:start w:val="1"/>
+      <w:numFmt w:val="bullet"/>
+      <w:lvlText w:val="▪"/>
+      <w:lvlJc w:val="left"/>
+      <w:pPr>
+        <w:tabs>
+          <w:tab w:val="num" w:pos="2160"/>
+        </w:tabs>
+        <w:ind w:left="2160" w:hanging="360"/>
+      </w:pPr>
+      <w:rPr>
+        <w:rFonts w:ascii="OpenSymbol" w:hAnsi="OpenSymbol" w:cs="OpenSymbol" w:hint="default"/>
+        <w:rFonts w:cs="OpenSymbol"/>
+      </w:rPr>
+    </w:lvl>
+    <w:lvl w:ilvl="6">
+      <w:start w:val="1"/>
+      <w:numFmt w:val="bullet"/>
+      <w:lvlText w:val=""/>
+      <w:lvlJc w:val="left"/>
+      <w:pPr>
+        <w:tabs>
+          <w:tab w:val="num" w:pos="2520"/>
+        </w:tabs>
+        <w:ind w:left="2520" w:hanging="360"/>
+      </w:pPr>
+      <w:rPr>
+        <w:rFonts w:ascii="Symbol" w:hAnsi="Symbol" w:cs="Symbol" w:hint="default"/>
+        <w:rFonts w:cs="OpenSymbol"/>
+      </w:rPr>
+    </w:lvl>
+    <w:lvl w:ilvl="7">
+      <w:start w:val="1"/>
+      <w:numFmt w:val="bullet"/>
+      <w:lvlText w:val="◦"/>
+      <w:lvlJc w:val="left"/>
+      <w:pPr>
+        <w:tabs>
+          <w:tab w:val="num" w:pos="2880"/>
+        </w:tabs>
+        <w:ind w:left="2880" w:hanging="360"/>
+      </w:pPr>
+      <w:rPr>
+        <w:rFonts w:ascii="OpenSymbol" w:hAnsi="OpenSymbol" w:cs="OpenSymbol" w:hint="default"/>
+        <w:rFonts w:cs="OpenSymbol"/>
+      </w:rPr>
+    </w:lvl>
+    <w:lvl w:ilvl="8">
+      <w:start w:val="1"/>
+      <w:numFmt w:val="bullet"/>
+      <w:lvlText w:val="▪"/>
+      <w:lvlJc w:val="left"/>
+      <w:pPr>
+        <w:tabs>
+          <w:tab w:val="num" w:pos="3240"/>
+        </w:tabs>
+        <w:ind w:left="3240" w:hanging="360"/>
+      </w:pPr>
+      <w:rPr>
+        <w:rFonts w:ascii="OpenSymbol" w:hAnsi="OpenSymbol" w:cs="OpenSymbol" w:hint="default"/>
+        <w:rFonts w:cs="OpenSymbol"/>
+      </w:rPr>
+    </w:lvl>
+  </w:abstractNum>
+  <w:abstractNum w:abstractNumId="4">
+    <w:lvl w:ilvl="0">
+      <w:start w:val="1"/>
       <w:numFmt w:val="none"/>
       <w:suff w:val="nothing"/>
       <w:lvlText w:val=""/>
@@ -3300,6 +7812,12 @@
   </w:num>
   <w:num w:numId="2">
     <w:abstractNumId w:val="2"/>
+  </w:num>
+  <w:num w:numId="3">
+    <w:abstractNumId w:val="3"/>
+  </w:num>
+  <w:num w:numId="4">
+    <w:abstractNumId w:val="4"/>
   </w:num>
 </w:numbering>
 </file>
@@ -4953,6 +9471,13 @@
     <w:qFormat/>
     <w:rPr/>
   </w:style>
+  <w:style w:type="character" w:styleId="Bullets">
+    <w:name w:val="Bullets"/>
+    <w:qFormat/>
+    <w:rPr>
+      <w:rFonts w:ascii="OpenSymbol" w:hAnsi="OpenSymbol" w:eastAsia="OpenSymbol" w:cs="OpenSymbol"/>
+    </w:rPr>
+  </w:style>
   <w:style w:type="paragraph" w:styleId="Heading">
     <w:name w:val="Heading"/>
     <w:basedOn w:val="Normal"/>
@@ -6278,6 +10803,28 @@
       <w:rFonts w:ascii="Liberation Mono" w:hAnsi="Liberation Mono" w:eastAsia="Liberation Mono" w:cs="Liberation Mono"/>
       <w:sz w:val="20"/>
       <w:szCs w:val="20"/>
+    </w:rPr>
+  </w:style>
+  <w:style w:type="paragraph" w:styleId="TableContents">
+    <w:name w:val="Table Contents"/>
+    <w:basedOn w:val="Normal"/>
+    <w:qFormat/>
+    <w:pPr>
+      <w:suppressLineNumbers/>
+    </w:pPr>
+    <w:rPr/>
+  </w:style>
+  <w:style w:type="paragraph" w:styleId="TableHeading">
+    <w:name w:val="Table Heading"/>
+    <w:basedOn w:val="TableContents"/>
+    <w:qFormat/>
+    <w:pPr>
+      <w:suppressLineNumbers/>
+      <w:jc w:val="center"/>
+    </w:pPr>
+    <w:rPr>
+      <w:b/>
+      <w:bCs/>
     </w:rPr>
   </w:style>
   <w:style w:type="numbering" w:styleId="NoList" w:default="1">

--- a/ProposedResearchPostEng.docx
+++ b/ProposedResearchPostEng.docx
@@ -311,33 +311,18 @@
           <w:sz w:val="20"/>
           <w:lang w:val="en-US"/>
         </w:rPr>
-      </w:r>
-    </w:p>
-    <w:p>
-      <w:pPr>
-        <w:pStyle w:val="Normal"/>
-        <w:ind w:left="708" w:right="0" w:hanging="0"/>
-        <w:rPr>
-          <w:rFonts w:ascii="Verdana" w:hAnsi="Verdana"/>
-          <w:b/>
-          <w:b/>
-          <w:sz w:val="20"/>
-          <w:lang w:val="en-US"/>
-        </w:rPr>
-      </w:pPr>
-      <w:r>
         <mc:AlternateContent>
           <mc:Choice Requires="wps">
             <w:drawing>
-              <wp:anchor behindDoc="0" distT="45720" distB="64770" distL="114300" distR="142875" simplePos="0" locked="0" layoutInCell="1" allowOverlap="1" relativeHeight="3">
+              <wp:anchor behindDoc="0" distT="45720" distB="64135" distL="114300" distR="142875" simplePos="0" locked="0" layoutInCell="1" allowOverlap="1" relativeHeight="3">
                 <wp:simplePos x="0" y="0"/>
                 <wp:positionH relativeFrom="column">
-                  <wp:posOffset>1577340</wp:posOffset>
+                  <wp:posOffset>2287905</wp:posOffset>
                 </wp:positionH>
                 <wp:positionV relativeFrom="paragraph">
-                  <wp:posOffset>5715</wp:posOffset>
+                  <wp:posOffset>146685</wp:posOffset>
                 </wp:positionV>
-                <wp:extent cx="260350" cy="193675"/>
+                <wp:extent cx="260985" cy="194310"/>
                 <wp:effectExtent l="0" t="0" r="0" b="0"/>
                 <wp:wrapSquare wrapText="bothSides"/>
                 <wp:docPr id="1" name="Cuadro de texto 2"/>
@@ -348,7 +333,7 @@
                       <wps:spPr>
                         <a:xfrm>
                           <a:off x="0" y="0"/>
-                          <a:ext cx="259560" cy="192960"/>
+                          <a:ext cx="260280" cy="193680"/>
                         </a:xfrm>
                         <a:prstGeom prst="rect">
                           <a:avLst/>
@@ -374,10 +359,14 @@
                           <w:p>
                             <w:pPr>
                               <w:pStyle w:val="FrameContents"/>
-                              <w:rPr/>
+                              <w:rPr>
+                                <w:color w:val="000000"/>
+                              </w:rPr>
                             </w:pPr>
                             <w:r>
-                              <w:rPr/>
+                              <w:rPr>
+                                <w:color w:val="000000"/>
+                              </w:rPr>
                             </w:r>
                           </w:p>
                         </w:txbxContent>
@@ -393,7 +382,7 @@
           </mc:Choice>
           <mc:Fallback>
             <w:pict>
-              <v:rect id="shape_0" ID="Cuadro de texto 2" fillcolor="black" stroked="t" style="position:absolute;margin-left:124.2pt;margin-top:0.45pt;width:20.4pt;height:15.15pt">
+              <v:rect id="shape_0" ID="Cuadro de texto 2" fillcolor="black" stroked="t" style="position:absolute;margin-left:180.15pt;margin-top:11.55pt;width:20.45pt;height:15.2pt">
                 <w10:wrap type="none"/>
                 <v:fill o:detectmouseclick="t" type="solid" color2="white"/>
                 <v:stroke color="black" weight="9360" joinstyle="miter" endcap="flat"/>
@@ -402,10 +391,14 @@
                     <w:p>
                       <w:pPr>
                         <w:pStyle w:val="FrameContents"/>
-                        <w:rPr/>
+                        <w:rPr>
+                          <w:color w:val="000000"/>
+                        </w:rPr>
                       </w:pPr>
                       <w:r>
-                        <w:rPr/>
+                        <w:rPr>
+                          <w:color w:val="000000"/>
+                        </w:rPr>
                       </w:r>
                     </w:p>
                   </w:txbxContent>
@@ -414,10 +407,25 @@
             </w:pict>
           </mc:Fallback>
         </mc:AlternateContent>
+      </w:r>
+    </w:p>
+    <w:p>
+      <w:pPr>
+        <w:pStyle w:val="Normal"/>
+        <w:ind w:left="708" w:right="0" w:hanging="0"/>
+        <w:rPr>
+          <w:rFonts w:ascii="Verdana" w:hAnsi="Verdana"/>
+          <w:b/>
+          <w:b/>
+          <w:sz w:val="20"/>
+          <w:lang w:val="en-US"/>
+        </w:rPr>
+      </w:pPr>
+      <w:r>
         <mc:AlternateContent>
           <mc:Choice Requires="wps">
             <w:drawing>
-              <wp:anchor behindDoc="0" distT="45720" distB="64770" distL="114300" distR="142875" simplePos="0" locked="0" layoutInCell="1" allowOverlap="1" relativeHeight="4">
+              <wp:anchor behindDoc="0" distT="45720" distB="64135" distL="114300" distR="142875" simplePos="0" locked="0" layoutInCell="1" allowOverlap="1" relativeHeight="4">
                 <wp:simplePos x="0" y="0"/>
                 <wp:positionH relativeFrom="column">
                   <wp:posOffset>835025</wp:posOffset>
@@ -425,7 +433,7 @@
                 <wp:positionV relativeFrom="paragraph">
                   <wp:posOffset>5715</wp:posOffset>
                 </wp:positionV>
-                <wp:extent cx="241300" cy="193675"/>
+                <wp:extent cx="241935" cy="194310"/>
                 <wp:effectExtent l="0" t="0" r="0" b="0"/>
                 <wp:wrapSquare wrapText="bothSides"/>
                 <wp:docPr id="3" name="Cuadro de texto 2"/>
@@ -436,7 +444,7 @@
                       <wps:spPr>
                         <a:xfrm>
                           <a:off x="0" y="0"/>
-                          <a:ext cx="240840" cy="192960"/>
+                          <a:ext cx="241200" cy="193680"/>
                         </a:xfrm>
                         <a:prstGeom prst="rect">
                           <a:avLst/>
@@ -462,10 +470,14 @@
                           <w:p>
                             <w:pPr>
                               <w:pStyle w:val="FrameContents"/>
-                              <w:rPr/>
+                              <w:rPr>
+                                <w:color w:val="000000"/>
+                              </w:rPr>
                             </w:pPr>
                             <w:r>
-                              <w:rPr/>
+                              <w:rPr>
+                                <w:color w:val="000000"/>
+                              </w:rPr>
                             </w:r>
                           </w:p>
                         </w:txbxContent>
@@ -481,7 +493,7 @@
           </mc:Choice>
           <mc:Fallback>
             <w:pict>
-              <v:rect id="shape_0" ID="Cuadro de texto 2" fillcolor="white" stroked="t" style="position:absolute;margin-left:65.75pt;margin-top:0.45pt;width:18.9pt;height:15.15pt">
+              <v:rect id="shape_0" ID="Cuadro de texto 2" fillcolor="white" stroked="t" style="position:absolute;margin-left:65.75pt;margin-top:0.45pt;width:18.95pt;height:15.2pt">
                 <w10:wrap type="none"/>
                 <v:fill o:detectmouseclick="t" type="solid" color2="black"/>
                 <v:stroke color="black" weight="9360" joinstyle="miter" endcap="flat"/>
@@ -490,10 +502,14 @@
                     <w:p>
                       <w:pPr>
                         <w:pStyle w:val="FrameContents"/>
-                        <w:rPr/>
+                        <w:rPr>
+                          <w:color w:val="000000"/>
+                        </w:rPr>
                       </w:pPr>
                       <w:r>
-                        <w:rPr/>
+                        <w:rPr>
+                          <w:color w:val="000000"/>
+                        </w:rPr>
                       </w:r>
                     </w:p>
                   </w:txbxContent>
@@ -510,7 +526,7 @@
           <w:sz w:val="20"/>
           <w:lang w:val="en-US"/>
         </w:rPr>
-        <w:t xml:space="preserve">YES         NO                                                                                                                                                                           </w:t>
+        <w:t xml:space="preserve">YES           NO                                                                                                                                                                           </w:t>
       </w:r>
     </w:p>
     <w:p>
@@ -868,719 +884,19 @@
         <w:widowControl/>
         <w:spacing w:lineRule="auto" w:line="276" w:before="0" w:after="200"/>
         <w:jc w:val="both"/>
+        <w:rPr/>
+      </w:pPr>
+      <w:r>
         <w:rPr>
           <w:rFonts w:ascii="Verdana" w:hAnsi="Verdana"/>
           <w:b w:val="false"/>
-          <w:b w:val="false"/>
-          <w:bCs w:val="false"/>
-          <w:i w:val="false"/>
-          <w:i w:val="false"/>
-          <w:iCs w:val="false"/>
-          <w:sz w:val="20"/>
-          <w:lang w:val="en-US"/>
-        </w:rPr>
-      </w:pPr>
-      <w:r>
-        <w:rPr>
-          <w:rFonts w:ascii="Verdana" w:hAnsi="Verdana"/>
-          <w:b w:val="false"/>
-          <w:bCs w:val="false"/>
-          <w:i w:val="false"/>
-          <w:iCs w:val="false"/>
-          <w:sz w:val="20"/>
-          <w:lang w:val="en-US"/>
-        </w:rPr>
-        <w:t xml:space="preserve">The gold standard for distributed blood flow velocity measurements in the clinical context is Phase-Contrast Magnetic Resonance Imaging (PC-MRI) [cites]. However, PC-MRI presents important artifacts, noise and velocity aliasing being the most important ones. When personalizing the models with such data, not taking these artifacts into account can lead to to important inaccuracies in the blood flow model personalization. Time-resolved 3D flow magnetic resonance imaging, also referred to as 4D flow MRI, has shown in the last years increasing potential in assessing cardiovascular diseases since it offers full coverage of the region of interest [cites] an multiple options for visualization and quantification [cites], allowing the computation of several hemodynamic parameters, which can be used as new biomarkers [cites]. However, high-quality 4D flow in subjects involves long time scans (&gt;20 minutes) even with coarse spatio-temporal resolutions making it challenging for everyday clinical use.  </w:t>
-      </w:r>
-    </w:p>
-    <w:p>
-      <w:pPr>
-        <w:pStyle w:val="Normal"/>
-        <w:widowControl/>
-        <w:spacing w:lineRule="auto" w:line="276" w:before="0" w:after="200"/>
-        <w:jc w:val="both"/>
-        <w:rPr>
-          <w:rFonts w:ascii="Verdana" w:hAnsi="Verdana"/>
-          <w:b w:val="false"/>
-          <w:b w:val="false"/>
-          <w:bCs w:val="false"/>
-          <w:i w:val="false"/>
-          <w:i w:val="false"/>
-          <w:iCs w:val="false"/>
-          <w:sz w:val="20"/>
-          <w:lang w:val="en-US"/>
-        </w:rPr>
-      </w:pPr>
-      <w:r>
-        <w:rPr>
-          <w:rFonts w:ascii="Verdana" w:hAnsi="Verdana"/>
-          <w:b w:val="false"/>
-          <w:bCs w:val="false"/>
-          <w:i w:val="false"/>
-          <w:iCs w:val="false"/>
-          <w:sz w:val="20"/>
-          <w:lang w:val="en-US"/>
-        </w:rPr>
-        <w:t>Recently, Physics-Informed Neuronal Networks (PINNs) have shown great potential in the estimation of velocity and pressure in hemodynamics problems. Even though for forward simulations, the existing CFD algorithms perform better than PINNs, for problems where the physics is unknown and partial measurements are available, (namely inverse problems), PINNs have shown outperformed any existing method so far [cites].</w:t>
-      </w:r>
-    </w:p>
-    <w:p>
-      <w:pPr>
-        <w:pStyle w:val="Normal"/>
-        <w:widowControl/>
-        <w:spacing w:lineRule="auto" w:line="276" w:before="0" w:after="200"/>
-        <w:jc w:val="both"/>
-        <w:rPr>
-          <w:rFonts w:ascii="Verdana" w:hAnsi="Verdana"/>
-          <w:b w:val="false"/>
-          <w:b w:val="false"/>
-          <w:bCs w:val="false"/>
-          <w:i w:val="false"/>
-          <w:i w:val="false"/>
-          <w:iCs w:val="false"/>
-          <w:sz w:val="20"/>
-          <w:lang w:val="en-US"/>
-        </w:rPr>
-      </w:pPr>
-      <w:r>
-        <w:rPr>
-          <w:rFonts w:ascii="Verdana" w:hAnsi="Verdana"/>
-          <w:b w:val="false"/>
-          <w:bCs w:val="false"/>
-          <w:i w:val="false"/>
-          <w:iCs w:val="false"/>
-          <w:sz w:val="20"/>
-          <w:lang w:val="en-US"/>
-        </w:rPr>
-        <w:t xml:space="preserve">Gao </w:t>
-      </w:r>
-      <w:r>
-        <w:rPr>
-          <w:rFonts w:ascii="Verdana" w:hAnsi="Verdana"/>
-          <w:b w:val="false"/>
-          <w:bCs w:val="false"/>
-          <w:i/>
-          <w:iCs/>
-          <w:sz w:val="20"/>
-          <w:lang w:val="en-US"/>
-        </w:rPr>
-        <w:t xml:space="preserve">et al. </w:t>
-      </w:r>
-      <w:r>
-        <w:rPr>
-          <w:rFonts w:ascii="Verdana" w:hAnsi="Verdana"/>
-          <w:b w:val="false"/>
-          <w:bCs w:val="false"/>
-          <w:i w:val="false"/>
-          <w:iCs w:val="false"/>
-          <w:sz w:val="20"/>
-          <w:lang w:val="en-US"/>
-        </w:rPr>
-        <w:t>presented a decoupled architecture capable of avoid the use of high resolution data for the training stage, leading to the state variables being trained by NS equations. They used the trained PINN in order to increase the resolution of low quality measurements. This approach have shown good results even in the case where the physics was ill-posed or partially known. However, this work was only based on 2D flows with relatively simple geometries and using the stationary form of the NS equations.</w:t>
-      </w:r>
-    </w:p>
-    <w:p>
-      <w:pPr>
-        <w:pStyle w:val="Normal"/>
-        <w:widowControl/>
-        <w:spacing w:lineRule="auto" w:line="276" w:before="0" w:after="200"/>
-        <w:jc w:val="both"/>
-        <w:rPr>
-          <w:rFonts w:ascii="Verdana" w:hAnsi="Verdana"/>
-          <w:b/>
-          <w:b/>
-          <w:bCs/>
-          <w:i w:val="false"/>
-          <w:i w:val="false"/>
-          <w:iCs w:val="false"/>
-          <w:sz w:val="20"/>
-          <w:lang w:val="en-US"/>
-        </w:rPr>
-      </w:pPr>
-      <w:r>
-        <w:rPr>
-          <w:rFonts w:ascii="Verdana" w:hAnsi="Verdana"/>
-          <w:b/>
-          <w:bCs/>
-          <w:i w:val="false"/>
-          <w:iCs w:val="false"/>
-          <w:sz w:val="20"/>
-          <w:lang w:val="en-US"/>
-        </w:rPr>
-      </w:r>
-    </w:p>
-    <w:p>
-      <w:pPr>
-        <w:pStyle w:val="Normal"/>
-        <w:widowControl/>
-        <w:spacing w:lineRule="auto" w:line="276" w:before="0" w:after="200"/>
-        <w:jc w:val="both"/>
-        <w:rPr>
-          <w:rFonts w:ascii="Verdana" w:hAnsi="Verdana"/>
-          <w:b/>
-          <w:b/>
-          <w:bCs/>
-          <w:i w:val="false"/>
-          <w:i w:val="false"/>
-          <w:iCs w:val="false"/>
-          <w:sz w:val="20"/>
-          <w:lang w:val="en-US"/>
-        </w:rPr>
-      </w:pPr>
-      <w:r>
-        <w:rPr>
-          <w:rFonts w:ascii="Verdana" w:hAnsi="Verdana"/>
-          <w:b/>
-          <w:bCs/>
-          <w:i w:val="false"/>
-          <w:iCs w:val="false"/>
-          <w:sz w:val="20"/>
-          <w:lang w:val="en-US"/>
-        </w:rPr>
-        <w:t>2. Objectives of this project</w:t>
-      </w:r>
-    </w:p>
-    <w:p>
-      <w:pPr>
-        <w:pStyle w:val="Normal"/>
-        <w:widowControl/>
-        <w:spacing w:lineRule="auto" w:line="276" w:before="0" w:after="200"/>
-        <w:jc w:val="both"/>
-        <w:rPr>
-          <w:rFonts w:ascii="Verdana" w:hAnsi="Verdana"/>
-          <w:b w:val="false"/>
-          <w:b w:val="false"/>
-          <w:bCs w:val="false"/>
-          <w:i w:val="false"/>
-          <w:i w:val="false"/>
-          <w:iCs w:val="false"/>
-          <w:sz w:val="20"/>
-          <w:lang w:val="en-US"/>
-        </w:rPr>
-      </w:pPr>
-      <w:r>
-        <w:rPr>
-          <w:rFonts w:ascii="Verdana" w:hAnsi="Verdana"/>
-          <w:b w:val="false"/>
-          <w:bCs w:val="false"/>
-          <w:i w:val="false"/>
-          <w:iCs w:val="false"/>
-          <w:sz w:val="20"/>
-          <w:lang w:val="en-US"/>
-        </w:rPr>
-        <w:t>The main goals of this project are:</w:t>
-      </w:r>
-    </w:p>
-    <w:p>
-      <w:pPr>
-        <w:pStyle w:val="Normal"/>
-        <w:widowControl/>
-        <w:numPr>
-          <w:ilvl w:val="0"/>
-          <w:numId w:val="2"/>
-        </w:numPr>
-        <w:spacing w:lineRule="auto" w:line="276" w:before="0" w:after="200"/>
-        <w:jc w:val="both"/>
-        <w:rPr>
-          <w:rFonts w:ascii="Verdana" w:hAnsi="Verdana"/>
-          <w:b w:val="false"/>
-          <w:b w:val="false"/>
-          <w:bCs w:val="false"/>
-          <w:i w:val="false"/>
-          <w:i w:val="false"/>
-          <w:iCs w:val="false"/>
-          <w:sz w:val="20"/>
-          <w:lang w:val="en-US"/>
-        </w:rPr>
-      </w:pPr>
-      <w:r>
-        <w:rPr>
-          <w:rFonts w:ascii="Verdana" w:hAnsi="Verdana"/>
-          <w:b w:val="false"/>
-          <w:bCs w:val="false"/>
-          <w:i w:val="false"/>
-          <w:iCs w:val="false"/>
-          <w:sz w:val="20"/>
-          <w:lang w:val="en-US"/>
-        </w:rPr>
-        <w:t>The implementation of a PINN, trained on the full NS equations, capable of predict a full high resolution 3D blood velocity field on the aorta, from low resolution 2D PC-MRI images.</w:t>
-      </w:r>
-    </w:p>
-    <w:p>
-      <w:pPr>
-        <w:pStyle w:val="Normal"/>
-        <w:widowControl/>
-        <w:numPr>
-          <w:ilvl w:val="0"/>
-          <w:numId w:val="2"/>
-        </w:numPr>
-        <w:spacing w:lineRule="auto" w:line="276" w:before="0" w:after="200"/>
-        <w:jc w:val="both"/>
-        <w:rPr>
-          <w:rFonts w:ascii="Verdana" w:hAnsi="Verdana"/>
-          <w:b w:val="false"/>
-          <w:b w:val="false"/>
-          <w:bCs w:val="false"/>
-          <w:i w:val="false"/>
-          <w:i w:val="false"/>
-          <w:iCs w:val="false"/>
-          <w:sz w:val="20"/>
-          <w:lang w:val="en-US"/>
-        </w:rPr>
-      </w:pPr>
-      <w:r>
-        <w:rPr>
-          <w:rFonts w:ascii="Verdana" w:hAnsi="Verdana"/>
-          <w:b w:val="false"/>
-          <w:bCs w:val="false"/>
-          <w:i w:val="false"/>
-          <w:iCs w:val="false"/>
-          <w:sz w:val="20"/>
-          <w:lang w:val="en-US"/>
-        </w:rPr>
-        <w:t xml:space="preserve">Extract from the resulted field the next physical parameters: a) the Windkessel loads on the aorta outlets, b) the wall shear-stress field and c) the pressure field. Also perform a validation against a classical sequential inverse problem approach. </w:t>
-      </w:r>
-    </w:p>
-    <w:p>
-      <w:pPr>
-        <w:pStyle w:val="Normal"/>
-        <w:widowControl/>
-        <w:numPr>
-          <w:ilvl w:val="0"/>
-          <w:numId w:val="2"/>
-        </w:numPr>
-        <w:spacing w:lineRule="auto" w:line="276" w:before="0" w:after="200"/>
-        <w:jc w:val="both"/>
-        <w:rPr>
-          <w:rFonts w:ascii="Verdana" w:hAnsi="Verdana"/>
-          <w:b w:val="false"/>
-          <w:b w:val="false"/>
-          <w:bCs w:val="false"/>
-          <w:i w:val="false"/>
-          <w:i w:val="false"/>
-          <w:iCs w:val="false"/>
-          <w:sz w:val="20"/>
-          <w:lang w:val="en-US"/>
-        </w:rPr>
-      </w:pPr>
-      <w:r>
-        <w:rPr>
-          <w:rFonts w:ascii="Verdana" w:hAnsi="Verdana"/>
-          <w:b w:val="false"/>
-          <w:bCs w:val="false"/>
-          <w:i w:val="false"/>
-          <w:iCs w:val="false"/>
-          <w:sz w:val="20"/>
-          <w:lang w:val="en-US"/>
-        </w:rPr>
-        <w:t>Establish a good enough offline training stage, capable of reach fast reconstruction times.</w:t>
-      </w:r>
-    </w:p>
-    <w:p>
-      <w:pPr>
-        <w:pStyle w:val="Normal"/>
-        <w:widowControl/>
-        <w:numPr>
-          <w:ilvl w:val="0"/>
-          <w:numId w:val="2"/>
-        </w:numPr>
-        <w:spacing w:lineRule="auto" w:line="276" w:before="0" w:after="200"/>
-        <w:jc w:val="both"/>
-        <w:rPr>
-          <w:rFonts w:ascii="Verdana" w:hAnsi="Verdana"/>
-          <w:b w:val="false"/>
-          <w:b w:val="false"/>
-          <w:bCs w:val="false"/>
-          <w:i w:val="false"/>
-          <w:i w:val="false"/>
-          <w:iCs w:val="false"/>
-          <w:sz w:val="20"/>
-          <w:lang w:val="en-US"/>
-        </w:rPr>
-      </w:pPr>
-      <w:r>
-        <w:rPr>
-          <w:rFonts w:ascii="Verdana" w:hAnsi="Verdana"/>
-          <w:b w:val="false"/>
-          <w:bCs w:val="false"/>
-          <w:i w:val="false"/>
-          <w:iCs w:val="false"/>
-          <w:sz w:val="20"/>
-          <w:lang w:val="en-US"/>
-        </w:rPr>
-        <w:t xml:space="preserve">Explore the clinical applicability of the PINNs on surgical decisions on the cardiovascular system </w:t>
-      </w:r>
-    </w:p>
-    <w:p>
-      <w:pPr>
-        <w:pStyle w:val="Normal"/>
-        <w:widowControl/>
-        <w:spacing w:lineRule="auto" w:line="276" w:before="0" w:after="200"/>
-        <w:ind w:left="720" w:right="0" w:hanging="0"/>
-        <w:jc w:val="both"/>
-        <w:rPr>
-          <w:rFonts w:ascii="Verdana" w:hAnsi="Verdana"/>
-          <w:b/>
-          <w:b/>
-          <w:bCs/>
-          <w:i w:val="false"/>
-          <w:i w:val="false"/>
-          <w:iCs w:val="false"/>
-          <w:sz w:val="20"/>
-          <w:lang w:val="en-US"/>
-        </w:rPr>
-      </w:pPr>
-      <w:r>
-        <w:rPr>
-          <w:rFonts w:ascii="Verdana" w:hAnsi="Verdana"/>
-          <w:b/>
-          <w:bCs/>
-          <w:i w:val="false"/>
-          <w:iCs w:val="false"/>
-          <w:sz w:val="20"/>
-          <w:lang w:val="en-US"/>
-        </w:rPr>
-      </w:r>
-    </w:p>
-    <w:p>
-      <w:pPr>
-        <w:pStyle w:val="Normal"/>
-        <w:widowControl/>
-        <w:spacing w:lineRule="auto" w:line="276" w:before="0" w:after="200"/>
-        <w:ind w:left="720" w:right="0" w:hanging="0"/>
-        <w:jc w:val="both"/>
-        <w:rPr>
-          <w:rFonts w:ascii="Verdana" w:hAnsi="Verdana"/>
-          <w:b/>
-          <w:b/>
-          <w:bCs/>
-          <w:i w:val="false"/>
-          <w:i w:val="false"/>
-          <w:iCs w:val="false"/>
-          <w:sz w:val="20"/>
-          <w:lang w:val="en-US"/>
-        </w:rPr>
-      </w:pPr>
-      <w:r>
-        <w:rPr>
-          <w:rFonts w:ascii="Verdana" w:hAnsi="Verdana"/>
-          <w:b/>
-          <w:bCs/>
-          <w:i w:val="false"/>
-          <w:iCs w:val="false"/>
-          <w:sz w:val="20"/>
-          <w:lang w:val="en-US"/>
-        </w:rPr>
-      </w:r>
-    </w:p>
-    <w:p>
-      <w:pPr>
-        <w:pStyle w:val="Normal"/>
-        <w:widowControl/>
-        <w:spacing w:lineRule="auto" w:line="276" w:before="0" w:after="200"/>
-        <w:ind w:left="720" w:right="0" w:hanging="0"/>
-        <w:jc w:val="both"/>
-        <w:rPr>
-          <w:rFonts w:ascii="Verdana" w:hAnsi="Verdana"/>
-          <w:b/>
-          <w:b/>
-          <w:bCs/>
-          <w:i w:val="false"/>
-          <w:i w:val="false"/>
-          <w:iCs w:val="false"/>
-          <w:sz w:val="20"/>
-          <w:lang w:val="en-US"/>
-        </w:rPr>
-      </w:pPr>
-      <w:r>
-        <w:rPr>
-          <w:rFonts w:ascii="Verdana" w:hAnsi="Verdana"/>
-          <w:b/>
-          <w:bCs/>
-          <w:i w:val="false"/>
-          <w:iCs w:val="false"/>
-          <w:sz w:val="20"/>
-          <w:lang w:val="en-US"/>
-        </w:rPr>
-      </w:r>
-    </w:p>
-    <w:p>
-      <w:pPr>
-        <w:pStyle w:val="Normal"/>
-        <w:widowControl/>
-        <w:spacing w:lineRule="auto" w:line="276" w:before="0" w:after="200"/>
-        <w:ind w:left="720" w:right="0" w:hanging="0"/>
-        <w:jc w:val="both"/>
-        <w:rPr>
-          <w:rFonts w:ascii="Verdana" w:hAnsi="Verdana"/>
-          <w:b/>
-          <w:b/>
-          <w:bCs/>
-          <w:i w:val="false"/>
-          <w:i w:val="false"/>
-          <w:iCs w:val="false"/>
-          <w:sz w:val="20"/>
-          <w:lang w:val="en-US"/>
-        </w:rPr>
-      </w:pPr>
-      <w:r>
-        <w:rPr>
-          <w:rFonts w:ascii="Verdana" w:hAnsi="Verdana"/>
-          <w:b/>
-          <w:bCs/>
-          <w:i w:val="false"/>
-          <w:iCs w:val="false"/>
-          <w:sz w:val="20"/>
-          <w:lang w:val="en-US"/>
-        </w:rPr>
-      </w:r>
-    </w:p>
-    <w:p>
-      <w:pPr>
-        <w:pStyle w:val="Normal"/>
-        <w:widowControl/>
-        <w:spacing w:lineRule="auto" w:line="276" w:before="0" w:after="200"/>
-        <w:ind w:left="720" w:right="0" w:hanging="0"/>
-        <w:jc w:val="both"/>
-        <w:rPr>
-          <w:rFonts w:ascii="Verdana" w:hAnsi="Verdana"/>
-          <w:b/>
-          <w:b/>
-          <w:bCs/>
-          <w:i w:val="false"/>
-          <w:i w:val="false"/>
-          <w:iCs w:val="false"/>
-          <w:sz w:val="20"/>
-          <w:lang w:val="en-US"/>
-        </w:rPr>
-      </w:pPr>
-      <w:r>
-        <w:rPr>
-          <w:rFonts w:ascii="Verdana" w:hAnsi="Verdana"/>
-          <w:b/>
-          <w:bCs/>
-          <w:i w:val="false"/>
-          <w:iCs w:val="false"/>
-          <w:sz w:val="20"/>
-          <w:lang w:val="en-US"/>
-        </w:rPr>
-      </w:r>
-    </w:p>
-    <w:p>
-      <w:pPr>
-        <w:pStyle w:val="Normal"/>
-        <w:widowControl/>
-        <w:spacing w:lineRule="auto" w:line="276" w:before="0" w:after="200"/>
-        <w:ind w:left="720" w:right="0" w:hanging="0"/>
-        <w:jc w:val="both"/>
-        <w:rPr>
-          <w:rFonts w:ascii="Verdana" w:hAnsi="Verdana"/>
-          <w:b/>
-          <w:b/>
-          <w:bCs/>
-          <w:i w:val="false"/>
-          <w:i w:val="false"/>
-          <w:iCs w:val="false"/>
-          <w:sz w:val="20"/>
-          <w:lang w:val="en-US"/>
-        </w:rPr>
-      </w:pPr>
-      <w:r>
-        <w:rPr>
-          <w:rFonts w:ascii="Verdana" w:hAnsi="Verdana"/>
-          <w:b/>
-          <w:bCs/>
-          <w:i w:val="false"/>
-          <w:iCs w:val="false"/>
-          <w:sz w:val="20"/>
-          <w:lang w:val="en-US"/>
-        </w:rPr>
-      </w:r>
-    </w:p>
-    <w:p>
-      <w:pPr>
-        <w:pStyle w:val="Normal"/>
-        <w:widowControl/>
-        <w:spacing w:lineRule="auto" w:line="276" w:before="0" w:after="200"/>
-        <w:ind w:left="720" w:right="0" w:hanging="0"/>
-        <w:jc w:val="both"/>
-        <w:rPr>
-          <w:rFonts w:ascii="Verdana" w:hAnsi="Verdana"/>
-          <w:b/>
-          <w:b/>
-          <w:bCs/>
-          <w:i w:val="false"/>
-          <w:i w:val="false"/>
-          <w:iCs w:val="false"/>
-          <w:sz w:val="20"/>
-          <w:lang w:val="en-US"/>
-        </w:rPr>
-      </w:pPr>
-      <w:r>
-        <w:rPr>
-          <w:rFonts w:ascii="Verdana" w:hAnsi="Verdana"/>
-          <w:b/>
-          <w:bCs/>
-          <w:i w:val="false"/>
-          <w:iCs w:val="false"/>
-          <w:sz w:val="20"/>
-          <w:lang w:val="en-US"/>
-        </w:rPr>
-      </w:r>
-    </w:p>
-    <w:p>
-      <w:pPr>
-        <w:pStyle w:val="Normal"/>
-        <w:widowControl/>
-        <w:spacing w:lineRule="auto" w:line="276" w:before="0" w:after="200"/>
-        <w:ind w:left="720" w:right="0" w:hanging="0"/>
-        <w:jc w:val="both"/>
-        <w:rPr>
-          <w:rFonts w:ascii="Verdana" w:hAnsi="Verdana"/>
-          <w:b/>
-          <w:b/>
-          <w:bCs/>
-          <w:i w:val="false"/>
-          <w:i w:val="false"/>
-          <w:iCs w:val="false"/>
-          <w:sz w:val="20"/>
-          <w:lang w:val="en-US"/>
-        </w:rPr>
-      </w:pPr>
-      <w:r>
-        <w:rPr>
-          <w:rFonts w:ascii="Verdana" w:hAnsi="Verdana"/>
-          <w:b/>
-          <w:bCs/>
-          <w:i w:val="false"/>
-          <w:iCs w:val="false"/>
-          <w:sz w:val="20"/>
-          <w:lang w:val="en-US"/>
-        </w:rPr>
-      </w:r>
-    </w:p>
-    <w:p>
-      <w:pPr>
-        <w:pStyle w:val="Normal"/>
-        <w:widowControl/>
-        <w:spacing w:lineRule="auto" w:line="276" w:before="0" w:after="200"/>
-        <w:ind w:left="720" w:right="0" w:hanging="0"/>
-        <w:jc w:val="both"/>
-        <w:rPr>
-          <w:rFonts w:ascii="Verdana" w:hAnsi="Verdana"/>
-          <w:b/>
-          <w:b/>
-          <w:bCs/>
-          <w:i w:val="false"/>
-          <w:i w:val="false"/>
-          <w:iCs w:val="false"/>
-          <w:sz w:val="20"/>
-          <w:lang w:val="en-US"/>
-        </w:rPr>
-      </w:pPr>
-      <w:r>
-        <w:rPr>
-          <w:rFonts w:ascii="Verdana" w:hAnsi="Verdana"/>
-          <w:b/>
-          <w:bCs/>
-          <w:i w:val="false"/>
-          <w:iCs w:val="false"/>
-          <w:sz w:val="20"/>
-          <w:lang w:val="en-US"/>
-        </w:rPr>
-      </w:r>
-    </w:p>
-    <w:p>
-      <w:pPr>
-        <w:pStyle w:val="Normal"/>
-        <w:widowControl/>
-        <w:spacing w:lineRule="auto" w:line="276" w:before="0" w:after="200"/>
-        <w:ind w:left="720" w:right="0" w:hanging="0"/>
-        <w:jc w:val="both"/>
-        <w:rPr>
-          <w:rFonts w:ascii="Verdana" w:hAnsi="Verdana"/>
-          <w:b/>
-          <w:b/>
-          <w:bCs/>
-          <w:i w:val="false"/>
-          <w:i w:val="false"/>
-          <w:iCs w:val="false"/>
-          <w:sz w:val="20"/>
-          <w:lang w:val="en-US"/>
-        </w:rPr>
-      </w:pPr>
-      <w:r>
-        <w:rPr>
-          <w:rFonts w:ascii="Verdana" w:hAnsi="Verdana"/>
-          <w:b/>
-          <w:bCs/>
-          <w:i w:val="false"/>
-          <w:iCs w:val="false"/>
-          <w:sz w:val="20"/>
-          <w:lang w:val="en-US"/>
-        </w:rPr>
-      </w:r>
-    </w:p>
-    <w:p>
-      <w:pPr>
-        <w:pStyle w:val="Normal"/>
-        <w:widowControl/>
-        <w:spacing w:lineRule="auto" w:line="276" w:before="0" w:after="200"/>
-        <w:jc w:val="both"/>
-        <w:rPr>
-          <w:rFonts w:ascii="Verdana" w:hAnsi="Verdana"/>
-          <w:b/>
-          <w:b/>
-          <w:bCs/>
-          <w:i w:val="false"/>
-          <w:i w:val="false"/>
-          <w:iCs w:val="false"/>
-          <w:sz w:val="20"/>
-          <w:lang w:val="en-US"/>
-        </w:rPr>
-      </w:pPr>
-      <w:r>
-        <w:rPr>
-          <w:rFonts w:ascii="Verdana" w:hAnsi="Verdana"/>
-          <w:b/>
-          <w:bCs/>
-          <w:i w:val="false"/>
-          <w:iCs w:val="false"/>
-          <w:sz w:val="20"/>
-          <w:lang w:val="en-US"/>
-        </w:rPr>
-        <w:t>3. Methodology</w:t>
-      </w:r>
-    </w:p>
-    <w:p>
-      <w:pPr>
-        <w:pStyle w:val="Normal"/>
-        <w:widowControl/>
-        <w:spacing w:lineRule="auto" w:line="276" w:before="0" w:after="200"/>
-        <w:jc w:val="both"/>
-        <w:rPr>
-          <w:rFonts w:ascii="Verdana" w:hAnsi="Verdana"/>
-          <w:b/>
-          <w:b/>
-          <w:bCs/>
-          <w:i w:val="false"/>
-          <w:i w:val="false"/>
-          <w:iCs w:val="false"/>
-          <w:sz w:val="20"/>
-          <w:lang w:val="en-US"/>
-        </w:rPr>
-      </w:pPr>
-      <w:r>
-        <w:rPr>
-          <w:rFonts w:ascii="Verdana" w:hAnsi="Verdana"/>
-          <w:b/>
-          <w:bCs/>
-          <w:i w:val="false"/>
-          <w:iCs w:val="false"/>
-          <w:sz w:val="20"/>
-          <w:lang w:val="en-US"/>
-        </w:rPr>
-        <w:t>3.1 The fluid model</w:t>
+          <w:bCs w:val="false"/>
+          <w:i w:val="false"/>
+          <w:iCs w:val="false"/>
+          <w:sz w:val="20"/>
+          <w:lang w:val="en-US"/>
+        </w:rPr>
+        <w:t xml:space="preserve">The gold standard for distributed blood flow velocity measurements in the clinical context is Phase-Contrast Magnetic Resonance Imaging (PC-MRI) [cites]. However, PC-MRI presents important artifacts, noise and velocity aliasing being the most important ones. When personalizing the models with such data, not taking these artifacts into account can lead to essential inaccuracies in the blood flow model personalization. Time-resolved 3D flow magnetic resonance imaging, also referred to as 4D flow MRI, has shown in the last years increasing potential in assessing cardiovascular diseases since it offers complete coverage of the region of interest [cites] and multiple options for visualization and quantification [cites]. Moreover, it allows for the computation of several hemodynamic parameters, which can be used as new biomarkers [cites]. However, high-quality 4D flow in subjects involves long time scans (&gt;20 minutes) even with coarse Spatio-temporal resolutions making it challenging for everyday clinical use. </w:t>
       </w:r>
     </w:p>
     <w:p>
@@ -1601,20 +917,27 @@
           <w:sz w:val="20"/>
           <w:lang w:val="en-US"/>
         </w:rPr>
-        <w:t xml:space="preserve">Synthetic velocity data will be generated using CFD simulations on realistic aortic geometries. We first simulate the blood flow through the aorta as </w:t>
-      </w:r>
-      <w:r>
+        <w:t>Recently, Physics-Informed Neuronal Networks (PINNs) have shown great potential in estimating velocity and pressure in hemodynamics problems. Even though for forward simulations, the existing CFD algorithms perform better than PINNs, for situations where the physics is unknown and partial measurements are available (namely inverse problems), PINNs have shown outperformed any existing method so far [cites].</w:t>
+      </w:r>
+    </w:p>
+    <w:p>
+      <w:pPr>
+        <w:pStyle w:val="Normal"/>
+        <w:widowControl/>
+        <w:spacing w:lineRule="auto" w:line="276" w:before="0" w:after="200"/>
+        <w:jc w:val="both"/>
         <w:rPr>
           <w:rFonts w:ascii="Verdana" w:hAnsi="Verdana"/>
           <w:b w:val="false"/>
-          <w:bCs w:val="false"/>
-          <w:i w:val="false"/>
-          <w:iCs w:val="false"/>
-          <w:sz w:val="20"/>
-          <w:lang w:val="en-US"/>
-        </w:rPr>
-        <w:t>a Newtonian incompressible fluid governed by the Navier-Stokes equa</w:t>
-      </w:r>
+          <w:b w:val="false"/>
+          <w:bCs w:val="false"/>
+          <w:i w:val="false"/>
+          <w:i w:val="false"/>
+          <w:iCs w:val="false"/>
+          <w:sz w:val="20"/>
+          <w:lang w:val="en-US"/>
+        </w:rPr>
+      </w:pPr>
       <w:r>
         <w:rPr>
           <w:rFonts w:ascii="Verdana" w:hAnsi="Verdana"/>
@@ -1625,19 +948,704 @@
           <w:sz w:val="20"/>
           <w:lang w:val="en-US"/>
         </w:rPr>
-        <w:t>tions as</w:t>
+        <w:t xml:space="preserve">Gao </w:t>
       </w:r>
       <w:r>
         <w:rPr>
           <w:rFonts w:ascii="Verdana" w:hAnsi="Verdana"/>
           <w:b w:val="false"/>
           <w:bCs w:val="false"/>
-          <w:i w:val="false"/>
-          <w:iCs w:val="false"/>
-          <w:sz w:val="20"/>
-          <w:lang w:val="en-US"/>
-        </w:rPr>
-        <w:t>:</w:t>
+          <w:i/>
+          <w:iCs/>
+          <w:sz w:val="20"/>
+          <w:lang w:val="en-US"/>
+        </w:rPr>
+        <w:t xml:space="preserve">et al. </w:t>
+      </w:r>
+      <w:r>
+        <w:rPr>
+          <w:rFonts w:ascii="Verdana" w:hAnsi="Verdana"/>
+          <w:b w:val="false"/>
+          <w:bCs w:val="false"/>
+          <w:i w:val="false"/>
+          <w:iCs w:val="false"/>
+          <w:sz w:val="20"/>
+          <w:lang w:val="en-US"/>
+        </w:rPr>
+        <w:t>presented a decoupled architecture capable of avoid the use of high resolution data for the training stage, leading to the state variables being trained by NS equations. They used the trained PINN</w:t>
+      </w:r>
+      <w:r>
+        <w:rPr>
+          <w:rFonts w:ascii="Verdana" w:hAnsi="Verdana"/>
+          <w:b w:val="false"/>
+          <w:bCs w:val="false"/>
+          <w:i w:val="false"/>
+          <w:iCs w:val="false"/>
+          <w:sz w:val="20"/>
+          <w:lang w:val="en-US"/>
+        </w:rPr>
+        <w:t>s</w:t>
+      </w:r>
+      <w:r>
+        <w:rPr>
+          <w:rFonts w:ascii="Verdana" w:hAnsi="Verdana"/>
+          <w:b w:val="false"/>
+          <w:bCs w:val="false"/>
+          <w:i w:val="false"/>
+          <w:iCs w:val="false"/>
+          <w:sz w:val="20"/>
+          <w:lang w:val="en-US"/>
+        </w:rPr>
+        <w:t xml:space="preserve"> in order to increase the resolution of low quality measurements. This approach have shown good results even in the case where the physics was ill-posed or partially known. However, this work was only based on 2D flows with relatively simple geometries and using the stationary form of the NS equations.</w:t>
+      </w:r>
+    </w:p>
+    <w:p>
+      <w:pPr>
+        <w:pStyle w:val="Normal"/>
+        <w:widowControl/>
+        <w:spacing w:lineRule="auto" w:line="276" w:before="0" w:after="200"/>
+        <w:jc w:val="both"/>
+        <w:rPr>
+          <w:rFonts w:ascii="Verdana" w:hAnsi="Verdana"/>
+          <w:b/>
+          <w:b/>
+          <w:bCs/>
+          <w:i w:val="false"/>
+          <w:i w:val="false"/>
+          <w:iCs w:val="false"/>
+          <w:sz w:val="20"/>
+          <w:lang w:val="en-US"/>
+        </w:rPr>
+      </w:pPr>
+      <w:r>
+        <w:rPr>
+          <w:rFonts w:ascii="Verdana" w:hAnsi="Verdana"/>
+          <w:b/>
+          <w:bCs/>
+          <w:i w:val="false"/>
+          <w:iCs w:val="false"/>
+          <w:sz w:val="20"/>
+          <w:lang w:val="en-US"/>
+        </w:rPr>
+      </w:r>
+    </w:p>
+    <w:p>
+      <w:pPr>
+        <w:pStyle w:val="Normal"/>
+        <w:widowControl/>
+        <w:spacing w:lineRule="auto" w:line="276" w:before="0" w:after="200"/>
+        <w:jc w:val="both"/>
+        <w:rPr>
+          <w:rFonts w:ascii="Verdana" w:hAnsi="Verdana"/>
+          <w:b/>
+          <w:b/>
+          <w:bCs/>
+          <w:i w:val="false"/>
+          <w:i w:val="false"/>
+          <w:iCs w:val="false"/>
+          <w:sz w:val="20"/>
+          <w:lang w:val="en-US"/>
+        </w:rPr>
+      </w:pPr>
+      <w:r>
+        <w:rPr>
+          <w:rFonts w:ascii="Verdana" w:hAnsi="Verdana"/>
+          <w:b/>
+          <w:bCs/>
+          <w:i w:val="false"/>
+          <w:iCs w:val="false"/>
+          <w:sz w:val="20"/>
+          <w:lang w:val="en-US"/>
+        </w:rPr>
+        <w:t>2. Objectives of this project</w:t>
+      </w:r>
+    </w:p>
+    <w:p>
+      <w:pPr>
+        <w:pStyle w:val="Normal"/>
+        <w:widowControl/>
+        <w:spacing w:lineRule="auto" w:line="276" w:before="0" w:after="200"/>
+        <w:jc w:val="both"/>
+        <w:rPr>
+          <w:rFonts w:ascii="Verdana" w:hAnsi="Verdana"/>
+          <w:b w:val="false"/>
+          <w:b w:val="false"/>
+          <w:bCs w:val="false"/>
+          <w:i w:val="false"/>
+          <w:i w:val="false"/>
+          <w:iCs w:val="false"/>
+          <w:sz w:val="20"/>
+          <w:lang w:val="en-US"/>
+        </w:rPr>
+      </w:pPr>
+      <w:r>
+        <w:rPr>
+          <w:rFonts w:ascii="Verdana" w:hAnsi="Verdana"/>
+          <w:b w:val="false"/>
+          <w:bCs w:val="false"/>
+          <w:i w:val="false"/>
+          <w:iCs w:val="false"/>
+          <w:sz w:val="20"/>
+          <w:lang w:val="en-US"/>
+        </w:rPr>
+        <w:t>The main goals of this project are:</w:t>
+      </w:r>
+    </w:p>
+    <w:p>
+      <w:pPr>
+        <w:pStyle w:val="Normal"/>
+        <w:widowControl/>
+        <w:numPr>
+          <w:ilvl w:val="0"/>
+          <w:numId w:val="1"/>
+        </w:numPr>
+        <w:spacing w:lineRule="auto" w:line="276" w:before="0" w:after="200"/>
+        <w:jc w:val="both"/>
+        <w:rPr>
+          <w:rFonts w:ascii="Verdana" w:hAnsi="Verdana"/>
+          <w:b w:val="false"/>
+          <w:b w:val="false"/>
+          <w:bCs w:val="false"/>
+          <w:i w:val="false"/>
+          <w:i w:val="false"/>
+          <w:iCs w:val="false"/>
+          <w:sz w:val="20"/>
+          <w:lang w:val="en-US"/>
+        </w:rPr>
+      </w:pPr>
+      <w:r>
+        <w:rPr>
+          <w:rFonts w:ascii="Verdana" w:hAnsi="Verdana"/>
+          <w:b w:val="false"/>
+          <w:bCs w:val="false"/>
+          <w:i w:val="false"/>
+          <w:iCs w:val="false"/>
+          <w:sz w:val="20"/>
+          <w:lang w:val="en-US"/>
+        </w:rPr>
+        <w:t>The implementation of a PINN</w:t>
+      </w:r>
+      <w:r>
+        <w:rPr>
+          <w:rFonts w:ascii="Verdana" w:hAnsi="Verdana"/>
+          <w:b w:val="false"/>
+          <w:bCs w:val="false"/>
+          <w:i w:val="false"/>
+          <w:iCs w:val="false"/>
+          <w:sz w:val="20"/>
+          <w:lang w:val="en-US"/>
+        </w:rPr>
+        <w:t>s</w:t>
+      </w:r>
+      <w:r>
+        <w:rPr>
+          <w:rFonts w:ascii="Verdana" w:hAnsi="Verdana"/>
+          <w:b w:val="false"/>
+          <w:bCs w:val="false"/>
+          <w:i w:val="false"/>
+          <w:iCs w:val="false"/>
+          <w:sz w:val="20"/>
+          <w:lang w:val="en-US"/>
+        </w:rPr>
+        <w:t>, trained on the full NS equations, capable of predict a full high resolution 3D blood velocity field on the aorta, from low resolution 2D PC-MRI images.</w:t>
+      </w:r>
+    </w:p>
+    <w:p>
+      <w:pPr>
+        <w:pStyle w:val="Normal"/>
+        <w:widowControl/>
+        <w:numPr>
+          <w:ilvl w:val="0"/>
+          <w:numId w:val="1"/>
+        </w:numPr>
+        <w:spacing w:lineRule="auto" w:line="276" w:before="0" w:after="200"/>
+        <w:jc w:val="both"/>
+        <w:rPr>
+          <w:rFonts w:ascii="Verdana" w:hAnsi="Verdana"/>
+          <w:b w:val="false"/>
+          <w:b w:val="false"/>
+          <w:bCs w:val="false"/>
+          <w:i w:val="false"/>
+          <w:i w:val="false"/>
+          <w:iCs w:val="false"/>
+          <w:sz w:val="20"/>
+          <w:lang w:val="en-US"/>
+        </w:rPr>
+      </w:pPr>
+      <w:r>
+        <w:rPr>
+          <w:rFonts w:ascii="Verdana" w:hAnsi="Verdana"/>
+          <w:b w:val="false"/>
+          <w:bCs w:val="false"/>
+          <w:i w:val="false"/>
+          <w:iCs w:val="false"/>
+          <w:sz w:val="20"/>
+          <w:lang w:val="en-US"/>
+        </w:rPr>
+        <w:t xml:space="preserve">Extract from the resulted field the next physical parameters: a) the Windkessel loads on the aorta outlets, b) the wall shear-stress field and c) the pressure field. Also perform a validation against a classical sequential inverse problem approach. </w:t>
+      </w:r>
+    </w:p>
+    <w:p>
+      <w:pPr>
+        <w:pStyle w:val="Normal"/>
+        <w:widowControl/>
+        <w:numPr>
+          <w:ilvl w:val="0"/>
+          <w:numId w:val="1"/>
+        </w:numPr>
+        <w:spacing w:lineRule="auto" w:line="276" w:before="0" w:after="200"/>
+        <w:jc w:val="both"/>
+        <w:rPr>
+          <w:rFonts w:ascii="Verdana" w:hAnsi="Verdana"/>
+          <w:b w:val="false"/>
+          <w:b w:val="false"/>
+          <w:bCs w:val="false"/>
+          <w:i w:val="false"/>
+          <w:i w:val="false"/>
+          <w:iCs w:val="false"/>
+          <w:sz w:val="20"/>
+          <w:lang w:val="en-US"/>
+        </w:rPr>
+      </w:pPr>
+      <w:r>
+        <w:rPr>
+          <w:rFonts w:ascii="Verdana" w:hAnsi="Verdana"/>
+          <w:b w:val="false"/>
+          <w:bCs w:val="false"/>
+          <w:i w:val="false"/>
+          <w:iCs w:val="false"/>
+          <w:sz w:val="20"/>
+          <w:lang w:val="en-US"/>
+        </w:rPr>
+        <w:t>Establish a good enough offline training stage, capable of reach fast reconstruction times.</w:t>
+      </w:r>
+    </w:p>
+    <w:p>
+      <w:pPr>
+        <w:pStyle w:val="Normal"/>
+        <w:widowControl/>
+        <w:numPr>
+          <w:ilvl w:val="0"/>
+          <w:numId w:val="1"/>
+        </w:numPr>
+        <w:spacing w:lineRule="auto" w:line="276" w:before="0" w:after="200"/>
+        <w:jc w:val="both"/>
+        <w:rPr>
+          <w:rFonts w:ascii="Verdana" w:hAnsi="Verdana"/>
+          <w:b w:val="false"/>
+          <w:b w:val="false"/>
+          <w:bCs w:val="false"/>
+          <w:i w:val="false"/>
+          <w:i w:val="false"/>
+          <w:iCs w:val="false"/>
+          <w:sz w:val="20"/>
+          <w:lang w:val="en-US"/>
+        </w:rPr>
+      </w:pPr>
+      <w:r>
+        <w:rPr>
+          <w:rFonts w:ascii="Verdana" w:hAnsi="Verdana"/>
+          <w:b w:val="false"/>
+          <w:bCs w:val="false"/>
+          <w:i w:val="false"/>
+          <w:iCs w:val="false"/>
+          <w:sz w:val="20"/>
+          <w:lang w:val="en-US"/>
+        </w:rPr>
+        <w:t xml:space="preserve">Explore the clinical applicability of the PINNs on surgical decisions on the cardiovascular system </w:t>
+      </w:r>
+    </w:p>
+    <w:p>
+      <w:pPr>
+        <w:pStyle w:val="Normal"/>
+        <w:widowControl/>
+        <w:spacing w:lineRule="auto" w:line="276" w:before="0" w:after="200"/>
+        <w:ind w:left="720" w:right="0" w:hanging="0"/>
+        <w:jc w:val="both"/>
+        <w:rPr>
+          <w:rFonts w:ascii="Verdana" w:hAnsi="Verdana"/>
+          <w:b/>
+          <w:b/>
+          <w:bCs/>
+          <w:i w:val="false"/>
+          <w:i w:val="false"/>
+          <w:iCs w:val="false"/>
+          <w:sz w:val="20"/>
+          <w:lang w:val="en-US"/>
+        </w:rPr>
+      </w:pPr>
+      <w:r>
+        <w:rPr>
+          <w:rFonts w:ascii="Verdana" w:hAnsi="Verdana"/>
+          <w:b/>
+          <w:bCs/>
+          <w:i w:val="false"/>
+          <w:iCs w:val="false"/>
+          <w:sz w:val="20"/>
+          <w:lang w:val="en-US"/>
+        </w:rPr>
+      </w:r>
+    </w:p>
+    <w:p>
+      <w:pPr>
+        <w:pStyle w:val="Normal"/>
+        <w:widowControl/>
+        <w:spacing w:lineRule="auto" w:line="276" w:before="0" w:after="200"/>
+        <w:ind w:left="720" w:right="0" w:hanging="0"/>
+        <w:jc w:val="both"/>
+        <w:rPr>
+          <w:rFonts w:ascii="Verdana" w:hAnsi="Verdana"/>
+          <w:b/>
+          <w:b/>
+          <w:bCs/>
+          <w:i w:val="false"/>
+          <w:i w:val="false"/>
+          <w:iCs w:val="false"/>
+          <w:sz w:val="20"/>
+          <w:lang w:val="en-US"/>
+        </w:rPr>
+      </w:pPr>
+      <w:r>
+        <w:rPr>
+          <w:rFonts w:ascii="Verdana" w:hAnsi="Verdana"/>
+          <w:b/>
+          <w:bCs/>
+          <w:i w:val="false"/>
+          <w:iCs w:val="false"/>
+          <w:sz w:val="20"/>
+          <w:lang w:val="en-US"/>
+        </w:rPr>
+      </w:r>
+    </w:p>
+    <w:p>
+      <w:pPr>
+        <w:pStyle w:val="Normal"/>
+        <w:widowControl/>
+        <w:spacing w:lineRule="auto" w:line="276" w:before="0" w:after="200"/>
+        <w:ind w:left="720" w:right="0" w:hanging="0"/>
+        <w:jc w:val="both"/>
+        <w:rPr>
+          <w:rFonts w:ascii="Verdana" w:hAnsi="Verdana"/>
+          <w:b/>
+          <w:b/>
+          <w:bCs/>
+          <w:i w:val="false"/>
+          <w:i w:val="false"/>
+          <w:iCs w:val="false"/>
+          <w:sz w:val="20"/>
+          <w:lang w:val="en-US"/>
+        </w:rPr>
+      </w:pPr>
+      <w:r>
+        <w:rPr>
+          <w:rFonts w:ascii="Verdana" w:hAnsi="Verdana"/>
+          <w:b/>
+          <w:bCs/>
+          <w:i w:val="false"/>
+          <w:iCs w:val="false"/>
+          <w:sz w:val="20"/>
+          <w:lang w:val="en-US"/>
+        </w:rPr>
+      </w:r>
+    </w:p>
+    <w:p>
+      <w:pPr>
+        <w:pStyle w:val="Normal"/>
+        <w:widowControl/>
+        <w:spacing w:lineRule="auto" w:line="276" w:before="0" w:after="200"/>
+        <w:ind w:left="720" w:right="0" w:hanging="0"/>
+        <w:jc w:val="both"/>
+        <w:rPr>
+          <w:rFonts w:ascii="Verdana" w:hAnsi="Verdana"/>
+          <w:b/>
+          <w:b/>
+          <w:bCs/>
+          <w:i w:val="false"/>
+          <w:i w:val="false"/>
+          <w:iCs w:val="false"/>
+          <w:sz w:val="20"/>
+          <w:lang w:val="en-US"/>
+        </w:rPr>
+      </w:pPr>
+      <w:r>
+        <w:rPr>
+          <w:rFonts w:ascii="Verdana" w:hAnsi="Verdana"/>
+          <w:b/>
+          <w:bCs/>
+          <w:i w:val="false"/>
+          <w:iCs w:val="false"/>
+          <w:sz w:val="20"/>
+          <w:lang w:val="en-US"/>
+        </w:rPr>
+      </w:r>
+    </w:p>
+    <w:p>
+      <w:pPr>
+        <w:pStyle w:val="Normal"/>
+        <w:widowControl/>
+        <w:spacing w:lineRule="auto" w:line="276" w:before="0" w:after="200"/>
+        <w:ind w:left="720" w:right="0" w:hanging="0"/>
+        <w:jc w:val="both"/>
+        <w:rPr>
+          <w:rFonts w:ascii="Verdana" w:hAnsi="Verdana"/>
+          <w:b/>
+          <w:b/>
+          <w:bCs/>
+          <w:i w:val="false"/>
+          <w:i w:val="false"/>
+          <w:iCs w:val="false"/>
+          <w:sz w:val="20"/>
+          <w:lang w:val="en-US"/>
+        </w:rPr>
+      </w:pPr>
+      <w:r>
+        <w:rPr>
+          <w:rFonts w:ascii="Verdana" w:hAnsi="Verdana"/>
+          <w:b/>
+          <w:bCs/>
+          <w:i w:val="false"/>
+          <w:iCs w:val="false"/>
+          <w:sz w:val="20"/>
+          <w:lang w:val="en-US"/>
+        </w:rPr>
+      </w:r>
+    </w:p>
+    <w:p>
+      <w:pPr>
+        <w:pStyle w:val="Normal"/>
+        <w:widowControl/>
+        <w:spacing w:lineRule="auto" w:line="276" w:before="0" w:after="200"/>
+        <w:ind w:left="720" w:right="0" w:hanging="0"/>
+        <w:jc w:val="both"/>
+        <w:rPr>
+          <w:rFonts w:ascii="Verdana" w:hAnsi="Verdana"/>
+          <w:b/>
+          <w:b/>
+          <w:bCs/>
+          <w:i w:val="false"/>
+          <w:i w:val="false"/>
+          <w:iCs w:val="false"/>
+          <w:sz w:val="20"/>
+          <w:lang w:val="en-US"/>
+        </w:rPr>
+      </w:pPr>
+      <w:r>
+        <w:rPr>
+          <w:rFonts w:ascii="Verdana" w:hAnsi="Verdana"/>
+          <w:b/>
+          <w:bCs/>
+          <w:i w:val="false"/>
+          <w:iCs w:val="false"/>
+          <w:sz w:val="20"/>
+          <w:lang w:val="en-US"/>
+        </w:rPr>
+      </w:r>
+    </w:p>
+    <w:p>
+      <w:pPr>
+        <w:pStyle w:val="Normal"/>
+        <w:widowControl/>
+        <w:spacing w:lineRule="auto" w:line="276" w:before="0" w:after="200"/>
+        <w:ind w:left="720" w:right="0" w:hanging="0"/>
+        <w:jc w:val="both"/>
+        <w:rPr>
+          <w:rFonts w:ascii="Verdana" w:hAnsi="Verdana"/>
+          <w:b/>
+          <w:b/>
+          <w:bCs/>
+          <w:i w:val="false"/>
+          <w:i w:val="false"/>
+          <w:iCs w:val="false"/>
+          <w:sz w:val="20"/>
+          <w:lang w:val="en-US"/>
+        </w:rPr>
+      </w:pPr>
+      <w:r>
+        <w:rPr>
+          <w:rFonts w:ascii="Verdana" w:hAnsi="Verdana"/>
+          <w:b/>
+          <w:bCs/>
+          <w:i w:val="false"/>
+          <w:iCs w:val="false"/>
+          <w:sz w:val="20"/>
+          <w:lang w:val="en-US"/>
+        </w:rPr>
+      </w:r>
+    </w:p>
+    <w:p>
+      <w:pPr>
+        <w:pStyle w:val="Normal"/>
+        <w:widowControl/>
+        <w:spacing w:lineRule="auto" w:line="276" w:before="0" w:after="200"/>
+        <w:ind w:left="720" w:right="0" w:hanging="0"/>
+        <w:jc w:val="both"/>
+        <w:rPr>
+          <w:rFonts w:ascii="Verdana" w:hAnsi="Verdana"/>
+          <w:b/>
+          <w:b/>
+          <w:bCs/>
+          <w:i w:val="false"/>
+          <w:i w:val="false"/>
+          <w:iCs w:val="false"/>
+          <w:sz w:val="20"/>
+          <w:lang w:val="en-US"/>
+        </w:rPr>
+      </w:pPr>
+      <w:r>
+        <w:rPr>
+          <w:rFonts w:ascii="Verdana" w:hAnsi="Verdana"/>
+          <w:b/>
+          <w:bCs/>
+          <w:i w:val="false"/>
+          <w:iCs w:val="false"/>
+          <w:sz w:val="20"/>
+          <w:lang w:val="en-US"/>
+        </w:rPr>
+      </w:r>
+    </w:p>
+    <w:p>
+      <w:pPr>
+        <w:pStyle w:val="Normal"/>
+        <w:widowControl/>
+        <w:spacing w:lineRule="auto" w:line="276" w:before="0" w:after="200"/>
+        <w:ind w:left="720" w:right="0" w:hanging="0"/>
+        <w:jc w:val="both"/>
+        <w:rPr>
+          <w:rFonts w:ascii="Verdana" w:hAnsi="Verdana"/>
+          <w:b/>
+          <w:b/>
+          <w:bCs/>
+          <w:i w:val="false"/>
+          <w:i w:val="false"/>
+          <w:iCs w:val="false"/>
+          <w:sz w:val="20"/>
+          <w:lang w:val="en-US"/>
+        </w:rPr>
+      </w:pPr>
+      <w:r>
+        <w:rPr>
+          <w:rFonts w:ascii="Verdana" w:hAnsi="Verdana"/>
+          <w:b/>
+          <w:bCs/>
+          <w:i w:val="false"/>
+          <w:iCs w:val="false"/>
+          <w:sz w:val="20"/>
+          <w:lang w:val="en-US"/>
+        </w:rPr>
+      </w:r>
+    </w:p>
+    <w:p>
+      <w:pPr>
+        <w:pStyle w:val="Normal"/>
+        <w:widowControl/>
+        <w:spacing w:lineRule="auto" w:line="276" w:before="0" w:after="200"/>
+        <w:ind w:left="720" w:right="0" w:hanging="0"/>
+        <w:jc w:val="both"/>
+        <w:rPr>
+          <w:rFonts w:ascii="Verdana" w:hAnsi="Verdana"/>
+          <w:b/>
+          <w:b/>
+          <w:bCs/>
+          <w:i w:val="false"/>
+          <w:i w:val="false"/>
+          <w:iCs w:val="false"/>
+          <w:sz w:val="20"/>
+          <w:lang w:val="en-US"/>
+        </w:rPr>
+      </w:pPr>
+      <w:r>
+        <w:rPr>
+          <w:rFonts w:ascii="Verdana" w:hAnsi="Verdana"/>
+          <w:b/>
+          <w:bCs/>
+          <w:i w:val="false"/>
+          <w:iCs w:val="false"/>
+          <w:sz w:val="20"/>
+          <w:lang w:val="en-US"/>
+        </w:rPr>
+      </w:r>
+    </w:p>
+    <w:p>
+      <w:pPr>
+        <w:pStyle w:val="Normal"/>
+        <w:widowControl/>
+        <w:spacing w:lineRule="auto" w:line="276" w:before="0" w:after="200"/>
+        <w:jc w:val="both"/>
+        <w:rPr>
+          <w:rFonts w:ascii="Verdana" w:hAnsi="Verdana"/>
+          <w:b/>
+          <w:b/>
+          <w:bCs/>
+          <w:i w:val="false"/>
+          <w:i w:val="false"/>
+          <w:iCs w:val="false"/>
+          <w:sz w:val="20"/>
+          <w:lang w:val="en-US"/>
+        </w:rPr>
+      </w:pPr>
+      <w:r>
+        <w:rPr>
+          <w:rFonts w:ascii="Verdana" w:hAnsi="Verdana"/>
+          <w:b/>
+          <w:bCs/>
+          <w:i w:val="false"/>
+          <w:iCs w:val="false"/>
+          <w:sz w:val="20"/>
+          <w:lang w:val="en-US"/>
+        </w:rPr>
+        <w:t>3. Methodology</w:t>
+      </w:r>
+    </w:p>
+    <w:p>
+      <w:pPr>
+        <w:pStyle w:val="Normal"/>
+        <w:widowControl/>
+        <w:spacing w:lineRule="auto" w:line="276" w:before="0" w:after="200"/>
+        <w:jc w:val="both"/>
+        <w:rPr>
+          <w:rFonts w:ascii="Verdana" w:hAnsi="Verdana"/>
+          <w:b/>
+          <w:b/>
+          <w:bCs/>
+          <w:i w:val="false"/>
+          <w:i w:val="false"/>
+          <w:iCs w:val="false"/>
+          <w:sz w:val="20"/>
+          <w:lang w:val="en-US"/>
+        </w:rPr>
+      </w:pPr>
+      <w:r>
+        <w:rPr>
+          <w:rFonts w:ascii="Verdana" w:hAnsi="Verdana"/>
+          <w:b/>
+          <w:bCs/>
+          <w:i w:val="false"/>
+          <w:iCs w:val="false"/>
+          <w:sz w:val="20"/>
+          <w:lang w:val="en-US"/>
+        </w:rPr>
+        <w:t>3.1 The fluid model</w:t>
+      </w:r>
+    </w:p>
+    <w:p>
+      <w:pPr>
+        <w:pStyle w:val="Normal"/>
+        <w:widowControl/>
+        <w:spacing w:lineRule="auto" w:line="276" w:before="0" w:after="200"/>
+        <w:jc w:val="both"/>
+        <w:rPr/>
+      </w:pPr>
+      <w:r>
+        <w:rPr>
+          <w:rFonts w:ascii="Verdana" w:hAnsi="Verdana"/>
+          <w:b w:val="false"/>
+          <w:bCs w:val="false"/>
+          <w:i w:val="false"/>
+          <w:iCs w:val="false"/>
+          <w:sz w:val="20"/>
+          <w:lang w:val="en-US"/>
+        </w:rPr>
+        <w:t>Synthetic velocity data will be generated using CFD simulations on realistic aortic geometries. We first simulate the blood flow through the aorta as a Newtonian incompressible fluid governed by the Navier-Stokes equations as:</w:t>
       </w:r>
     </w:p>
     <w:p>
@@ -1695,7 +1703,7 @@
                   </pic:nvPicPr>
                   <pic:blipFill>
                     <a:blip r:embed="rId2"/>
-                    <a:srcRect l="-164" t="-129" r="-164" b="-129"/>
+                    <a:srcRect l="-159" t="-125" r="-159" b="-125"/>
                     <a:stretch>
                       <a:fillRect/>
                     </a:stretch>
@@ -1715,7 +1723,7 @@
           </wp:anchor>
         </w:drawing>
         <w:drawing>
-          <wp:anchor behindDoc="0" distT="0" distB="0" distL="0" distR="0" simplePos="0" locked="0" layoutInCell="1" allowOverlap="1" relativeHeight="7">
+          <wp:anchor behindDoc="0" distT="0" distB="0" distL="0" distR="0" simplePos="0" locked="0" layoutInCell="1" allowOverlap="1" relativeHeight="5">
             <wp:simplePos x="0" y="0"/>
             <wp:positionH relativeFrom="column">
               <wp:posOffset>2140585</wp:posOffset>
@@ -1753,11 +1761,6 @@
                     <a:prstGeom prst="rect">
                       <a:avLst/>
                     </a:prstGeom>
-                    <a:ln w="0">
-                      <a:solidFill>
-                        <a:srgbClr val="000000"/>
-                      </a:solidFill>
-                    </a:ln>
                   </pic:spPr>
                 </pic:pic>
               </a:graphicData>
@@ -1932,16 +1935,7 @@
         <w:t>, p is the pressure field,</w:t>
       </w:r>
       <w:r>
-        <w:rPr>
-          <w:rFonts w:eastAsia="Times New Roman" w:cs="Times New Roman" w:ascii="Verdana" w:hAnsi="Verdana"/>
-          <w:b w:val="false"/>
-          <w:bCs w:val="false"/>
-          <w:i w:val="false"/>
-          <w:iCs w:val="false"/>
-          <w:sz w:val="20"/>
-          <w:szCs w:val="26"/>
-          <w:lang w:val="en-US"/>
-        </w:rPr>
+        <w:rPr/>
       </w:r>
       <m:oMath xmlns:m="http://schemas.openxmlformats.org/officeDocument/2006/math">
         <m:r>
@@ -2026,7 +2020,7 @@
           <w:lang w:val="en-US"/>
         </w:rPr>
         <w:drawing>
-          <wp:anchor behindDoc="0" distT="0" distB="0" distL="0" distR="0" simplePos="0" locked="0" layoutInCell="1" allowOverlap="1" relativeHeight="9">
+          <wp:anchor behindDoc="0" distT="0" distB="0" distL="0" distR="0" simplePos="0" locked="0" layoutInCell="1" allowOverlap="1" relativeHeight="6">
             <wp:simplePos x="0" y="0"/>
             <wp:positionH relativeFrom="column">
               <wp:posOffset>2332355</wp:posOffset>
@@ -2175,13 +2169,8 @@
       </w:pPr>
       <w:r>
         <w:rPr>
-          <w:rFonts w:ascii="Verdana" w:hAnsi="Verdana"/>
-          <w:b w:val="false"/>
-          <w:bCs w:val="false"/>
-          <w:i w:val="false"/>
-          <w:iCs w:val="false"/>
-          <w:sz w:val="20"/>
-          <w:lang w:val="en-US"/>
+          <w:rFonts w:eastAsia="Times New Roman" w:cs="Times New Roman"/>
+          <w:szCs w:val="26"/>
         </w:rPr>
       </w:r>
     </w:p>
@@ -2191,17 +2180,7 @@
         <w:widowControl/>
         <w:spacing w:lineRule="auto" w:line="276" w:before="0" w:after="200"/>
         <w:jc w:val="both"/>
-        <w:rPr>
-          <w:rFonts w:ascii="Verdana" w:hAnsi="Verdana"/>
-          <w:b w:val="false"/>
-          <w:b w:val="false"/>
-          <w:bCs w:val="false"/>
-          <w:i w:val="false"/>
-          <w:i w:val="false"/>
-          <w:iCs w:val="false"/>
-          <w:sz w:val="20"/>
-          <w:lang w:val="en-US"/>
-        </w:rPr>
+        <w:rPr/>
       </w:pPr>
       <w:r>
         <w:rPr>
@@ -2214,19 +2193,10 @@
           <w:szCs w:val="26"/>
           <w:lang w:val="en-US"/>
         </w:rPr>
-        <w:t>Where Cd is the compliance and Rp and Rd represent the proximal and distal resistance of the vasculature. The values</w:t>
-      </w:r>
-      <w:r>
-        <w:rPr>
-          <w:rFonts w:eastAsia="Times New Roman" w:cs="Times New Roman" w:ascii="Verdana" w:hAnsi="Verdana"/>
-          <w:b w:val="false"/>
-          <w:bCs w:val="false"/>
-          <w:i w:val="false"/>
-          <w:iCs w:val="false"/>
-          <w:sz w:val="20"/>
-          <w:szCs w:val="26"/>
-          <w:lang w:val="en-US"/>
-        </w:rPr>
+        <w:t xml:space="preserve">Where Cd is the compliance and Rp and Rd represent the proximal and distal resistance of the vasculature. The values </w:t>
+      </w:r>
+      <w:r>
+        <w:rPr/>
       </w:r>
       <m:oMath xmlns:m="http://schemas.openxmlformats.org/officeDocument/2006/math">
         <m:r>
@@ -2243,6 +2213,10 @@
         </m:r>
       </m:oMath>
       <w:r>
+        <w:rPr/>
+        <w:t xml:space="preserve"> </w:t>
+      </w:r>
+      <w:r>
         <w:rPr>
           <w:rFonts w:eastAsia="Times New Roman" w:cs="Times New Roman" w:ascii="Verdana" w:hAnsi="Verdana"/>
           <w:b w:val="false"/>
@@ -2253,19 +2227,10 @@
           <w:szCs w:val="26"/>
           <w:lang w:val="en-US"/>
         </w:rPr>
-        <w:t>and</w:t>
-      </w:r>
-      <w:r>
-        <w:rPr>
-          <w:rFonts w:eastAsia="Times New Roman" w:cs="Times New Roman" w:ascii="Verdana" w:hAnsi="Verdana"/>
-          <w:b w:val="false"/>
-          <w:bCs w:val="false"/>
-          <w:i w:val="false"/>
-          <w:iCs w:val="false"/>
-          <w:sz w:val="20"/>
-          <w:szCs w:val="26"/>
-          <w:lang w:val="en-US"/>
-        </w:rPr>
+        <w:t xml:space="preserve">and </w:t>
+      </w:r>
+      <w:r>
+        <w:rPr/>
       </w:r>
       <m:oMath xmlns:m="http://schemas.openxmlformats.org/officeDocument/2006/math">
         <m:r>
@@ -2282,6 +2247,10 @@
         </m:r>
       </m:oMath>
       <w:r>
+        <w:rPr/>
+        <w:t xml:space="preserve"> </w:t>
+      </w:r>
+      <w:r>
         <w:rPr>
           <w:rFonts w:eastAsia="Times New Roman" w:cs="Times New Roman" w:ascii="Verdana" w:hAnsi="Verdana"/>
           <w:b w:val="false"/>
@@ -2301,17 +2270,7 @@
         <w:widowControl/>
         <w:spacing w:lineRule="auto" w:line="276" w:before="0" w:after="200"/>
         <w:jc w:val="both"/>
-        <w:rPr>
-          <w:rFonts w:ascii="Verdana" w:hAnsi="Verdana"/>
-          <w:b w:val="false"/>
-          <w:b w:val="false"/>
-          <w:bCs w:val="false"/>
-          <w:i w:val="false"/>
-          <w:i w:val="false"/>
-          <w:iCs w:val="false"/>
-          <w:sz w:val="20"/>
-          <w:lang w:val="en-US"/>
-        </w:rPr>
+        <w:rPr/>
       </w:pPr>
       <w:r>
         <w:rPr>
@@ -2324,7 +2283,33 @@
           <w:szCs w:val="26"/>
           <w:lang w:val="en-US"/>
         </w:rPr>
-        <w:t>The model explained before can be seen as the state-of-the-art in 3D computational hemodynamics modelling and it has been used on several works [cites]. Different numerical strategies can be used for solving this problem. In this work we will adopt a Finite Element Method (FEM) because of its great adaptability on complex geometries.</w:t>
+        <w:t xml:space="preserve">The model explained before can be seen as the state-of-the-art in 3D computational hemodynamics modelling, and it has been used in several works [cites]. Different numerical strategies can be used to solve this problem. In this work, I will use a </w:t>
+      </w:r>
+      <w:r>
+        <w:rPr>
+          <w:rFonts w:eastAsia="Times New Roman" w:cs="Times New Roman" w:ascii="Verdana" w:hAnsi="Verdana"/>
+          <w:b/>
+          <w:bCs/>
+          <w:i w:val="false"/>
+          <w:iCs w:val="false"/>
+          <w:sz w:val="20"/>
+          <w:szCs w:val="26"/>
+          <w:lang w:val="en-US"/>
+        </w:rPr>
+        <w:t>finite element method</w:t>
+      </w:r>
+      <w:r>
+        <w:rPr>
+          <w:rFonts w:eastAsia="Times New Roman" w:cs="Times New Roman" w:ascii="Verdana" w:hAnsi="Verdana"/>
+          <w:b w:val="false"/>
+          <w:bCs w:val="false"/>
+          <w:i w:val="false"/>
+          <w:iCs w:val="false"/>
+          <w:sz w:val="20"/>
+          <w:szCs w:val="26"/>
+          <w:lang w:val="en-US"/>
+        </w:rPr>
+        <w:t xml:space="preserve"> developed during my PhD thesis to solve this forward coupled problem. This method has shown great versatility in complex geometries based on monolithic or fractional step schemes.</w:t>
       </w:r>
     </w:p>
     <w:p>
@@ -2334,20 +2319,20 @@
         <w:spacing w:lineRule="auto" w:line="276" w:before="0" w:after="200"/>
         <w:jc w:val="both"/>
         <w:rPr>
-          <w:rFonts w:eastAsia="Times New Roman" w:cs="Times New Roman"/>
+          <w:rFonts w:ascii="Verdana" w:hAnsi="Verdana" w:eastAsia="Times New Roman" w:cs="Times New Roman"/>
+          <w:b w:val="false"/>
+          <w:b w:val="false"/>
+          <w:bCs w:val="false"/>
+          <w:i w:val="false"/>
+          <w:i w:val="false"/>
+          <w:iCs w:val="false"/>
+          <w:sz w:val="20"/>
           <w:szCs w:val="26"/>
+          <w:lang w:val="en-US"/>
         </w:rPr>
       </w:pPr>
       <w:r>
-        <w:rPr>
-          <w:rFonts w:ascii="Verdana" w:hAnsi="Verdana"/>
-          <w:b w:val="false"/>
-          <w:bCs w:val="false"/>
-          <w:i w:val="false"/>
-          <w:iCs w:val="false"/>
-          <w:sz w:val="20"/>
-          <w:lang w:val="en-US"/>
-        </w:rPr>
+        <w:rPr/>
       </w:r>
     </w:p>
     <w:p>
@@ -2357,20 +2342,20 @@
         <w:spacing w:lineRule="auto" w:line="276" w:before="0" w:after="200"/>
         <w:jc w:val="both"/>
         <w:rPr>
-          <w:rFonts w:eastAsia="Times New Roman" w:cs="Times New Roman"/>
+          <w:rFonts w:ascii="Verdana" w:hAnsi="Verdana" w:eastAsia="Times New Roman" w:cs="Times New Roman"/>
+          <w:b w:val="false"/>
+          <w:b w:val="false"/>
+          <w:bCs w:val="false"/>
+          <w:i w:val="false"/>
+          <w:i w:val="false"/>
+          <w:iCs w:val="false"/>
+          <w:sz w:val="20"/>
           <w:szCs w:val="26"/>
+          <w:lang w:val="en-US"/>
         </w:rPr>
       </w:pPr>
       <w:r>
-        <w:rPr>
-          <w:rFonts w:ascii="Verdana" w:hAnsi="Verdana"/>
-          <w:b w:val="false"/>
-          <w:bCs w:val="false"/>
-          <w:i w:val="false"/>
-          <w:iCs w:val="false"/>
-          <w:sz w:val="20"/>
-          <w:lang w:val="en-US"/>
-        </w:rPr>
+        <w:rPr/>
       </w:r>
     </w:p>
     <w:p>
@@ -2380,19 +2365,22 @@
         <w:spacing w:lineRule="auto" w:line="276" w:before="0" w:after="200"/>
         <w:jc w:val="both"/>
         <w:rPr>
+          <w:rFonts w:ascii="Verdana" w:hAnsi="Verdana" w:eastAsia="Times New Roman" w:cs="Times New Roman"/>
+          <w:b w:val="false"/>
+          <w:b w:val="false"/>
+          <w:bCs w:val="false"/>
+          <w:i w:val="false"/>
+          <w:i w:val="false"/>
+          <w:iCs w:val="false"/>
+          <w:sz w:val="20"/>
+          <w:szCs w:val="26"/>
+          <w:lang w:val="en-US"/>
+        </w:rPr>
+      </w:pPr>
+      <w:r>
+        <w:rPr>
           <w:rFonts w:eastAsia="Times New Roman" w:cs="Times New Roman"/>
           <w:szCs w:val="26"/>
-        </w:rPr>
-      </w:pPr>
-      <w:r>
-        <w:rPr>
-          <w:rFonts w:ascii="Verdana" w:hAnsi="Verdana"/>
-          <w:b w:val="false"/>
-          <w:bCs w:val="false"/>
-          <w:i w:val="false"/>
-          <w:iCs w:val="false"/>
-          <w:sz w:val="20"/>
-          <w:lang w:val="en-US"/>
         </w:rPr>
       </w:r>
     </w:p>
@@ -2425,33 +2413,7 @@
           <w:szCs w:val="26"/>
           <w:lang w:val="en-US"/>
         </w:rPr>
-        <w:t xml:space="preserve">3.2 The </w:t>
-      </w:r>
-      <w:r>
-        <w:rPr>
-          <w:rFonts w:eastAsia="Times New Roman" w:cs="Times New Roman" w:ascii="Verdana" w:hAnsi="Verdana"/>
-          <w:b/>
-          <w:bCs/>
-          <w:i w:val="false"/>
-          <w:iCs w:val="false"/>
-          <w:sz w:val="20"/>
-          <w:szCs w:val="26"/>
-          <w:lang w:val="en-US"/>
-        </w:rPr>
-        <w:t xml:space="preserve">Physics-Informed </w:t>
-      </w:r>
-      <w:r>
-        <w:rPr>
-          <w:rFonts w:eastAsia="Times New Roman" w:cs="Times New Roman" w:ascii="Verdana" w:hAnsi="Verdana"/>
-          <w:b/>
-          <w:bCs/>
-          <w:i w:val="false"/>
-          <w:iCs w:val="false"/>
-          <w:sz w:val="20"/>
-          <w:szCs w:val="26"/>
-          <w:lang w:val="en-US"/>
-        </w:rPr>
-        <w:t>Neuronal Network scheme</w:t>
+        <w:t>3.2 The Physics-Informed Neuronal Network scheme</w:t>
       </w:r>
     </w:p>
     <w:p>
@@ -2506,7 +2468,7 @@
       </w:pPr>
       <w:r>
         <w:drawing>
-          <wp:anchor behindDoc="0" distT="0" distB="0" distL="0" distR="0" simplePos="0" locked="0" layoutInCell="1" allowOverlap="1" relativeHeight="12">
+          <wp:anchor behindDoc="0" distT="0" distB="0" distL="0" distR="0" simplePos="0" locked="0" layoutInCell="1" allowOverlap="1" relativeHeight="7">
             <wp:simplePos x="0" y="0"/>
             <wp:positionH relativeFrom="column">
               <wp:align>center</wp:align>
@@ -2562,7 +2524,20 @@
           <w:szCs w:val="26"/>
           <w:lang w:val="en-US"/>
         </w:rPr>
-        <w:t xml:space="preserve">  </w:t>
+        <w:t xml:space="preserve"> </w:t>
+      </w:r>
+      <w:r>
+        <w:rPr>
+          <w:rFonts w:eastAsia="Times New Roman" w:cs="Times New Roman" w:ascii="Verdana" w:hAnsi="Verdana"/>
+          <w:b w:val="false"/>
+          <w:bCs w:val="false"/>
+          <w:i/>
+          <w:iCs/>
+          <w:sz w:val="20"/>
+          <w:szCs w:val="26"/>
+          <w:lang w:val="en-US"/>
+        </w:rPr>
+        <w:t xml:space="preserve"> </w:t>
       </w:r>
       <w:r>
         <w:rPr>
@@ -2607,7 +2582,33 @@
           <w:szCs w:val="26"/>
           <w:lang w:val="en-US"/>
         </w:rPr>
-        <w:t>The main goal of the PINN is to approximate the solution of a PDE (partial differential equation) taking the the coordinate and time (</w:t>
+        <w:t>The main goal of the PINN</w:t>
+      </w:r>
+      <w:r>
+        <w:rPr>
+          <w:rFonts w:eastAsia="Times New Roman" w:cs="Times New Roman" w:ascii="Verdana" w:hAnsi="Verdana"/>
+          <w:b w:val="false"/>
+          <w:bCs w:val="false"/>
+          <w:i w:val="false"/>
+          <w:iCs w:val="false"/>
+          <w:sz w:val="20"/>
+          <w:szCs w:val="26"/>
+          <w:lang w:val="en-US"/>
+        </w:rPr>
+        <w:t>s</w:t>
+      </w:r>
+      <w:r>
+        <w:rPr>
+          <w:rFonts w:eastAsia="Times New Roman" w:cs="Times New Roman" w:ascii="Verdana" w:hAnsi="Verdana"/>
+          <w:b w:val="false"/>
+          <w:bCs w:val="false"/>
+          <w:i w:val="false"/>
+          <w:iCs w:val="false"/>
+          <w:sz w:val="20"/>
+          <w:szCs w:val="26"/>
+          <w:lang w:val="en-US"/>
+        </w:rPr>
+        <w:t xml:space="preserve"> is to approximate the solution of a PDE (partial differential equation) taking the the coordinate and time (</w:t>
       </w:r>
       <w:r>
         <w:rPr>
@@ -2633,7 +2634,7 @@
           <w:szCs w:val="26"/>
           <w:lang w:val="en-US"/>
         </w:rPr>
-        <w:t xml:space="preserve">,t) as input. </w:t>
+        <w:t xml:space="preserve">,t) as input </w:t>
       </w:r>
       <w:r>
         <w:rPr>
@@ -2646,7 +2647,7 @@
           <w:szCs w:val="26"/>
           <w:lang w:val="en-US"/>
         </w:rPr>
-        <w:t xml:space="preserve">In this case the PDE is written in the form: f = 0. </w:t>
+        <w:t>variables</w:t>
       </w:r>
       <w:r>
         <w:rPr>
@@ -2659,20 +2660,7 @@
           <w:szCs w:val="26"/>
           <w:lang w:val="en-US"/>
         </w:rPr>
-        <w:t xml:space="preserve">These values enter the multiple layer </w:t>
-      </w:r>
-      <w:r>
-        <w:rPr>
-          <w:rFonts w:eastAsia="Times New Roman" w:cs="Times New Roman" w:ascii="Verdana" w:hAnsi="Verdana"/>
-          <w:b w:val="false"/>
-          <w:bCs w:val="false"/>
-          <w:i w:val="false"/>
-          <w:iCs w:val="false"/>
-          <w:sz w:val="20"/>
-          <w:szCs w:val="26"/>
-          <w:lang w:val="en-US"/>
-        </w:rPr>
-        <w:t>network as:</w:t>
+        <w:t>. In this case the PDE is written in the form: f = 0. These values enter the multiple layer network as:</w:t>
       </w:r>
     </w:p>
     <w:p>
@@ -2688,24 +2676,19 @@
       </w:pPr>
       <w:r>
         <w:rPr>
-          <w:rFonts w:ascii="Verdana" w:hAnsi="Verdana"/>
-          <w:b w:val="false"/>
-          <w:bCs w:val="false"/>
-          <w:i w:val="false"/>
-          <w:iCs w:val="false"/>
-          <w:sz w:val="20"/>
-          <w:lang w:val="en-US"/>
+          <w:rFonts w:eastAsia="Times New Roman" w:cs="Times New Roman"/>
+          <w:szCs w:val="26"/>
         </w:rPr>
         <w:drawing>
-          <wp:anchor behindDoc="0" distT="0" distB="0" distL="0" distR="0" simplePos="0" locked="0" layoutInCell="1" allowOverlap="1" relativeHeight="13">
+          <wp:anchor behindDoc="0" distT="0" distB="0" distL="0" distR="0" simplePos="0" locked="0" layoutInCell="1" allowOverlap="1" relativeHeight="8">
             <wp:simplePos x="0" y="0"/>
             <wp:positionH relativeFrom="column">
-              <wp:posOffset>2012315</wp:posOffset>
+              <wp:posOffset>2048510</wp:posOffset>
             </wp:positionH>
             <wp:positionV relativeFrom="paragraph">
-              <wp:posOffset>-11430</wp:posOffset>
+              <wp:posOffset>-118110</wp:posOffset>
             </wp:positionV>
-            <wp:extent cx="3063875" cy="912495"/>
+            <wp:extent cx="3028315" cy="901700"/>
             <wp:effectExtent l="0" t="0" r="0" b="0"/>
             <wp:wrapSquare wrapText="largest"/>
             <wp:docPr id="9" name="Image5" descr=""/>
@@ -2730,7 +2713,7 @@
                   <pic:spPr bwMode="auto">
                     <a:xfrm>
                       <a:off x="0" y="0"/>
-                      <a:ext cx="3063875" cy="912495"/>
+                      <a:ext cx="3028315" cy="901700"/>
                     </a:xfrm>
                     <a:prstGeom prst="rect">
                       <a:avLst/>
@@ -2756,13 +2739,8 @@
       </w:pPr>
       <w:r>
         <w:rPr>
-          <w:rFonts w:ascii="Verdana" w:hAnsi="Verdana"/>
-          <w:b w:val="false"/>
-          <w:bCs w:val="false"/>
-          <w:i w:val="false"/>
-          <w:iCs w:val="false"/>
-          <w:sz w:val="20"/>
-          <w:lang w:val="en-US"/>
+          <w:rFonts w:eastAsia="Times New Roman" w:cs="Times New Roman"/>
+          <w:szCs w:val="26"/>
         </w:rPr>
       </w:r>
     </w:p>
@@ -2773,8 +2751,15 @@
         <w:spacing w:lineRule="auto" w:line="276" w:before="0" w:after="200"/>
         <w:jc w:val="both"/>
         <w:rPr>
-          <w:rFonts w:eastAsia="Times New Roman" w:cs="Times New Roman"/>
-          <w:szCs w:val="26"/>
+          <w:rFonts w:ascii="Verdana" w:hAnsi="Verdana"/>
+          <w:b w:val="false"/>
+          <w:b w:val="false"/>
+          <w:bCs w:val="false"/>
+          <w:i w:val="false"/>
+          <w:i w:val="false"/>
+          <w:iCs w:val="false"/>
+          <w:sz w:val="20"/>
+          <w:lang w:val="en-US"/>
         </w:rPr>
       </w:pPr>
       <w:r>
@@ -2795,50 +2780,10 @@
         <w:widowControl/>
         <w:spacing w:lineRule="auto" w:line="276" w:before="0" w:after="200"/>
         <w:jc w:val="both"/>
-        <w:rPr>
-          <w:rFonts w:ascii="Verdana" w:hAnsi="Verdana"/>
-          <w:b w:val="false"/>
-          <w:b w:val="false"/>
-          <w:bCs w:val="false"/>
-          <w:i w:val="false"/>
-          <w:i w:val="false"/>
-          <w:iCs w:val="false"/>
-          <w:sz w:val="20"/>
-          <w:lang w:val="en-US"/>
-        </w:rPr>
+        <w:rPr/>
       </w:pPr>
       <w:r>
         <w:rPr>
-          <w:rFonts w:ascii="Verdana" w:hAnsi="Verdana"/>
-          <w:b w:val="false"/>
-          <w:bCs w:val="false"/>
-          <w:i w:val="false"/>
-          <w:iCs w:val="false"/>
-          <w:sz w:val="20"/>
-          <w:lang w:val="en-US"/>
-        </w:rPr>
-      </w:r>
-    </w:p>
-    <w:p>
-      <w:pPr>
-        <w:pStyle w:val="Normal"/>
-        <w:widowControl/>
-        <w:spacing w:lineRule="auto" w:line="276" w:before="0" w:after="200"/>
-        <w:jc w:val="both"/>
-        <w:rPr>
-          <w:rFonts w:ascii="Verdana" w:hAnsi="Verdana"/>
-          <w:b w:val="false"/>
-          <w:b w:val="false"/>
-          <w:bCs w:val="false"/>
-          <w:i w:val="false"/>
-          <w:i w:val="false"/>
-          <w:iCs w:val="false"/>
-          <w:sz w:val="20"/>
-          <w:lang w:val="en-US"/>
-        </w:rPr>
-      </w:pPr>
-      <w:r>
-        <w:rPr>
           <w:rFonts w:eastAsia="Times New Roman" w:cs="Times New Roman" w:ascii="Verdana" w:hAnsi="Verdana"/>
           <w:b w:val="false"/>
           <w:bCs w:val="false"/>
@@ -2848,32 +2793,10 @@
           <w:szCs w:val="26"/>
           <w:lang w:val="en-US"/>
         </w:rPr>
-        <w:t>W</w:t>
-      </w:r>
-      <w:r>
-        <w:rPr>
-          <w:rFonts w:eastAsia="Times New Roman" w:cs="Times New Roman" w:ascii="Verdana" w:hAnsi="Verdana"/>
-          <w:b w:val="false"/>
-          <w:bCs w:val="false"/>
-          <w:i w:val="false"/>
-          <w:iCs w:val="false"/>
-          <w:sz w:val="20"/>
-          <w:szCs w:val="26"/>
-          <w:lang w:val="en-US"/>
-        </w:rPr>
-        <w:t>here the maximum number of layers is denoted by L .</w:t>
-      </w:r>
-      <w:r>
-        <w:rPr>
-          <w:rFonts w:eastAsia="Times New Roman" w:cs="Times New Roman" w:ascii="Verdana" w:hAnsi="Verdana"/>
-          <w:b w:val="false"/>
-          <w:bCs w:val="false"/>
-          <w:i w:val="false"/>
-          <w:iCs w:val="false"/>
-          <w:sz w:val="20"/>
-          <w:szCs w:val="26"/>
-          <w:lang w:val="en-US"/>
-        </w:rPr>
+        <w:t>Where the maximum number of layers is denoted by L .</w:t>
+      </w:r>
+      <w:r>
+        <w:rPr/>
       </w:r>
       <m:oMath xmlns:m="http://schemas.openxmlformats.org/officeDocument/2006/math">
         <m:sSup>
@@ -2896,6 +2819,10 @@
         </m:sSup>
       </m:oMath>
       <w:r>
+        <w:rPr/>
+        <w:t xml:space="preserve"> </w:t>
+      </w:r>
+      <w:r>
         <w:rPr>
           <w:rFonts w:eastAsia="Times New Roman" w:cs="Times New Roman" w:ascii="Verdana" w:hAnsi="Verdana"/>
           <w:b w:val="false"/>
@@ -2906,19 +2833,10 @@
           <w:szCs w:val="26"/>
           <w:lang w:val="en-US"/>
         </w:rPr>
-        <w:t>and</w:t>
-      </w:r>
-      <w:r>
-        <w:rPr>
-          <w:rFonts w:eastAsia="Times New Roman" w:cs="Times New Roman" w:ascii="Verdana" w:hAnsi="Verdana"/>
-          <w:b w:val="false"/>
-          <w:bCs w:val="false"/>
-          <w:i w:val="false"/>
-          <w:iCs w:val="false"/>
-          <w:sz w:val="20"/>
-          <w:szCs w:val="26"/>
-          <w:lang w:val="en-US"/>
-        </w:rPr>
+        <w:t xml:space="preserve">and </w:t>
+      </w:r>
+      <w:r>
+        <w:rPr/>
       </w:r>
       <m:oMath xmlns:m="http://schemas.openxmlformats.org/officeDocument/2006/math">
         <m:sSup>
@@ -2941,6 +2859,10 @@
         </m:sSup>
       </m:oMath>
       <w:r>
+        <w:rPr/>
+        <w:t xml:space="preserve"> </w:t>
+      </w:r>
+      <w:r>
         <w:rPr>
           <w:rFonts w:eastAsia="Times New Roman" w:cs="Times New Roman" w:ascii="Verdana" w:hAnsi="Verdana"/>
           <w:b w:val="false"/>
@@ -2951,46 +2873,7 @@
           <w:szCs w:val="26"/>
           <w:lang w:val="en-US"/>
         </w:rPr>
-        <w:t xml:space="preserve">denote the weight matrix and bias vector of the k-th layer. </w:t>
-      </w:r>
-      <w:r>
-        <w:rPr>
-          <w:rFonts w:eastAsia="Times New Roman" w:cs="Times New Roman" w:ascii="Verdana" w:hAnsi="Verdana"/>
-          <w:b w:val="false"/>
-          <w:bCs w:val="false"/>
-          <w:i w:val="false"/>
-          <w:iCs w:val="false"/>
-          <w:sz w:val="20"/>
-          <w:szCs w:val="26"/>
-          <w:lang w:val="en-US"/>
-        </w:rPr>
-        <w:t xml:space="preserve">All these </w:t>
-      </w:r>
-      <w:r>
-        <w:rPr>
-          <w:rFonts w:eastAsia="Times New Roman" w:cs="Times New Roman" w:ascii="Verdana" w:hAnsi="Verdana"/>
-          <w:b w:val="false"/>
-          <w:bCs w:val="false"/>
-          <w:i w:val="false"/>
-          <w:iCs w:val="false"/>
-          <w:sz w:val="20"/>
-          <w:szCs w:val="26"/>
-          <w:lang w:val="en-US"/>
-        </w:rPr>
-        <w:t xml:space="preserve">layer parameters </w:t>
-      </w:r>
-      <w:r>
-        <w:rPr>
-          <w:rFonts w:eastAsia="Times New Roman" w:cs="Times New Roman" w:ascii="Verdana" w:hAnsi="Verdana"/>
-          <w:b w:val="false"/>
-          <w:bCs w:val="false"/>
-          <w:i w:val="false"/>
-          <w:iCs w:val="false"/>
-          <w:sz w:val="20"/>
-          <w:szCs w:val="26"/>
-          <w:lang w:val="en-US"/>
-        </w:rPr>
-        <w:t xml:space="preserve">are captured in </w:t>
+        <w:t xml:space="preserve">denote the weight matrix and bias vector of the k-th layer. All these layer parameters are captured in </w:t>
       </w:r>
       <w:r>
         <w:rPr>
@@ -3055,45 +2938,10 @@
           <w:szCs w:val="26"/>
           <w:lang w:val="en-US"/>
         </w:rPr>
-        <w:t>is a non-linear activation function. In t</w:t>
-      </w:r>
-      <w:r>
-        <w:rPr>
-          <w:rFonts w:eastAsia="Times New Roman" w:cs="Times New Roman" w:ascii="Verdana" w:hAnsi="Verdana"/>
-          <w:b w:val="false"/>
-          <w:bCs w:val="false"/>
-          <w:i w:val="false"/>
-          <w:iCs w:val="false"/>
-          <w:sz w:val="20"/>
-          <w:szCs w:val="26"/>
-          <w:lang w:val="en-US"/>
-        </w:rPr>
-        <w:t>his way</w:t>
-      </w:r>
-      <w:r>
-        <w:rPr>
-          <w:rFonts w:eastAsia="Times New Roman" w:cs="Times New Roman" w:ascii="Verdana" w:hAnsi="Verdana"/>
-          <w:b w:val="false"/>
-          <w:bCs w:val="false"/>
-          <w:i w:val="false"/>
-          <w:iCs w:val="false"/>
-          <w:sz w:val="20"/>
-          <w:szCs w:val="26"/>
-          <w:lang w:val="en-US"/>
-        </w:rPr>
-        <w:t xml:space="preserve">, the solution of the equation will be the result of the last layer (k=L): </w:t>
-      </w:r>
-      <w:r>
-        <w:rPr>
-          <w:rFonts w:eastAsia="Times New Roman" w:cs="Times New Roman" w:ascii="Verdana" w:hAnsi="Verdana"/>
-          <w:b w:val="false"/>
-          <w:bCs w:val="false"/>
-          <w:i w:val="false"/>
-          <w:iCs w:val="false"/>
-          <w:sz w:val="20"/>
-          <w:szCs w:val="26"/>
-          <w:lang w:val="en-US"/>
-        </w:rPr>
+        <w:t xml:space="preserve">is a non-linear activation function. In this way, the solution of the equation will be the result of the last layer (k=L): </w:t>
+      </w:r>
+      <w:r>
+        <w:rPr/>
       </w:r>
       <m:oMath xmlns:m="http://schemas.openxmlformats.org/officeDocument/2006/math">
         <m:r>
@@ -3138,7 +2986,7 @@
           <w:szCs w:val="26"/>
           <w:lang w:val="en-US"/>
         </w:rPr>
-        <w:t xml:space="preserve">. </w:t>
+        <w:t>. As a consequence, the solving procedure is converted into an optimization problem in which the parameters of the PINN</w:t>
       </w:r>
       <w:r>
         <w:rPr>
@@ -3151,7 +2999,7 @@
           <w:szCs w:val="26"/>
           <w:lang w:val="en-US"/>
         </w:rPr>
-        <w:t>As a consequence</w:t>
+        <w:t>s</w:t>
       </w:r>
       <w:r>
         <w:rPr>
@@ -3164,33 +3012,7 @@
           <w:szCs w:val="26"/>
           <w:lang w:val="en-US"/>
         </w:rPr>
-        <w:t xml:space="preserve">, the solving procedure is converted into an optimization problem in which the parameters of the PINN (weights and biases) are obtained </w:t>
-      </w:r>
-      <w:r>
-        <w:rPr>
-          <w:rFonts w:eastAsia="Times New Roman" w:cs="Times New Roman" w:ascii="Verdana" w:hAnsi="Verdana"/>
-          <w:b w:val="false"/>
-          <w:bCs w:val="false"/>
-          <w:i w:val="false"/>
-          <w:iCs w:val="false"/>
-          <w:sz w:val="20"/>
-          <w:szCs w:val="26"/>
-          <w:lang w:val="en-US"/>
-        </w:rPr>
-        <w:t>minimizing</w:t>
-      </w:r>
-      <w:r>
-        <w:rPr>
-          <w:rFonts w:eastAsia="Times New Roman" w:cs="Times New Roman" w:ascii="Verdana" w:hAnsi="Verdana"/>
-          <w:b w:val="false"/>
-          <w:bCs w:val="false"/>
-          <w:i w:val="false"/>
-          <w:iCs w:val="false"/>
-          <w:sz w:val="20"/>
-          <w:szCs w:val="26"/>
-          <w:lang w:val="en-US"/>
-        </w:rPr>
-        <w:t xml:space="preserve"> the so-called </w:t>
+        <w:t xml:space="preserve"> (weights and biases) are obtained minimizing the so-called </w:t>
       </w:r>
       <w:r>
         <w:rPr>
@@ -3242,7 +3064,7 @@
           <w:szCs w:val="26"/>
           <w:lang w:val="en-US"/>
         </w:rPr>
-        <w:t xml:space="preserve">), </w:t>
+        <w:t xml:space="preserve">), which in this case is composed by (green rectangle of Figure 1): a PDE contribution, a data (if any) contribution </w:t>
       </w:r>
       <w:r>
         <w:rPr>
@@ -3255,7 +3077,7 @@
           <w:szCs w:val="26"/>
           <w:lang w:val="en-US"/>
         </w:rPr>
-        <w:t xml:space="preserve">which in this case is composed by (green rectangle of Figure 1): a PDE contribution, a data (if any) contribution, an initial condition distribution and a boundary condition contribution. The main advantage of this type of methods its the fact that </w:t>
+        <w:t>and</w:t>
       </w:r>
       <w:r>
         <w:rPr>
@@ -3268,7 +3090,33 @@
           <w:szCs w:val="26"/>
           <w:lang w:val="en-US"/>
         </w:rPr>
-        <w:t xml:space="preserve">the network parameters </w:t>
+        <w:t xml:space="preserve"> an initial condition and a boundary condition contribution. The main advantage of this type of method is the fact that the network</w:t>
+      </w:r>
+      <w:r>
+        <w:rPr>
+          <w:rFonts w:eastAsia="Times New Roman" w:cs="Times New Roman" w:ascii="Verdana" w:hAnsi="Verdana"/>
+          <w:b w:val="false"/>
+          <w:bCs w:val="false"/>
+          <w:i w:val="false"/>
+          <w:iCs w:val="false"/>
+          <w:sz w:val="20"/>
+          <w:szCs w:val="26"/>
+          <w:lang w:val="en-US"/>
+        </w:rPr>
+        <w:t>s</w:t>
+      </w:r>
+      <w:r>
+        <w:rPr>
+          <w:rFonts w:eastAsia="Times New Roman" w:cs="Times New Roman" w:ascii="Verdana" w:hAnsi="Verdana"/>
+          <w:b w:val="false"/>
+          <w:bCs w:val="false"/>
+          <w:i w:val="false"/>
+          <w:iCs w:val="false"/>
+          <w:sz w:val="20"/>
+          <w:szCs w:val="26"/>
+          <w:lang w:val="en-US"/>
+        </w:rPr>
+        <w:t xml:space="preserve"> parameters </w:t>
       </w:r>
       <w:r>
         <w:rPr>
@@ -3333,7 +3181,7 @@
           <w:szCs w:val="26"/>
           <w:lang w:val="en-US"/>
         </w:rPr>
-        <w:t>can be learned simultaneously. In other words,</w:t>
+        <w:t>can be learned simultaneously. In other words, the same scheme can be used for solving both: forward and inverse problems, making the PINN</w:t>
       </w:r>
       <w:r>
         <w:rPr>
@@ -3346,7 +3194,7 @@
           <w:szCs w:val="26"/>
           <w:lang w:val="en-US"/>
         </w:rPr>
-        <w:t xml:space="preserve"> th</w:t>
+        <w:t>s</w:t>
       </w:r>
       <w:r>
         <w:rPr>
@@ -3359,7 +3207,7 @@
           <w:szCs w:val="26"/>
           <w:lang w:val="en-US"/>
         </w:rPr>
-        <w:t>e same</w:t>
+        <w:t xml:space="preserve"> capabilities of assimilating data, </w:t>
       </w:r>
       <w:r>
         <w:rPr>
@@ -3372,7 +3220,7 @@
           <w:szCs w:val="26"/>
           <w:lang w:val="en-US"/>
         </w:rPr>
-        <w:t xml:space="preserve"> </w:t>
+        <w:t xml:space="preserve">being </w:t>
       </w:r>
       <w:r>
         <w:rPr>
@@ -3385,46 +3233,7 @@
           <w:szCs w:val="26"/>
           <w:lang w:val="en-US"/>
         </w:rPr>
-        <w:t xml:space="preserve">scheme </w:t>
-      </w:r>
-      <w:r>
-        <w:rPr>
-          <w:rFonts w:eastAsia="Times New Roman" w:cs="Times New Roman" w:ascii="Verdana" w:hAnsi="Verdana"/>
-          <w:b w:val="false"/>
-          <w:bCs w:val="false"/>
-          <w:i w:val="false"/>
-          <w:iCs w:val="false"/>
-          <w:sz w:val="20"/>
-          <w:szCs w:val="26"/>
-          <w:lang w:val="en-US"/>
-        </w:rPr>
-        <w:t xml:space="preserve">can be used for solving both: forward and inverse problems, making the PINN capabilities of assimilating data faster than any </w:t>
-      </w:r>
-      <w:r>
-        <w:rPr>
-          <w:rFonts w:eastAsia="Times New Roman" w:cs="Times New Roman" w:ascii="Verdana" w:hAnsi="Verdana"/>
-          <w:b w:val="false"/>
-          <w:bCs w:val="false"/>
-          <w:i w:val="false"/>
-          <w:iCs w:val="false"/>
-          <w:sz w:val="20"/>
-          <w:szCs w:val="26"/>
-          <w:lang w:val="en-US"/>
-        </w:rPr>
-        <w:t xml:space="preserve">other </w:t>
-      </w:r>
-      <w:r>
-        <w:rPr>
-          <w:rFonts w:eastAsia="Times New Roman" w:cs="Times New Roman" w:ascii="Verdana" w:hAnsi="Verdana"/>
-          <w:b w:val="false"/>
-          <w:bCs w:val="false"/>
-          <w:i w:val="false"/>
-          <w:iCs w:val="false"/>
-          <w:sz w:val="20"/>
-          <w:szCs w:val="26"/>
-          <w:lang w:val="en-US"/>
-        </w:rPr>
-        <w:t xml:space="preserve">CFD solver [cites]. Also, the </w:t>
+        <w:t xml:space="preserve">faster than any other CFD solver [cites]. Also, the </w:t>
       </w:r>
       <w:r>
         <w:rPr>
@@ -3450,7 +3259,7 @@
           <w:szCs w:val="26"/>
           <w:lang w:val="en-US"/>
         </w:rPr>
-        <w:t xml:space="preserve"> method (yellow rectangle) can compute the derivatives in an explicit fashion, avoiding any discretization error on it. </w:t>
+        <w:t xml:space="preserve"> method (yellow rectangle of Figure 1 ) can compute the derivatives in an explicit fashion, avoiding any discretization error on it. </w:t>
       </w:r>
     </w:p>
     <w:p>
@@ -3460,191 +3269,9 @@
         <w:spacing w:lineRule="auto" w:line="276" w:before="0" w:after="200"/>
         <w:jc w:val="both"/>
         <w:rPr>
-          <w:rFonts w:ascii="Verdana" w:hAnsi="Verdana"/>
-          <w:b w:val="false"/>
-          <w:b w:val="false"/>
-          <w:bCs w:val="false"/>
-          <w:i w:val="false"/>
-          <w:i w:val="false"/>
-          <w:iCs w:val="false"/>
-          <w:sz w:val="20"/>
-          <w:lang w:val="en-US"/>
-        </w:rPr>
-      </w:pPr>
-      <w:r>
-        <w:rPr>
-          <w:rFonts w:eastAsia="Times New Roman" w:cs="Times New Roman" w:ascii="Verdana" w:hAnsi="Verdana"/>
-          <w:b w:val="false"/>
-          <w:bCs w:val="false"/>
-          <w:i w:val="false"/>
-          <w:iCs w:val="false"/>
-          <w:sz w:val="20"/>
-          <w:szCs w:val="26"/>
-          <w:lang w:val="en-US"/>
-        </w:rPr>
-        <w:t xml:space="preserve">In this work, a PINN will be implemented using the equations explained in Section 3.1 as part of the </w:t>
-      </w:r>
-      <w:r>
-        <w:rPr>
-          <w:rFonts w:eastAsia="Latin Modern Math" w:cs="Latin Modern Math" w:ascii="Latin Modern Math" w:hAnsi="Latin Modern Math"/>
-          <w:b w:val="false"/>
-          <w:bCs w:val="false"/>
-          <w:i w:val="false"/>
-          <w:iCs w:val="false"/>
-          <w:sz w:val="24"/>
-          <w:szCs w:val="24"/>
-          <w:lang w:val="en-US"/>
-        </w:rPr>
-        <w:t xml:space="preserve">ℒpde </w:t>
-      </w:r>
-      <w:r>
-        <w:rPr>
-          <w:rFonts w:eastAsia="Times New Roman" w:cs="Times New Roman" w:ascii="Verdana" w:hAnsi="Verdana"/>
-          <w:b w:val="false"/>
-          <w:bCs w:val="false"/>
-          <w:i w:val="false"/>
-          <w:iCs w:val="false"/>
-          <w:sz w:val="20"/>
-          <w:szCs w:val="26"/>
-          <w:lang w:val="en-US"/>
-        </w:rPr>
-        <w:t>t</w:t>
-      </w:r>
-      <w:r>
-        <w:rPr>
-          <w:rFonts w:eastAsia="Times New Roman" w:cs="Times New Roman" w:ascii="Verdana" w:hAnsi="Verdana"/>
-          <w:b w:val="false"/>
-          <w:bCs w:val="false"/>
-          <w:i w:val="false"/>
-          <w:iCs w:val="false"/>
-          <w:sz w:val="20"/>
-          <w:szCs w:val="26"/>
-          <w:lang w:val="en-US"/>
-        </w:rPr>
-        <w:t xml:space="preserve">erm. </w:t>
-      </w:r>
-      <w:r>
-        <w:rPr>
-          <w:rFonts w:eastAsia="Times New Roman" w:cs="Times New Roman" w:ascii="Verdana" w:hAnsi="Verdana"/>
-          <w:b w:val="false"/>
-          <w:bCs w:val="false"/>
-          <w:i w:val="false"/>
-          <w:iCs w:val="false"/>
-          <w:sz w:val="20"/>
-          <w:szCs w:val="26"/>
-          <w:lang w:val="en-US"/>
-        </w:rPr>
-        <w:t>This methodology will be used for solving the forward problem and the inverse parameter reconstruction problem. Its performance will be validated against normal solvers using monolithic or fractional steps schemes.</w:t>
-      </w:r>
-    </w:p>
-    <w:p>
-      <w:pPr>
-        <w:pStyle w:val="Normal"/>
-        <w:widowControl/>
-        <w:spacing w:lineRule="auto" w:line="276" w:before="0" w:after="200"/>
-        <w:jc w:val="both"/>
-        <w:rPr>
-          <w:rFonts w:eastAsia="Times New Roman" w:cs="Times New Roman"/>
-          <w:szCs w:val="26"/>
-        </w:rPr>
-      </w:pPr>
-      <w:r>
-        <w:rPr>
-          <w:rFonts w:ascii="Verdana" w:hAnsi="Verdana"/>
-          <w:b w:val="false"/>
-          <w:bCs w:val="false"/>
-          <w:i w:val="false"/>
-          <w:iCs w:val="false"/>
-          <w:sz w:val="20"/>
-          <w:lang w:val="en-US"/>
-        </w:rPr>
-      </w:r>
-    </w:p>
-    <w:p>
-      <w:pPr>
-        <w:pStyle w:val="Normal"/>
-        <w:widowControl/>
-        <w:spacing w:lineRule="auto" w:line="276" w:before="0" w:after="200"/>
-        <w:jc w:val="both"/>
-        <w:rPr>
-          <w:rFonts w:eastAsia="Times New Roman" w:cs="Times New Roman"/>
-          <w:szCs w:val="26"/>
-        </w:rPr>
-      </w:pPr>
-      <w:r>
-        <w:rPr>
-          <w:rFonts w:ascii="Verdana" w:hAnsi="Verdana"/>
-          <w:b w:val="false"/>
-          <w:bCs w:val="false"/>
-          <w:i w:val="false"/>
-          <w:iCs w:val="false"/>
-          <w:sz w:val="20"/>
-          <w:lang w:val="en-US"/>
-        </w:rPr>
-      </w:r>
-    </w:p>
-    <w:p>
-      <w:pPr>
-        <w:pStyle w:val="Normal"/>
-        <w:widowControl/>
-        <w:spacing w:lineRule="auto" w:line="276" w:before="0" w:after="200"/>
-        <w:jc w:val="both"/>
-        <w:rPr>
-          <w:rFonts w:eastAsia="Times New Roman" w:cs="Times New Roman"/>
-          <w:szCs w:val="26"/>
-        </w:rPr>
-      </w:pPr>
-      <w:r>
-        <w:rPr>
-          <w:rFonts w:ascii="Verdana" w:hAnsi="Verdana"/>
-          <w:b w:val="false"/>
-          <w:bCs w:val="false"/>
-          <w:i w:val="false"/>
-          <w:iCs w:val="false"/>
-          <w:sz w:val="20"/>
-          <w:lang w:val="en-US"/>
-        </w:rPr>
-      </w:r>
-    </w:p>
-    <w:p>
-      <w:pPr>
-        <w:pStyle w:val="Normal"/>
-        <w:widowControl/>
-        <w:spacing w:lineRule="auto" w:line="276" w:before="0" w:after="200"/>
-        <w:jc w:val="both"/>
-        <w:rPr>
-          <w:rFonts w:eastAsia="Times New Roman" w:cs="Times New Roman"/>
-          <w:szCs w:val="26"/>
-        </w:rPr>
-      </w:pPr>
-      <w:r>
-        <w:rPr>
-          <w:rFonts w:ascii="Verdana" w:hAnsi="Verdana"/>
-          <w:b w:val="false"/>
-          <w:bCs w:val="false"/>
-          <w:i w:val="false"/>
-          <w:iCs w:val="false"/>
-          <w:sz w:val="20"/>
-          <w:lang w:val="en-US"/>
-        </w:rPr>
-      </w:r>
-    </w:p>
-    <w:p>
-      <w:pPr>
-        <w:pStyle w:val="Normal"/>
-        <w:widowControl/>
-        <w:spacing w:lineRule="auto" w:line="276" w:before="0" w:after="200"/>
-        <w:jc w:val="both"/>
-        <w:rPr>
-          <w:rFonts w:ascii="Verdana" w:hAnsi="Verdana"/>
           <w:b/>
           <w:b/>
           <w:bCs/>
-          <w:i w:val="false"/>
-          <w:i w:val="false"/>
-          <w:iCs w:val="false"/>
-          <w:sz w:val="20"/>
-          <w:lang w:val="en-US"/>
         </w:rPr>
       </w:pPr>
       <w:r>
@@ -3658,65 +3285,7 @@
           <w:szCs w:val="26"/>
           <w:lang w:val="en-US"/>
         </w:rPr>
-        <w:t>3.3 Pressure fields reconstructions</w:t>
-      </w:r>
-    </w:p>
-    <w:p>
-      <w:pPr>
-        <w:pStyle w:val="Normal"/>
-        <w:widowControl/>
-        <w:spacing w:lineRule="auto" w:line="276" w:before="0" w:after="200"/>
-        <w:jc w:val="both"/>
-        <w:rPr>
-          <w:rFonts w:ascii="Verdana" w:hAnsi="Verdana"/>
-          <w:b/>
-          <w:b/>
-          <w:bCs/>
-          <w:i w:val="false"/>
-          <w:i w:val="false"/>
-          <w:iCs w:val="false"/>
-          <w:sz w:val="20"/>
-          <w:lang w:val="en-US"/>
-        </w:rPr>
-      </w:pPr>
-      <w:r>
-        <w:rPr>
-          <w:rFonts w:eastAsia="Times New Roman" w:cs="Times New Roman" w:ascii="Verdana" w:hAnsi="Verdana"/>
-          <w:b w:val="false"/>
-          <w:bCs w:val="false"/>
-          <w:i w:val="false"/>
-          <w:iCs w:val="false"/>
-          <w:sz w:val="20"/>
-          <w:szCs w:val="26"/>
-          <w:lang w:val="en-US"/>
-        </w:rPr>
-        <w:t xml:space="preserve">Pressure fields reconstruction using the PINN methodology is tested. Validation against standard methods such as: Bernoulli’s formula, PPE, STE, WARP is done. If results are positive, possible clinical application is explored. </w:t>
-      </w:r>
-    </w:p>
-    <w:p>
-      <w:pPr>
-        <w:pStyle w:val="Normal"/>
-        <w:widowControl/>
-        <w:spacing w:lineRule="auto" w:line="276" w:before="0" w:after="200"/>
-        <w:jc w:val="both"/>
-        <w:rPr>
-          <w:rFonts w:eastAsia="Times New Roman" w:cs="Times New Roman"/>
-          <w:b w:val="false"/>
-          <w:b w:val="false"/>
-          <w:bCs w:val="false"/>
-          <w:szCs w:val="26"/>
-        </w:rPr>
-      </w:pPr>
-      <w:r>
-        <w:rPr>
-          <w:rFonts w:ascii="Verdana" w:hAnsi="Verdana"/>
-          <w:b/>
-          <w:bCs/>
-          <w:i w:val="false"/>
-          <w:iCs w:val="false"/>
-          <w:sz w:val="20"/>
-          <w:lang w:val="en-US"/>
-        </w:rPr>
+        <w:t>3.3 Parameter estimation on hemodynamics</w:t>
       </w:r>
     </w:p>
     <w:p>
@@ -3730,15 +3299,15 @@
       <w:r>
         <w:rPr>
           <w:rFonts w:eastAsia="Times New Roman" w:cs="Times New Roman" w:ascii="Verdana" w:hAnsi="Verdana"/>
-          <w:b/>
-          <w:bCs/>
+          <w:b w:val="false"/>
+          <w:bCs w:val="false"/>
           <w:i w:val="false"/>
           <w:iCs w:val="false"/>
           <w:sz w:val="20"/>
           <w:szCs w:val="26"/>
           <w:lang w:val="en-US"/>
         </w:rPr>
-        <w:t>3.4</w:t>
+        <w:t>In this work, a PINN</w:t>
       </w:r>
       <w:r>
         <w:rPr>
@@ -3751,20 +3320,215 @@
           <w:szCs w:val="26"/>
           <w:lang w:val="en-US"/>
         </w:rPr>
+        <w:t>s</w:t>
+      </w:r>
+      <w:r>
+        <w:rPr>
+          <w:rFonts w:eastAsia="Times New Roman" w:cs="Times New Roman" w:ascii="Verdana" w:hAnsi="Verdana"/>
+          <w:b w:val="false"/>
+          <w:bCs w:val="false"/>
+          <w:i w:val="false"/>
+          <w:iCs w:val="false"/>
+          <w:sz w:val="20"/>
+          <w:szCs w:val="26"/>
+          <w:lang w:val="en-US"/>
+        </w:rPr>
+        <w:t xml:space="preserve"> will be implemented using the equations explained in Section 3.1 as part of the </w:t>
+      </w:r>
+      <w:r>
+        <w:rPr>
+          <w:rFonts w:eastAsia="Latin Modern Math" w:cs="Latin Modern Math" w:ascii="Latin Modern Math" w:hAnsi="Latin Modern Math"/>
+          <w:b w:val="false"/>
+          <w:bCs w:val="false"/>
+          <w:i w:val="false"/>
+          <w:iCs w:val="false"/>
+          <w:sz w:val="24"/>
+          <w:szCs w:val="24"/>
+          <w:lang w:val="en-US"/>
+        </w:rPr>
+        <w:t xml:space="preserve">ℒpde </w:t>
+      </w:r>
+      <w:r>
+        <w:rPr>
+          <w:rFonts w:eastAsia="Times New Roman" w:cs="Times New Roman" w:ascii="Verdana" w:hAnsi="Verdana"/>
+          <w:b w:val="false"/>
+          <w:bCs w:val="false"/>
+          <w:i w:val="false"/>
+          <w:iCs w:val="false"/>
+          <w:sz w:val="20"/>
+          <w:szCs w:val="26"/>
+          <w:lang w:val="en-US"/>
+        </w:rPr>
+        <w:t xml:space="preserve">term. </w:t>
+      </w:r>
+      <w:r>
+        <w:rPr>
+          <w:rFonts w:eastAsia="Times New Roman" w:cs="Times New Roman" w:ascii="Verdana" w:hAnsi="Verdana"/>
+          <w:b w:val="false"/>
+          <w:bCs w:val="false"/>
+          <w:i w:val="false"/>
+          <w:iCs w:val="false"/>
+          <w:sz w:val="20"/>
+          <w:szCs w:val="26"/>
+          <w:lang w:val="en-US"/>
+        </w:rPr>
+        <w:t>D</w:t>
+      </w:r>
+      <w:r>
+        <w:rPr>
+          <w:rFonts w:eastAsia="Times New Roman" w:cs="Times New Roman" w:ascii="Verdana" w:hAnsi="Verdana"/>
+          <w:b w:val="false"/>
+          <w:bCs w:val="false"/>
+          <w:i w:val="false"/>
+          <w:iCs w:val="false"/>
+          <w:sz w:val="20"/>
+          <w:szCs w:val="26"/>
+          <w:lang w:val="en-US"/>
+        </w:rPr>
+        <w:t xml:space="preserve">ifferent types of </w:t>
+      </w:r>
+      <w:r>
+        <w:rPr>
+          <w:rFonts w:eastAsia="Times New Roman" w:cs="Times New Roman" w:ascii="Verdana" w:hAnsi="Verdana"/>
+          <w:b w:val="false"/>
+          <w:bCs w:val="false"/>
+          <w:i w:val="false"/>
+          <w:iCs w:val="false"/>
+          <w:sz w:val="20"/>
+          <w:szCs w:val="26"/>
+          <w:lang w:val="en-US"/>
+        </w:rPr>
+        <w:t xml:space="preserve">network </w:t>
+      </w:r>
+      <w:r>
+        <w:rPr>
+          <w:rFonts w:eastAsia="Times New Roman" w:cs="Times New Roman" w:ascii="Verdana" w:hAnsi="Verdana"/>
+          <w:b w:val="false"/>
+          <w:bCs w:val="false"/>
+          <w:i w:val="false"/>
+          <w:iCs w:val="false"/>
+          <w:sz w:val="20"/>
+          <w:szCs w:val="26"/>
+          <w:lang w:val="en-US"/>
+        </w:rPr>
+        <w:t>parameters and optimizer</w:t>
+      </w:r>
+      <w:r>
+        <w:rPr>
+          <w:rFonts w:eastAsia="Times New Roman" w:cs="Times New Roman" w:ascii="Verdana" w:hAnsi="Verdana"/>
+          <w:b w:val="false"/>
+          <w:bCs w:val="false"/>
+          <w:i w:val="false"/>
+          <w:iCs w:val="false"/>
+          <w:sz w:val="20"/>
+          <w:szCs w:val="26"/>
+          <w:lang w:val="en-US"/>
+        </w:rPr>
+        <w:t>s</w:t>
+      </w:r>
+      <w:r>
+        <w:rPr>
+          <w:rFonts w:eastAsia="Times New Roman" w:cs="Times New Roman" w:ascii="Verdana" w:hAnsi="Verdana"/>
+          <w:b w:val="false"/>
+          <w:bCs w:val="false"/>
+          <w:i w:val="false"/>
+          <w:iCs w:val="false"/>
+          <w:sz w:val="20"/>
+          <w:szCs w:val="26"/>
+          <w:lang w:val="en-US"/>
+        </w:rPr>
         <w:t xml:space="preserve"> </w:t>
       </w:r>
       <w:r>
         <w:rPr>
           <w:rFonts w:eastAsia="Times New Roman" w:cs="Times New Roman" w:ascii="Verdana" w:hAnsi="Verdana"/>
-          <w:b/>
-          <w:bCs/>
+          <w:b w:val="false"/>
+          <w:bCs w:val="false"/>
           <w:i w:val="false"/>
           <w:iCs w:val="false"/>
           <w:sz w:val="20"/>
           <w:szCs w:val="26"/>
           <w:lang w:val="en-US"/>
         </w:rPr>
-        <w:t>PC-MRI acquisition</w:t>
+        <w:t xml:space="preserve">are also meant to </w:t>
+      </w:r>
+      <w:r>
+        <w:rPr>
+          <w:rFonts w:eastAsia="Times New Roman" w:cs="Times New Roman" w:ascii="Verdana" w:hAnsi="Verdana"/>
+          <w:b w:val="false"/>
+          <w:bCs w:val="false"/>
+          <w:i w:val="false"/>
+          <w:iCs w:val="false"/>
+          <w:sz w:val="20"/>
+          <w:szCs w:val="26"/>
+          <w:lang w:val="en-US"/>
+        </w:rPr>
+        <w:t>be explore</w:t>
+      </w:r>
+      <w:r>
+        <w:rPr>
+          <w:rFonts w:eastAsia="Times New Roman" w:cs="Times New Roman" w:ascii="Verdana" w:hAnsi="Verdana"/>
+          <w:b w:val="false"/>
+          <w:bCs w:val="false"/>
+          <w:i w:val="false"/>
+          <w:iCs w:val="false"/>
+          <w:sz w:val="20"/>
+          <w:szCs w:val="26"/>
+          <w:lang w:val="en-US"/>
+        </w:rPr>
+        <w:t>d</w:t>
+      </w:r>
+      <w:r>
+        <w:rPr>
+          <w:rFonts w:eastAsia="Times New Roman" w:cs="Times New Roman" w:ascii="Verdana" w:hAnsi="Verdana"/>
+          <w:b w:val="false"/>
+          <w:bCs w:val="false"/>
+          <w:i w:val="false"/>
+          <w:iCs w:val="false"/>
+          <w:sz w:val="20"/>
+          <w:szCs w:val="26"/>
+          <w:lang w:val="en-US"/>
+        </w:rPr>
+        <w:t xml:space="preserve">. </w:t>
+      </w:r>
+      <w:r>
+        <w:rPr>
+          <w:rFonts w:eastAsia="Times New Roman" w:cs="Times New Roman" w:ascii="Verdana" w:hAnsi="Verdana"/>
+          <w:b w:val="false"/>
+          <w:bCs w:val="false"/>
+          <w:i w:val="false"/>
+          <w:iCs w:val="false"/>
+          <w:sz w:val="20"/>
+          <w:szCs w:val="26"/>
+          <w:lang w:val="en-US"/>
+        </w:rPr>
+        <w:t xml:space="preserve">This methodology will be used for solving the forward problem and the inverse parameter reconstruction problem </w:t>
+      </w:r>
+      <w:r>
+        <w:rPr>
+          <w:rFonts w:eastAsia="Times New Roman" w:cs="Times New Roman" w:ascii="Verdana" w:hAnsi="Verdana"/>
+          <w:b w:val="false"/>
+          <w:bCs w:val="false"/>
+          <w:i w:val="false"/>
+          <w:iCs w:val="false"/>
+          <w:sz w:val="20"/>
+          <w:szCs w:val="26"/>
+          <w:lang w:val="en-US"/>
+        </w:rPr>
+        <w:t>from it</w:t>
+      </w:r>
+      <w:r>
+        <w:rPr>
+          <w:rFonts w:eastAsia="Times New Roman" w:cs="Times New Roman" w:ascii="Verdana" w:hAnsi="Verdana"/>
+          <w:b w:val="false"/>
+          <w:bCs w:val="false"/>
+          <w:i w:val="false"/>
+          <w:iCs w:val="false"/>
+          <w:sz w:val="20"/>
+          <w:szCs w:val="26"/>
+          <w:lang w:val="en-US"/>
+        </w:rPr>
+        <w:t xml:space="preserve">. </w:t>
       </w:r>
     </w:p>
     <w:p>
@@ -3777,15 +3541,120 @@
       </w:pPr>
       <w:r>
         <w:rPr>
-          <w:rFonts w:ascii="Verdana" w:hAnsi="Verdana"/>
-          <w:b w:val="false"/>
-          <w:bCs w:val="false"/>
-          <w:i w:val="false"/>
-          <w:iCs w:val="false"/>
-          <w:sz w:val="20"/>
-          <w:lang w:val="en-US"/>
-        </w:rPr>
-        <w:t>Several PC-MRI images are obtained for healthy volunteers at the Center of Biomedical Images (CIB) of the Catholic University. Being the PINN trained on the more sophisticated synthetic data, predictions on the targeted parameters are performed. New experiments only using Navier-Stokes equations and its best discrete approach are performed.</w:t>
+          <w:rFonts w:eastAsia="Times New Roman" w:cs="Times New Roman" w:ascii="Verdana" w:hAnsi="Verdana"/>
+          <w:b w:val="false"/>
+          <w:bCs w:val="false"/>
+          <w:i w:val="false"/>
+          <w:iCs w:val="false"/>
+          <w:sz w:val="20"/>
+          <w:szCs w:val="26"/>
+          <w:lang w:val="en-US"/>
+        </w:rPr>
+        <w:t xml:space="preserve">The </w:t>
+      </w:r>
+      <w:r>
+        <w:rPr>
+          <w:rFonts w:eastAsia="Times New Roman" w:cs="Times New Roman" w:ascii="Verdana" w:hAnsi="Verdana"/>
+          <w:b/>
+          <w:bCs/>
+          <w:i w:val="false"/>
+          <w:iCs w:val="false"/>
+          <w:sz w:val="20"/>
+          <w:szCs w:val="26"/>
+          <w:lang w:val="en-US"/>
+        </w:rPr>
+        <w:t>Reduced-Order Kalman Filter</w:t>
+      </w:r>
+      <w:r>
+        <w:rPr>
+          <w:rFonts w:eastAsia="Times New Roman" w:cs="Times New Roman" w:ascii="Verdana" w:hAnsi="Verdana"/>
+          <w:b w:val="false"/>
+          <w:bCs w:val="false"/>
+          <w:i w:val="false"/>
+          <w:iCs w:val="false"/>
+          <w:sz w:val="20"/>
+          <w:szCs w:val="26"/>
+          <w:lang w:val="en-US"/>
+        </w:rPr>
+        <w:t xml:space="preserve"> approach (ROUKF) </w:t>
+      </w:r>
+      <w:r>
+        <w:rPr>
+          <w:rFonts w:eastAsia="Times New Roman" w:cs="Times New Roman" w:ascii="Verdana" w:hAnsi="Verdana"/>
+          <w:b w:val="false"/>
+          <w:bCs w:val="false"/>
+          <w:i w:val="false"/>
+          <w:iCs w:val="false"/>
+          <w:sz w:val="20"/>
+          <w:szCs w:val="26"/>
+          <w:lang w:val="en-US"/>
+        </w:rPr>
+        <w:t xml:space="preserve">is </w:t>
+      </w:r>
+      <w:r>
+        <w:rPr>
+          <w:rFonts w:eastAsia="Times New Roman" w:cs="Times New Roman" w:ascii="Verdana" w:hAnsi="Verdana"/>
+          <w:b w:val="false"/>
+          <w:bCs w:val="false"/>
+          <w:i w:val="false"/>
+          <w:iCs w:val="false"/>
+          <w:sz w:val="20"/>
+          <w:szCs w:val="26"/>
+          <w:lang w:val="en-US"/>
+        </w:rPr>
+        <w:t xml:space="preserve">considered the state-of-the-art for sequential parameter estimation on cardiovascular applications [cites]. </w:t>
+      </w:r>
+      <w:r>
+        <w:rPr>
+          <w:rFonts w:eastAsia="Times New Roman" w:cs="Times New Roman" w:ascii="Verdana" w:hAnsi="Verdana"/>
+          <w:b w:val="false"/>
+          <w:bCs w:val="false"/>
+          <w:i w:val="false"/>
+          <w:iCs w:val="false"/>
+          <w:sz w:val="20"/>
+          <w:szCs w:val="26"/>
+          <w:lang w:val="en-US"/>
+        </w:rPr>
+        <w:t>I have implemented this method during my PhD thesis and</w:t>
+      </w:r>
+      <w:r>
+        <w:rPr>
+          <w:rFonts w:eastAsia="Times New Roman" w:cs="Times New Roman" w:ascii="Verdana" w:hAnsi="Verdana"/>
+          <w:b w:val="false"/>
+          <w:bCs w:val="false"/>
+          <w:i w:val="false"/>
+          <w:iCs w:val="false"/>
+          <w:sz w:val="20"/>
+          <w:szCs w:val="26"/>
+          <w:lang w:val="en-US"/>
+        </w:rPr>
+        <w:t xml:space="preserve"> </w:t>
+      </w:r>
+      <w:r>
+        <w:rPr>
+          <w:rFonts w:eastAsia="Times New Roman" w:cs="Times New Roman" w:ascii="Verdana" w:hAnsi="Verdana"/>
+          <w:b w:val="false"/>
+          <w:bCs w:val="false"/>
+          <w:i w:val="false"/>
+          <w:iCs w:val="false"/>
+          <w:sz w:val="20"/>
+          <w:szCs w:val="26"/>
+          <w:lang w:val="en-US"/>
+        </w:rPr>
+        <w:t>it will be used for reconstruction (on the synthetic data experiments) and estimation (on the real data applications) of the Windkessel parameters</w:t>
+      </w:r>
+      <w:r>
+        <w:rPr>
+          <w:rFonts w:eastAsia="Times New Roman" w:cs="Times New Roman" w:ascii="Verdana" w:hAnsi="Verdana"/>
+          <w:b w:val="false"/>
+          <w:bCs w:val="false"/>
+          <w:i w:val="false"/>
+          <w:iCs w:val="false"/>
+          <w:sz w:val="20"/>
+          <w:szCs w:val="26"/>
+          <w:lang w:val="en-US"/>
+        </w:rPr>
+        <w:t>, in order to validate the performance of the PINNs on the same tasks.</w:t>
       </w:r>
     </w:p>
     <w:p>
@@ -3798,27 +3667,133 @@
       </w:pPr>
       <w:r>
         <w:rPr>
-          <w:rFonts w:ascii="Verdana" w:hAnsi="Verdana"/>
-          <w:b w:val="false"/>
-          <w:bCs w:val="false"/>
-          <w:i w:val="false"/>
-          <w:iCs w:val="false"/>
-          <w:sz w:val="20"/>
-          <w:lang w:val="en-US"/>
-        </w:rPr>
-        <w:t xml:space="preserve"> </w:t>
-      </w:r>
-      <w:r>
-        <w:rPr>
-          <w:rFonts w:ascii="Verdana" w:hAnsi="Verdana"/>
-          <w:b w:val="false"/>
-          <w:bCs w:val="false"/>
-          <w:i w:val="false"/>
-          <w:iCs w:val="false"/>
-          <w:sz w:val="20"/>
-          <w:lang w:val="en-US"/>
-        </w:rPr>
-        <w:t>The same than before is done with 4D Flow MRI images. This acquisition can be included on the same protocol than before. The 3D field is set into the PINN formalism for testing: super-resolved resolution (enhance the resolution of the 4D Flow at the simulation level) and parameter extraction separately (Windkessel parameters and wall shear-stress field).</w:t>
+          <w:rFonts w:eastAsia="Times New Roman" w:cs="Times New Roman" w:ascii="Verdana" w:hAnsi="Verdana"/>
+          <w:b w:val="false"/>
+          <w:bCs w:val="false"/>
+          <w:i w:val="false"/>
+          <w:iCs w:val="false"/>
+          <w:sz w:val="20"/>
+          <w:szCs w:val="26"/>
+          <w:lang w:val="en-US"/>
+        </w:rPr>
+        <w:t xml:space="preserve">Once numerical experiments with synthetic data allow us to converge in which implementation suits better the hemodynamic application in question, experiments with real data will be performed. For that purpose, PC-MRI on a 1.5 T Philips MRI scanner acquisitions will be performed on 3-5 healthy volunteers, targeting the flow through different planes at the aorta artery. Anatomical images are also need it in order to validate against </w:t>
+      </w:r>
+      <w:r>
+        <w:rPr>
+          <w:rFonts w:eastAsia="Times New Roman" w:cs="Times New Roman" w:ascii="Verdana" w:hAnsi="Verdana"/>
+          <w:b w:val="false"/>
+          <w:bCs w:val="false"/>
+          <w:i w:val="false"/>
+          <w:iCs w:val="false"/>
+          <w:sz w:val="20"/>
+          <w:szCs w:val="26"/>
+          <w:lang w:val="en-US"/>
+        </w:rPr>
+        <w:t>the ROUKF</w:t>
+      </w:r>
+      <w:r>
+        <w:rPr>
+          <w:rFonts w:eastAsia="Times New Roman" w:cs="Times New Roman" w:ascii="Verdana" w:hAnsi="Verdana"/>
+          <w:b w:val="false"/>
+          <w:bCs w:val="false"/>
+          <w:i w:val="false"/>
+          <w:iCs w:val="false"/>
+          <w:sz w:val="20"/>
+          <w:szCs w:val="26"/>
+          <w:lang w:val="en-US"/>
+        </w:rPr>
+        <w:t xml:space="preserve">, where typically a good-enough resolution mesh </w:t>
+      </w:r>
+      <w:r>
+        <w:rPr>
+          <w:rFonts w:eastAsia="Times New Roman" w:cs="Times New Roman" w:ascii="Verdana" w:hAnsi="Verdana"/>
+          <w:b w:val="false"/>
+          <w:bCs w:val="false"/>
+          <w:i w:val="false"/>
+          <w:iCs w:val="false"/>
+          <w:sz w:val="20"/>
+          <w:szCs w:val="26"/>
+          <w:lang w:val="en-US"/>
+        </w:rPr>
+        <w:t>is used for the computations</w:t>
+      </w:r>
+      <w:r>
+        <w:rPr>
+          <w:rFonts w:eastAsia="Times New Roman" w:cs="Times New Roman" w:ascii="Verdana" w:hAnsi="Verdana"/>
+          <w:b w:val="false"/>
+          <w:bCs w:val="false"/>
+          <w:i w:val="false"/>
+          <w:iCs w:val="false"/>
+          <w:sz w:val="20"/>
+          <w:szCs w:val="26"/>
+          <w:lang w:val="en-US"/>
+        </w:rPr>
+        <w:t xml:space="preserve">. </w:t>
+      </w:r>
+      <w:r>
+        <w:rPr>
+          <w:rFonts w:eastAsia="Times New Roman" w:cs="Times New Roman" w:ascii="Verdana" w:hAnsi="Verdana"/>
+          <w:b w:val="false"/>
+          <w:bCs w:val="false"/>
+          <w:i w:val="false"/>
+          <w:iCs w:val="false"/>
+          <w:sz w:val="20"/>
+          <w:szCs w:val="26"/>
+          <w:lang w:val="en-US"/>
+        </w:rPr>
+        <w:t>For the data process and mesh generations, in-home codes developed during my PhD thesis will be used.</w:t>
+      </w:r>
+      <w:r>
+        <w:rPr>
+          <w:rFonts w:eastAsia="Times New Roman" w:cs="Times New Roman" w:ascii="Verdana" w:hAnsi="Verdana"/>
+          <w:b w:val="false"/>
+          <w:bCs w:val="false"/>
+          <w:i w:val="false"/>
+          <w:iCs w:val="false"/>
+          <w:sz w:val="20"/>
+          <w:szCs w:val="26"/>
+          <w:lang w:val="en-US"/>
+        </w:rPr>
+        <w:t xml:space="preserve">  </w:t>
+      </w:r>
+      <w:r>
+        <w:rPr>
+          <w:rFonts w:eastAsia="Times New Roman" w:cs="Times New Roman" w:ascii="Verdana" w:hAnsi="Verdana"/>
+          <w:b w:val="false"/>
+          <w:bCs w:val="false"/>
+          <w:i w:val="false"/>
+          <w:iCs w:val="false"/>
+          <w:sz w:val="20"/>
+          <w:szCs w:val="26"/>
+          <w:lang w:val="en-US"/>
+        </w:rPr>
+        <w:t xml:space="preserve">Additionally, 4D Flow acquisitions </w:t>
+      </w:r>
+      <w:r>
+        <w:rPr>
+          <w:rFonts w:eastAsia="Times New Roman" w:cs="Times New Roman" w:ascii="Verdana" w:hAnsi="Verdana"/>
+          <w:b w:val="false"/>
+          <w:bCs w:val="false"/>
+          <w:i w:val="false"/>
+          <w:iCs w:val="false"/>
+          <w:sz w:val="20"/>
+          <w:szCs w:val="26"/>
+          <w:lang w:val="en-US"/>
+        </w:rPr>
+        <w:t>are also planned in order to investigate its trainable value on the PINNs methodology</w:t>
+      </w:r>
+      <w:r>
+        <w:rPr>
+          <w:rFonts w:eastAsia="Times New Roman" w:cs="Times New Roman" w:ascii="Verdana" w:hAnsi="Verdana"/>
+          <w:b w:val="false"/>
+          <w:bCs w:val="false"/>
+          <w:i w:val="false"/>
+          <w:iCs w:val="false"/>
+          <w:sz w:val="20"/>
+          <w:szCs w:val="26"/>
+          <w:lang w:val="en-US"/>
+        </w:rPr>
+        <w:t xml:space="preserve">.  </w:t>
       </w:r>
     </w:p>
     <w:p>
@@ -3827,22 +3802,33 @@
         <w:widowControl/>
         <w:spacing w:lineRule="auto" w:line="276" w:before="0" w:after="200"/>
         <w:jc w:val="both"/>
-        <w:rPr>
-          <w:rFonts w:ascii="Verdana" w:hAnsi="Verdana" w:eastAsia="Times New Roman" w:cs="Times New Roman"/>
-          <w:b w:val="false"/>
-          <w:b w:val="false"/>
-          <w:bCs w:val="false"/>
-          <w:i w:val="false"/>
-          <w:i w:val="false"/>
-          <w:iCs w:val="false"/>
-          <w:color w:val="000000"/>
+        <w:rPr/>
+      </w:pPr>
+      <w:r>
+        <w:rPr>
+          <w:rFonts w:eastAsia="Times New Roman" w:cs="Times New Roman" w:ascii="Verdana" w:hAnsi="Verdana"/>
+          <w:b w:val="false"/>
+          <w:bCs w:val="false"/>
+          <w:i w:val="false"/>
+          <w:iCs w:val="false"/>
           <w:sz w:val="20"/>
           <w:szCs w:val="26"/>
           <w:lang w:val="en-US"/>
         </w:rPr>
-      </w:pPr>
-      <w:r>
-        <w:rPr/>
+        <w:t>a</w:t>
+      </w:r>
+      <w:r>
+        <w:rPr>
+          <w:rFonts w:eastAsia="Times New Roman" w:cs="Times New Roman" w:ascii="Verdana" w:hAnsi="Verdana"/>
+          <w:b w:val="false"/>
+          <w:bCs w:val="false"/>
+          <w:i w:val="false"/>
+          <w:iCs w:val="false"/>
+          <w:sz w:val="20"/>
+          <w:szCs w:val="26"/>
+          <w:lang w:val="en-US"/>
+        </w:rPr>
+        <w:t>sdasd</w:t>
       </w:r>
     </w:p>
     <w:p>
@@ -3852,15 +3838,421 @@
         <w:spacing w:lineRule="auto" w:line="276" w:before="0" w:after="200"/>
         <w:jc w:val="both"/>
         <w:rPr>
-          <w:rFonts w:ascii="Verdana" w:hAnsi="Verdana"/>
-          <w:b w:val="false"/>
-          <w:b w:val="false"/>
-          <w:bCs w:val="false"/>
-          <w:i w:val="false"/>
-          <w:i w:val="false"/>
-          <w:iCs w:val="false"/>
-          <w:color w:val="000000"/>
-          <w:sz w:val="20"/>
+          <w:rFonts w:eastAsia="Times New Roman" w:cs="Times New Roman"/>
+          <w:szCs w:val="26"/>
+        </w:rPr>
+      </w:pPr>
+      <w:r>
+        <w:rPr>
+          <w:rFonts w:eastAsia="Times New Roman" w:cs="Times New Roman" w:ascii="Verdana" w:hAnsi="Verdana"/>
+          <w:b w:val="false"/>
+          <w:bCs w:val="false"/>
+          <w:i w:val="false"/>
+          <w:iCs w:val="false"/>
+          <w:sz w:val="20"/>
+          <w:szCs w:val="26"/>
+          <w:lang w:val="en-US"/>
+        </w:rPr>
+        <w:t>- Training the PINN</w:t>
+      </w:r>
+      <w:r>
+        <w:rPr>
+          <w:rFonts w:eastAsia="Times New Roman" w:cs="Times New Roman" w:ascii="Verdana" w:hAnsi="Verdana"/>
+          <w:b w:val="false"/>
+          <w:bCs w:val="false"/>
+          <w:i w:val="false"/>
+          <w:iCs w:val="false"/>
+          <w:sz w:val="20"/>
+          <w:szCs w:val="26"/>
+          <w:lang w:val="en-US"/>
+        </w:rPr>
+        <w:t>s</w:t>
+      </w:r>
+      <w:r>
+        <w:rPr>
+          <w:rFonts w:eastAsia="Times New Roman" w:cs="Times New Roman" w:ascii="Verdana" w:hAnsi="Verdana"/>
+          <w:b w:val="false"/>
+          <w:bCs w:val="false"/>
+          <w:i w:val="false"/>
+          <w:iCs w:val="false"/>
+          <w:sz w:val="20"/>
+          <w:szCs w:val="26"/>
+          <w:lang w:val="en-US"/>
+        </w:rPr>
+        <w:t xml:space="preserve"> with synthetic data, reconstruction of the whole velocity field will be performed using the 2D PC-MRI images. This process is also known as image </w:t>
+      </w:r>
+      <w:r>
+        <w:rPr>
+          <w:rFonts w:eastAsia="Times New Roman" w:cs="Times New Roman" w:ascii="Verdana" w:hAnsi="Verdana"/>
+          <w:b/>
+          <w:bCs/>
+          <w:i w:val="false"/>
+          <w:iCs w:val="false"/>
+          <w:sz w:val="20"/>
+          <w:szCs w:val="26"/>
+          <w:lang w:val="en-US"/>
+        </w:rPr>
+        <w:t>super-resolution</w:t>
+      </w:r>
+      <w:r>
+        <w:rPr>
+          <w:rFonts w:eastAsia="Times New Roman" w:cs="Times New Roman" w:ascii="Verdana" w:hAnsi="Verdana"/>
+          <w:b/>
+          <w:bCs/>
+          <w:i w:val="false"/>
+          <w:iCs w:val="false"/>
+          <w:sz w:val="20"/>
+          <w:szCs w:val="26"/>
+          <w:lang w:val="en-US"/>
+        </w:rPr>
+        <w:t xml:space="preserve">, </w:t>
+      </w:r>
+      <w:r>
+        <w:rPr>
+          <w:rFonts w:eastAsia="Times New Roman" w:cs="Times New Roman" w:ascii="Verdana" w:hAnsi="Verdana"/>
+          <w:b w:val="false"/>
+          <w:bCs w:val="false"/>
+          <w:i w:val="false"/>
+          <w:iCs w:val="false"/>
+          <w:sz w:val="20"/>
+          <w:szCs w:val="26"/>
+          <w:lang w:val="en-US"/>
+        </w:rPr>
+        <w:t>since the output will have the same resolution than the anatomical image where the synthetic data was generated (usually x10 – x20 times the resolution of a normal PC-MRI image)</w:t>
+      </w:r>
+    </w:p>
+    <w:p>
+      <w:pPr>
+        <w:pStyle w:val="Normal"/>
+        <w:widowControl/>
+        <w:spacing w:lineRule="auto" w:line="276" w:before="0" w:after="200"/>
+        <w:jc w:val="both"/>
+        <w:rPr>
+          <w:rFonts w:eastAsia="Times New Roman" w:cs="Times New Roman"/>
+          <w:szCs w:val="26"/>
+        </w:rPr>
+      </w:pPr>
+      <w:r>
+        <w:rPr>
+          <w:rFonts w:eastAsia="Times New Roman" w:cs="Times New Roman" w:ascii="Verdana" w:hAnsi="Verdana"/>
+          <w:b w:val="false"/>
+          <w:bCs w:val="false"/>
+          <w:i w:val="false"/>
+          <w:iCs w:val="false"/>
+          <w:sz w:val="20"/>
+          <w:szCs w:val="26"/>
+          <w:lang w:val="en-US"/>
+        </w:rPr>
+        <w:t xml:space="preserve">- Training </w:t>
+      </w:r>
+      <w:r>
+        <w:rPr>
+          <w:rFonts w:eastAsia="Times New Roman" w:cs="Times New Roman" w:ascii="Verdana" w:hAnsi="Verdana"/>
+          <w:b w:val="false"/>
+          <w:bCs w:val="false"/>
+          <w:i w:val="false"/>
+          <w:iCs w:val="false"/>
+          <w:sz w:val="20"/>
+          <w:szCs w:val="26"/>
+          <w:lang w:val="en-US"/>
+        </w:rPr>
+        <w:t xml:space="preserve">another </w:t>
+      </w:r>
+      <w:r>
+        <w:rPr>
+          <w:rFonts w:eastAsia="Times New Roman" w:cs="Times New Roman" w:ascii="Verdana" w:hAnsi="Verdana"/>
+          <w:b w:val="false"/>
+          <w:bCs w:val="false"/>
+          <w:i w:val="false"/>
+          <w:iCs w:val="false"/>
+          <w:sz w:val="20"/>
+          <w:szCs w:val="26"/>
+          <w:lang w:val="en-US"/>
+        </w:rPr>
+        <w:t>PINN</w:t>
+      </w:r>
+      <w:r>
+        <w:rPr>
+          <w:rFonts w:eastAsia="Times New Roman" w:cs="Times New Roman" w:ascii="Verdana" w:hAnsi="Verdana"/>
+          <w:b w:val="false"/>
+          <w:bCs w:val="false"/>
+          <w:i w:val="false"/>
+          <w:iCs w:val="false"/>
+          <w:sz w:val="20"/>
+          <w:szCs w:val="26"/>
+          <w:lang w:val="en-US"/>
+        </w:rPr>
+        <w:t>s</w:t>
+      </w:r>
+      <w:r>
+        <w:rPr>
+          <w:rFonts w:eastAsia="Times New Roman" w:cs="Times New Roman" w:ascii="Verdana" w:hAnsi="Verdana"/>
+          <w:b w:val="false"/>
+          <w:bCs w:val="false"/>
+          <w:i w:val="false"/>
+          <w:iCs w:val="false"/>
+          <w:sz w:val="20"/>
+          <w:szCs w:val="26"/>
+          <w:lang w:val="en-US"/>
+        </w:rPr>
+        <w:t xml:space="preserve"> with </w:t>
+      </w:r>
+      <w:r>
+        <w:rPr>
+          <w:rFonts w:eastAsia="Times New Roman" w:cs="Times New Roman" w:ascii="Verdana" w:hAnsi="Verdana"/>
+          <w:b w:val="false"/>
+          <w:bCs w:val="false"/>
+          <w:i w:val="false"/>
+          <w:iCs w:val="false"/>
+          <w:sz w:val="20"/>
+          <w:szCs w:val="26"/>
+          <w:lang w:val="en-US"/>
+        </w:rPr>
+        <w:t xml:space="preserve">only the </w:t>
+      </w:r>
+      <w:r>
+        <w:rPr>
+          <w:rFonts w:eastAsia="Times New Roman" w:cs="Times New Roman" w:ascii="Verdana" w:hAnsi="Verdana"/>
+          <w:b w:val="false"/>
+          <w:bCs w:val="false"/>
+          <w:i w:val="false"/>
+          <w:iCs w:val="false"/>
+          <w:sz w:val="20"/>
+          <w:szCs w:val="26"/>
+          <w:lang w:val="en-US"/>
+        </w:rPr>
+        <w:t xml:space="preserve">PC-MRI images </w:t>
+      </w:r>
+      <w:r>
+        <w:rPr>
+          <w:rFonts w:eastAsia="Times New Roman" w:cs="Times New Roman" w:ascii="Verdana" w:hAnsi="Verdana"/>
+          <w:b w:val="false"/>
+          <w:bCs w:val="false"/>
+          <w:i w:val="false"/>
+          <w:iCs w:val="false"/>
+          <w:sz w:val="20"/>
+          <w:szCs w:val="26"/>
+          <w:lang w:val="en-US"/>
+        </w:rPr>
+        <w:t>and the hemodynamic model</w:t>
+      </w:r>
+      <w:r>
+        <w:rPr>
+          <w:rFonts w:eastAsia="Times New Roman" w:cs="Times New Roman" w:ascii="Verdana" w:hAnsi="Verdana"/>
+          <w:b w:val="false"/>
+          <w:bCs w:val="false"/>
+          <w:i w:val="false"/>
+          <w:iCs w:val="false"/>
+          <w:sz w:val="20"/>
+          <w:szCs w:val="26"/>
+          <w:lang w:val="en-US"/>
+        </w:rPr>
+        <w:t xml:space="preserve">, the same procedure will be attempt. </w:t>
+      </w:r>
+    </w:p>
+    <w:p>
+      <w:pPr>
+        <w:pStyle w:val="Normal"/>
+        <w:widowControl/>
+        <w:spacing w:lineRule="auto" w:line="276" w:before="0" w:after="200"/>
+        <w:jc w:val="both"/>
+        <w:rPr>
+          <w:rFonts w:eastAsia="Times New Roman" w:cs="Times New Roman"/>
+          <w:szCs w:val="26"/>
+        </w:rPr>
+      </w:pPr>
+      <w:r>
+        <w:rPr>
+          <w:rFonts w:eastAsia="Times New Roman" w:cs="Times New Roman" w:ascii="Verdana" w:hAnsi="Verdana"/>
+          <w:b w:val="false"/>
+          <w:bCs w:val="false"/>
+          <w:i w:val="false"/>
+          <w:iCs w:val="false"/>
+          <w:sz w:val="20"/>
+          <w:szCs w:val="26"/>
+          <w:lang w:val="en-US"/>
+        </w:rPr>
+        <w:t>- Another PINN will be implemented in order to infer physical parameters from the low or high resolution image.</w:t>
+      </w:r>
+      <w:r>
+        <w:rPr>
+          <w:rFonts w:eastAsia="Times New Roman" w:cs="Times New Roman" w:ascii="Verdana" w:hAnsi="Verdana"/>
+          <w:b w:val="false"/>
+          <w:bCs w:val="false"/>
+          <w:i w:val="false"/>
+          <w:iCs w:val="false"/>
+          <w:sz w:val="20"/>
+          <w:szCs w:val="26"/>
+          <w:lang w:val="en-US"/>
+        </w:rPr>
+        <w:t xml:space="preserve"> </w:t>
+      </w:r>
+      <w:r>
+        <w:rPr>
+          <w:rFonts w:eastAsia="Times New Roman" w:cs="Times New Roman" w:ascii="Verdana" w:hAnsi="Verdana"/>
+          <w:b w:val="false"/>
+          <w:bCs w:val="false"/>
+          <w:i w:val="false"/>
+          <w:iCs w:val="false"/>
+          <w:sz w:val="20"/>
+          <w:szCs w:val="26"/>
+          <w:lang w:val="en-US"/>
+        </w:rPr>
+        <w:t>Th</w:t>
+      </w:r>
+      <w:r>
+        <w:rPr>
+          <w:rFonts w:eastAsia="Times New Roman" w:cs="Times New Roman" w:ascii="Verdana" w:hAnsi="Verdana"/>
+          <w:b w:val="false"/>
+          <w:bCs w:val="false"/>
+          <w:i w:val="false"/>
+          <w:iCs w:val="false"/>
+          <w:sz w:val="20"/>
+          <w:szCs w:val="26"/>
+          <w:lang w:val="en-US"/>
+        </w:rPr>
+        <w:t>ese are</w:t>
+      </w:r>
+      <w:r>
+        <w:rPr>
+          <w:rFonts w:eastAsia="Times New Roman" w:cs="Times New Roman" w:ascii="Verdana" w:hAnsi="Verdana"/>
+          <w:b w:val="false"/>
+          <w:bCs w:val="false"/>
+          <w:i w:val="false"/>
+          <w:iCs w:val="false"/>
+          <w:sz w:val="20"/>
+          <w:szCs w:val="26"/>
+          <w:lang w:val="en-US"/>
+        </w:rPr>
+        <w:t xml:space="preserve">: </w:t>
+      </w:r>
+      <w:r>
+        <w:rPr>
+          <w:rFonts w:eastAsia="Times New Roman" w:cs="Times New Roman" w:ascii="Verdana" w:hAnsi="Verdana"/>
+          <w:b w:val="false"/>
+          <w:bCs w:val="false"/>
+          <w:i w:val="false"/>
+          <w:iCs w:val="false"/>
+          <w:sz w:val="20"/>
+          <w:szCs w:val="26"/>
+          <w:lang w:val="en-US"/>
+        </w:rPr>
+        <w:t>T</w:t>
+      </w:r>
+      <w:r>
+        <w:rPr>
+          <w:rFonts w:eastAsia="Times New Roman" w:cs="Times New Roman" w:ascii="Verdana" w:hAnsi="Verdana"/>
+          <w:b w:val="false"/>
+          <w:bCs w:val="false"/>
+          <w:i w:val="false"/>
+          <w:iCs w:val="false"/>
+          <w:sz w:val="20"/>
+          <w:szCs w:val="26"/>
+          <w:lang w:val="en-US"/>
+        </w:rPr>
+        <w:t xml:space="preserve">he wall-shear stress, which can be obtained directly from the velocity measurements </w:t>
+      </w:r>
+      <w:r>
+        <w:rPr>
+          <w:rFonts w:eastAsia="Times New Roman" w:cs="Times New Roman" w:ascii="Verdana" w:hAnsi="Verdana"/>
+          <w:b w:val="false"/>
+          <w:bCs w:val="false"/>
+          <w:i w:val="false"/>
+          <w:iCs w:val="false"/>
+          <w:sz w:val="20"/>
+          <w:szCs w:val="26"/>
+          <w:lang w:val="en-US"/>
+        </w:rPr>
+        <w:t>and the Windkessel parameters</w:t>
+      </w:r>
+      <w:r>
+        <w:rPr>
+          <w:rFonts w:eastAsia="Times New Roman" w:cs="Times New Roman" w:ascii="Verdana" w:hAnsi="Verdana"/>
+          <w:b w:val="false"/>
+          <w:bCs w:val="false"/>
+          <w:i w:val="false"/>
+          <w:iCs w:val="false"/>
+          <w:sz w:val="20"/>
+          <w:szCs w:val="26"/>
+          <w:lang w:val="en-US"/>
+        </w:rPr>
+        <w:t xml:space="preserve">. </w:t>
+      </w:r>
+      <w:r>
+        <w:rPr>
+          <w:rFonts w:eastAsia="Times New Roman" w:cs="Times New Roman" w:ascii="Verdana" w:hAnsi="Verdana"/>
+          <w:b w:val="false"/>
+          <w:bCs w:val="false"/>
+          <w:i w:val="false"/>
+          <w:iCs w:val="false"/>
+          <w:sz w:val="20"/>
+          <w:szCs w:val="26"/>
+          <w:lang w:val="en-US"/>
+        </w:rPr>
+        <w:t>For the latter, a Windkessel calibration similar to the one presented here [] will be implemented.</w:t>
+      </w:r>
+    </w:p>
+    <w:p>
+      <w:pPr>
+        <w:pStyle w:val="Normal"/>
+        <w:widowControl/>
+        <w:spacing w:lineRule="auto" w:line="276" w:before="0" w:after="200"/>
+        <w:jc w:val="both"/>
+        <w:rPr/>
+      </w:pPr>
+      <w:r>
+        <w:rPr>
+          <w:rFonts w:eastAsia="Times New Roman" w:cs="Times New Roman" w:ascii="Verdana" w:hAnsi="Verdana"/>
+          <w:b w:val="false"/>
+          <w:bCs w:val="false"/>
+          <w:i w:val="false"/>
+          <w:iCs w:val="false"/>
+          <w:sz w:val="20"/>
+          <w:szCs w:val="26"/>
+          <w:lang w:val="en-US"/>
+        </w:rPr>
+        <w:t>- Pressure fields reconstruction using the PINN methodology is tested. Validation against standard methods such as: Bernoulli’s formula, PPE, STE, WARP is done. If results are positive, possible clinical application is explored.</w:t>
+      </w:r>
+    </w:p>
+    <w:p>
+      <w:pPr>
+        <w:pStyle w:val="Normal"/>
+        <w:widowControl/>
+        <w:spacing w:lineRule="auto" w:line="276" w:before="0" w:after="200"/>
+        <w:jc w:val="both"/>
+        <w:rPr>
+          <w:rFonts w:ascii="Verdana" w:hAnsi="Verdana" w:eastAsia="Times New Roman" w:cs="Times New Roman"/>
+          <w:b w:val="false"/>
+          <w:b w:val="false"/>
+          <w:bCs w:val="false"/>
+          <w:i w:val="false"/>
+          <w:i w:val="false"/>
+          <w:iCs w:val="false"/>
+          <w:sz w:val="20"/>
+          <w:szCs w:val="26"/>
+          <w:lang w:val="en-US"/>
+        </w:rPr>
+      </w:pPr>
+      <w:r>
+        <w:rPr/>
+      </w:r>
+    </w:p>
+    <w:p>
+      <w:pPr>
+        <w:pStyle w:val="Normal"/>
+        <w:widowControl/>
+        <w:spacing w:lineRule="auto" w:line="276" w:before="0" w:after="200"/>
+        <w:jc w:val="both"/>
+        <w:rPr>
+          <w:rFonts w:ascii="Verdana" w:hAnsi="Verdana" w:eastAsia="Times New Roman" w:cs="Times New Roman"/>
+          <w:b w:val="false"/>
+          <w:b w:val="false"/>
+          <w:bCs w:val="false"/>
+          <w:i w:val="false"/>
+          <w:i w:val="false"/>
+          <w:iCs w:val="false"/>
+          <w:sz w:val="20"/>
+          <w:szCs w:val="26"/>
           <w:lang w:val="en-US"/>
         </w:rPr>
       </w:pPr>
@@ -3912,17 +4304,18 @@
         </w:tblBorders>
         <w:tblCellMar>
           <w:top w:w="55" w:type="dxa"/>
-          <w:left w:w="54" w:type="dxa"/>
+          <w:left w:w="53" w:type="dxa"/>
           <w:bottom w:w="55" w:type="dxa"/>
           <w:right w:w="55" w:type="dxa"/>
         </w:tblCellMar>
       </w:tblPr>
       <w:tblGrid>
         <w:gridCol w:w="4231"/>
-        <w:gridCol w:w="627"/>
+        <w:gridCol w:w="626"/>
         <w:gridCol w:w="627"/>
         <w:gridCol w:w="538"/>
-        <w:gridCol w:w="549"/>
+        <w:gridCol w:w="548"/>
+        <w:gridCol w:w="1"/>
         <w:gridCol w:w="539"/>
         <w:gridCol w:w="539"/>
         <w:gridCol w:w="538"/>
@@ -3984,8 +4377,8 @@
         </w:tc>
         <w:tc>
           <w:tcPr>
-            <w:tcW w:w="2341" w:type="dxa"/>
-            <w:gridSpan w:val="4"/>
+            <w:tcW w:w="2340" w:type="dxa"/>
+            <w:gridSpan w:val="5"/>
             <w:tcBorders>
               <w:top w:val="single" w:sz="2" w:space="0" w:color="000000"/>
               <w:left w:val="single" w:sz="2" w:space="0" w:color="000000"/>
@@ -4151,8 +4544,54 @@
         </w:tc>
         <w:tc>
           <w:tcPr>
+            <w:tcW w:w="626" w:type="dxa"/>
+            <w:tcBorders>
+              <w:top w:val="single" w:sz="2" w:space="0" w:color="000000"/>
+              <w:left w:val="single" w:sz="2" w:space="0" w:color="000000"/>
+              <w:bottom w:val="single" w:sz="2" w:space="0" w:color="000000"/>
+              <w:insideH w:val="single" w:sz="2" w:space="0" w:color="000000"/>
+            </w:tcBorders>
+            <w:shd w:fill="auto" w:val="clear"/>
+          </w:tcPr>
+          <w:p>
+            <w:pPr>
+              <w:pStyle w:val="Normal"/>
+              <w:widowControl/>
+              <w:spacing w:lineRule="auto" w:line="240" w:before="0" w:after="0"/>
+              <w:jc w:val="center"/>
+              <w:rPr>
+                <w:rFonts w:ascii="Verdana" w:hAnsi="Verdana"/>
+                <w:b w:val="false"/>
+                <w:b w:val="false"/>
+                <w:bCs w:val="false"/>
+                <w:i w:val="false"/>
+                <w:i w:val="false"/>
+                <w:iCs w:val="false"/>
+                <w:color w:val="000000"/>
+                <w:sz w:val="20"/>
+                <w:lang w:val="en-US"/>
+              </w:rPr>
+            </w:pPr>
+            <w:r>
+              <w:rPr>
+                <w:rFonts w:ascii="Verdana" w:hAnsi="Verdana"/>
+                <w:b w:val="false"/>
+                <w:bCs w:val="false"/>
+                <w:i w:val="false"/>
+                <w:iCs w:val="false"/>
+                <w:color w:val="000000"/>
+                <w:sz w:val="20"/>
+                <w:lang w:val="en-US"/>
+              </w:rPr>
+              <w:t>1</w:t>
+            </w:r>
+          </w:p>
+        </w:tc>
+        <w:tc>
+          <w:tcPr>
             <w:tcW w:w="627" w:type="dxa"/>
             <w:tcBorders>
+              <w:top w:val="single" w:sz="2" w:space="0" w:color="000000"/>
               <w:left w:val="single" w:sz="2" w:space="0" w:color="000000"/>
               <w:bottom w:val="single" w:sz="2" w:space="0" w:color="000000"/>
               <w:insideH w:val="single" w:sz="2" w:space="0" w:color="000000"/>
@@ -4189,14 +4628,151 @@
                 <w:sz w:val="20"/>
                 <w:lang w:val="en-US"/>
               </w:rPr>
+              <w:t>2</w:t>
+            </w:r>
+          </w:p>
+        </w:tc>
+        <w:tc>
+          <w:tcPr>
+            <w:tcW w:w="538" w:type="dxa"/>
+            <w:tcBorders>
+              <w:top w:val="single" w:sz="2" w:space="0" w:color="000000"/>
+              <w:left w:val="single" w:sz="2" w:space="0" w:color="000000"/>
+              <w:bottom w:val="single" w:sz="2" w:space="0" w:color="000000"/>
+              <w:insideH w:val="single" w:sz="2" w:space="0" w:color="000000"/>
+            </w:tcBorders>
+            <w:shd w:fill="auto" w:val="clear"/>
+          </w:tcPr>
+          <w:p>
+            <w:pPr>
+              <w:pStyle w:val="Normal"/>
+              <w:widowControl/>
+              <w:spacing w:lineRule="auto" w:line="240" w:before="0" w:after="0"/>
+              <w:jc w:val="center"/>
+              <w:rPr>
+                <w:rFonts w:ascii="Verdana" w:hAnsi="Verdana"/>
+                <w:b w:val="false"/>
+                <w:b w:val="false"/>
+                <w:bCs w:val="false"/>
+                <w:i w:val="false"/>
+                <w:i w:val="false"/>
+                <w:iCs w:val="false"/>
+                <w:color w:val="000000"/>
+                <w:sz w:val="20"/>
+                <w:lang w:val="en-US"/>
+              </w:rPr>
+            </w:pPr>
+            <w:r>
+              <w:rPr>
+                <w:rFonts w:ascii="Verdana" w:hAnsi="Verdana"/>
+                <w:b w:val="false"/>
+                <w:bCs w:val="false"/>
+                <w:i w:val="false"/>
+                <w:iCs w:val="false"/>
+                <w:color w:val="000000"/>
+                <w:sz w:val="20"/>
+                <w:lang w:val="en-US"/>
+              </w:rPr>
+              <w:t>3</w:t>
+            </w:r>
+          </w:p>
+        </w:tc>
+        <w:tc>
+          <w:tcPr>
+            <w:tcW w:w="548" w:type="dxa"/>
+            <w:tcBorders>
+              <w:top w:val="single" w:sz="2" w:space="0" w:color="000000"/>
+              <w:left w:val="single" w:sz="2" w:space="0" w:color="000000"/>
+              <w:bottom w:val="single" w:sz="2" w:space="0" w:color="000000"/>
+              <w:insideH w:val="single" w:sz="2" w:space="0" w:color="000000"/>
+            </w:tcBorders>
+            <w:shd w:fill="auto" w:val="clear"/>
+          </w:tcPr>
+          <w:p>
+            <w:pPr>
+              <w:pStyle w:val="Normal"/>
+              <w:widowControl/>
+              <w:spacing w:lineRule="auto" w:line="240" w:before="0" w:after="0"/>
+              <w:jc w:val="center"/>
+              <w:rPr>
+                <w:rFonts w:ascii="Verdana" w:hAnsi="Verdana"/>
+                <w:b w:val="false"/>
+                <w:b w:val="false"/>
+                <w:bCs w:val="false"/>
+                <w:i w:val="false"/>
+                <w:i w:val="false"/>
+                <w:iCs w:val="false"/>
+                <w:color w:val="000000"/>
+                <w:sz w:val="20"/>
+                <w:lang w:val="en-US"/>
+              </w:rPr>
+            </w:pPr>
+            <w:r>
+              <w:rPr>
+                <w:rFonts w:ascii="Verdana" w:hAnsi="Verdana"/>
+                <w:b w:val="false"/>
+                <w:bCs w:val="false"/>
+                <w:i w:val="false"/>
+                <w:iCs w:val="false"/>
+                <w:color w:val="000000"/>
+                <w:sz w:val="20"/>
+                <w:lang w:val="en-US"/>
+              </w:rPr>
+              <w:t>4</w:t>
+            </w:r>
+          </w:p>
+        </w:tc>
+        <w:tc>
+          <w:tcPr>
+            <w:tcW w:w="540" w:type="dxa"/>
+            <w:gridSpan w:val="2"/>
+            <w:tcBorders>
+              <w:top w:val="single" w:sz="2" w:space="0" w:color="000000"/>
+              <w:left w:val="single" w:sz="2" w:space="0" w:color="000000"/>
+              <w:bottom w:val="single" w:sz="2" w:space="0" w:color="000000"/>
+              <w:insideH w:val="single" w:sz="2" w:space="0" w:color="000000"/>
+            </w:tcBorders>
+            <w:shd w:fill="auto" w:val="clear"/>
+          </w:tcPr>
+          <w:p>
+            <w:pPr>
+              <w:pStyle w:val="Normal"/>
+              <w:widowControl/>
+              <w:spacing w:lineRule="auto" w:line="240" w:before="0" w:after="0"/>
+              <w:jc w:val="center"/>
+              <w:rPr>
+                <w:rFonts w:ascii="Verdana" w:hAnsi="Verdana"/>
+                <w:b w:val="false"/>
+                <w:b w:val="false"/>
+                <w:bCs w:val="false"/>
+                <w:i w:val="false"/>
+                <w:i w:val="false"/>
+                <w:iCs w:val="false"/>
+                <w:color w:val="000000"/>
+                <w:sz w:val="20"/>
+                <w:lang w:val="en-US"/>
+              </w:rPr>
+            </w:pPr>
+            <w:r>
+              <w:rPr>
+                <w:rFonts w:ascii="Verdana" w:hAnsi="Verdana"/>
+                <w:b w:val="false"/>
+                <w:bCs w:val="false"/>
+                <w:i w:val="false"/>
+                <w:iCs w:val="false"/>
+                <w:color w:val="000000"/>
+                <w:sz w:val="20"/>
+                <w:lang w:val="en-US"/>
+              </w:rPr>
               <w:t>1</w:t>
             </w:r>
           </w:p>
         </w:tc>
         <w:tc>
           <w:tcPr>
-            <w:tcW w:w="627" w:type="dxa"/>
-            <w:tcBorders>
+            <w:tcW w:w="539" w:type="dxa"/>
+            <w:tcBorders>
+              <w:top w:val="single" w:sz="2" w:space="0" w:color="000000"/>
               <w:left w:val="single" w:sz="2" w:space="0" w:color="000000"/>
               <w:bottom w:val="single" w:sz="2" w:space="0" w:color="000000"/>
               <w:insideH w:val="single" w:sz="2" w:space="0" w:color="000000"/>
@@ -4241,6 +4817,7 @@
           <w:tcPr>
             <w:tcW w:w="538" w:type="dxa"/>
             <w:tcBorders>
+              <w:top w:val="single" w:sz="2" w:space="0" w:color="000000"/>
               <w:left w:val="single" w:sz="2" w:space="0" w:color="000000"/>
               <w:bottom w:val="single" w:sz="2" w:space="0" w:color="000000"/>
               <w:insideH w:val="single" w:sz="2" w:space="0" w:color="000000"/>
@@ -4283,8 +4860,9 @@
         </w:tc>
         <w:tc>
           <w:tcPr>
-            <w:tcW w:w="549" w:type="dxa"/>
-            <w:tcBorders>
+            <w:tcW w:w="539" w:type="dxa"/>
+            <w:tcBorders>
+              <w:top w:val="single" w:sz="2" w:space="0" w:color="000000"/>
               <w:left w:val="single" w:sz="2" w:space="0" w:color="000000"/>
               <w:bottom w:val="single" w:sz="2" w:space="0" w:color="000000"/>
               <w:insideH w:val="single" w:sz="2" w:space="0" w:color="000000"/>
@@ -4327,8 +4905,54 @@
         </w:tc>
         <w:tc>
           <w:tcPr>
+            <w:tcW w:w="538" w:type="dxa"/>
+            <w:tcBorders>
+              <w:top w:val="single" w:sz="2" w:space="0" w:color="000000"/>
+              <w:left w:val="single" w:sz="2" w:space="0" w:color="000000"/>
+              <w:bottom w:val="single" w:sz="2" w:space="0" w:color="000000"/>
+              <w:insideH w:val="single" w:sz="2" w:space="0" w:color="000000"/>
+            </w:tcBorders>
+            <w:shd w:fill="auto" w:val="clear"/>
+          </w:tcPr>
+          <w:p>
+            <w:pPr>
+              <w:pStyle w:val="Normal"/>
+              <w:widowControl/>
+              <w:spacing w:lineRule="auto" w:line="240" w:before="0" w:after="0"/>
+              <w:jc w:val="center"/>
+              <w:rPr>
+                <w:rFonts w:ascii="Verdana" w:hAnsi="Verdana"/>
+                <w:b w:val="false"/>
+                <w:b w:val="false"/>
+                <w:bCs w:val="false"/>
+                <w:i w:val="false"/>
+                <w:i w:val="false"/>
+                <w:iCs w:val="false"/>
+                <w:color w:val="000000"/>
+                <w:sz w:val="20"/>
+                <w:lang w:val="en-US"/>
+              </w:rPr>
+            </w:pPr>
+            <w:r>
+              <w:rPr>
+                <w:rFonts w:ascii="Verdana" w:hAnsi="Verdana"/>
+                <w:b w:val="false"/>
+                <w:bCs w:val="false"/>
+                <w:i w:val="false"/>
+                <w:iCs w:val="false"/>
+                <w:color w:val="000000"/>
+                <w:sz w:val="20"/>
+                <w:lang w:val="en-US"/>
+              </w:rPr>
+              <w:t>1</w:t>
+            </w:r>
+          </w:p>
+        </w:tc>
+        <w:tc>
+          <w:tcPr>
             <w:tcW w:w="539" w:type="dxa"/>
             <w:tcBorders>
+              <w:top w:val="single" w:sz="2" w:space="0" w:color="000000"/>
               <w:left w:val="single" w:sz="2" w:space="0" w:color="000000"/>
               <w:bottom w:val="single" w:sz="2" w:space="0" w:color="000000"/>
               <w:insideH w:val="single" w:sz="2" w:space="0" w:color="000000"/>
@@ -4365,14 +4989,15 @@
                 <w:sz w:val="20"/>
                 <w:lang w:val="en-US"/>
               </w:rPr>
-              <w:t>1</w:t>
-            </w:r>
-          </w:p>
-        </w:tc>
-        <w:tc>
-          <w:tcPr>
-            <w:tcW w:w="539" w:type="dxa"/>
-            <w:tcBorders>
+              <w:t>2</w:t>
+            </w:r>
+          </w:p>
+        </w:tc>
+        <w:tc>
+          <w:tcPr>
+            <w:tcW w:w="538" w:type="dxa"/>
+            <w:tcBorders>
+              <w:top w:val="single" w:sz="2" w:space="0" w:color="000000"/>
               <w:left w:val="single" w:sz="2" w:space="0" w:color="000000"/>
               <w:bottom w:val="single" w:sz="2" w:space="0" w:color="000000"/>
               <w:insideH w:val="single" w:sz="2" w:space="0" w:color="000000"/>
@@ -4409,7 +5034,7 @@
                 <w:sz w:val="20"/>
                 <w:lang w:val="en-US"/>
               </w:rPr>
-              <w:t>2</w:t>
+              <w:t>3</w:t>
             </w:r>
           </w:p>
         </w:tc>
@@ -4417,226 +5042,7 @@
           <w:tcPr>
             <w:tcW w:w="538" w:type="dxa"/>
             <w:tcBorders>
-              <w:left w:val="single" w:sz="2" w:space="0" w:color="000000"/>
-              <w:bottom w:val="single" w:sz="2" w:space="0" w:color="000000"/>
-              <w:insideH w:val="single" w:sz="2" w:space="0" w:color="000000"/>
-            </w:tcBorders>
-            <w:shd w:fill="auto" w:val="clear"/>
-          </w:tcPr>
-          <w:p>
-            <w:pPr>
-              <w:pStyle w:val="Normal"/>
-              <w:widowControl/>
-              <w:spacing w:lineRule="auto" w:line="240" w:before="0" w:after="0"/>
-              <w:jc w:val="center"/>
-              <w:rPr>
-                <w:rFonts w:ascii="Verdana" w:hAnsi="Verdana"/>
-                <w:b w:val="false"/>
-                <w:b w:val="false"/>
-                <w:bCs w:val="false"/>
-                <w:i w:val="false"/>
-                <w:i w:val="false"/>
-                <w:iCs w:val="false"/>
-                <w:color w:val="000000"/>
-                <w:sz w:val="20"/>
-                <w:lang w:val="en-US"/>
-              </w:rPr>
-            </w:pPr>
-            <w:r>
-              <w:rPr>
-                <w:rFonts w:ascii="Verdana" w:hAnsi="Verdana"/>
-                <w:b w:val="false"/>
-                <w:bCs w:val="false"/>
-                <w:i w:val="false"/>
-                <w:iCs w:val="false"/>
-                <w:color w:val="000000"/>
-                <w:sz w:val="20"/>
-                <w:lang w:val="en-US"/>
-              </w:rPr>
-              <w:t>3</w:t>
-            </w:r>
-          </w:p>
-        </w:tc>
-        <w:tc>
-          <w:tcPr>
-            <w:tcW w:w="539" w:type="dxa"/>
-            <w:tcBorders>
-              <w:left w:val="single" w:sz="2" w:space="0" w:color="000000"/>
-              <w:bottom w:val="single" w:sz="2" w:space="0" w:color="000000"/>
-              <w:insideH w:val="single" w:sz="2" w:space="0" w:color="000000"/>
-            </w:tcBorders>
-            <w:shd w:fill="auto" w:val="clear"/>
-          </w:tcPr>
-          <w:p>
-            <w:pPr>
-              <w:pStyle w:val="Normal"/>
-              <w:widowControl/>
-              <w:spacing w:lineRule="auto" w:line="240" w:before="0" w:after="0"/>
-              <w:jc w:val="center"/>
-              <w:rPr>
-                <w:rFonts w:ascii="Verdana" w:hAnsi="Verdana"/>
-                <w:b w:val="false"/>
-                <w:b w:val="false"/>
-                <w:bCs w:val="false"/>
-                <w:i w:val="false"/>
-                <w:i w:val="false"/>
-                <w:iCs w:val="false"/>
-                <w:color w:val="000000"/>
-                <w:sz w:val="20"/>
-                <w:lang w:val="en-US"/>
-              </w:rPr>
-            </w:pPr>
-            <w:r>
-              <w:rPr>
-                <w:rFonts w:ascii="Verdana" w:hAnsi="Verdana"/>
-                <w:b w:val="false"/>
-                <w:bCs w:val="false"/>
-                <w:i w:val="false"/>
-                <w:iCs w:val="false"/>
-                <w:color w:val="000000"/>
-                <w:sz w:val="20"/>
-                <w:lang w:val="en-US"/>
-              </w:rPr>
-              <w:t>4</w:t>
-            </w:r>
-          </w:p>
-        </w:tc>
-        <w:tc>
-          <w:tcPr>
-            <w:tcW w:w="538" w:type="dxa"/>
-            <w:tcBorders>
-              <w:left w:val="single" w:sz="2" w:space="0" w:color="000000"/>
-              <w:bottom w:val="single" w:sz="2" w:space="0" w:color="000000"/>
-              <w:insideH w:val="single" w:sz="2" w:space="0" w:color="000000"/>
-            </w:tcBorders>
-            <w:shd w:fill="auto" w:val="clear"/>
-          </w:tcPr>
-          <w:p>
-            <w:pPr>
-              <w:pStyle w:val="Normal"/>
-              <w:widowControl/>
-              <w:spacing w:lineRule="auto" w:line="240" w:before="0" w:after="0"/>
-              <w:jc w:val="center"/>
-              <w:rPr>
-                <w:rFonts w:ascii="Verdana" w:hAnsi="Verdana"/>
-                <w:b w:val="false"/>
-                <w:b w:val="false"/>
-                <w:bCs w:val="false"/>
-                <w:i w:val="false"/>
-                <w:i w:val="false"/>
-                <w:iCs w:val="false"/>
-                <w:color w:val="000000"/>
-                <w:sz w:val="20"/>
-                <w:lang w:val="en-US"/>
-              </w:rPr>
-            </w:pPr>
-            <w:r>
-              <w:rPr>
-                <w:rFonts w:ascii="Verdana" w:hAnsi="Verdana"/>
-                <w:b w:val="false"/>
-                <w:bCs w:val="false"/>
-                <w:i w:val="false"/>
-                <w:iCs w:val="false"/>
-                <w:color w:val="000000"/>
-                <w:sz w:val="20"/>
-                <w:lang w:val="en-US"/>
-              </w:rPr>
-              <w:t>1</w:t>
-            </w:r>
-          </w:p>
-        </w:tc>
-        <w:tc>
-          <w:tcPr>
-            <w:tcW w:w="539" w:type="dxa"/>
-            <w:tcBorders>
-              <w:left w:val="single" w:sz="2" w:space="0" w:color="000000"/>
-              <w:bottom w:val="single" w:sz="2" w:space="0" w:color="000000"/>
-              <w:insideH w:val="single" w:sz="2" w:space="0" w:color="000000"/>
-            </w:tcBorders>
-            <w:shd w:fill="auto" w:val="clear"/>
-          </w:tcPr>
-          <w:p>
-            <w:pPr>
-              <w:pStyle w:val="Normal"/>
-              <w:widowControl/>
-              <w:spacing w:lineRule="auto" w:line="240" w:before="0" w:after="0"/>
-              <w:jc w:val="center"/>
-              <w:rPr>
-                <w:rFonts w:ascii="Verdana" w:hAnsi="Verdana"/>
-                <w:b w:val="false"/>
-                <w:b w:val="false"/>
-                <w:bCs w:val="false"/>
-                <w:i w:val="false"/>
-                <w:i w:val="false"/>
-                <w:iCs w:val="false"/>
-                <w:color w:val="000000"/>
-                <w:sz w:val="20"/>
-                <w:lang w:val="en-US"/>
-              </w:rPr>
-            </w:pPr>
-            <w:r>
-              <w:rPr>
-                <w:rFonts w:ascii="Verdana" w:hAnsi="Verdana"/>
-                <w:b w:val="false"/>
-                <w:bCs w:val="false"/>
-                <w:i w:val="false"/>
-                <w:iCs w:val="false"/>
-                <w:color w:val="000000"/>
-                <w:sz w:val="20"/>
-                <w:lang w:val="en-US"/>
-              </w:rPr>
-              <w:t>2</w:t>
-            </w:r>
-          </w:p>
-        </w:tc>
-        <w:tc>
-          <w:tcPr>
-            <w:tcW w:w="538" w:type="dxa"/>
-            <w:tcBorders>
-              <w:left w:val="single" w:sz="2" w:space="0" w:color="000000"/>
-              <w:bottom w:val="single" w:sz="2" w:space="0" w:color="000000"/>
-              <w:insideH w:val="single" w:sz="2" w:space="0" w:color="000000"/>
-            </w:tcBorders>
-            <w:shd w:fill="auto" w:val="clear"/>
-          </w:tcPr>
-          <w:p>
-            <w:pPr>
-              <w:pStyle w:val="Normal"/>
-              <w:widowControl/>
-              <w:spacing w:lineRule="auto" w:line="240" w:before="0" w:after="0"/>
-              <w:jc w:val="center"/>
-              <w:rPr>
-                <w:rFonts w:ascii="Verdana" w:hAnsi="Verdana"/>
-                <w:b w:val="false"/>
-                <w:b w:val="false"/>
-                <w:bCs w:val="false"/>
-                <w:i w:val="false"/>
-                <w:i w:val="false"/>
-                <w:iCs w:val="false"/>
-                <w:color w:val="000000"/>
-                <w:sz w:val="20"/>
-                <w:lang w:val="en-US"/>
-              </w:rPr>
-            </w:pPr>
-            <w:r>
-              <w:rPr>
-                <w:rFonts w:ascii="Verdana" w:hAnsi="Verdana"/>
-                <w:b w:val="false"/>
-                <w:bCs w:val="false"/>
-                <w:i w:val="false"/>
-                <w:iCs w:val="false"/>
-                <w:color w:val="000000"/>
-                <w:sz w:val="20"/>
-                <w:lang w:val="en-US"/>
-              </w:rPr>
-              <w:t>3</w:t>
-            </w:r>
-          </w:p>
-        </w:tc>
-        <w:tc>
-          <w:tcPr>
-            <w:tcW w:w="538" w:type="dxa"/>
-            <w:tcBorders>
+              <w:top w:val="single" w:sz="2" w:space="0" w:color="000000"/>
               <w:left w:val="single" w:sz="2" w:space="0" w:color="000000"/>
               <w:bottom w:val="single" w:sz="2" w:space="0" w:color="000000"/>
               <w:right w:val="single" w:sz="2" w:space="0" w:color="000000"/>
@@ -4688,6 +5094,7 @@
           <w:tcPr>
             <w:tcW w:w="4231" w:type="dxa"/>
             <w:tcBorders>
+              <w:top w:val="single" w:sz="2" w:space="0" w:color="000000"/>
               <w:left w:val="single" w:sz="2" w:space="0" w:color="000000"/>
               <w:bottom w:val="single" w:sz="2" w:space="0" w:color="000000"/>
               <w:insideH w:val="single" w:sz="2" w:space="0" w:color="000000"/>
@@ -4722,8 +5129,9 @@
         </w:tc>
         <w:tc>
           <w:tcPr>
-            <w:tcW w:w="627" w:type="dxa"/>
-            <w:tcBorders>
+            <w:tcW w:w="626" w:type="dxa"/>
+            <w:tcBorders>
+              <w:top w:val="single" w:sz="2" w:space="0" w:color="000000"/>
               <w:left w:val="single" w:sz="2" w:space="0" w:color="000000"/>
               <w:bottom w:val="single" w:sz="2" w:space="0" w:color="000000"/>
               <w:insideH w:val="single" w:sz="2" w:space="0" w:color="000000"/>
@@ -4769,6 +5177,7 @@
           <w:tcPr>
             <w:tcW w:w="627" w:type="dxa"/>
             <w:tcBorders>
+              <w:top w:val="single" w:sz="2" w:space="0" w:color="000000"/>
               <w:left w:val="single" w:sz="2" w:space="0" w:color="000000"/>
               <w:bottom w:val="single" w:sz="2" w:space="0" w:color="000000"/>
               <w:insideH w:val="single" w:sz="2" w:space="0" w:color="000000"/>
@@ -4813,6 +5222,7 @@
           <w:tcPr>
             <w:tcW w:w="538" w:type="dxa"/>
             <w:tcBorders>
+              <w:top w:val="single" w:sz="2" w:space="0" w:color="000000"/>
               <w:left w:val="single" w:sz="2" w:space="0" w:color="000000"/>
               <w:bottom w:val="single" w:sz="2" w:space="0" w:color="000000"/>
               <w:insideH w:val="single" w:sz="2" w:space="0" w:color="000000"/>
@@ -4855,8 +5265,9 @@
         </w:tc>
         <w:tc>
           <w:tcPr>
-            <w:tcW w:w="549" w:type="dxa"/>
-            <w:tcBorders>
+            <w:tcW w:w="548" w:type="dxa"/>
+            <w:tcBorders>
+              <w:top w:val="single" w:sz="2" w:space="0" w:color="000000"/>
               <w:left w:val="single" w:sz="2" w:space="0" w:color="000000"/>
               <w:bottom w:val="single" w:sz="2" w:space="0" w:color="000000"/>
               <w:insideH w:val="single" w:sz="2" w:space="0" w:color="000000"/>
@@ -4899,8 +5310,10 @@
         </w:tc>
         <w:tc>
           <w:tcPr>
-            <w:tcW w:w="539" w:type="dxa"/>
-            <w:tcBorders>
+            <w:tcW w:w="540" w:type="dxa"/>
+            <w:gridSpan w:val="2"/>
+            <w:tcBorders>
+              <w:top w:val="single" w:sz="2" w:space="0" w:color="000000"/>
               <w:left w:val="single" w:sz="2" w:space="0" w:color="000000"/>
               <w:bottom w:val="single" w:sz="2" w:space="0" w:color="000000"/>
               <w:insideH w:val="single" w:sz="2" w:space="0" w:color="000000"/>
@@ -4945,6 +5358,7 @@
           <w:tcPr>
             <w:tcW w:w="539" w:type="dxa"/>
             <w:tcBorders>
+              <w:top w:val="single" w:sz="2" w:space="0" w:color="000000"/>
               <w:left w:val="single" w:sz="2" w:space="0" w:color="000000"/>
               <w:bottom w:val="single" w:sz="2" w:space="0" w:color="000000"/>
               <w:insideH w:val="single" w:sz="2" w:space="0" w:color="000000"/>
@@ -4989,6 +5403,7 @@
           <w:tcPr>
             <w:tcW w:w="538" w:type="dxa"/>
             <w:tcBorders>
+              <w:top w:val="single" w:sz="2" w:space="0" w:color="000000"/>
               <w:left w:val="single" w:sz="2" w:space="0" w:color="000000"/>
               <w:bottom w:val="single" w:sz="2" w:space="0" w:color="000000"/>
               <w:insideH w:val="single" w:sz="2" w:space="0" w:color="000000"/>
@@ -5033,6 +5448,7 @@
           <w:tcPr>
             <w:tcW w:w="539" w:type="dxa"/>
             <w:tcBorders>
+              <w:top w:val="single" w:sz="2" w:space="0" w:color="000000"/>
               <w:left w:val="single" w:sz="2" w:space="0" w:color="000000"/>
               <w:bottom w:val="single" w:sz="2" w:space="0" w:color="000000"/>
               <w:insideH w:val="single" w:sz="2" w:space="0" w:color="000000"/>
@@ -5077,6 +5493,7 @@
           <w:tcPr>
             <w:tcW w:w="538" w:type="dxa"/>
             <w:tcBorders>
+              <w:top w:val="single" w:sz="2" w:space="0" w:color="000000"/>
               <w:left w:val="single" w:sz="2" w:space="0" w:color="000000"/>
               <w:bottom w:val="single" w:sz="2" w:space="0" w:color="000000"/>
               <w:insideH w:val="single" w:sz="2" w:space="0" w:color="000000"/>
@@ -5121,6 +5538,7 @@
           <w:tcPr>
             <w:tcW w:w="539" w:type="dxa"/>
             <w:tcBorders>
+              <w:top w:val="single" w:sz="2" w:space="0" w:color="000000"/>
               <w:left w:val="single" w:sz="2" w:space="0" w:color="000000"/>
               <w:bottom w:val="single" w:sz="2" w:space="0" w:color="000000"/>
               <w:insideH w:val="single" w:sz="2" w:space="0" w:color="000000"/>
@@ -5165,6 +5583,7 @@
           <w:tcPr>
             <w:tcW w:w="538" w:type="dxa"/>
             <w:tcBorders>
+              <w:top w:val="single" w:sz="2" w:space="0" w:color="000000"/>
               <w:left w:val="single" w:sz="2" w:space="0" w:color="000000"/>
               <w:bottom w:val="single" w:sz="2" w:space="0" w:color="000000"/>
               <w:insideH w:val="single" w:sz="2" w:space="0" w:color="000000"/>
@@ -5209,6 +5628,7 @@
           <w:tcPr>
             <w:tcW w:w="538" w:type="dxa"/>
             <w:tcBorders>
+              <w:top w:val="single" w:sz="2" w:space="0" w:color="000000"/>
               <w:left w:val="single" w:sz="2" w:space="0" w:color="000000"/>
               <w:bottom w:val="single" w:sz="2" w:space="0" w:color="000000"/>
               <w:right w:val="single" w:sz="2" w:space="0" w:color="000000"/>
@@ -5260,6 +5680,7 @@
           <w:tcPr>
             <w:tcW w:w="4231" w:type="dxa"/>
             <w:tcBorders>
+              <w:top w:val="single" w:sz="2" w:space="0" w:color="000000"/>
               <w:left w:val="single" w:sz="2" w:space="0" w:color="000000"/>
               <w:bottom w:val="single" w:sz="2" w:space="0" w:color="000000"/>
               <w:insideH w:val="single" w:sz="2" w:space="0" w:color="000000"/>
@@ -5294,8 +5715,9 @@
         </w:tc>
         <w:tc>
           <w:tcPr>
-            <w:tcW w:w="627" w:type="dxa"/>
-            <w:tcBorders>
+            <w:tcW w:w="626" w:type="dxa"/>
+            <w:tcBorders>
+              <w:top w:val="single" w:sz="2" w:space="0" w:color="000000"/>
               <w:left w:val="single" w:sz="2" w:space="0" w:color="000000"/>
               <w:bottom w:val="single" w:sz="2" w:space="0" w:color="000000"/>
               <w:insideH w:val="single" w:sz="2" w:space="0" w:color="000000"/>
@@ -5341,6 +5763,7 @@
           <w:tcPr>
             <w:tcW w:w="627" w:type="dxa"/>
             <w:tcBorders>
+              <w:top w:val="single" w:sz="2" w:space="0" w:color="000000"/>
               <w:left w:val="single" w:sz="2" w:space="0" w:color="000000"/>
               <w:bottom w:val="single" w:sz="2" w:space="0" w:color="000000"/>
               <w:insideH w:val="single" w:sz="2" w:space="0" w:color="000000"/>
@@ -5386,6 +5809,7 @@
           <w:tcPr>
             <w:tcW w:w="538" w:type="dxa"/>
             <w:tcBorders>
+              <w:top w:val="single" w:sz="2" w:space="0" w:color="000000"/>
               <w:left w:val="single" w:sz="2" w:space="0" w:color="000000"/>
               <w:bottom w:val="single" w:sz="2" w:space="0" w:color="000000"/>
               <w:insideH w:val="single" w:sz="2" w:space="0" w:color="000000"/>
@@ -5429,8 +5853,9 @@
         </w:tc>
         <w:tc>
           <w:tcPr>
-            <w:tcW w:w="549" w:type="dxa"/>
-            <w:tcBorders>
+            <w:tcW w:w="548" w:type="dxa"/>
+            <w:tcBorders>
+              <w:top w:val="single" w:sz="2" w:space="0" w:color="000000"/>
               <w:left w:val="single" w:sz="2" w:space="0" w:color="000000"/>
               <w:bottom w:val="single" w:sz="2" w:space="0" w:color="000000"/>
               <w:insideH w:val="single" w:sz="2" w:space="0" w:color="000000"/>
@@ -5474,8 +5899,10 @@
         </w:tc>
         <w:tc>
           <w:tcPr>
-            <w:tcW w:w="539" w:type="dxa"/>
-            <w:tcBorders>
+            <w:tcW w:w="540" w:type="dxa"/>
+            <w:gridSpan w:val="2"/>
+            <w:tcBorders>
+              <w:top w:val="single" w:sz="2" w:space="0" w:color="000000"/>
               <w:left w:val="single" w:sz="2" w:space="0" w:color="000000"/>
               <w:bottom w:val="single" w:sz="2" w:space="0" w:color="000000"/>
               <w:insideH w:val="single" w:sz="2" w:space="0" w:color="000000"/>
@@ -5520,6 +5947,7 @@
           <w:tcPr>
             <w:tcW w:w="539" w:type="dxa"/>
             <w:tcBorders>
+              <w:top w:val="single" w:sz="2" w:space="0" w:color="000000"/>
               <w:left w:val="single" w:sz="2" w:space="0" w:color="000000"/>
               <w:bottom w:val="single" w:sz="2" w:space="0" w:color="000000"/>
               <w:insideH w:val="single" w:sz="2" w:space="0" w:color="000000"/>
@@ -5564,6 +5992,7 @@
           <w:tcPr>
             <w:tcW w:w="538" w:type="dxa"/>
             <w:tcBorders>
+              <w:top w:val="single" w:sz="2" w:space="0" w:color="000000"/>
               <w:left w:val="single" w:sz="2" w:space="0" w:color="000000"/>
               <w:bottom w:val="single" w:sz="2" w:space="0" w:color="000000"/>
               <w:insideH w:val="single" w:sz="2" w:space="0" w:color="000000"/>
@@ -5608,6 +6037,7 @@
           <w:tcPr>
             <w:tcW w:w="539" w:type="dxa"/>
             <w:tcBorders>
+              <w:top w:val="single" w:sz="2" w:space="0" w:color="000000"/>
               <w:left w:val="single" w:sz="2" w:space="0" w:color="000000"/>
               <w:bottom w:val="single" w:sz="2" w:space="0" w:color="000000"/>
               <w:insideH w:val="single" w:sz="2" w:space="0" w:color="000000"/>
@@ -5652,6 +6082,7 @@
           <w:tcPr>
             <w:tcW w:w="538" w:type="dxa"/>
             <w:tcBorders>
+              <w:top w:val="single" w:sz="2" w:space="0" w:color="000000"/>
               <w:left w:val="single" w:sz="2" w:space="0" w:color="000000"/>
               <w:bottom w:val="single" w:sz="2" w:space="0" w:color="000000"/>
               <w:insideH w:val="single" w:sz="2" w:space="0" w:color="000000"/>
@@ -5696,6 +6127,7 @@
           <w:tcPr>
             <w:tcW w:w="539" w:type="dxa"/>
             <w:tcBorders>
+              <w:top w:val="single" w:sz="2" w:space="0" w:color="000000"/>
               <w:left w:val="single" w:sz="2" w:space="0" w:color="000000"/>
               <w:bottom w:val="single" w:sz="2" w:space="0" w:color="000000"/>
               <w:insideH w:val="single" w:sz="2" w:space="0" w:color="000000"/>
@@ -5740,6 +6172,7 @@
           <w:tcPr>
             <w:tcW w:w="538" w:type="dxa"/>
             <w:tcBorders>
+              <w:top w:val="single" w:sz="2" w:space="0" w:color="000000"/>
               <w:left w:val="single" w:sz="2" w:space="0" w:color="000000"/>
               <w:bottom w:val="single" w:sz="2" w:space="0" w:color="000000"/>
               <w:insideH w:val="single" w:sz="2" w:space="0" w:color="000000"/>
@@ -5784,6 +6217,7 @@
           <w:tcPr>
             <w:tcW w:w="538" w:type="dxa"/>
             <w:tcBorders>
+              <w:top w:val="single" w:sz="2" w:space="0" w:color="000000"/>
               <w:left w:val="single" w:sz="2" w:space="0" w:color="000000"/>
               <w:bottom w:val="single" w:sz="2" w:space="0" w:color="000000"/>
               <w:right w:val="single" w:sz="2" w:space="0" w:color="000000"/>
@@ -5835,6 +6269,7 @@
           <w:tcPr>
             <w:tcW w:w="4231" w:type="dxa"/>
             <w:tcBorders>
+              <w:top w:val="single" w:sz="2" w:space="0" w:color="000000"/>
               <w:left w:val="single" w:sz="2" w:space="0" w:color="000000"/>
               <w:bottom w:val="single" w:sz="2" w:space="0" w:color="000000"/>
               <w:insideH w:val="single" w:sz="2" w:space="0" w:color="000000"/>
@@ -5869,8 +6304,9 @@
         </w:tc>
         <w:tc>
           <w:tcPr>
-            <w:tcW w:w="627" w:type="dxa"/>
-            <w:tcBorders>
+            <w:tcW w:w="626" w:type="dxa"/>
+            <w:tcBorders>
+              <w:top w:val="single" w:sz="2" w:space="0" w:color="000000"/>
               <w:left w:val="single" w:sz="2" w:space="0" w:color="000000"/>
               <w:bottom w:val="single" w:sz="2" w:space="0" w:color="000000"/>
               <w:insideH w:val="single" w:sz="2" w:space="0" w:color="000000"/>
@@ -5895,6 +6331,7 @@
           <w:tcPr>
             <w:tcW w:w="627" w:type="dxa"/>
             <w:tcBorders>
+              <w:top w:val="single" w:sz="2" w:space="0" w:color="000000"/>
               <w:left w:val="single" w:sz="2" w:space="0" w:color="000000"/>
               <w:bottom w:val="single" w:sz="2" w:space="0" w:color="000000"/>
               <w:insideH w:val="single" w:sz="2" w:space="0" w:color="000000"/>
@@ -5919,6 +6356,7 @@
           <w:tcPr>
             <w:tcW w:w="538" w:type="dxa"/>
             <w:tcBorders>
+              <w:top w:val="single" w:sz="2" w:space="0" w:color="000000"/>
               <w:left w:val="single" w:sz="2" w:space="0" w:color="000000"/>
               <w:bottom w:val="single" w:sz="2" w:space="0" w:color="000000"/>
               <w:insideH w:val="single" w:sz="2" w:space="0" w:color="000000"/>
@@ -5941,8 +6379,9 @@
         </w:tc>
         <w:tc>
           <w:tcPr>
-            <w:tcW w:w="549" w:type="dxa"/>
-            <w:tcBorders>
+            <w:tcW w:w="548" w:type="dxa"/>
+            <w:tcBorders>
+              <w:top w:val="single" w:sz="2" w:space="0" w:color="000000"/>
               <w:left w:val="single" w:sz="2" w:space="0" w:color="000000"/>
               <w:bottom w:val="single" w:sz="2" w:space="0" w:color="000000"/>
               <w:insideH w:val="single" w:sz="2" w:space="0" w:color="000000"/>
@@ -5965,8 +6404,10 @@
         </w:tc>
         <w:tc>
           <w:tcPr>
-            <w:tcW w:w="539" w:type="dxa"/>
-            <w:tcBorders>
+            <w:tcW w:w="540" w:type="dxa"/>
+            <w:gridSpan w:val="2"/>
+            <w:tcBorders>
+              <w:top w:val="single" w:sz="2" w:space="0" w:color="000000"/>
               <w:left w:val="single" w:sz="2" w:space="0" w:color="000000"/>
               <w:bottom w:val="single" w:sz="2" w:space="0" w:color="000000"/>
               <w:insideH w:val="single" w:sz="2" w:space="0" w:color="000000"/>
@@ -5991,6 +6432,7 @@
           <w:tcPr>
             <w:tcW w:w="539" w:type="dxa"/>
             <w:tcBorders>
+              <w:top w:val="single" w:sz="2" w:space="0" w:color="000000"/>
               <w:left w:val="single" w:sz="2" w:space="0" w:color="000000"/>
               <w:bottom w:val="single" w:sz="2" w:space="0" w:color="000000"/>
               <w:insideH w:val="single" w:sz="2" w:space="0" w:color="000000"/>
@@ -6015,6 +6457,7 @@
           <w:tcPr>
             <w:tcW w:w="538" w:type="dxa"/>
             <w:tcBorders>
+              <w:top w:val="single" w:sz="2" w:space="0" w:color="000000"/>
               <w:left w:val="single" w:sz="2" w:space="0" w:color="000000"/>
               <w:bottom w:val="single" w:sz="2" w:space="0" w:color="000000"/>
               <w:insideH w:val="single" w:sz="2" w:space="0" w:color="000000"/>
@@ -6039,6 +6482,7 @@
           <w:tcPr>
             <w:tcW w:w="539" w:type="dxa"/>
             <w:tcBorders>
+              <w:top w:val="single" w:sz="2" w:space="0" w:color="000000"/>
               <w:left w:val="single" w:sz="2" w:space="0" w:color="000000"/>
               <w:bottom w:val="single" w:sz="2" w:space="0" w:color="000000"/>
               <w:insideH w:val="single" w:sz="2" w:space="0" w:color="000000"/>
@@ -6063,6 +6507,7 @@
           <w:tcPr>
             <w:tcW w:w="538" w:type="dxa"/>
             <w:tcBorders>
+              <w:top w:val="single" w:sz="2" w:space="0" w:color="000000"/>
               <w:left w:val="single" w:sz="2" w:space="0" w:color="000000"/>
               <w:bottom w:val="single" w:sz="2" w:space="0" w:color="000000"/>
               <w:insideH w:val="single" w:sz="2" w:space="0" w:color="000000"/>
@@ -6087,6 +6532,7 @@
           <w:tcPr>
             <w:tcW w:w="539" w:type="dxa"/>
             <w:tcBorders>
+              <w:top w:val="single" w:sz="2" w:space="0" w:color="000000"/>
               <w:left w:val="single" w:sz="2" w:space="0" w:color="000000"/>
               <w:bottom w:val="single" w:sz="2" w:space="0" w:color="000000"/>
               <w:insideH w:val="single" w:sz="2" w:space="0" w:color="000000"/>
@@ -6111,6 +6557,7 @@
           <w:tcPr>
             <w:tcW w:w="538" w:type="dxa"/>
             <w:tcBorders>
+              <w:top w:val="single" w:sz="2" w:space="0" w:color="000000"/>
               <w:left w:val="single" w:sz="2" w:space="0" w:color="000000"/>
               <w:bottom w:val="single" w:sz="2" w:space="0" w:color="000000"/>
               <w:insideH w:val="single" w:sz="2" w:space="0" w:color="000000"/>
@@ -6135,6 +6582,7 @@
           <w:tcPr>
             <w:tcW w:w="538" w:type="dxa"/>
             <w:tcBorders>
+              <w:top w:val="single" w:sz="2" w:space="0" w:color="000000"/>
               <w:left w:val="single" w:sz="2" w:space="0" w:color="000000"/>
               <w:bottom w:val="single" w:sz="2" w:space="0" w:color="000000"/>
               <w:right w:val="single" w:sz="2" w:space="0" w:color="000000"/>
@@ -6166,6 +6614,1342 @@
           <w:tcPr>
             <w:tcW w:w="4231" w:type="dxa"/>
             <w:tcBorders>
+              <w:top w:val="single" w:sz="2" w:space="0" w:color="000000"/>
+              <w:left w:val="single" w:sz="2" w:space="0" w:color="000000"/>
+              <w:bottom w:val="single" w:sz="2" w:space="0" w:color="000000"/>
+              <w:insideH w:val="single" w:sz="2" w:space="0" w:color="000000"/>
+            </w:tcBorders>
+            <w:shd w:fill="auto" w:val="clear"/>
+          </w:tcPr>
+          <w:p>
+            <w:pPr>
+              <w:pStyle w:val="TableContents"/>
+              <w:numPr>
+                <w:ilvl w:val="0"/>
+                <w:numId w:val="2"/>
+              </w:numPr>
+              <w:spacing w:before="0" w:after="0"/>
+              <w:rPr>
+                <w:rFonts w:ascii="Verdana" w:hAnsi="Verdana"/>
+                <w:b w:val="false"/>
+                <w:b w:val="false"/>
+                <w:bCs w:val="false"/>
+                <w:sz w:val="20"/>
+                <w:szCs w:val="20"/>
+              </w:rPr>
+            </w:pPr>
+            <w:r>
+              <w:rPr>
+                <w:rFonts w:ascii="Verdana" w:hAnsi="Verdana"/>
+                <w:b w:val="false"/>
+                <w:bCs w:val="false"/>
+                <w:sz w:val="20"/>
+                <w:szCs w:val="20"/>
+              </w:rPr>
+              <w:t>Simulated data generation</w:t>
+            </w:r>
+          </w:p>
+        </w:tc>
+        <w:tc>
+          <w:tcPr>
+            <w:tcW w:w="626" w:type="dxa"/>
+            <w:tcBorders>
+              <w:top w:val="single" w:sz="2" w:space="0" w:color="000000"/>
+              <w:left w:val="single" w:sz="2" w:space="0" w:color="000000"/>
+              <w:bottom w:val="single" w:sz="2" w:space="0" w:color="000000"/>
+              <w:insideH w:val="single" w:sz="2" w:space="0" w:color="000000"/>
+            </w:tcBorders>
+            <w:shd w:fill="auto" w:val="clear"/>
+          </w:tcPr>
+          <w:p>
+            <w:pPr>
+              <w:pStyle w:val="Normal"/>
+              <w:widowControl/>
+              <w:spacing w:lineRule="auto" w:line="276" w:before="0" w:after="0"/>
+              <w:ind w:left="0" w:right="0" w:hanging="0"/>
+              <w:jc w:val="center"/>
+              <w:rPr>
+                <w:rFonts w:ascii="Verdana" w:hAnsi="Verdana"/>
+                <w:b w:val="false"/>
+                <w:b w:val="false"/>
+                <w:bCs w:val="false"/>
+                <w:i w:val="false"/>
+                <w:i w:val="false"/>
+                <w:iCs w:val="false"/>
+                <w:color w:val="000000"/>
+                <w:sz w:val="20"/>
+                <w:lang w:val="en-US"/>
+              </w:rPr>
+            </w:pPr>
+            <w:r>
+              <w:rPr>
+                <w:rFonts w:ascii="Verdana" w:hAnsi="Verdana"/>
+                <w:b w:val="false"/>
+                <w:bCs w:val="false"/>
+                <w:i w:val="false"/>
+                <w:iCs w:val="false"/>
+                <w:color w:val="000000"/>
+                <w:sz w:val="20"/>
+                <w:lang w:val="en-US"/>
+              </w:rPr>
+            </w:r>
+          </w:p>
+        </w:tc>
+        <w:tc>
+          <w:tcPr>
+            <w:tcW w:w="627" w:type="dxa"/>
+            <w:tcBorders>
+              <w:top w:val="single" w:sz="2" w:space="0" w:color="000000"/>
+              <w:left w:val="single" w:sz="2" w:space="0" w:color="000000"/>
+              <w:bottom w:val="single" w:sz="2" w:space="0" w:color="000000"/>
+              <w:insideH w:val="single" w:sz="2" w:space="0" w:color="000000"/>
+            </w:tcBorders>
+            <w:shd w:fill="auto" w:val="clear"/>
+          </w:tcPr>
+          <w:p>
+            <w:pPr>
+              <w:pStyle w:val="Normal"/>
+              <w:widowControl/>
+              <w:spacing w:lineRule="auto" w:line="276" w:before="0" w:after="0"/>
+              <w:ind w:left="0" w:right="0" w:hanging="0"/>
+              <w:jc w:val="center"/>
+              <w:rPr>
+                <w:rFonts w:ascii="Verdana" w:hAnsi="Verdana"/>
+                <w:b w:val="false"/>
+                <w:b w:val="false"/>
+                <w:bCs w:val="false"/>
+                <w:i w:val="false"/>
+                <w:i w:val="false"/>
+                <w:iCs w:val="false"/>
+                <w:color w:val="000000"/>
+                <w:sz w:val="20"/>
+                <w:lang w:val="en-US"/>
+              </w:rPr>
+            </w:pPr>
+            <w:r>
+              <w:rPr>
+                <w:rFonts w:ascii="Verdana" w:hAnsi="Verdana"/>
+                <w:b w:val="false"/>
+                <w:bCs w:val="false"/>
+                <w:i w:val="false"/>
+                <w:iCs w:val="false"/>
+                <w:color w:val="000000"/>
+                <w:sz w:val="20"/>
+                <w:lang w:val="en-US"/>
+              </w:rPr>
+              <w:t>X</w:t>
+            </w:r>
+          </w:p>
+        </w:tc>
+        <w:tc>
+          <w:tcPr>
+            <w:tcW w:w="538" w:type="dxa"/>
+            <w:tcBorders>
+              <w:top w:val="single" w:sz="2" w:space="0" w:color="000000"/>
+              <w:left w:val="single" w:sz="2" w:space="0" w:color="000000"/>
+              <w:bottom w:val="single" w:sz="2" w:space="0" w:color="000000"/>
+              <w:insideH w:val="single" w:sz="2" w:space="0" w:color="000000"/>
+            </w:tcBorders>
+            <w:shd w:fill="auto" w:val="clear"/>
+          </w:tcPr>
+          <w:p>
+            <w:pPr>
+              <w:pStyle w:val="Normal"/>
+              <w:widowControl/>
+              <w:spacing w:lineRule="auto" w:line="276" w:before="0" w:after="0"/>
+              <w:ind w:left="0" w:right="0" w:hanging="0"/>
+              <w:jc w:val="center"/>
+              <w:rPr>
+                <w:rFonts w:ascii="Verdana" w:hAnsi="Verdana"/>
+                <w:b w:val="false"/>
+                <w:b w:val="false"/>
+                <w:bCs w:val="false"/>
+                <w:i w:val="false"/>
+                <w:i w:val="false"/>
+                <w:iCs w:val="false"/>
+                <w:color w:val="000000"/>
+                <w:sz w:val="20"/>
+                <w:lang w:val="en-US"/>
+              </w:rPr>
+            </w:pPr>
+            <w:r>
+              <w:rPr>
+                <w:rFonts w:ascii="Verdana" w:hAnsi="Verdana"/>
+                <w:b w:val="false"/>
+                <w:bCs w:val="false"/>
+                <w:i w:val="false"/>
+                <w:iCs w:val="false"/>
+                <w:color w:val="000000"/>
+                <w:sz w:val="20"/>
+                <w:lang w:val="en-US"/>
+              </w:rPr>
+              <w:t>X</w:t>
+            </w:r>
+          </w:p>
+        </w:tc>
+        <w:tc>
+          <w:tcPr>
+            <w:tcW w:w="548" w:type="dxa"/>
+            <w:tcBorders>
+              <w:top w:val="single" w:sz="2" w:space="0" w:color="000000"/>
+              <w:left w:val="single" w:sz="2" w:space="0" w:color="000000"/>
+              <w:bottom w:val="single" w:sz="2" w:space="0" w:color="000000"/>
+              <w:insideH w:val="single" w:sz="2" w:space="0" w:color="000000"/>
+            </w:tcBorders>
+            <w:shd w:fill="auto" w:val="clear"/>
+          </w:tcPr>
+          <w:p>
+            <w:pPr>
+              <w:pStyle w:val="Normal"/>
+              <w:widowControl/>
+              <w:spacing w:lineRule="auto" w:line="276" w:before="0" w:after="0"/>
+              <w:ind w:left="0" w:right="0" w:hanging="0"/>
+              <w:jc w:val="center"/>
+              <w:rPr>
+                <w:rFonts w:ascii="Verdana" w:hAnsi="Verdana"/>
+                <w:b w:val="false"/>
+                <w:b w:val="false"/>
+                <w:bCs w:val="false"/>
+                <w:i w:val="false"/>
+                <w:i w:val="false"/>
+                <w:iCs w:val="false"/>
+                <w:color w:val="000000"/>
+                <w:sz w:val="20"/>
+                <w:lang w:val="en-US"/>
+              </w:rPr>
+            </w:pPr>
+            <w:r>
+              <w:rPr>
+                <w:rFonts w:ascii="Verdana" w:hAnsi="Verdana"/>
+                <w:b w:val="false"/>
+                <w:bCs w:val="false"/>
+                <w:i w:val="false"/>
+                <w:iCs w:val="false"/>
+                <w:color w:val="000000"/>
+                <w:sz w:val="20"/>
+                <w:lang w:val="en-US"/>
+              </w:rPr>
+            </w:r>
+          </w:p>
+        </w:tc>
+        <w:tc>
+          <w:tcPr>
+            <w:tcW w:w="540" w:type="dxa"/>
+            <w:gridSpan w:val="2"/>
+            <w:tcBorders>
+              <w:top w:val="single" w:sz="2" w:space="0" w:color="000000"/>
+              <w:left w:val="single" w:sz="2" w:space="0" w:color="000000"/>
+              <w:bottom w:val="single" w:sz="2" w:space="0" w:color="000000"/>
+              <w:insideH w:val="single" w:sz="2" w:space="0" w:color="000000"/>
+            </w:tcBorders>
+            <w:shd w:fill="auto" w:val="clear"/>
+          </w:tcPr>
+          <w:p>
+            <w:pPr>
+              <w:pStyle w:val="Normal"/>
+              <w:widowControl/>
+              <w:spacing w:lineRule="auto" w:line="276" w:before="0" w:after="0"/>
+              <w:ind w:left="0" w:right="0" w:hanging="0"/>
+              <w:jc w:val="center"/>
+              <w:rPr>
+                <w:rFonts w:ascii="Verdana" w:hAnsi="Verdana"/>
+                <w:b w:val="false"/>
+                <w:b w:val="false"/>
+                <w:bCs w:val="false"/>
+                <w:i w:val="false"/>
+                <w:i w:val="false"/>
+                <w:iCs w:val="false"/>
+                <w:color w:val="000000"/>
+                <w:sz w:val="20"/>
+                <w:lang w:val="en-US"/>
+              </w:rPr>
+            </w:pPr>
+            <w:r>
+              <w:rPr>
+                <w:rFonts w:ascii="Verdana" w:hAnsi="Verdana"/>
+                <w:b w:val="false"/>
+                <w:bCs w:val="false"/>
+                <w:i w:val="false"/>
+                <w:iCs w:val="false"/>
+                <w:color w:val="000000"/>
+                <w:sz w:val="20"/>
+                <w:lang w:val="en-US"/>
+              </w:rPr>
+            </w:r>
+          </w:p>
+        </w:tc>
+        <w:tc>
+          <w:tcPr>
+            <w:tcW w:w="539" w:type="dxa"/>
+            <w:tcBorders>
+              <w:top w:val="single" w:sz="2" w:space="0" w:color="000000"/>
+              <w:left w:val="single" w:sz="2" w:space="0" w:color="000000"/>
+              <w:bottom w:val="single" w:sz="2" w:space="0" w:color="000000"/>
+              <w:insideH w:val="single" w:sz="2" w:space="0" w:color="000000"/>
+            </w:tcBorders>
+            <w:shd w:fill="auto" w:val="clear"/>
+          </w:tcPr>
+          <w:p>
+            <w:pPr>
+              <w:pStyle w:val="Normal"/>
+              <w:widowControl/>
+              <w:spacing w:lineRule="auto" w:line="276" w:before="0" w:after="0"/>
+              <w:ind w:left="0" w:right="0" w:hanging="0"/>
+              <w:jc w:val="center"/>
+              <w:rPr>
+                <w:rFonts w:ascii="Verdana" w:hAnsi="Verdana"/>
+                <w:b w:val="false"/>
+                <w:b w:val="false"/>
+                <w:bCs w:val="false"/>
+                <w:i w:val="false"/>
+                <w:i w:val="false"/>
+                <w:iCs w:val="false"/>
+                <w:color w:val="000000"/>
+                <w:sz w:val="20"/>
+                <w:lang w:val="en-US"/>
+              </w:rPr>
+            </w:pPr>
+            <w:r>
+              <w:rPr>
+                <w:rFonts w:ascii="Verdana" w:hAnsi="Verdana"/>
+                <w:b w:val="false"/>
+                <w:bCs w:val="false"/>
+                <w:i w:val="false"/>
+                <w:iCs w:val="false"/>
+                <w:color w:val="000000"/>
+                <w:sz w:val="20"/>
+                <w:lang w:val="en-US"/>
+              </w:rPr>
+            </w:r>
+          </w:p>
+        </w:tc>
+        <w:tc>
+          <w:tcPr>
+            <w:tcW w:w="538" w:type="dxa"/>
+            <w:tcBorders>
+              <w:top w:val="single" w:sz="2" w:space="0" w:color="000000"/>
+              <w:left w:val="single" w:sz="2" w:space="0" w:color="000000"/>
+              <w:bottom w:val="single" w:sz="2" w:space="0" w:color="000000"/>
+              <w:insideH w:val="single" w:sz="2" w:space="0" w:color="000000"/>
+            </w:tcBorders>
+            <w:shd w:fill="auto" w:val="clear"/>
+          </w:tcPr>
+          <w:p>
+            <w:pPr>
+              <w:pStyle w:val="Normal"/>
+              <w:widowControl/>
+              <w:spacing w:lineRule="auto" w:line="276" w:before="0" w:after="0"/>
+              <w:ind w:left="0" w:right="0" w:hanging="0"/>
+              <w:jc w:val="center"/>
+              <w:rPr>
+                <w:rFonts w:ascii="Verdana" w:hAnsi="Verdana"/>
+                <w:b w:val="false"/>
+                <w:b w:val="false"/>
+                <w:bCs w:val="false"/>
+                <w:i w:val="false"/>
+                <w:i w:val="false"/>
+                <w:iCs w:val="false"/>
+                <w:color w:val="000000"/>
+                <w:sz w:val="20"/>
+                <w:lang w:val="en-US"/>
+              </w:rPr>
+            </w:pPr>
+            <w:r>
+              <w:rPr>
+                <w:rFonts w:ascii="Verdana" w:hAnsi="Verdana"/>
+                <w:b w:val="false"/>
+                <w:bCs w:val="false"/>
+                <w:i w:val="false"/>
+                <w:iCs w:val="false"/>
+                <w:color w:val="000000"/>
+                <w:sz w:val="20"/>
+                <w:lang w:val="en-US"/>
+              </w:rPr>
+            </w:r>
+          </w:p>
+        </w:tc>
+        <w:tc>
+          <w:tcPr>
+            <w:tcW w:w="539" w:type="dxa"/>
+            <w:tcBorders>
+              <w:top w:val="single" w:sz="2" w:space="0" w:color="000000"/>
+              <w:left w:val="single" w:sz="2" w:space="0" w:color="000000"/>
+              <w:bottom w:val="single" w:sz="2" w:space="0" w:color="000000"/>
+              <w:insideH w:val="single" w:sz="2" w:space="0" w:color="000000"/>
+            </w:tcBorders>
+            <w:shd w:fill="auto" w:val="clear"/>
+          </w:tcPr>
+          <w:p>
+            <w:pPr>
+              <w:pStyle w:val="Normal"/>
+              <w:widowControl/>
+              <w:spacing w:lineRule="auto" w:line="276" w:before="0" w:after="0"/>
+              <w:ind w:left="0" w:right="0" w:hanging="0"/>
+              <w:jc w:val="center"/>
+              <w:rPr>
+                <w:rFonts w:ascii="Verdana" w:hAnsi="Verdana"/>
+                <w:b w:val="false"/>
+                <w:b w:val="false"/>
+                <w:bCs w:val="false"/>
+                <w:i w:val="false"/>
+                <w:i w:val="false"/>
+                <w:iCs w:val="false"/>
+                <w:color w:val="000000"/>
+                <w:sz w:val="20"/>
+                <w:lang w:val="en-US"/>
+              </w:rPr>
+            </w:pPr>
+            <w:r>
+              <w:rPr>
+                <w:rFonts w:ascii="Verdana" w:hAnsi="Verdana"/>
+                <w:b w:val="false"/>
+                <w:bCs w:val="false"/>
+                <w:i w:val="false"/>
+                <w:iCs w:val="false"/>
+                <w:color w:val="000000"/>
+                <w:sz w:val="20"/>
+                <w:lang w:val="en-US"/>
+              </w:rPr>
+            </w:r>
+          </w:p>
+        </w:tc>
+        <w:tc>
+          <w:tcPr>
+            <w:tcW w:w="538" w:type="dxa"/>
+            <w:tcBorders>
+              <w:top w:val="single" w:sz="2" w:space="0" w:color="000000"/>
+              <w:left w:val="single" w:sz="2" w:space="0" w:color="000000"/>
+              <w:bottom w:val="single" w:sz="2" w:space="0" w:color="000000"/>
+              <w:insideH w:val="single" w:sz="2" w:space="0" w:color="000000"/>
+            </w:tcBorders>
+            <w:shd w:fill="auto" w:val="clear"/>
+          </w:tcPr>
+          <w:p>
+            <w:pPr>
+              <w:pStyle w:val="Normal"/>
+              <w:widowControl/>
+              <w:spacing w:lineRule="auto" w:line="276" w:before="0" w:after="0"/>
+              <w:ind w:left="0" w:right="0" w:hanging="0"/>
+              <w:jc w:val="center"/>
+              <w:rPr>
+                <w:rFonts w:ascii="Verdana" w:hAnsi="Verdana"/>
+                <w:b w:val="false"/>
+                <w:b w:val="false"/>
+                <w:bCs w:val="false"/>
+                <w:i w:val="false"/>
+                <w:i w:val="false"/>
+                <w:iCs w:val="false"/>
+                <w:color w:val="000000"/>
+                <w:sz w:val="20"/>
+                <w:lang w:val="en-US"/>
+              </w:rPr>
+            </w:pPr>
+            <w:r>
+              <w:rPr>
+                <w:rFonts w:ascii="Verdana" w:hAnsi="Verdana"/>
+                <w:b w:val="false"/>
+                <w:bCs w:val="false"/>
+                <w:i w:val="false"/>
+                <w:iCs w:val="false"/>
+                <w:color w:val="000000"/>
+                <w:sz w:val="20"/>
+                <w:lang w:val="en-US"/>
+              </w:rPr>
+            </w:r>
+          </w:p>
+        </w:tc>
+        <w:tc>
+          <w:tcPr>
+            <w:tcW w:w="539" w:type="dxa"/>
+            <w:tcBorders>
+              <w:top w:val="single" w:sz="2" w:space="0" w:color="000000"/>
+              <w:left w:val="single" w:sz="2" w:space="0" w:color="000000"/>
+              <w:bottom w:val="single" w:sz="2" w:space="0" w:color="000000"/>
+              <w:insideH w:val="single" w:sz="2" w:space="0" w:color="000000"/>
+            </w:tcBorders>
+            <w:shd w:fill="auto" w:val="clear"/>
+          </w:tcPr>
+          <w:p>
+            <w:pPr>
+              <w:pStyle w:val="Normal"/>
+              <w:widowControl/>
+              <w:spacing w:lineRule="auto" w:line="276" w:before="0" w:after="0"/>
+              <w:ind w:left="0" w:right="0" w:hanging="0"/>
+              <w:jc w:val="center"/>
+              <w:rPr>
+                <w:rFonts w:ascii="Verdana" w:hAnsi="Verdana"/>
+                <w:b w:val="false"/>
+                <w:b w:val="false"/>
+                <w:bCs w:val="false"/>
+                <w:i w:val="false"/>
+                <w:i w:val="false"/>
+                <w:iCs w:val="false"/>
+                <w:color w:val="000000"/>
+                <w:sz w:val="20"/>
+                <w:lang w:val="en-US"/>
+              </w:rPr>
+            </w:pPr>
+            <w:r>
+              <w:rPr>
+                <w:rFonts w:ascii="Verdana" w:hAnsi="Verdana"/>
+                <w:b w:val="false"/>
+                <w:bCs w:val="false"/>
+                <w:i w:val="false"/>
+                <w:iCs w:val="false"/>
+                <w:color w:val="000000"/>
+                <w:sz w:val="20"/>
+                <w:lang w:val="en-US"/>
+              </w:rPr>
+            </w:r>
+          </w:p>
+        </w:tc>
+        <w:tc>
+          <w:tcPr>
+            <w:tcW w:w="538" w:type="dxa"/>
+            <w:tcBorders>
+              <w:top w:val="single" w:sz="2" w:space="0" w:color="000000"/>
+              <w:left w:val="single" w:sz="2" w:space="0" w:color="000000"/>
+              <w:bottom w:val="single" w:sz="2" w:space="0" w:color="000000"/>
+              <w:insideH w:val="single" w:sz="2" w:space="0" w:color="000000"/>
+            </w:tcBorders>
+            <w:shd w:fill="auto" w:val="clear"/>
+          </w:tcPr>
+          <w:p>
+            <w:pPr>
+              <w:pStyle w:val="Normal"/>
+              <w:widowControl/>
+              <w:spacing w:lineRule="auto" w:line="276" w:before="0" w:after="0"/>
+              <w:ind w:left="0" w:right="0" w:hanging="0"/>
+              <w:jc w:val="center"/>
+              <w:rPr>
+                <w:rFonts w:ascii="Verdana" w:hAnsi="Verdana"/>
+                <w:b w:val="false"/>
+                <w:b w:val="false"/>
+                <w:bCs w:val="false"/>
+                <w:i w:val="false"/>
+                <w:i w:val="false"/>
+                <w:iCs w:val="false"/>
+                <w:color w:val="000000"/>
+                <w:sz w:val="20"/>
+                <w:lang w:val="en-US"/>
+              </w:rPr>
+            </w:pPr>
+            <w:r>
+              <w:rPr>
+                <w:rFonts w:ascii="Verdana" w:hAnsi="Verdana"/>
+                <w:b w:val="false"/>
+                <w:bCs w:val="false"/>
+                <w:i w:val="false"/>
+                <w:iCs w:val="false"/>
+                <w:color w:val="000000"/>
+                <w:sz w:val="20"/>
+                <w:lang w:val="en-US"/>
+              </w:rPr>
+            </w:r>
+          </w:p>
+        </w:tc>
+        <w:tc>
+          <w:tcPr>
+            <w:tcW w:w="538" w:type="dxa"/>
+            <w:tcBorders>
+              <w:top w:val="single" w:sz="2" w:space="0" w:color="000000"/>
+              <w:left w:val="single" w:sz="2" w:space="0" w:color="000000"/>
+              <w:bottom w:val="single" w:sz="2" w:space="0" w:color="000000"/>
+              <w:right w:val="single" w:sz="2" w:space="0" w:color="000000"/>
+              <w:insideH w:val="single" w:sz="2" w:space="0" w:color="000000"/>
+              <w:insideV w:val="single" w:sz="2" w:space="0" w:color="000000"/>
+            </w:tcBorders>
+            <w:shd w:fill="auto" w:val="clear"/>
+          </w:tcPr>
+          <w:p>
+            <w:pPr>
+              <w:pStyle w:val="Normal"/>
+              <w:widowControl/>
+              <w:spacing w:lineRule="auto" w:line="276" w:before="0" w:after="0"/>
+              <w:ind w:left="0" w:right="0" w:hanging="0"/>
+              <w:jc w:val="center"/>
+              <w:rPr>
+                <w:rFonts w:ascii="Verdana" w:hAnsi="Verdana"/>
+                <w:b w:val="false"/>
+                <w:b w:val="false"/>
+                <w:bCs w:val="false"/>
+                <w:i w:val="false"/>
+                <w:i w:val="false"/>
+                <w:iCs w:val="false"/>
+                <w:color w:val="000000"/>
+                <w:sz w:val="20"/>
+                <w:lang w:val="en-US"/>
+              </w:rPr>
+            </w:pPr>
+            <w:r>
+              <w:rPr>
+                <w:rFonts w:ascii="Verdana" w:hAnsi="Verdana"/>
+                <w:b w:val="false"/>
+                <w:bCs w:val="false"/>
+                <w:i w:val="false"/>
+                <w:iCs w:val="false"/>
+                <w:color w:val="000000"/>
+                <w:sz w:val="20"/>
+                <w:lang w:val="en-US"/>
+              </w:rPr>
+            </w:r>
+          </w:p>
+        </w:tc>
+      </w:tr>
+      <w:tr>
+        <w:trPr>
+          <w:trHeight w:val="332" w:hRule="atLeast"/>
+        </w:trPr>
+        <w:tc>
+          <w:tcPr>
+            <w:tcW w:w="4231" w:type="dxa"/>
+            <w:tcBorders>
+              <w:top w:val="single" w:sz="2" w:space="0" w:color="000000"/>
+              <w:left w:val="single" w:sz="2" w:space="0" w:color="000000"/>
+              <w:bottom w:val="single" w:sz="2" w:space="0" w:color="000000"/>
+              <w:insideH w:val="single" w:sz="2" w:space="0" w:color="000000"/>
+            </w:tcBorders>
+            <w:shd w:fill="auto" w:val="clear"/>
+          </w:tcPr>
+          <w:p>
+            <w:pPr>
+              <w:pStyle w:val="TableContents"/>
+              <w:numPr>
+                <w:ilvl w:val="0"/>
+                <w:numId w:val="2"/>
+              </w:numPr>
+              <w:spacing w:before="0" w:after="0"/>
+              <w:rPr>
+                <w:rFonts w:ascii="Verdana" w:hAnsi="Verdana"/>
+                <w:b w:val="false"/>
+                <w:b w:val="false"/>
+                <w:bCs w:val="false"/>
+                <w:sz w:val="20"/>
+                <w:szCs w:val="20"/>
+              </w:rPr>
+            </w:pPr>
+            <w:r>
+              <w:rPr>
+                <w:rFonts w:ascii="Verdana" w:hAnsi="Verdana"/>
+                <w:b w:val="false"/>
+                <w:bCs w:val="false"/>
+                <w:sz w:val="20"/>
+                <w:szCs w:val="20"/>
+              </w:rPr>
+              <w:t>Validation againts classic method</w:t>
+            </w:r>
+          </w:p>
+        </w:tc>
+        <w:tc>
+          <w:tcPr>
+            <w:tcW w:w="626" w:type="dxa"/>
+            <w:tcBorders>
+              <w:top w:val="single" w:sz="2" w:space="0" w:color="000000"/>
+              <w:left w:val="single" w:sz="2" w:space="0" w:color="000000"/>
+              <w:bottom w:val="single" w:sz="2" w:space="0" w:color="000000"/>
+              <w:insideH w:val="single" w:sz="2" w:space="0" w:color="000000"/>
+            </w:tcBorders>
+            <w:shd w:fill="auto" w:val="clear"/>
+          </w:tcPr>
+          <w:p>
+            <w:pPr>
+              <w:pStyle w:val="Normal"/>
+              <w:widowControl/>
+              <w:spacing w:lineRule="auto" w:line="276" w:before="0" w:after="0"/>
+              <w:ind w:left="0" w:right="0" w:hanging="0"/>
+              <w:jc w:val="center"/>
+              <w:rPr/>
+            </w:pPr>
+            <w:r>
+              <w:rPr/>
+            </w:r>
+          </w:p>
+        </w:tc>
+        <w:tc>
+          <w:tcPr>
+            <w:tcW w:w="627" w:type="dxa"/>
+            <w:tcBorders>
+              <w:top w:val="single" w:sz="2" w:space="0" w:color="000000"/>
+              <w:left w:val="single" w:sz="2" w:space="0" w:color="000000"/>
+              <w:bottom w:val="single" w:sz="2" w:space="0" w:color="000000"/>
+              <w:insideH w:val="single" w:sz="2" w:space="0" w:color="000000"/>
+            </w:tcBorders>
+            <w:shd w:fill="auto" w:val="clear"/>
+          </w:tcPr>
+          <w:p>
+            <w:pPr>
+              <w:pStyle w:val="Normal"/>
+              <w:widowControl/>
+              <w:spacing w:lineRule="auto" w:line="276" w:before="0" w:after="0"/>
+              <w:ind w:left="0" w:right="0" w:hanging="0"/>
+              <w:jc w:val="center"/>
+              <w:rPr/>
+            </w:pPr>
+            <w:r>
+              <w:rPr/>
+            </w:r>
+          </w:p>
+        </w:tc>
+        <w:tc>
+          <w:tcPr>
+            <w:tcW w:w="538" w:type="dxa"/>
+            <w:tcBorders>
+              <w:top w:val="single" w:sz="2" w:space="0" w:color="000000"/>
+              <w:left w:val="single" w:sz="2" w:space="0" w:color="000000"/>
+              <w:bottom w:val="single" w:sz="2" w:space="0" w:color="000000"/>
+              <w:insideH w:val="single" w:sz="2" w:space="0" w:color="000000"/>
+            </w:tcBorders>
+            <w:shd w:fill="auto" w:val="clear"/>
+          </w:tcPr>
+          <w:p>
+            <w:pPr>
+              <w:pStyle w:val="Normal"/>
+              <w:widowControl/>
+              <w:spacing w:lineRule="auto" w:line="276" w:before="0" w:after="0"/>
+              <w:ind w:left="0" w:right="0" w:hanging="0"/>
+              <w:jc w:val="center"/>
+              <w:rPr>
+                <w:rFonts w:ascii="Verdana" w:hAnsi="Verdana"/>
+                <w:b w:val="false"/>
+                <w:b w:val="false"/>
+                <w:bCs w:val="false"/>
+                <w:i w:val="false"/>
+                <w:i w:val="false"/>
+                <w:iCs w:val="false"/>
+                <w:color w:val="000000"/>
+                <w:sz w:val="20"/>
+                <w:lang w:val="en-US"/>
+              </w:rPr>
+            </w:pPr>
+            <w:r>
+              <w:rPr>
+                <w:rFonts w:ascii="Verdana" w:hAnsi="Verdana"/>
+                <w:b w:val="false"/>
+                <w:bCs w:val="false"/>
+                <w:i w:val="false"/>
+                <w:iCs w:val="false"/>
+                <w:color w:val="000000"/>
+                <w:sz w:val="20"/>
+                <w:lang w:val="en-US"/>
+              </w:rPr>
+              <w:t>X</w:t>
+            </w:r>
+          </w:p>
+        </w:tc>
+        <w:tc>
+          <w:tcPr>
+            <w:tcW w:w="548" w:type="dxa"/>
+            <w:tcBorders>
+              <w:top w:val="single" w:sz="2" w:space="0" w:color="000000"/>
+              <w:left w:val="single" w:sz="2" w:space="0" w:color="000000"/>
+              <w:bottom w:val="single" w:sz="2" w:space="0" w:color="000000"/>
+              <w:insideH w:val="single" w:sz="2" w:space="0" w:color="000000"/>
+            </w:tcBorders>
+            <w:shd w:fill="auto" w:val="clear"/>
+          </w:tcPr>
+          <w:p>
+            <w:pPr>
+              <w:pStyle w:val="Normal"/>
+              <w:widowControl/>
+              <w:spacing w:lineRule="auto" w:line="276" w:before="0" w:after="0"/>
+              <w:ind w:left="0" w:right="0" w:hanging="0"/>
+              <w:jc w:val="center"/>
+              <w:rPr>
+                <w:rFonts w:ascii="Verdana" w:hAnsi="Verdana"/>
+                <w:b w:val="false"/>
+                <w:b w:val="false"/>
+                <w:bCs w:val="false"/>
+                <w:i w:val="false"/>
+                <w:i w:val="false"/>
+                <w:iCs w:val="false"/>
+                <w:color w:val="000000"/>
+                <w:sz w:val="20"/>
+                <w:lang w:val="en-US"/>
+              </w:rPr>
+            </w:pPr>
+            <w:r>
+              <w:rPr>
+                <w:rFonts w:ascii="Verdana" w:hAnsi="Verdana"/>
+                <w:b w:val="false"/>
+                <w:bCs w:val="false"/>
+                <w:i w:val="false"/>
+                <w:iCs w:val="false"/>
+                <w:color w:val="000000"/>
+                <w:sz w:val="20"/>
+                <w:lang w:val="en-US"/>
+              </w:rPr>
+              <w:t>X</w:t>
+            </w:r>
+          </w:p>
+        </w:tc>
+        <w:tc>
+          <w:tcPr>
+            <w:tcW w:w="540" w:type="dxa"/>
+            <w:gridSpan w:val="2"/>
+            <w:tcBorders>
+              <w:top w:val="single" w:sz="2" w:space="0" w:color="000000"/>
+              <w:left w:val="single" w:sz="2" w:space="0" w:color="000000"/>
+              <w:bottom w:val="single" w:sz="2" w:space="0" w:color="000000"/>
+              <w:insideH w:val="single" w:sz="2" w:space="0" w:color="000000"/>
+            </w:tcBorders>
+            <w:shd w:fill="auto" w:val="clear"/>
+          </w:tcPr>
+          <w:p>
+            <w:pPr>
+              <w:pStyle w:val="Normal"/>
+              <w:widowControl/>
+              <w:spacing w:lineRule="auto" w:line="276" w:before="0" w:after="0"/>
+              <w:ind w:left="0" w:right="0" w:hanging="0"/>
+              <w:jc w:val="center"/>
+              <w:rPr/>
+            </w:pPr>
+            <w:r>
+              <w:rPr>
+                <w:rFonts w:ascii="Verdana" w:hAnsi="Verdana"/>
+                <w:b w:val="false"/>
+                <w:bCs w:val="false"/>
+                <w:i w:val="false"/>
+                <w:iCs w:val="false"/>
+                <w:color w:val="000000"/>
+                <w:sz w:val="20"/>
+                <w:lang w:val="en-US"/>
+              </w:rPr>
+              <w:t>X</w:t>
+            </w:r>
+          </w:p>
+        </w:tc>
+        <w:tc>
+          <w:tcPr>
+            <w:tcW w:w="539" w:type="dxa"/>
+            <w:tcBorders>
+              <w:top w:val="single" w:sz="2" w:space="0" w:color="000000"/>
+              <w:left w:val="single" w:sz="2" w:space="0" w:color="000000"/>
+              <w:bottom w:val="single" w:sz="2" w:space="0" w:color="000000"/>
+              <w:insideH w:val="single" w:sz="2" w:space="0" w:color="000000"/>
+            </w:tcBorders>
+            <w:shd w:fill="auto" w:val="clear"/>
+          </w:tcPr>
+          <w:p>
+            <w:pPr>
+              <w:pStyle w:val="Normal"/>
+              <w:widowControl/>
+              <w:spacing w:lineRule="auto" w:line="276" w:before="0" w:after="0"/>
+              <w:ind w:left="0" w:right="0" w:hanging="0"/>
+              <w:jc w:val="center"/>
+              <w:rPr/>
+            </w:pPr>
+            <w:r>
+              <w:rPr/>
+            </w:r>
+          </w:p>
+        </w:tc>
+        <w:tc>
+          <w:tcPr>
+            <w:tcW w:w="538" w:type="dxa"/>
+            <w:tcBorders>
+              <w:top w:val="single" w:sz="2" w:space="0" w:color="000000"/>
+              <w:left w:val="single" w:sz="2" w:space="0" w:color="000000"/>
+              <w:bottom w:val="single" w:sz="2" w:space="0" w:color="000000"/>
+              <w:insideH w:val="single" w:sz="2" w:space="0" w:color="000000"/>
+            </w:tcBorders>
+            <w:shd w:fill="auto" w:val="clear"/>
+          </w:tcPr>
+          <w:p>
+            <w:pPr>
+              <w:pStyle w:val="Normal"/>
+              <w:widowControl/>
+              <w:spacing w:lineRule="auto" w:line="276" w:before="0" w:after="0"/>
+              <w:ind w:left="0" w:right="0" w:hanging="0"/>
+              <w:jc w:val="center"/>
+              <w:rPr/>
+            </w:pPr>
+            <w:r>
+              <w:rPr/>
+            </w:r>
+          </w:p>
+        </w:tc>
+        <w:tc>
+          <w:tcPr>
+            <w:tcW w:w="539" w:type="dxa"/>
+            <w:tcBorders>
+              <w:top w:val="single" w:sz="2" w:space="0" w:color="000000"/>
+              <w:left w:val="single" w:sz="2" w:space="0" w:color="000000"/>
+              <w:bottom w:val="single" w:sz="2" w:space="0" w:color="000000"/>
+              <w:insideH w:val="single" w:sz="2" w:space="0" w:color="000000"/>
+            </w:tcBorders>
+            <w:shd w:fill="auto" w:val="clear"/>
+          </w:tcPr>
+          <w:p>
+            <w:pPr>
+              <w:pStyle w:val="Normal"/>
+              <w:widowControl/>
+              <w:spacing w:lineRule="auto" w:line="276" w:before="0" w:after="0"/>
+              <w:ind w:left="0" w:right="0" w:hanging="0"/>
+              <w:jc w:val="center"/>
+              <w:rPr/>
+            </w:pPr>
+            <w:r>
+              <w:rPr/>
+            </w:r>
+          </w:p>
+        </w:tc>
+        <w:tc>
+          <w:tcPr>
+            <w:tcW w:w="538" w:type="dxa"/>
+            <w:tcBorders>
+              <w:top w:val="single" w:sz="2" w:space="0" w:color="000000"/>
+              <w:left w:val="single" w:sz="2" w:space="0" w:color="000000"/>
+              <w:bottom w:val="single" w:sz="2" w:space="0" w:color="000000"/>
+              <w:insideH w:val="single" w:sz="2" w:space="0" w:color="000000"/>
+            </w:tcBorders>
+            <w:shd w:fill="auto" w:val="clear"/>
+          </w:tcPr>
+          <w:p>
+            <w:pPr>
+              <w:pStyle w:val="Normal"/>
+              <w:widowControl/>
+              <w:spacing w:lineRule="auto" w:line="276" w:before="0" w:after="0"/>
+              <w:ind w:left="0" w:right="0" w:hanging="0"/>
+              <w:jc w:val="center"/>
+              <w:rPr/>
+            </w:pPr>
+            <w:r>
+              <w:rPr/>
+            </w:r>
+          </w:p>
+        </w:tc>
+        <w:tc>
+          <w:tcPr>
+            <w:tcW w:w="539" w:type="dxa"/>
+            <w:tcBorders>
+              <w:top w:val="single" w:sz="2" w:space="0" w:color="000000"/>
+              <w:left w:val="single" w:sz="2" w:space="0" w:color="000000"/>
+              <w:bottom w:val="single" w:sz="2" w:space="0" w:color="000000"/>
+              <w:insideH w:val="single" w:sz="2" w:space="0" w:color="000000"/>
+            </w:tcBorders>
+            <w:shd w:fill="auto" w:val="clear"/>
+          </w:tcPr>
+          <w:p>
+            <w:pPr>
+              <w:pStyle w:val="Normal"/>
+              <w:widowControl/>
+              <w:spacing w:lineRule="auto" w:line="276" w:before="0" w:after="0"/>
+              <w:ind w:left="0" w:right="0" w:hanging="0"/>
+              <w:jc w:val="center"/>
+              <w:rPr/>
+            </w:pPr>
+            <w:r>
+              <w:rPr/>
+            </w:r>
+          </w:p>
+        </w:tc>
+        <w:tc>
+          <w:tcPr>
+            <w:tcW w:w="538" w:type="dxa"/>
+            <w:tcBorders>
+              <w:top w:val="single" w:sz="2" w:space="0" w:color="000000"/>
+              <w:left w:val="single" w:sz="2" w:space="0" w:color="000000"/>
+              <w:bottom w:val="single" w:sz="2" w:space="0" w:color="000000"/>
+              <w:insideH w:val="single" w:sz="2" w:space="0" w:color="000000"/>
+            </w:tcBorders>
+            <w:shd w:fill="auto" w:val="clear"/>
+          </w:tcPr>
+          <w:p>
+            <w:pPr>
+              <w:pStyle w:val="Normal"/>
+              <w:widowControl/>
+              <w:spacing w:lineRule="auto" w:line="276" w:before="0" w:after="0"/>
+              <w:ind w:left="0" w:right="0" w:hanging="0"/>
+              <w:jc w:val="center"/>
+              <w:rPr/>
+            </w:pPr>
+            <w:r>
+              <w:rPr/>
+            </w:r>
+          </w:p>
+        </w:tc>
+        <w:tc>
+          <w:tcPr>
+            <w:tcW w:w="538" w:type="dxa"/>
+            <w:tcBorders>
+              <w:top w:val="single" w:sz="2" w:space="0" w:color="000000"/>
+              <w:left w:val="single" w:sz="2" w:space="0" w:color="000000"/>
+              <w:bottom w:val="single" w:sz="2" w:space="0" w:color="000000"/>
+              <w:right w:val="single" w:sz="2" w:space="0" w:color="000000"/>
+              <w:insideH w:val="single" w:sz="2" w:space="0" w:color="000000"/>
+              <w:insideV w:val="single" w:sz="2" w:space="0" w:color="000000"/>
+            </w:tcBorders>
+            <w:shd w:fill="auto" w:val="clear"/>
+          </w:tcPr>
+          <w:p>
+            <w:pPr>
+              <w:pStyle w:val="Normal"/>
+              <w:widowControl/>
+              <w:spacing w:lineRule="auto" w:line="276" w:before="0" w:after="0"/>
+              <w:ind w:left="0" w:right="0" w:hanging="0"/>
+              <w:jc w:val="center"/>
+              <w:rPr/>
+            </w:pPr>
+            <w:r>
+              <w:rPr/>
+            </w:r>
+          </w:p>
+        </w:tc>
+      </w:tr>
+      <w:tr>
+        <w:trPr>
+          <w:trHeight w:val="52" w:hRule="atLeast"/>
+        </w:trPr>
+        <w:tc>
+          <w:tcPr>
+            <w:tcW w:w="4231" w:type="dxa"/>
+            <w:tcBorders>
+              <w:top w:val="single" w:sz="2" w:space="0" w:color="000000"/>
+              <w:left w:val="single" w:sz="2" w:space="0" w:color="000000"/>
+              <w:bottom w:val="single" w:sz="2" w:space="0" w:color="000000"/>
+              <w:insideH w:val="single" w:sz="2" w:space="0" w:color="000000"/>
+            </w:tcBorders>
+            <w:shd w:fill="auto" w:val="clear"/>
+          </w:tcPr>
+          <w:p>
+            <w:pPr>
+              <w:pStyle w:val="TableContents"/>
+              <w:spacing w:before="0" w:after="0"/>
+              <w:ind w:left="0" w:right="0" w:hanging="0"/>
+              <w:rPr>
+                <w:rFonts w:ascii="Verdana" w:hAnsi="Verdana"/>
+                <w:b/>
+                <w:b/>
+                <w:bCs/>
+                <w:sz w:val="20"/>
+                <w:szCs w:val="20"/>
+              </w:rPr>
+            </w:pPr>
+            <w:r>
+              <w:rPr>
+                <w:rFonts w:ascii="Verdana" w:hAnsi="Verdana"/>
+                <w:b/>
+                <w:bCs/>
+                <w:sz w:val="20"/>
+                <w:szCs w:val="20"/>
+              </w:rPr>
+              <w:t>Real data experiments</w:t>
+            </w:r>
+          </w:p>
+        </w:tc>
+        <w:tc>
+          <w:tcPr>
+            <w:tcW w:w="626" w:type="dxa"/>
+            <w:tcBorders>
+              <w:top w:val="single" w:sz="2" w:space="0" w:color="000000"/>
+              <w:left w:val="single" w:sz="2" w:space="0" w:color="000000"/>
+              <w:bottom w:val="single" w:sz="2" w:space="0" w:color="000000"/>
+              <w:insideH w:val="single" w:sz="2" w:space="0" w:color="000000"/>
+            </w:tcBorders>
+            <w:shd w:fill="auto" w:val="clear"/>
+          </w:tcPr>
+          <w:p>
+            <w:pPr>
+              <w:pStyle w:val="Normal"/>
+              <w:widowControl/>
+              <w:spacing w:lineRule="auto" w:line="276" w:before="0" w:after="29"/>
+              <w:ind w:left="0" w:right="0" w:hanging="0"/>
+              <w:jc w:val="center"/>
+              <w:rPr/>
+            </w:pPr>
+            <w:r>
+              <w:rPr/>
+            </w:r>
+          </w:p>
+        </w:tc>
+        <w:tc>
+          <w:tcPr>
+            <w:tcW w:w="627" w:type="dxa"/>
+            <w:tcBorders>
+              <w:top w:val="single" w:sz="2" w:space="0" w:color="000000"/>
+              <w:left w:val="single" w:sz="2" w:space="0" w:color="000000"/>
+              <w:bottom w:val="single" w:sz="2" w:space="0" w:color="000000"/>
+              <w:insideH w:val="single" w:sz="2" w:space="0" w:color="000000"/>
+            </w:tcBorders>
+            <w:shd w:fill="auto" w:val="clear"/>
+          </w:tcPr>
+          <w:p>
+            <w:pPr>
+              <w:pStyle w:val="Normal"/>
+              <w:widowControl/>
+              <w:spacing w:lineRule="auto" w:line="276" w:before="0" w:after="29"/>
+              <w:ind w:left="0" w:right="0" w:hanging="0"/>
+              <w:jc w:val="center"/>
+              <w:rPr/>
+            </w:pPr>
+            <w:r>
+              <w:rPr/>
+            </w:r>
+          </w:p>
+        </w:tc>
+        <w:tc>
+          <w:tcPr>
+            <w:tcW w:w="538" w:type="dxa"/>
+            <w:tcBorders>
+              <w:top w:val="single" w:sz="2" w:space="0" w:color="000000"/>
+              <w:left w:val="single" w:sz="2" w:space="0" w:color="000000"/>
+              <w:bottom w:val="single" w:sz="2" w:space="0" w:color="000000"/>
+              <w:insideH w:val="single" w:sz="2" w:space="0" w:color="000000"/>
+            </w:tcBorders>
+            <w:shd w:fill="auto" w:val="clear"/>
+          </w:tcPr>
+          <w:p>
+            <w:pPr>
+              <w:pStyle w:val="Normal"/>
+              <w:widowControl/>
+              <w:spacing w:lineRule="auto" w:line="276" w:before="0" w:after="29"/>
+              <w:ind w:left="0" w:right="0" w:hanging="0"/>
+              <w:jc w:val="center"/>
+              <w:rPr/>
+            </w:pPr>
+            <w:r>
+              <w:rPr/>
+            </w:r>
+          </w:p>
+        </w:tc>
+        <w:tc>
+          <w:tcPr>
+            <w:tcW w:w="548" w:type="dxa"/>
+            <w:tcBorders>
+              <w:top w:val="single" w:sz="2" w:space="0" w:color="000000"/>
+              <w:left w:val="single" w:sz="2" w:space="0" w:color="000000"/>
+              <w:bottom w:val="single" w:sz="2" w:space="0" w:color="000000"/>
+              <w:insideH w:val="single" w:sz="2" w:space="0" w:color="000000"/>
+            </w:tcBorders>
+            <w:shd w:fill="auto" w:val="clear"/>
+          </w:tcPr>
+          <w:p>
+            <w:pPr>
+              <w:pStyle w:val="Normal"/>
+              <w:widowControl/>
+              <w:spacing w:lineRule="auto" w:line="276" w:before="0" w:after="29"/>
+              <w:ind w:left="0" w:right="0" w:hanging="0"/>
+              <w:jc w:val="center"/>
+              <w:rPr/>
+            </w:pPr>
+            <w:r>
+              <w:rPr/>
+            </w:r>
+          </w:p>
+        </w:tc>
+        <w:tc>
+          <w:tcPr>
+            <w:tcW w:w="540" w:type="dxa"/>
+            <w:gridSpan w:val="2"/>
+            <w:tcBorders>
+              <w:top w:val="single" w:sz="2" w:space="0" w:color="000000"/>
+              <w:left w:val="single" w:sz="2" w:space="0" w:color="000000"/>
+              <w:bottom w:val="single" w:sz="2" w:space="0" w:color="000000"/>
+              <w:insideH w:val="single" w:sz="2" w:space="0" w:color="000000"/>
+            </w:tcBorders>
+            <w:shd w:fill="auto" w:val="clear"/>
+          </w:tcPr>
+          <w:p>
+            <w:pPr>
+              <w:pStyle w:val="Normal"/>
+              <w:widowControl/>
+              <w:spacing w:lineRule="auto" w:line="276" w:before="0" w:after="29"/>
+              <w:ind w:left="0" w:right="0" w:hanging="0"/>
+              <w:jc w:val="center"/>
+              <w:rPr/>
+            </w:pPr>
+            <w:r>
+              <w:rPr/>
+            </w:r>
+          </w:p>
+        </w:tc>
+        <w:tc>
+          <w:tcPr>
+            <w:tcW w:w="539" w:type="dxa"/>
+            <w:tcBorders>
+              <w:top w:val="single" w:sz="2" w:space="0" w:color="000000"/>
+              <w:left w:val="single" w:sz="2" w:space="0" w:color="000000"/>
+              <w:bottom w:val="single" w:sz="2" w:space="0" w:color="000000"/>
+              <w:insideH w:val="single" w:sz="2" w:space="0" w:color="000000"/>
+            </w:tcBorders>
+            <w:shd w:fill="auto" w:val="clear"/>
+          </w:tcPr>
+          <w:p>
+            <w:pPr>
+              <w:pStyle w:val="Normal"/>
+              <w:widowControl/>
+              <w:spacing w:lineRule="auto" w:line="276" w:before="0" w:after="29"/>
+              <w:ind w:left="0" w:right="0" w:hanging="0"/>
+              <w:jc w:val="center"/>
+              <w:rPr/>
+            </w:pPr>
+            <w:r>
+              <w:rPr/>
+            </w:r>
+          </w:p>
+        </w:tc>
+        <w:tc>
+          <w:tcPr>
+            <w:tcW w:w="538" w:type="dxa"/>
+            <w:tcBorders>
+              <w:top w:val="single" w:sz="2" w:space="0" w:color="000000"/>
+              <w:left w:val="single" w:sz="2" w:space="0" w:color="000000"/>
+              <w:bottom w:val="single" w:sz="2" w:space="0" w:color="000000"/>
+              <w:insideH w:val="single" w:sz="2" w:space="0" w:color="000000"/>
+            </w:tcBorders>
+            <w:shd w:fill="auto" w:val="clear"/>
+          </w:tcPr>
+          <w:p>
+            <w:pPr>
+              <w:pStyle w:val="Normal"/>
+              <w:widowControl/>
+              <w:spacing w:lineRule="auto" w:line="276" w:before="0" w:after="29"/>
+              <w:ind w:left="0" w:right="0" w:hanging="0"/>
+              <w:jc w:val="center"/>
+              <w:rPr/>
+            </w:pPr>
+            <w:r>
+              <w:rPr/>
+            </w:r>
+          </w:p>
+        </w:tc>
+        <w:tc>
+          <w:tcPr>
+            <w:tcW w:w="539" w:type="dxa"/>
+            <w:tcBorders>
+              <w:top w:val="single" w:sz="2" w:space="0" w:color="000000"/>
+              <w:left w:val="single" w:sz="2" w:space="0" w:color="000000"/>
+              <w:bottom w:val="single" w:sz="2" w:space="0" w:color="000000"/>
+              <w:insideH w:val="single" w:sz="2" w:space="0" w:color="000000"/>
+            </w:tcBorders>
+            <w:shd w:fill="auto" w:val="clear"/>
+          </w:tcPr>
+          <w:p>
+            <w:pPr>
+              <w:pStyle w:val="Normal"/>
+              <w:widowControl/>
+              <w:spacing w:lineRule="auto" w:line="276" w:before="0" w:after="29"/>
+              <w:ind w:left="0" w:right="0" w:hanging="0"/>
+              <w:jc w:val="center"/>
+              <w:rPr/>
+            </w:pPr>
+            <w:r>
+              <w:rPr/>
+            </w:r>
+          </w:p>
+        </w:tc>
+        <w:tc>
+          <w:tcPr>
+            <w:tcW w:w="538" w:type="dxa"/>
+            <w:tcBorders>
+              <w:top w:val="single" w:sz="2" w:space="0" w:color="000000"/>
+              <w:left w:val="single" w:sz="2" w:space="0" w:color="000000"/>
+              <w:bottom w:val="single" w:sz="2" w:space="0" w:color="000000"/>
+              <w:insideH w:val="single" w:sz="2" w:space="0" w:color="000000"/>
+            </w:tcBorders>
+            <w:shd w:fill="auto" w:val="clear"/>
+          </w:tcPr>
+          <w:p>
+            <w:pPr>
+              <w:pStyle w:val="Normal"/>
+              <w:widowControl/>
+              <w:spacing w:lineRule="auto" w:line="276" w:before="0" w:after="29"/>
+              <w:ind w:left="0" w:right="0" w:hanging="0"/>
+              <w:jc w:val="center"/>
+              <w:rPr/>
+            </w:pPr>
+            <w:r>
+              <w:rPr/>
+            </w:r>
+          </w:p>
+        </w:tc>
+        <w:tc>
+          <w:tcPr>
+            <w:tcW w:w="539" w:type="dxa"/>
+            <w:tcBorders>
+              <w:top w:val="single" w:sz="2" w:space="0" w:color="000000"/>
+              <w:left w:val="single" w:sz="2" w:space="0" w:color="000000"/>
+              <w:bottom w:val="single" w:sz="2" w:space="0" w:color="000000"/>
+              <w:insideH w:val="single" w:sz="2" w:space="0" w:color="000000"/>
+            </w:tcBorders>
+            <w:shd w:fill="auto" w:val="clear"/>
+          </w:tcPr>
+          <w:p>
+            <w:pPr>
+              <w:pStyle w:val="Normal"/>
+              <w:widowControl/>
+              <w:spacing w:lineRule="auto" w:line="276" w:before="0" w:after="29"/>
+              <w:ind w:left="0" w:right="0" w:hanging="0"/>
+              <w:jc w:val="center"/>
+              <w:rPr/>
+            </w:pPr>
+            <w:r>
+              <w:rPr/>
+            </w:r>
+          </w:p>
+        </w:tc>
+        <w:tc>
+          <w:tcPr>
+            <w:tcW w:w="538" w:type="dxa"/>
+            <w:tcBorders>
+              <w:top w:val="single" w:sz="2" w:space="0" w:color="000000"/>
+              <w:left w:val="single" w:sz="2" w:space="0" w:color="000000"/>
+              <w:bottom w:val="single" w:sz="2" w:space="0" w:color="000000"/>
+              <w:insideH w:val="single" w:sz="2" w:space="0" w:color="000000"/>
+            </w:tcBorders>
+            <w:shd w:fill="auto" w:val="clear"/>
+          </w:tcPr>
+          <w:p>
+            <w:pPr>
+              <w:pStyle w:val="Normal"/>
+              <w:widowControl/>
+              <w:spacing w:lineRule="auto" w:line="276" w:before="0" w:after="29"/>
+              <w:ind w:left="0" w:right="0" w:hanging="0"/>
+              <w:jc w:val="center"/>
+              <w:rPr/>
+            </w:pPr>
+            <w:r>
+              <w:rPr/>
+            </w:r>
+          </w:p>
+        </w:tc>
+        <w:tc>
+          <w:tcPr>
+            <w:tcW w:w="538" w:type="dxa"/>
+            <w:tcBorders>
+              <w:top w:val="single" w:sz="2" w:space="0" w:color="000000"/>
+              <w:left w:val="single" w:sz="2" w:space="0" w:color="000000"/>
+              <w:bottom w:val="single" w:sz="2" w:space="0" w:color="000000"/>
+              <w:right w:val="single" w:sz="2" w:space="0" w:color="000000"/>
+              <w:insideH w:val="single" w:sz="2" w:space="0" w:color="000000"/>
+              <w:insideV w:val="single" w:sz="2" w:space="0" w:color="000000"/>
+            </w:tcBorders>
+            <w:shd w:fill="auto" w:val="clear"/>
+          </w:tcPr>
+          <w:p>
+            <w:pPr>
+              <w:pStyle w:val="Normal"/>
+              <w:widowControl/>
+              <w:spacing w:lineRule="auto" w:line="276" w:before="0" w:after="29"/>
+              <w:ind w:left="0" w:right="0" w:hanging="0"/>
+              <w:jc w:val="center"/>
+              <w:rPr/>
+            </w:pPr>
+            <w:r>
+              <w:rPr/>
+            </w:r>
+          </w:p>
+        </w:tc>
+      </w:tr>
+      <w:tr>
+        <w:trPr>
+          <w:trHeight w:val="264" w:hRule="atLeast"/>
+        </w:trPr>
+        <w:tc>
+          <w:tcPr>
+            <w:tcW w:w="4231" w:type="dxa"/>
+            <w:tcBorders>
+              <w:top w:val="single" w:sz="2" w:space="0" w:color="000000"/>
               <w:left w:val="single" w:sz="2" w:space="0" w:color="000000"/>
               <w:bottom w:val="single" w:sz="2" w:space="0" w:color="000000"/>
               <w:insideH w:val="single" w:sz="2" w:space="0" w:color="000000"/>
@@ -6180,15 +7964,19 @@
                 <w:numId w:val="3"/>
               </w:numPr>
               <w:spacing w:before="0" w:after="0"/>
-              <w:rPr>
-                <w:rFonts w:ascii="Verdana" w:hAnsi="Verdana"/>
-                <w:b w:val="false"/>
+              <w:jc w:val="left"/>
+              <w:rPr/>
+            </w:pPr>
+            <w:r>
+              <w:rPr>
+                <w:rFonts w:ascii="Verdana" w:hAnsi="Verdana"/>
                 <w:b w:val="false"/>
                 <w:bCs w:val="false"/>
                 <w:sz w:val="20"/>
                 <w:szCs w:val="20"/>
               </w:rPr>
-            </w:pPr>
+              <w:t xml:space="preserve">PC-MRI acquisitions </w:t>
+            </w:r>
             <w:r>
               <w:rPr>
                 <w:rFonts w:ascii="Verdana" w:hAnsi="Verdana"/>
@@ -6197,962 +7985,15 @@
                 <w:sz w:val="20"/>
                 <w:szCs w:val="20"/>
               </w:rPr>
-              <w:t>Simulated data generation</w:t>
-            </w:r>
-          </w:p>
-        </w:tc>
-        <w:tc>
-          <w:tcPr>
-            <w:tcW w:w="627" w:type="dxa"/>
-            <w:tcBorders>
-              <w:left w:val="single" w:sz="2" w:space="0" w:color="000000"/>
-              <w:bottom w:val="single" w:sz="2" w:space="0" w:color="000000"/>
-              <w:insideH w:val="single" w:sz="2" w:space="0" w:color="000000"/>
-            </w:tcBorders>
-            <w:shd w:fill="auto" w:val="clear"/>
-          </w:tcPr>
-          <w:p>
-            <w:pPr>
-              <w:pStyle w:val="Normal"/>
-              <w:widowControl/>
-              <w:spacing w:lineRule="auto" w:line="276" w:before="0" w:after="0"/>
-              <w:ind w:left="0" w:right="0" w:hanging="0"/>
-              <w:jc w:val="center"/>
-              <w:rPr>
-                <w:rFonts w:ascii="Verdana" w:hAnsi="Verdana"/>
-                <w:b w:val="false"/>
-                <w:b w:val="false"/>
-                <w:bCs w:val="false"/>
-                <w:i w:val="false"/>
-                <w:i w:val="false"/>
-                <w:iCs w:val="false"/>
-                <w:color w:val="000000"/>
-                <w:sz w:val="20"/>
-                <w:lang w:val="en-US"/>
-              </w:rPr>
-            </w:pPr>
-            <w:r>
-              <w:rPr>
-                <w:rFonts w:ascii="Verdana" w:hAnsi="Verdana"/>
-                <w:b w:val="false"/>
-                <w:bCs w:val="false"/>
-                <w:i w:val="false"/>
-                <w:iCs w:val="false"/>
-                <w:color w:val="000000"/>
-                <w:sz w:val="20"/>
-                <w:lang w:val="en-US"/>
-              </w:rPr>
-            </w:r>
-          </w:p>
-        </w:tc>
-        <w:tc>
-          <w:tcPr>
-            <w:tcW w:w="627" w:type="dxa"/>
-            <w:tcBorders>
-              <w:left w:val="single" w:sz="2" w:space="0" w:color="000000"/>
-              <w:bottom w:val="single" w:sz="2" w:space="0" w:color="000000"/>
-              <w:insideH w:val="single" w:sz="2" w:space="0" w:color="000000"/>
-            </w:tcBorders>
-            <w:shd w:fill="auto" w:val="clear"/>
-          </w:tcPr>
-          <w:p>
-            <w:pPr>
-              <w:pStyle w:val="Normal"/>
-              <w:widowControl/>
-              <w:spacing w:lineRule="auto" w:line="276" w:before="0" w:after="0"/>
-              <w:ind w:left="0" w:right="0" w:hanging="0"/>
-              <w:jc w:val="center"/>
-              <w:rPr>
-                <w:rFonts w:ascii="Verdana" w:hAnsi="Verdana"/>
-                <w:b w:val="false"/>
-                <w:b w:val="false"/>
-                <w:bCs w:val="false"/>
-                <w:i w:val="false"/>
-                <w:i w:val="false"/>
-                <w:iCs w:val="false"/>
-                <w:color w:val="000000"/>
-                <w:sz w:val="20"/>
-                <w:lang w:val="en-US"/>
-              </w:rPr>
-            </w:pPr>
-            <w:r>
-              <w:rPr>
-                <w:rFonts w:ascii="Verdana" w:hAnsi="Verdana"/>
-                <w:b w:val="false"/>
-                <w:bCs w:val="false"/>
-                <w:i w:val="false"/>
-                <w:iCs w:val="false"/>
-                <w:color w:val="000000"/>
-                <w:sz w:val="20"/>
-                <w:lang w:val="en-US"/>
-              </w:rPr>
-            </w:r>
-          </w:p>
-        </w:tc>
-        <w:tc>
-          <w:tcPr>
-            <w:tcW w:w="538" w:type="dxa"/>
-            <w:tcBorders>
-              <w:left w:val="single" w:sz="2" w:space="0" w:color="000000"/>
-              <w:bottom w:val="single" w:sz="2" w:space="0" w:color="000000"/>
-              <w:insideH w:val="single" w:sz="2" w:space="0" w:color="000000"/>
-            </w:tcBorders>
-            <w:shd w:fill="auto" w:val="clear"/>
-          </w:tcPr>
-          <w:p>
-            <w:pPr>
-              <w:pStyle w:val="Normal"/>
-              <w:widowControl/>
-              <w:spacing w:lineRule="auto" w:line="276" w:before="0" w:after="0"/>
-              <w:ind w:left="0" w:right="0" w:hanging="0"/>
-              <w:jc w:val="center"/>
-              <w:rPr>
-                <w:rFonts w:ascii="Verdana" w:hAnsi="Verdana"/>
-                <w:b w:val="false"/>
-                <w:b w:val="false"/>
-                <w:bCs w:val="false"/>
-                <w:i w:val="false"/>
-                <w:i w:val="false"/>
-                <w:iCs w:val="false"/>
-                <w:color w:val="000000"/>
-                <w:sz w:val="20"/>
-                <w:lang w:val="en-US"/>
-              </w:rPr>
-            </w:pPr>
-            <w:r>
-              <w:rPr>
-                <w:rFonts w:ascii="Verdana" w:hAnsi="Verdana"/>
-                <w:b w:val="false"/>
-                <w:bCs w:val="false"/>
-                <w:i w:val="false"/>
-                <w:iCs w:val="false"/>
-                <w:color w:val="000000"/>
-                <w:sz w:val="20"/>
-                <w:lang w:val="en-US"/>
-              </w:rPr>
-              <w:t>X</w:t>
-            </w:r>
-          </w:p>
-        </w:tc>
-        <w:tc>
-          <w:tcPr>
-            <w:tcW w:w="549" w:type="dxa"/>
-            <w:tcBorders>
-              <w:left w:val="single" w:sz="2" w:space="0" w:color="000000"/>
-              <w:bottom w:val="single" w:sz="2" w:space="0" w:color="000000"/>
-              <w:insideH w:val="single" w:sz="2" w:space="0" w:color="000000"/>
-            </w:tcBorders>
-            <w:shd w:fill="auto" w:val="clear"/>
-          </w:tcPr>
-          <w:p>
-            <w:pPr>
-              <w:pStyle w:val="Normal"/>
-              <w:widowControl/>
-              <w:spacing w:lineRule="auto" w:line="276" w:before="0" w:after="0"/>
-              <w:ind w:left="0" w:right="0" w:hanging="0"/>
-              <w:jc w:val="center"/>
-              <w:rPr>
-                <w:rFonts w:ascii="Verdana" w:hAnsi="Verdana"/>
-                <w:b w:val="false"/>
-                <w:b w:val="false"/>
-                <w:bCs w:val="false"/>
-                <w:i w:val="false"/>
-                <w:i w:val="false"/>
-                <w:iCs w:val="false"/>
-                <w:color w:val="000000"/>
-                <w:sz w:val="20"/>
-                <w:lang w:val="en-US"/>
-              </w:rPr>
-            </w:pPr>
-            <w:r>
-              <w:rPr>
-                <w:rFonts w:ascii="Verdana" w:hAnsi="Verdana"/>
-                <w:b w:val="false"/>
-                <w:bCs w:val="false"/>
-                <w:i w:val="false"/>
-                <w:iCs w:val="false"/>
-                <w:color w:val="000000"/>
-                <w:sz w:val="20"/>
-                <w:lang w:val="en-US"/>
-              </w:rPr>
-            </w:r>
-          </w:p>
-        </w:tc>
-        <w:tc>
-          <w:tcPr>
-            <w:tcW w:w="539" w:type="dxa"/>
-            <w:tcBorders>
-              <w:left w:val="single" w:sz="2" w:space="0" w:color="000000"/>
-              <w:bottom w:val="single" w:sz="2" w:space="0" w:color="000000"/>
-              <w:insideH w:val="single" w:sz="2" w:space="0" w:color="000000"/>
-            </w:tcBorders>
-            <w:shd w:fill="auto" w:val="clear"/>
-          </w:tcPr>
-          <w:p>
-            <w:pPr>
-              <w:pStyle w:val="Normal"/>
-              <w:widowControl/>
-              <w:spacing w:lineRule="auto" w:line="276" w:before="0" w:after="0"/>
-              <w:ind w:left="0" w:right="0" w:hanging="0"/>
-              <w:jc w:val="center"/>
-              <w:rPr>
-                <w:rFonts w:ascii="Verdana" w:hAnsi="Verdana"/>
-                <w:b w:val="false"/>
-                <w:b w:val="false"/>
-                <w:bCs w:val="false"/>
-                <w:i w:val="false"/>
-                <w:i w:val="false"/>
-                <w:iCs w:val="false"/>
-                <w:color w:val="000000"/>
-                <w:sz w:val="20"/>
-                <w:lang w:val="en-US"/>
-              </w:rPr>
-            </w:pPr>
-            <w:r>
-              <w:rPr>
-                <w:rFonts w:ascii="Verdana" w:hAnsi="Verdana"/>
-                <w:b w:val="false"/>
-                <w:bCs w:val="false"/>
-                <w:i w:val="false"/>
-                <w:iCs w:val="false"/>
-                <w:color w:val="000000"/>
-                <w:sz w:val="20"/>
-                <w:lang w:val="en-US"/>
-              </w:rPr>
-            </w:r>
-          </w:p>
-        </w:tc>
-        <w:tc>
-          <w:tcPr>
-            <w:tcW w:w="539" w:type="dxa"/>
-            <w:tcBorders>
-              <w:left w:val="single" w:sz="2" w:space="0" w:color="000000"/>
-              <w:bottom w:val="single" w:sz="2" w:space="0" w:color="000000"/>
-              <w:insideH w:val="single" w:sz="2" w:space="0" w:color="000000"/>
-            </w:tcBorders>
-            <w:shd w:fill="auto" w:val="clear"/>
-          </w:tcPr>
-          <w:p>
-            <w:pPr>
-              <w:pStyle w:val="Normal"/>
-              <w:widowControl/>
-              <w:spacing w:lineRule="auto" w:line="276" w:before="0" w:after="0"/>
-              <w:ind w:left="0" w:right="0" w:hanging="0"/>
-              <w:jc w:val="center"/>
-              <w:rPr>
-                <w:rFonts w:ascii="Verdana" w:hAnsi="Verdana"/>
-                <w:b w:val="false"/>
-                <w:b w:val="false"/>
-                <w:bCs w:val="false"/>
-                <w:i w:val="false"/>
-                <w:i w:val="false"/>
-                <w:iCs w:val="false"/>
-                <w:color w:val="000000"/>
-                <w:sz w:val="20"/>
-                <w:lang w:val="en-US"/>
-              </w:rPr>
-            </w:pPr>
-            <w:r>
-              <w:rPr>
-                <w:rFonts w:ascii="Verdana" w:hAnsi="Verdana"/>
-                <w:b w:val="false"/>
-                <w:bCs w:val="false"/>
-                <w:i w:val="false"/>
-                <w:iCs w:val="false"/>
-                <w:color w:val="000000"/>
-                <w:sz w:val="20"/>
-                <w:lang w:val="en-US"/>
-              </w:rPr>
-            </w:r>
-          </w:p>
-        </w:tc>
-        <w:tc>
-          <w:tcPr>
-            <w:tcW w:w="538" w:type="dxa"/>
-            <w:tcBorders>
-              <w:left w:val="single" w:sz="2" w:space="0" w:color="000000"/>
-              <w:bottom w:val="single" w:sz="2" w:space="0" w:color="000000"/>
-              <w:insideH w:val="single" w:sz="2" w:space="0" w:color="000000"/>
-            </w:tcBorders>
-            <w:shd w:fill="auto" w:val="clear"/>
-          </w:tcPr>
-          <w:p>
-            <w:pPr>
-              <w:pStyle w:val="Normal"/>
-              <w:widowControl/>
-              <w:spacing w:lineRule="auto" w:line="276" w:before="0" w:after="0"/>
-              <w:ind w:left="0" w:right="0" w:hanging="0"/>
-              <w:jc w:val="center"/>
-              <w:rPr>
-                <w:rFonts w:ascii="Verdana" w:hAnsi="Verdana"/>
-                <w:b w:val="false"/>
-                <w:b w:val="false"/>
-                <w:bCs w:val="false"/>
-                <w:i w:val="false"/>
-                <w:i w:val="false"/>
-                <w:iCs w:val="false"/>
-                <w:color w:val="000000"/>
-                <w:sz w:val="20"/>
-                <w:lang w:val="en-US"/>
-              </w:rPr>
-            </w:pPr>
-            <w:r>
-              <w:rPr>
-                <w:rFonts w:ascii="Verdana" w:hAnsi="Verdana"/>
-                <w:b w:val="false"/>
-                <w:bCs w:val="false"/>
-                <w:i w:val="false"/>
-                <w:iCs w:val="false"/>
-                <w:color w:val="000000"/>
-                <w:sz w:val="20"/>
-                <w:lang w:val="en-US"/>
-              </w:rPr>
-            </w:r>
-          </w:p>
-        </w:tc>
-        <w:tc>
-          <w:tcPr>
-            <w:tcW w:w="539" w:type="dxa"/>
-            <w:tcBorders>
-              <w:left w:val="single" w:sz="2" w:space="0" w:color="000000"/>
-              <w:bottom w:val="single" w:sz="2" w:space="0" w:color="000000"/>
-              <w:insideH w:val="single" w:sz="2" w:space="0" w:color="000000"/>
-            </w:tcBorders>
-            <w:shd w:fill="auto" w:val="clear"/>
-          </w:tcPr>
-          <w:p>
-            <w:pPr>
-              <w:pStyle w:val="Normal"/>
-              <w:widowControl/>
-              <w:spacing w:lineRule="auto" w:line="276" w:before="0" w:after="0"/>
-              <w:ind w:left="0" w:right="0" w:hanging="0"/>
-              <w:jc w:val="center"/>
-              <w:rPr>
-                <w:rFonts w:ascii="Verdana" w:hAnsi="Verdana"/>
-                <w:b w:val="false"/>
-                <w:b w:val="false"/>
-                <w:bCs w:val="false"/>
-                <w:i w:val="false"/>
-                <w:i w:val="false"/>
-                <w:iCs w:val="false"/>
-                <w:color w:val="000000"/>
-                <w:sz w:val="20"/>
-                <w:lang w:val="en-US"/>
-              </w:rPr>
-            </w:pPr>
-            <w:r>
-              <w:rPr>
-                <w:rFonts w:ascii="Verdana" w:hAnsi="Verdana"/>
-                <w:b w:val="false"/>
-                <w:bCs w:val="false"/>
-                <w:i w:val="false"/>
-                <w:iCs w:val="false"/>
-                <w:color w:val="000000"/>
-                <w:sz w:val="20"/>
-                <w:lang w:val="en-US"/>
-              </w:rPr>
-            </w:r>
-          </w:p>
-        </w:tc>
-        <w:tc>
-          <w:tcPr>
-            <w:tcW w:w="538" w:type="dxa"/>
-            <w:tcBorders>
-              <w:left w:val="single" w:sz="2" w:space="0" w:color="000000"/>
-              <w:bottom w:val="single" w:sz="2" w:space="0" w:color="000000"/>
-              <w:insideH w:val="single" w:sz="2" w:space="0" w:color="000000"/>
-            </w:tcBorders>
-            <w:shd w:fill="auto" w:val="clear"/>
-          </w:tcPr>
-          <w:p>
-            <w:pPr>
-              <w:pStyle w:val="Normal"/>
-              <w:widowControl/>
-              <w:spacing w:lineRule="auto" w:line="276" w:before="0" w:after="0"/>
-              <w:ind w:left="0" w:right="0" w:hanging="0"/>
-              <w:jc w:val="center"/>
-              <w:rPr>
-                <w:rFonts w:ascii="Verdana" w:hAnsi="Verdana"/>
-                <w:b w:val="false"/>
-                <w:b w:val="false"/>
-                <w:bCs w:val="false"/>
-                <w:i w:val="false"/>
-                <w:i w:val="false"/>
-                <w:iCs w:val="false"/>
-                <w:color w:val="000000"/>
-                <w:sz w:val="20"/>
-                <w:lang w:val="en-US"/>
-              </w:rPr>
-            </w:pPr>
-            <w:r>
-              <w:rPr>
-                <w:rFonts w:ascii="Verdana" w:hAnsi="Verdana"/>
-                <w:b w:val="false"/>
-                <w:bCs w:val="false"/>
-                <w:i w:val="false"/>
-                <w:iCs w:val="false"/>
-                <w:color w:val="000000"/>
-                <w:sz w:val="20"/>
-                <w:lang w:val="en-US"/>
-              </w:rPr>
-            </w:r>
-          </w:p>
-        </w:tc>
-        <w:tc>
-          <w:tcPr>
-            <w:tcW w:w="539" w:type="dxa"/>
-            <w:tcBorders>
-              <w:left w:val="single" w:sz="2" w:space="0" w:color="000000"/>
-              <w:bottom w:val="single" w:sz="2" w:space="0" w:color="000000"/>
-              <w:insideH w:val="single" w:sz="2" w:space="0" w:color="000000"/>
-            </w:tcBorders>
-            <w:shd w:fill="auto" w:val="clear"/>
-          </w:tcPr>
-          <w:p>
-            <w:pPr>
-              <w:pStyle w:val="Normal"/>
-              <w:widowControl/>
-              <w:spacing w:lineRule="auto" w:line="276" w:before="0" w:after="0"/>
-              <w:ind w:left="0" w:right="0" w:hanging="0"/>
-              <w:jc w:val="center"/>
-              <w:rPr>
-                <w:rFonts w:ascii="Verdana" w:hAnsi="Verdana"/>
-                <w:b w:val="false"/>
-                <w:b w:val="false"/>
-                <w:bCs w:val="false"/>
-                <w:i w:val="false"/>
-                <w:i w:val="false"/>
-                <w:iCs w:val="false"/>
-                <w:color w:val="000000"/>
-                <w:sz w:val="20"/>
-                <w:lang w:val="en-US"/>
-              </w:rPr>
-            </w:pPr>
-            <w:r>
-              <w:rPr>
-                <w:rFonts w:ascii="Verdana" w:hAnsi="Verdana"/>
-                <w:b w:val="false"/>
-                <w:bCs w:val="false"/>
-                <w:i w:val="false"/>
-                <w:iCs w:val="false"/>
-                <w:color w:val="000000"/>
-                <w:sz w:val="20"/>
-                <w:lang w:val="en-US"/>
-              </w:rPr>
-            </w:r>
-          </w:p>
-        </w:tc>
-        <w:tc>
-          <w:tcPr>
-            <w:tcW w:w="538" w:type="dxa"/>
-            <w:tcBorders>
-              <w:left w:val="single" w:sz="2" w:space="0" w:color="000000"/>
-              <w:bottom w:val="single" w:sz="2" w:space="0" w:color="000000"/>
-              <w:insideH w:val="single" w:sz="2" w:space="0" w:color="000000"/>
-            </w:tcBorders>
-            <w:shd w:fill="auto" w:val="clear"/>
-          </w:tcPr>
-          <w:p>
-            <w:pPr>
-              <w:pStyle w:val="Normal"/>
-              <w:widowControl/>
-              <w:spacing w:lineRule="auto" w:line="276" w:before="0" w:after="0"/>
-              <w:ind w:left="0" w:right="0" w:hanging="0"/>
-              <w:jc w:val="center"/>
-              <w:rPr>
-                <w:rFonts w:ascii="Verdana" w:hAnsi="Verdana"/>
-                <w:b w:val="false"/>
-                <w:b w:val="false"/>
-                <w:bCs w:val="false"/>
-                <w:i w:val="false"/>
-                <w:i w:val="false"/>
-                <w:iCs w:val="false"/>
-                <w:color w:val="000000"/>
-                <w:sz w:val="20"/>
-                <w:lang w:val="en-US"/>
-              </w:rPr>
-            </w:pPr>
-            <w:r>
-              <w:rPr>
-                <w:rFonts w:ascii="Verdana" w:hAnsi="Verdana"/>
-                <w:b w:val="false"/>
-                <w:bCs w:val="false"/>
-                <w:i w:val="false"/>
-                <w:iCs w:val="false"/>
-                <w:color w:val="000000"/>
-                <w:sz w:val="20"/>
-                <w:lang w:val="en-US"/>
-              </w:rPr>
-            </w:r>
-          </w:p>
-        </w:tc>
-        <w:tc>
-          <w:tcPr>
-            <w:tcW w:w="538" w:type="dxa"/>
-            <w:tcBorders>
-              <w:left w:val="single" w:sz="2" w:space="0" w:color="000000"/>
-              <w:bottom w:val="single" w:sz="2" w:space="0" w:color="000000"/>
-              <w:right w:val="single" w:sz="2" w:space="0" w:color="000000"/>
-              <w:insideH w:val="single" w:sz="2" w:space="0" w:color="000000"/>
-              <w:insideV w:val="single" w:sz="2" w:space="0" w:color="000000"/>
-            </w:tcBorders>
-            <w:shd w:fill="auto" w:val="clear"/>
-          </w:tcPr>
-          <w:p>
-            <w:pPr>
-              <w:pStyle w:val="Normal"/>
-              <w:widowControl/>
-              <w:spacing w:lineRule="auto" w:line="276" w:before="0" w:after="0"/>
-              <w:ind w:left="0" w:right="0" w:hanging="0"/>
-              <w:jc w:val="center"/>
-              <w:rPr>
-                <w:rFonts w:ascii="Verdana" w:hAnsi="Verdana"/>
-                <w:b w:val="false"/>
-                <w:b w:val="false"/>
-                <w:bCs w:val="false"/>
-                <w:i w:val="false"/>
-                <w:i w:val="false"/>
-                <w:iCs w:val="false"/>
-                <w:color w:val="000000"/>
-                <w:sz w:val="20"/>
-                <w:lang w:val="en-US"/>
-              </w:rPr>
-            </w:pPr>
-            <w:r>
-              <w:rPr>
-                <w:rFonts w:ascii="Verdana" w:hAnsi="Verdana"/>
-                <w:b w:val="false"/>
-                <w:bCs w:val="false"/>
-                <w:i w:val="false"/>
-                <w:iCs w:val="false"/>
-                <w:color w:val="000000"/>
-                <w:sz w:val="20"/>
-                <w:lang w:val="en-US"/>
-              </w:rPr>
-            </w:r>
-          </w:p>
-        </w:tc>
-      </w:tr>
-      <w:tr>
-        <w:trPr>
-          <w:trHeight w:val="332" w:hRule="atLeast"/>
-        </w:trPr>
-        <w:tc>
-          <w:tcPr>
-            <w:tcW w:w="4231" w:type="dxa"/>
-            <w:tcBorders>
-              <w:left w:val="single" w:sz="2" w:space="0" w:color="000000"/>
-              <w:bottom w:val="single" w:sz="2" w:space="0" w:color="000000"/>
-              <w:insideH w:val="single" w:sz="2" w:space="0" w:color="000000"/>
-            </w:tcBorders>
-            <w:shd w:fill="auto" w:val="clear"/>
-          </w:tcPr>
-          <w:p>
-            <w:pPr>
-              <w:pStyle w:val="TableContents"/>
-              <w:numPr>
-                <w:ilvl w:val="0"/>
-                <w:numId w:val="3"/>
-              </w:numPr>
-              <w:spacing w:before="0" w:after="0"/>
-              <w:rPr>
-                <w:rFonts w:ascii="Verdana" w:hAnsi="Verdana"/>
-                <w:b w:val="false"/>
-                <w:b w:val="false"/>
-                <w:bCs w:val="false"/>
-                <w:sz w:val="20"/>
-                <w:szCs w:val="20"/>
-              </w:rPr>
-            </w:pPr>
-            <w:r>
-              <w:rPr>
-                <w:rFonts w:ascii="Verdana" w:hAnsi="Verdana"/>
-                <w:b w:val="false"/>
-                <w:bCs w:val="false"/>
-                <w:sz w:val="20"/>
-                <w:szCs w:val="20"/>
-              </w:rPr>
-              <w:t>Validation againts classic method</w:t>
-            </w:r>
-          </w:p>
-        </w:tc>
-        <w:tc>
-          <w:tcPr>
-            <w:tcW w:w="627" w:type="dxa"/>
-            <w:tcBorders>
-              <w:left w:val="single" w:sz="2" w:space="0" w:color="000000"/>
-              <w:bottom w:val="single" w:sz="2" w:space="0" w:color="000000"/>
-              <w:insideH w:val="single" w:sz="2" w:space="0" w:color="000000"/>
-            </w:tcBorders>
-            <w:shd w:fill="auto" w:val="clear"/>
-          </w:tcPr>
-          <w:p>
-            <w:pPr>
-              <w:pStyle w:val="Normal"/>
-              <w:widowControl/>
-              <w:spacing w:lineRule="auto" w:line="276" w:before="0" w:after="0"/>
-              <w:ind w:left="0" w:right="0" w:hanging="0"/>
-              <w:jc w:val="center"/>
-              <w:rPr/>
-            </w:pPr>
-            <w:r>
-              <w:rPr/>
-            </w:r>
-          </w:p>
-        </w:tc>
-        <w:tc>
-          <w:tcPr>
-            <w:tcW w:w="627" w:type="dxa"/>
-            <w:tcBorders>
-              <w:left w:val="single" w:sz="2" w:space="0" w:color="000000"/>
-              <w:bottom w:val="single" w:sz="2" w:space="0" w:color="000000"/>
-              <w:insideH w:val="single" w:sz="2" w:space="0" w:color="000000"/>
-            </w:tcBorders>
-            <w:shd w:fill="auto" w:val="clear"/>
-          </w:tcPr>
-          <w:p>
-            <w:pPr>
-              <w:pStyle w:val="Normal"/>
-              <w:widowControl/>
-              <w:spacing w:lineRule="auto" w:line="276" w:before="0" w:after="0"/>
-              <w:ind w:left="0" w:right="0" w:hanging="0"/>
-              <w:jc w:val="center"/>
-              <w:rPr/>
-            </w:pPr>
-            <w:r>
-              <w:rPr/>
-            </w:r>
-          </w:p>
-        </w:tc>
-        <w:tc>
-          <w:tcPr>
-            <w:tcW w:w="538" w:type="dxa"/>
-            <w:tcBorders>
-              <w:left w:val="single" w:sz="2" w:space="0" w:color="000000"/>
-              <w:bottom w:val="single" w:sz="2" w:space="0" w:color="000000"/>
-              <w:insideH w:val="single" w:sz="2" w:space="0" w:color="000000"/>
-            </w:tcBorders>
-            <w:shd w:fill="auto" w:val="clear"/>
-          </w:tcPr>
-          <w:p>
-            <w:pPr>
-              <w:pStyle w:val="Normal"/>
-              <w:widowControl/>
-              <w:spacing w:lineRule="auto" w:line="276" w:before="0" w:after="0"/>
-              <w:ind w:left="0" w:right="0" w:hanging="0"/>
-              <w:jc w:val="center"/>
-              <w:rPr>
-                <w:rFonts w:ascii="Verdana" w:hAnsi="Verdana"/>
-                <w:b w:val="false"/>
-                <w:b w:val="false"/>
-                <w:bCs w:val="false"/>
-                <w:i w:val="false"/>
-                <w:i w:val="false"/>
-                <w:iCs w:val="false"/>
-                <w:color w:val="000000"/>
-                <w:sz w:val="20"/>
-                <w:lang w:val="en-US"/>
-              </w:rPr>
-            </w:pPr>
-            <w:r>
-              <w:rPr>
-                <w:rFonts w:ascii="Verdana" w:hAnsi="Verdana"/>
-                <w:b w:val="false"/>
-                <w:bCs w:val="false"/>
-                <w:i w:val="false"/>
-                <w:iCs w:val="false"/>
-                <w:color w:val="000000"/>
-                <w:sz w:val="20"/>
-                <w:lang w:val="en-US"/>
-              </w:rPr>
-              <w:t>X</w:t>
-            </w:r>
-          </w:p>
-        </w:tc>
-        <w:tc>
-          <w:tcPr>
-            <w:tcW w:w="549" w:type="dxa"/>
-            <w:tcBorders>
-              <w:left w:val="single" w:sz="2" w:space="0" w:color="000000"/>
-              <w:bottom w:val="single" w:sz="2" w:space="0" w:color="000000"/>
-              <w:insideH w:val="single" w:sz="2" w:space="0" w:color="000000"/>
-            </w:tcBorders>
-            <w:shd w:fill="auto" w:val="clear"/>
-          </w:tcPr>
-          <w:p>
-            <w:pPr>
-              <w:pStyle w:val="Normal"/>
-              <w:widowControl/>
-              <w:spacing w:lineRule="auto" w:line="276" w:before="0" w:after="0"/>
-              <w:ind w:left="0" w:right="0" w:hanging="0"/>
-              <w:jc w:val="center"/>
-              <w:rPr>
-                <w:rFonts w:ascii="Verdana" w:hAnsi="Verdana"/>
-                <w:b w:val="false"/>
-                <w:b w:val="false"/>
-                <w:bCs w:val="false"/>
-                <w:i w:val="false"/>
-                <w:i w:val="false"/>
-                <w:iCs w:val="false"/>
-                <w:color w:val="000000"/>
-                <w:sz w:val="20"/>
-                <w:lang w:val="en-US"/>
-              </w:rPr>
-            </w:pPr>
-            <w:r>
-              <w:rPr>
-                <w:rFonts w:ascii="Verdana" w:hAnsi="Verdana"/>
-                <w:b w:val="false"/>
-                <w:bCs w:val="false"/>
-                <w:i w:val="false"/>
-                <w:iCs w:val="false"/>
-                <w:color w:val="000000"/>
-                <w:sz w:val="20"/>
-                <w:lang w:val="en-US"/>
-              </w:rPr>
-              <w:t>X</w:t>
-            </w:r>
-          </w:p>
-        </w:tc>
-        <w:tc>
-          <w:tcPr>
-            <w:tcW w:w="539" w:type="dxa"/>
-            <w:tcBorders>
-              <w:left w:val="single" w:sz="2" w:space="0" w:color="000000"/>
-              <w:bottom w:val="single" w:sz="2" w:space="0" w:color="000000"/>
-              <w:insideH w:val="single" w:sz="2" w:space="0" w:color="000000"/>
-            </w:tcBorders>
-            <w:shd w:fill="auto" w:val="clear"/>
-          </w:tcPr>
-          <w:p>
-            <w:pPr>
-              <w:pStyle w:val="Normal"/>
-              <w:widowControl/>
-              <w:spacing w:lineRule="auto" w:line="276" w:before="0" w:after="0"/>
-              <w:ind w:left="0" w:right="0" w:hanging="0"/>
-              <w:jc w:val="center"/>
-              <w:rPr/>
-            </w:pPr>
-            <w:r>
-              <w:rPr/>
-            </w:r>
-          </w:p>
-        </w:tc>
-        <w:tc>
-          <w:tcPr>
-            <w:tcW w:w="539" w:type="dxa"/>
-            <w:tcBorders>
-              <w:left w:val="single" w:sz="2" w:space="0" w:color="000000"/>
-              <w:bottom w:val="single" w:sz="2" w:space="0" w:color="000000"/>
-              <w:insideH w:val="single" w:sz="2" w:space="0" w:color="000000"/>
-            </w:tcBorders>
-            <w:shd w:fill="auto" w:val="clear"/>
-          </w:tcPr>
-          <w:p>
-            <w:pPr>
-              <w:pStyle w:val="Normal"/>
-              <w:widowControl/>
-              <w:spacing w:lineRule="auto" w:line="276" w:before="0" w:after="0"/>
-              <w:ind w:left="0" w:right="0" w:hanging="0"/>
-              <w:jc w:val="center"/>
-              <w:rPr/>
-            </w:pPr>
-            <w:r>
-              <w:rPr/>
-            </w:r>
-          </w:p>
-        </w:tc>
-        <w:tc>
-          <w:tcPr>
-            <w:tcW w:w="538" w:type="dxa"/>
-            <w:tcBorders>
-              <w:left w:val="single" w:sz="2" w:space="0" w:color="000000"/>
-              <w:bottom w:val="single" w:sz="2" w:space="0" w:color="000000"/>
-              <w:insideH w:val="single" w:sz="2" w:space="0" w:color="000000"/>
-            </w:tcBorders>
-            <w:shd w:fill="auto" w:val="clear"/>
-          </w:tcPr>
-          <w:p>
-            <w:pPr>
-              <w:pStyle w:val="Normal"/>
-              <w:widowControl/>
-              <w:spacing w:lineRule="auto" w:line="276" w:before="0" w:after="0"/>
-              <w:ind w:left="0" w:right="0" w:hanging="0"/>
-              <w:jc w:val="center"/>
-              <w:rPr/>
-            </w:pPr>
-            <w:r>
-              <w:rPr/>
-            </w:r>
-          </w:p>
-        </w:tc>
-        <w:tc>
-          <w:tcPr>
-            <w:tcW w:w="539" w:type="dxa"/>
-            <w:tcBorders>
-              <w:left w:val="single" w:sz="2" w:space="0" w:color="000000"/>
-              <w:bottom w:val="single" w:sz="2" w:space="0" w:color="000000"/>
-              <w:insideH w:val="single" w:sz="2" w:space="0" w:color="000000"/>
-            </w:tcBorders>
-            <w:shd w:fill="auto" w:val="clear"/>
-          </w:tcPr>
-          <w:p>
-            <w:pPr>
-              <w:pStyle w:val="Normal"/>
-              <w:widowControl/>
-              <w:spacing w:lineRule="auto" w:line="276" w:before="0" w:after="0"/>
-              <w:ind w:left="0" w:right="0" w:hanging="0"/>
-              <w:jc w:val="center"/>
-              <w:rPr/>
-            </w:pPr>
-            <w:r>
-              <w:rPr/>
-            </w:r>
-          </w:p>
-        </w:tc>
-        <w:tc>
-          <w:tcPr>
-            <w:tcW w:w="538" w:type="dxa"/>
-            <w:tcBorders>
-              <w:left w:val="single" w:sz="2" w:space="0" w:color="000000"/>
-              <w:bottom w:val="single" w:sz="2" w:space="0" w:color="000000"/>
-              <w:insideH w:val="single" w:sz="2" w:space="0" w:color="000000"/>
-            </w:tcBorders>
-            <w:shd w:fill="auto" w:val="clear"/>
-          </w:tcPr>
-          <w:p>
-            <w:pPr>
-              <w:pStyle w:val="Normal"/>
-              <w:widowControl/>
-              <w:spacing w:lineRule="auto" w:line="276" w:before="0" w:after="0"/>
-              <w:ind w:left="0" w:right="0" w:hanging="0"/>
-              <w:jc w:val="center"/>
-              <w:rPr/>
-            </w:pPr>
-            <w:r>
-              <w:rPr/>
-            </w:r>
-          </w:p>
-        </w:tc>
-        <w:tc>
-          <w:tcPr>
-            <w:tcW w:w="539" w:type="dxa"/>
-            <w:tcBorders>
-              <w:left w:val="single" w:sz="2" w:space="0" w:color="000000"/>
-              <w:bottom w:val="single" w:sz="2" w:space="0" w:color="000000"/>
-              <w:insideH w:val="single" w:sz="2" w:space="0" w:color="000000"/>
-            </w:tcBorders>
-            <w:shd w:fill="auto" w:val="clear"/>
-          </w:tcPr>
-          <w:p>
-            <w:pPr>
-              <w:pStyle w:val="Normal"/>
-              <w:widowControl/>
-              <w:spacing w:lineRule="auto" w:line="276" w:before="0" w:after="0"/>
-              <w:ind w:left="0" w:right="0" w:hanging="0"/>
-              <w:jc w:val="center"/>
-              <w:rPr/>
-            </w:pPr>
-            <w:r>
-              <w:rPr/>
-            </w:r>
-          </w:p>
-        </w:tc>
-        <w:tc>
-          <w:tcPr>
-            <w:tcW w:w="538" w:type="dxa"/>
-            <w:tcBorders>
-              <w:left w:val="single" w:sz="2" w:space="0" w:color="000000"/>
-              <w:bottom w:val="single" w:sz="2" w:space="0" w:color="000000"/>
-              <w:insideH w:val="single" w:sz="2" w:space="0" w:color="000000"/>
-            </w:tcBorders>
-            <w:shd w:fill="auto" w:val="clear"/>
-          </w:tcPr>
-          <w:p>
-            <w:pPr>
-              <w:pStyle w:val="Normal"/>
-              <w:widowControl/>
-              <w:spacing w:lineRule="auto" w:line="276" w:before="0" w:after="0"/>
-              <w:ind w:left="0" w:right="0" w:hanging="0"/>
-              <w:jc w:val="center"/>
-              <w:rPr/>
-            </w:pPr>
-            <w:r>
-              <w:rPr/>
-            </w:r>
-          </w:p>
-        </w:tc>
-        <w:tc>
-          <w:tcPr>
-            <w:tcW w:w="538" w:type="dxa"/>
-            <w:tcBorders>
-              <w:left w:val="single" w:sz="2" w:space="0" w:color="000000"/>
-              <w:bottom w:val="single" w:sz="2" w:space="0" w:color="000000"/>
-              <w:right w:val="single" w:sz="2" w:space="0" w:color="000000"/>
-              <w:insideH w:val="single" w:sz="2" w:space="0" w:color="000000"/>
-              <w:insideV w:val="single" w:sz="2" w:space="0" w:color="000000"/>
-            </w:tcBorders>
-            <w:shd w:fill="auto" w:val="clear"/>
-          </w:tcPr>
-          <w:p>
-            <w:pPr>
-              <w:pStyle w:val="Normal"/>
-              <w:widowControl/>
-              <w:spacing w:lineRule="auto" w:line="276" w:before="0" w:after="0"/>
-              <w:ind w:left="0" w:right="0" w:hanging="0"/>
-              <w:jc w:val="center"/>
-              <w:rPr/>
-            </w:pPr>
-            <w:r>
-              <w:rPr/>
-            </w:r>
-          </w:p>
-        </w:tc>
-      </w:tr>
-      <w:tr>
-        <w:trPr>
-          <w:trHeight w:val="52" w:hRule="atLeast"/>
-        </w:trPr>
-        <w:tc>
-          <w:tcPr>
-            <w:tcW w:w="4231" w:type="dxa"/>
-            <w:tcBorders>
-              <w:left w:val="single" w:sz="2" w:space="0" w:color="000000"/>
-              <w:bottom w:val="single" w:sz="2" w:space="0" w:color="000000"/>
-              <w:insideH w:val="single" w:sz="2" w:space="0" w:color="000000"/>
-            </w:tcBorders>
-            <w:shd w:fill="auto" w:val="clear"/>
-          </w:tcPr>
-          <w:p>
-            <w:pPr>
-              <w:pStyle w:val="TableContents"/>
-              <w:spacing w:before="0" w:after="0"/>
-              <w:ind w:left="0" w:right="0" w:hanging="0"/>
-              <w:rPr>
-                <w:rFonts w:ascii="Verdana" w:hAnsi="Verdana"/>
-                <w:b/>
-                <w:b/>
-                <w:bCs/>
-                <w:sz w:val="20"/>
-                <w:szCs w:val="20"/>
-              </w:rPr>
-            </w:pPr>
-            <w:r>
-              <w:rPr>
-                <w:rFonts w:ascii="Verdana" w:hAnsi="Verdana"/>
-                <w:b/>
-                <w:bCs/>
-                <w:sz w:val="20"/>
-                <w:szCs w:val="20"/>
-              </w:rPr>
-              <w:t>Real data experiments</w:t>
-            </w:r>
-          </w:p>
-        </w:tc>
-        <w:tc>
-          <w:tcPr>
-            <w:tcW w:w="627" w:type="dxa"/>
-            <w:tcBorders>
+              <w:t>and data process</w:t>
+            </w:r>
+          </w:p>
+        </w:tc>
+        <w:tc>
+          <w:tcPr>
+            <w:tcW w:w="626" w:type="dxa"/>
+            <w:tcBorders>
+              <w:top w:val="single" w:sz="2" w:space="0" w:color="000000"/>
               <w:left w:val="single" w:sz="2" w:space="0" w:color="000000"/>
               <w:bottom w:val="single" w:sz="2" w:space="0" w:color="000000"/>
               <w:insideH w:val="single" w:sz="2" w:space="0" w:color="000000"/>
@@ -7166,10 +8007,30 @@
               <w:spacing w:lineRule="auto" w:line="276" w:before="0" w:after="29"/>
               <w:ind w:left="0" w:right="0" w:hanging="0"/>
               <w:jc w:val="center"/>
-              <w:rPr/>
-            </w:pPr>
-            <w:r>
-              <w:rPr/>
+              <w:rPr>
+                <w:rFonts w:ascii="Verdana" w:hAnsi="Verdana"/>
+                <w:b w:val="false"/>
+                <w:b w:val="false"/>
+                <w:bCs w:val="false"/>
+                <w:i w:val="false"/>
+                <w:i w:val="false"/>
+                <w:iCs w:val="false"/>
+                <w:color w:val="000000"/>
+                <w:sz w:val="20"/>
+                <w:lang w:val="en-US"/>
+              </w:rPr>
+            </w:pPr>
+            <w:r>
+              <w:rPr>
+                <w:rFonts w:ascii="Verdana" w:hAnsi="Verdana"/>
+                <w:b w:val="false"/>
+                <w:bCs w:val="false"/>
+                <w:i w:val="false"/>
+                <w:iCs w:val="false"/>
+                <w:color w:val="000000"/>
+                <w:sz w:val="20"/>
+                <w:lang w:val="en-US"/>
+              </w:rPr>
             </w:r>
           </w:p>
         </w:tc>
@@ -7177,6 +8038,7 @@
           <w:tcPr>
             <w:tcW w:w="627" w:type="dxa"/>
             <w:tcBorders>
+              <w:top w:val="single" w:sz="2" w:space="0" w:color="000000"/>
               <w:left w:val="single" w:sz="2" w:space="0" w:color="000000"/>
               <w:bottom w:val="single" w:sz="2" w:space="0" w:color="000000"/>
               <w:insideH w:val="single" w:sz="2" w:space="0" w:color="000000"/>
@@ -7190,10 +8052,30 @@
               <w:spacing w:lineRule="auto" w:line="276" w:before="0" w:after="29"/>
               <w:ind w:left="0" w:right="0" w:hanging="0"/>
               <w:jc w:val="center"/>
-              <w:rPr/>
-            </w:pPr>
-            <w:r>
-              <w:rPr/>
+              <w:rPr>
+                <w:rFonts w:ascii="Verdana" w:hAnsi="Verdana"/>
+                <w:b w:val="false"/>
+                <w:b w:val="false"/>
+                <w:bCs w:val="false"/>
+                <w:i w:val="false"/>
+                <w:i w:val="false"/>
+                <w:iCs w:val="false"/>
+                <w:color w:val="000000"/>
+                <w:sz w:val="20"/>
+                <w:lang w:val="en-US"/>
+              </w:rPr>
+            </w:pPr>
+            <w:r>
+              <w:rPr>
+                <w:rFonts w:ascii="Verdana" w:hAnsi="Verdana"/>
+                <w:b w:val="false"/>
+                <w:bCs w:val="false"/>
+                <w:i w:val="false"/>
+                <w:iCs w:val="false"/>
+                <w:color w:val="000000"/>
+                <w:sz w:val="20"/>
+                <w:lang w:val="en-US"/>
+              </w:rPr>
             </w:r>
           </w:p>
         </w:tc>
@@ -7201,6 +8083,7 @@
           <w:tcPr>
             <w:tcW w:w="538" w:type="dxa"/>
             <w:tcBorders>
+              <w:top w:val="single" w:sz="2" w:space="0" w:color="000000"/>
               <w:left w:val="single" w:sz="2" w:space="0" w:color="000000"/>
               <w:bottom w:val="single" w:sz="2" w:space="0" w:color="000000"/>
               <w:insideH w:val="single" w:sz="2" w:space="0" w:color="000000"/>
@@ -7214,17 +8097,38 @@
               <w:spacing w:lineRule="auto" w:line="276" w:before="0" w:after="29"/>
               <w:ind w:left="0" w:right="0" w:hanging="0"/>
               <w:jc w:val="center"/>
-              <w:rPr/>
-            </w:pPr>
-            <w:r>
-              <w:rPr/>
-            </w:r>
-          </w:p>
-        </w:tc>
-        <w:tc>
-          <w:tcPr>
-            <w:tcW w:w="549" w:type="dxa"/>
-            <w:tcBorders>
+              <w:rPr>
+                <w:rFonts w:ascii="Verdana" w:hAnsi="Verdana"/>
+                <w:b w:val="false"/>
+                <w:b w:val="false"/>
+                <w:bCs w:val="false"/>
+                <w:i w:val="false"/>
+                <w:i w:val="false"/>
+                <w:iCs w:val="false"/>
+                <w:color w:val="000000"/>
+                <w:sz w:val="20"/>
+                <w:lang w:val="en-US"/>
+              </w:rPr>
+            </w:pPr>
+            <w:r>
+              <w:rPr>
+                <w:rFonts w:ascii="Verdana" w:hAnsi="Verdana"/>
+                <w:b w:val="false"/>
+                <w:bCs w:val="false"/>
+                <w:i w:val="false"/>
+                <w:iCs w:val="false"/>
+                <w:color w:val="000000"/>
+                <w:sz w:val="20"/>
+                <w:lang w:val="en-US"/>
+              </w:rPr>
+            </w:r>
+          </w:p>
+        </w:tc>
+        <w:tc>
+          <w:tcPr>
+            <w:tcW w:w="548" w:type="dxa"/>
+            <w:tcBorders>
+              <w:top w:val="single" w:sz="2" w:space="0" w:color="000000"/>
               <w:left w:val="single" w:sz="2" w:space="0" w:color="000000"/>
               <w:bottom w:val="single" w:sz="2" w:space="0" w:color="000000"/>
               <w:insideH w:val="single" w:sz="2" w:space="0" w:color="000000"/>
@@ -7238,17 +8142,39 @@
               <w:spacing w:lineRule="auto" w:line="276" w:before="0" w:after="29"/>
               <w:ind w:left="0" w:right="0" w:hanging="0"/>
               <w:jc w:val="center"/>
-              <w:rPr/>
-            </w:pPr>
-            <w:r>
-              <w:rPr/>
-            </w:r>
-          </w:p>
-        </w:tc>
-        <w:tc>
-          <w:tcPr>
-            <w:tcW w:w="539" w:type="dxa"/>
-            <w:tcBorders>
+              <w:rPr>
+                <w:rFonts w:ascii="Verdana" w:hAnsi="Verdana"/>
+                <w:b w:val="false"/>
+                <w:b w:val="false"/>
+                <w:bCs w:val="false"/>
+                <w:i w:val="false"/>
+                <w:i w:val="false"/>
+                <w:iCs w:val="false"/>
+                <w:color w:val="000000"/>
+                <w:sz w:val="20"/>
+                <w:lang w:val="en-US"/>
+              </w:rPr>
+            </w:pPr>
+            <w:r>
+              <w:rPr>
+                <w:rFonts w:ascii="Verdana" w:hAnsi="Verdana"/>
+                <w:b w:val="false"/>
+                <w:bCs w:val="false"/>
+                <w:i w:val="false"/>
+                <w:iCs w:val="false"/>
+                <w:color w:val="000000"/>
+                <w:sz w:val="20"/>
+                <w:lang w:val="en-US"/>
+              </w:rPr>
+            </w:r>
+          </w:p>
+        </w:tc>
+        <w:tc>
+          <w:tcPr>
+            <w:tcW w:w="540" w:type="dxa"/>
+            <w:gridSpan w:val="2"/>
+            <w:tcBorders>
+              <w:top w:val="single" w:sz="2" w:space="0" w:color="000000"/>
               <w:left w:val="single" w:sz="2" w:space="0" w:color="000000"/>
               <w:bottom w:val="single" w:sz="2" w:space="0" w:color="000000"/>
               <w:insideH w:val="single" w:sz="2" w:space="0" w:color="000000"/>
@@ -7262,10 +8188,30 @@
               <w:spacing w:lineRule="auto" w:line="276" w:before="0" w:after="29"/>
               <w:ind w:left="0" w:right="0" w:hanging="0"/>
               <w:jc w:val="center"/>
-              <w:rPr/>
-            </w:pPr>
-            <w:r>
-              <w:rPr/>
+              <w:rPr>
+                <w:rFonts w:ascii="Verdana" w:hAnsi="Verdana"/>
+                <w:b w:val="false"/>
+                <w:b w:val="false"/>
+                <w:bCs w:val="false"/>
+                <w:i w:val="false"/>
+                <w:i w:val="false"/>
+                <w:iCs w:val="false"/>
+                <w:color w:val="000000"/>
+                <w:sz w:val="20"/>
+                <w:lang w:val="en-US"/>
+              </w:rPr>
+            </w:pPr>
+            <w:r>
+              <w:rPr>
+                <w:rFonts w:ascii="Verdana" w:hAnsi="Verdana"/>
+                <w:b w:val="false"/>
+                <w:bCs w:val="false"/>
+                <w:i w:val="false"/>
+                <w:iCs w:val="false"/>
+                <w:color w:val="000000"/>
+                <w:sz w:val="20"/>
+                <w:lang w:val="en-US"/>
+              </w:rPr>
             </w:r>
           </w:p>
         </w:tc>
@@ -7273,6 +8219,7 @@
           <w:tcPr>
             <w:tcW w:w="539" w:type="dxa"/>
             <w:tcBorders>
+              <w:top w:val="single" w:sz="2" w:space="0" w:color="000000"/>
               <w:left w:val="single" w:sz="2" w:space="0" w:color="000000"/>
               <w:bottom w:val="single" w:sz="2" w:space="0" w:color="000000"/>
               <w:insideH w:val="single" w:sz="2" w:space="0" w:color="000000"/>
@@ -7286,10 +8233,31 @@
               <w:spacing w:lineRule="auto" w:line="276" w:before="0" w:after="29"/>
               <w:ind w:left="0" w:right="0" w:hanging="0"/>
               <w:jc w:val="center"/>
-              <w:rPr/>
-            </w:pPr>
-            <w:r>
-              <w:rPr/>
+              <w:rPr>
+                <w:rFonts w:ascii="Verdana" w:hAnsi="Verdana"/>
+                <w:b w:val="false"/>
+                <w:b w:val="false"/>
+                <w:bCs w:val="false"/>
+                <w:i w:val="false"/>
+                <w:i w:val="false"/>
+                <w:iCs w:val="false"/>
+                <w:color w:val="000000"/>
+                <w:sz w:val="20"/>
+                <w:lang w:val="en-US"/>
+              </w:rPr>
+            </w:pPr>
+            <w:r>
+              <w:rPr>
+                <w:rFonts w:ascii="Verdana" w:hAnsi="Verdana"/>
+                <w:b w:val="false"/>
+                <w:bCs w:val="false"/>
+                <w:i w:val="false"/>
+                <w:iCs w:val="false"/>
+                <w:color w:val="000000"/>
+                <w:sz w:val="20"/>
+                <w:lang w:val="en-US"/>
+              </w:rPr>
+              <w:t>X</w:t>
             </w:r>
           </w:p>
         </w:tc>
@@ -7297,6 +8265,7 @@
           <w:tcPr>
             <w:tcW w:w="538" w:type="dxa"/>
             <w:tcBorders>
+              <w:top w:val="single" w:sz="2" w:space="0" w:color="000000"/>
               <w:left w:val="single" w:sz="2" w:space="0" w:color="000000"/>
               <w:bottom w:val="single" w:sz="2" w:space="0" w:color="000000"/>
               <w:insideH w:val="single" w:sz="2" w:space="0" w:color="000000"/>
@@ -7310,10 +8279,31 @@
               <w:spacing w:lineRule="auto" w:line="276" w:before="0" w:after="29"/>
               <w:ind w:left="0" w:right="0" w:hanging="0"/>
               <w:jc w:val="center"/>
-              <w:rPr/>
-            </w:pPr>
-            <w:r>
-              <w:rPr/>
+              <w:rPr>
+                <w:rFonts w:ascii="Verdana" w:hAnsi="Verdana"/>
+                <w:b w:val="false"/>
+                <w:b w:val="false"/>
+                <w:bCs w:val="false"/>
+                <w:i w:val="false"/>
+                <w:i w:val="false"/>
+                <w:iCs w:val="false"/>
+                <w:color w:val="000000"/>
+                <w:sz w:val="20"/>
+                <w:lang w:val="en-US"/>
+              </w:rPr>
+            </w:pPr>
+            <w:r>
+              <w:rPr>
+                <w:rFonts w:ascii="Verdana" w:hAnsi="Verdana"/>
+                <w:b w:val="false"/>
+                <w:bCs w:val="false"/>
+                <w:i w:val="false"/>
+                <w:iCs w:val="false"/>
+                <w:color w:val="000000"/>
+                <w:sz w:val="20"/>
+                <w:lang w:val="en-US"/>
+              </w:rPr>
+              <w:t>X</w:t>
             </w:r>
           </w:p>
         </w:tc>
@@ -7321,6 +8311,7 @@
           <w:tcPr>
             <w:tcW w:w="539" w:type="dxa"/>
             <w:tcBorders>
+              <w:top w:val="single" w:sz="2" w:space="0" w:color="000000"/>
               <w:left w:val="single" w:sz="2" w:space="0" w:color="000000"/>
               <w:bottom w:val="single" w:sz="2" w:space="0" w:color="000000"/>
               <w:insideH w:val="single" w:sz="2" w:space="0" w:color="000000"/>
@@ -7334,10 +8325,30 @@
               <w:spacing w:lineRule="auto" w:line="276" w:before="0" w:after="29"/>
               <w:ind w:left="0" w:right="0" w:hanging="0"/>
               <w:jc w:val="center"/>
-              <w:rPr/>
-            </w:pPr>
-            <w:r>
-              <w:rPr/>
+              <w:rPr>
+                <w:rFonts w:ascii="Verdana" w:hAnsi="Verdana"/>
+                <w:b w:val="false"/>
+                <w:b w:val="false"/>
+                <w:bCs w:val="false"/>
+                <w:i w:val="false"/>
+                <w:i w:val="false"/>
+                <w:iCs w:val="false"/>
+                <w:color w:val="000000"/>
+                <w:sz w:val="20"/>
+                <w:lang w:val="en-US"/>
+              </w:rPr>
+            </w:pPr>
+            <w:r>
+              <w:rPr>
+                <w:rFonts w:ascii="Verdana" w:hAnsi="Verdana"/>
+                <w:b w:val="false"/>
+                <w:bCs w:val="false"/>
+                <w:i w:val="false"/>
+                <w:iCs w:val="false"/>
+                <w:color w:val="000000"/>
+                <w:sz w:val="20"/>
+                <w:lang w:val="en-US"/>
+              </w:rPr>
             </w:r>
           </w:p>
         </w:tc>
@@ -7345,6 +8356,7 @@
           <w:tcPr>
             <w:tcW w:w="538" w:type="dxa"/>
             <w:tcBorders>
+              <w:top w:val="single" w:sz="2" w:space="0" w:color="000000"/>
               <w:left w:val="single" w:sz="2" w:space="0" w:color="000000"/>
               <w:bottom w:val="single" w:sz="2" w:space="0" w:color="000000"/>
               <w:insideH w:val="single" w:sz="2" w:space="0" w:color="000000"/>
@@ -7358,10 +8370,30 @@
               <w:spacing w:lineRule="auto" w:line="276" w:before="0" w:after="29"/>
               <w:ind w:left="0" w:right="0" w:hanging="0"/>
               <w:jc w:val="center"/>
-              <w:rPr/>
-            </w:pPr>
-            <w:r>
-              <w:rPr/>
+              <w:rPr>
+                <w:rFonts w:ascii="Verdana" w:hAnsi="Verdana"/>
+                <w:b w:val="false"/>
+                <w:b w:val="false"/>
+                <w:bCs w:val="false"/>
+                <w:i w:val="false"/>
+                <w:i w:val="false"/>
+                <w:iCs w:val="false"/>
+                <w:color w:val="000000"/>
+                <w:sz w:val="20"/>
+                <w:lang w:val="en-US"/>
+              </w:rPr>
+            </w:pPr>
+            <w:r>
+              <w:rPr>
+                <w:rFonts w:ascii="Verdana" w:hAnsi="Verdana"/>
+                <w:b w:val="false"/>
+                <w:bCs w:val="false"/>
+                <w:i w:val="false"/>
+                <w:iCs w:val="false"/>
+                <w:color w:val="000000"/>
+                <w:sz w:val="20"/>
+                <w:lang w:val="en-US"/>
+              </w:rPr>
             </w:r>
           </w:p>
         </w:tc>
@@ -7369,6 +8401,7 @@
           <w:tcPr>
             <w:tcW w:w="539" w:type="dxa"/>
             <w:tcBorders>
+              <w:top w:val="single" w:sz="2" w:space="0" w:color="000000"/>
               <w:left w:val="single" w:sz="2" w:space="0" w:color="000000"/>
               <w:bottom w:val="single" w:sz="2" w:space="0" w:color="000000"/>
               <w:insideH w:val="single" w:sz="2" w:space="0" w:color="000000"/>
@@ -7382,10 +8415,31 @@
               <w:spacing w:lineRule="auto" w:line="276" w:before="0" w:after="29"/>
               <w:ind w:left="0" w:right="0" w:hanging="0"/>
               <w:jc w:val="center"/>
-              <w:rPr/>
-            </w:pPr>
-            <w:r>
-              <w:rPr/>
+              <w:rPr>
+                <w:rFonts w:ascii="Verdana" w:hAnsi="Verdana"/>
+                <w:b w:val="false"/>
+                <w:b w:val="false"/>
+                <w:bCs w:val="false"/>
+                <w:i w:val="false"/>
+                <w:i w:val="false"/>
+                <w:iCs w:val="false"/>
+                <w:color w:val="000000"/>
+                <w:sz w:val="20"/>
+                <w:lang w:val="en-US"/>
+              </w:rPr>
+            </w:pPr>
+            <w:r>
+              <w:rPr>
+                <w:rFonts w:ascii="Verdana" w:hAnsi="Verdana"/>
+                <w:b w:val="false"/>
+                <w:bCs w:val="false"/>
+                <w:i w:val="false"/>
+                <w:iCs w:val="false"/>
+                <w:color w:val="000000"/>
+                <w:sz w:val="20"/>
+                <w:lang w:val="en-US"/>
+              </w:rPr>
+              <w:t>X</w:t>
             </w:r>
           </w:p>
         </w:tc>
@@ -7393,6 +8447,7 @@
           <w:tcPr>
             <w:tcW w:w="538" w:type="dxa"/>
             <w:tcBorders>
+              <w:top w:val="single" w:sz="2" w:space="0" w:color="000000"/>
               <w:left w:val="single" w:sz="2" w:space="0" w:color="000000"/>
               <w:bottom w:val="single" w:sz="2" w:space="0" w:color="000000"/>
               <w:insideH w:val="single" w:sz="2" w:space="0" w:color="000000"/>
@@ -7406,10 +8461,31 @@
               <w:spacing w:lineRule="auto" w:line="276" w:before="0" w:after="29"/>
               <w:ind w:left="0" w:right="0" w:hanging="0"/>
               <w:jc w:val="center"/>
-              <w:rPr/>
-            </w:pPr>
-            <w:r>
-              <w:rPr/>
+              <w:rPr>
+                <w:rFonts w:ascii="Verdana" w:hAnsi="Verdana"/>
+                <w:b w:val="false"/>
+                <w:b w:val="false"/>
+                <w:bCs w:val="false"/>
+                <w:i w:val="false"/>
+                <w:i w:val="false"/>
+                <w:iCs w:val="false"/>
+                <w:color w:val="000000"/>
+                <w:sz w:val="20"/>
+                <w:lang w:val="en-US"/>
+              </w:rPr>
+            </w:pPr>
+            <w:r>
+              <w:rPr>
+                <w:rFonts w:ascii="Verdana" w:hAnsi="Verdana"/>
+                <w:b w:val="false"/>
+                <w:bCs w:val="false"/>
+                <w:i w:val="false"/>
+                <w:iCs w:val="false"/>
+                <w:color w:val="000000"/>
+                <w:sz w:val="20"/>
+                <w:lang w:val="en-US"/>
+              </w:rPr>
+              <w:t>X</w:t>
             </w:r>
           </w:p>
         </w:tc>
@@ -7417,563 +8493,7 @@
           <w:tcPr>
             <w:tcW w:w="538" w:type="dxa"/>
             <w:tcBorders>
-              <w:left w:val="single" w:sz="2" w:space="0" w:color="000000"/>
-              <w:bottom w:val="single" w:sz="2" w:space="0" w:color="000000"/>
-              <w:right w:val="single" w:sz="2" w:space="0" w:color="000000"/>
-              <w:insideH w:val="single" w:sz="2" w:space="0" w:color="000000"/>
-              <w:insideV w:val="single" w:sz="2" w:space="0" w:color="000000"/>
-            </w:tcBorders>
-            <w:shd w:fill="auto" w:val="clear"/>
-          </w:tcPr>
-          <w:p>
-            <w:pPr>
-              <w:pStyle w:val="Normal"/>
-              <w:widowControl/>
-              <w:spacing w:lineRule="auto" w:line="276" w:before="0" w:after="29"/>
-              <w:ind w:left="0" w:right="0" w:hanging="0"/>
-              <w:jc w:val="center"/>
-              <w:rPr/>
-            </w:pPr>
-            <w:r>
-              <w:rPr/>
-            </w:r>
-          </w:p>
-        </w:tc>
-      </w:tr>
-      <w:tr>
-        <w:trPr>
-          <w:trHeight w:val="264" w:hRule="atLeast"/>
-        </w:trPr>
-        <w:tc>
-          <w:tcPr>
-            <w:tcW w:w="4231" w:type="dxa"/>
-            <w:tcBorders>
-              <w:left w:val="single" w:sz="2" w:space="0" w:color="000000"/>
-              <w:bottom w:val="single" w:sz="2" w:space="0" w:color="000000"/>
-              <w:insideH w:val="single" w:sz="2" w:space="0" w:color="000000"/>
-            </w:tcBorders>
-            <w:shd w:fill="auto" w:val="clear"/>
-          </w:tcPr>
-          <w:p>
-            <w:pPr>
-              <w:pStyle w:val="TableContents"/>
-              <w:numPr>
-                <w:ilvl w:val="0"/>
-                <w:numId w:val="4"/>
-              </w:numPr>
-              <w:spacing w:before="0" w:after="0"/>
-              <w:jc w:val="left"/>
-              <w:rPr>
-                <w:rFonts w:ascii="Verdana" w:hAnsi="Verdana"/>
-                <w:b w:val="false"/>
-                <w:b w:val="false"/>
-                <w:bCs w:val="false"/>
-                <w:sz w:val="20"/>
-                <w:szCs w:val="20"/>
-              </w:rPr>
-            </w:pPr>
-            <w:r>
-              <w:rPr>
-                <w:rFonts w:ascii="Verdana" w:hAnsi="Verdana"/>
-                <w:b w:val="false"/>
-                <w:bCs w:val="false"/>
-                <w:sz w:val="20"/>
-                <w:szCs w:val="20"/>
-              </w:rPr>
-              <w:t>PC-MRI acquisitions</w:t>
-            </w:r>
-          </w:p>
-        </w:tc>
-        <w:tc>
-          <w:tcPr>
-            <w:tcW w:w="627" w:type="dxa"/>
-            <w:tcBorders>
-              <w:left w:val="single" w:sz="2" w:space="0" w:color="000000"/>
-              <w:bottom w:val="single" w:sz="2" w:space="0" w:color="000000"/>
-              <w:insideH w:val="single" w:sz="2" w:space="0" w:color="000000"/>
-            </w:tcBorders>
-            <w:shd w:fill="auto" w:val="clear"/>
-          </w:tcPr>
-          <w:p>
-            <w:pPr>
-              <w:pStyle w:val="Normal"/>
-              <w:widowControl/>
-              <w:spacing w:lineRule="auto" w:line="276" w:before="0" w:after="29"/>
-              <w:ind w:left="0" w:right="0" w:hanging="0"/>
-              <w:jc w:val="center"/>
-              <w:rPr>
-                <w:rFonts w:ascii="Verdana" w:hAnsi="Verdana"/>
-                <w:b w:val="false"/>
-                <w:b w:val="false"/>
-                <w:bCs w:val="false"/>
-                <w:i w:val="false"/>
-                <w:i w:val="false"/>
-                <w:iCs w:val="false"/>
-                <w:color w:val="000000"/>
-                <w:sz w:val="20"/>
-                <w:lang w:val="en-US"/>
-              </w:rPr>
-            </w:pPr>
-            <w:r>
-              <w:rPr>
-                <w:rFonts w:ascii="Verdana" w:hAnsi="Verdana"/>
-                <w:b w:val="false"/>
-                <w:bCs w:val="false"/>
-                <w:i w:val="false"/>
-                <w:iCs w:val="false"/>
-                <w:color w:val="000000"/>
-                <w:sz w:val="20"/>
-                <w:lang w:val="en-US"/>
-              </w:rPr>
-            </w:r>
-          </w:p>
-        </w:tc>
-        <w:tc>
-          <w:tcPr>
-            <w:tcW w:w="627" w:type="dxa"/>
-            <w:tcBorders>
-              <w:left w:val="single" w:sz="2" w:space="0" w:color="000000"/>
-              <w:bottom w:val="single" w:sz="2" w:space="0" w:color="000000"/>
-              <w:insideH w:val="single" w:sz="2" w:space="0" w:color="000000"/>
-            </w:tcBorders>
-            <w:shd w:fill="auto" w:val="clear"/>
-          </w:tcPr>
-          <w:p>
-            <w:pPr>
-              <w:pStyle w:val="Normal"/>
-              <w:widowControl/>
-              <w:spacing w:lineRule="auto" w:line="276" w:before="0" w:after="29"/>
-              <w:ind w:left="0" w:right="0" w:hanging="0"/>
-              <w:jc w:val="center"/>
-              <w:rPr>
-                <w:rFonts w:ascii="Verdana" w:hAnsi="Verdana"/>
-                <w:b w:val="false"/>
-                <w:b w:val="false"/>
-                <w:bCs w:val="false"/>
-                <w:i w:val="false"/>
-                <w:i w:val="false"/>
-                <w:iCs w:val="false"/>
-                <w:color w:val="000000"/>
-                <w:sz w:val="20"/>
-                <w:lang w:val="en-US"/>
-              </w:rPr>
-            </w:pPr>
-            <w:r>
-              <w:rPr>
-                <w:rFonts w:ascii="Verdana" w:hAnsi="Verdana"/>
-                <w:b w:val="false"/>
-                <w:bCs w:val="false"/>
-                <w:i w:val="false"/>
-                <w:iCs w:val="false"/>
-                <w:color w:val="000000"/>
-                <w:sz w:val="20"/>
-                <w:lang w:val="en-US"/>
-              </w:rPr>
-            </w:r>
-          </w:p>
-        </w:tc>
-        <w:tc>
-          <w:tcPr>
-            <w:tcW w:w="538" w:type="dxa"/>
-            <w:tcBorders>
-              <w:left w:val="single" w:sz="2" w:space="0" w:color="000000"/>
-              <w:bottom w:val="single" w:sz="2" w:space="0" w:color="000000"/>
-              <w:insideH w:val="single" w:sz="2" w:space="0" w:color="000000"/>
-            </w:tcBorders>
-            <w:shd w:fill="auto" w:val="clear"/>
-          </w:tcPr>
-          <w:p>
-            <w:pPr>
-              <w:pStyle w:val="Normal"/>
-              <w:widowControl/>
-              <w:spacing w:lineRule="auto" w:line="276" w:before="0" w:after="29"/>
-              <w:ind w:left="0" w:right="0" w:hanging="0"/>
-              <w:jc w:val="center"/>
-              <w:rPr>
-                <w:rFonts w:ascii="Verdana" w:hAnsi="Verdana"/>
-                <w:b w:val="false"/>
-                <w:b w:val="false"/>
-                <w:bCs w:val="false"/>
-                <w:i w:val="false"/>
-                <w:i w:val="false"/>
-                <w:iCs w:val="false"/>
-                <w:color w:val="000000"/>
-                <w:sz w:val="20"/>
-                <w:lang w:val="en-US"/>
-              </w:rPr>
-            </w:pPr>
-            <w:r>
-              <w:rPr>
-                <w:rFonts w:ascii="Verdana" w:hAnsi="Verdana"/>
-                <w:b w:val="false"/>
-                <w:bCs w:val="false"/>
-                <w:i w:val="false"/>
-                <w:iCs w:val="false"/>
-                <w:color w:val="000000"/>
-                <w:sz w:val="20"/>
-                <w:lang w:val="en-US"/>
-              </w:rPr>
-            </w:r>
-          </w:p>
-        </w:tc>
-        <w:tc>
-          <w:tcPr>
-            <w:tcW w:w="549" w:type="dxa"/>
-            <w:tcBorders>
-              <w:left w:val="single" w:sz="2" w:space="0" w:color="000000"/>
-              <w:bottom w:val="single" w:sz="2" w:space="0" w:color="000000"/>
-              <w:insideH w:val="single" w:sz="2" w:space="0" w:color="000000"/>
-            </w:tcBorders>
-            <w:shd w:fill="auto" w:val="clear"/>
-          </w:tcPr>
-          <w:p>
-            <w:pPr>
-              <w:pStyle w:val="Normal"/>
-              <w:widowControl/>
-              <w:spacing w:lineRule="auto" w:line="276" w:before="0" w:after="29"/>
-              <w:ind w:left="0" w:right="0" w:hanging="0"/>
-              <w:jc w:val="center"/>
-              <w:rPr>
-                <w:rFonts w:ascii="Verdana" w:hAnsi="Verdana"/>
-                <w:b w:val="false"/>
-                <w:b w:val="false"/>
-                <w:bCs w:val="false"/>
-                <w:i w:val="false"/>
-                <w:i w:val="false"/>
-                <w:iCs w:val="false"/>
-                <w:color w:val="000000"/>
-                <w:sz w:val="20"/>
-                <w:lang w:val="en-US"/>
-              </w:rPr>
-            </w:pPr>
-            <w:r>
-              <w:rPr>
-                <w:rFonts w:ascii="Verdana" w:hAnsi="Verdana"/>
-                <w:b w:val="false"/>
-                <w:bCs w:val="false"/>
-                <w:i w:val="false"/>
-                <w:iCs w:val="false"/>
-                <w:color w:val="000000"/>
-                <w:sz w:val="20"/>
-                <w:lang w:val="en-US"/>
-              </w:rPr>
-            </w:r>
-          </w:p>
-        </w:tc>
-        <w:tc>
-          <w:tcPr>
-            <w:tcW w:w="539" w:type="dxa"/>
-            <w:tcBorders>
-              <w:left w:val="single" w:sz="2" w:space="0" w:color="000000"/>
-              <w:bottom w:val="single" w:sz="2" w:space="0" w:color="000000"/>
-              <w:insideH w:val="single" w:sz="2" w:space="0" w:color="000000"/>
-            </w:tcBorders>
-            <w:shd w:fill="auto" w:val="clear"/>
-          </w:tcPr>
-          <w:p>
-            <w:pPr>
-              <w:pStyle w:val="Normal"/>
-              <w:widowControl/>
-              <w:spacing w:lineRule="auto" w:line="276" w:before="0" w:after="29"/>
-              <w:ind w:left="0" w:right="0" w:hanging="0"/>
-              <w:jc w:val="center"/>
-              <w:rPr>
-                <w:rFonts w:ascii="Verdana" w:hAnsi="Verdana"/>
-                <w:b w:val="false"/>
-                <w:b w:val="false"/>
-                <w:bCs w:val="false"/>
-                <w:i w:val="false"/>
-                <w:i w:val="false"/>
-                <w:iCs w:val="false"/>
-                <w:color w:val="000000"/>
-                <w:sz w:val="20"/>
-                <w:lang w:val="en-US"/>
-              </w:rPr>
-            </w:pPr>
-            <w:r>
-              <w:rPr>
-                <w:rFonts w:ascii="Verdana" w:hAnsi="Verdana"/>
-                <w:b w:val="false"/>
-                <w:bCs w:val="false"/>
-                <w:i w:val="false"/>
-                <w:iCs w:val="false"/>
-                <w:color w:val="000000"/>
-                <w:sz w:val="20"/>
-                <w:lang w:val="en-US"/>
-              </w:rPr>
-            </w:r>
-          </w:p>
-        </w:tc>
-        <w:tc>
-          <w:tcPr>
-            <w:tcW w:w="539" w:type="dxa"/>
-            <w:tcBorders>
-              <w:left w:val="single" w:sz="2" w:space="0" w:color="000000"/>
-              <w:bottom w:val="single" w:sz="2" w:space="0" w:color="000000"/>
-              <w:insideH w:val="single" w:sz="2" w:space="0" w:color="000000"/>
-            </w:tcBorders>
-            <w:shd w:fill="auto" w:val="clear"/>
-          </w:tcPr>
-          <w:p>
-            <w:pPr>
-              <w:pStyle w:val="Normal"/>
-              <w:widowControl/>
-              <w:spacing w:lineRule="auto" w:line="276" w:before="0" w:after="29"/>
-              <w:ind w:left="0" w:right="0" w:hanging="0"/>
-              <w:jc w:val="center"/>
-              <w:rPr>
-                <w:rFonts w:ascii="Verdana" w:hAnsi="Verdana"/>
-                <w:b w:val="false"/>
-                <w:b w:val="false"/>
-                <w:bCs w:val="false"/>
-                <w:i w:val="false"/>
-                <w:i w:val="false"/>
-                <w:iCs w:val="false"/>
-                <w:color w:val="000000"/>
-                <w:sz w:val="20"/>
-                <w:lang w:val="en-US"/>
-              </w:rPr>
-            </w:pPr>
-            <w:r>
-              <w:rPr>
-                <w:rFonts w:ascii="Verdana" w:hAnsi="Verdana"/>
-                <w:b w:val="false"/>
-                <w:bCs w:val="false"/>
-                <w:i w:val="false"/>
-                <w:iCs w:val="false"/>
-                <w:color w:val="000000"/>
-                <w:sz w:val="20"/>
-                <w:lang w:val="en-US"/>
-              </w:rPr>
-              <w:t>X</w:t>
-            </w:r>
-          </w:p>
-        </w:tc>
-        <w:tc>
-          <w:tcPr>
-            <w:tcW w:w="538" w:type="dxa"/>
-            <w:tcBorders>
-              <w:left w:val="single" w:sz="2" w:space="0" w:color="000000"/>
-              <w:bottom w:val="single" w:sz="2" w:space="0" w:color="000000"/>
-              <w:insideH w:val="single" w:sz="2" w:space="0" w:color="000000"/>
-            </w:tcBorders>
-            <w:shd w:fill="auto" w:val="clear"/>
-          </w:tcPr>
-          <w:p>
-            <w:pPr>
-              <w:pStyle w:val="Normal"/>
-              <w:widowControl/>
-              <w:spacing w:lineRule="auto" w:line="276" w:before="0" w:after="29"/>
-              <w:ind w:left="0" w:right="0" w:hanging="0"/>
-              <w:jc w:val="center"/>
-              <w:rPr>
-                <w:rFonts w:ascii="Verdana" w:hAnsi="Verdana"/>
-                <w:b w:val="false"/>
-                <w:b w:val="false"/>
-                <w:bCs w:val="false"/>
-                <w:i w:val="false"/>
-                <w:i w:val="false"/>
-                <w:iCs w:val="false"/>
-                <w:color w:val="000000"/>
-                <w:sz w:val="20"/>
-                <w:lang w:val="en-US"/>
-              </w:rPr>
-            </w:pPr>
-            <w:r>
-              <w:rPr>
-                <w:rFonts w:ascii="Verdana" w:hAnsi="Verdana"/>
-                <w:b w:val="false"/>
-                <w:bCs w:val="false"/>
-                <w:i w:val="false"/>
-                <w:iCs w:val="false"/>
-                <w:color w:val="000000"/>
-                <w:sz w:val="20"/>
-                <w:lang w:val="en-US"/>
-              </w:rPr>
-            </w:r>
-          </w:p>
-        </w:tc>
-        <w:tc>
-          <w:tcPr>
-            <w:tcW w:w="539" w:type="dxa"/>
-            <w:tcBorders>
-              <w:left w:val="single" w:sz="2" w:space="0" w:color="000000"/>
-              <w:bottom w:val="single" w:sz="2" w:space="0" w:color="000000"/>
-              <w:insideH w:val="single" w:sz="2" w:space="0" w:color="000000"/>
-            </w:tcBorders>
-            <w:shd w:fill="auto" w:val="clear"/>
-          </w:tcPr>
-          <w:p>
-            <w:pPr>
-              <w:pStyle w:val="Normal"/>
-              <w:widowControl/>
-              <w:spacing w:lineRule="auto" w:line="276" w:before="0" w:after="29"/>
-              <w:ind w:left="0" w:right="0" w:hanging="0"/>
-              <w:jc w:val="center"/>
-              <w:rPr>
-                <w:rFonts w:ascii="Verdana" w:hAnsi="Verdana"/>
-                <w:b w:val="false"/>
-                <w:b w:val="false"/>
-                <w:bCs w:val="false"/>
-                <w:i w:val="false"/>
-                <w:i w:val="false"/>
-                <w:iCs w:val="false"/>
-                <w:color w:val="000000"/>
-                <w:sz w:val="20"/>
-                <w:lang w:val="en-US"/>
-              </w:rPr>
-            </w:pPr>
-            <w:r>
-              <w:rPr>
-                <w:rFonts w:ascii="Verdana" w:hAnsi="Verdana"/>
-                <w:b w:val="false"/>
-                <w:bCs w:val="false"/>
-                <w:i w:val="false"/>
-                <w:iCs w:val="false"/>
-                <w:color w:val="000000"/>
-                <w:sz w:val="20"/>
-                <w:lang w:val="en-US"/>
-              </w:rPr>
-            </w:r>
-          </w:p>
-        </w:tc>
-        <w:tc>
-          <w:tcPr>
-            <w:tcW w:w="538" w:type="dxa"/>
-            <w:tcBorders>
-              <w:left w:val="single" w:sz="2" w:space="0" w:color="000000"/>
-              <w:bottom w:val="single" w:sz="2" w:space="0" w:color="000000"/>
-              <w:insideH w:val="single" w:sz="2" w:space="0" w:color="000000"/>
-            </w:tcBorders>
-            <w:shd w:fill="auto" w:val="clear"/>
-          </w:tcPr>
-          <w:p>
-            <w:pPr>
-              <w:pStyle w:val="Normal"/>
-              <w:widowControl/>
-              <w:spacing w:lineRule="auto" w:line="276" w:before="0" w:after="29"/>
-              <w:ind w:left="0" w:right="0" w:hanging="0"/>
-              <w:jc w:val="center"/>
-              <w:rPr>
-                <w:rFonts w:ascii="Verdana" w:hAnsi="Verdana"/>
-                <w:b w:val="false"/>
-                <w:b w:val="false"/>
-                <w:bCs w:val="false"/>
-                <w:i w:val="false"/>
-                <w:i w:val="false"/>
-                <w:iCs w:val="false"/>
-                <w:color w:val="000000"/>
-                <w:sz w:val="20"/>
-                <w:lang w:val="en-US"/>
-              </w:rPr>
-            </w:pPr>
-            <w:r>
-              <w:rPr>
-                <w:rFonts w:ascii="Verdana" w:hAnsi="Verdana"/>
-                <w:b w:val="false"/>
-                <w:bCs w:val="false"/>
-                <w:i w:val="false"/>
-                <w:iCs w:val="false"/>
-                <w:color w:val="000000"/>
-                <w:sz w:val="20"/>
-                <w:lang w:val="en-US"/>
-              </w:rPr>
-            </w:r>
-          </w:p>
-        </w:tc>
-        <w:tc>
-          <w:tcPr>
-            <w:tcW w:w="539" w:type="dxa"/>
-            <w:tcBorders>
-              <w:left w:val="single" w:sz="2" w:space="0" w:color="000000"/>
-              <w:bottom w:val="single" w:sz="2" w:space="0" w:color="000000"/>
-              <w:insideH w:val="single" w:sz="2" w:space="0" w:color="000000"/>
-            </w:tcBorders>
-            <w:shd w:fill="auto" w:val="clear"/>
-          </w:tcPr>
-          <w:p>
-            <w:pPr>
-              <w:pStyle w:val="Normal"/>
-              <w:widowControl/>
-              <w:spacing w:lineRule="auto" w:line="276" w:before="0" w:after="29"/>
-              <w:ind w:left="0" w:right="0" w:hanging="0"/>
-              <w:jc w:val="center"/>
-              <w:rPr>
-                <w:rFonts w:ascii="Verdana" w:hAnsi="Verdana"/>
-                <w:b w:val="false"/>
-                <w:b w:val="false"/>
-                <w:bCs w:val="false"/>
-                <w:i w:val="false"/>
-                <w:i w:val="false"/>
-                <w:iCs w:val="false"/>
-                <w:color w:val="000000"/>
-                <w:sz w:val="20"/>
-                <w:lang w:val="en-US"/>
-              </w:rPr>
-            </w:pPr>
-            <w:r>
-              <w:rPr>
-                <w:rFonts w:ascii="Verdana" w:hAnsi="Verdana"/>
-                <w:b w:val="false"/>
-                <w:bCs w:val="false"/>
-                <w:i w:val="false"/>
-                <w:iCs w:val="false"/>
-                <w:color w:val="000000"/>
-                <w:sz w:val="20"/>
-                <w:lang w:val="en-US"/>
-              </w:rPr>
-              <w:t>X</w:t>
-            </w:r>
-          </w:p>
-        </w:tc>
-        <w:tc>
-          <w:tcPr>
-            <w:tcW w:w="538" w:type="dxa"/>
-            <w:tcBorders>
-              <w:left w:val="single" w:sz="2" w:space="0" w:color="000000"/>
-              <w:bottom w:val="single" w:sz="2" w:space="0" w:color="000000"/>
-              <w:insideH w:val="single" w:sz="2" w:space="0" w:color="000000"/>
-            </w:tcBorders>
-            <w:shd w:fill="auto" w:val="clear"/>
-          </w:tcPr>
-          <w:p>
-            <w:pPr>
-              <w:pStyle w:val="Normal"/>
-              <w:widowControl/>
-              <w:spacing w:lineRule="auto" w:line="276" w:before="0" w:after="29"/>
-              <w:ind w:left="0" w:right="0" w:hanging="0"/>
-              <w:jc w:val="center"/>
-              <w:rPr>
-                <w:rFonts w:ascii="Verdana" w:hAnsi="Verdana"/>
-                <w:b w:val="false"/>
-                <w:b w:val="false"/>
-                <w:bCs w:val="false"/>
-                <w:i w:val="false"/>
-                <w:i w:val="false"/>
-                <w:iCs w:val="false"/>
-                <w:color w:val="000000"/>
-                <w:sz w:val="20"/>
-                <w:lang w:val="en-US"/>
-              </w:rPr>
-            </w:pPr>
-            <w:r>
-              <w:rPr>
-                <w:rFonts w:ascii="Verdana" w:hAnsi="Verdana"/>
-                <w:b w:val="false"/>
-                <w:bCs w:val="false"/>
-                <w:i w:val="false"/>
-                <w:iCs w:val="false"/>
-                <w:color w:val="000000"/>
-                <w:sz w:val="20"/>
-                <w:lang w:val="en-US"/>
-              </w:rPr>
-            </w:r>
-          </w:p>
-        </w:tc>
-        <w:tc>
-          <w:tcPr>
-            <w:tcW w:w="538" w:type="dxa"/>
-            <w:tcBorders>
+              <w:top w:val="single" w:sz="2" w:space="0" w:color="000000"/>
               <w:left w:val="single" w:sz="2" w:space="0" w:color="000000"/>
               <w:bottom w:val="single" w:sz="2" w:space="0" w:color="000000"/>
               <w:right w:val="single" w:sz="2" w:space="0" w:color="000000"/>
@@ -8025,6 +8545,7 @@
           <w:tcPr>
             <w:tcW w:w="4231" w:type="dxa"/>
             <w:tcBorders>
+              <w:top w:val="single" w:sz="2" w:space="0" w:color="000000"/>
               <w:left w:val="single" w:sz="2" w:space="0" w:color="000000"/>
               <w:bottom w:val="single" w:sz="2" w:space="0" w:color="000000"/>
               <w:insideH w:val="single" w:sz="2" w:space="0" w:color="000000"/>
@@ -8036,61 +8557,25 @@
               <w:pStyle w:val="TableContents"/>
               <w:spacing w:before="0" w:after="0"/>
               <w:jc w:val="left"/>
-              <w:rPr>
-                <w:rFonts w:ascii="Verdana" w:hAnsi="Verdana"/>
-                <w:b/>
+              <w:rPr/>
+            </w:pPr>
+            <w:r>
+              <w:rPr>
+                <w:rFonts w:ascii="Verdana" w:hAnsi="Verdana"/>
                 <w:b/>
                 <w:bCs/>
                 <w:sz w:val="20"/>
                 <w:szCs w:val="20"/>
               </w:rPr>
-            </w:pPr>
-            <w:r>
-              <w:rPr>
-                <w:rFonts w:ascii="Verdana" w:hAnsi="Verdana"/>
-                <w:b/>
-                <w:bCs/>
-                <w:sz w:val="20"/>
-                <w:szCs w:val="20"/>
-              </w:rPr>
-              <w:t>PINN S</w:t>
-            </w:r>
-            <w:r>
-              <w:rPr>
-                <w:rFonts w:ascii="Verdana" w:hAnsi="Verdana"/>
-                <w:b/>
-                <w:bCs/>
-                <w:sz w:val="20"/>
-                <w:szCs w:val="20"/>
-              </w:rPr>
-              <w:t>uper-</w:t>
-            </w:r>
-            <w:r>
-              <w:rPr>
-                <w:rFonts w:ascii="Verdana" w:hAnsi="Verdana"/>
-                <w:b/>
-                <w:bCs/>
-                <w:sz w:val="20"/>
-                <w:szCs w:val="20"/>
-              </w:rPr>
-              <w:t>R</w:t>
-            </w:r>
-            <w:r>
-              <w:rPr>
-                <w:rFonts w:ascii="Verdana" w:hAnsi="Verdana"/>
-                <w:b/>
-                <w:bCs/>
-                <w:sz w:val="20"/>
-                <w:szCs w:val="20"/>
-              </w:rPr>
-              <w:t>esolved resolutions experiments</w:t>
-            </w:r>
-          </w:p>
-        </w:tc>
-        <w:tc>
-          <w:tcPr>
-            <w:tcW w:w="627" w:type="dxa"/>
-            <w:tcBorders>
+              <w:t>PINN Super-Resolutions experiments</w:t>
+            </w:r>
+          </w:p>
+        </w:tc>
+        <w:tc>
+          <w:tcPr>
+            <w:tcW w:w="626" w:type="dxa"/>
+            <w:tcBorders>
+              <w:top w:val="single" w:sz="2" w:space="0" w:color="000000"/>
               <w:left w:val="single" w:sz="2" w:space="0" w:color="000000"/>
               <w:bottom w:val="single" w:sz="2" w:space="0" w:color="000000"/>
               <w:insideH w:val="single" w:sz="2" w:space="0" w:color="000000"/>
@@ -8135,6 +8620,7 @@
           <w:tcPr>
             <w:tcW w:w="627" w:type="dxa"/>
             <w:tcBorders>
+              <w:top w:val="single" w:sz="2" w:space="0" w:color="000000"/>
               <w:left w:val="single" w:sz="2" w:space="0" w:color="000000"/>
               <w:bottom w:val="single" w:sz="2" w:space="0" w:color="000000"/>
               <w:insideH w:val="single" w:sz="2" w:space="0" w:color="000000"/>
@@ -8172,6 +8658,7 @@
                 <w:sz w:val="20"/>
                 <w:lang w:val="en-US"/>
               </w:rPr>
+              <w:t>X</w:t>
             </w:r>
           </w:p>
         </w:tc>
@@ -8179,6 +8666,7 @@
           <w:tcPr>
             <w:tcW w:w="538" w:type="dxa"/>
             <w:tcBorders>
+              <w:top w:val="single" w:sz="2" w:space="0" w:color="000000"/>
               <w:left w:val="single" w:sz="2" w:space="0" w:color="000000"/>
               <w:bottom w:val="single" w:sz="2" w:space="0" w:color="000000"/>
               <w:insideH w:val="single" w:sz="2" w:space="0" w:color="000000"/>
@@ -8222,8 +8710,9 @@
         </w:tc>
         <w:tc>
           <w:tcPr>
-            <w:tcW w:w="549" w:type="dxa"/>
-            <w:tcBorders>
+            <w:tcW w:w="548" w:type="dxa"/>
+            <w:tcBorders>
+              <w:top w:val="single" w:sz="2" w:space="0" w:color="000000"/>
               <w:left w:val="single" w:sz="2" w:space="0" w:color="000000"/>
               <w:bottom w:val="single" w:sz="2" w:space="0" w:color="000000"/>
               <w:insideH w:val="single" w:sz="2" w:space="0" w:color="000000"/>
@@ -8267,8 +8756,10 @@
         </w:tc>
         <w:tc>
           <w:tcPr>
-            <w:tcW w:w="539" w:type="dxa"/>
-            <w:tcBorders>
+            <w:tcW w:w="540" w:type="dxa"/>
+            <w:gridSpan w:val="2"/>
+            <w:tcBorders>
+              <w:top w:val="single" w:sz="2" w:space="0" w:color="000000"/>
               <w:left w:val="single" w:sz="2" w:space="0" w:color="000000"/>
               <w:bottom w:val="single" w:sz="2" w:space="0" w:color="000000"/>
               <w:insideH w:val="single" w:sz="2" w:space="0" w:color="000000"/>
@@ -8313,6 +8804,7 @@
           <w:tcPr>
             <w:tcW w:w="539" w:type="dxa"/>
             <w:tcBorders>
+              <w:top w:val="single" w:sz="2" w:space="0" w:color="000000"/>
               <w:left w:val="single" w:sz="2" w:space="0" w:color="000000"/>
               <w:bottom w:val="single" w:sz="2" w:space="0" w:color="000000"/>
               <w:insideH w:val="single" w:sz="2" w:space="0" w:color="000000"/>
@@ -8358,6 +8850,7 @@
           <w:tcPr>
             <w:tcW w:w="538" w:type="dxa"/>
             <w:tcBorders>
+              <w:top w:val="single" w:sz="2" w:space="0" w:color="000000"/>
               <w:left w:val="single" w:sz="2" w:space="0" w:color="000000"/>
               <w:bottom w:val="single" w:sz="2" w:space="0" w:color="000000"/>
               <w:insideH w:val="single" w:sz="2" w:space="0" w:color="000000"/>
@@ -8403,6 +8896,7 @@
           <w:tcPr>
             <w:tcW w:w="539" w:type="dxa"/>
             <w:tcBorders>
+              <w:top w:val="single" w:sz="2" w:space="0" w:color="000000"/>
               <w:left w:val="single" w:sz="2" w:space="0" w:color="000000"/>
               <w:bottom w:val="single" w:sz="2" w:space="0" w:color="000000"/>
               <w:insideH w:val="single" w:sz="2" w:space="0" w:color="000000"/>
@@ -8448,6 +8942,7 @@
           <w:tcPr>
             <w:tcW w:w="538" w:type="dxa"/>
             <w:tcBorders>
+              <w:top w:val="single" w:sz="2" w:space="0" w:color="000000"/>
               <w:left w:val="single" w:sz="2" w:space="0" w:color="000000"/>
               <w:bottom w:val="single" w:sz="2" w:space="0" w:color="000000"/>
               <w:insideH w:val="single" w:sz="2" w:space="0" w:color="000000"/>
@@ -8492,6 +8987,7 @@
           <w:tcPr>
             <w:tcW w:w="539" w:type="dxa"/>
             <w:tcBorders>
+              <w:top w:val="single" w:sz="2" w:space="0" w:color="000000"/>
               <w:left w:val="single" w:sz="2" w:space="0" w:color="000000"/>
               <w:bottom w:val="single" w:sz="2" w:space="0" w:color="000000"/>
               <w:insideH w:val="single" w:sz="2" w:space="0" w:color="000000"/>
@@ -8537,6 +9033,7 @@
           <w:tcPr>
             <w:tcW w:w="538" w:type="dxa"/>
             <w:tcBorders>
+              <w:top w:val="single" w:sz="2" w:space="0" w:color="000000"/>
               <w:left w:val="single" w:sz="2" w:space="0" w:color="000000"/>
               <w:bottom w:val="single" w:sz="2" w:space="0" w:color="000000"/>
               <w:insideH w:val="single" w:sz="2" w:space="0" w:color="000000"/>
@@ -8582,6 +9079,7 @@
           <w:tcPr>
             <w:tcW w:w="538" w:type="dxa"/>
             <w:tcBorders>
+              <w:top w:val="single" w:sz="2" w:space="0" w:color="000000"/>
               <w:left w:val="single" w:sz="2" w:space="0" w:color="000000"/>
               <w:bottom w:val="single" w:sz="2" w:space="0" w:color="000000"/>
               <w:right w:val="single" w:sz="2" w:space="0" w:color="000000"/>
@@ -8633,6 +9131,7 @@
           <w:tcPr>
             <w:tcW w:w="4231" w:type="dxa"/>
             <w:tcBorders>
+              <w:top w:val="single" w:sz="2" w:space="0" w:color="000000"/>
               <w:left w:val="single" w:sz="2" w:space="0" w:color="000000"/>
               <w:bottom w:val="single" w:sz="2" w:space="0" w:color="000000"/>
               <w:insideH w:val="single" w:sz="2" w:space="0" w:color="000000"/>
@@ -8667,8 +9166,9 @@
         </w:tc>
         <w:tc>
           <w:tcPr>
-            <w:tcW w:w="627" w:type="dxa"/>
-            <w:tcBorders>
+            <w:tcW w:w="626" w:type="dxa"/>
+            <w:tcBorders>
+              <w:top w:val="single" w:sz="2" w:space="0" w:color="000000"/>
               <w:left w:val="single" w:sz="2" w:space="0" w:color="000000"/>
               <w:bottom w:val="single" w:sz="2" w:space="0" w:color="000000"/>
               <w:insideH w:val="single" w:sz="2" w:space="0" w:color="000000"/>
@@ -8713,6 +9213,7 @@
           <w:tcPr>
             <w:tcW w:w="627" w:type="dxa"/>
             <w:tcBorders>
+              <w:top w:val="single" w:sz="2" w:space="0" w:color="000000"/>
               <w:left w:val="single" w:sz="2" w:space="0" w:color="000000"/>
               <w:bottom w:val="single" w:sz="2" w:space="0" w:color="000000"/>
               <w:insideH w:val="single" w:sz="2" w:space="0" w:color="000000"/>
@@ -8750,6 +9251,7 @@
                 <w:sz w:val="20"/>
                 <w:lang w:val="en-US"/>
               </w:rPr>
+              <w:t>X</w:t>
             </w:r>
           </w:p>
         </w:tc>
@@ -8757,6 +9259,7 @@
           <w:tcPr>
             <w:tcW w:w="538" w:type="dxa"/>
             <w:tcBorders>
+              <w:top w:val="single" w:sz="2" w:space="0" w:color="000000"/>
               <w:left w:val="single" w:sz="2" w:space="0" w:color="000000"/>
               <w:bottom w:val="single" w:sz="2" w:space="0" w:color="000000"/>
               <w:insideH w:val="single" w:sz="2" w:space="0" w:color="000000"/>
@@ -8800,8 +9303,9 @@
         </w:tc>
         <w:tc>
           <w:tcPr>
-            <w:tcW w:w="549" w:type="dxa"/>
-            <w:tcBorders>
+            <w:tcW w:w="548" w:type="dxa"/>
+            <w:tcBorders>
+              <w:top w:val="single" w:sz="2" w:space="0" w:color="000000"/>
               <w:left w:val="single" w:sz="2" w:space="0" w:color="000000"/>
               <w:bottom w:val="single" w:sz="2" w:space="0" w:color="000000"/>
               <w:insideH w:val="single" w:sz="2" w:space="0" w:color="000000"/>
@@ -8845,8 +9349,10 @@
         </w:tc>
         <w:tc>
           <w:tcPr>
-            <w:tcW w:w="539" w:type="dxa"/>
-            <w:tcBorders>
+            <w:tcW w:w="540" w:type="dxa"/>
+            <w:gridSpan w:val="2"/>
+            <w:tcBorders>
+              <w:top w:val="single" w:sz="2" w:space="0" w:color="000000"/>
               <w:left w:val="single" w:sz="2" w:space="0" w:color="000000"/>
               <w:bottom w:val="single" w:sz="2" w:space="0" w:color="000000"/>
               <w:insideH w:val="single" w:sz="2" w:space="0" w:color="000000"/>
@@ -8891,6 +9397,7 @@
           <w:tcPr>
             <w:tcW w:w="539" w:type="dxa"/>
             <w:tcBorders>
+              <w:top w:val="single" w:sz="2" w:space="0" w:color="000000"/>
               <w:left w:val="single" w:sz="2" w:space="0" w:color="000000"/>
               <w:bottom w:val="single" w:sz="2" w:space="0" w:color="000000"/>
               <w:insideH w:val="single" w:sz="2" w:space="0" w:color="000000"/>
@@ -8935,6 +9442,7 @@
           <w:tcPr>
             <w:tcW w:w="538" w:type="dxa"/>
             <w:tcBorders>
+              <w:top w:val="single" w:sz="2" w:space="0" w:color="000000"/>
               <w:left w:val="single" w:sz="2" w:space="0" w:color="000000"/>
               <w:bottom w:val="single" w:sz="2" w:space="0" w:color="000000"/>
               <w:insideH w:val="single" w:sz="2" w:space="0" w:color="000000"/>
@@ -8980,6 +9488,7 @@
           <w:tcPr>
             <w:tcW w:w="539" w:type="dxa"/>
             <w:tcBorders>
+              <w:top w:val="single" w:sz="2" w:space="0" w:color="000000"/>
               <w:left w:val="single" w:sz="2" w:space="0" w:color="000000"/>
               <w:bottom w:val="single" w:sz="2" w:space="0" w:color="000000"/>
               <w:insideH w:val="single" w:sz="2" w:space="0" w:color="000000"/>
@@ -9025,6 +9534,7 @@
           <w:tcPr>
             <w:tcW w:w="538" w:type="dxa"/>
             <w:tcBorders>
+              <w:top w:val="single" w:sz="2" w:space="0" w:color="000000"/>
               <w:left w:val="single" w:sz="2" w:space="0" w:color="000000"/>
               <w:bottom w:val="single" w:sz="2" w:space="0" w:color="000000"/>
               <w:insideH w:val="single" w:sz="2" w:space="0" w:color="000000"/>
@@ -9069,6 +9579,7 @@
           <w:tcPr>
             <w:tcW w:w="539" w:type="dxa"/>
             <w:tcBorders>
+              <w:top w:val="single" w:sz="2" w:space="0" w:color="000000"/>
               <w:left w:val="single" w:sz="2" w:space="0" w:color="000000"/>
               <w:bottom w:val="single" w:sz="2" w:space="0" w:color="000000"/>
               <w:insideH w:val="single" w:sz="2" w:space="0" w:color="000000"/>
@@ -9114,6 +9625,7 @@
           <w:tcPr>
             <w:tcW w:w="538" w:type="dxa"/>
             <w:tcBorders>
+              <w:top w:val="single" w:sz="2" w:space="0" w:color="000000"/>
               <w:left w:val="single" w:sz="2" w:space="0" w:color="000000"/>
               <w:bottom w:val="single" w:sz="2" w:space="0" w:color="000000"/>
               <w:insideH w:val="single" w:sz="2" w:space="0" w:color="000000"/>
@@ -9159,6 +9671,7 @@
           <w:tcPr>
             <w:tcW w:w="538" w:type="dxa"/>
             <w:tcBorders>
+              <w:top w:val="single" w:sz="2" w:space="0" w:color="000000"/>
               <w:left w:val="single" w:sz="2" w:space="0" w:color="000000"/>
               <w:bottom w:val="single" w:sz="2" w:space="0" w:color="000000"/>
               <w:right w:val="single" w:sz="2" w:space="0" w:color="000000"/>
@@ -9210,6 +9723,7 @@
           <w:tcPr>
             <w:tcW w:w="4231" w:type="dxa"/>
             <w:tcBorders>
+              <w:top w:val="single" w:sz="2" w:space="0" w:color="000000"/>
               <w:left w:val="single" w:sz="2" w:space="0" w:color="000000"/>
               <w:bottom w:val="single" w:sz="2" w:space="0" w:color="000000"/>
               <w:insideH w:val="single" w:sz="2" w:space="0" w:color="000000"/>
@@ -9244,8 +9758,9 @@
         </w:tc>
         <w:tc>
           <w:tcPr>
-            <w:tcW w:w="627" w:type="dxa"/>
-            <w:tcBorders>
+            <w:tcW w:w="626" w:type="dxa"/>
+            <w:tcBorders>
+              <w:top w:val="single" w:sz="2" w:space="0" w:color="000000"/>
               <w:left w:val="single" w:sz="2" w:space="0" w:color="000000"/>
               <w:bottom w:val="single" w:sz="2" w:space="0" w:color="000000"/>
               <w:insideH w:val="single" w:sz="2" w:space="0" w:color="000000"/>
@@ -9270,6 +9785,7 @@
           <w:tcPr>
             <w:tcW w:w="627" w:type="dxa"/>
             <w:tcBorders>
+              <w:top w:val="single" w:sz="2" w:space="0" w:color="000000"/>
               <w:left w:val="single" w:sz="2" w:space="0" w:color="000000"/>
               <w:bottom w:val="single" w:sz="2" w:space="0" w:color="000000"/>
               <w:insideH w:val="single" w:sz="2" w:space="0" w:color="000000"/>
@@ -9294,6 +9810,7 @@
           <w:tcPr>
             <w:tcW w:w="538" w:type="dxa"/>
             <w:tcBorders>
+              <w:top w:val="single" w:sz="2" w:space="0" w:color="000000"/>
               <w:left w:val="single" w:sz="2" w:space="0" w:color="000000"/>
               <w:bottom w:val="single" w:sz="2" w:space="0" w:color="000000"/>
               <w:insideH w:val="single" w:sz="2" w:space="0" w:color="000000"/>
@@ -9316,8 +9833,9 @@
         </w:tc>
         <w:tc>
           <w:tcPr>
-            <w:tcW w:w="549" w:type="dxa"/>
-            <w:tcBorders>
+            <w:tcW w:w="548" w:type="dxa"/>
+            <w:tcBorders>
+              <w:top w:val="single" w:sz="2" w:space="0" w:color="000000"/>
               <w:left w:val="single" w:sz="2" w:space="0" w:color="000000"/>
               <w:bottom w:val="single" w:sz="2" w:space="0" w:color="000000"/>
               <w:insideH w:val="single" w:sz="2" w:space="0" w:color="000000"/>
@@ -9340,8 +9858,10 @@
         </w:tc>
         <w:tc>
           <w:tcPr>
-            <w:tcW w:w="539" w:type="dxa"/>
-            <w:tcBorders>
+            <w:tcW w:w="540" w:type="dxa"/>
+            <w:gridSpan w:val="2"/>
+            <w:tcBorders>
+              <w:top w:val="single" w:sz="2" w:space="0" w:color="000000"/>
               <w:left w:val="single" w:sz="2" w:space="0" w:color="000000"/>
               <w:bottom w:val="single" w:sz="2" w:space="0" w:color="000000"/>
               <w:insideH w:val="single" w:sz="2" w:space="0" w:color="000000"/>
@@ -9366,6 +9886,7 @@
           <w:tcPr>
             <w:tcW w:w="539" w:type="dxa"/>
             <w:tcBorders>
+              <w:top w:val="single" w:sz="2" w:space="0" w:color="000000"/>
               <w:left w:val="single" w:sz="2" w:space="0" w:color="000000"/>
               <w:bottom w:val="single" w:sz="2" w:space="0" w:color="000000"/>
               <w:insideH w:val="single" w:sz="2" w:space="0" w:color="000000"/>
@@ -9390,6 +9911,7 @@
           <w:tcPr>
             <w:tcW w:w="538" w:type="dxa"/>
             <w:tcBorders>
+              <w:top w:val="single" w:sz="2" w:space="0" w:color="000000"/>
               <w:left w:val="single" w:sz="2" w:space="0" w:color="000000"/>
               <w:bottom w:val="single" w:sz="2" w:space="0" w:color="000000"/>
               <w:insideH w:val="single" w:sz="2" w:space="0" w:color="000000"/>
@@ -9414,6 +9936,7 @@
           <w:tcPr>
             <w:tcW w:w="539" w:type="dxa"/>
             <w:tcBorders>
+              <w:top w:val="single" w:sz="2" w:space="0" w:color="000000"/>
               <w:left w:val="single" w:sz="2" w:space="0" w:color="000000"/>
               <w:bottom w:val="single" w:sz="2" w:space="0" w:color="000000"/>
               <w:insideH w:val="single" w:sz="2" w:space="0" w:color="000000"/>
@@ -9438,6 +9961,7 @@
           <w:tcPr>
             <w:tcW w:w="538" w:type="dxa"/>
             <w:tcBorders>
+              <w:top w:val="single" w:sz="2" w:space="0" w:color="000000"/>
               <w:left w:val="single" w:sz="2" w:space="0" w:color="000000"/>
               <w:bottom w:val="single" w:sz="2" w:space="0" w:color="000000"/>
               <w:insideH w:val="single" w:sz="2" w:space="0" w:color="000000"/>
@@ -9483,6 +10007,7 @@
           <w:tcPr>
             <w:tcW w:w="539" w:type="dxa"/>
             <w:tcBorders>
+              <w:top w:val="single" w:sz="2" w:space="0" w:color="000000"/>
               <w:left w:val="single" w:sz="2" w:space="0" w:color="000000"/>
               <w:bottom w:val="single" w:sz="2" w:space="0" w:color="000000"/>
               <w:insideH w:val="single" w:sz="2" w:space="0" w:color="000000"/>
@@ -9528,6 +10053,7 @@
           <w:tcPr>
             <w:tcW w:w="538" w:type="dxa"/>
             <w:tcBorders>
+              <w:top w:val="single" w:sz="2" w:space="0" w:color="000000"/>
               <w:left w:val="single" w:sz="2" w:space="0" w:color="000000"/>
               <w:bottom w:val="single" w:sz="2" w:space="0" w:color="000000"/>
               <w:insideH w:val="single" w:sz="2" w:space="0" w:color="000000"/>
@@ -9573,6 +10099,7 @@
           <w:tcPr>
             <w:tcW w:w="538" w:type="dxa"/>
             <w:tcBorders>
+              <w:top w:val="single" w:sz="2" w:space="0" w:color="000000"/>
               <w:left w:val="single" w:sz="2" w:space="0" w:color="000000"/>
               <w:bottom w:val="single" w:sz="2" w:space="0" w:color="000000"/>
               <w:right w:val="single" w:sz="2" w:space="0" w:color="000000"/>
@@ -9625,6 +10152,7 @@
           <w:tcPr>
             <w:tcW w:w="4231" w:type="dxa"/>
             <w:tcBorders>
+              <w:top w:val="single" w:sz="2" w:space="0" w:color="000000"/>
               <w:left w:val="single" w:sz="2" w:space="0" w:color="000000"/>
               <w:bottom w:val="single" w:sz="2" w:space="0" w:color="000000"/>
               <w:insideH w:val="single" w:sz="2" w:space="0" w:color="000000"/>
@@ -9659,8 +10187,9 @@
         </w:tc>
         <w:tc>
           <w:tcPr>
-            <w:tcW w:w="627" w:type="dxa"/>
-            <w:tcBorders>
+            <w:tcW w:w="626" w:type="dxa"/>
+            <w:tcBorders>
+              <w:top w:val="single" w:sz="2" w:space="0" w:color="000000"/>
               <w:left w:val="single" w:sz="2" w:space="0" w:color="000000"/>
               <w:bottom w:val="single" w:sz="2" w:space="0" w:color="000000"/>
               <w:insideH w:val="single" w:sz="2" w:space="0" w:color="000000"/>
@@ -9685,6 +10214,7 @@
           <w:tcPr>
             <w:tcW w:w="627" w:type="dxa"/>
             <w:tcBorders>
+              <w:top w:val="single" w:sz="2" w:space="0" w:color="000000"/>
               <w:left w:val="single" w:sz="2" w:space="0" w:color="000000"/>
               <w:bottom w:val="single" w:sz="2" w:space="0" w:color="000000"/>
               <w:insideH w:val="single" w:sz="2" w:space="0" w:color="000000"/>
@@ -9709,6 +10239,7 @@
           <w:tcPr>
             <w:tcW w:w="538" w:type="dxa"/>
             <w:tcBorders>
+              <w:top w:val="single" w:sz="2" w:space="0" w:color="000000"/>
               <w:left w:val="single" w:sz="2" w:space="0" w:color="000000"/>
               <w:bottom w:val="single" w:sz="2" w:space="0" w:color="000000"/>
               <w:insideH w:val="single" w:sz="2" w:space="0" w:color="000000"/>
@@ -9731,8 +10262,9 @@
         </w:tc>
         <w:tc>
           <w:tcPr>
-            <w:tcW w:w="549" w:type="dxa"/>
-            <w:tcBorders>
+            <w:tcW w:w="548" w:type="dxa"/>
+            <w:tcBorders>
+              <w:top w:val="single" w:sz="2" w:space="0" w:color="000000"/>
               <w:left w:val="single" w:sz="2" w:space="0" w:color="000000"/>
               <w:bottom w:val="single" w:sz="2" w:space="0" w:color="000000"/>
               <w:insideH w:val="single" w:sz="2" w:space="0" w:color="000000"/>
@@ -9775,8 +10307,10 @@
         </w:tc>
         <w:tc>
           <w:tcPr>
-            <w:tcW w:w="539" w:type="dxa"/>
-            <w:tcBorders>
+            <w:tcW w:w="540" w:type="dxa"/>
+            <w:gridSpan w:val="2"/>
+            <w:tcBorders>
+              <w:top w:val="single" w:sz="2" w:space="0" w:color="000000"/>
               <w:left w:val="single" w:sz="2" w:space="0" w:color="000000"/>
               <w:bottom w:val="single" w:sz="2" w:space="0" w:color="000000"/>
               <w:insideH w:val="single" w:sz="2" w:space="0" w:color="000000"/>
@@ -9822,6 +10356,7 @@
           <w:tcPr>
             <w:tcW w:w="539" w:type="dxa"/>
             <w:tcBorders>
+              <w:top w:val="single" w:sz="2" w:space="0" w:color="000000"/>
               <w:left w:val="single" w:sz="2" w:space="0" w:color="000000"/>
               <w:bottom w:val="single" w:sz="2" w:space="0" w:color="000000"/>
               <w:insideH w:val="single" w:sz="2" w:space="0" w:color="000000"/>
@@ -9846,6 +10381,7 @@
           <w:tcPr>
             <w:tcW w:w="538" w:type="dxa"/>
             <w:tcBorders>
+              <w:top w:val="single" w:sz="2" w:space="0" w:color="000000"/>
               <w:left w:val="single" w:sz="2" w:space="0" w:color="000000"/>
               <w:bottom w:val="single" w:sz="2" w:space="0" w:color="000000"/>
               <w:insideH w:val="single" w:sz="2" w:space="0" w:color="000000"/>
@@ -9870,6 +10406,7 @@
           <w:tcPr>
             <w:tcW w:w="539" w:type="dxa"/>
             <w:tcBorders>
+              <w:top w:val="single" w:sz="2" w:space="0" w:color="000000"/>
               <w:left w:val="single" w:sz="2" w:space="0" w:color="000000"/>
               <w:bottom w:val="single" w:sz="2" w:space="0" w:color="000000"/>
               <w:insideH w:val="single" w:sz="2" w:space="0" w:color="000000"/>
@@ -9914,6 +10451,7 @@
           <w:tcPr>
             <w:tcW w:w="538" w:type="dxa"/>
             <w:tcBorders>
+              <w:top w:val="single" w:sz="2" w:space="0" w:color="000000"/>
               <w:left w:val="single" w:sz="2" w:space="0" w:color="000000"/>
               <w:bottom w:val="single" w:sz="2" w:space="0" w:color="000000"/>
               <w:insideH w:val="single" w:sz="2" w:space="0" w:color="000000"/>
@@ -9959,6 +10497,7 @@
           <w:tcPr>
             <w:tcW w:w="539" w:type="dxa"/>
             <w:tcBorders>
+              <w:top w:val="single" w:sz="2" w:space="0" w:color="000000"/>
               <w:left w:val="single" w:sz="2" w:space="0" w:color="000000"/>
               <w:bottom w:val="single" w:sz="2" w:space="0" w:color="000000"/>
               <w:insideH w:val="single" w:sz="2" w:space="0" w:color="000000"/>
@@ -10003,6 +10542,7 @@
           <w:tcPr>
             <w:tcW w:w="538" w:type="dxa"/>
             <w:tcBorders>
+              <w:top w:val="single" w:sz="2" w:space="0" w:color="000000"/>
               <w:left w:val="single" w:sz="2" w:space="0" w:color="000000"/>
               <w:bottom w:val="single" w:sz="2" w:space="0" w:color="000000"/>
               <w:insideH w:val="single" w:sz="2" w:space="0" w:color="000000"/>
@@ -10027,6 +10567,7 @@
           <w:tcPr>
             <w:tcW w:w="538" w:type="dxa"/>
             <w:tcBorders>
+              <w:top w:val="single" w:sz="2" w:space="0" w:color="000000"/>
               <w:left w:val="single" w:sz="2" w:space="0" w:color="000000"/>
               <w:bottom w:val="single" w:sz="2" w:space="0" w:color="000000"/>
               <w:right w:val="single" w:sz="2" w:space="0" w:color="000000"/>
@@ -10150,31 +10691,7 @@
           <w:sz w:val="20"/>
           <w:lang w:val="en-US"/>
         </w:rPr>
-        <w:t xml:space="preserve">5. Scientific </w:t>
-      </w:r>
-      <w:r>
-        <w:rPr>
-          <w:rFonts w:ascii="Verdana" w:hAnsi="Verdana"/>
-          <w:b/>
-          <w:bCs/>
-          <w:i w:val="false"/>
-          <w:iCs w:val="false"/>
-          <w:sz w:val="20"/>
-          <w:lang w:val="en-US"/>
-        </w:rPr>
-        <w:t xml:space="preserve">and technology </w:t>
-      </w:r>
-      <w:r>
-        <w:rPr>
-          <w:rFonts w:ascii="Verdana" w:hAnsi="Verdana"/>
-          <w:b/>
-          <w:bCs/>
-          <w:i w:val="false"/>
-          <w:iCs w:val="false"/>
-          <w:sz w:val="20"/>
-          <w:lang w:val="en-US"/>
-        </w:rPr>
-        <w:t>novelty</w:t>
+        <w:t>5. Scientific and technology novelty</w:t>
       </w:r>
     </w:p>
     <w:p>
@@ -10207,49 +10724,7 @@
           <w:szCs w:val="26"/>
           <w:lang w:val="en-US"/>
         </w:rPr>
-        <w:t xml:space="preserve">PINN reconstructions times have been reported around 1000 times faster than </w:t>
-      </w:r>
-      <w:r>
-        <w:rPr>
-          <w:rFonts w:eastAsia="Times New Roman" w:cs="Times New Roman" w:ascii="Verdana" w:hAnsi="Verdana"/>
-          <w:b w:val="false"/>
-          <w:bCs w:val="false"/>
-          <w:i w:val="false"/>
-          <w:iCs w:val="false"/>
-          <w:color w:val="000000"/>
-          <w:sz w:val="20"/>
-          <w:szCs w:val="26"/>
-          <w:lang w:val="en-US"/>
-        </w:rPr>
-        <w:t>classical approaches [cites]</w:t>
-      </w:r>
-      <w:r>
-        <w:rPr>
-          <w:rFonts w:eastAsia="Times New Roman" w:cs="Times New Roman" w:ascii="Verdana" w:hAnsi="Verdana"/>
-          <w:b w:val="false"/>
-          <w:bCs w:val="false"/>
-          <w:i w:val="false"/>
-          <w:iCs w:val="false"/>
-          <w:color w:val="000000"/>
-          <w:sz w:val="20"/>
-          <w:szCs w:val="26"/>
-          <w:lang w:val="en-US"/>
-        </w:rPr>
-        <w:t xml:space="preserve">. </w:t>
-      </w:r>
-      <w:r>
-        <w:rPr>
-          <w:rFonts w:eastAsia="Times New Roman" w:cs="Times New Roman" w:ascii="Verdana" w:hAnsi="Verdana"/>
-          <w:b w:val="false"/>
-          <w:bCs w:val="false"/>
-          <w:i w:val="false"/>
-          <w:iCs w:val="false"/>
-          <w:color w:val="000000"/>
-          <w:sz w:val="20"/>
-          <w:szCs w:val="26"/>
-          <w:lang w:val="en-US"/>
-        </w:rPr>
-        <w:t>This motivates the use of PINNs on a clinical environment.</w:t>
+        <w:t>PINN reconstructions times have been reported around 1000 times faster than classical approaches [cites]. This motivates the use of PINNs on a clinical environment.</w:t>
       </w:r>
     </w:p>
     <w:p>
@@ -10418,98 +10893,6 @@
 <file path=word/numbering.xml><?xml version="1.0" encoding="utf-8"?>
 <w:numbering xmlns:w="http://schemas.openxmlformats.org/wordprocessingml/2006/main" xmlns:o="urn:schemas-microsoft-com:office:office" xmlns:r="http://schemas.openxmlformats.org/officeDocument/2006/relationships" xmlns:v="urn:schemas-microsoft-com:vml">
   <w:abstractNum w:abstractNumId="1">
-    <w:lvl w:ilvl="0">
-      <w:start w:val="1"/>
-      <w:numFmt w:val="none"/>
-      <w:suff w:val="nothing"/>
-      <w:lvlText w:val=""/>
-      <w:lvlJc w:val="left"/>
-      <w:pPr>
-        <w:ind w:left="0" w:hanging="0"/>
-      </w:pPr>
-    </w:lvl>
-    <w:lvl w:ilvl="1">
-      <w:start w:val="1"/>
-      <w:numFmt w:val="none"/>
-      <w:suff w:val="nothing"/>
-      <w:lvlText w:val=""/>
-      <w:lvlJc w:val="left"/>
-      <w:pPr>
-        <w:ind w:left="0" w:hanging="0"/>
-      </w:pPr>
-    </w:lvl>
-    <w:lvl w:ilvl="2">
-      <w:start w:val="1"/>
-      <w:numFmt w:val="none"/>
-      <w:suff w:val="nothing"/>
-      <w:lvlText w:val=""/>
-      <w:lvlJc w:val="left"/>
-      <w:pPr>
-        <w:ind w:left="0" w:hanging="0"/>
-      </w:pPr>
-    </w:lvl>
-    <w:lvl w:ilvl="3">
-      <w:start w:val="1"/>
-      <w:numFmt w:val="none"/>
-      <w:suff w:val="nothing"/>
-      <w:lvlText w:val=""/>
-      <w:lvlJc w:val="left"/>
-      <w:pPr>
-        <w:ind w:left="0" w:hanging="0"/>
-      </w:pPr>
-    </w:lvl>
-    <w:lvl w:ilvl="4">
-      <w:start w:val="1"/>
-      <w:numFmt w:val="none"/>
-      <w:suff w:val="nothing"/>
-      <w:lvlText w:val=""/>
-      <w:lvlJc w:val="left"/>
-      <w:pPr>
-        <w:ind w:left="0" w:hanging="0"/>
-      </w:pPr>
-    </w:lvl>
-    <w:lvl w:ilvl="5">
-      <w:start w:val="1"/>
-      <w:numFmt w:val="none"/>
-      <w:suff w:val="nothing"/>
-      <w:lvlText w:val=""/>
-      <w:lvlJc w:val="left"/>
-      <w:pPr>
-        <w:ind w:left="0" w:hanging="0"/>
-      </w:pPr>
-    </w:lvl>
-    <w:lvl w:ilvl="6">
-      <w:start w:val="1"/>
-      <w:numFmt w:val="none"/>
-      <w:suff w:val="nothing"/>
-      <w:lvlText w:val=""/>
-      <w:lvlJc w:val="left"/>
-      <w:pPr>
-        <w:ind w:left="0" w:hanging="0"/>
-      </w:pPr>
-    </w:lvl>
-    <w:lvl w:ilvl="7">
-      <w:start w:val="1"/>
-      <w:numFmt w:val="none"/>
-      <w:suff w:val="nothing"/>
-      <w:lvlText w:val=""/>
-      <w:lvlJc w:val="left"/>
-      <w:pPr>
-        <w:ind w:left="0" w:hanging="0"/>
-      </w:pPr>
-    </w:lvl>
-    <w:lvl w:ilvl="8">
-      <w:start w:val="1"/>
-      <w:numFmt w:val="none"/>
-      <w:suff w:val="nothing"/>
-      <w:lvlText w:val=""/>
-      <w:lvlJc w:val="left"/>
-      <w:pPr>
-        <w:ind w:left="0" w:hanging="0"/>
-      </w:pPr>
-    </w:lvl>
-  </w:abstractNum>
-  <w:abstractNum w:abstractNumId="2">
     <w:lvl w:ilvl="0">
       <w:start w:val="1"/>
       <w:numFmt w:val="decimal"/>
@@ -10619,6 +11002,154 @@
       </w:pPr>
     </w:lvl>
   </w:abstractNum>
+  <w:abstractNum w:abstractNumId="2">
+    <w:lvl w:ilvl="0">
+      <w:start w:val="1"/>
+      <w:numFmt w:val="bullet"/>
+      <w:lvlText w:val=""/>
+      <w:lvlJc w:val="left"/>
+      <w:pPr>
+        <w:tabs>
+          <w:tab w:val="num" w:pos="360"/>
+        </w:tabs>
+        <w:ind w:left="360" w:hanging="360"/>
+      </w:pPr>
+      <w:rPr>
+        <w:rFonts w:ascii="Symbol" w:hAnsi="Symbol" w:cs="Symbol" w:hint="default"/>
+        <w:sz w:val="20"/>
+        <w:b w:val="false"/>
+        <w:rFonts w:cs="OpenSymbol"/>
+      </w:rPr>
+    </w:lvl>
+    <w:lvl w:ilvl="1">
+      <w:start w:val="1"/>
+      <w:numFmt w:val="bullet"/>
+      <w:lvlText w:val="◦"/>
+      <w:lvlJc w:val="left"/>
+      <w:pPr>
+        <w:tabs>
+          <w:tab w:val="num" w:pos="720"/>
+        </w:tabs>
+        <w:ind w:left="720" w:hanging="360"/>
+      </w:pPr>
+      <w:rPr>
+        <w:rFonts w:ascii="OpenSymbol" w:hAnsi="OpenSymbol" w:cs="OpenSymbol" w:hint="default"/>
+        <w:rFonts w:cs="OpenSymbol"/>
+      </w:rPr>
+    </w:lvl>
+    <w:lvl w:ilvl="2">
+      <w:start w:val="1"/>
+      <w:numFmt w:val="bullet"/>
+      <w:lvlText w:val="▪"/>
+      <w:lvlJc w:val="left"/>
+      <w:pPr>
+        <w:tabs>
+          <w:tab w:val="num" w:pos="1080"/>
+        </w:tabs>
+        <w:ind w:left="1080" w:hanging="360"/>
+      </w:pPr>
+      <w:rPr>
+        <w:rFonts w:ascii="OpenSymbol" w:hAnsi="OpenSymbol" w:cs="OpenSymbol" w:hint="default"/>
+        <w:rFonts w:cs="OpenSymbol"/>
+      </w:rPr>
+    </w:lvl>
+    <w:lvl w:ilvl="3">
+      <w:start w:val="1"/>
+      <w:numFmt w:val="bullet"/>
+      <w:lvlText w:val=""/>
+      <w:lvlJc w:val="left"/>
+      <w:pPr>
+        <w:tabs>
+          <w:tab w:val="num" w:pos="1440"/>
+        </w:tabs>
+        <w:ind w:left="1440" w:hanging="360"/>
+      </w:pPr>
+      <w:rPr>
+        <w:rFonts w:ascii="Symbol" w:hAnsi="Symbol" w:cs="Symbol" w:hint="default"/>
+        <w:rFonts w:cs="OpenSymbol"/>
+      </w:rPr>
+    </w:lvl>
+    <w:lvl w:ilvl="4">
+      <w:start w:val="1"/>
+      <w:numFmt w:val="bullet"/>
+      <w:lvlText w:val="◦"/>
+      <w:lvlJc w:val="left"/>
+      <w:pPr>
+        <w:tabs>
+          <w:tab w:val="num" w:pos="1800"/>
+        </w:tabs>
+        <w:ind w:left="1800" w:hanging="360"/>
+      </w:pPr>
+      <w:rPr>
+        <w:rFonts w:ascii="OpenSymbol" w:hAnsi="OpenSymbol" w:cs="OpenSymbol" w:hint="default"/>
+        <w:rFonts w:cs="OpenSymbol"/>
+      </w:rPr>
+    </w:lvl>
+    <w:lvl w:ilvl="5">
+      <w:start w:val="1"/>
+      <w:numFmt w:val="bullet"/>
+      <w:lvlText w:val="▪"/>
+      <w:lvlJc w:val="left"/>
+      <w:pPr>
+        <w:tabs>
+          <w:tab w:val="num" w:pos="2160"/>
+        </w:tabs>
+        <w:ind w:left="2160" w:hanging="360"/>
+      </w:pPr>
+      <w:rPr>
+        <w:rFonts w:ascii="OpenSymbol" w:hAnsi="OpenSymbol" w:cs="OpenSymbol" w:hint="default"/>
+        <w:rFonts w:cs="OpenSymbol"/>
+      </w:rPr>
+    </w:lvl>
+    <w:lvl w:ilvl="6">
+      <w:start w:val="1"/>
+      <w:numFmt w:val="bullet"/>
+      <w:lvlText w:val=""/>
+      <w:lvlJc w:val="left"/>
+      <w:pPr>
+        <w:tabs>
+          <w:tab w:val="num" w:pos="2520"/>
+        </w:tabs>
+        <w:ind w:left="2520" w:hanging="360"/>
+      </w:pPr>
+      <w:rPr>
+        <w:rFonts w:ascii="Symbol" w:hAnsi="Symbol" w:cs="Symbol" w:hint="default"/>
+        <w:rFonts w:cs="OpenSymbol"/>
+      </w:rPr>
+    </w:lvl>
+    <w:lvl w:ilvl="7">
+      <w:start w:val="1"/>
+      <w:numFmt w:val="bullet"/>
+      <w:lvlText w:val="◦"/>
+      <w:lvlJc w:val="left"/>
+      <w:pPr>
+        <w:tabs>
+          <w:tab w:val="num" w:pos="2880"/>
+        </w:tabs>
+        <w:ind w:left="2880" w:hanging="360"/>
+      </w:pPr>
+      <w:rPr>
+        <w:rFonts w:ascii="OpenSymbol" w:hAnsi="OpenSymbol" w:cs="OpenSymbol" w:hint="default"/>
+        <w:rFonts w:cs="OpenSymbol"/>
+      </w:rPr>
+    </w:lvl>
+    <w:lvl w:ilvl="8">
+      <w:start w:val="1"/>
+      <w:numFmt w:val="bullet"/>
+      <w:lvlText w:val="▪"/>
+      <w:lvlJc w:val="left"/>
+      <w:pPr>
+        <w:tabs>
+          <w:tab w:val="num" w:pos="3240"/>
+        </w:tabs>
+        <w:ind w:left="3240" w:hanging="360"/>
+      </w:pPr>
+      <w:rPr>
+        <w:rFonts w:ascii="OpenSymbol" w:hAnsi="OpenSymbol" w:cs="OpenSymbol" w:hint="default"/>
+        <w:rFonts w:cs="OpenSymbol"/>
+      </w:rPr>
+    </w:lvl>
+  </w:abstractNum>
   <w:abstractNum w:abstractNumId="3">
     <w:lvl w:ilvl="0">
       <w:start w:val="1"/>
@@ -10633,6 +11164,8 @@
       </w:pPr>
       <w:rPr>
         <w:rFonts w:ascii="Symbol" w:hAnsi="Symbol" w:cs="Symbol" w:hint="default"/>
+        <w:sz w:val="20"/>
+        <w:b w:val="false"/>
         <w:rFonts w:cs="OpenSymbol"/>
       </w:rPr>
     </w:lvl>
@@ -10768,147 +11301,93 @@
   <w:abstractNum w:abstractNumId="4">
     <w:lvl w:ilvl="0">
       <w:start w:val="1"/>
-      <w:numFmt w:val="bullet"/>
-      <w:lvlText w:val=""/>
+      <w:numFmt w:val="none"/>
+      <w:suff w:val="nothing"/>
+      <w:lvlText w:val=""/>
       <w:lvlJc w:val="left"/>
       <w:pPr>
-        <w:tabs>
-          <w:tab w:val="num" w:pos="360"/>
-        </w:tabs>
-        <w:ind w:left="360" w:hanging="360"/>
+        <w:ind w:left="0" w:hanging="0"/>
       </w:pPr>
-      <w:rPr>
-        <w:rFonts w:ascii="Symbol" w:hAnsi="Symbol" w:cs="Symbol" w:hint="default"/>
-        <w:rFonts w:cs="OpenSymbol"/>
-      </w:rPr>
     </w:lvl>
     <w:lvl w:ilvl="1">
       <w:start w:val="1"/>
-      <w:numFmt w:val="bullet"/>
-      <w:lvlText w:val="◦"/>
+      <w:numFmt w:val="none"/>
+      <w:suff w:val="nothing"/>
+      <w:lvlText w:val=""/>
       <w:lvlJc w:val="left"/>
       <w:pPr>
-        <w:tabs>
-          <w:tab w:val="num" w:pos="720"/>
-        </w:tabs>
-        <w:ind w:left="720" w:hanging="360"/>
+        <w:ind w:left="0" w:hanging="0"/>
       </w:pPr>
-      <w:rPr>
-        <w:rFonts w:ascii="OpenSymbol" w:hAnsi="OpenSymbol" w:cs="OpenSymbol" w:hint="default"/>
-        <w:rFonts w:cs="OpenSymbol"/>
-      </w:rPr>
     </w:lvl>
     <w:lvl w:ilvl="2">
       <w:start w:val="1"/>
-      <w:numFmt w:val="bullet"/>
-      <w:lvlText w:val="▪"/>
+      <w:numFmt w:val="none"/>
+      <w:suff w:val="nothing"/>
+      <w:lvlText w:val=""/>
       <w:lvlJc w:val="left"/>
       <w:pPr>
-        <w:tabs>
-          <w:tab w:val="num" w:pos="1080"/>
-        </w:tabs>
-        <w:ind w:left="1080" w:hanging="360"/>
+        <w:ind w:left="0" w:hanging="0"/>
       </w:pPr>
-      <w:rPr>
-        <w:rFonts w:ascii="OpenSymbol" w:hAnsi="OpenSymbol" w:cs="OpenSymbol" w:hint="default"/>
-        <w:rFonts w:cs="OpenSymbol"/>
-      </w:rPr>
     </w:lvl>
     <w:lvl w:ilvl="3">
       <w:start w:val="1"/>
-      <w:numFmt w:val="bullet"/>
-      <w:lvlText w:val=""/>
+      <w:numFmt w:val="none"/>
+      <w:suff w:val="nothing"/>
+      <w:lvlText w:val=""/>
       <w:lvlJc w:val="left"/>
       <w:pPr>
-        <w:tabs>
-          <w:tab w:val="num" w:pos="1440"/>
-        </w:tabs>
-        <w:ind w:left="1440" w:hanging="360"/>
+        <w:ind w:left="0" w:hanging="0"/>
       </w:pPr>
-      <w:rPr>
-        <w:rFonts w:ascii="Symbol" w:hAnsi="Symbol" w:cs="Symbol" w:hint="default"/>
-        <w:rFonts w:cs="OpenSymbol"/>
-      </w:rPr>
     </w:lvl>
     <w:lvl w:ilvl="4">
       <w:start w:val="1"/>
-      <w:numFmt w:val="bullet"/>
-      <w:lvlText w:val="◦"/>
+      <w:numFmt w:val="none"/>
+      <w:suff w:val="nothing"/>
+      <w:lvlText w:val=""/>
       <w:lvlJc w:val="left"/>
       <w:pPr>
-        <w:tabs>
-          <w:tab w:val="num" w:pos="1800"/>
-        </w:tabs>
-        <w:ind w:left="1800" w:hanging="360"/>
+        <w:ind w:left="0" w:hanging="0"/>
       </w:pPr>
-      <w:rPr>
-        <w:rFonts w:ascii="OpenSymbol" w:hAnsi="OpenSymbol" w:cs="OpenSymbol" w:hint="default"/>
-        <w:rFonts w:cs="OpenSymbol"/>
-      </w:rPr>
     </w:lvl>
     <w:lvl w:ilvl="5">
       <w:start w:val="1"/>
-      <w:numFmt w:val="bullet"/>
-      <w:lvlText w:val="▪"/>
+      <w:numFmt w:val="none"/>
+      <w:suff w:val="nothing"/>
+      <w:lvlText w:val=""/>
       <w:lvlJc w:val="left"/>
       <w:pPr>
-        <w:tabs>
-          <w:tab w:val="num" w:pos="2160"/>
-        </w:tabs>
-        <w:ind w:left="2160" w:hanging="360"/>
+        <w:ind w:left="0" w:hanging="0"/>
       </w:pPr>
-      <w:rPr>
-        <w:rFonts w:ascii="OpenSymbol" w:hAnsi="OpenSymbol" w:cs="OpenSymbol" w:hint="default"/>
-        <w:rFonts w:cs="OpenSymbol"/>
-      </w:rPr>
     </w:lvl>
     <w:lvl w:ilvl="6">
       <w:start w:val="1"/>
-      <w:numFmt w:val="bullet"/>
-      <w:lvlText w:val=""/>
+      <w:numFmt w:val="none"/>
+      <w:suff w:val="nothing"/>
+      <w:lvlText w:val=""/>
       <w:lvlJc w:val="left"/>
       <w:pPr>
-        <w:tabs>
-          <w:tab w:val="num" w:pos="2520"/>
-        </w:tabs>
-        <w:ind w:left="2520" w:hanging="360"/>
+        <w:ind w:left="0" w:hanging="0"/>
       </w:pPr>
-      <w:rPr>
-        <w:rFonts w:ascii="Symbol" w:hAnsi="Symbol" w:cs="Symbol" w:hint="default"/>
-        <w:rFonts w:cs="OpenSymbol"/>
-      </w:rPr>
     </w:lvl>
     <w:lvl w:ilvl="7">
       <w:start w:val="1"/>
-      <w:numFmt w:val="bullet"/>
-      <w:lvlText w:val="◦"/>
+      <w:numFmt w:val="none"/>
+      <w:suff w:val="nothing"/>
+      <w:lvlText w:val=""/>
       <w:lvlJc w:val="left"/>
       <w:pPr>
-        <w:tabs>
-          <w:tab w:val="num" w:pos="2880"/>
-        </w:tabs>
-        <w:ind w:left="2880" w:hanging="360"/>
+        <w:ind w:left="0" w:hanging="0"/>
       </w:pPr>
-      <w:rPr>
-        <w:rFonts w:ascii="OpenSymbol" w:hAnsi="OpenSymbol" w:cs="OpenSymbol" w:hint="default"/>
-        <w:rFonts w:cs="OpenSymbol"/>
-      </w:rPr>
     </w:lvl>
     <w:lvl w:ilvl="8">
       <w:start w:val="1"/>
-      <w:numFmt w:val="bullet"/>
-      <w:lvlText w:val="▪"/>
+      <w:numFmt w:val="none"/>
+      <w:suff w:val="nothing"/>
+      <w:lvlText w:val=""/>
       <w:lvlJc w:val="left"/>
       <w:pPr>
-        <w:tabs>
-          <w:tab w:val="num" w:pos="3240"/>
-        </w:tabs>
-        <w:ind w:left="3240" w:hanging="360"/>
+        <w:ind w:left="0" w:hanging="0"/>
       </w:pPr>
-      <w:rPr>
-        <w:rFonts w:ascii="OpenSymbol" w:hAnsi="OpenSymbol" w:cs="OpenSymbol" w:hint="default"/>
-        <w:rFonts w:cs="OpenSymbol"/>
-      </w:rPr>
     </w:lvl>
   </w:abstractNum>
   <w:num w:numId="1">
@@ -10932,6 +11411,7 @@
     <w:rPrDefault>
       <w:rPr>
         <w:rFonts w:ascii="Calibri" w:hAnsi="Calibri" w:eastAsia="Calibri" w:cs="DejaVu Sans"/>
+        <w:sz w:val="20"/>
         <w:szCs w:val="22"/>
         <w:lang w:val="es-CL" w:eastAsia="en-US" w:bidi="ar-SA"/>
       </w:rPr>
@@ -10945,9 +11425,7 @@
     <w:qFormat/>
     <w:pPr>
       <w:widowControl w:val="false"/>
-      <w:kinsoku w:val="true"/>
-      <w:overflowPunct w:val="true"/>
-      <w:autoSpaceDE w:val="true"/>
+      <w:overflowPunct w:val="false"/>
       <w:bidi w:val="0"/>
       <w:spacing w:lineRule="auto" w:line="240" w:before="0" w:after="0"/>
       <w:jc w:val="left"/>
@@ -10968,10 +11446,6 @@
     <w:qFormat/>
     <w:pPr>
       <w:keepNext w:val="true"/>
-      <w:numPr>
-        <w:ilvl w:val="0"/>
-        <w:numId w:val="0"/>
-      </w:numPr>
       <w:tabs>
         <w:tab w:val="center" w:pos="751" w:leader="none"/>
       </w:tabs>
@@ -10992,10 +11466,6 @@
     <w:qFormat/>
     <w:pPr>
       <w:keepNext w:val="true"/>
-      <w:numPr>
-        <w:ilvl w:val="0"/>
-        <w:numId w:val="0"/>
-      </w:numPr>
       <w:tabs>
         <w:tab w:val="left" w:pos="-720" w:leader="none"/>
       </w:tabs>
@@ -11017,10 +11487,6 @@
     <w:qFormat/>
     <w:pPr>
       <w:keepNext w:val="true"/>
-      <w:numPr>
-        <w:ilvl w:val="0"/>
-        <w:numId w:val="0"/>
-      </w:numPr>
       <w:tabs>
         <w:tab w:val="center" w:pos="776" w:leader="none"/>
       </w:tabs>
@@ -11043,10 +11509,6 @@
     <w:qFormat/>
     <w:pPr>
       <w:keepNext w:val="true"/>
-      <w:numPr>
-        <w:ilvl w:val="0"/>
-        <w:numId w:val="0"/>
-      </w:numPr>
       <w:tabs>
         <w:tab w:val="center" w:pos="2887" w:leader="none"/>
       </w:tabs>
@@ -11068,10 +11530,6 @@
     <w:qFormat/>
     <w:pPr>
       <w:keepNext w:val="true"/>
-      <w:numPr>
-        <w:ilvl w:val="0"/>
-        <w:numId w:val="0"/>
-      </w:numPr>
       <w:tabs>
         <w:tab w:val="center" w:pos="931" w:leader="none"/>
       </w:tabs>
@@ -11093,10 +11551,6 @@
     <w:qFormat/>
     <w:pPr>
       <w:keepNext w:val="true"/>
-      <w:numPr>
-        <w:ilvl w:val="0"/>
-        <w:numId w:val="0"/>
-      </w:numPr>
       <w:tabs>
         <w:tab w:val="left" w:pos="-417" w:leader="none"/>
         <w:tab w:val="left" w:pos="303" w:leader="none"/>
@@ -11133,10 +11587,6 @@
     <w:qFormat/>
     <w:pPr>
       <w:keepNext w:val="true"/>
-      <w:numPr>
-        <w:ilvl w:val="0"/>
-        <w:numId w:val="0"/>
-      </w:numPr>
       <w:tabs>
         <w:tab w:val="left" w:pos="-417" w:leader="none"/>
         <w:tab w:val="left" w:pos="303" w:leader="none"/>
@@ -11174,10 +11624,6 @@
     <w:qFormat/>
     <w:pPr>
       <w:keepNext w:val="true"/>
-      <w:numPr>
-        <w:ilvl w:val="0"/>
-        <w:numId w:val="0"/>
-      </w:numPr>
       <w:tabs>
         <w:tab w:val="left" w:pos="-417" w:leader="none"/>
         <w:tab w:val="left" w:pos="303" w:leader="none"/>
@@ -11214,10 +11660,6 @@
     <w:qFormat/>
     <w:pPr>
       <w:keepNext w:val="true"/>
-      <w:numPr>
-        <w:ilvl w:val="0"/>
-        <w:numId w:val="0"/>
-      </w:numPr>
       <w:tabs>
         <w:tab w:val="left" w:pos="567" w:leader="none"/>
       </w:tabs>
@@ -12140,6 +12582,136 @@
     <w:rPr>
       <w:i/>
       <w:iCs/>
+    </w:rPr>
+  </w:style>
+  <w:style w:type="character" w:styleId="ListLabel64">
+    <w:name w:val="ListLabel 64"/>
+    <w:qFormat/>
+    <w:rPr>
+      <w:rFonts w:ascii="Verdana" w:hAnsi="Verdana" w:cs="OpenSymbol"/>
+      <w:b w:val="false"/>
+      <w:sz w:val="20"/>
+    </w:rPr>
+  </w:style>
+  <w:style w:type="character" w:styleId="ListLabel65">
+    <w:name w:val="ListLabel 65"/>
+    <w:qFormat/>
+    <w:rPr>
+      <w:rFonts w:cs="OpenSymbol"/>
+    </w:rPr>
+  </w:style>
+  <w:style w:type="character" w:styleId="ListLabel66">
+    <w:name w:val="ListLabel 66"/>
+    <w:qFormat/>
+    <w:rPr>
+      <w:rFonts w:cs="OpenSymbol"/>
+    </w:rPr>
+  </w:style>
+  <w:style w:type="character" w:styleId="ListLabel67">
+    <w:name w:val="ListLabel 67"/>
+    <w:qFormat/>
+    <w:rPr>
+      <w:rFonts w:cs="OpenSymbol"/>
+    </w:rPr>
+  </w:style>
+  <w:style w:type="character" w:styleId="ListLabel68">
+    <w:name w:val="ListLabel 68"/>
+    <w:qFormat/>
+    <w:rPr>
+      <w:rFonts w:cs="OpenSymbol"/>
+    </w:rPr>
+  </w:style>
+  <w:style w:type="character" w:styleId="ListLabel69">
+    <w:name w:val="ListLabel 69"/>
+    <w:qFormat/>
+    <w:rPr>
+      <w:rFonts w:cs="OpenSymbol"/>
+    </w:rPr>
+  </w:style>
+  <w:style w:type="character" w:styleId="ListLabel70">
+    <w:name w:val="ListLabel 70"/>
+    <w:qFormat/>
+    <w:rPr>
+      <w:rFonts w:cs="OpenSymbol"/>
+    </w:rPr>
+  </w:style>
+  <w:style w:type="character" w:styleId="ListLabel71">
+    <w:name w:val="ListLabel 71"/>
+    <w:qFormat/>
+    <w:rPr>
+      <w:rFonts w:cs="OpenSymbol"/>
+    </w:rPr>
+  </w:style>
+  <w:style w:type="character" w:styleId="ListLabel72">
+    <w:name w:val="ListLabel 72"/>
+    <w:qFormat/>
+    <w:rPr>
+      <w:rFonts w:cs="OpenSymbol"/>
+    </w:rPr>
+  </w:style>
+  <w:style w:type="character" w:styleId="ListLabel73">
+    <w:name w:val="ListLabel 73"/>
+    <w:qFormat/>
+    <w:rPr>
+      <w:rFonts w:ascii="Verdana" w:hAnsi="Verdana" w:cs="OpenSymbol"/>
+      <w:b w:val="false"/>
+      <w:sz w:val="20"/>
+    </w:rPr>
+  </w:style>
+  <w:style w:type="character" w:styleId="ListLabel74">
+    <w:name w:val="ListLabel 74"/>
+    <w:qFormat/>
+    <w:rPr>
+      <w:rFonts w:cs="OpenSymbol"/>
+    </w:rPr>
+  </w:style>
+  <w:style w:type="character" w:styleId="ListLabel75">
+    <w:name w:val="ListLabel 75"/>
+    <w:qFormat/>
+    <w:rPr>
+      <w:rFonts w:cs="OpenSymbol"/>
+    </w:rPr>
+  </w:style>
+  <w:style w:type="character" w:styleId="ListLabel76">
+    <w:name w:val="ListLabel 76"/>
+    <w:qFormat/>
+    <w:rPr>
+      <w:rFonts w:cs="OpenSymbol"/>
+    </w:rPr>
+  </w:style>
+  <w:style w:type="character" w:styleId="ListLabel77">
+    <w:name w:val="ListLabel 77"/>
+    <w:qFormat/>
+    <w:rPr>
+      <w:rFonts w:cs="OpenSymbol"/>
+    </w:rPr>
+  </w:style>
+  <w:style w:type="character" w:styleId="ListLabel78">
+    <w:name w:val="ListLabel 78"/>
+    <w:qFormat/>
+    <w:rPr>
+      <w:rFonts w:cs="OpenSymbol"/>
+    </w:rPr>
+  </w:style>
+  <w:style w:type="character" w:styleId="ListLabel79">
+    <w:name w:val="ListLabel 79"/>
+    <w:qFormat/>
+    <w:rPr>
+      <w:rFonts w:cs="OpenSymbol"/>
+    </w:rPr>
+  </w:style>
+  <w:style w:type="character" w:styleId="ListLabel80">
+    <w:name w:val="ListLabel 80"/>
+    <w:qFormat/>
+    <w:rPr>
+      <w:rFonts w:cs="OpenSymbol"/>
+    </w:rPr>
+  </w:style>
+  <w:style w:type="character" w:styleId="ListLabel81">
+    <w:name w:val="ListLabel 81"/>
+    <w:qFormat/>
+    <w:rPr>
+      <w:rFonts w:cs="OpenSymbol"/>
     </w:rPr>
   </w:style>
   <w:style w:type="paragraph" w:styleId="Heading">
@@ -12264,9 +12836,7 @@
         <w:tab w:val="left" w:pos="9777" w:leader="none"/>
       </w:tabs>
       <w:suppressAutoHyphens w:val="true"/>
-      <w:kinsoku w:val="true"/>
-      <w:overflowPunct w:val="true"/>
-      <w:autoSpaceDE w:val="true"/>
+      <w:overflowPunct w:val="false"/>
       <w:bidi w:val="0"/>
       <w:spacing w:lineRule="auto" w:line="240" w:before="0" w:after="0"/>
       <w:jc w:val="left"/>
@@ -12305,9 +12875,7 @@
         <w:tab w:val="left" w:pos="9777" w:leader="none"/>
       </w:tabs>
       <w:suppressAutoHyphens w:val="true"/>
-      <w:kinsoku w:val="true"/>
-      <w:overflowPunct w:val="true"/>
-      <w:autoSpaceDE w:val="true"/>
+      <w:overflowPunct w:val="false"/>
       <w:bidi w:val="0"/>
       <w:spacing w:lineRule="auto" w:line="240" w:before="0" w:after="0"/>
       <w:jc w:val="left"/>
@@ -12346,9 +12914,7 @@
         <w:tab w:val="left" w:pos="9777" w:leader="none"/>
       </w:tabs>
       <w:suppressAutoHyphens w:val="true"/>
-      <w:kinsoku w:val="true"/>
-      <w:overflowPunct w:val="true"/>
-      <w:autoSpaceDE w:val="true"/>
+      <w:overflowPunct w:val="false"/>
       <w:bidi w:val="0"/>
       <w:spacing w:lineRule="auto" w:line="240" w:before="0" w:after="0"/>
       <w:jc w:val="left"/>
@@ -12387,9 +12953,7 @@
         <w:tab w:val="left" w:pos="9777" w:leader="none"/>
       </w:tabs>
       <w:suppressAutoHyphens w:val="true"/>
-      <w:kinsoku w:val="true"/>
-      <w:overflowPunct w:val="true"/>
-      <w:autoSpaceDE w:val="true"/>
+      <w:overflowPunct w:val="false"/>
       <w:bidi w:val="0"/>
       <w:spacing w:lineRule="auto" w:line="240" w:before="0" w:after="0"/>
       <w:jc w:val="left"/>
@@ -12429,9 +12993,7 @@
         <w:tab w:val="left" w:pos="9777" w:leader="none"/>
       </w:tabs>
       <w:suppressAutoHyphens w:val="true"/>
-      <w:kinsoku w:val="true"/>
-      <w:overflowPunct w:val="true"/>
-      <w:autoSpaceDE w:val="true"/>
+      <w:overflowPunct w:val="false"/>
       <w:bidi w:val="0"/>
       <w:spacing w:lineRule="auto" w:line="240" w:before="0" w:after="0"/>
       <w:jc w:val="left"/>
@@ -12470,9 +13032,7 @@
         <w:tab w:val="left" w:pos="9777" w:leader="none"/>
       </w:tabs>
       <w:suppressAutoHyphens w:val="true"/>
-      <w:kinsoku w:val="true"/>
-      <w:overflowPunct w:val="true"/>
-      <w:autoSpaceDE w:val="true"/>
+      <w:overflowPunct w:val="false"/>
       <w:bidi w:val="0"/>
       <w:spacing w:lineRule="auto" w:line="240" w:before="0" w:after="0"/>
       <w:jc w:val="left"/>
@@ -12511,9 +13071,7 @@
         <w:tab w:val="left" w:pos="9777" w:leader="none"/>
       </w:tabs>
       <w:suppressAutoHyphens w:val="true"/>
-      <w:kinsoku w:val="true"/>
-      <w:overflowPunct w:val="true"/>
-      <w:autoSpaceDE w:val="true"/>
+      <w:overflowPunct w:val="false"/>
       <w:bidi w:val="0"/>
       <w:spacing w:lineRule="auto" w:line="240" w:before="0" w:after="0"/>
       <w:jc w:val="left"/>
@@ -12552,9 +13110,7 @@
         <w:tab w:val="left" w:pos="9777" w:leader="none"/>
       </w:tabs>
       <w:suppressAutoHyphens w:val="true"/>
-      <w:kinsoku w:val="true"/>
-      <w:overflowPunct w:val="true"/>
-      <w:autoSpaceDE w:val="true"/>
+      <w:overflowPunct w:val="false"/>
       <w:bidi w:val="0"/>
       <w:spacing w:lineRule="auto" w:line="240" w:before="0" w:after="0"/>
       <w:jc w:val="left"/>
@@ -12593,9 +13149,7 @@
         <w:tab w:val="left" w:pos="9777" w:leader="none"/>
       </w:tabs>
       <w:suppressAutoHyphens w:val="true"/>
-      <w:kinsoku w:val="true"/>
-      <w:overflowPunct w:val="true"/>
-      <w:autoSpaceDE w:val="true"/>
+      <w:overflowPunct w:val="false"/>
       <w:bidi w:val="0"/>
       <w:spacing w:lineRule="auto" w:line="240" w:before="0" w:after="0"/>
       <w:jc w:val="left"/>
@@ -12633,9 +13187,7 @@
         <w:tab w:val="left" w:pos="9777" w:leader="none"/>
       </w:tabs>
       <w:suppressAutoHyphens w:val="true"/>
-      <w:kinsoku w:val="true"/>
-      <w:overflowPunct w:val="true"/>
-      <w:autoSpaceDE w:val="true"/>
+      <w:overflowPunct w:val="false"/>
       <w:bidi w:val="0"/>
       <w:spacing w:lineRule="auto" w:line="240" w:before="0" w:after="0"/>
       <w:jc w:val="left"/>
@@ -12674,9 +13226,7 @@
         <w:tab w:val="left" w:pos="9777" w:leader="none"/>
       </w:tabs>
       <w:suppressAutoHyphens w:val="true"/>
-      <w:kinsoku w:val="true"/>
-      <w:overflowPunct w:val="true"/>
-      <w:autoSpaceDE w:val="true"/>
+      <w:overflowPunct w:val="false"/>
       <w:bidi w:val="0"/>
       <w:spacing w:lineRule="auto" w:line="240" w:before="0" w:after="0"/>
       <w:jc w:val="left"/>
@@ -12715,9 +13265,7 @@
         <w:tab w:val="left" w:pos="9777" w:leader="none"/>
       </w:tabs>
       <w:suppressAutoHyphens w:val="true"/>
-      <w:kinsoku w:val="true"/>
-      <w:overflowPunct w:val="true"/>
-      <w:autoSpaceDE w:val="true"/>
+      <w:overflowPunct w:val="false"/>
       <w:bidi w:val="0"/>
       <w:spacing w:lineRule="auto" w:line="240" w:before="0" w:after="0"/>
       <w:jc w:val="left"/>
@@ -12756,9 +13304,7 @@
         <w:tab w:val="left" w:pos="9777" w:leader="none"/>
       </w:tabs>
       <w:suppressAutoHyphens w:val="true"/>
-      <w:kinsoku w:val="true"/>
-      <w:overflowPunct w:val="true"/>
-      <w:autoSpaceDE w:val="true"/>
+      <w:overflowPunct w:val="false"/>
       <w:bidi w:val="0"/>
       <w:spacing w:lineRule="auto" w:line="240" w:before="0" w:after="0"/>
       <w:jc w:val="left"/>
@@ -12797,9 +13343,7 @@
         <w:tab w:val="left" w:pos="9777" w:leader="none"/>
       </w:tabs>
       <w:suppressAutoHyphens w:val="true"/>
-      <w:kinsoku w:val="true"/>
-      <w:overflowPunct w:val="true"/>
-      <w:autoSpaceDE w:val="true"/>
+      <w:overflowPunct w:val="false"/>
       <w:bidi w:val="0"/>
       <w:spacing w:lineRule="auto" w:line="240" w:before="0" w:after="0"/>
       <w:jc w:val="left"/>
@@ -12838,9 +13382,7 @@
         <w:tab w:val="left" w:pos="9777" w:leader="none"/>
       </w:tabs>
       <w:suppressAutoHyphens w:val="true"/>
-      <w:kinsoku w:val="true"/>
-      <w:overflowPunct w:val="true"/>
-      <w:autoSpaceDE w:val="true"/>
+      <w:overflowPunct w:val="false"/>
       <w:bidi w:val="0"/>
       <w:spacing w:lineRule="auto" w:line="240" w:before="0" w:after="0"/>
       <w:jc w:val="left"/>
@@ -12984,9 +13526,7 @@
         <w:tab w:val="left" w:pos="9777" w:leader="none"/>
       </w:tabs>
       <w:suppressAutoHyphens w:val="true"/>
-      <w:kinsoku w:val="true"/>
-      <w:overflowPunct w:val="true"/>
-      <w:autoSpaceDE w:val="true"/>
+      <w:overflowPunct w:val="false"/>
       <w:bidi w:val="0"/>
       <w:spacing w:lineRule="auto" w:line="240" w:before="0" w:after="0"/>
       <w:jc w:val="left"/>
@@ -13014,9 +13554,7 @@
         <w:tab w:val="left" w:pos="9777" w:leader="none"/>
       </w:tabs>
       <w:suppressAutoHyphens w:val="true"/>
-      <w:kinsoku w:val="true"/>
-      <w:overflowPunct w:val="true"/>
-      <w:autoSpaceDE w:val="true"/>
+      <w:overflowPunct w:val="false"/>
       <w:bidi w:val="0"/>
       <w:spacing w:lineRule="auto" w:line="240" w:before="0" w:after="0"/>
       <w:jc w:val="left"/>
@@ -13043,9 +13581,7 @@
         <w:tab w:val="left" w:pos="9777" w:leader="none"/>
       </w:tabs>
       <w:suppressAutoHyphens w:val="true"/>
-      <w:kinsoku w:val="true"/>
-      <w:overflowPunct w:val="true"/>
-      <w:autoSpaceDE w:val="true"/>
+      <w:overflowPunct w:val="false"/>
       <w:bidi w:val="0"/>
       <w:spacing w:lineRule="auto" w:line="240" w:before="0" w:after="0"/>
       <w:jc w:val="left"/>
@@ -13068,9 +13604,7 @@
         <w:tab w:val="left" w:pos="-720" w:leader="none"/>
       </w:tabs>
       <w:suppressAutoHyphens w:val="true"/>
-      <w:kinsoku w:val="true"/>
-      <w:overflowPunct w:val="true"/>
-      <w:autoSpaceDE w:val="true"/>
+      <w:overflowPunct w:val="false"/>
       <w:bidi w:val="0"/>
       <w:spacing w:lineRule="auto" w:line="240" w:before="0" w:after="0"/>
       <w:jc w:val="left"/>
@@ -13350,7 +13884,7 @@
     <w:basedOn w:val="Normal"/>
     <w:qFormat/>
     <w:pPr>
-      <w:shd w:fill="000080" w:val="clear"/>
+      <w:shd w:val="clear" w:fill="000080"/>
     </w:pPr>
     <w:rPr>
       <w:rFonts w:ascii="Tahoma" w:hAnsi="Tahoma" w:cs="Tahoma"/>

--- a/ProposedResearchPostEng.docx
+++ b/ProposedResearchPostEng.docx
@@ -322,7 +322,7 @@
                 <wp:positionV relativeFrom="paragraph">
                   <wp:posOffset>146685</wp:posOffset>
                 </wp:positionV>
-                <wp:extent cx="260985" cy="194310"/>
+                <wp:extent cx="262890" cy="196215"/>
                 <wp:effectExtent l="0" t="0" r="0" b="0"/>
                 <wp:wrapSquare wrapText="bothSides"/>
                 <wp:docPr id="1" name="Cuadro de texto 2"/>
@@ -333,7 +333,7 @@
                       <wps:spPr>
                         <a:xfrm>
                           <a:off x="0" y="0"/>
-                          <a:ext cx="260280" cy="193680"/>
+                          <a:ext cx="262080" cy="195480"/>
                         </a:xfrm>
                         <a:prstGeom prst="rect">
                           <a:avLst/>
@@ -359,14 +359,10 @@
                           <w:p>
                             <w:pPr>
                               <w:pStyle w:val="FrameContents"/>
-                              <w:rPr>
-                                <w:color w:val="000000"/>
-                              </w:rPr>
+                              <w:rPr/>
                             </w:pPr>
                             <w:r>
-                              <w:rPr>
-                                <w:color w:val="000000"/>
-                              </w:rPr>
+                              <w:rPr/>
                             </w:r>
                           </w:p>
                         </w:txbxContent>
@@ -382,7 +378,7 @@
           </mc:Choice>
           <mc:Fallback>
             <w:pict>
-              <v:rect id="shape_0" ID="Cuadro de texto 2" fillcolor="black" stroked="t" style="position:absolute;margin-left:180.15pt;margin-top:11.55pt;width:20.45pt;height:15.2pt">
+              <v:rect id="shape_0" ID="Cuadro de texto 2" fillcolor="black" stroked="t" style="position:absolute;margin-left:180.15pt;margin-top:11.55pt;width:20.6pt;height:15.35pt">
                 <w10:wrap type="none"/>
                 <v:fill o:detectmouseclick="t" type="solid" color2="white"/>
                 <v:stroke color="black" weight="9360" joinstyle="miter" endcap="flat"/>
@@ -391,14 +387,10 @@
                     <w:p>
                       <w:pPr>
                         <w:pStyle w:val="FrameContents"/>
-                        <w:rPr>
-                          <w:color w:val="000000"/>
-                        </w:rPr>
+                        <w:rPr/>
                       </w:pPr>
                       <w:r>
-                        <w:rPr>
-                          <w:color w:val="000000"/>
-                        </w:rPr>
+                        <w:rPr/>
                       </w:r>
                     </w:p>
                   </w:txbxContent>
@@ -425,7 +417,7 @@
         <mc:AlternateContent>
           <mc:Choice Requires="wps">
             <w:drawing>
-              <wp:anchor behindDoc="0" distT="45720" distB="64135" distL="114300" distR="142875" simplePos="0" locked="0" layoutInCell="1" allowOverlap="1" relativeHeight="4">
+              <wp:anchor behindDoc="0" distT="45720" distB="64135" distL="114300" distR="142875" simplePos="0" locked="0" layoutInCell="1" allowOverlap="1" relativeHeight="8">
                 <wp:simplePos x="0" y="0"/>
                 <wp:positionH relativeFrom="column">
                   <wp:posOffset>835025</wp:posOffset>
@@ -433,7 +425,7 @@
                 <wp:positionV relativeFrom="paragraph">
                   <wp:posOffset>5715</wp:posOffset>
                 </wp:positionV>
-                <wp:extent cx="241935" cy="194310"/>
+                <wp:extent cx="243840" cy="196215"/>
                 <wp:effectExtent l="0" t="0" r="0" b="0"/>
                 <wp:wrapSquare wrapText="bothSides"/>
                 <wp:docPr id="3" name="Cuadro de texto 2"/>
@@ -444,7 +436,7 @@
                       <wps:spPr>
                         <a:xfrm>
                           <a:off x="0" y="0"/>
-                          <a:ext cx="241200" cy="193680"/>
+                          <a:ext cx="243360" cy="195480"/>
                         </a:xfrm>
                         <a:prstGeom prst="rect">
                           <a:avLst/>
@@ -470,14 +462,10 @@
                           <w:p>
                             <w:pPr>
                               <w:pStyle w:val="FrameContents"/>
-                              <w:rPr>
-                                <w:color w:val="000000"/>
-                              </w:rPr>
+                              <w:rPr/>
                             </w:pPr>
                             <w:r>
-                              <w:rPr>
-                                <w:color w:val="000000"/>
-                              </w:rPr>
+                              <w:rPr/>
                             </w:r>
                           </w:p>
                         </w:txbxContent>
@@ -493,7 +481,7 @@
           </mc:Choice>
           <mc:Fallback>
             <w:pict>
-              <v:rect id="shape_0" ID="Cuadro de texto 2" fillcolor="white" stroked="t" style="position:absolute;margin-left:65.75pt;margin-top:0.45pt;width:18.95pt;height:15.2pt">
+              <v:rect id="shape_0" ID="Cuadro de texto 2" fillcolor="white" stroked="t" style="position:absolute;margin-left:65.75pt;margin-top:0.45pt;width:19.1pt;height:15.35pt">
                 <w10:wrap type="none"/>
                 <v:fill o:detectmouseclick="t" type="solid" color2="black"/>
                 <v:stroke color="black" weight="9360" joinstyle="miter" endcap="flat"/>
@@ -502,14 +490,10 @@
                     <w:p>
                       <w:pPr>
                         <w:pStyle w:val="FrameContents"/>
-                        <w:rPr>
-                          <w:color w:val="000000"/>
-                        </w:rPr>
+                        <w:rPr/>
                       </w:pPr>
                       <w:r>
-                        <w:rPr>
-                          <w:color w:val="000000"/>
-                        </w:rPr>
+                        <w:rPr/>
                       </w:r>
                     </w:p>
                   </w:txbxContent>
@@ -547,31 +531,28 @@
         <w:pStyle w:val="Normal"/>
         <w:widowControl/>
         <w:jc w:val="both"/>
-        <w:rPr/>
+        <w:rPr>
+          <w:rFonts w:ascii="Verdana" w:hAnsi="Verdana"/>
+          <w:b/>
+          <w:b/>
+          <w:sz w:val="20"/>
+          <w:lang w:val="en-US"/>
+        </w:rPr>
       </w:pPr>
       <w:r>
         <w:rPr>
           <w:rFonts w:ascii="Verdana" w:hAnsi="Verdana"/>
-          <w:bCs/>
-          <w:sz w:val="20"/>
-          <w:lang w:val="en-US"/>
-        </w:rPr>
-        <w:t xml:space="preserve">Keep in mind that, if the proposal is inserted in a proposal in execution of the sponsoring researcher, it must include different or complementary objectives to those already financed in that proposal and declare it in this file </w:t>
-      </w:r>
-      <w:r>
-        <w:rPr>
-          <w:rFonts w:ascii="Verdana" w:hAnsi="Verdana"/>
-          <w:sz w:val="20"/>
-          <w:lang w:val="en-US"/>
-        </w:rPr>
-        <w:t>(point 6.2. of the guidelines).</w:t>
+          <w:b/>
+          <w:sz w:val="20"/>
+          <w:lang w:val="en-US"/>
+        </w:rPr>
       </w:r>
     </w:p>
     <w:p>
       <w:pPr>
         <w:pStyle w:val="Normal"/>
         <w:widowControl/>
-        <w:spacing w:lineRule="auto" w:line="276" w:before="0" w:after="200"/>
+        <w:jc w:val="both"/>
         <w:rPr>
           <w:rFonts w:ascii="Verdana" w:hAnsi="Verdana"/>
           <w:b/>
@@ -725,157 +706,7 @@
           <w:sz w:val="20"/>
           <w:lang w:val="en-US"/>
         </w:rPr>
-        <w:t>model, which couples the flow rate and the average pressure introducing some parameters related to the resistance of the flow through that boundary and its ability to inject blood into the system. In this context, the personalization typically relies on estimating those 0D model parameters at each outlet boundary of the 3D model from velocity (and eventually pressure) data. This inverse problem is usually solved using variational or sequential methods. [cites]</w:t>
-      </w:r>
-    </w:p>
-    <w:p>
-      <w:pPr>
-        <w:pStyle w:val="Normal"/>
-        <w:widowControl/>
-        <w:spacing w:lineRule="auto" w:line="276" w:before="0" w:after="200"/>
-        <w:jc w:val="both"/>
-        <w:rPr>
-          <w:rFonts w:ascii="Verdana" w:hAnsi="Verdana"/>
-          <w:b w:val="false"/>
-          <w:b w:val="false"/>
-          <w:bCs w:val="false"/>
-          <w:i w:val="false"/>
-          <w:i w:val="false"/>
-          <w:iCs w:val="false"/>
-          <w:sz w:val="20"/>
-          <w:lang w:val="en-US"/>
-        </w:rPr>
-      </w:pPr>
-      <w:r>
-        <w:rPr>
-          <w:rFonts w:ascii="Verdana" w:hAnsi="Verdana"/>
-          <w:b w:val="false"/>
-          <w:bCs w:val="false"/>
-          <w:i w:val="false"/>
-          <w:iCs w:val="false"/>
-          <w:sz w:val="20"/>
-          <w:lang w:val="en-US"/>
-        </w:rPr>
-      </w:r>
-    </w:p>
-    <w:p>
-      <w:pPr>
-        <w:pStyle w:val="Normal"/>
-        <w:widowControl/>
-        <w:spacing w:lineRule="auto" w:line="276" w:before="0" w:after="200"/>
-        <w:jc w:val="both"/>
-        <w:rPr>
-          <w:rFonts w:ascii="Verdana" w:hAnsi="Verdana"/>
-          <w:b w:val="false"/>
-          <w:b w:val="false"/>
-          <w:bCs w:val="false"/>
-          <w:i w:val="false"/>
-          <w:i w:val="false"/>
-          <w:iCs w:val="false"/>
-          <w:sz w:val="20"/>
-          <w:lang w:val="en-US"/>
-        </w:rPr>
-      </w:pPr>
-      <w:r>
-        <w:rPr>
-          <w:rFonts w:ascii="Verdana" w:hAnsi="Verdana"/>
-          <w:b w:val="false"/>
-          <w:bCs w:val="false"/>
-          <w:i w:val="false"/>
-          <w:iCs w:val="false"/>
-          <w:sz w:val="20"/>
-          <w:lang w:val="en-US"/>
-        </w:rPr>
-      </w:r>
-    </w:p>
-    <w:p>
-      <w:pPr>
-        <w:pStyle w:val="Normal"/>
-        <w:widowControl/>
-        <w:spacing w:lineRule="auto" w:line="276" w:before="0" w:after="200"/>
-        <w:jc w:val="both"/>
-        <w:rPr>
-          <w:rFonts w:ascii="Verdana" w:hAnsi="Verdana"/>
-          <w:b w:val="false"/>
-          <w:b w:val="false"/>
-          <w:bCs w:val="false"/>
-          <w:i w:val="false"/>
-          <w:i w:val="false"/>
-          <w:iCs w:val="false"/>
-          <w:sz w:val="20"/>
-          <w:lang w:val="en-US"/>
-        </w:rPr>
-      </w:pPr>
-      <w:r>
-        <w:rPr>
-          <w:rFonts w:ascii="Verdana" w:hAnsi="Verdana"/>
-          <w:b w:val="false"/>
-          <w:bCs w:val="false"/>
-          <w:i w:val="false"/>
-          <w:iCs w:val="false"/>
-          <w:sz w:val="20"/>
-          <w:lang w:val="en-US"/>
-        </w:rPr>
-      </w:r>
-    </w:p>
-    <w:p>
-      <w:pPr>
-        <w:pStyle w:val="Normal"/>
-        <w:widowControl/>
-        <w:spacing w:lineRule="auto" w:line="276" w:before="0" w:after="200"/>
-        <w:jc w:val="both"/>
-        <w:rPr>
-          <w:rFonts w:ascii="Verdana" w:hAnsi="Verdana"/>
-          <w:b w:val="false"/>
-          <w:b w:val="false"/>
-          <w:bCs w:val="false"/>
-          <w:i w:val="false"/>
-          <w:i w:val="false"/>
-          <w:iCs w:val="false"/>
-          <w:sz w:val="20"/>
-          <w:lang w:val="en-US"/>
-        </w:rPr>
-      </w:pPr>
-      <w:r>
-        <w:rPr>
-          <w:rFonts w:ascii="Verdana" w:hAnsi="Verdana"/>
-          <w:b w:val="false"/>
-          <w:bCs w:val="false"/>
-          <w:i w:val="false"/>
-          <w:iCs w:val="false"/>
-          <w:sz w:val="20"/>
-          <w:lang w:val="en-US"/>
-        </w:rPr>
-      </w:r>
-    </w:p>
-    <w:p>
-      <w:pPr>
-        <w:pStyle w:val="Normal"/>
-        <w:widowControl/>
-        <w:spacing w:lineRule="auto" w:line="276" w:before="0" w:after="200"/>
-        <w:jc w:val="both"/>
-        <w:rPr>
-          <w:rFonts w:ascii="Verdana" w:hAnsi="Verdana"/>
-          <w:b w:val="false"/>
-          <w:b w:val="false"/>
-          <w:bCs w:val="false"/>
-          <w:i w:val="false"/>
-          <w:i w:val="false"/>
-          <w:iCs w:val="false"/>
-          <w:sz w:val="20"/>
-          <w:lang w:val="en-US"/>
-        </w:rPr>
-      </w:pPr>
-      <w:r>
-        <w:rPr>
-          <w:rFonts w:ascii="Verdana" w:hAnsi="Verdana"/>
-          <w:b w:val="false"/>
-          <w:bCs w:val="false"/>
-          <w:i w:val="false"/>
-          <w:iCs w:val="false"/>
-          <w:sz w:val="20"/>
-          <w:lang w:val="en-US"/>
-        </w:rPr>
+        <w:t>model, which couples the flow rate and the average pressure introducing some parameters related to the resistance of the flow through that boundary and the elastic ability of store energy during the beginning of the cardiac cycle. In this context, the personalization typically relies on estimating those 0D model parameters at each outlet boundary of the 3D model from velocity (and eventually pressure) data. This inverse problem is usually solved using variational or sequential methods. [cites]</w:t>
       </w:r>
     </w:p>
     <w:p>
@@ -896,7 +727,121 @@
           <w:sz w:val="20"/>
           <w:lang w:val="en-US"/>
         </w:rPr>
-        <w:t xml:space="preserve">The gold standard for distributed blood flow velocity measurements in the clinical context is Phase-Contrast Magnetic Resonance Imaging (PC-MRI) [cites]. However, PC-MRI presents important artifacts, noise and velocity aliasing being the most important ones. When personalizing the models with such data, not taking these artifacts into account can lead to essential inaccuracies in the blood flow model personalization. Time-resolved 3D flow magnetic resonance imaging, also referred to as 4D flow MRI, has shown in the last years increasing potential in assessing cardiovascular diseases since it offers complete coverage of the region of interest [cites] and multiple options for visualization and quantification [cites]. Moreover, it allows for the computation of several hemodynamic parameters, which can be used as new biomarkers [cites]. However, high-quality 4D flow in subjects involves long time scans (&gt;20 minutes) even with coarse Spatio-temporal resolutions making it challenging for everyday clinical use. </w:t>
+        <w:t>The gold standard for distributed blood flow velocity measurements in the clinical context is the 2D Phase-Contrast Magnetic Resonance Imaging (</w:t>
+      </w:r>
+      <w:r>
+        <w:rPr>
+          <w:rFonts w:ascii="Verdana" w:hAnsi="Verdana"/>
+          <w:b/>
+          <w:bCs/>
+          <w:i w:val="false"/>
+          <w:iCs w:val="false"/>
+          <w:sz w:val="20"/>
+          <w:lang w:val="en-US"/>
+        </w:rPr>
+        <w:t>PC-MRI</w:t>
+      </w:r>
+      <w:r>
+        <w:rPr>
+          <w:rFonts w:ascii="Verdana" w:hAnsi="Verdana"/>
+          <w:b w:val="false"/>
+          <w:bCs w:val="false"/>
+          <w:i w:val="false"/>
+          <w:iCs w:val="false"/>
+          <w:sz w:val="20"/>
+          <w:lang w:val="en-US"/>
+        </w:rPr>
+        <w:t>) [cites]. This technique allows the computation of the blood flow  through and specific plane and usually involves short scan times. However, 2D PC-MRI presents important artifacts: noise and velocity aliasing. When personalizing the models with such data, not taking into account these artifacts, can lead to essential inaccuracies in the blood flow model personalization.</w:t>
+      </w:r>
+    </w:p>
+    <w:p>
+      <w:pPr>
+        <w:pStyle w:val="Normal"/>
+        <w:widowControl/>
+        <w:spacing w:lineRule="auto" w:line="276" w:before="0" w:after="200"/>
+        <w:jc w:val="both"/>
+        <w:rPr>
+          <w:rFonts w:ascii="Verdana" w:hAnsi="Verdana"/>
+          <w:b w:val="false"/>
+          <w:b w:val="false"/>
+          <w:bCs w:val="false"/>
+          <w:i w:val="false"/>
+          <w:i w:val="false"/>
+          <w:iCs w:val="false"/>
+          <w:sz w:val="20"/>
+          <w:lang w:val="en-US"/>
+        </w:rPr>
+      </w:pPr>
+      <w:r>
+        <w:rPr>
+          <w:rFonts w:ascii="Verdana" w:hAnsi="Verdana"/>
+          <w:b w:val="false"/>
+          <w:bCs w:val="false"/>
+          <w:i w:val="false"/>
+          <w:iCs w:val="false"/>
+          <w:sz w:val="20"/>
+          <w:lang w:val="en-US"/>
+        </w:rPr>
+      </w:r>
+    </w:p>
+    <w:p>
+      <w:pPr>
+        <w:pStyle w:val="Normal"/>
+        <w:widowControl/>
+        <w:spacing w:lineRule="auto" w:line="276" w:before="0" w:after="200"/>
+        <w:jc w:val="both"/>
+        <w:rPr>
+          <w:rFonts w:ascii="Verdana" w:hAnsi="Verdana"/>
+          <w:b w:val="false"/>
+          <w:b w:val="false"/>
+          <w:bCs w:val="false"/>
+          <w:i w:val="false"/>
+          <w:i w:val="false"/>
+          <w:iCs w:val="false"/>
+          <w:sz w:val="20"/>
+          <w:lang w:val="en-US"/>
+        </w:rPr>
+      </w:pPr>
+      <w:r>
+        <w:rPr>
+          <w:rFonts w:ascii="Verdana" w:hAnsi="Verdana"/>
+          <w:b w:val="false"/>
+          <w:bCs w:val="false"/>
+          <w:i w:val="false"/>
+          <w:iCs w:val="false"/>
+          <w:sz w:val="20"/>
+          <w:lang w:val="en-US"/>
+        </w:rPr>
+      </w:r>
+    </w:p>
+    <w:p>
+      <w:pPr>
+        <w:pStyle w:val="Normal"/>
+        <w:widowControl/>
+        <w:spacing w:lineRule="auto" w:line="276" w:before="0" w:after="200"/>
+        <w:jc w:val="both"/>
+        <w:rPr>
+          <w:rFonts w:ascii="Verdana" w:hAnsi="Verdana"/>
+          <w:b w:val="false"/>
+          <w:b w:val="false"/>
+          <w:bCs w:val="false"/>
+          <w:i w:val="false"/>
+          <w:i w:val="false"/>
+          <w:iCs w:val="false"/>
+          <w:sz w:val="20"/>
+          <w:lang w:val="en-US"/>
+        </w:rPr>
+      </w:pPr>
+      <w:r>
+        <w:rPr>
+          <w:rFonts w:ascii="Verdana" w:hAnsi="Verdana"/>
+          <w:b w:val="false"/>
+          <w:bCs w:val="false"/>
+          <w:i w:val="false"/>
+          <w:iCs w:val="false"/>
+          <w:sz w:val="20"/>
+          <w:lang w:val="en-US"/>
+        </w:rPr>
       </w:r>
     </w:p>
     <w:p>
@@ -917,7 +862,67 @@
           <w:sz w:val="20"/>
           <w:lang w:val="en-US"/>
         </w:rPr>
-        <w:t>Recently, Physics-Informed Neuronal Networks (PINNs) have shown great potential in estimating velocity and pressure in hemodynamics problems. Even though for forward simulations, the existing CFD algorithms perform better than PINNs, for situations where the physics is unknown and partial measurements are available (namely inverse problems), PINNs have shown outperformed any existing method so far [cites].</w:t>
+        <w:t xml:space="preserve">Time-resolved 3D flow magnetic resonance imaging, also referred to as </w:t>
+      </w:r>
+      <w:r>
+        <w:rPr>
+          <w:rFonts w:ascii="Verdana" w:hAnsi="Verdana"/>
+          <w:b/>
+          <w:bCs/>
+          <w:i w:val="false"/>
+          <w:iCs w:val="false"/>
+          <w:sz w:val="20"/>
+          <w:lang w:val="en-US"/>
+        </w:rPr>
+        <w:t>4D Flow MRI</w:t>
+      </w:r>
+      <w:r>
+        <w:rPr>
+          <w:rFonts w:ascii="Verdana" w:hAnsi="Verdana"/>
+          <w:b w:val="false"/>
+          <w:bCs w:val="false"/>
+          <w:i w:val="false"/>
+          <w:iCs w:val="false"/>
+          <w:sz w:val="20"/>
+          <w:lang w:val="en-US"/>
+        </w:rPr>
+        <w:t xml:space="preserve">, has shown in the last years increasing potential in assessing cardiovascular diseases since it offers complete coverage of the region of interest [cites] and multiple options for visualization and quantification [cites]. Moreover, it allows for the computation of several hemodynamic parameters, which can be used as new biomarkers [cites]. However, high-quality 4D flow in subjects involves long time scans (&gt;20 minutes) even with coarse spatio-temporal resolutions making it challenging for everyday clinical use. </w:t>
+      </w:r>
+    </w:p>
+    <w:p>
+      <w:pPr>
+        <w:pStyle w:val="Normal"/>
+        <w:widowControl/>
+        <w:tabs>
+          <w:tab w:val="left" w:pos="709" w:leader="none"/>
+        </w:tabs>
+        <w:spacing w:lineRule="auto" w:line="276" w:before="0" w:after="200"/>
+        <w:jc w:val="both"/>
+        <w:rPr/>
+      </w:pPr>
+      <w:r>
+        <w:rPr>
+          <w:rFonts w:ascii="Verdana" w:hAnsi="Verdana"/>
+          <w:b/>
+          <w:bCs/>
+          <w:i w:val="false"/>
+          <w:iCs w:val="false"/>
+          <w:sz w:val="20"/>
+          <w:lang w:val="en-US"/>
+        </w:rPr>
+        <w:t>Machine learning</w:t>
+      </w:r>
+      <w:r>
+        <w:rPr>
+          <w:rFonts w:ascii="Verdana" w:hAnsi="Verdana"/>
+          <w:b w:val="false"/>
+          <w:bCs w:val="false"/>
+          <w:i w:val="false"/>
+          <w:iCs w:val="false"/>
+          <w:sz w:val="20"/>
+          <w:lang w:val="en-US"/>
+        </w:rPr>
+        <w:t xml:space="preserve"> is the capacity of computers to learn from data. In particular, deep learning uses artificial Neural Networks (NNs) to extract and represent knowledge from training data. Nowadays, NNs obtain state-of-the-art performance in most areas of knowledge. Nevertheless, neural architectures do not know the physical principles behind processes, such as energy and momentum conservation, and cannot assure that the solutions do not violate these principles. For that reason, in recent years, Physics-Informed Neuronal Networks (PINNs) have attracted enormous interest of the scientific community.  </w:t>
       </w:r>
     </w:p>
     <w:p>
@@ -926,77 +931,19 @@
         <w:widowControl/>
         <w:spacing w:lineRule="auto" w:line="276" w:before="0" w:after="200"/>
         <w:jc w:val="both"/>
+        <w:rPr/>
+      </w:pPr>
+      <w:r>
         <w:rPr>
           <w:rFonts w:ascii="Verdana" w:hAnsi="Verdana"/>
           <w:b w:val="false"/>
-          <w:b w:val="false"/>
-          <w:bCs w:val="false"/>
-          <w:i w:val="false"/>
-          <w:i w:val="false"/>
-          <w:iCs w:val="false"/>
-          <w:sz w:val="20"/>
-          <w:lang w:val="en-US"/>
-        </w:rPr>
-      </w:pPr>
-      <w:r>
-        <w:rPr>
-          <w:rFonts w:ascii="Verdana" w:hAnsi="Verdana"/>
-          <w:b w:val="false"/>
-          <w:bCs w:val="false"/>
-          <w:i w:val="false"/>
-          <w:iCs w:val="false"/>
-          <w:sz w:val="20"/>
-          <w:lang w:val="en-US"/>
-        </w:rPr>
-        <w:t xml:space="preserve">Gao </w:t>
-      </w:r>
-      <w:r>
-        <w:rPr>
-          <w:rFonts w:ascii="Verdana" w:hAnsi="Verdana"/>
-          <w:b w:val="false"/>
-          <w:bCs w:val="false"/>
-          <w:i/>
-          <w:iCs/>
-          <w:sz w:val="20"/>
-          <w:lang w:val="en-US"/>
-        </w:rPr>
-        <w:t xml:space="preserve">et al. </w:t>
-      </w:r>
-      <w:r>
-        <w:rPr>
-          <w:rFonts w:ascii="Verdana" w:hAnsi="Verdana"/>
-          <w:b w:val="false"/>
-          <w:bCs w:val="false"/>
-          <w:i w:val="false"/>
-          <w:iCs w:val="false"/>
-          <w:sz w:val="20"/>
-          <w:lang w:val="en-US"/>
-        </w:rPr>
-        <w:t>presented a decoupled architecture capable of avoid the use of high resolution data for the training stage, leading to the state variables being trained by NS equations. They used the trained PINN</w:t>
-      </w:r>
-      <w:r>
-        <w:rPr>
-          <w:rFonts w:ascii="Verdana" w:hAnsi="Verdana"/>
-          <w:b w:val="false"/>
-          <w:bCs w:val="false"/>
-          <w:i w:val="false"/>
-          <w:iCs w:val="false"/>
-          <w:sz w:val="20"/>
-          <w:lang w:val="en-US"/>
-        </w:rPr>
-        <w:t>s</w:t>
-      </w:r>
-      <w:r>
-        <w:rPr>
-          <w:rFonts w:ascii="Verdana" w:hAnsi="Verdana"/>
-          <w:b w:val="false"/>
-          <w:bCs w:val="false"/>
-          <w:i w:val="false"/>
-          <w:iCs w:val="false"/>
-          <w:sz w:val="20"/>
-          <w:lang w:val="en-US"/>
-        </w:rPr>
-        <w:t xml:space="preserve"> in order to increase the resolution of low quality measurements. This approach have shown good results even in the case where the physics was ill-posed or partially known. However, this work was only based on 2D flows with relatively simple geometries and using the stationary form of the NS equations.</w:t>
+          <w:bCs w:val="false"/>
+          <w:i w:val="false"/>
+          <w:iCs w:val="false"/>
+          <w:sz w:val="20"/>
+          <w:lang w:val="en-US"/>
+        </w:rPr>
+        <w:t>Recent hemodynamic applications of the PINNs have shown great potential in estimating velocity and pressure fields on cardiovascular problems. Even though for forward simulations, the existing CFD algorithms perform better than PINNs, for situations where the physics is unknown and partial measurements are available (namely inverse problems), PINNs have shown outperformed any existing method so far [cites].</w:t>
       </w:r>
     </w:p>
     <w:p>
@@ -1005,28 +952,45 @@
         <w:widowControl/>
         <w:spacing w:lineRule="auto" w:line="276" w:before="0" w:after="200"/>
         <w:jc w:val="both"/>
+        <w:rPr/>
+      </w:pPr>
+      <w:r>
         <w:rPr>
           <w:rFonts w:ascii="Verdana" w:hAnsi="Verdana"/>
-          <w:b/>
-          <w:b/>
-          <w:bCs/>
-          <w:i w:val="false"/>
-          <w:i w:val="false"/>
-          <w:iCs w:val="false"/>
-          <w:sz w:val="20"/>
-          <w:lang w:val="en-US"/>
-        </w:rPr>
-      </w:pPr>
-      <w:r>
-        <w:rPr>
+          <w:b w:val="false"/>
+          <w:bCs w:val="false"/>
+          <w:i w:val="false"/>
+          <w:iCs w:val="false"/>
+          <w:color w:val="0E101A"/>
+          <w:sz w:val="20"/>
+          <w:lang w:val="en-US"/>
+        </w:rPr>
+        <w:t xml:space="preserve">Kissas et al. applied the PINNs methodology to one-dimensional cardiovascular problems. They found good agreement between the PINNs estimations and 2D PC-MRI observations, capable of reconstructing pressure values and Windkessel parameters for their simplified model [cite]. However, they encountered difficulties in the use of real data since typical PC-MRI has relatively coarse resolution and possesses a significant level of noise. Gao </w:t>
+      </w:r>
+      <w:r>
+        <w:rPr>
+          <w:rStyle w:val="Emphasis"/>
           <w:rFonts w:ascii="Verdana" w:hAnsi="Verdana"/>
-          <w:b/>
-          <w:bCs/>
-          <w:i w:val="false"/>
-          <w:iCs w:val="false"/>
-          <w:sz w:val="20"/>
-          <w:lang w:val="en-US"/>
-        </w:rPr>
+          <w:b w:val="false"/>
+          <w:bCs w:val="false"/>
+          <w:color w:val="0E101A"/>
+          <w:sz w:val="20"/>
+          <w:lang w:val="en-US"/>
+        </w:rPr>
+        <w:t xml:space="preserve">et al. </w:t>
+      </w:r>
+      <w:r>
+        <w:rPr>
+          <w:rFonts w:ascii="Verdana" w:hAnsi="Verdana"/>
+          <w:b w:val="false"/>
+          <w:bCs w:val="false"/>
+          <w:i w:val="false"/>
+          <w:iCs w:val="false"/>
+          <w:color w:val="0E101A"/>
+          <w:sz w:val="20"/>
+          <w:lang w:val="en-US"/>
+        </w:rPr>
+        <w:t>used the PINNs in order to increase the resolution of low-quality measurements [cite]. They presented a decoupled architecture capable of avoiding the use of high-resolution data for the training stage, leading to the state variables being trained only by NS equations. However, this work was only based on 2D flows with relatively simple geometries and using the stationary form of the NS equations.</w:t>
       </w:r>
     </w:p>
     <w:p>
@@ -1035,29 +999,19 @@
         <w:widowControl/>
         <w:spacing w:lineRule="auto" w:line="276" w:before="0" w:after="200"/>
         <w:jc w:val="both"/>
+        <w:rPr/>
+      </w:pPr>
+      <w:r>
         <w:rPr>
           <w:rFonts w:ascii="Verdana" w:hAnsi="Verdana"/>
-          <w:b/>
-          <w:b/>
-          <w:bCs/>
-          <w:i w:val="false"/>
-          <w:i w:val="false"/>
-          <w:iCs w:val="false"/>
-          <w:sz w:val="20"/>
-          <w:lang w:val="en-US"/>
-        </w:rPr>
-      </w:pPr>
-      <w:r>
-        <w:rPr>
-          <w:rFonts w:ascii="Verdana" w:hAnsi="Verdana"/>
-          <w:b/>
-          <w:bCs/>
-          <w:i w:val="false"/>
-          <w:iCs w:val="false"/>
-          <w:sz w:val="20"/>
-          <w:lang w:val="en-US"/>
-        </w:rPr>
-        <w:t>2. Objectives of this project</w:t>
+          <w:b w:val="false"/>
+          <w:bCs w:val="false"/>
+          <w:i w:val="false"/>
+          <w:iCs w:val="false"/>
+          <w:sz w:val="20"/>
+          <w:lang w:val="en-US"/>
+        </w:rPr>
+        <w:t xml:space="preserve">These works motivate the use of PINNs for the development of faster inverse problems on cardiovascular applications and the development of robust architectures for the use of clinical data. </w:t>
       </w:r>
     </w:p>
     <w:p>
@@ -1068,6 +1022,37 @@
         <w:jc w:val="both"/>
         <w:rPr>
           <w:rFonts w:ascii="Verdana" w:hAnsi="Verdana"/>
+          <w:b/>
+          <w:b/>
+          <w:bCs/>
+          <w:i w:val="false"/>
+          <w:i w:val="false"/>
+          <w:iCs w:val="false"/>
+          <w:sz w:val="20"/>
+          <w:lang w:val="en-US"/>
+        </w:rPr>
+      </w:pPr>
+      <w:r>
+        <w:rPr>
+          <w:rFonts w:ascii="Verdana" w:hAnsi="Verdana"/>
+          <w:b/>
+          <w:bCs/>
+          <w:i w:val="false"/>
+          <w:iCs w:val="false"/>
+          <w:sz w:val="20"/>
+          <w:lang w:val="en-US"/>
+        </w:rPr>
+        <w:t>2. Objectives of this project</w:t>
+      </w:r>
+    </w:p>
+    <w:p>
+      <w:pPr>
+        <w:pStyle w:val="Normal"/>
+        <w:widowControl/>
+        <w:spacing w:lineRule="auto" w:line="276" w:before="0" w:after="200"/>
+        <w:jc w:val="both"/>
+        <w:rPr>
+          <w:rFonts w:ascii="Verdana" w:hAnsi="Verdana"/>
           <w:b w:val="false"/>
           <w:b w:val="false"/>
           <w:bCs w:val="false"/>
@@ -1097,57 +1082,23 @@
         <w:widowControl/>
         <w:numPr>
           <w:ilvl w:val="0"/>
-          <w:numId w:val="1"/>
+          <w:numId w:val="3"/>
         </w:numPr>
         <w:spacing w:lineRule="auto" w:line="276" w:before="0" w:after="200"/>
         <w:jc w:val="both"/>
+        <w:rPr/>
+      </w:pPr>
+      <w:r>
         <w:rPr>
           <w:rFonts w:ascii="Verdana" w:hAnsi="Verdana"/>
           <w:b w:val="false"/>
-          <w:b w:val="false"/>
-          <w:bCs w:val="false"/>
-          <w:i w:val="false"/>
-          <w:i w:val="false"/>
-          <w:iCs w:val="false"/>
-          <w:sz w:val="20"/>
-          <w:lang w:val="en-US"/>
-        </w:rPr>
-      </w:pPr>
-      <w:r>
-        <w:rPr>
-          <w:rFonts w:ascii="Verdana" w:hAnsi="Verdana"/>
-          <w:b w:val="false"/>
-          <w:bCs w:val="false"/>
-          <w:i w:val="false"/>
-          <w:iCs w:val="false"/>
-          <w:sz w:val="20"/>
-          <w:lang w:val="en-US"/>
-        </w:rPr>
-        <w:t>The implementation of a PINN</w:t>
-      </w:r>
-      <w:r>
-        <w:rPr>
-          <w:rFonts w:ascii="Verdana" w:hAnsi="Verdana"/>
-          <w:b w:val="false"/>
-          <w:bCs w:val="false"/>
-          <w:i w:val="false"/>
-          <w:iCs w:val="false"/>
-          <w:sz w:val="20"/>
-          <w:lang w:val="en-US"/>
-        </w:rPr>
-        <w:t>s</w:t>
-      </w:r>
-      <w:r>
-        <w:rPr>
-          <w:rFonts w:ascii="Verdana" w:hAnsi="Verdana"/>
-          <w:b w:val="false"/>
-          <w:bCs w:val="false"/>
-          <w:i w:val="false"/>
-          <w:iCs w:val="false"/>
-          <w:sz w:val="20"/>
-          <w:lang w:val="en-US"/>
-        </w:rPr>
-        <w:t>, trained on the full NS equations, capable of predict a full high resolution 3D blood velocity field on the aorta, from low resolution 2D PC-MRI images.</w:t>
+          <w:bCs w:val="false"/>
+          <w:i w:val="false"/>
+          <w:iCs w:val="false"/>
+          <w:sz w:val="20"/>
+          <w:lang w:val="en-US"/>
+        </w:rPr>
+        <w:t>The implementation of a PINNs, trained on NS equations, capable of predict a high resolution 3D blood velocity field on the aorta, from low resolution 2D PC-MRI images.</w:t>
       </w:r>
     </w:p>
     <w:p>
@@ -1156,33 +1107,23 @@
         <w:widowControl/>
         <w:numPr>
           <w:ilvl w:val="0"/>
-          <w:numId w:val="1"/>
+          <w:numId w:val="3"/>
         </w:numPr>
         <w:spacing w:lineRule="auto" w:line="276" w:before="0" w:after="200"/>
         <w:jc w:val="both"/>
+        <w:rPr/>
+      </w:pPr>
+      <w:r>
         <w:rPr>
           <w:rFonts w:ascii="Verdana" w:hAnsi="Verdana"/>
           <w:b w:val="false"/>
-          <w:b w:val="false"/>
-          <w:bCs w:val="false"/>
-          <w:i w:val="false"/>
-          <w:i w:val="false"/>
-          <w:iCs w:val="false"/>
-          <w:sz w:val="20"/>
-          <w:lang w:val="en-US"/>
-        </w:rPr>
-      </w:pPr>
-      <w:r>
-        <w:rPr>
-          <w:rFonts w:ascii="Verdana" w:hAnsi="Verdana"/>
-          <w:b w:val="false"/>
-          <w:bCs w:val="false"/>
-          <w:i w:val="false"/>
-          <w:iCs w:val="false"/>
-          <w:sz w:val="20"/>
-          <w:lang w:val="en-US"/>
-        </w:rPr>
-        <w:t xml:space="preserve">Extract from the resulted field the next physical parameters: a) the Windkessel loads on the aorta outlets, b) the wall shear-stress field and c) the pressure field. Also perform a validation against a classical sequential inverse problem approach. </w:t>
+          <w:bCs w:val="false"/>
+          <w:i w:val="false"/>
+          <w:iCs w:val="false"/>
+          <w:sz w:val="20"/>
+          <w:lang w:val="en-US"/>
+        </w:rPr>
+        <w:t xml:space="preserve">The use of PINNs for extracting physical parameters from velocity measurements. The parameters to be considered are: a) the Windkessel loads on the aorta outlets, b) the wall shear-stress field and c) the pressure field. </w:t>
       </w:r>
     </w:p>
     <w:p>
@@ -1191,33 +1132,47 @@
         <w:widowControl/>
         <w:numPr>
           <w:ilvl w:val="0"/>
-          <w:numId w:val="1"/>
+          <w:numId w:val="3"/>
         </w:numPr>
         <w:spacing w:lineRule="auto" w:line="276" w:before="0" w:after="200"/>
         <w:jc w:val="both"/>
+        <w:rPr/>
+      </w:pPr>
+      <w:r>
         <w:rPr>
           <w:rFonts w:ascii="Verdana" w:hAnsi="Verdana"/>
           <w:b w:val="false"/>
-          <w:b w:val="false"/>
-          <w:bCs w:val="false"/>
-          <w:i w:val="false"/>
-          <w:i w:val="false"/>
-          <w:iCs w:val="false"/>
-          <w:sz w:val="20"/>
-          <w:lang w:val="en-US"/>
-        </w:rPr>
-      </w:pPr>
+          <w:bCs w:val="false"/>
+          <w:i w:val="false"/>
+          <w:iCs w:val="false"/>
+          <w:sz w:val="20"/>
+          <w:lang w:val="en-US"/>
+        </w:rPr>
+        <w:t xml:space="preserve">To perform a validation the PINNs results against a </w:t>
+      </w:r>
       <w:r>
         <w:rPr>
           <w:rFonts w:ascii="Verdana" w:hAnsi="Verdana"/>
-          <w:b w:val="false"/>
-          <w:bCs w:val="false"/>
-          <w:i w:val="false"/>
-          <w:iCs w:val="false"/>
-          <w:sz w:val="20"/>
-          <w:lang w:val="en-US"/>
-        </w:rPr>
-        <w:t>Establish a good enough offline training stage, capable of reach fast reconstruction times.</w:t>
+          <w:b/>
+          <w:bCs/>
+          <w:i w:val="false"/>
+          <w:iCs w:val="false"/>
+          <w:sz w:val="20"/>
+          <w:lang w:val="en-US"/>
+        </w:rPr>
+        <w:t>Reduced-Order Unscented Kalman Filter</w:t>
+      </w:r>
+      <w:r>
+        <w:rPr>
+          <w:rFonts w:ascii="Verdana" w:hAnsi="Verdana"/>
+          <w:b w:val="false"/>
+          <w:bCs w:val="false"/>
+          <w:i w:val="false"/>
+          <w:iCs w:val="false"/>
+          <w:sz w:val="20"/>
+          <w:lang w:val="en-US"/>
+        </w:rPr>
+        <w:t xml:space="preserve"> (ROUKF) approach, which is considered the state-of-the-art for solving sequential inverse problem on cardiovascular applications.</w:t>
       </w:r>
     </w:p>
     <w:p>
@@ -1226,21 +1181,60 @@
         <w:widowControl/>
         <w:numPr>
           <w:ilvl w:val="0"/>
-          <w:numId w:val="1"/>
+          <w:numId w:val="3"/>
         </w:numPr>
         <w:spacing w:lineRule="auto" w:line="276" w:before="0" w:after="200"/>
         <w:jc w:val="both"/>
+        <w:rPr/>
+      </w:pPr>
+      <w:r>
         <w:rPr>
           <w:rFonts w:ascii="Verdana" w:hAnsi="Verdana"/>
           <w:b w:val="false"/>
-          <w:b w:val="false"/>
-          <w:bCs w:val="false"/>
-          <w:i w:val="false"/>
-          <w:i w:val="false"/>
-          <w:iCs w:val="false"/>
-          <w:sz w:val="20"/>
-          <w:lang w:val="en-US"/>
-        </w:rPr>
+          <w:bCs w:val="false"/>
+          <w:i w:val="false"/>
+          <w:iCs w:val="false"/>
+          <w:sz w:val="20"/>
+          <w:lang w:val="en-US"/>
+        </w:rPr>
+        <w:t>To develop a</w:t>
+      </w:r>
+      <w:r>
+        <w:rPr>
+          <w:rFonts w:ascii="Verdana" w:hAnsi="Verdana"/>
+          <w:b/>
+          <w:bCs/>
+          <w:i w:val="false"/>
+          <w:iCs w:val="false"/>
+          <w:sz w:val="20"/>
+          <w:lang w:val="en-US"/>
+        </w:rPr>
+        <w:t xml:space="preserve"> Transferable Learning</w:t>
+      </w:r>
+      <w:r>
+        <w:rPr>
+          <w:rFonts w:ascii="Verdana" w:hAnsi="Verdana"/>
+          <w:b w:val="false"/>
+          <w:bCs w:val="false"/>
+          <w:i w:val="false"/>
+          <w:iCs w:val="false"/>
+          <w:sz w:val="20"/>
+          <w:lang w:val="en-US"/>
+        </w:rPr>
+        <w:t xml:space="preserve"> methodology on the PINNs capable of shorten the learning for assimilating new medical data. Also robustness against noise and other artifacts are meant to be developed for deal with such data.</w:t>
+      </w:r>
+    </w:p>
+    <w:p>
+      <w:pPr>
+        <w:pStyle w:val="Normal"/>
+        <w:widowControl/>
+        <w:numPr>
+          <w:ilvl w:val="0"/>
+          <w:numId w:val="3"/>
+        </w:numPr>
+        <w:spacing w:lineRule="auto" w:line="276" w:before="0" w:after="200"/>
+        <w:jc w:val="both"/>
+        <w:rPr/>
       </w:pPr>
       <w:r>
         <w:rPr>
@@ -1252,7 +1246,7 @@
           <w:sz w:val="20"/>
           <w:lang w:val="en-US"/>
         </w:rPr>
-        <w:t xml:space="preserve">Explore the clinical applicability of the PINNs on surgical decisions on the cardiovascular system </w:t>
+        <w:t xml:space="preserve">Explore the clinical applicability of the PINNs on surgical decisions-making on the cardiovascular system.  </w:t>
       </w:r>
     </w:p>
     <w:p>
@@ -1322,7 +1316,6 @@
         <w:pStyle w:val="Normal"/>
         <w:widowControl/>
         <w:spacing w:lineRule="auto" w:line="276" w:before="0" w:after="200"/>
-        <w:ind w:left="720" w:right="0" w:hanging="0"/>
         <w:jc w:val="both"/>
         <w:rPr>
           <w:rFonts w:ascii="Verdana" w:hAnsi="Verdana"/>
@@ -1346,223 +1339,7 @@
           <w:sz w:val="20"/>
           <w:lang w:val="en-US"/>
         </w:rPr>
-      </w:r>
-    </w:p>
-    <w:p>
-      <w:pPr>
-        <w:pStyle w:val="Normal"/>
-        <w:widowControl/>
-        <w:spacing w:lineRule="auto" w:line="276" w:before="0" w:after="200"/>
-        <w:ind w:left="720" w:right="0" w:hanging="0"/>
-        <w:jc w:val="both"/>
-        <w:rPr>
-          <w:rFonts w:ascii="Verdana" w:hAnsi="Verdana"/>
-          <w:b/>
-          <w:b/>
-          <w:bCs/>
-          <w:i w:val="false"/>
-          <w:i w:val="false"/>
-          <w:iCs w:val="false"/>
-          <w:sz w:val="20"/>
-          <w:lang w:val="en-US"/>
-        </w:rPr>
-      </w:pPr>
-      <w:r>
-        <w:rPr>
-          <w:rFonts w:ascii="Verdana" w:hAnsi="Verdana"/>
-          <w:b/>
-          <w:bCs/>
-          <w:i w:val="false"/>
-          <w:iCs w:val="false"/>
-          <w:sz w:val="20"/>
-          <w:lang w:val="en-US"/>
-        </w:rPr>
-      </w:r>
-    </w:p>
-    <w:p>
-      <w:pPr>
-        <w:pStyle w:val="Normal"/>
-        <w:widowControl/>
-        <w:spacing w:lineRule="auto" w:line="276" w:before="0" w:after="200"/>
-        <w:ind w:left="720" w:right="0" w:hanging="0"/>
-        <w:jc w:val="both"/>
-        <w:rPr>
-          <w:rFonts w:ascii="Verdana" w:hAnsi="Verdana"/>
-          <w:b/>
-          <w:b/>
-          <w:bCs/>
-          <w:i w:val="false"/>
-          <w:i w:val="false"/>
-          <w:iCs w:val="false"/>
-          <w:sz w:val="20"/>
-          <w:lang w:val="en-US"/>
-        </w:rPr>
-      </w:pPr>
-      <w:r>
-        <w:rPr>
-          <w:rFonts w:ascii="Verdana" w:hAnsi="Verdana"/>
-          <w:b/>
-          <w:bCs/>
-          <w:i w:val="false"/>
-          <w:iCs w:val="false"/>
-          <w:sz w:val="20"/>
-          <w:lang w:val="en-US"/>
-        </w:rPr>
-      </w:r>
-    </w:p>
-    <w:p>
-      <w:pPr>
-        <w:pStyle w:val="Normal"/>
-        <w:widowControl/>
-        <w:spacing w:lineRule="auto" w:line="276" w:before="0" w:after="200"/>
-        <w:ind w:left="720" w:right="0" w:hanging="0"/>
-        <w:jc w:val="both"/>
-        <w:rPr>
-          <w:rFonts w:ascii="Verdana" w:hAnsi="Verdana"/>
-          <w:b/>
-          <w:b/>
-          <w:bCs/>
-          <w:i w:val="false"/>
-          <w:i w:val="false"/>
-          <w:iCs w:val="false"/>
-          <w:sz w:val="20"/>
-          <w:lang w:val="en-US"/>
-        </w:rPr>
-      </w:pPr>
-      <w:r>
-        <w:rPr>
-          <w:rFonts w:ascii="Verdana" w:hAnsi="Verdana"/>
-          <w:b/>
-          <w:bCs/>
-          <w:i w:val="false"/>
-          <w:iCs w:val="false"/>
-          <w:sz w:val="20"/>
-          <w:lang w:val="en-US"/>
-        </w:rPr>
-      </w:r>
-    </w:p>
-    <w:p>
-      <w:pPr>
-        <w:pStyle w:val="Normal"/>
-        <w:widowControl/>
-        <w:spacing w:lineRule="auto" w:line="276" w:before="0" w:after="200"/>
-        <w:ind w:left="720" w:right="0" w:hanging="0"/>
-        <w:jc w:val="both"/>
-        <w:rPr>
-          <w:rFonts w:ascii="Verdana" w:hAnsi="Verdana"/>
-          <w:b/>
-          <w:b/>
-          <w:bCs/>
-          <w:i w:val="false"/>
-          <w:i w:val="false"/>
-          <w:iCs w:val="false"/>
-          <w:sz w:val="20"/>
-          <w:lang w:val="en-US"/>
-        </w:rPr>
-      </w:pPr>
-      <w:r>
-        <w:rPr>
-          <w:rFonts w:ascii="Verdana" w:hAnsi="Verdana"/>
-          <w:b/>
-          <w:bCs/>
-          <w:i w:val="false"/>
-          <w:iCs w:val="false"/>
-          <w:sz w:val="20"/>
-          <w:lang w:val="en-US"/>
-        </w:rPr>
-      </w:r>
-    </w:p>
-    <w:p>
-      <w:pPr>
-        <w:pStyle w:val="Normal"/>
-        <w:widowControl/>
-        <w:spacing w:lineRule="auto" w:line="276" w:before="0" w:after="200"/>
-        <w:ind w:left="720" w:right="0" w:hanging="0"/>
-        <w:jc w:val="both"/>
-        <w:rPr>
-          <w:rFonts w:ascii="Verdana" w:hAnsi="Verdana"/>
-          <w:b/>
-          <w:b/>
-          <w:bCs/>
-          <w:i w:val="false"/>
-          <w:i w:val="false"/>
-          <w:iCs w:val="false"/>
-          <w:sz w:val="20"/>
-          <w:lang w:val="en-US"/>
-        </w:rPr>
-      </w:pPr>
-      <w:r>
-        <w:rPr>
-          <w:rFonts w:ascii="Verdana" w:hAnsi="Verdana"/>
-          <w:b/>
-          <w:bCs/>
-          <w:i w:val="false"/>
-          <w:iCs w:val="false"/>
-          <w:sz w:val="20"/>
-          <w:lang w:val="en-US"/>
-        </w:rPr>
-      </w:r>
-    </w:p>
-    <w:p>
-      <w:pPr>
-        <w:pStyle w:val="Normal"/>
-        <w:widowControl/>
-        <w:spacing w:lineRule="auto" w:line="276" w:before="0" w:after="200"/>
-        <w:ind w:left="720" w:right="0" w:hanging="0"/>
-        <w:jc w:val="both"/>
-        <w:rPr>
-          <w:rFonts w:ascii="Verdana" w:hAnsi="Verdana"/>
-          <w:b/>
-          <w:b/>
-          <w:bCs/>
-          <w:i w:val="false"/>
-          <w:i w:val="false"/>
-          <w:iCs w:val="false"/>
-          <w:sz w:val="20"/>
-          <w:lang w:val="en-US"/>
-        </w:rPr>
-      </w:pPr>
-      <w:r>
-        <w:rPr>
-          <w:rFonts w:ascii="Verdana" w:hAnsi="Verdana"/>
-          <w:b/>
-          <w:bCs/>
-          <w:i w:val="false"/>
-          <w:iCs w:val="false"/>
-          <w:sz w:val="20"/>
-          <w:lang w:val="en-US"/>
-        </w:rPr>
-      </w:r>
-    </w:p>
-    <w:p>
-      <w:pPr>
-        <w:pStyle w:val="Normal"/>
-        <w:widowControl/>
-        <w:spacing w:lineRule="auto" w:line="276" w:before="0" w:after="200"/>
-        <w:ind w:left="720" w:right="0" w:hanging="0"/>
-        <w:jc w:val="both"/>
-        <w:rPr>
-          <w:rFonts w:ascii="Verdana" w:hAnsi="Verdana"/>
-          <w:b/>
-          <w:b/>
-          <w:bCs/>
-          <w:i w:val="false"/>
-          <w:i w:val="false"/>
-          <w:iCs w:val="false"/>
-          <w:sz w:val="20"/>
-          <w:lang w:val="en-US"/>
-        </w:rPr>
-      </w:pPr>
-      <w:r>
-        <w:rPr>
-          <w:rFonts w:ascii="Verdana" w:hAnsi="Verdana"/>
-          <w:b/>
-          <w:bCs/>
-          <w:i w:val="false"/>
-          <w:iCs w:val="false"/>
-          <w:sz w:val="20"/>
-          <w:lang w:val="en-US"/>
-        </w:rPr>
+        <w:t>3. Methodology</w:t>
       </w:r>
     </w:p>
     <w:p>
@@ -1593,7 +1370,7 @@
           <w:sz w:val="20"/>
           <w:lang w:val="en-US"/>
         </w:rPr>
-        <w:t>3. Methodology</w:t>
+        <w:t>3.1 The fluid model</w:t>
       </w:r>
     </w:p>
     <w:p>
@@ -1604,36 +1381,15 @@
         <w:jc w:val="both"/>
         <w:rPr>
           <w:rFonts w:ascii="Verdana" w:hAnsi="Verdana"/>
-          <w:b/>
-          <w:b/>
-          <w:bCs/>
-          <w:i w:val="false"/>
-          <w:i w:val="false"/>
-          <w:iCs w:val="false"/>
-          <w:sz w:val="20"/>
-          <w:lang w:val="en-US"/>
-        </w:rPr>
-      </w:pPr>
-      <w:r>
-        <w:rPr>
-          <w:rFonts w:ascii="Verdana" w:hAnsi="Verdana"/>
-          <w:b/>
-          <w:bCs/>
-          <w:i w:val="false"/>
-          <w:iCs w:val="false"/>
-          <w:sz w:val="20"/>
-          <w:lang w:val="en-US"/>
-        </w:rPr>
-        <w:t>3.1 The fluid model</w:t>
-      </w:r>
-    </w:p>
-    <w:p>
-      <w:pPr>
-        <w:pStyle w:val="Normal"/>
-        <w:widowControl/>
-        <w:spacing w:lineRule="auto" w:line="276" w:before="0" w:after="200"/>
-        <w:jc w:val="both"/>
-        <w:rPr/>
+          <w:b w:val="false"/>
+          <w:b w:val="false"/>
+          <w:bCs w:val="false"/>
+          <w:i w:val="false"/>
+          <w:i w:val="false"/>
+          <w:iCs w:val="false"/>
+          <w:sz w:val="20"/>
+          <w:lang w:val="en-US"/>
+        </w:rPr>
       </w:pPr>
       <w:r>
         <w:rPr>
@@ -1723,7 +1479,7 @@
           </wp:anchor>
         </w:drawing>
         <w:drawing>
-          <wp:anchor behindDoc="0" distT="0" distB="0" distL="0" distR="0" simplePos="0" locked="0" layoutInCell="1" allowOverlap="1" relativeHeight="5">
+          <wp:anchor behindDoc="0" distT="0" distB="0" distL="0" distR="0" simplePos="0" locked="0" layoutInCell="1" allowOverlap="1" relativeHeight="4">
             <wp:simplePos x="0" y="0"/>
             <wp:positionH relativeFrom="column">
               <wp:posOffset>2140585</wp:posOffset>
@@ -1836,17 +1592,7 @@
         <w:widowControl/>
         <w:spacing w:lineRule="auto" w:line="276" w:before="0" w:after="200"/>
         <w:jc w:val="both"/>
-        <w:rPr>
-          <w:rFonts w:ascii="Verdana" w:hAnsi="Verdana"/>
-          <w:b w:val="false"/>
-          <w:b w:val="false"/>
-          <w:bCs w:val="false"/>
-          <w:i w:val="false"/>
-          <w:i w:val="false"/>
-          <w:iCs w:val="false"/>
-          <w:sz w:val="20"/>
-          <w:lang w:val="en-US"/>
-        </w:rPr>
+        <w:rPr/>
       </w:pPr>
       <w:r>
         <w:rPr>
@@ -1932,7 +1678,7 @@
           <w:szCs w:val="26"/>
           <w:lang w:val="en-US"/>
         </w:rPr>
-        <w:t>, p is the pressure field,</w:t>
+        <w:t xml:space="preserve">, p is the pressure field, </w:t>
       </w:r>
       <w:r>
         <w:rPr/>
@@ -1952,6 +1698,10 @@
         </m:r>
       </m:oMath>
       <w:r>
+        <w:rPr/>
+        <w:t xml:space="preserve"> </w:t>
+      </w:r>
+      <w:r>
         <w:rPr>
           <w:rFonts w:eastAsia="Times New Roman" w:cs="Times New Roman" w:ascii="Verdana" w:hAnsi="Verdana"/>
           <w:b w:val="false"/>
@@ -2020,7 +1770,7 @@
           <w:lang w:val="en-US"/>
         </w:rPr>
         <w:drawing>
-          <wp:anchor behindDoc="0" distT="0" distB="0" distL="0" distR="0" simplePos="0" locked="0" layoutInCell="1" allowOverlap="1" relativeHeight="6">
+          <wp:anchor behindDoc="0" distT="0" distB="0" distL="0" distR="0" simplePos="0" locked="0" layoutInCell="1" allowOverlap="1" relativeHeight="5">
             <wp:simplePos x="0" y="0"/>
             <wp:positionH relativeFrom="column">
               <wp:posOffset>2332355</wp:posOffset>
@@ -2332,7 +2082,16 @@
         </w:rPr>
       </w:pPr>
       <w:r>
-        <w:rPr/>
+        <w:rPr>
+          <w:rFonts w:eastAsia="Times New Roman" w:cs="Times New Roman" w:ascii="Verdana" w:hAnsi="Verdana"/>
+          <w:b w:val="false"/>
+          <w:bCs w:val="false"/>
+          <w:i w:val="false"/>
+          <w:iCs w:val="false"/>
+          <w:sz w:val="20"/>
+          <w:szCs w:val="26"/>
+          <w:lang w:val="en-US"/>
+        </w:rPr>
       </w:r>
     </w:p>
     <w:p>
@@ -2355,7 +2114,16 @@
         </w:rPr>
       </w:pPr>
       <w:r>
-        <w:rPr/>
+        <w:rPr>
+          <w:rFonts w:eastAsia="Times New Roman" w:cs="Times New Roman" w:ascii="Verdana" w:hAnsi="Verdana"/>
+          <w:b w:val="false"/>
+          <w:bCs w:val="false"/>
+          <w:i w:val="false"/>
+          <w:iCs w:val="false"/>
+          <w:sz w:val="20"/>
+          <w:szCs w:val="26"/>
+          <w:lang w:val="en-US"/>
+        </w:rPr>
       </w:r>
     </w:p>
     <w:p>
@@ -2379,8 +2147,14 @@
       </w:pPr>
       <w:r>
         <w:rPr>
-          <w:rFonts w:eastAsia="Times New Roman" w:cs="Times New Roman"/>
+          <w:rFonts w:eastAsia="Times New Roman" w:cs="Times New Roman" w:ascii="Verdana" w:hAnsi="Verdana"/>
+          <w:b w:val="false"/>
+          <w:bCs w:val="false"/>
+          <w:i w:val="false"/>
+          <w:iCs w:val="false"/>
+          <w:sz w:val="20"/>
           <w:szCs w:val="26"/>
+          <w:lang w:val="en-US"/>
         </w:rPr>
       </w:r>
     </w:p>
@@ -2391,7 +2165,7 @@
         <w:spacing w:lineRule="auto" w:line="276" w:before="0" w:after="200"/>
         <w:jc w:val="both"/>
         <w:rPr>
-          <w:rFonts w:ascii="Verdana" w:hAnsi="Verdana"/>
+          <w:rFonts w:ascii="Verdana" w:hAnsi="Verdana" w:eastAsia="Times New Roman" w:cs="Times New Roman"/>
           <w:b/>
           <w:b/>
           <w:bCs/>
@@ -2399,6 +2173,7 @@
           <w:i w:val="false"/>
           <w:iCs w:val="false"/>
           <w:sz w:val="20"/>
+          <w:szCs w:val="26"/>
           <w:lang w:val="en-US"/>
         </w:rPr>
       </w:pPr>
@@ -2423,14 +2198,15 @@
         <w:spacing w:lineRule="auto" w:line="276" w:before="0" w:after="200"/>
         <w:jc w:val="both"/>
         <w:rPr>
-          <w:rFonts w:ascii="Verdana" w:hAnsi="Verdana"/>
-          <w:b w:val="false"/>
-          <w:b w:val="false"/>
-          <w:bCs w:val="false"/>
-          <w:i w:val="false"/>
-          <w:i w:val="false"/>
-          <w:iCs w:val="false"/>
-          <w:sz w:val="20"/>
+          <w:rFonts w:ascii="Verdana" w:hAnsi="Verdana" w:eastAsia="Times New Roman" w:cs="Times New Roman"/>
+          <w:b w:val="false"/>
+          <w:b w:val="false"/>
+          <w:bCs w:val="false"/>
+          <w:i w:val="false"/>
+          <w:i w:val="false"/>
+          <w:iCs w:val="false"/>
+          <w:sz w:val="20"/>
+          <w:szCs w:val="26"/>
           <w:lang w:val="en-US"/>
         </w:rPr>
       </w:pPr>
@@ -2455,7 +2231,7 @@
         <w:spacing w:lineRule="auto" w:line="276" w:before="0" w:after="200"/>
         <w:jc w:val="both"/>
         <w:rPr>
-          <w:rFonts w:ascii="Verdana" w:hAnsi="Verdana"/>
+          <w:rFonts w:ascii="Verdana" w:hAnsi="Verdana" w:eastAsia="Times New Roman" w:cs="Times New Roman"/>
           <w:b w:val="false"/>
           <w:b w:val="false"/>
           <w:bCs w:val="false"/>
@@ -2463,12 +2239,13 @@
           <w:i/>
           <w:iCs/>
           <w:sz w:val="20"/>
+          <w:szCs w:val="26"/>
           <w:lang w:val="en-US"/>
         </w:rPr>
       </w:pPr>
       <w:r>
         <w:drawing>
-          <wp:anchor behindDoc="0" distT="0" distB="0" distL="0" distR="0" simplePos="0" locked="0" layoutInCell="1" allowOverlap="1" relativeHeight="7">
+          <wp:anchor behindDoc="0" distT="0" distB="0" distL="0" distR="0" simplePos="0" locked="0" layoutInCell="1" allowOverlap="1" relativeHeight="6">
             <wp:simplePos x="0" y="0"/>
             <wp:positionH relativeFrom="column">
               <wp:align>center</wp:align>
@@ -2559,17 +2336,7 @@
         <w:widowControl/>
         <w:spacing w:lineRule="auto" w:line="276" w:before="0" w:after="200"/>
         <w:jc w:val="both"/>
-        <w:rPr>
-          <w:rFonts w:ascii="Verdana" w:hAnsi="Verdana"/>
-          <w:b w:val="false"/>
-          <w:b w:val="false"/>
-          <w:bCs w:val="false"/>
-          <w:i w:val="false"/>
-          <w:i w:val="false"/>
-          <w:iCs w:val="false"/>
-          <w:sz w:val="20"/>
-          <w:lang w:val="en-US"/>
-        </w:rPr>
+        <w:rPr/>
       </w:pPr>
       <w:r>
         <w:rPr>
@@ -2582,33 +2349,7 @@
           <w:szCs w:val="26"/>
           <w:lang w:val="en-US"/>
         </w:rPr>
-        <w:t>The main goal of the PINN</w:t>
-      </w:r>
-      <w:r>
-        <w:rPr>
-          <w:rFonts w:eastAsia="Times New Roman" w:cs="Times New Roman" w:ascii="Verdana" w:hAnsi="Verdana"/>
-          <w:b w:val="false"/>
-          <w:bCs w:val="false"/>
-          <w:i w:val="false"/>
-          <w:iCs w:val="false"/>
-          <w:sz w:val="20"/>
-          <w:szCs w:val="26"/>
-          <w:lang w:val="en-US"/>
-        </w:rPr>
-        <w:t>s</w:t>
-      </w:r>
-      <w:r>
-        <w:rPr>
-          <w:rFonts w:eastAsia="Times New Roman" w:cs="Times New Roman" w:ascii="Verdana" w:hAnsi="Verdana"/>
-          <w:b w:val="false"/>
-          <w:bCs w:val="false"/>
-          <w:i w:val="false"/>
-          <w:iCs w:val="false"/>
-          <w:sz w:val="20"/>
-          <w:szCs w:val="26"/>
-          <w:lang w:val="en-US"/>
-        </w:rPr>
-        <w:t xml:space="preserve"> is to approximate the solution of a PDE (partial differential equation) taking the the coordinate and time (</w:t>
+        <w:t>The main goal of the PINNs is to approximate the solution of a PDE (partial differential equation) taking the the coordinate and time (</w:t>
       </w:r>
       <w:r>
         <w:rPr>
@@ -2634,33 +2375,7 @@
           <w:szCs w:val="26"/>
           <w:lang w:val="en-US"/>
         </w:rPr>
-        <w:t xml:space="preserve">,t) as input </w:t>
-      </w:r>
-      <w:r>
-        <w:rPr>
-          <w:rFonts w:eastAsia="Times New Roman" w:cs="Times New Roman" w:ascii="Verdana" w:hAnsi="Verdana"/>
-          <w:b w:val="false"/>
-          <w:bCs w:val="false"/>
-          <w:i w:val="false"/>
-          <w:iCs w:val="false"/>
-          <w:sz w:val="20"/>
-          <w:szCs w:val="26"/>
-          <w:lang w:val="en-US"/>
-        </w:rPr>
-        <w:t>variables</w:t>
-      </w:r>
-      <w:r>
-        <w:rPr>
-          <w:rFonts w:eastAsia="Times New Roman" w:cs="Times New Roman" w:ascii="Verdana" w:hAnsi="Verdana"/>
-          <w:b w:val="false"/>
-          <w:bCs w:val="false"/>
-          <w:i w:val="false"/>
-          <w:iCs w:val="false"/>
-          <w:sz w:val="20"/>
-          <w:szCs w:val="26"/>
-          <w:lang w:val="en-US"/>
-        </w:rPr>
-        <w:t>. In this case the PDE is written in the form: f = 0. These values enter the multiple layer network as:</w:t>
+        <w:t>,t) as input variables. In this case the PDE is written in the form: f = 0. These values enter the multiple layer network as:</w:t>
       </w:r>
     </w:p>
     <w:p>
@@ -2680,7 +2395,7 @@
           <w:szCs w:val="26"/>
         </w:rPr>
         <w:drawing>
-          <wp:anchor behindDoc="0" distT="0" distB="0" distL="0" distR="0" simplePos="0" locked="0" layoutInCell="1" allowOverlap="1" relativeHeight="8">
+          <wp:anchor behindDoc="0" distT="0" distB="0" distL="0" distR="0" simplePos="0" locked="0" layoutInCell="1" allowOverlap="1" relativeHeight="7">
             <wp:simplePos x="0" y="0"/>
             <wp:positionH relativeFrom="column">
               <wp:posOffset>2048510</wp:posOffset>
@@ -2986,33 +2701,7 @@
           <w:szCs w:val="26"/>
           <w:lang w:val="en-US"/>
         </w:rPr>
-        <w:t>. As a consequence, the solving procedure is converted into an optimization problem in which the parameters of the PINN</w:t>
-      </w:r>
-      <w:r>
-        <w:rPr>
-          <w:rFonts w:eastAsia="Times New Roman" w:cs="Times New Roman" w:ascii="Verdana" w:hAnsi="Verdana"/>
-          <w:b w:val="false"/>
-          <w:bCs w:val="false"/>
-          <w:i w:val="false"/>
-          <w:iCs w:val="false"/>
-          <w:sz w:val="20"/>
-          <w:szCs w:val="26"/>
-          <w:lang w:val="en-US"/>
-        </w:rPr>
-        <w:t>s</w:t>
-      </w:r>
-      <w:r>
-        <w:rPr>
-          <w:rFonts w:eastAsia="Times New Roman" w:cs="Times New Roman" w:ascii="Verdana" w:hAnsi="Verdana"/>
-          <w:b w:val="false"/>
-          <w:bCs w:val="false"/>
-          <w:i w:val="false"/>
-          <w:iCs w:val="false"/>
-          <w:sz w:val="20"/>
-          <w:szCs w:val="26"/>
-          <w:lang w:val="en-US"/>
-        </w:rPr>
-        <w:t xml:space="preserve"> (weights and biases) are obtained minimizing the so-called </w:t>
+        <w:t xml:space="preserve">. As a consequence, the solving procedure is converted into an optimization problem in which the parameters of the PINNs (weights and biases) are obtained minimizing the so-called </w:t>
       </w:r>
       <w:r>
         <w:rPr>
@@ -3064,7 +2753,20 @@
           <w:szCs w:val="26"/>
           <w:lang w:val="en-US"/>
         </w:rPr>
-        <w:t xml:space="preserve">), which in this case is composed by (green rectangle of Figure 1): a PDE contribution, a data (if any) contribution </w:t>
+        <w:t xml:space="preserve">), which in this case is composed by (green rectangle of Figure 1): a PDE contribution, a data (if any) contribution and an initial condition and a boundary condition contribution. The main advantage of this type of method is the fact that the networks parameters </w:t>
+      </w:r>
+      <w:r>
+        <w:rPr>
+          <w:rFonts w:eastAsia="Times New Roman" w:cs="Times New Roman" w:ascii="DejaVu Math TeX Gyre" w:hAnsi="DejaVu Math TeX Gyre"/>
+          <w:b w:val="false"/>
+          <w:bCs w:val="false"/>
+          <w:i w:val="false"/>
+          <w:iCs w:val="false"/>
+          <w:sz w:val="20"/>
+          <w:szCs w:val="26"/>
+          <w:lang w:val="en-US"/>
+        </w:rPr>
+        <w:t xml:space="preserve">θ </w:t>
       </w:r>
       <w:r>
         <w:rPr>
@@ -3077,7 +2779,33 @@
           <w:szCs w:val="26"/>
           <w:lang w:val="en-US"/>
         </w:rPr>
-        <w:t>and</w:t>
+        <w:t xml:space="preserve">and the PDE parameters </w:t>
+      </w:r>
+      <w:r>
+        <w:rPr>
+          <w:rFonts w:eastAsia="Times New Roman" w:cs="Times New Roman" w:ascii="DejaVu Math TeX Gyre" w:hAnsi="DejaVu Math TeX Gyre"/>
+          <w:b w:val="false"/>
+          <w:bCs w:val="false"/>
+          <w:i w:val="false"/>
+          <w:iCs w:val="false"/>
+          <w:sz w:val="20"/>
+          <w:szCs w:val="26"/>
+          <w:lang w:val="en-US"/>
+        </w:rPr>
+        <w:t>λ</w:t>
+      </w:r>
+      <w:r>
+        <w:rPr>
+          <w:rFonts w:eastAsia="Times New Roman" w:cs="Times New Roman" w:ascii="Ubuntu" w:hAnsi="Ubuntu"/>
+          <w:b w:val="false"/>
+          <w:bCs w:val="false"/>
+          <w:i w:val="false"/>
+          <w:iCs w:val="false"/>
+          <w:sz w:val="20"/>
+          <w:szCs w:val="26"/>
+          <w:lang w:val="en-US"/>
+        </w:rPr>
+        <w:t xml:space="preserve"> </w:t>
       </w:r>
       <w:r>
         <w:rPr>
@@ -3090,150 +2818,7 @@
           <w:szCs w:val="26"/>
           <w:lang w:val="en-US"/>
         </w:rPr>
-        <w:t xml:space="preserve"> an initial condition and a boundary condition contribution. The main advantage of this type of method is the fact that the network</w:t>
-      </w:r>
-      <w:r>
-        <w:rPr>
-          <w:rFonts w:eastAsia="Times New Roman" w:cs="Times New Roman" w:ascii="Verdana" w:hAnsi="Verdana"/>
-          <w:b w:val="false"/>
-          <w:bCs w:val="false"/>
-          <w:i w:val="false"/>
-          <w:iCs w:val="false"/>
-          <w:sz w:val="20"/>
-          <w:szCs w:val="26"/>
-          <w:lang w:val="en-US"/>
-        </w:rPr>
-        <w:t>s</w:t>
-      </w:r>
-      <w:r>
-        <w:rPr>
-          <w:rFonts w:eastAsia="Times New Roman" w:cs="Times New Roman" w:ascii="Verdana" w:hAnsi="Verdana"/>
-          <w:b w:val="false"/>
-          <w:bCs w:val="false"/>
-          <w:i w:val="false"/>
-          <w:iCs w:val="false"/>
-          <w:sz w:val="20"/>
-          <w:szCs w:val="26"/>
-          <w:lang w:val="en-US"/>
-        </w:rPr>
-        <w:t xml:space="preserve"> parameters </w:t>
-      </w:r>
-      <w:r>
-        <w:rPr>
-          <w:rFonts w:eastAsia="Times New Roman" w:cs="Times New Roman" w:ascii="DejaVu Math TeX Gyre" w:hAnsi="DejaVu Math TeX Gyre"/>
-          <w:b w:val="false"/>
-          <w:bCs w:val="false"/>
-          <w:i w:val="false"/>
-          <w:iCs w:val="false"/>
-          <w:sz w:val="20"/>
-          <w:szCs w:val="26"/>
-          <w:lang w:val="en-US"/>
-        </w:rPr>
-        <w:t xml:space="preserve">θ </w:t>
-      </w:r>
-      <w:r>
-        <w:rPr>
-          <w:rFonts w:eastAsia="Times New Roman" w:cs="Times New Roman" w:ascii="Verdana" w:hAnsi="Verdana"/>
-          <w:b w:val="false"/>
-          <w:bCs w:val="false"/>
-          <w:i w:val="false"/>
-          <w:iCs w:val="false"/>
-          <w:sz w:val="20"/>
-          <w:szCs w:val="26"/>
-          <w:lang w:val="en-US"/>
-        </w:rPr>
-        <w:t xml:space="preserve">and the PDE parameters </w:t>
-      </w:r>
-      <w:r>
-        <w:rPr>
-          <w:rFonts w:eastAsia="Times New Roman" w:cs="Times New Roman" w:ascii="DejaVu Math TeX Gyre" w:hAnsi="DejaVu Math TeX Gyre"/>
-          <w:b w:val="false"/>
-          <w:bCs w:val="false"/>
-          <w:i w:val="false"/>
-          <w:iCs w:val="false"/>
-          <w:sz w:val="20"/>
-          <w:szCs w:val="26"/>
-          <w:lang w:val="en-US"/>
-        </w:rPr>
-        <w:t>λ</w:t>
-      </w:r>
-      <w:r>
-        <w:rPr>
-          <w:rFonts w:eastAsia="Times New Roman" w:cs="Times New Roman" w:ascii="Ubuntu" w:hAnsi="Ubuntu"/>
-          <w:b w:val="false"/>
-          <w:bCs w:val="false"/>
-          <w:i w:val="false"/>
-          <w:iCs w:val="false"/>
-          <w:sz w:val="20"/>
-          <w:szCs w:val="26"/>
-          <w:lang w:val="en-US"/>
-        </w:rPr>
-        <w:t xml:space="preserve"> </w:t>
-      </w:r>
-      <w:r>
-        <w:rPr>
-          <w:rFonts w:eastAsia="Times New Roman" w:cs="Times New Roman" w:ascii="Verdana" w:hAnsi="Verdana"/>
-          <w:b w:val="false"/>
-          <w:bCs w:val="false"/>
-          <w:i w:val="false"/>
-          <w:iCs w:val="false"/>
-          <w:sz w:val="20"/>
-          <w:szCs w:val="26"/>
-          <w:lang w:val="en-US"/>
-        </w:rPr>
-        <w:t>can be learned simultaneously. In other words, the same scheme can be used for solving both: forward and inverse problems, making the PINN</w:t>
-      </w:r>
-      <w:r>
-        <w:rPr>
-          <w:rFonts w:eastAsia="Times New Roman" w:cs="Times New Roman" w:ascii="Verdana" w:hAnsi="Verdana"/>
-          <w:b w:val="false"/>
-          <w:bCs w:val="false"/>
-          <w:i w:val="false"/>
-          <w:iCs w:val="false"/>
-          <w:sz w:val="20"/>
-          <w:szCs w:val="26"/>
-          <w:lang w:val="en-US"/>
-        </w:rPr>
-        <w:t>s</w:t>
-      </w:r>
-      <w:r>
-        <w:rPr>
-          <w:rFonts w:eastAsia="Times New Roman" w:cs="Times New Roman" w:ascii="Verdana" w:hAnsi="Verdana"/>
-          <w:b w:val="false"/>
-          <w:bCs w:val="false"/>
-          <w:i w:val="false"/>
-          <w:iCs w:val="false"/>
-          <w:sz w:val="20"/>
-          <w:szCs w:val="26"/>
-          <w:lang w:val="en-US"/>
-        </w:rPr>
-        <w:t xml:space="preserve"> capabilities of assimilating data, </w:t>
-      </w:r>
-      <w:r>
-        <w:rPr>
-          <w:rFonts w:eastAsia="Times New Roman" w:cs="Times New Roman" w:ascii="Verdana" w:hAnsi="Verdana"/>
-          <w:b w:val="false"/>
-          <w:bCs w:val="false"/>
-          <w:i w:val="false"/>
-          <w:iCs w:val="false"/>
-          <w:sz w:val="20"/>
-          <w:szCs w:val="26"/>
-          <w:lang w:val="en-US"/>
-        </w:rPr>
-        <w:t xml:space="preserve">being </w:t>
-      </w:r>
-      <w:r>
-        <w:rPr>
-          <w:rFonts w:eastAsia="Times New Roman" w:cs="Times New Roman" w:ascii="Verdana" w:hAnsi="Verdana"/>
-          <w:b w:val="false"/>
-          <w:bCs w:val="false"/>
-          <w:i w:val="false"/>
-          <w:iCs w:val="false"/>
-          <w:sz w:val="20"/>
-          <w:szCs w:val="26"/>
-          <w:lang w:val="en-US"/>
-        </w:rPr>
-        <w:t xml:space="preserve">faster than any other CFD solver [cites]. Also, the </w:t>
+        <w:t xml:space="preserve">can be learned simultaneously. In other words, the same scheme can be used for solving both: forward and inverse problems, making the PINNs capabilities of assimilating data, faster than any other CFD solver [cites]. Also, the </w:t>
       </w:r>
       <w:r>
         <w:rPr>
@@ -3269,9 +2854,144 @@
         <w:spacing w:lineRule="auto" w:line="276" w:before="0" w:after="200"/>
         <w:jc w:val="both"/>
         <w:rPr>
+          <w:rFonts w:ascii="Verdana" w:hAnsi="Verdana" w:eastAsia="Times New Roman" w:cs="Times New Roman"/>
+          <w:b w:val="false"/>
+          <w:b w:val="false"/>
+          <w:bCs w:val="false"/>
+          <w:i w:val="false"/>
+          <w:i w:val="false"/>
+          <w:iCs w:val="false"/>
+          <w:sz w:val="20"/>
+          <w:szCs w:val="26"/>
+          <w:lang w:val="en-US"/>
+        </w:rPr>
+      </w:pPr>
+      <w:r>
+        <w:rPr>
+          <w:rFonts w:eastAsia="Times New Roman" w:cs="Times New Roman" w:ascii="Verdana" w:hAnsi="Verdana"/>
+          <w:b w:val="false"/>
+          <w:bCs w:val="false"/>
+          <w:i w:val="false"/>
+          <w:iCs w:val="false"/>
+          <w:sz w:val="20"/>
+          <w:szCs w:val="26"/>
+          <w:lang w:val="en-US"/>
+        </w:rPr>
+      </w:r>
+    </w:p>
+    <w:p>
+      <w:pPr>
+        <w:pStyle w:val="Normal"/>
+        <w:widowControl/>
+        <w:spacing w:lineRule="auto" w:line="276" w:before="0" w:after="200"/>
+        <w:jc w:val="both"/>
+        <w:rPr>
+          <w:rFonts w:ascii="Verdana" w:hAnsi="Verdana" w:eastAsia="Times New Roman" w:cs="Times New Roman"/>
+          <w:b w:val="false"/>
+          <w:b w:val="false"/>
+          <w:bCs w:val="false"/>
+          <w:i w:val="false"/>
+          <w:i w:val="false"/>
+          <w:iCs w:val="false"/>
+          <w:sz w:val="20"/>
+          <w:szCs w:val="26"/>
+          <w:lang w:val="en-US"/>
+        </w:rPr>
+      </w:pPr>
+      <w:r>
+        <w:rPr>
+          <w:rFonts w:eastAsia="Times New Roman" w:cs="Times New Roman" w:ascii="Verdana" w:hAnsi="Verdana"/>
+          <w:b w:val="false"/>
+          <w:bCs w:val="false"/>
+          <w:i w:val="false"/>
+          <w:iCs w:val="false"/>
+          <w:sz w:val="20"/>
+          <w:szCs w:val="26"/>
+          <w:lang w:val="en-US"/>
+        </w:rPr>
+      </w:r>
+    </w:p>
+    <w:p>
+      <w:pPr>
+        <w:pStyle w:val="Normal"/>
+        <w:widowControl/>
+        <w:spacing w:lineRule="auto" w:line="276" w:before="0" w:after="200"/>
+        <w:jc w:val="both"/>
+        <w:rPr>
+          <w:rFonts w:ascii="Verdana" w:hAnsi="Verdana" w:eastAsia="Times New Roman" w:cs="Times New Roman"/>
+          <w:b w:val="false"/>
+          <w:b w:val="false"/>
+          <w:bCs w:val="false"/>
+          <w:i w:val="false"/>
+          <w:i w:val="false"/>
+          <w:iCs w:val="false"/>
+          <w:sz w:val="20"/>
+          <w:szCs w:val="26"/>
+          <w:lang w:val="en-US"/>
+        </w:rPr>
+      </w:pPr>
+      <w:r>
+        <w:rPr>
+          <w:rFonts w:eastAsia="Times New Roman" w:cs="Times New Roman" w:ascii="Verdana" w:hAnsi="Verdana"/>
+          <w:b w:val="false"/>
+          <w:bCs w:val="false"/>
+          <w:i w:val="false"/>
+          <w:iCs w:val="false"/>
+          <w:sz w:val="20"/>
+          <w:szCs w:val="26"/>
+          <w:lang w:val="en-US"/>
+        </w:rPr>
+      </w:r>
+    </w:p>
+    <w:p>
+      <w:pPr>
+        <w:pStyle w:val="Normal"/>
+        <w:widowControl/>
+        <w:spacing w:lineRule="auto" w:line="276" w:before="0" w:after="200"/>
+        <w:jc w:val="both"/>
+        <w:rPr>
+          <w:rFonts w:ascii="Verdana" w:hAnsi="Verdana" w:eastAsia="Times New Roman" w:cs="Times New Roman"/>
           <w:b/>
           <w:b/>
           <w:bCs/>
+          <w:i w:val="false"/>
+          <w:i w:val="false"/>
+          <w:iCs w:val="false"/>
+          <w:sz w:val="20"/>
+          <w:szCs w:val="26"/>
+          <w:lang w:val="en-US"/>
+        </w:rPr>
+      </w:pPr>
+      <w:r>
+        <w:rPr>
+          <w:rFonts w:eastAsia="Times New Roman" w:cs="Times New Roman" w:ascii="Verdana" w:hAnsi="Verdana"/>
+          <w:b/>
+          <w:bCs/>
+          <w:i w:val="false"/>
+          <w:iCs w:val="false"/>
+          <w:sz w:val="20"/>
+          <w:szCs w:val="26"/>
+          <w:lang w:val="en-US"/>
+        </w:rPr>
+      </w:r>
+    </w:p>
+    <w:p>
+      <w:pPr>
+        <w:pStyle w:val="Normal"/>
+        <w:widowControl/>
+        <w:spacing w:lineRule="auto" w:line="276" w:before="0" w:after="200"/>
+        <w:jc w:val="both"/>
+        <w:rPr>
+          <w:rFonts w:ascii="Verdana" w:hAnsi="Verdana" w:eastAsia="Times New Roman" w:cs="Times New Roman"/>
+          <w:b/>
+          <w:b/>
+          <w:bCs/>
+          <w:i w:val="false"/>
+          <w:i w:val="false"/>
+          <w:iCs w:val="false"/>
+          <w:sz w:val="20"/>
+          <w:szCs w:val="26"/>
+          <w:lang w:val="en-US"/>
         </w:rPr>
       </w:pPr>
       <w:r>
@@ -3307,33 +3027,7 @@
           <w:szCs w:val="26"/>
           <w:lang w:val="en-US"/>
         </w:rPr>
-        <w:t>In this work, a PINN</w:t>
-      </w:r>
-      <w:r>
-        <w:rPr>
-          <w:rFonts w:eastAsia="Times New Roman" w:cs="Times New Roman" w:ascii="Verdana" w:hAnsi="Verdana"/>
-          <w:b w:val="false"/>
-          <w:bCs w:val="false"/>
-          <w:i w:val="false"/>
-          <w:iCs w:val="false"/>
-          <w:sz w:val="20"/>
-          <w:szCs w:val="26"/>
-          <w:lang w:val="en-US"/>
-        </w:rPr>
-        <w:t>s</w:t>
-      </w:r>
-      <w:r>
-        <w:rPr>
-          <w:rFonts w:eastAsia="Times New Roman" w:cs="Times New Roman" w:ascii="Verdana" w:hAnsi="Verdana"/>
-          <w:b w:val="false"/>
-          <w:bCs w:val="false"/>
-          <w:i w:val="false"/>
-          <w:iCs w:val="false"/>
-          <w:sz w:val="20"/>
-          <w:szCs w:val="26"/>
-          <w:lang w:val="en-US"/>
-        </w:rPr>
-        <w:t xml:space="preserve"> will be implemented using the equations explained in Section 3.1 as part of the </w:t>
+        <w:t xml:space="preserve">In this work, a PINNs will be implemented using the equations explained in Section 3.1 as part of the </w:t>
       </w:r>
       <w:r>
         <w:rPr>
@@ -3359,176 +3053,7 @@
           <w:szCs w:val="26"/>
           <w:lang w:val="en-US"/>
         </w:rPr>
-        <w:t xml:space="preserve">term. </w:t>
-      </w:r>
-      <w:r>
-        <w:rPr>
-          <w:rFonts w:eastAsia="Times New Roman" w:cs="Times New Roman" w:ascii="Verdana" w:hAnsi="Verdana"/>
-          <w:b w:val="false"/>
-          <w:bCs w:val="false"/>
-          <w:i w:val="false"/>
-          <w:iCs w:val="false"/>
-          <w:sz w:val="20"/>
-          <w:szCs w:val="26"/>
-          <w:lang w:val="en-US"/>
-        </w:rPr>
-        <w:t>D</w:t>
-      </w:r>
-      <w:r>
-        <w:rPr>
-          <w:rFonts w:eastAsia="Times New Roman" w:cs="Times New Roman" w:ascii="Verdana" w:hAnsi="Verdana"/>
-          <w:b w:val="false"/>
-          <w:bCs w:val="false"/>
-          <w:i w:val="false"/>
-          <w:iCs w:val="false"/>
-          <w:sz w:val="20"/>
-          <w:szCs w:val="26"/>
-          <w:lang w:val="en-US"/>
-        </w:rPr>
-        <w:t xml:space="preserve">ifferent types of </w:t>
-      </w:r>
-      <w:r>
-        <w:rPr>
-          <w:rFonts w:eastAsia="Times New Roman" w:cs="Times New Roman" w:ascii="Verdana" w:hAnsi="Verdana"/>
-          <w:b w:val="false"/>
-          <w:bCs w:val="false"/>
-          <w:i w:val="false"/>
-          <w:iCs w:val="false"/>
-          <w:sz w:val="20"/>
-          <w:szCs w:val="26"/>
-          <w:lang w:val="en-US"/>
-        </w:rPr>
-        <w:t xml:space="preserve">network </w:t>
-      </w:r>
-      <w:r>
-        <w:rPr>
-          <w:rFonts w:eastAsia="Times New Roman" w:cs="Times New Roman" w:ascii="Verdana" w:hAnsi="Verdana"/>
-          <w:b w:val="false"/>
-          <w:bCs w:val="false"/>
-          <w:i w:val="false"/>
-          <w:iCs w:val="false"/>
-          <w:sz w:val="20"/>
-          <w:szCs w:val="26"/>
-          <w:lang w:val="en-US"/>
-        </w:rPr>
-        <w:t>parameters and optimizer</w:t>
-      </w:r>
-      <w:r>
-        <w:rPr>
-          <w:rFonts w:eastAsia="Times New Roman" w:cs="Times New Roman" w:ascii="Verdana" w:hAnsi="Verdana"/>
-          <w:b w:val="false"/>
-          <w:bCs w:val="false"/>
-          <w:i w:val="false"/>
-          <w:iCs w:val="false"/>
-          <w:sz w:val="20"/>
-          <w:szCs w:val="26"/>
-          <w:lang w:val="en-US"/>
-        </w:rPr>
-        <w:t>s</w:t>
-      </w:r>
-      <w:r>
-        <w:rPr>
-          <w:rFonts w:eastAsia="Times New Roman" w:cs="Times New Roman" w:ascii="Verdana" w:hAnsi="Verdana"/>
-          <w:b w:val="false"/>
-          <w:bCs w:val="false"/>
-          <w:i w:val="false"/>
-          <w:iCs w:val="false"/>
-          <w:sz w:val="20"/>
-          <w:szCs w:val="26"/>
-          <w:lang w:val="en-US"/>
-        </w:rPr>
-        <w:t xml:space="preserve"> </w:t>
-      </w:r>
-      <w:r>
-        <w:rPr>
-          <w:rFonts w:eastAsia="Times New Roman" w:cs="Times New Roman" w:ascii="Verdana" w:hAnsi="Verdana"/>
-          <w:b w:val="false"/>
-          <w:bCs w:val="false"/>
-          <w:i w:val="false"/>
-          <w:iCs w:val="false"/>
-          <w:sz w:val="20"/>
-          <w:szCs w:val="26"/>
-          <w:lang w:val="en-US"/>
-        </w:rPr>
-        <w:t xml:space="preserve">are also meant to </w:t>
-      </w:r>
-      <w:r>
-        <w:rPr>
-          <w:rFonts w:eastAsia="Times New Roman" w:cs="Times New Roman" w:ascii="Verdana" w:hAnsi="Verdana"/>
-          <w:b w:val="false"/>
-          <w:bCs w:val="false"/>
-          <w:i w:val="false"/>
-          <w:iCs w:val="false"/>
-          <w:sz w:val="20"/>
-          <w:szCs w:val="26"/>
-          <w:lang w:val="en-US"/>
-        </w:rPr>
-        <w:t>be explore</w:t>
-      </w:r>
-      <w:r>
-        <w:rPr>
-          <w:rFonts w:eastAsia="Times New Roman" w:cs="Times New Roman" w:ascii="Verdana" w:hAnsi="Verdana"/>
-          <w:b w:val="false"/>
-          <w:bCs w:val="false"/>
-          <w:i w:val="false"/>
-          <w:iCs w:val="false"/>
-          <w:sz w:val="20"/>
-          <w:szCs w:val="26"/>
-          <w:lang w:val="en-US"/>
-        </w:rPr>
-        <w:t>d</w:t>
-      </w:r>
-      <w:r>
-        <w:rPr>
-          <w:rFonts w:eastAsia="Times New Roman" w:cs="Times New Roman" w:ascii="Verdana" w:hAnsi="Verdana"/>
-          <w:b w:val="false"/>
-          <w:bCs w:val="false"/>
-          <w:i w:val="false"/>
-          <w:iCs w:val="false"/>
-          <w:sz w:val="20"/>
-          <w:szCs w:val="26"/>
-          <w:lang w:val="en-US"/>
-        </w:rPr>
-        <w:t xml:space="preserve">. </w:t>
-      </w:r>
-      <w:r>
-        <w:rPr>
-          <w:rFonts w:eastAsia="Times New Roman" w:cs="Times New Roman" w:ascii="Verdana" w:hAnsi="Verdana"/>
-          <w:b w:val="false"/>
-          <w:bCs w:val="false"/>
-          <w:i w:val="false"/>
-          <w:iCs w:val="false"/>
-          <w:sz w:val="20"/>
-          <w:szCs w:val="26"/>
-          <w:lang w:val="en-US"/>
-        </w:rPr>
-        <w:t xml:space="preserve">This methodology will be used for solving the forward problem and the inverse parameter reconstruction problem </w:t>
-      </w:r>
-      <w:r>
-        <w:rPr>
-          <w:rFonts w:eastAsia="Times New Roman" w:cs="Times New Roman" w:ascii="Verdana" w:hAnsi="Verdana"/>
-          <w:b w:val="false"/>
-          <w:bCs w:val="false"/>
-          <w:i w:val="false"/>
-          <w:iCs w:val="false"/>
-          <w:sz w:val="20"/>
-          <w:szCs w:val="26"/>
-          <w:lang w:val="en-US"/>
-        </w:rPr>
-        <w:t>from it</w:t>
-      </w:r>
-      <w:r>
-        <w:rPr>
-          <w:rFonts w:eastAsia="Times New Roman" w:cs="Times New Roman" w:ascii="Verdana" w:hAnsi="Verdana"/>
-          <w:b w:val="false"/>
-          <w:bCs w:val="false"/>
-          <w:i w:val="false"/>
-          <w:iCs w:val="false"/>
-          <w:sz w:val="20"/>
-          <w:szCs w:val="26"/>
-          <w:lang w:val="en-US"/>
-        </w:rPr>
-        <w:t xml:space="preserve">. </w:t>
+        <w:t xml:space="preserve">term. Different types of network parameters and optimizers are also meant to be explored. This methodology will be used for solving the forward  an inverse parameter reconstruction problems. </w:t>
       </w:r>
     </w:p>
     <w:p>
@@ -3563,7 +3088,7 @@
           <w:szCs w:val="26"/>
           <w:lang w:val="en-US"/>
         </w:rPr>
-        <w:t>Reduced-Order Kalman Filter</w:t>
+        <w:t>Reduced-Order Unscented Kalman Filter</w:t>
       </w:r>
       <w:r>
         <w:rPr>
@@ -3576,85 +3101,7 @@
           <w:szCs w:val="26"/>
           <w:lang w:val="en-US"/>
         </w:rPr>
-        <w:t xml:space="preserve"> approach (ROUKF) </w:t>
-      </w:r>
-      <w:r>
-        <w:rPr>
-          <w:rFonts w:eastAsia="Times New Roman" w:cs="Times New Roman" w:ascii="Verdana" w:hAnsi="Verdana"/>
-          <w:b w:val="false"/>
-          <w:bCs w:val="false"/>
-          <w:i w:val="false"/>
-          <w:iCs w:val="false"/>
-          <w:sz w:val="20"/>
-          <w:szCs w:val="26"/>
-          <w:lang w:val="en-US"/>
-        </w:rPr>
-        <w:t xml:space="preserve">is </w:t>
-      </w:r>
-      <w:r>
-        <w:rPr>
-          <w:rFonts w:eastAsia="Times New Roman" w:cs="Times New Roman" w:ascii="Verdana" w:hAnsi="Verdana"/>
-          <w:b w:val="false"/>
-          <w:bCs w:val="false"/>
-          <w:i w:val="false"/>
-          <w:iCs w:val="false"/>
-          <w:sz w:val="20"/>
-          <w:szCs w:val="26"/>
-          <w:lang w:val="en-US"/>
-        </w:rPr>
-        <w:t xml:space="preserve">considered the state-of-the-art for sequential parameter estimation on cardiovascular applications [cites]. </w:t>
-      </w:r>
-      <w:r>
-        <w:rPr>
-          <w:rFonts w:eastAsia="Times New Roman" w:cs="Times New Roman" w:ascii="Verdana" w:hAnsi="Verdana"/>
-          <w:b w:val="false"/>
-          <w:bCs w:val="false"/>
-          <w:i w:val="false"/>
-          <w:iCs w:val="false"/>
-          <w:sz w:val="20"/>
-          <w:szCs w:val="26"/>
-          <w:lang w:val="en-US"/>
-        </w:rPr>
-        <w:t>I have implemented this method during my PhD thesis and</w:t>
-      </w:r>
-      <w:r>
-        <w:rPr>
-          <w:rFonts w:eastAsia="Times New Roman" w:cs="Times New Roman" w:ascii="Verdana" w:hAnsi="Verdana"/>
-          <w:b w:val="false"/>
-          <w:bCs w:val="false"/>
-          <w:i w:val="false"/>
-          <w:iCs w:val="false"/>
-          <w:sz w:val="20"/>
-          <w:szCs w:val="26"/>
-          <w:lang w:val="en-US"/>
-        </w:rPr>
-        <w:t xml:space="preserve"> </w:t>
-      </w:r>
-      <w:r>
-        <w:rPr>
-          <w:rFonts w:eastAsia="Times New Roman" w:cs="Times New Roman" w:ascii="Verdana" w:hAnsi="Verdana"/>
-          <w:b w:val="false"/>
-          <w:bCs w:val="false"/>
-          <w:i w:val="false"/>
-          <w:iCs w:val="false"/>
-          <w:sz w:val="20"/>
-          <w:szCs w:val="26"/>
-          <w:lang w:val="en-US"/>
-        </w:rPr>
-        <w:t>it will be used for reconstruction (on the synthetic data experiments) and estimation (on the real data applications) of the Windkessel parameters</w:t>
-      </w:r>
-      <w:r>
-        <w:rPr>
-          <w:rFonts w:eastAsia="Times New Roman" w:cs="Times New Roman" w:ascii="Verdana" w:hAnsi="Verdana"/>
-          <w:b w:val="false"/>
-          <w:bCs w:val="false"/>
-          <w:i w:val="false"/>
-          <w:iCs w:val="false"/>
-          <w:sz w:val="20"/>
-          <w:szCs w:val="26"/>
-          <w:lang w:val="en-US"/>
-        </w:rPr>
-        <w:t>, in order to validate the performance of the PINNs on the same tasks.</w:t>
+        <w:t xml:space="preserve"> approach (ROUKF) is considered the state-of-the-art for sequential parameter estimation on cardiovascular applications [cites]. I have implemented this method during my PhD thesis and it will be used for reconstruction (on the synthetic data experiments) and estimation (on the real data applications) of the Windkessel parameters, in order to validate the performance of the PINNs on the same tasks.</w:t>
       </w:r>
     </w:p>
     <w:p>
@@ -3676,124 +3123,7 @@
           <w:szCs w:val="26"/>
           <w:lang w:val="en-US"/>
         </w:rPr>
-        <w:t xml:space="preserve">Once numerical experiments with synthetic data allow us to converge in which implementation suits better the hemodynamic application in question, experiments with real data will be performed. For that purpose, PC-MRI on a 1.5 T Philips MRI scanner acquisitions will be performed on 3-5 healthy volunteers, targeting the flow through different planes at the aorta artery. Anatomical images are also need it in order to validate against </w:t>
-      </w:r>
-      <w:r>
-        <w:rPr>
-          <w:rFonts w:eastAsia="Times New Roman" w:cs="Times New Roman" w:ascii="Verdana" w:hAnsi="Verdana"/>
-          <w:b w:val="false"/>
-          <w:bCs w:val="false"/>
-          <w:i w:val="false"/>
-          <w:iCs w:val="false"/>
-          <w:sz w:val="20"/>
-          <w:szCs w:val="26"/>
-          <w:lang w:val="en-US"/>
-        </w:rPr>
-        <w:t>the ROUKF</w:t>
-      </w:r>
-      <w:r>
-        <w:rPr>
-          <w:rFonts w:eastAsia="Times New Roman" w:cs="Times New Roman" w:ascii="Verdana" w:hAnsi="Verdana"/>
-          <w:b w:val="false"/>
-          <w:bCs w:val="false"/>
-          <w:i w:val="false"/>
-          <w:iCs w:val="false"/>
-          <w:sz w:val="20"/>
-          <w:szCs w:val="26"/>
-          <w:lang w:val="en-US"/>
-        </w:rPr>
-        <w:t xml:space="preserve">, where typically a good-enough resolution mesh </w:t>
-      </w:r>
-      <w:r>
-        <w:rPr>
-          <w:rFonts w:eastAsia="Times New Roman" w:cs="Times New Roman" w:ascii="Verdana" w:hAnsi="Verdana"/>
-          <w:b w:val="false"/>
-          <w:bCs w:val="false"/>
-          <w:i w:val="false"/>
-          <w:iCs w:val="false"/>
-          <w:sz w:val="20"/>
-          <w:szCs w:val="26"/>
-          <w:lang w:val="en-US"/>
-        </w:rPr>
-        <w:t>is used for the computations</w:t>
-      </w:r>
-      <w:r>
-        <w:rPr>
-          <w:rFonts w:eastAsia="Times New Roman" w:cs="Times New Roman" w:ascii="Verdana" w:hAnsi="Verdana"/>
-          <w:b w:val="false"/>
-          <w:bCs w:val="false"/>
-          <w:i w:val="false"/>
-          <w:iCs w:val="false"/>
-          <w:sz w:val="20"/>
-          <w:szCs w:val="26"/>
-          <w:lang w:val="en-US"/>
-        </w:rPr>
-        <w:t xml:space="preserve">. </w:t>
-      </w:r>
-      <w:r>
-        <w:rPr>
-          <w:rFonts w:eastAsia="Times New Roman" w:cs="Times New Roman" w:ascii="Verdana" w:hAnsi="Verdana"/>
-          <w:b w:val="false"/>
-          <w:bCs w:val="false"/>
-          <w:i w:val="false"/>
-          <w:iCs w:val="false"/>
-          <w:sz w:val="20"/>
-          <w:szCs w:val="26"/>
-          <w:lang w:val="en-US"/>
-        </w:rPr>
-        <w:t>For the data process and mesh generations, in-home codes developed during my PhD thesis will be used.</w:t>
-      </w:r>
-      <w:r>
-        <w:rPr>
-          <w:rFonts w:eastAsia="Times New Roman" w:cs="Times New Roman" w:ascii="Verdana" w:hAnsi="Verdana"/>
-          <w:b w:val="false"/>
-          <w:bCs w:val="false"/>
-          <w:i w:val="false"/>
-          <w:iCs w:val="false"/>
-          <w:sz w:val="20"/>
-          <w:szCs w:val="26"/>
-          <w:lang w:val="en-US"/>
-        </w:rPr>
-        <w:t xml:space="preserve">  </w:t>
-      </w:r>
-      <w:r>
-        <w:rPr>
-          <w:rFonts w:eastAsia="Times New Roman" w:cs="Times New Roman" w:ascii="Verdana" w:hAnsi="Verdana"/>
-          <w:b w:val="false"/>
-          <w:bCs w:val="false"/>
-          <w:i w:val="false"/>
-          <w:iCs w:val="false"/>
-          <w:sz w:val="20"/>
-          <w:szCs w:val="26"/>
-          <w:lang w:val="en-US"/>
-        </w:rPr>
-        <w:t xml:space="preserve">Additionally, 4D Flow acquisitions </w:t>
-      </w:r>
-      <w:r>
-        <w:rPr>
-          <w:rFonts w:eastAsia="Times New Roman" w:cs="Times New Roman" w:ascii="Verdana" w:hAnsi="Verdana"/>
-          <w:b w:val="false"/>
-          <w:bCs w:val="false"/>
-          <w:i w:val="false"/>
-          <w:iCs w:val="false"/>
-          <w:sz w:val="20"/>
-          <w:szCs w:val="26"/>
-          <w:lang w:val="en-US"/>
-        </w:rPr>
-        <w:t>are also planned in order to investigate its trainable value on the PINNs methodology</w:t>
-      </w:r>
-      <w:r>
-        <w:rPr>
-          <w:rFonts w:eastAsia="Times New Roman" w:cs="Times New Roman" w:ascii="Verdana" w:hAnsi="Verdana"/>
-          <w:b w:val="false"/>
-          <w:bCs w:val="false"/>
-          <w:i w:val="false"/>
-          <w:iCs w:val="false"/>
-          <w:sz w:val="20"/>
-          <w:szCs w:val="26"/>
-          <w:lang w:val="en-US"/>
-        </w:rPr>
-        <w:t xml:space="preserve">.  </w:t>
+        <w:t xml:space="preserve">Once the numerical experiments with synthetic data allow us to test the PINNs, experiments with real data will be performed. For that purpose, PC-MRI images on a 1.5 T Philips MRI scanner acquisitions will be performed on 3-5 healthy volunteers, targeting the flow through different planes at the aorta artery. Anatomical images are also need it in order to validate against the ROUKF, where typically a good-enough resolution mesh is used for the computations. </w:t>
       </w:r>
     </w:p>
     <w:p>
@@ -3815,381 +3145,7 @@
           <w:szCs w:val="26"/>
           <w:lang w:val="en-US"/>
         </w:rPr>
-        <w:t>a</w:t>
-      </w:r>
-      <w:r>
-        <w:rPr>
-          <w:rFonts w:eastAsia="Times New Roman" w:cs="Times New Roman" w:ascii="Verdana" w:hAnsi="Verdana"/>
-          <w:b w:val="false"/>
-          <w:bCs w:val="false"/>
-          <w:i w:val="false"/>
-          <w:iCs w:val="false"/>
-          <w:sz w:val="20"/>
-          <w:szCs w:val="26"/>
-          <w:lang w:val="en-US"/>
-        </w:rPr>
-        <w:t>sdasd</w:t>
-      </w:r>
-    </w:p>
-    <w:p>
-      <w:pPr>
-        <w:pStyle w:val="Normal"/>
-        <w:widowControl/>
-        <w:spacing w:lineRule="auto" w:line="276" w:before="0" w:after="200"/>
-        <w:jc w:val="both"/>
-        <w:rPr>
-          <w:rFonts w:eastAsia="Times New Roman" w:cs="Times New Roman"/>
-          <w:szCs w:val="26"/>
-        </w:rPr>
-      </w:pPr>
-      <w:r>
-        <w:rPr>
-          <w:rFonts w:eastAsia="Times New Roman" w:cs="Times New Roman" w:ascii="Verdana" w:hAnsi="Verdana"/>
-          <w:b w:val="false"/>
-          <w:bCs w:val="false"/>
-          <w:i w:val="false"/>
-          <w:iCs w:val="false"/>
-          <w:sz w:val="20"/>
-          <w:szCs w:val="26"/>
-          <w:lang w:val="en-US"/>
-        </w:rPr>
-        <w:t>- Training the PINN</w:t>
-      </w:r>
-      <w:r>
-        <w:rPr>
-          <w:rFonts w:eastAsia="Times New Roman" w:cs="Times New Roman" w:ascii="Verdana" w:hAnsi="Verdana"/>
-          <w:b w:val="false"/>
-          <w:bCs w:val="false"/>
-          <w:i w:val="false"/>
-          <w:iCs w:val="false"/>
-          <w:sz w:val="20"/>
-          <w:szCs w:val="26"/>
-          <w:lang w:val="en-US"/>
-        </w:rPr>
-        <w:t>s</w:t>
-      </w:r>
-      <w:r>
-        <w:rPr>
-          <w:rFonts w:eastAsia="Times New Roman" w:cs="Times New Roman" w:ascii="Verdana" w:hAnsi="Verdana"/>
-          <w:b w:val="false"/>
-          <w:bCs w:val="false"/>
-          <w:i w:val="false"/>
-          <w:iCs w:val="false"/>
-          <w:sz w:val="20"/>
-          <w:szCs w:val="26"/>
-          <w:lang w:val="en-US"/>
-        </w:rPr>
-        <w:t xml:space="preserve"> with synthetic data, reconstruction of the whole velocity field will be performed using the 2D PC-MRI images. This process is also known as image </w:t>
-      </w:r>
-      <w:r>
-        <w:rPr>
-          <w:rFonts w:eastAsia="Times New Roman" w:cs="Times New Roman" w:ascii="Verdana" w:hAnsi="Verdana"/>
-          <w:b/>
-          <w:bCs/>
-          <w:i w:val="false"/>
-          <w:iCs w:val="false"/>
-          <w:sz w:val="20"/>
-          <w:szCs w:val="26"/>
-          <w:lang w:val="en-US"/>
-        </w:rPr>
-        <w:t>super-resolution</w:t>
-      </w:r>
-      <w:r>
-        <w:rPr>
-          <w:rFonts w:eastAsia="Times New Roman" w:cs="Times New Roman" w:ascii="Verdana" w:hAnsi="Verdana"/>
-          <w:b/>
-          <w:bCs/>
-          <w:i w:val="false"/>
-          <w:iCs w:val="false"/>
-          <w:sz w:val="20"/>
-          <w:szCs w:val="26"/>
-          <w:lang w:val="en-US"/>
-        </w:rPr>
-        <w:t xml:space="preserve">, </w:t>
-      </w:r>
-      <w:r>
-        <w:rPr>
-          <w:rFonts w:eastAsia="Times New Roman" w:cs="Times New Roman" w:ascii="Verdana" w:hAnsi="Verdana"/>
-          <w:b w:val="false"/>
-          <w:bCs w:val="false"/>
-          <w:i w:val="false"/>
-          <w:iCs w:val="false"/>
-          <w:sz w:val="20"/>
-          <w:szCs w:val="26"/>
-          <w:lang w:val="en-US"/>
-        </w:rPr>
-        <w:t>since the output will have the same resolution than the anatomical image where the synthetic data was generated (usually x10 – x20 times the resolution of a normal PC-MRI image)</w:t>
-      </w:r>
-    </w:p>
-    <w:p>
-      <w:pPr>
-        <w:pStyle w:val="Normal"/>
-        <w:widowControl/>
-        <w:spacing w:lineRule="auto" w:line="276" w:before="0" w:after="200"/>
-        <w:jc w:val="both"/>
-        <w:rPr>
-          <w:rFonts w:eastAsia="Times New Roman" w:cs="Times New Roman"/>
-          <w:szCs w:val="26"/>
-        </w:rPr>
-      </w:pPr>
-      <w:r>
-        <w:rPr>
-          <w:rFonts w:eastAsia="Times New Roman" w:cs="Times New Roman" w:ascii="Verdana" w:hAnsi="Verdana"/>
-          <w:b w:val="false"/>
-          <w:bCs w:val="false"/>
-          <w:i w:val="false"/>
-          <w:iCs w:val="false"/>
-          <w:sz w:val="20"/>
-          <w:szCs w:val="26"/>
-          <w:lang w:val="en-US"/>
-        </w:rPr>
-        <w:t xml:space="preserve">- Training </w:t>
-      </w:r>
-      <w:r>
-        <w:rPr>
-          <w:rFonts w:eastAsia="Times New Roman" w:cs="Times New Roman" w:ascii="Verdana" w:hAnsi="Verdana"/>
-          <w:b w:val="false"/>
-          <w:bCs w:val="false"/>
-          <w:i w:val="false"/>
-          <w:iCs w:val="false"/>
-          <w:sz w:val="20"/>
-          <w:szCs w:val="26"/>
-          <w:lang w:val="en-US"/>
-        </w:rPr>
-        <w:t xml:space="preserve">another </w:t>
-      </w:r>
-      <w:r>
-        <w:rPr>
-          <w:rFonts w:eastAsia="Times New Roman" w:cs="Times New Roman" w:ascii="Verdana" w:hAnsi="Verdana"/>
-          <w:b w:val="false"/>
-          <w:bCs w:val="false"/>
-          <w:i w:val="false"/>
-          <w:iCs w:val="false"/>
-          <w:sz w:val="20"/>
-          <w:szCs w:val="26"/>
-          <w:lang w:val="en-US"/>
-        </w:rPr>
-        <w:t>PINN</w:t>
-      </w:r>
-      <w:r>
-        <w:rPr>
-          <w:rFonts w:eastAsia="Times New Roman" w:cs="Times New Roman" w:ascii="Verdana" w:hAnsi="Verdana"/>
-          <w:b w:val="false"/>
-          <w:bCs w:val="false"/>
-          <w:i w:val="false"/>
-          <w:iCs w:val="false"/>
-          <w:sz w:val="20"/>
-          <w:szCs w:val="26"/>
-          <w:lang w:val="en-US"/>
-        </w:rPr>
-        <w:t>s</w:t>
-      </w:r>
-      <w:r>
-        <w:rPr>
-          <w:rFonts w:eastAsia="Times New Roman" w:cs="Times New Roman" w:ascii="Verdana" w:hAnsi="Verdana"/>
-          <w:b w:val="false"/>
-          <w:bCs w:val="false"/>
-          <w:i w:val="false"/>
-          <w:iCs w:val="false"/>
-          <w:sz w:val="20"/>
-          <w:szCs w:val="26"/>
-          <w:lang w:val="en-US"/>
-        </w:rPr>
-        <w:t xml:space="preserve"> with </w:t>
-      </w:r>
-      <w:r>
-        <w:rPr>
-          <w:rFonts w:eastAsia="Times New Roman" w:cs="Times New Roman" w:ascii="Verdana" w:hAnsi="Verdana"/>
-          <w:b w:val="false"/>
-          <w:bCs w:val="false"/>
-          <w:i w:val="false"/>
-          <w:iCs w:val="false"/>
-          <w:sz w:val="20"/>
-          <w:szCs w:val="26"/>
-          <w:lang w:val="en-US"/>
-        </w:rPr>
-        <w:t xml:space="preserve">only the </w:t>
-      </w:r>
-      <w:r>
-        <w:rPr>
-          <w:rFonts w:eastAsia="Times New Roman" w:cs="Times New Roman" w:ascii="Verdana" w:hAnsi="Verdana"/>
-          <w:b w:val="false"/>
-          <w:bCs w:val="false"/>
-          <w:i w:val="false"/>
-          <w:iCs w:val="false"/>
-          <w:sz w:val="20"/>
-          <w:szCs w:val="26"/>
-          <w:lang w:val="en-US"/>
-        </w:rPr>
-        <w:t xml:space="preserve">PC-MRI images </w:t>
-      </w:r>
-      <w:r>
-        <w:rPr>
-          <w:rFonts w:eastAsia="Times New Roman" w:cs="Times New Roman" w:ascii="Verdana" w:hAnsi="Verdana"/>
-          <w:b w:val="false"/>
-          <w:bCs w:val="false"/>
-          <w:i w:val="false"/>
-          <w:iCs w:val="false"/>
-          <w:sz w:val="20"/>
-          <w:szCs w:val="26"/>
-          <w:lang w:val="en-US"/>
-        </w:rPr>
-        <w:t>and the hemodynamic model</w:t>
-      </w:r>
-      <w:r>
-        <w:rPr>
-          <w:rFonts w:eastAsia="Times New Roman" w:cs="Times New Roman" w:ascii="Verdana" w:hAnsi="Verdana"/>
-          <w:b w:val="false"/>
-          <w:bCs w:val="false"/>
-          <w:i w:val="false"/>
-          <w:iCs w:val="false"/>
-          <w:sz w:val="20"/>
-          <w:szCs w:val="26"/>
-          <w:lang w:val="en-US"/>
-        </w:rPr>
-        <w:t xml:space="preserve">, the same procedure will be attempt. </w:t>
-      </w:r>
-    </w:p>
-    <w:p>
-      <w:pPr>
-        <w:pStyle w:val="Normal"/>
-        <w:widowControl/>
-        <w:spacing w:lineRule="auto" w:line="276" w:before="0" w:after="200"/>
-        <w:jc w:val="both"/>
-        <w:rPr>
-          <w:rFonts w:eastAsia="Times New Roman" w:cs="Times New Roman"/>
-          <w:szCs w:val="26"/>
-        </w:rPr>
-      </w:pPr>
-      <w:r>
-        <w:rPr>
-          <w:rFonts w:eastAsia="Times New Roman" w:cs="Times New Roman" w:ascii="Verdana" w:hAnsi="Verdana"/>
-          <w:b w:val="false"/>
-          <w:bCs w:val="false"/>
-          <w:i w:val="false"/>
-          <w:iCs w:val="false"/>
-          <w:sz w:val="20"/>
-          <w:szCs w:val="26"/>
-          <w:lang w:val="en-US"/>
-        </w:rPr>
-        <w:t>- Another PINN will be implemented in order to infer physical parameters from the low or high resolution image.</w:t>
-      </w:r>
-      <w:r>
-        <w:rPr>
-          <w:rFonts w:eastAsia="Times New Roman" w:cs="Times New Roman" w:ascii="Verdana" w:hAnsi="Verdana"/>
-          <w:b w:val="false"/>
-          <w:bCs w:val="false"/>
-          <w:i w:val="false"/>
-          <w:iCs w:val="false"/>
-          <w:sz w:val="20"/>
-          <w:szCs w:val="26"/>
-          <w:lang w:val="en-US"/>
-        </w:rPr>
-        <w:t xml:space="preserve"> </w:t>
-      </w:r>
-      <w:r>
-        <w:rPr>
-          <w:rFonts w:eastAsia="Times New Roman" w:cs="Times New Roman" w:ascii="Verdana" w:hAnsi="Verdana"/>
-          <w:b w:val="false"/>
-          <w:bCs w:val="false"/>
-          <w:i w:val="false"/>
-          <w:iCs w:val="false"/>
-          <w:sz w:val="20"/>
-          <w:szCs w:val="26"/>
-          <w:lang w:val="en-US"/>
-        </w:rPr>
-        <w:t>Th</w:t>
-      </w:r>
-      <w:r>
-        <w:rPr>
-          <w:rFonts w:eastAsia="Times New Roman" w:cs="Times New Roman" w:ascii="Verdana" w:hAnsi="Verdana"/>
-          <w:b w:val="false"/>
-          <w:bCs w:val="false"/>
-          <w:i w:val="false"/>
-          <w:iCs w:val="false"/>
-          <w:sz w:val="20"/>
-          <w:szCs w:val="26"/>
-          <w:lang w:val="en-US"/>
-        </w:rPr>
-        <w:t>ese are</w:t>
-      </w:r>
-      <w:r>
-        <w:rPr>
-          <w:rFonts w:eastAsia="Times New Roman" w:cs="Times New Roman" w:ascii="Verdana" w:hAnsi="Verdana"/>
-          <w:b w:val="false"/>
-          <w:bCs w:val="false"/>
-          <w:i w:val="false"/>
-          <w:iCs w:val="false"/>
-          <w:sz w:val="20"/>
-          <w:szCs w:val="26"/>
-          <w:lang w:val="en-US"/>
-        </w:rPr>
-        <w:t xml:space="preserve">: </w:t>
-      </w:r>
-      <w:r>
-        <w:rPr>
-          <w:rFonts w:eastAsia="Times New Roman" w:cs="Times New Roman" w:ascii="Verdana" w:hAnsi="Verdana"/>
-          <w:b w:val="false"/>
-          <w:bCs w:val="false"/>
-          <w:i w:val="false"/>
-          <w:iCs w:val="false"/>
-          <w:sz w:val="20"/>
-          <w:szCs w:val="26"/>
-          <w:lang w:val="en-US"/>
-        </w:rPr>
-        <w:t>T</w:t>
-      </w:r>
-      <w:r>
-        <w:rPr>
-          <w:rFonts w:eastAsia="Times New Roman" w:cs="Times New Roman" w:ascii="Verdana" w:hAnsi="Verdana"/>
-          <w:b w:val="false"/>
-          <w:bCs w:val="false"/>
-          <w:i w:val="false"/>
-          <w:iCs w:val="false"/>
-          <w:sz w:val="20"/>
-          <w:szCs w:val="26"/>
-          <w:lang w:val="en-US"/>
-        </w:rPr>
-        <w:t xml:space="preserve">he wall-shear stress, which can be obtained directly from the velocity measurements </w:t>
-      </w:r>
-      <w:r>
-        <w:rPr>
-          <w:rFonts w:eastAsia="Times New Roman" w:cs="Times New Roman" w:ascii="Verdana" w:hAnsi="Verdana"/>
-          <w:b w:val="false"/>
-          <w:bCs w:val="false"/>
-          <w:i w:val="false"/>
-          <w:iCs w:val="false"/>
-          <w:sz w:val="20"/>
-          <w:szCs w:val="26"/>
-          <w:lang w:val="en-US"/>
-        </w:rPr>
-        <w:t>and the Windkessel parameters</w:t>
-      </w:r>
-      <w:r>
-        <w:rPr>
-          <w:rFonts w:eastAsia="Times New Roman" w:cs="Times New Roman" w:ascii="Verdana" w:hAnsi="Verdana"/>
-          <w:b w:val="false"/>
-          <w:bCs w:val="false"/>
-          <w:i w:val="false"/>
-          <w:iCs w:val="false"/>
-          <w:sz w:val="20"/>
-          <w:szCs w:val="26"/>
-          <w:lang w:val="en-US"/>
-        </w:rPr>
-        <w:t xml:space="preserve">. </w:t>
-      </w:r>
-      <w:r>
-        <w:rPr>
-          <w:rFonts w:eastAsia="Times New Roman" w:cs="Times New Roman" w:ascii="Verdana" w:hAnsi="Verdana"/>
-          <w:b w:val="false"/>
-          <w:bCs w:val="false"/>
-          <w:i w:val="false"/>
-          <w:iCs w:val="false"/>
-          <w:sz w:val="20"/>
-          <w:szCs w:val="26"/>
-          <w:lang w:val="en-US"/>
-        </w:rPr>
-        <w:t>For the latter, a Windkessel calibration similar to the one presented here [] will be implemented.</w:t>
+        <w:t xml:space="preserve">For the data process and mesh generations, in-home codes developed during my PhD thesis will be used.  Additionally, 4D Flow acquisitions are also planned in order to investigate its trainable value on the PINNs methodology.  </w:t>
       </w:r>
     </w:p>
     <w:p>
@@ -4211,7 +3167,7 @@
           <w:szCs w:val="26"/>
           <w:lang w:val="en-US"/>
         </w:rPr>
-        <w:t>- Pressure fields reconstruction using the PINN methodology is tested. Validation against standard methods such as: Bernoulli’s formula, PPE, STE, WARP is done. If results are positive, possible clinical application is explored.</w:t>
+        <w:t>The main experiments planned for the PINNs are summarized in the next points:</w:t>
       </w:r>
     </w:p>
     <w:p>
@@ -4220,21 +3176,72 @@
         <w:widowControl/>
         <w:spacing w:lineRule="auto" w:line="276" w:before="0" w:after="200"/>
         <w:jc w:val="both"/>
-        <w:rPr>
-          <w:rFonts w:ascii="Verdana" w:hAnsi="Verdana" w:eastAsia="Times New Roman" w:cs="Times New Roman"/>
-          <w:b w:val="false"/>
-          <w:b w:val="false"/>
-          <w:bCs w:val="false"/>
-          <w:i w:val="false"/>
+        <w:rPr/>
+      </w:pPr>
+      <w:r>
+        <w:rPr>
+          <w:rFonts w:eastAsia="Times New Roman" w:cs="Times New Roman" w:ascii="Verdana" w:hAnsi="Verdana"/>
+          <w:b w:val="false"/>
+          <w:bCs w:val="false"/>
           <w:i w:val="false"/>
           <w:iCs w:val="false"/>
           <w:sz w:val="20"/>
           <w:szCs w:val="26"/>
           <w:lang w:val="en-US"/>
         </w:rPr>
-      </w:pPr>
-      <w:r>
-        <w:rPr/>
+        <w:t xml:space="preserve">- Training the PINNs with synthetic data, the reconstruction of the whole velocity field will be performed using the 2D PC-MRI images. This process is also known as image </w:t>
+      </w:r>
+      <w:r>
+        <w:rPr>
+          <w:rFonts w:eastAsia="Times New Roman" w:cs="Times New Roman" w:ascii="Verdana" w:hAnsi="Verdana"/>
+          <w:b/>
+          <w:bCs/>
+          <w:i w:val="false"/>
+          <w:iCs w:val="false"/>
+          <w:sz w:val="20"/>
+          <w:szCs w:val="26"/>
+          <w:lang w:val="en-US"/>
+        </w:rPr>
+        <w:t xml:space="preserve">super-resolution, </w:t>
+      </w:r>
+      <w:r>
+        <w:rPr>
+          <w:rFonts w:eastAsia="Times New Roman" w:cs="Times New Roman" w:ascii="Verdana" w:hAnsi="Verdana"/>
+          <w:b w:val="false"/>
+          <w:bCs w:val="false"/>
+          <w:i w:val="false"/>
+          <w:iCs w:val="false"/>
+          <w:sz w:val="20"/>
+          <w:szCs w:val="26"/>
+          <w:lang w:val="en-US"/>
+        </w:rPr>
+        <w:t xml:space="preserve">since the output will have the same resolution than the anatomical image (usually x10 – x20 times the resolution of a normal PC-MRI image). Also </w:t>
+      </w:r>
+      <w:r>
+        <w:rPr>
+          <w:rFonts w:eastAsia="Times New Roman" w:cs="Times New Roman" w:ascii="Verdana" w:hAnsi="Verdana"/>
+          <w:b/>
+          <w:bCs/>
+          <w:i w:val="false"/>
+          <w:iCs w:val="false"/>
+          <w:sz w:val="20"/>
+          <w:szCs w:val="26"/>
+          <w:lang w:val="en-US"/>
+        </w:rPr>
+        <w:t>denoising</w:t>
+      </w:r>
+      <w:r>
+        <w:rPr>
+          <w:rFonts w:eastAsia="Times New Roman" w:cs="Times New Roman" w:ascii="Verdana" w:hAnsi="Verdana"/>
+          <w:b w:val="false"/>
+          <w:bCs w:val="false"/>
+          <w:i w:val="false"/>
+          <w:iCs w:val="false"/>
+          <w:sz w:val="20"/>
+          <w:szCs w:val="26"/>
+          <w:lang w:val="en-US"/>
+        </w:rPr>
+        <w:t xml:space="preserve"> and the use of aliased velocity measurements will be explored.</w:t>
       </w:r>
     </w:p>
     <w:p>
@@ -4243,21 +3250,46 @@
         <w:widowControl/>
         <w:spacing w:lineRule="auto" w:line="276" w:before="0" w:after="200"/>
         <w:jc w:val="both"/>
-        <w:rPr>
-          <w:rFonts w:ascii="Verdana" w:hAnsi="Verdana" w:eastAsia="Times New Roman" w:cs="Times New Roman"/>
-          <w:b w:val="false"/>
-          <w:b w:val="false"/>
-          <w:bCs w:val="false"/>
-          <w:i w:val="false"/>
+        <w:rPr/>
+      </w:pPr>
+      <w:r>
+        <w:rPr>
+          <w:rFonts w:eastAsia="Times New Roman" w:cs="Times New Roman" w:ascii="Verdana" w:hAnsi="Verdana"/>
+          <w:b w:val="false"/>
+          <w:bCs w:val="false"/>
           <w:i w:val="false"/>
           <w:iCs w:val="false"/>
           <w:sz w:val="20"/>
           <w:szCs w:val="26"/>
           <w:lang w:val="en-US"/>
         </w:rPr>
-      </w:pPr>
-      <w:r>
-        <w:rPr/>
+        <w:t xml:space="preserve">- Training another PINNs with only the PC-MRI images and the hemodynamic model, the same procedure will be attempted. One of the measured planes is used for validation of the PINNs results againts it. This experiment is repeat separetly on every volunteer. </w:t>
+      </w:r>
+      <w:r>
+        <w:rPr>
+          <w:rFonts w:eastAsia="Times New Roman" w:cs="Times New Roman" w:ascii="Verdana" w:hAnsi="Verdana"/>
+          <w:b/>
+          <w:bCs/>
+          <w:i w:val="false"/>
+          <w:iCs w:val="false"/>
+          <w:sz w:val="20"/>
+          <w:szCs w:val="26"/>
+          <w:lang w:val="en-US"/>
+        </w:rPr>
+        <w:t>Transferable Learning</w:t>
+      </w:r>
+      <w:r>
+        <w:rPr>
+          <w:rFonts w:eastAsia="Times New Roman" w:cs="Times New Roman" w:ascii="Verdana" w:hAnsi="Verdana"/>
+          <w:b w:val="false"/>
+          <w:bCs w:val="false"/>
+          <w:i w:val="false"/>
+          <w:iCs w:val="false"/>
+          <w:sz w:val="20"/>
+          <w:szCs w:val="26"/>
+          <w:lang w:val="en-US"/>
+        </w:rPr>
+        <w:t xml:space="preserve"> techniques are explored in order to shortened the training stage on every new data set. </w:t>
       </w:r>
     </w:p>
     <w:p>
@@ -4266,6 +3298,950 @@
         <w:widowControl/>
         <w:spacing w:lineRule="auto" w:line="276" w:before="0" w:after="200"/>
         <w:jc w:val="both"/>
+        <w:rPr/>
+      </w:pPr>
+      <w:r>
+        <w:rPr>
+          <w:rFonts w:eastAsia="Times New Roman" w:cs="Times New Roman" w:ascii="Verdana" w:hAnsi="Verdana"/>
+          <w:b w:val="false"/>
+          <w:bCs w:val="false"/>
+          <w:i w:val="false"/>
+          <w:iCs w:val="false"/>
+          <w:sz w:val="20"/>
+          <w:szCs w:val="26"/>
+          <w:lang w:val="en-US"/>
+        </w:rPr>
+        <w:t>- Another PINN will be implemented in order to infer physical parameters from the low or high resolution images. These are: The wall-shear stress, which can be obtained directly from the velocity measurements and the Windkessel parameters. For the latter, a Windkessel calibration similar to the one presented here [cite] will be implemented.</w:t>
+      </w:r>
+    </w:p>
+    <w:p>
+      <w:pPr>
+        <w:pStyle w:val="Normal"/>
+        <w:widowControl/>
+        <w:spacing w:lineRule="auto" w:line="276" w:before="0" w:after="200"/>
+        <w:jc w:val="both"/>
+        <w:rPr/>
+      </w:pPr>
+      <w:r>
+        <w:rPr>
+          <w:rFonts w:eastAsia="Times New Roman" w:cs="Times New Roman" w:ascii="Verdana" w:hAnsi="Verdana"/>
+          <w:b w:val="false"/>
+          <w:bCs w:val="false"/>
+          <w:i w:val="false"/>
+          <w:iCs w:val="false"/>
+          <w:sz w:val="20"/>
+          <w:szCs w:val="26"/>
+          <w:lang w:val="en-US"/>
+        </w:rPr>
+        <w:t>- Pressure fields reconstruction using the PINNs methodology is tested. Validation against other classical methods such as: Bernoulli’s formula, PPE, STE, WARP and vWARP is done. One of the main advantages presented by the PINNs is the no need of mesh for solving this problem, which in most of the cases introduces further errors in the reconstructed results [cite david] and long post-process times.</w:t>
+      </w:r>
+    </w:p>
+    <w:p>
+      <w:pPr>
+        <w:pStyle w:val="Normal"/>
+        <w:widowControl/>
+        <w:spacing w:lineRule="auto" w:line="276" w:before="0" w:after="200"/>
+        <w:jc w:val="both"/>
+        <w:rPr>
+          <w:rFonts w:ascii="Verdana" w:hAnsi="Verdana" w:eastAsia="Times New Roman" w:cs="Times New Roman"/>
+          <w:b/>
+          <w:b/>
+          <w:bCs/>
+          <w:i w:val="false"/>
+          <w:i w:val="false"/>
+          <w:iCs w:val="false"/>
+          <w:sz w:val="20"/>
+          <w:szCs w:val="26"/>
+          <w:lang w:val="en-US"/>
+        </w:rPr>
+      </w:pPr>
+      <w:r>
+        <w:rPr>
+          <w:rFonts w:eastAsia="Times New Roman" w:cs="Times New Roman" w:ascii="Verdana" w:hAnsi="Verdana"/>
+          <w:b/>
+          <w:bCs/>
+          <w:i w:val="false"/>
+          <w:iCs w:val="false"/>
+          <w:sz w:val="20"/>
+          <w:szCs w:val="26"/>
+          <w:lang w:val="en-US"/>
+        </w:rPr>
+      </w:r>
+    </w:p>
+    <w:p>
+      <w:pPr>
+        <w:pStyle w:val="Normal"/>
+        <w:widowControl/>
+        <w:spacing w:lineRule="auto" w:line="276" w:before="0" w:after="200"/>
+        <w:jc w:val="both"/>
+        <w:rPr>
+          <w:rFonts w:ascii="Verdana" w:hAnsi="Verdana" w:eastAsia="Times New Roman" w:cs="Times New Roman"/>
+          <w:b/>
+          <w:b/>
+          <w:bCs/>
+          <w:i w:val="false"/>
+          <w:i w:val="false"/>
+          <w:iCs w:val="false"/>
+          <w:sz w:val="20"/>
+          <w:szCs w:val="26"/>
+          <w:lang w:val="en-US"/>
+        </w:rPr>
+      </w:pPr>
+      <w:r>
+        <w:rPr>
+          <w:rFonts w:eastAsia="Times New Roman" w:cs="Times New Roman" w:ascii="Verdana" w:hAnsi="Verdana"/>
+          <w:b/>
+          <w:bCs/>
+          <w:i w:val="false"/>
+          <w:iCs w:val="false"/>
+          <w:sz w:val="20"/>
+          <w:szCs w:val="26"/>
+          <w:lang w:val="en-US"/>
+        </w:rPr>
+      </w:r>
+    </w:p>
+    <w:p>
+      <w:pPr>
+        <w:pStyle w:val="Normal"/>
+        <w:widowControl/>
+        <w:spacing w:lineRule="auto" w:line="276" w:before="0" w:after="200"/>
+        <w:jc w:val="both"/>
+        <w:rPr/>
+      </w:pPr>
+      <w:r>
+        <w:rPr>
+          <w:rFonts w:ascii="Verdana" w:hAnsi="Verdana"/>
+          <w:b/>
+          <w:bCs/>
+          <w:i w:val="false"/>
+          <w:iCs w:val="false"/>
+          <w:sz w:val="20"/>
+          <w:lang w:val="en-US"/>
+        </w:rPr>
+        <w:t>4. Scientific and technology novelty</w:t>
+      </w:r>
+    </w:p>
+    <w:p>
+      <w:pPr>
+        <w:pStyle w:val="Normal"/>
+        <w:widowControl/>
+        <w:spacing w:lineRule="auto" w:line="276" w:before="0" w:after="200"/>
+        <w:jc w:val="both"/>
+        <w:rPr>
+          <w:rFonts w:ascii="Verdana" w:hAnsi="Verdana" w:eastAsia="Times New Roman" w:cs="Times New Roman"/>
+          <w:b w:val="false"/>
+          <w:b w:val="false"/>
+          <w:bCs w:val="false"/>
+          <w:i w:val="false"/>
+          <w:i w:val="false"/>
+          <w:iCs w:val="false"/>
+          <w:color w:val="000000"/>
+          <w:sz w:val="20"/>
+          <w:szCs w:val="26"/>
+          <w:lang w:val="en-US"/>
+        </w:rPr>
+      </w:pPr>
+      <w:r>
+        <w:rPr>
+          <w:rFonts w:eastAsia="Times New Roman" w:cs="Times New Roman" w:ascii="Verdana" w:hAnsi="Verdana"/>
+          <w:b w:val="false"/>
+          <w:bCs w:val="false"/>
+          <w:i w:val="false"/>
+          <w:iCs w:val="false"/>
+          <w:color w:val="000000"/>
+          <w:sz w:val="20"/>
+          <w:szCs w:val="26"/>
+          <w:lang w:val="en-US"/>
+        </w:rPr>
+        <w:t>The main reason why CFD is not taken into account in clinical-decision making on hemodynamic studies is the need for long post-process times even when high-performance computer machines are available. To solve this bottleneck, faster and more robust inverse problems strategies have to be designed.</w:t>
+      </w:r>
+    </w:p>
+    <w:p>
+      <w:pPr>
+        <w:pStyle w:val="Normal"/>
+        <w:widowControl/>
+        <w:spacing w:lineRule="auto" w:line="276" w:before="0" w:after="200"/>
+        <w:jc w:val="both"/>
+        <w:rPr>
+          <w:rFonts w:ascii="Verdana" w:hAnsi="Verdana" w:eastAsia="Times New Roman" w:cs="Times New Roman"/>
+          <w:b w:val="false"/>
+          <w:b w:val="false"/>
+          <w:bCs w:val="false"/>
+          <w:i w:val="false"/>
+          <w:i w:val="false"/>
+          <w:iCs w:val="false"/>
+          <w:color w:val="000000"/>
+          <w:sz w:val="20"/>
+          <w:szCs w:val="26"/>
+          <w:lang w:val="en-US"/>
+        </w:rPr>
+      </w:pPr>
+      <w:r>
+        <w:rPr>
+          <w:rFonts w:eastAsia="Times New Roman" w:cs="Times New Roman" w:ascii="Verdana" w:hAnsi="Verdana"/>
+          <w:b w:val="false"/>
+          <w:bCs w:val="false"/>
+          <w:i w:val="false"/>
+          <w:iCs w:val="false"/>
+          <w:color w:val="000000"/>
+          <w:sz w:val="20"/>
+          <w:szCs w:val="26"/>
+          <w:lang w:val="en-US"/>
+        </w:rPr>
+      </w:r>
+    </w:p>
+    <w:p>
+      <w:pPr>
+        <w:pStyle w:val="Normal"/>
+        <w:widowControl/>
+        <w:spacing w:lineRule="auto" w:line="276" w:before="0" w:after="200"/>
+        <w:jc w:val="both"/>
+        <w:rPr>
+          <w:rFonts w:ascii="Verdana" w:hAnsi="Verdana" w:eastAsia="Times New Roman" w:cs="Times New Roman"/>
+          <w:b w:val="false"/>
+          <w:b w:val="false"/>
+          <w:bCs w:val="false"/>
+          <w:i w:val="false"/>
+          <w:i w:val="false"/>
+          <w:iCs w:val="false"/>
+          <w:color w:val="000000"/>
+          <w:sz w:val="20"/>
+          <w:szCs w:val="26"/>
+          <w:lang w:val="en-US"/>
+        </w:rPr>
+      </w:pPr>
+      <w:r>
+        <w:rPr>
+          <w:rFonts w:eastAsia="Times New Roman" w:cs="Times New Roman" w:ascii="Verdana" w:hAnsi="Verdana"/>
+          <w:b w:val="false"/>
+          <w:bCs w:val="false"/>
+          <w:i w:val="false"/>
+          <w:iCs w:val="false"/>
+          <w:color w:val="000000"/>
+          <w:sz w:val="20"/>
+          <w:szCs w:val="26"/>
+          <w:lang w:val="en-US"/>
+        </w:rPr>
+      </w:r>
+    </w:p>
+    <w:p>
+      <w:pPr>
+        <w:pStyle w:val="Normal"/>
+        <w:widowControl/>
+        <w:spacing w:lineRule="auto" w:line="276" w:before="0" w:after="200"/>
+        <w:jc w:val="both"/>
+        <w:rPr>
+          <w:rFonts w:ascii="Verdana" w:hAnsi="Verdana" w:eastAsia="Times New Roman" w:cs="Times New Roman"/>
+          <w:b w:val="false"/>
+          <w:b w:val="false"/>
+          <w:bCs w:val="false"/>
+          <w:i w:val="false"/>
+          <w:i w:val="false"/>
+          <w:iCs w:val="false"/>
+          <w:color w:val="000000"/>
+          <w:sz w:val="20"/>
+          <w:szCs w:val="26"/>
+          <w:lang w:val="en-US"/>
+        </w:rPr>
+      </w:pPr>
+      <w:r>
+        <w:rPr>
+          <w:rFonts w:eastAsia="Times New Roman" w:cs="Times New Roman" w:ascii="Verdana" w:hAnsi="Verdana"/>
+          <w:b w:val="false"/>
+          <w:bCs w:val="false"/>
+          <w:i w:val="false"/>
+          <w:iCs w:val="false"/>
+          <w:color w:val="000000"/>
+          <w:sz w:val="20"/>
+          <w:szCs w:val="26"/>
+          <w:lang w:val="en-US"/>
+        </w:rPr>
+      </w:r>
+    </w:p>
+    <w:p>
+      <w:pPr>
+        <w:pStyle w:val="Normal"/>
+        <w:widowControl/>
+        <w:spacing w:lineRule="auto" w:line="276" w:before="0" w:after="200"/>
+        <w:jc w:val="both"/>
+        <w:rPr/>
+      </w:pPr>
+      <w:r>
+        <w:rPr>
+          <w:rFonts w:eastAsia="Times New Roman" w:cs="Times New Roman" w:ascii="Verdana" w:hAnsi="Verdana"/>
+          <w:b w:val="false"/>
+          <w:bCs w:val="false"/>
+          <w:i w:val="false"/>
+          <w:iCs w:val="false"/>
+          <w:color w:val="000000"/>
+          <w:sz w:val="20"/>
+          <w:szCs w:val="26"/>
+          <w:lang w:val="en-US"/>
+        </w:rPr>
+        <w:t xml:space="preserve">PINNs parameter reconstructions have been reported around 1000 times faster than classical approaches [cites]. This speed-up, in comparison with other methods, is mainly supported by a long offline training stage, in which the parameters of the network are optimized. Then, the network is capable of using the accumulated past information for making new estimations. This highly motivates the use of PINNs in a future clinical environment for the following possible tasks: </w:t>
+      </w:r>
+    </w:p>
+    <w:p>
+      <w:pPr>
+        <w:pStyle w:val="Normal"/>
+        <w:widowControl/>
+        <w:numPr>
+          <w:ilvl w:val="0"/>
+          <w:numId w:val="4"/>
+        </w:numPr>
+        <w:spacing w:lineRule="auto" w:line="276" w:before="0" w:after="200"/>
+        <w:jc w:val="both"/>
+        <w:rPr>
+          <w:b/>
+          <w:b/>
+          <w:bCs/>
+        </w:rPr>
+      </w:pPr>
+      <w:r>
+        <w:rPr>
+          <w:rFonts w:ascii="Verdana" w:hAnsi="Verdana"/>
+          <w:b/>
+          <w:bCs/>
+          <w:i w:val="false"/>
+          <w:iCs w:val="false"/>
+          <w:color w:val="000000"/>
+          <w:sz w:val="20"/>
+          <w:lang w:val="en-US"/>
+        </w:rPr>
+        <w:t>3D blood flow reconstruction from fast 2D MRI images</w:t>
+      </w:r>
+    </w:p>
+    <w:p>
+      <w:pPr>
+        <w:pStyle w:val="Normal"/>
+        <w:widowControl/>
+        <w:numPr>
+          <w:ilvl w:val="0"/>
+          <w:numId w:val="0"/>
+        </w:numPr>
+        <w:spacing w:lineRule="auto" w:line="276" w:before="0" w:after="200"/>
+        <w:ind w:left="720" w:hanging="0"/>
+        <w:jc w:val="both"/>
+        <w:rPr/>
+      </w:pPr>
+      <w:r>
+        <w:rPr>
+          <w:rFonts w:eastAsia="Times New Roman" w:cs="Times New Roman" w:ascii="Verdana" w:hAnsi="Verdana"/>
+          <w:b w:val="false"/>
+          <w:bCs w:val="false"/>
+          <w:i w:val="false"/>
+          <w:iCs w:val="false"/>
+          <w:sz w:val="20"/>
+          <w:szCs w:val="26"/>
+          <w:lang w:val="en-US"/>
+        </w:rPr>
+        <w:t xml:space="preserve">To the best of my knowledge, this is the first time that a PINNs methodology will be designed for being trained with a time-dependent NS equation in a 3D complex geometry. </w:t>
+      </w:r>
+    </w:p>
+    <w:p>
+      <w:pPr>
+        <w:pStyle w:val="Normal"/>
+        <w:widowControl/>
+        <w:numPr>
+          <w:ilvl w:val="0"/>
+          <w:numId w:val="0"/>
+        </w:numPr>
+        <w:spacing w:lineRule="auto" w:line="276" w:before="0" w:after="200"/>
+        <w:ind w:left="720" w:hanging="0"/>
+        <w:jc w:val="both"/>
+        <w:rPr/>
+      </w:pPr>
+      <w:r>
+        <w:rPr>
+          <w:rFonts w:eastAsia="Times New Roman" w:cs="Times New Roman" w:ascii="Verdana" w:hAnsi="Verdana"/>
+          <w:b w:val="false"/>
+          <w:bCs w:val="false"/>
+          <w:i w:val="false"/>
+          <w:iCs w:val="false"/>
+          <w:sz w:val="20"/>
+          <w:szCs w:val="26"/>
+          <w:lang w:val="en-US"/>
+        </w:rPr>
+        <w:t xml:space="preserve">This project is intended to use 2D and 3D PC-MRI images, where typically the 2D images are easy to obtained than the 3D. </w:t>
+      </w:r>
+    </w:p>
+    <w:p>
+      <w:pPr>
+        <w:pStyle w:val="TextBody"/>
+        <w:widowControl/>
+        <w:numPr>
+          <w:ilvl w:val="0"/>
+          <w:numId w:val="0"/>
+        </w:numPr>
+        <w:spacing w:lineRule="auto" w:line="276" w:before="0" w:after="200"/>
+        <w:ind w:left="720" w:right="266" w:hanging="0"/>
+        <w:jc w:val="both"/>
+        <w:rPr/>
+      </w:pPr>
+      <w:r>
+        <w:rPr>
+          <w:rFonts w:eastAsia="Times New Roman" w:cs="Times New Roman" w:ascii="Verdana" w:hAnsi="Verdana"/>
+          <w:b w:val="false"/>
+          <w:bCs w:val="false"/>
+          <w:i w:val="false"/>
+          <w:iCs w:val="false"/>
+          <w:color w:val="0E101A"/>
+          <w:sz w:val="20"/>
+          <w:szCs w:val="26"/>
+          <w:lang w:val="en-US"/>
+        </w:rPr>
+        <w:t xml:space="preserve">The impact of this project will be that a comprehensive study can be done using both the PINNs and a sequential inverse problem to reconstruct the velocity field from 2D images. </w:t>
+      </w:r>
+      <w:r>
+        <w:rPr>
+          <w:rFonts w:eastAsia="Times New Roman" w:cs="Times New Roman" w:ascii="Verdana" w:hAnsi="Verdana"/>
+          <w:b w:val="false"/>
+          <w:bCs w:val="false"/>
+          <w:i w:val="false"/>
+          <w:iCs w:val="false"/>
+          <w:color w:val="0E101A"/>
+          <w:sz w:val="20"/>
+          <w:szCs w:val="26"/>
+          <w:lang w:val="en-US"/>
+        </w:rPr>
+        <w:t>T</w:t>
+      </w:r>
+      <w:r>
+        <w:rPr>
+          <w:rFonts w:eastAsia="Times New Roman" w:cs="Times New Roman" w:ascii="Verdana" w:hAnsi="Verdana"/>
+          <w:b w:val="false"/>
+          <w:bCs w:val="false"/>
+          <w:i w:val="false"/>
+          <w:iCs w:val="false"/>
+          <w:color w:val="0E101A"/>
+          <w:sz w:val="20"/>
+          <w:szCs w:val="26"/>
+          <w:lang w:val="en-US"/>
+        </w:rPr>
+        <w:t xml:space="preserve">hen, </w:t>
+      </w:r>
+      <w:r>
+        <w:rPr>
+          <w:rFonts w:eastAsia="Times New Roman" w:cs="Times New Roman" w:ascii="Verdana" w:hAnsi="Verdana"/>
+          <w:b w:val="false"/>
+          <w:bCs w:val="false"/>
+          <w:i w:val="false"/>
+          <w:iCs w:val="false"/>
+          <w:color w:val="0E101A"/>
+          <w:sz w:val="20"/>
+          <w:szCs w:val="26"/>
+          <w:lang w:val="en-US"/>
+        </w:rPr>
+        <w:t xml:space="preserve">a </w:t>
+      </w:r>
+      <w:r>
+        <w:rPr>
+          <w:rFonts w:eastAsia="Times New Roman" w:cs="Times New Roman" w:ascii="Verdana" w:hAnsi="Verdana"/>
+          <w:b w:val="false"/>
+          <w:bCs w:val="false"/>
+          <w:i w:val="false"/>
+          <w:iCs w:val="false"/>
+          <w:color w:val="0E101A"/>
+          <w:sz w:val="20"/>
+          <w:szCs w:val="26"/>
+          <w:lang w:val="en-US"/>
+        </w:rPr>
+        <w:t>validat</w:t>
+      </w:r>
+      <w:r>
+        <w:rPr>
+          <w:rFonts w:eastAsia="Times New Roman" w:cs="Times New Roman" w:ascii="Verdana" w:hAnsi="Verdana"/>
+          <w:b w:val="false"/>
+          <w:bCs w:val="false"/>
+          <w:i w:val="false"/>
+          <w:iCs w:val="false"/>
+          <w:color w:val="0E101A"/>
+          <w:sz w:val="20"/>
+          <w:szCs w:val="26"/>
+          <w:lang w:val="en-US"/>
+        </w:rPr>
+        <w:t xml:space="preserve">ion </w:t>
+      </w:r>
+      <w:r>
+        <w:rPr>
+          <w:rFonts w:eastAsia="Times New Roman" w:cs="Times New Roman" w:ascii="Verdana" w:hAnsi="Verdana"/>
+          <w:b w:val="false"/>
+          <w:bCs w:val="false"/>
+          <w:i w:val="false"/>
+          <w:iCs w:val="false"/>
+          <w:color w:val="0E101A"/>
+          <w:sz w:val="20"/>
+          <w:szCs w:val="26"/>
+          <w:lang w:val="en-US"/>
+        </w:rPr>
+        <w:t xml:space="preserve">against the 3D measurements </w:t>
+      </w:r>
+      <w:r>
+        <w:rPr>
+          <w:rFonts w:eastAsia="Times New Roman" w:cs="Times New Roman" w:ascii="Verdana" w:hAnsi="Verdana"/>
+          <w:b w:val="false"/>
+          <w:bCs w:val="false"/>
+          <w:i w:val="false"/>
+          <w:iCs w:val="false"/>
+          <w:color w:val="0E101A"/>
+          <w:sz w:val="20"/>
+          <w:szCs w:val="26"/>
+          <w:lang w:val="en-US"/>
+        </w:rPr>
+        <w:t>is planned</w:t>
+      </w:r>
+      <w:r>
+        <w:rPr>
+          <w:rFonts w:eastAsia="Times New Roman" w:cs="Times New Roman" w:ascii="Verdana" w:hAnsi="Verdana"/>
+          <w:b w:val="false"/>
+          <w:bCs w:val="false"/>
+          <w:i w:val="false"/>
+          <w:iCs w:val="false"/>
+          <w:color w:val="0E101A"/>
+          <w:sz w:val="20"/>
+          <w:szCs w:val="26"/>
+          <w:lang w:val="en-US"/>
+        </w:rPr>
+        <w:t xml:space="preserve">. Also, </w:t>
+      </w:r>
+      <w:r>
+        <w:rPr>
+          <w:rFonts w:eastAsia="Times New Roman" w:cs="Times New Roman" w:ascii="Verdana" w:hAnsi="Verdana"/>
+          <w:b w:val="false"/>
+          <w:bCs w:val="false"/>
+          <w:i w:val="false"/>
+          <w:iCs w:val="false"/>
+          <w:color w:val="0E101A"/>
+          <w:sz w:val="20"/>
+          <w:szCs w:val="26"/>
+          <w:lang w:val="en-US"/>
+        </w:rPr>
+        <w:t xml:space="preserve">this workflow </w:t>
+      </w:r>
+      <w:r>
+        <w:rPr>
+          <w:rFonts w:eastAsia="Times New Roman" w:cs="Times New Roman" w:ascii="Verdana" w:hAnsi="Verdana"/>
+          <w:b w:val="false"/>
+          <w:bCs w:val="false"/>
+          <w:i w:val="false"/>
+          <w:iCs w:val="false"/>
+          <w:color w:val="0E101A"/>
+          <w:sz w:val="20"/>
+          <w:szCs w:val="26"/>
+          <w:lang w:val="en-US"/>
+        </w:rPr>
+        <w:t>offer</w:t>
+      </w:r>
+      <w:r>
+        <w:rPr>
+          <w:rFonts w:eastAsia="Times New Roman" w:cs="Times New Roman" w:ascii="Verdana" w:hAnsi="Verdana"/>
+          <w:b w:val="false"/>
+          <w:bCs w:val="false"/>
+          <w:i w:val="false"/>
+          <w:iCs w:val="false"/>
+          <w:color w:val="0E101A"/>
+          <w:sz w:val="20"/>
+          <w:szCs w:val="26"/>
+          <w:lang w:val="en-US"/>
+        </w:rPr>
+        <w:t>s</w:t>
+      </w:r>
+      <w:r>
+        <w:rPr>
+          <w:rFonts w:eastAsia="Times New Roman" w:cs="Times New Roman" w:ascii="Verdana" w:hAnsi="Verdana"/>
+          <w:b w:val="false"/>
+          <w:bCs w:val="false"/>
+          <w:i w:val="false"/>
+          <w:iCs w:val="false"/>
+          <w:color w:val="0E101A"/>
+          <w:sz w:val="20"/>
+          <w:szCs w:val="26"/>
+          <w:lang w:val="en-US"/>
+        </w:rPr>
+        <w:t xml:space="preserve"> more possibilities to explore since the learning and the validation can also be done with only 3D measurements. </w:t>
+      </w:r>
+      <w:r>
+        <w:rPr>
+          <w:rFonts w:eastAsia="Times New Roman" w:cs="Times New Roman" w:ascii="Verdana" w:hAnsi="Verdana"/>
+          <w:b w:val="false"/>
+          <w:bCs w:val="false"/>
+          <w:i w:val="false"/>
+          <w:iCs w:val="false"/>
+          <w:color w:val="0E101A"/>
+          <w:sz w:val="20"/>
+          <w:szCs w:val="26"/>
+          <w:lang w:val="en-US"/>
+        </w:rPr>
+        <w:t>Focusing on the PINNs performance, t</w:t>
+      </w:r>
+      <w:r>
+        <w:rPr>
+          <w:rFonts w:eastAsia="Times New Roman" w:cs="Times New Roman" w:ascii="Verdana" w:hAnsi="Verdana"/>
+          <w:b w:val="false"/>
+          <w:bCs w:val="false"/>
+          <w:i w:val="false"/>
+          <w:iCs w:val="false"/>
+          <w:color w:val="0E101A"/>
+          <w:sz w:val="20"/>
+          <w:szCs w:val="26"/>
+          <w:lang w:val="en-US"/>
+        </w:rPr>
+        <w:t>ransferable learning strategies will be used to leverage the data for multiple patients. So after one patient is used for training, the PINNs do not have to learn from scratch for a new patient.</w:t>
+      </w:r>
+    </w:p>
+    <w:p>
+      <w:pPr>
+        <w:pStyle w:val="Normal"/>
+        <w:widowControl/>
+        <w:numPr>
+          <w:ilvl w:val="0"/>
+          <w:numId w:val="4"/>
+        </w:numPr>
+        <w:spacing w:lineRule="auto" w:line="276" w:before="0" w:after="200"/>
+        <w:jc w:val="both"/>
+        <w:rPr>
+          <w:b/>
+          <w:b/>
+          <w:bCs/>
+        </w:rPr>
+      </w:pPr>
+      <w:r>
+        <w:rPr>
+          <w:rFonts w:eastAsia="Times New Roman" w:cs="Times New Roman" w:ascii="Verdana" w:hAnsi="Verdana"/>
+          <w:b/>
+          <w:bCs/>
+          <w:i w:val="false"/>
+          <w:iCs w:val="false"/>
+          <w:color w:val="000000"/>
+          <w:sz w:val="20"/>
+          <w:szCs w:val="26"/>
+          <w:lang w:val="en-US"/>
+        </w:rPr>
+        <w:t>Fast parameter extraction from MRI images</w:t>
+      </w:r>
+    </w:p>
+    <w:p>
+      <w:pPr>
+        <w:pStyle w:val="Normal"/>
+        <w:widowControl/>
+        <w:numPr>
+          <w:ilvl w:val="0"/>
+          <w:numId w:val="0"/>
+        </w:numPr>
+        <w:spacing w:lineRule="auto" w:line="276" w:before="0" w:after="200"/>
+        <w:ind w:left="720" w:hanging="0"/>
+        <w:jc w:val="both"/>
+        <w:rPr/>
+      </w:pPr>
+      <w:r>
+        <w:rPr>
+          <w:rFonts w:eastAsia="Times New Roman" w:cs="Times New Roman" w:ascii="Verdana" w:hAnsi="Verdana"/>
+          <w:b w:val="false"/>
+          <w:bCs w:val="false"/>
+          <w:i w:val="false"/>
+          <w:iCs w:val="false"/>
+          <w:color w:val="0E101A"/>
+          <w:sz w:val="20"/>
+          <w:szCs w:val="26"/>
+          <w:lang w:val="en-US"/>
+        </w:rPr>
+        <w:t xml:space="preserve">Another significant potential impact on the clinical world is the fast reconstruction of the pressure fields. </w:t>
+      </w:r>
+      <w:r>
+        <w:rPr>
+          <w:rStyle w:val="StrongEmphasis"/>
+          <w:rFonts w:eastAsia="Times New Roman" w:cs="Times New Roman" w:ascii="Verdana" w:hAnsi="Verdana"/>
+          <w:i w:val="false"/>
+          <w:iCs w:val="false"/>
+          <w:color w:val="0E101A"/>
+          <w:sz w:val="20"/>
+          <w:szCs w:val="26"/>
+          <w:lang w:val="en-US"/>
+        </w:rPr>
+        <w:t xml:space="preserve">Aortic coarctation </w:t>
+      </w:r>
+      <w:r>
+        <w:rPr>
+          <w:rFonts w:eastAsia="Times New Roman" w:cs="Times New Roman" w:ascii="Verdana" w:hAnsi="Verdana"/>
+          <w:b w:val="false"/>
+          <w:bCs w:val="false"/>
+          <w:i w:val="false"/>
+          <w:iCs w:val="false"/>
+          <w:color w:val="0E101A"/>
+          <w:sz w:val="20"/>
+          <w:szCs w:val="26"/>
+          <w:lang w:val="en-US"/>
+        </w:rPr>
+        <w:t xml:space="preserve">is a narrowing of the proximal descending aorta, accounting for 5-8% of all heart congenital diseases. The peak-to-peak pressure difference across the coarctation is the most important hemodynamic parameter for clinical decisions. This value is obtained typically with a very invasive procedure of catheterization. </w:t>
+      </w:r>
+    </w:p>
+    <w:p>
+      <w:pPr>
+        <w:pStyle w:val="Normal"/>
+        <w:widowControl/>
+        <w:numPr>
+          <w:ilvl w:val="0"/>
+          <w:numId w:val="0"/>
+        </w:numPr>
+        <w:spacing w:lineRule="auto" w:line="276" w:before="0" w:after="200"/>
+        <w:ind w:left="720" w:hanging="0"/>
+        <w:jc w:val="both"/>
+        <w:rPr/>
+      </w:pPr>
+      <w:r>
+        <w:rPr>
+          <w:rFonts w:eastAsia="Times New Roman" w:cs="Times New Roman" w:ascii="Verdana" w:hAnsi="Verdana"/>
+          <w:b w:val="false"/>
+          <w:bCs w:val="false"/>
+          <w:i w:val="false"/>
+          <w:iCs w:val="false"/>
+          <w:color w:val="0E101A"/>
+          <w:sz w:val="20"/>
+          <w:szCs w:val="26"/>
+          <w:lang w:val="en-US"/>
+        </w:rPr>
+        <w:t xml:space="preserve">Many works are devoted on obtained the pressure field from MRI images, enforcing the known physics (namely Navier-Stokes) in order to reconstruct the pressure from the velocity. However, all these works need first to define from the images an accurate segmentation and mesh among other data preparation processes, making the clinical applicability of such method not so straightforward for clinicians. However, the PINNs learning method requires no mesh, leveraging previous </w:t>
+      </w:r>
+      <w:r>
+        <w:rPr>
+          <w:rFonts w:eastAsia="Times New Roman" w:cs="Times New Roman" w:ascii="Verdana" w:hAnsi="Verdana"/>
+          <w:b w:val="false"/>
+          <w:bCs w:val="false"/>
+          <w:i w:val="false"/>
+          <w:iCs w:val="false"/>
+          <w:color w:val="0E101A"/>
+          <w:sz w:val="20"/>
+          <w:szCs w:val="26"/>
+          <w:lang w:val="en-US"/>
+        </w:rPr>
+        <w:t xml:space="preserve">assimilated </w:t>
+      </w:r>
+      <w:r>
+        <w:rPr>
+          <w:rFonts w:eastAsia="Times New Roman" w:cs="Times New Roman" w:ascii="Verdana" w:hAnsi="Verdana"/>
+          <w:b w:val="false"/>
+          <w:bCs w:val="false"/>
+          <w:i w:val="false"/>
+          <w:iCs w:val="false"/>
+          <w:color w:val="0E101A"/>
+          <w:sz w:val="20"/>
+          <w:szCs w:val="26"/>
+          <w:lang w:val="en-US"/>
+        </w:rPr>
+        <w:t>data for fast parameter reconstruction.</w:t>
+      </w:r>
+    </w:p>
+    <w:p>
+      <w:pPr>
+        <w:pStyle w:val="Normal"/>
+        <w:widowControl/>
+        <w:numPr>
+          <w:ilvl w:val="0"/>
+          <w:numId w:val="4"/>
+        </w:numPr>
+        <w:spacing w:lineRule="auto" w:line="276" w:before="0" w:after="200"/>
+        <w:jc w:val="both"/>
+        <w:rPr>
+          <w:b/>
+          <w:b/>
+          <w:bCs/>
+        </w:rPr>
+      </w:pPr>
+      <w:r>
+        <w:rPr>
+          <w:rFonts w:ascii="Verdana" w:hAnsi="Verdana"/>
+          <w:b/>
+          <w:bCs/>
+          <w:i w:val="false"/>
+          <w:iCs w:val="false"/>
+          <w:color w:val="000000"/>
+          <w:sz w:val="20"/>
+          <w:lang w:val="en-US"/>
+        </w:rPr>
+        <w:t>Super-resolution and denoising on MRI images</w:t>
+      </w:r>
+    </w:p>
+    <w:p>
+      <w:pPr>
+        <w:pStyle w:val="TextBody"/>
+        <w:widowControl/>
+        <w:numPr>
+          <w:ilvl w:val="0"/>
+          <w:numId w:val="0"/>
+        </w:numPr>
+        <w:spacing w:lineRule="auto" w:line="276" w:before="0" w:after="200"/>
+        <w:ind w:left="720" w:right="266" w:hanging="0"/>
+        <w:jc w:val="both"/>
+        <w:rPr>
+          <w:b/>
+          <w:b/>
+          <w:bCs/>
+        </w:rPr>
+      </w:pPr>
+      <w:r>
+        <w:rPr>
+          <w:rFonts w:eastAsia="Times New Roman" w:cs="Times New Roman" w:ascii="Verdana" w:hAnsi="Verdana"/>
+          <w:b w:val="false"/>
+          <w:bCs w:val="false"/>
+          <w:i w:val="false"/>
+          <w:iCs w:val="false"/>
+          <w:color w:val="000000"/>
+          <w:sz w:val="20"/>
+          <w:szCs w:val="26"/>
+          <w:lang w:val="en-US"/>
+        </w:rPr>
+        <w:t xml:space="preserve">A common problem with clinical data is noise on the velocity measurements (typically up to 15% of the max. velocity), and </w:t>
+      </w:r>
+      <w:r>
+        <w:rPr>
+          <w:rFonts w:eastAsia="Times New Roman" w:cs="Times New Roman" w:ascii="Verdana" w:hAnsi="Verdana"/>
+          <w:b w:val="false"/>
+          <w:bCs w:val="false"/>
+          <w:i w:val="false"/>
+          <w:iCs w:val="false"/>
+          <w:color w:val="000000"/>
+          <w:sz w:val="20"/>
+          <w:szCs w:val="26"/>
+          <w:lang w:val="en-US"/>
+        </w:rPr>
+        <w:t xml:space="preserve">also </w:t>
+      </w:r>
+      <w:r>
+        <w:rPr>
+          <w:rFonts w:eastAsia="Times New Roman" w:cs="Times New Roman" w:ascii="Verdana" w:hAnsi="Verdana"/>
+          <w:b w:val="false"/>
+          <w:bCs w:val="false"/>
+          <w:i w:val="false"/>
+          <w:iCs w:val="false"/>
+          <w:color w:val="000000"/>
+          <w:sz w:val="20"/>
+          <w:szCs w:val="26"/>
+          <w:lang w:val="en-US"/>
+        </w:rPr>
+        <w:t xml:space="preserve">other artifacts. </w:t>
+      </w:r>
+      <w:r>
+        <w:rPr>
+          <w:rFonts w:eastAsia="Times New Roman" w:cs="Times New Roman" w:ascii="Verdana" w:hAnsi="Verdana"/>
+          <w:b w:val="false"/>
+          <w:bCs w:val="false"/>
+          <w:i w:val="false"/>
+          <w:iCs w:val="false"/>
+          <w:color w:val="000000"/>
+          <w:sz w:val="20"/>
+          <w:szCs w:val="26"/>
+          <w:lang w:val="en-US"/>
+        </w:rPr>
+        <w:t>This</w:t>
+      </w:r>
+      <w:r>
+        <w:rPr>
+          <w:rFonts w:eastAsia="Times New Roman" w:cs="Times New Roman" w:ascii="Verdana" w:hAnsi="Verdana"/>
+          <w:b w:val="false"/>
+          <w:bCs w:val="false"/>
+          <w:i w:val="false"/>
+          <w:iCs w:val="false"/>
+          <w:color w:val="000000"/>
+          <w:sz w:val="20"/>
+          <w:szCs w:val="26"/>
+          <w:lang w:val="en-US"/>
+        </w:rPr>
+        <w:t xml:space="preserve"> highly contaminate the inverse problem results, making the personalization of the models even more difficult. During my PhD thesis, I worked on a robust algorithm for sequential inverse problems to avoid artifacts on PC-MRI, especially noise and aliasing.</w:t>
+      </w:r>
+    </w:p>
+    <w:p>
+      <w:pPr>
+        <w:pStyle w:val="Normal"/>
+        <w:widowControl/>
+        <w:spacing w:lineRule="auto" w:line="276" w:before="0" w:after="200"/>
+        <w:jc w:val="both"/>
+        <w:rPr/>
+      </w:pPr>
+      <w:r>
+        <w:rPr>
+          <w:rFonts w:eastAsia="Times New Roman" w:cs="Times New Roman" w:ascii="Verdana" w:hAnsi="Verdana"/>
+          <w:b w:val="false"/>
+          <w:bCs w:val="false"/>
+          <w:i w:val="false"/>
+          <w:iCs w:val="false"/>
+          <w:color w:val="0E101A"/>
+          <w:sz w:val="20"/>
+          <w:szCs w:val="26"/>
+          <w:lang w:val="en-US"/>
+        </w:rPr>
+        <w:tab/>
+        <w:t xml:space="preserve">Super-resolution is a classical Machine Learning application commonly used in image processing </w:t>
+        <w:tab/>
+        <w:t xml:space="preserve">[cite]. In this methodology, a mapping from a low-resolution image to a high-resolution image is </w:t>
+        <w:tab/>
+        <w:t xml:space="preserve">learned. Similar methods have been applied to 4D Flow MRI images in cardiovascular </w:t>
+        <w:tab/>
+        <w:t xml:space="preserve">hemodynamics. Recently, PINNs have shown promising results in this task. By incorporating NS </w:t>
+        <w:tab/>
+        <w:t>equations, super-resolution and denoising have been achieved [cite].</w:t>
+      </w:r>
+    </w:p>
+    <w:p>
+      <w:pPr>
+        <w:pStyle w:val="Normal"/>
+        <w:widowControl/>
+        <w:spacing w:lineRule="auto" w:line="276" w:before="0" w:after="200"/>
+        <w:jc w:val="both"/>
+        <w:rPr/>
+      </w:pPr>
+      <w:r>
+        <w:rPr>
+          <w:rFonts w:eastAsia="Times New Roman" w:cs="Times New Roman" w:ascii="Verdana" w:hAnsi="Verdana"/>
+          <w:b w:val="false"/>
+          <w:bCs w:val="false"/>
+          <w:i w:val="false"/>
+          <w:iCs w:val="false"/>
+          <w:color w:val="0E101A"/>
+          <w:sz w:val="20"/>
+          <w:szCs w:val="26"/>
+          <w:lang w:val="en-US"/>
+        </w:rPr>
+        <w:tab/>
+        <w:t xml:space="preserve">The novelty of this project is also to incorporate the use of aliased measurements. In this approach, </w:t>
+        <w:tab/>
+        <w:t xml:space="preserve">the loss function accounting for the measurements can be modified in order to include the aliasing </w:t>
+        <w:tab/>
+        <w:t xml:space="preserve">directly, as I did in my PhD thesis in a Kalman filtering context [cite]. This will allow the use of lower </w:t>
+        <w:tab/>
+        <w:t xml:space="preserve">velocity encoding parameters, which will directly enhance the noise level of the image. Afterward, a </w:t>
+        <w:tab/>
+        <w:t>PINNs super-resolution method is expected to perform much better than it was reported.</w:t>
+      </w:r>
+    </w:p>
+    <w:p>
+      <w:pPr>
+        <w:pStyle w:val="Normal"/>
+        <w:widowControl/>
+        <w:spacing w:lineRule="auto" w:line="276" w:before="0" w:after="200"/>
+        <w:jc w:val="both"/>
+        <w:rPr/>
+      </w:pPr>
+      <w:r>
+        <w:rPr>
+          <w:rFonts w:eastAsia="Times New Roman" w:cs="Times New Roman" w:ascii="Verdana" w:hAnsi="Verdana"/>
+          <w:b w:val="false"/>
+          <w:bCs w:val="false"/>
+          <w:i w:val="false"/>
+          <w:iCs w:val="false"/>
+          <w:color w:val="0E101A"/>
+          <w:sz w:val="20"/>
+          <w:szCs w:val="26"/>
+          <w:lang w:val="en-US"/>
+        </w:rPr>
+        <w:t xml:space="preserve"> </w:t>
+      </w:r>
+    </w:p>
+    <w:p>
+      <w:pPr>
+        <w:pStyle w:val="Normal"/>
+        <w:widowControl/>
+        <w:spacing w:lineRule="auto" w:line="276" w:before="0" w:after="200"/>
+        <w:jc w:val="both"/>
         <w:rPr>
           <w:rFonts w:ascii="Verdana" w:hAnsi="Verdana"/>
           <w:b/>
@@ -4288,7 +4264,27 @@
           <w:sz w:val="20"/>
           <w:lang w:val="en-US"/>
         </w:rPr>
-        <w:t>4. Work Plan</w:t>
+      </w:r>
+    </w:p>
+    <w:p>
+      <w:pPr>
+        <w:pStyle w:val="Normal"/>
+        <w:widowControl/>
+        <w:spacing w:lineRule="auto" w:line="276" w:before="0" w:after="200"/>
+        <w:jc w:val="both"/>
+        <w:rPr/>
+      </w:pPr>
+      <w:r>
+        <w:rPr>
+          <w:rFonts w:ascii="Verdana" w:hAnsi="Verdana"/>
+          <w:b/>
+          <w:bCs/>
+          <w:i w:val="false"/>
+          <w:iCs w:val="false"/>
+          <w:sz w:val="20"/>
+          <w:lang w:val="en-US"/>
+        </w:rPr>
+        <w:t>5. Work Plan</w:t>
       </w:r>
     </w:p>
     <w:tbl>
@@ -4304,26 +4300,27 @@
         </w:tblBorders>
         <w:tblCellMar>
           <w:top w:w="55" w:type="dxa"/>
-          <w:left w:w="53" w:type="dxa"/>
+          <w:left w:w="50" w:type="dxa"/>
           <w:bottom w:w="55" w:type="dxa"/>
           <w:right w:w="55" w:type="dxa"/>
         </w:tblCellMar>
       </w:tblPr>
       <w:tblGrid>
         <w:gridCol w:w="4231"/>
-        <w:gridCol w:w="626"/>
+        <w:gridCol w:w="624"/>
         <w:gridCol w:w="627"/>
-        <w:gridCol w:w="538"/>
-        <w:gridCol w:w="548"/>
+        <w:gridCol w:w="541"/>
+        <w:gridCol w:w="547"/>
         <w:gridCol w:w="1"/>
+        <w:gridCol w:w="541"/>
         <w:gridCol w:w="539"/>
-        <w:gridCol w:w="539"/>
-        <w:gridCol w:w="538"/>
-        <w:gridCol w:w="539"/>
-        <w:gridCol w:w="538"/>
-        <w:gridCol w:w="539"/>
-        <w:gridCol w:w="538"/>
-        <w:gridCol w:w="538"/>
+        <w:gridCol w:w="541"/>
+        <w:gridCol w:w="533"/>
+        <w:gridCol w:w="4"/>
+        <w:gridCol w:w="540"/>
+        <w:gridCol w:w="541"/>
+        <w:gridCol w:w="536"/>
+        <w:gridCol w:w="533"/>
       </w:tblGrid>
       <w:tr>
         <w:trPr>
@@ -4377,8 +4374,8 @@
         </w:tc>
         <w:tc>
           <w:tcPr>
-            <w:tcW w:w="2340" w:type="dxa"/>
-            <w:gridSpan w:val="5"/>
+            <w:tcW w:w="2339" w:type="dxa"/>
+            <w:gridSpan w:val="4"/>
             <w:tcBorders>
               <w:top w:val="single" w:sz="2" w:space="0" w:color="000000"/>
               <w:left w:val="single" w:sz="2" w:space="0" w:color="000000"/>
@@ -4424,7 +4421,7 @@
         <w:tc>
           <w:tcPr>
             <w:tcW w:w="2155" w:type="dxa"/>
-            <w:gridSpan w:val="4"/>
+            <w:gridSpan w:val="5"/>
             <w:tcBorders>
               <w:top w:val="single" w:sz="2" w:space="0" w:color="000000"/>
               <w:left w:val="single" w:sz="2" w:space="0" w:color="000000"/>
@@ -4469,8 +4466,8 @@
         </w:tc>
         <w:tc>
           <w:tcPr>
-            <w:tcW w:w="2153" w:type="dxa"/>
-            <w:gridSpan w:val="4"/>
+            <w:tcW w:w="2154" w:type="dxa"/>
+            <w:gridSpan w:val="5"/>
             <w:tcBorders>
               <w:top w:val="single" w:sz="2" w:space="0" w:color="000000"/>
               <w:left w:val="single" w:sz="2" w:space="0" w:color="000000"/>
@@ -4544,7 +4541,7 @@
         </w:tc>
         <w:tc>
           <w:tcPr>
-            <w:tcW w:w="626" w:type="dxa"/>
+            <w:tcW w:w="624" w:type="dxa"/>
             <w:tcBorders>
               <w:top w:val="single" w:sz="2" w:space="0" w:color="000000"/>
               <w:left w:val="single" w:sz="2" w:space="0" w:color="000000"/>
@@ -4634,7 +4631,7 @@
         </w:tc>
         <w:tc>
           <w:tcPr>
-            <w:tcW w:w="538" w:type="dxa"/>
+            <w:tcW w:w="541" w:type="dxa"/>
             <w:tcBorders>
               <w:top w:val="single" w:sz="2" w:space="0" w:color="000000"/>
               <w:left w:val="single" w:sz="2" w:space="0" w:color="000000"/>
@@ -4680,6 +4677,7 @@
         <w:tc>
           <w:tcPr>
             <w:tcW w:w="548" w:type="dxa"/>
+            <w:gridSpan w:val="2"/>
             <w:tcBorders>
               <w:top w:val="single" w:sz="2" w:space="0" w:color="000000"/>
               <w:left w:val="single" w:sz="2" w:space="0" w:color="000000"/>
@@ -4724,8 +4722,7 @@
         </w:tc>
         <w:tc>
           <w:tcPr>
-            <w:tcW w:w="540" w:type="dxa"/>
-            <w:gridSpan w:val="2"/>
+            <w:tcW w:w="541" w:type="dxa"/>
             <w:tcBorders>
               <w:top w:val="single" w:sz="2" w:space="0" w:color="000000"/>
               <w:left w:val="single" w:sz="2" w:space="0" w:color="000000"/>
@@ -4815,7 +4812,7 @@
         </w:tc>
         <w:tc>
           <w:tcPr>
-            <w:tcW w:w="538" w:type="dxa"/>
+            <w:tcW w:w="541" w:type="dxa"/>
             <w:tcBorders>
               <w:top w:val="single" w:sz="2" w:space="0" w:color="000000"/>
               <w:left w:val="single" w:sz="2" w:space="0" w:color="000000"/>
@@ -4860,7 +4857,8 @@
         </w:tc>
         <w:tc>
           <w:tcPr>
-            <w:tcW w:w="539" w:type="dxa"/>
+            <w:tcW w:w="537" w:type="dxa"/>
+            <w:gridSpan w:val="2"/>
             <w:tcBorders>
               <w:top w:val="single" w:sz="2" w:space="0" w:color="000000"/>
               <w:left w:val="single" w:sz="2" w:space="0" w:color="000000"/>
@@ -4905,7 +4903,7 @@
         </w:tc>
         <w:tc>
           <w:tcPr>
-            <w:tcW w:w="538" w:type="dxa"/>
+            <w:tcW w:w="540" w:type="dxa"/>
             <w:tcBorders>
               <w:top w:val="single" w:sz="2" w:space="0" w:color="000000"/>
               <w:left w:val="single" w:sz="2" w:space="0" w:color="000000"/>
@@ -4950,7 +4948,7 @@
         </w:tc>
         <w:tc>
           <w:tcPr>
-            <w:tcW w:w="539" w:type="dxa"/>
+            <w:tcW w:w="541" w:type="dxa"/>
             <w:tcBorders>
               <w:top w:val="single" w:sz="2" w:space="0" w:color="000000"/>
               <w:left w:val="single" w:sz="2" w:space="0" w:color="000000"/>
@@ -4995,7 +4993,7 @@
         </w:tc>
         <w:tc>
           <w:tcPr>
-            <w:tcW w:w="538" w:type="dxa"/>
+            <w:tcW w:w="536" w:type="dxa"/>
             <w:tcBorders>
               <w:top w:val="single" w:sz="2" w:space="0" w:color="000000"/>
               <w:left w:val="single" w:sz="2" w:space="0" w:color="000000"/>
@@ -5040,7 +5038,7 @@
         </w:tc>
         <w:tc>
           <w:tcPr>
-            <w:tcW w:w="538" w:type="dxa"/>
+            <w:tcW w:w="533" w:type="dxa"/>
             <w:tcBorders>
               <w:top w:val="single" w:sz="2" w:space="0" w:color="000000"/>
               <w:left w:val="single" w:sz="2" w:space="0" w:color="000000"/>
@@ -5129,7 +5127,7 @@
         </w:tc>
         <w:tc>
           <w:tcPr>
-            <w:tcW w:w="626" w:type="dxa"/>
+            <w:tcW w:w="624" w:type="dxa"/>
             <w:tcBorders>
               <w:top w:val="single" w:sz="2" w:space="0" w:color="000000"/>
               <w:left w:val="single" w:sz="2" w:space="0" w:color="000000"/>
@@ -5220,7 +5218,7 @@
         </w:tc>
         <w:tc>
           <w:tcPr>
-            <w:tcW w:w="538" w:type="dxa"/>
+            <w:tcW w:w="541" w:type="dxa"/>
             <w:tcBorders>
               <w:top w:val="single" w:sz="2" w:space="0" w:color="000000"/>
               <w:left w:val="single" w:sz="2" w:space="0" w:color="000000"/>
@@ -5266,6 +5264,7 @@
         <w:tc>
           <w:tcPr>
             <w:tcW w:w="548" w:type="dxa"/>
+            <w:gridSpan w:val="2"/>
             <w:tcBorders>
               <w:top w:val="single" w:sz="2" w:space="0" w:color="000000"/>
               <w:left w:val="single" w:sz="2" w:space="0" w:color="000000"/>
@@ -5310,8 +5309,7 @@
         </w:tc>
         <w:tc>
           <w:tcPr>
-            <w:tcW w:w="540" w:type="dxa"/>
-            <w:gridSpan w:val="2"/>
+            <w:tcW w:w="541" w:type="dxa"/>
             <w:tcBorders>
               <w:top w:val="single" w:sz="2" w:space="0" w:color="000000"/>
               <w:left w:val="single" w:sz="2" w:space="0" w:color="000000"/>
@@ -5401,7 +5399,7 @@
         </w:tc>
         <w:tc>
           <w:tcPr>
-            <w:tcW w:w="538" w:type="dxa"/>
+            <w:tcW w:w="541" w:type="dxa"/>
             <w:tcBorders>
               <w:top w:val="single" w:sz="2" w:space="0" w:color="000000"/>
               <w:left w:val="single" w:sz="2" w:space="0" w:color="000000"/>
@@ -5446,7 +5444,8 @@
         </w:tc>
         <w:tc>
           <w:tcPr>
-            <w:tcW w:w="539" w:type="dxa"/>
+            <w:tcW w:w="537" w:type="dxa"/>
+            <w:gridSpan w:val="2"/>
             <w:tcBorders>
               <w:top w:val="single" w:sz="2" w:space="0" w:color="000000"/>
               <w:left w:val="single" w:sz="2" w:space="0" w:color="000000"/>
@@ -5491,7 +5490,7 @@
         </w:tc>
         <w:tc>
           <w:tcPr>
-            <w:tcW w:w="538" w:type="dxa"/>
+            <w:tcW w:w="540" w:type="dxa"/>
             <w:tcBorders>
               <w:top w:val="single" w:sz="2" w:space="0" w:color="000000"/>
               <w:left w:val="single" w:sz="2" w:space="0" w:color="000000"/>
@@ -5536,7 +5535,7 @@
         </w:tc>
         <w:tc>
           <w:tcPr>
-            <w:tcW w:w="539" w:type="dxa"/>
+            <w:tcW w:w="541" w:type="dxa"/>
             <w:tcBorders>
               <w:top w:val="single" w:sz="2" w:space="0" w:color="000000"/>
               <w:left w:val="single" w:sz="2" w:space="0" w:color="000000"/>
@@ -5581,7 +5580,7 @@
         </w:tc>
         <w:tc>
           <w:tcPr>
-            <w:tcW w:w="538" w:type="dxa"/>
+            <w:tcW w:w="536" w:type="dxa"/>
             <w:tcBorders>
               <w:top w:val="single" w:sz="2" w:space="0" w:color="000000"/>
               <w:left w:val="single" w:sz="2" w:space="0" w:color="000000"/>
@@ -5626,7 +5625,7 @@
         </w:tc>
         <w:tc>
           <w:tcPr>
-            <w:tcW w:w="538" w:type="dxa"/>
+            <w:tcW w:w="533" w:type="dxa"/>
             <w:tcBorders>
               <w:top w:val="single" w:sz="2" w:space="0" w:color="000000"/>
               <w:left w:val="single" w:sz="2" w:space="0" w:color="000000"/>
@@ -5715,7 +5714,7 @@
         </w:tc>
         <w:tc>
           <w:tcPr>
-            <w:tcW w:w="626" w:type="dxa"/>
+            <w:tcW w:w="624" w:type="dxa"/>
             <w:tcBorders>
               <w:top w:val="single" w:sz="2" w:space="0" w:color="000000"/>
               <w:left w:val="single" w:sz="2" w:space="0" w:color="000000"/>
@@ -5807,7 +5806,7 @@
         </w:tc>
         <w:tc>
           <w:tcPr>
-            <w:tcW w:w="538" w:type="dxa"/>
+            <w:tcW w:w="541" w:type="dxa"/>
             <w:tcBorders>
               <w:top w:val="single" w:sz="2" w:space="0" w:color="000000"/>
               <w:left w:val="single" w:sz="2" w:space="0" w:color="000000"/>
@@ -5854,6 +5853,7 @@
         <w:tc>
           <w:tcPr>
             <w:tcW w:w="548" w:type="dxa"/>
+            <w:gridSpan w:val="2"/>
             <w:tcBorders>
               <w:top w:val="single" w:sz="2" w:space="0" w:color="000000"/>
               <w:left w:val="single" w:sz="2" w:space="0" w:color="000000"/>
@@ -5899,8 +5899,7 @@
         </w:tc>
         <w:tc>
           <w:tcPr>
-            <w:tcW w:w="540" w:type="dxa"/>
-            <w:gridSpan w:val="2"/>
+            <w:tcW w:w="541" w:type="dxa"/>
             <w:tcBorders>
               <w:top w:val="single" w:sz="2" w:space="0" w:color="000000"/>
               <w:left w:val="single" w:sz="2" w:space="0" w:color="000000"/>
@@ -5990,7 +5989,7 @@
         </w:tc>
         <w:tc>
           <w:tcPr>
-            <w:tcW w:w="538" w:type="dxa"/>
+            <w:tcW w:w="541" w:type="dxa"/>
             <w:tcBorders>
               <w:top w:val="single" w:sz="2" w:space="0" w:color="000000"/>
               <w:left w:val="single" w:sz="2" w:space="0" w:color="000000"/>
@@ -6035,7 +6034,8 @@
         </w:tc>
         <w:tc>
           <w:tcPr>
-            <w:tcW w:w="539" w:type="dxa"/>
+            <w:tcW w:w="537" w:type="dxa"/>
+            <w:gridSpan w:val="2"/>
             <w:tcBorders>
               <w:top w:val="single" w:sz="2" w:space="0" w:color="000000"/>
               <w:left w:val="single" w:sz="2" w:space="0" w:color="000000"/>
@@ -6080,7 +6080,7 @@
         </w:tc>
         <w:tc>
           <w:tcPr>
-            <w:tcW w:w="538" w:type="dxa"/>
+            <w:tcW w:w="540" w:type="dxa"/>
             <w:tcBorders>
               <w:top w:val="single" w:sz="2" w:space="0" w:color="000000"/>
               <w:left w:val="single" w:sz="2" w:space="0" w:color="000000"/>
@@ -6125,7 +6125,7 @@
         </w:tc>
         <w:tc>
           <w:tcPr>
-            <w:tcW w:w="539" w:type="dxa"/>
+            <w:tcW w:w="541" w:type="dxa"/>
             <w:tcBorders>
               <w:top w:val="single" w:sz="2" w:space="0" w:color="000000"/>
               <w:left w:val="single" w:sz="2" w:space="0" w:color="000000"/>
@@ -6170,7 +6170,7 @@
         </w:tc>
         <w:tc>
           <w:tcPr>
-            <w:tcW w:w="538" w:type="dxa"/>
+            <w:tcW w:w="536" w:type="dxa"/>
             <w:tcBorders>
               <w:top w:val="single" w:sz="2" w:space="0" w:color="000000"/>
               <w:left w:val="single" w:sz="2" w:space="0" w:color="000000"/>
@@ -6215,7 +6215,7 @@
         </w:tc>
         <w:tc>
           <w:tcPr>
-            <w:tcW w:w="538" w:type="dxa"/>
+            <w:tcW w:w="533" w:type="dxa"/>
             <w:tcBorders>
               <w:top w:val="single" w:sz="2" w:space="0" w:color="000000"/>
               <w:left w:val="single" w:sz="2" w:space="0" w:color="000000"/>
@@ -6304,7 +6304,7 @@
         </w:tc>
         <w:tc>
           <w:tcPr>
-            <w:tcW w:w="626" w:type="dxa"/>
+            <w:tcW w:w="624" w:type="dxa"/>
             <w:tcBorders>
               <w:top w:val="single" w:sz="2" w:space="0" w:color="000000"/>
               <w:left w:val="single" w:sz="2" w:space="0" w:color="000000"/>
@@ -6354,7 +6354,7 @@
         </w:tc>
         <w:tc>
           <w:tcPr>
-            <w:tcW w:w="538" w:type="dxa"/>
+            <w:tcW w:w="541" w:type="dxa"/>
             <w:tcBorders>
               <w:top w:val="single" w:sz="2" w:space="0" w:color="000000"/>
               <w:left w:val="single" w:sz="2" w:space="0" w:color="000000"/>
@@ -6380,6 +6380,7 @@
         <w:tc>
           <w:tcPr>
             <w:tcW w:w="548" w:type="dxa"/>
+            <w:gridSpan w:val="2"/>
             <w:tcBorders>
               <w:top w:val="single" w:sz="2" w:space="0" w:color="000000"/>
               <w:left w:val="single" w:sz="2" w:space="0" w:color="000000"/>
@@ -6404,8 +6405,7 @@
         </w:tc>
         <w:tc>
           <w:tcPr>
-            <w:tcW w:w="540" w:type="dxa"/>
-            <w:gridSpan w:val="2"/>
+            <w:tcW w:w="541" w:type="dxa"/>
             <w:tcBorders>
               <w:top w:val="single" w:sz="2" w:space="0" w:color="000000"/>
               <w:left w:val="single" w:sz="2" w:space="0" w:color="000000"/>
@@ -6455,7 +6455,7 @@
         </w:tc>
         <w:tc>
           <w:tcPr>
-            <w:tcW w:w="538" w:type="dxa"/>
+            <w:tcW w:w="541" w:type="dxa"/>
             <w:tcBorders>
               <w:top w:val="single" w:sz="2" w:space="0" w:color="000000"/>
               <w:left w:val="single" w:sz="2" w:space="0" w:color="000000"/>
@@ -6480,7 +6480,8 @@
         </w:tc>
         <w:tc>
           <w:tcPr>
-            <w:tcW w:w="539" w:type="dxa"/>
+            <w:tcW w:w="537" w:type="dxa"/>
+            <w:gridSpan w:val="2"/>
             <w:tcBorders>
               <w:top w:val="single" w:sz="2" w:space="0" w:color="000000"/>
               <w:left w:val="single" w:sz="2" w:space="0" w:color="000000"/>
@@ -6505,7 +6506,7 @@
         </w:tc>
         <w:tc>
           <w:tcPr>
-            <w:tcW w:w="538" w:type="dxa"/>
+            <w:tcW w:w="540" w:type="dxa"/>
             <w:tcBorders>
               <w:top w:val="single" w:sz="2" w:space="0" w:color="000000"/>
               <w:left w:val="single" w:sz="2" w:space="0" w:color="000000"/>
@@ -6530,7 +6531,7 @@
         </w:tc>
         <w:tc>
           <w:tcPr>
-            <w:tcW w:w="539" w:type="dxa"/>
+            <w:tcW w:w="541" w:type="dxa"/>
             <w:tcBorders>
               <w:top w:val="single" w:sz="2" w:space="0" w:color="000000"/>
               <w:left w:val="single" w:sz="2" w:space="0" w:color="000000"/>
@@ -6555,7 +6556,7 @@
         </w:tc>
         <w:tc>
           <w:tcPr>
-            <w:tcW w:w="538" w:type="dxa"/>
+            <w:tcW w:w="536" w:type="dxa"/>
             <w:tcBorders>
               <w:top w:val="single" w:sz="2" w:space="0" w:color="000000"/>
               <w:left w:val="single" w:sz="2" w:space="0" w:color="000000"/>
@@ -6580,7 +6581,7 @@
         </w:tc>
         <w:tc>
           <w:tcPr>
-            <w:tcW w:w="538" w:type="dxa"/>
+            <w:tcW w:w="533" w:type="dxa"/>
             <w:tcBorders>
               <w:top w:val="single" w:sz="2" w:space="0" w:color="000000"/>
               <w:left w:val="single" w:sz="2" w:space="0" w:color="000000"/>
@@ -6609,6 +6610,1355 @@
       <w:tr>
         <w:trPr>
           <w:trHeight w:val="343" w:hRule="atLeast"/>
+        </w:trPr>
+        <w:tc>
+          <w:tcPr>
+            <w:tcW w:w="4231" w:type="dxa"/>
+            <w:tcBorders>
+              <w:top w:val="single" w:sz="2" w:space="0" w:color="000000"/>
+              <w:left w:val="single" w:sz="2" w:space="0" w:color="000000"/>
+              <w:bottom w:val="single" w:sz="2" w:space="0" w:color="000000"/>
+              <w:insideH w:val="single" w:sz="2" w:space="0" w:color="000000"/>
+            </w:tcBorders>
+            <w:shd w:fill="auto" w:val="clear"/>
+          </w:tcPr>
+          <w:p>
+            <w:pPr>
+              <w:pStyle w:val="TableContents"/>
+              <w:numPr>
+                <w:ilvl w:val="0"/>
+                <w:numId w:val="1"/>
+              </w:numPr>
+              <w:spacing w:before="0" w:after="0"/>
+              <w:rPr>
+                <w:rFonts w:ascii="Verdana" w:hAnsi="Verdana"/>
+                <w:b w:val="false"/>
+                <w:b w:val="false"/>
+                <w:bCs w:val="false"/>
+                <w:sz w:val="20"/>
+                <w:szCs w:val="20"/>
+              </w:rPr>
+            </w:pPr>
+            <w:r>
+              <w:rPr>
+                <w:rFonts w:ascii="Verdana" w:hAnsi="Verdana"/>
+                <w:b w:val="false"/>
+                <w:bCs w:val="false"/>
+                <w:sz w:val="20"/>
+                <w:szCs w:val="20"/>
+              </w:rPr>
+              <w:t>Simulated data generation</w:t>
+            </w:r>
+          </w:p>
+        </w:tc>
+        <w:tc>
+          <w:tcPr>
+            <w:tcW w:w="624" w:type="dxa"/>
+            <w:tcBorders>
+              <w:top w:val="single" w:sz="2" w:space="0" w:color="000000"/>
+              <w:left w:val="single" w:sz="2" w:space="0" w:color="000000"/>
+              <w:bottom w:val="single" w:sz="2" w:space="0" w:color="000000"/>
+              <w:insideH w:val="single" w:sz="2" w:space="0" w:color="000000"/>
+            </w:tcBorders>
+            <w:shd w:fill="auto" w:val="clear"/>
+          </w:tcPr>
+          <w:p>
+            <w:pPr>
+              <w:pStyle w:val="Normal"/>
+              <w:widowControl/>
+              <w:spacing w:lineRule="auto" w:line="276" w:before="0" w:after="0"/>
+              <w:ind w:left="0" w:right="0" w:hanging="0"/>
+              <w:jc w:val="center"/>
+              <w:rPr>
+                <w:rFonts w:ascii="Verdana" w:hAnsi="Verdana"/>
+                <w:b w:val="false"/>
+                <w:b w:val="false"/>
+                <w:bCs w:val="false"/>
+                <w:i w:val="false"/>
+                <w:i w:val="false"/>
+                <w:iCs w:val="false"/>
+                <w:color w:val="000000"/>
+                <w:sz w:val="20"/>
+                <w:lang w:val="en-US"/>
+              </w:rPr>
+            </w:pPr>
+            <w:r>
+              <w:rPr>
+                <w:rFonts w:ascii="Verdana" w:hAnsi="Verdana"/>
+                <w:b w:val="false"/>
+                <w:bCs w:val="false"/>
+                <w:i w:val="false"/>
+                <w:iCs w:val="false"/>
+                <w:color w:val="000000"/>
+                <w:sz w:val="20"/>
+                <w:lang w:val="en-US"/>
+              </w:rPr>
+            </w:r>
+          </w:p>
+        </w:tc>
+        <w:tc>
+          <w:tcPr>
+            <w:tcW w:w="627" w:type="dxa"/>
+            <w:tcBorders>
+              <w:top w:val="single" w:sz="2" w:space="0" w:color="000000"/>
+              <w:left w:val="single" w:sz="2" w:space="0" w:color="000000"/>
+              <w:bottom w:val="single" w:sz="2" w:space="0" w:color="000000"/>
+              <w:insideH w:val="single" w:sz="2" w:space="0" w:color="000000"/>
+            </w:tcBorders>
+            <w:shd w:fill="auto" w:val="clear"/>
+          </w:tcPr>
+          <w:p>
+            <w:pPr>
+              <w:pStyle w:val="Normal"/>
+              <w:widowControl/>
+              <w:spacing w:lineRule="auto" w:line="276" w:before="0" w:after="0"/>
+              <w:ind w:left="0" w:right="0" w:hanging="0"/>
+              <w:jc w:val="center"/>
+              <w:rPr>
+                <w:rFonts w:ascii="Verdana" w:hAnsi="Verdana"/>
+                <w:b w:val="false"/>
+                <w:b w:val="false"/>
+                <w:bCs w:val="false"/>
+                <w:i w:val="false"/>
+                <w:i w:val="false"/>
+                <w:iCs w:val="false"/>
+                <w:color w:val="000000"/>
+                <w:sz w:val="20"/>
+                <w:lang w:val="en-US"/>
+              </w:rPr>
+            </w:pPr>
+            <w:r>
+              <w:rPr>
+                <w:rFonts w:ascii="Verdana" w:hAnsi="Verdana"/>
+                <w:b w:val="false"/>
+                <w:bCs w:val="false"/>
+                <w:i w:val="false"/>
+                <w:iCs w:val="false"/>
+                <w:color w:val="000000"/>
+                <w:sz w:val="20"/>
+                <w:lang w:val="en-US"/>
+              </w:rPr>
+              <w:t>X</w:t>
+            </w:r>
+          </w:p>
+        </w:tc>
+        <w:tc>
+          <w:tcPr>
+            <w:tcW w:w="541" w:type="dxa"/>
+            <w:tcBorders>
+              <w:top w:val="single" w:sz="2" w:space="0" w:color="000000"/>
+              <w:left w:val="single" w:sz="2" w:space="0" w:color="000000"/>
+              <w:bottom w:val="single" w:sz="2" w:space="0" w:color="000000"/>
+              <w:insideH w:val="single" w:sz="2" w:space="0" w:color="000000"/>
+            </w:tcBorders>
+            <w:shd w:fill="auto" w:val="clear"/>
+          </w:tcPr>
+          <w:p>
+            <w:pPr>
+              <w:pStyle w:val="Normal"/>
+              <w:widowControl/>
+              <w:spacing w:lineRule="auto" w:line="276" w:before="0" w:after="0"/>
+              <w:ind w:left="0" w:right="0" w:hanging="0"/>
+              <w:jc w:val="center"/>
+              <w:rPr>
+                <w:rFonts w:ascii="Verdana" w:hAnsi="Verdana"/>
+                <w:b w:val="false"/>
+                <w:b w:val="false"/>
+                <w:bCs w:val="false"/>
+                <w:i w:val="false"/>
+                <w:i w:val="false"/>
+                <w:iCs w:val="false"/>
+                <w:color w:val="000000"/>
+                <w:sz w:val="20"/>
+                <w:lang w:val="en-US"/>
+              </w:rPr>
+            </w:pPr>
+            <w:r>
+              <w:rPr>
+                <w:rFonts w:ascii="Verdana" w:hAnsi="Verdana"/>
+                <w:b w:val="false"/>
+                <w:bCs w:val="false"/>
+                <w:i w:val="false"/>
+                <w:iCs w:val="false"/>
+                <w:color w:val="000000"/>
+                <w:sz w:val="20"/>
+                <w:lang w:val="en-US"/>
+              </w:rPr>
+              <w:t>X</w:t>
+            </w:r>
+          </w:p>
+        </w:tc>
+        <w:tc>
+          <w:tcPr>
+            <w:tcW w:w="548" w:type="dxa"/>
+            <w:gridSpan w:val="2"/>
+            <w:tcBorders>
+              <w:top w:val="single" w:sz="2" w:space="0" w:color="000000"/>
+              <w:left w:val="single" w:sz="2" w:space="0" w:color="000000"/>
+              <w:bottom w:val="single" w:sz="2" w:space="0" w:color="000000"/>
+              <w:insideH w:val="single" w:sz="2" w:space="0" w:color="000000"/>
+            </w:tcBorders>
+            <w:shd w:fill="auto" w:val="clear"/>
+          </w:tcPr>
+          <w:p>
+            <w:pPr>
+              <w:pStyle w:val="Normal"/>
+              <w:widowControl/>
+              <w:spacing w:lineRule="auto" w:line="276" w:before="0" w:after="0"/>
+              <w:ind w:left="0" w:right="0" w:hanging="0"/>
+              <w:jc w:val="center"/>
+              <w:rPr>
+                <w:rFonts w:ascii="Verdana" w:hAnsi="Verdana"/>
+                <w:b w:val="false"/>
+                <w:b w:val="false"/>
+                <w:bCs w:val="false"/>
+                <w:i w:val="false"/>
+                <w:i w:val="false"/>
+                <w:iCs w:val="false"/>
+                <w:color w:val="000000"/>
+                <w:sz w:val="20"/>
+                <w:lang w:val="en-US"/>
+              </w:rPr>
+            </w:pPr>
+            <w:r>
+              <w:rPr>
+                <w:rFonts w:ascii="Verdana" w:hAnsi="Verdana"/>
+                <w:b w:val="false"/>
+                <w:bCs w:val="false"/>
+                <w:i w:val="false"/>
+                <w:iCs w:val="false"/>
+                <w:color w:val="000000"/>
+                <w:sz w:val="20"/>
+                <w:lang w:val="en-US"/>
+              </w:rPr>
+            </w:r>
+          </w:p>
+        </w:tc>
+        <w:tc>
+          <w:tcPr>
+            <w:tcW w:w="541" w:type="dxa"/>
+            <w:tcBorders>
+              <w:top w:val="single" w:sz="2" w:space="0" w:color="000000"/>
+              <w:left w:val="single" w:sz="2" w:space="0" w:color="000000"/>
+              <w:bottom w:val="single" w:sz="2" w:space="0" w:color="000000"/>
+              <w:insideH w:val="single" w:sz="2" w:space="0" w:color="000000"/>
+            </w:tcBorders>
+            <w:shd w:fill="auto" w:val="clear"/>
+          </w:tcPr>
+          <w:p>
+            <w:pPr>
+              <w:pStyle w:val="Normal"/>
+              <w:widowControl/>
+              <w:spacing w:lineRule="auto" w:line="276" w:before="0" w:after="0"/>
+              <w:ind w:left="0" w:right="0" w:hanging="0"/>
+              <w:jc w:val="center"/>
+              <w:rPr>
+                <w:rFonts w:ascii="Verdana" w:hAnsi="Verdana"/>
+                <w:b w:val="false"/>
+                <w:b w:val="false"/>
+                <w:bCs w:val="false"/>
+                <w:i w:val="false"/>
+                <w:i w:val="false"/>
+                <w:iCs w:val="false"/>
+                <w:color w:val="000000"/>
+                <w:sz w:val="20"/>
+                <w:lang w:val="en-US"/>
+              </w:rPr>
+            </w:pPr>
+            <w:r>
+              <w:rPr>
+                <w:rFonts w:ascii="Verdana" w:hAnsi="Verdana"/>
+                <w:b w:val="false"/>
+                <w:bCs w:val="false"/>
+                <w:i w:val="false"/>
+                <w:iCs w:val="false"/>
+                <w:color w:val="000000"/>
+                <w:sz w:val="20"/>
+                <w:lang w:val="en-US"/>
+              </w:rPr>
+            </w:r>
+          </w:p>
+        </w:tc>
+        <w:tc>
+          <w:tcPr>
+            <w:tcW w:w="539" w:type="dxa"/>
+            <w:tcBorders>
+              <w:top w:val="single" w:sz="2" w:space="0" w:color="000000"/>
+              <w:left w:val="single" w:sz="2" w:space="0" w:color="000000"/>
+              <w:bottom w:val="single" w:sz="2" w:space="0" w:color="000000"/>
+              <w:insideH w:val="single" w:sz="2" w:space="0" w:color="000000"/>
+            </w:tcBorders>
+            <w:shd w:fill="auto" w:val="clear"/>
+          </w:tcPr>
+          <w:p>
+            <w:pPr>
+              <w:pStyle w:val="Normal"/>
+              <w:widowControl/>
+              <w:spacing w:lineRule="auto" w:line="276" w:before="0" w:after="0"/>
+              <w:ind w:left="0" w:right="0" w:hanging="0"/>
+              <w:jc w:val="center"/>
+              <w:rPr>
+                <w:rFonts w:ascii="Verdana" w:hAnsi="Verdana"/>
+                <w:b w:val="false"/>
+                <w:b w:val="false"/>
+                <w:bCs w:val="false"/>
+                <w:i w:val="false"/>
+                <w:i w:val="false"/>
+                <w:iCs w:val="false"/>
+                <w:color w:val="000000"/>
+                <w:sz w:val="20"/>
+                <w:lang w:val="en-US"/>
+              </w:rPr>
+            </w:pPr>
+            <w:r>
+              <w:rPr>
+                <w:rFonts w:ascii="Verdana" w:hAnsi="Verdana"/>
+                <w:b w:val="false"/>
+                <w:bCs w:val="false"/>
+                <w:i w:val="false"/>
+                <w:iCs w:val="false"/>
+                <w:color w:val="000000"/>
+                <w:sz w:val="20"/>
+                <w:lang w:val="en-US"/>
+              </w:rPr>
+            </w:r>
+          </w:p>
+        </w:tc>
+        <w:tc>
+          <w:tcPr>
+            <w:tcW w:w="541" w:type="dxa"/>
+            <w:tcBorders>
+              <w:top w:val="single" w:sz="2" w:space="0" w:color="000000"/>
+              <w:left w:val="single" w:sz="2" w:space="0" w:color="000000"/>
+              <w:bottom w:val="single" w:sz="2" w:space="0" w:color="000000"/>
+              <w:insideH w:val="single" w:sz="2" w:space="0" w:color="000000"/>
+            </w:tcBorders>
+            <w:shd w:fill="auto" w:val="clear"/>
+          </w:tcPr>
+          <w:p>
+            <w:pPr>
+              <w:pStyle w:val="Normal"/>
+              <w:widowControl/>
+              <w:spacing w:lineRule="auto" w:line="276" w:before="0" w:after="0"/>
+              <w:ind w:left="0" w:right="0" w:hanging="0"/>
+              <w:jc w:val="center"/>
+              <w:rPr>
+                <w:rFonts w:ascii="Verdana" w:hAnsi="Verdana"/>
+                <w:b w:val="false"/>
+                <w:b w:val="false"/>
+                <w:bCs w:val="false"/>
+                <w:i w:val="false"/>
+                <w:i w:val="false"/>
+                <w:iCs w:val="false"/>
+                <w:color w:val="000000"/>
+                <w:sz w:val="20"/>
+                <w:lang w:val="en-US"/>
+              </w:rPr>
+            </w:pPr>
+            <w:r>
+              <w:rPr>
+                <w:rFonts w:ascii="Verdana" w:hAnsi="Verdana"/>
+                <w:b w:val="false"/>
+                <w:bCs w:val="false"/>
+                <w:i w:val="false"/>
+                <w:iCs w:val="false"/>
+                <w:color w:val="000000"/>
+                <w:sz w:val="20"/>
+                <w:lang w:val="en-US"/>
+              </w:rPr>
+            </w:r>
+          </w:p>
+        </w:tc>
+        <w:tc>
+          <w:tcPr>
+            <w:tcW w:w="537" w:type="dxa"/>
+            <w:gridSpan w:val="2"/>
+            <w:tcBorders>
+              <w:top w:val="single" w:sz="2" w:space="0" w:color="000000"/>
+              <w:left w:val="single" w:sz="2" w:space="0" w:color="000000"/>
+              <w:bottom w:val="single" w:sz="2" w:space="0" w:color="000000"/>
+              <w:insideH w:val="single" w:sz="2" w:space="0" w:color="000000"/>
+            </w:tcBorders>
+            <w:shd w:fill="auto" w:val="clear"/>
+          </w:tcPr>
+          <w:p>
+            <w:pPr>
+              <w:pStyle w:val="Normal"/>
+              <w:widowControl/>
+              <w:spacing w:lineRule="auto" w:line="276" w:before="0" w:after="0"/>
+              <w:ind w:left="0" w:right="0" w:hanging="0"/>
+              <w:jc w:val="center"/>
+              <w:rPr>
+                <w:rFonts w:ascii="Verdana" w:hAnsi="Verdana"/>
+                <w:b w:val="false"/>
+                <w:b w:val="false"/>
+                <w:bCs w:val="false"/>
+                <w:i w:val="false"/>
+                <w:i w:val="false"/>
+                <w:iCs w:val="false"/>
+                <w:color w:val="000000"/>
+                <w:sz w:val="20"/>
+                <w:lang w:val="en-US"/>
+              </w:rPr>
+            </w:pPr>
+            <w:r>
+              <w:rPr>
+                <w:rFonts w:ascii="Verdana" w:hAnsi="Verdana"/>
+                <w:b w:val="false"/>
+                <w:bCs w:val="false"/>
+                <w:i w:val="false"/>
+                <w:iCs w:val="false"/>
+                <w:color w:val="000000"/>
+                <w:sz w:val="20"/>
+                <w:lang w:val="en-US"/>
+              </w:rPr>
+            </w:r>
+          </w:p>
+        </w:tc>
+        <w:tc>
+          <w:tcPr>
+            <w:tcW w:w="540" w:type="dxa"/>
+            <w:tcBorders>
+              <w:top w:val="single" w:sz="2" w:space="0" w:color="000000"/>
+              <w:left w:val="single" w:sz="2" w:space="0" w:color="000000"/>
+              <w:bottom w:val="single" w:sz="2" w:space="0" w:color="000000"/>
+              <w:insideH w:val="single" w:sz="2" w:space="0" w:color="000000"/>
+            </w:tcBorders>
+            <w:shd w:fill="auto" w:val="clear"/>
+          </w:tcPr>
+          <w:p>
+            <w:pPr>
+              <w:pStyle w:val="Normal"/>
+              <w:widowControl/>
+              <w:spacing w:lineRule="auto" w:line="276" w:before="0" w:after="0"/>
+              <w:ind w:left="0" w:right="0" w:hanging="0"/>
+              <w:jc w:val="center"/>
+              <w:rPr>
+                <w:rFonts w:ascii="Verdana" w:hAnsi="Verdana"/>
+                <w:b w:val="false"/>
+                <w:b w:val="false"/>
+                <w:bCs w:val="false"/>
+                <w:i w:val="false"/>
+                <w:i w:val="false"/>
+                <w:iCs w:val="false"/>
+                <w:color w:val="000000"/>
+                <w:sz w:val="20"/>
+                <w:lang w:val="en-US"/>
+              </w:rPr>
+            </w:pPr>
+            <w:r>
+              <w:rPr>
+                <w:rFonts w:ascii="Verdana" w:hAnsi="Verdana"/>
+                <w:b w:val="false"/>
+                <w:bCs w:val="false"/>
+                <w:i w:val="false"/>
+                <w:iCs w:val="false"/>
+                <w:color w:val="000000"/>
+                <w:sz w:val="20"/>
+                <w:lang w:val="en-US"/>
+              </w:rPr>
+            </w:r>
+          </w:p>
+        </w:tc>
+        <w:tc>
+          <w:tcPr>
+            <w:tcW w:w="541" w:type="dxa"/>
+            <w:tcBorders>
+              <w:top w:val="single" w:sz="2" w:space="0" w:color="000000"/>
+              <w:left w:val="single" w:sz="2" w:space="0" w:color="000000"/>
+              <w:bottom w:val="single" w:sz="2" w:space="0" w:color="000000"/>
+              <w:insideH w:val="single" w:sz="2" w:space="0" w:color="000000"/>
+            </w:tcBorders>
+            <w:shd w:fill="auto" w:val="clear"/>
+          </w:tcPr>
+          <w:p>
+            <w:pPr>
+              <w:pStyle w:val="Normal"/>
+              <w:widowControl/>
+              <w:spacing w:lineRule="auto" w:line="276" w:before="0" w:after="0"/>
+              <w:ind w:left="0" w:right="0" w:hanging="0"/>
+              <w:jc w:val="center"/>
+              <w:rPr>
+                <w:rFonts w:ascii="Verdana" w:hAnsi="Verdana"/>
+                <w:b w:val="false"/>
+                <w:b w:val="false"/>
+                <w:bCs w:val="false"/>
+                <w:i w:val="false"/>
+                <w:i w:val="false"/>
+                <w:iCs w:val="false"/>
+                <w:color w:val="000000"/>
+                <w:sz w:val="20"/>
+                <w:lang w:val="en-US"/>
+              </w:rPr>
+            </w:pPr>
+            <w:r>
+              <w:rPr>
+                <w:rFonts w:ascii="Verdana" w:hAnsi="Verdana"/>
+                <w:b w:val="false"/>
+                <w:bCs w:val="false"/>
+                <w:i w:val="false"/>
+                <w:iCs w:val="false"/>
+                <w:color w:val="000000"/>
+                <w:sz w:val="20"/>
+                <w:lang w:val="en-US"/>
+              </w:rPr>
+            </w:r>
+          </w:p>
+        </w:tc>
+        <w:tc>
+          <w:tcPr>
+            <w:tcW w:w="536" w:type="dxa"/>
+            <w:tcBorders>
+              <w:top w:val="single" w:sz="2" w:space="0" w:color="000000"/>
+              <w:left w:val="single" w:sz="2" w:space="0" w:color="000000"/>
+              <w:bottom w:val="single" w:sz="2" w:space="0" w:color="000000"/>
+              <w:insideH w:val="single" w:sz="2" w:space="0" w:color="000000"/>
+            </w:tcBorders>
+            <w:shd w:fill="auto" w:val="clear"/>
+          </w:tcPr>
+          <w:p>
+            <w:pPr>
+              <w:pStyle w:val="Normal"/>
+              <w:widowControl/>
+              <w:spacing w:lineRule="auto" w:line="276" w:before="0" w:after="0"/>
+              <w:ind w:left="0" w:right="0" w:hanging="0"/>
+              <w:jc w:val="center"/>
+              <w:rPr>
+                <w:rFonts w:ascii="Verdana" w:hAnsi="Verdana"/>
+                <w:b w:val="false"/>
+                <w:b w:val="false"/>
+                <w:bCs w:val="false"/>
+                <w:i w:val="false"/>
+                <w:i w:val="false"/>
+                <w:iCs w:val="false"/>
+                <w:color w:val="000000"/>
+                <w:sz w:val="20"/>
+                <w:lang w:val="en-US"/>
+              </w:rPr>
+            </w:pPr>
+            <w:r>
+              <w:rPr>
+                <w:rFonts w:ascii="Verdana" w:hAnsi="Verdana"/>
+                <w:b w:val="false"/>
+                <w:bCs w:val="false"/>
+                <w:i w:val="false"/>
+                <w:iCs w:val="false"/>
+                <w:color w:val="000000"/>
+                <w:sz w:val="20"/>
+                <w:lang w:val="en-US"/>
+              </w:rPr>
+            </w:r>
+          </w:p>
+        </w:tc>
+        <w:tc>
+          <w:tcPr>
+            <w:tcW w:w="533" w:type="dxa"/>
+            <w:tcBorders>
+              <w:top w:val="single" w:sz="2" w:space="0" w:color="000000"/>
+              <w:left w:val="single" w:sz="2" w:space="0" w:color="000000"/>
+              <w:bottom w:val="single" w:sz="2" w:space="0" w:color="000000"/>
+              <w:right w:val="single" w:sz="2" w:space="0" w:color="000000"/>
+              <w:insideH w:val="single" w:sz="2" w:space="0" w:color="000000"/>
+              <w:insideV w:val="single" w:sz="2" w:space="0" w:color="000000"/>
+            </w:tcBorders>
+            <w:shd w:fill="auto" w:val="clear"/>
+          </w:tcPr>
+          <w:p>
+            <w:pPr>
+              <w:pStyle w:val="Normal"/>
+              <w:widowControl/>
+              <w:spacing w:lineRule="auto" w:line="276" w:before="0" w:after="0"/>
+              <w:ind w:left="0" w:right="0" w:hanging="0"/>
+              <w:jc w:val="center"/>
+              <w:rPr>
+                <w:rFonts w:ascii="Verdana" w:hAnsi="Verdana"/>
+                <w:b w:val="false"/>
+                <w:b w:val="false"/>
+                <w:bCs w:val="false"/>
+                <w:i w:val="false"/>
+                <w:i w:val="false"/>
+                <w:iCs w:val="false"/>
+                <w:color w:val="000000"/>
+                <w:sz w:val="20"/>
+                <w:lang w:val="en-US"/>
+              </w:rPr>
+            </w:pPr>
+            <w:r>
+              <w:rPr>
+                <w:rFonts w:ascii="Verdana" w:hAnsi="Verdana"/>
+                <w:b w:val="false"/>
+                <w:bCs w:val="false"/>
+                <w:i w:val="false"/>
+                <w:iCs w:val="false"/>
+                <w:color w:val="000000"/>
+                <w:sz w:val="20"/>
+                <w:lang w:val="en-US"/>
+              </w:rPr>
+            </w:r>
+          </w:p>
+        </w:tc>
+      </w:tr>
+      <w:tr>
+        <w:trPr>
+          <w:trHeight w:val="332" w:hRule="atLeast"/>
+        </w:trPr>
+        <w:tc>
+          <w:tcPr>
+            <w:tcW w:w="4231" w:type="dxa"/>
+            <w:tcBorders>
+              <w:top w:val="single" w:sz="2" w:space="0" w:color="000000"/>
+              <w:left w:val="single" w:sz="2" w:space="0" w:color="000000"/>
+              <w:bottom w:val="single" w:sz="2" w:space="0" w:color="000000"/>
+              <w:insideH w:val="single" w:sz="2" w:space="0" w:color="000000"/>
+            </w:tcBorders>
+            <w:shd w:fill="auto" w:val="clear"/>
+          </w:tcPr>
+          <w:p>
+            <w:pPr>
+              <w:pStyle w:val="TableContents"/>
+              <w:numPr>
+                <w:ilvl w:val="0"/>
+                <w:numId w:val="1"/>
+              </w:numPr>
+              <w:spacing w:before="0" w:after="0"/>
+              <w:rPr>
+                <w:rFonts w:ascii="Verdana" w:hAnsi="Verdana"/>
+                <w:b w:val="false"/>
+                <w:b w:val="false"/>
+                <w:bCs w:val="false"/>
+                <w:sz w:val="20"/>
+                <w:szCs w:val="20"/>
+              </w:rPr>
+            </w:pPr>
+            <w:r>
+              <w:rPr>
+                <w:rFonts w:ascii="Verdana" w:hAnsi="Verdana"/>
+                <w:b w:val="false"/>
+                <w:bCs w:val="false"/>
+                <w:sz w:val="20"/>
+                <w:szCs w:val="20"/>
+              </w:rPr>
+              <w:t>Validation againts classic method</w:t>
+            </w:r>
+          </w:p>
+        </w:tc>
+        <w:tc>
+          <w:tcPr>
+            <w:tcW w:w="624" w:type="dxa"/>
+            <w:tcBorders>
+              <w:top w:val="single" w:sz="2" w:space="0" w:color="000000"/>
+              <w:left w:val="single" w:sz="2" w:space="0" w:color="000000"/>
+              <w:bottom w:val="single" w:sz="2" w:space="0" w:color="000000"/>
+              <w:insideH w:val="single" w:sz="2" w:space="0" w:color="000000"/>
+            </w:tcBorders>
+            <w:shd w:fill="auto" w:val="clear"/>
+          </w:tcPr>
+          <w:p>
+            <w:pPr>
+              <w:pStyle w:val="Normal"/>
+              <w:widowControl/>
+              <w:spacing w:lineRule="auto" w:line="276" w:before="0" w:after="0"/>
+              <w:ind w:left="0" w:right="0" w:hanging="0"/>
+              <w:jc w:val="center"/>
+              <w:rPr/>
+            </w:pPr>
+            <w:r>
+              <w:rPr/>
+            </w:r>
+          </w:p>
+        </w:tc>
+        <w:tc>
+          <w:tcPr>
+            <w:tcW w:w="627" w:type="dxa"/>
+            <w:tcBorders>
+              <w:top w:val="single" w:sz="2" w:space="0" w:color="000000"/>
+              <w:left w:val="single" w:sz="2" w:space="0" w:color="000000"/>
+              <w:bottom w:val="single" w:sz="2" w:space="0" w:color="000000"/>
+              <w:insideH w:val="single" w:sz="2" w:space="0" w:color="000000"/>
+            </w:tcBorders>
+            <w:shd w:fill="auto" w:val="clear"/>
+          </w:tcPr>
+          <w:p>
+            <w:pPr>
+              <w:pStyle w:val="Normal"/>
+              <w:widowControl/>
+              <w:spacing w:lineRule="auto" w:line="276" w:before="0" w:after="0"/>
+              <w:ind w:left="0" w:right="0" w:hanging="0"/>
+              <w:jc w:val="center"/>
+              <w:rPr/>
+            </w:pPr>
+            <w:r>
+              <w:rPr/>
+            </w:r>
+          </w:p>
+        </w:tc>
+        <w:tc>
+          <w:tcPr>
+            <w:tcW w:w="541" w:type="dxa"/>
+            <w:tcBorders>
+              <w:top w:val="single" w:sz="2" w:space="0" w:color="000000"/>
+              <w:left w:val="single" w:sz="2" w:space="0" w:color="000000"/>
+              <w:bottom w:val="single" w:sz="2" w:space="0" w:color="000000"/>
+              <w:insideH w:val="single" w:sz="2" w:space="0" w:color="000000"/>
+            </w:tcBorders>
+            <w:shd w:fill="auto" w:val="clear"/>
+          </w:tcPr>
+          <w:p>
+            <w:pPr>
+              <w:pStyle w:val="Normal"/>
+              <w:widowControl/>
+              <w:spacing w:lineRule="auto" w:line="276" w:before="0" w:after="0"/>
+              <w:ind w:left="0" w:right="0" w:hanging="0"/>
+              <w:jc w:val="center"/>
+              <w:rPr>
+                <w:rFonts w:ascii="Verdana" w:hAnsi="Verdana"/>
+                <w:b w:val="false"/>
+                <w:b w:val="false"/>
+                <w:bCs w:val="false"/>
+                <w:i w:val="false"/>
+                <w:i w:val="false"/>
+                <w:iCs w:val="false"/>
+                <w:color w:val="000000"/>
+                <w:sz w:val="20"/>
+                <w:lang w:val="en-US"/>
+              </w:rPr>
+            </w:pPr>
+            <w:r>
+              <w:rPr>
+                <w:rFonts w:ascii="Verdana" w:hAnsi="Verdana"/>
+                <w:b w:val="false"/>
+                <w:bCs w:val="false"/>
+                <w:i w:val="false"/>
+                <w:iCs w:val="false"/>
+                <w:color w:val="000000"/>
+                <w:sz w:val="20"/>
+                <w:lang w:val="en-US"/>
+              </w:rPr>
+              <w:t>X</w:t>
+            </w:r>
+          </w:p>
+        </w:tc>
+        <w:tc>
+          <w:tcPr>
+            <w:tcW w:w="548" w:type="dxa"/>
+            <w:gridSpan w:val="2"/>
+            <w:tcBorders>
+              <w:top w:val="single" w:sz="2" w:space="0" w:color="000000"/>
+              <w:left w:val="single" w:sz="2" w:space="0" w:color="000000"/>
+              <w:bottom w:val="single" w:sz="2" w:space="0" w:color="000000"/>
+              <w:insideH w:val="single" w:sz="2" w:space="0" w:color="000000"/>
+            </w:tcBorders>
+            <w:shd w:fill="auto" w:val="clear"/>
+          </w:tcPr>
+          <w:p>
+            <w:pPr>
+              <w:pStyle w:val="Normal"/>
+              <w:widowControl/>
+              <w:spacing w:lineRule="auto" w:line="276" w:before="0" w:after="0"/>
+              <w:ind w:left="0" w:right="0" w:hanging="0"/>
+              <w:jc w:val="center"/>
+              <w:rPr>
+                <w:rFonts w:ascii="Verdana" w:hAnsi="Verdana"/>
+                <w:b w:val="false"/>
+                <w:b w:val="false"/>
+                <w:bCs w:val="false"/>
+                <w:i w:val="false"/>
+                <w:i w:val="false"/>
+                <w:iCs w:val="false"/>
+                <w:color w:val="000000"/>
+                <w:sz w:val="20"/>
+                <w:lang w:val="en-US"/>
+              </w:rPr>
+            </w:pPr>
+            <w:r>
+              <w:rPr>
+                <w:rFonts w:ascii="Verdana" w:hAnsi="Verdana"/>
+                <w:b w:val="false"/>
+                <w:bCs w:val="false"/>
+                <w:i w:val="false"/>
+                <w:iCs w:val="false"/>
+                <w:color w:val="000000"/>
+                <w:sz w:val="20"/>
+                <w:lang w:val="en-US"/>
+              </w:rPr>
+              <w:t>X</w:t>
+            </w:r>
+          </w:p>
+        </w:tc>
+        <w:tc>
+          <w:tcPr>
+            <w:tcW w:w="541" w:type="dxa"/>
+            <w:tcBorders>
+              <w:top w:val="single" w:sz="2" w:space="0" w:color="000000"/>
+              <w:left w:val="single" w:sz="2" w:space="0" w:color="000000"/>
+              <w:bottom w:val="single" w:sz="2" w:space="0" w:color="000000"/>
+              <w:insideH w:val="single" w:sz="2" w:space="0" w:color="000000"/>
+            </w:tcBorders>
+            <w:shd w:fill="auto" w:val="clear"/>
+          </w:tcPr>
+          <w:p>
+            <w:pPr>
+              <w:pStyle w:val="Normal"/>
+              <w:widowControl/>
+              <w:spacing w:lineRule="auto" w:line="276" w:before="0" w:after="0"/>
+              <w:ind w:left="0" w:right="0" w:hanging="0"/>
+              <w:jc w:val="center"/>
+              <w:rPr>
+                <w:rFonts w:ascii="Verdana" w:hAnsi="Verdana"/>
+                <w:b w:val="false"/>
+                <w:b w:val="false"/>
+                <w:bCs w:val="false"/>
+                <w:i w:val="false"/>
+                <w:i w:val="false"/>
+                <w:iCs w:val="false"/>
+                <w:color w:val="000000"/>
+                <w:sz w:val="20"/>
+                <w:lang w:val="en-US"/>
+              </w:rPr>
+            </w:pPr>
+            <w:r>
+              <w:rPr>
+                <w:rFonts w:ascii="Verdana" w:hAnsi="Verdana"/>
+                <w:b w:val="false"/>
+                <w:bCs w:val="false"/>
+                <w:i w:val="false"/>
+                <w:iCs w:val="false"/>
+                <w:color w:val="000000"/>
+                <w:sz w:val="20"/>
+                <w:lang w:val="en-US"/>
+              </w:rPr>
+              <w:t>X</w:t>
+            </w:r>
+          </w:p>
+        </w:tc>
+        <w:tc>
+          <w:tcPr>
+            <w:tcW w:w="539" w:type="dxa"/>
+            <w:tcBorders>
+              <w:top w:val="single" w:sz="2" w:space="0" w:color="000000"/>
+              <w:left w:val="single" w:sz="2" w:space="0" w:color="000000"/>
+              <w:bottom w:val="single" w:sz="2" w:space="0" w:color="000000"/>
+              <w:insideH w:val="single" w:sz="2" w:space="0" w:color="000000"/>
+            </w:tcBorders>
+            <w:shd w:fill="auto" w:val="clear"/>
+          </w:tcPr>
+          <w:p>
+            <w:pPr>
+              <w:pStyle w:val="Normal"/>
+              <w:widowControl/>
+              <w:spacing w:lineRule="auto" w:line="276" w:before="0" w:after="0"/>
+              <w:ind w:left="0" w:right="0" w:hanging="0"/>
+              <w:jc w:val="center"/>
+              <w:rPr/>
+            </w:pPr>
+            <w:r>
+              <w:rPr/>
+            </w:r>
+          </w:p>
+        </w:tc>
+        <w:tc>
+          <w:tcPr>
+            <w:tcW w:w="541" w:type="dxa"/>
+            <w:tcBorders>
+              <w:top w:val="single" w:sz="2" w:space="0" w:color="000000"/>
+              <w:left w:val="single" w:sz="2" w:space="0" w:color="000000"/>
+              <w:bottom w:val="single" w:sz="2" w:space="0" w:color="000000"/>
+              <w:insideH w:val="single" w:sz="2" w:space="0" w:color="000000"/>
+            </w:tcBorders>
+            <w:shd w:fill="auto" w:val="clear"/>
+          </w:tcPr>
+          <w:p>
+            <w:pPr>
+              <w:pStyle w:val="Normal"/>
+              <w:widowControl/>
+              <w:spacing w:lineRule="auto" w:line="276" w:before="0" w:after="0"/>
+              <w:ind w:left="0" w:right="0" w:hanging="0"/>
+              <w:jc w:val="center"/>
+              <w:rPr/>
+            </w:pPr>
+            <w:r>
+              <w:rPr/>
+            </w:r>
+          </w:p>
+        </w:tc>
+        <w:tc>
+          <w:tcPr>
+            <w:tcW w:w="537" w:type="dxa"/>
+            <w:gridSpan w:val="2"/>
+            <w:tcBorders>
+              <w:top w:val="single" w:sz="2" w:space="0" w:color="000000"/>
+              <w:left w:val="single" w:sz="2" w:space="0" w:color="000000"/>
+              <w:bottom w:val="single" w:sz="2" w:space="0" w:color="000000"/>
+              <w:insideH w:val="single" w:sz="2" w:space="0" w:color="000000"/>
+            </w:tcBorders>
+            <w:shd w:fill="auto" w:val="clear"/>
+          </w:tcPr>
+          <w:p>
+            <w:pPr>
+              <w:pStyle w:val="Normal"/>
+              <w:widowControl/>
+              <w:spacing w:lineRule="auto" w:line="276" w:before="0" w:after="0"/>
+              <w:ind w:left="0" w:right="0" w:hanging="0"/>
+              <w:jc w:val="center"/>
+              <w:rPr/>
+            </w:pPr>
+            <w:r>
+              <w:rPr/>
+            </w:r>
+          </w:p>
+        </w:tc>
+        <w:tc>
+          <w:tcPr>
+            <w:tcW w:w="540" w:type="dxa"/>
+            <w:tcBorders>
+              <w:top w:val="single" w:sz="2" w:space="0" w:color="000000"/>
+              <w:left w:val="single" w:sz="2" w:space="0" w:color="000000"/>
+              <w:bottom w:val="single" w:sz="2" w:space="0" w:color="000000"/>
+              <w:insideH w:val="single" w:sz="2" w:space="0" w:color="000000"/>
+            </w:tcBorders>
+            <w:shd w:fill="auto" w:val="clear"/>
+          </w:tcPr>
+          <w:p>
+            <w:pPr>
+              <w:pStyle w:val="Normal"/>
+              <w:widowControl/>
+              <w:spacing w:lineRule="auto" w:line="276" w:before="0" w:after="0"/>
+              <w:ind w:left="0" w:right="0" w:hanging="0"/>
+              <w:jc w:val="center"/>
+              <w:rPr/>
+            </w:pPr>
+            <w:r>
+              <w:rPr/>
+            </w:r>
+          </w:p>
+        </w:tc>
+        <w:tc>
+          <w:tcPr>
+            <w:tcW w:w="541" w:type="dxa"/>
+            <w:tcBorders>
+              <w:top w:val="single" w:sz="2" w:space="0" w:color="000000"/>
+              <w:left w:val="single" w:sz="2" w:space="0" w:color="000000"/>
+              <w:bottom w:val="single" w:sz="2" w:space="0" w:color="000000"/>
+              <w:insideH w:val="single" w:sz="2" w:space="0" w:color="000000"/>
+            </w:tcBorders>
+            <w:shd w:fill="auto" w:val="clear"/>
+          </w:tcPr>
+          <w:p>
+            <w:pPr>
+              <w:pStyle w:val="Normal"/>
+              <w:widowControl/>
+              <w:spacing w:lineRule="auto" w:line="276" w:before="0" w:after="0"/>
+              <w:ind w:left="0" w:right="0" w:hanging="0"/>
+              <w:jc w:val="center"/>
+              <w:rPr/>
+            </w:pPr>
+            <w:r>
+              <w:rPr/>
+            </w:r>
+          </w:p>
+        </w:tc>
+        <w:tc>
+          <w:tcPr>
+            <w:tcW w:w="536" w:type="dxa"/>
+            <w:tcBorders>
+              <w:top w:val="single" w:sz="2" w:space="0" w:color="000000"/>
+              <w:left w:val="single" w:sz="2" w:space="0" w:color="000000"/>
+              <w:bottom w:val="single" w:sz="2" w:space="0" w:color="000000"/>
+              <w:insideH w:val="single" w:sz="2" w:space="0" w:color="000000"/>
+            </w:tcBorders>
+            <w:shd w:fill="auto" w:val="clear"/>
+          </w:tcPr>
+          <w:p>
+            <w:pPr>
+              <w:pStyle w:val="Normal"/>
+              <w:widowControl/>
+              <w:spacing w:lineRule="auto" w:line="276" w:before="0" w:after="0"/>
+              <w:ind w:left="0" w:right="0" w:hanging="0"/>
+              <w:jc w:val="center"/>
+              <w:rPr/>
+            </w:pPr>
+            <w:r>
+              <w:rPr/>
+            </w:r>
+          </w:p>
+        </w:tc>
+        <w:tc>
+          <w:tcPr>
+            <w:tcW w:w="533" w:type="dxa"/>
+            <w:tcBorders>
+              <w:top w:val="single" w:sz="2" w:space="0" w:color="000000"/>
+              <w:left w:val="single" w:sz="2" w:space="0" w:color="000000"/>
+              <w:bottom w:val="single" w:sz="2" w:space="0" w:color="000000"/>
+              <w:right w:val="single" w:sz="2" w:space="0" w:color="000000"/>
+              <w:insideH w:val="single" w:sz="2" w:space="0" w:color="000000"/>
+              <w:insideV w:val="single" w:sz="2" w:space="0" w:color="000000"/>
+            </w:tcBorders>
+            <w:shd w:fill="auto" w:val="clear"/>
+          </w:tcPr>
+          <w:p>
+            <w:pPr>
+              <w:pStyle w:val="Normal"/>
+              <w:widowControl/>
+              <w:spacing w:lineRule="auto" w:line="276" w:before="0" w:after="0"/>
+              <w:ind w:left="0" w:right="0" w:hanging="0"/>
+              <w:jc w:val="center"/>
+              <w:rPr/>
+            </w:pPr>
+            <w:r>
+              <w:rPr/>
+            </w:r>
+          </w:p>
+        </w:tc>
+      </w:tr>
+      <w:tr>
+        <w:trPr>
+          <w:trHeight w:val="52" w:hRule="atLeast"/>
+        </w:trPr>
+        <w:tc>
+          <w:tcPr>
+            <w:tcW w:w="4231" w:type="dxa"/>
+            <w:tcBorders>
+              <w:top w:val="single" w:sz="2" w:space="0" w:color="000000"/>
+              <w:left w:val="single" w:sz="2" w:space="0" w:color="000000"/>
+              <w:bottom w:val="single" w:sz="2" w:space="0" w:color="000000"/>
+              <w:insideH w:val="single" w:sz="2" w:space="0" w:color="000000"/>
+            </w:tcBorders>
+            <w:shd w:fill="auto" w:val="clear"/>
+          </w:tcPr>
+          <w:p>
+            <w:pPr>
+              <w:pStyle w:val="TableContents"/>
+              <w:spacing w:before="0" w:after="0"/>
+              <w:ind w:left="0" w:right="0" w:hanging="0"/>
+              <w:rPr>
+                <w:rFonts w:ascii="Verdana" w:hAnsi="Verdana"/>
+                <w:b/>
+                <w:b/>
+                <w:bCs/>
+                <w:sz w:val="20"/>
+                <w:szCs w:val="20"/>
+              </w:rPr>
+            </w:pPr>
+            <w:r>
+              <w:rPr>
+                <w:rFonts w:ascii="Verdana" w:hAnsi="Verdana"/>
+                <w:b/>
+                <w:bCs/>
+                <w:sz w:val="20"/>
+                <w:szCs w:val="20"/>
+              </w:rPr>
+              <w:t>Real data experiments</w:t>
+            </w:r>
+          </w:p>
+        </w:tc>
+        <w:tc>
+          <w:tcPr>
+            <w:tcW w:w="624" w:type="dxa"/>
+            <w:tcBorders>
+              <w:top w:val="single" w:sz="2" w:space="0" w:color="000000"/>
+              <w:left w:val="single" w:sz="2" w:space="0" w:color="000000"/>
+              <w:bottom w:val="single" w:sz="2" w:space="0" w:color="000000"/>
+              <w:insideH w:val="single" w:sz="2" w:space="0" w:color="000000"/>
+            </w:tcBorders>
+            <w:shd w:fill="auto" w:val="clear"/>
+          </w:tcPr>
+          <w:p>
+            <w:pPr>
+              <w:pStyle w:val="Normal"/>
+              <w:widowControl/>
+              <w:spacing w:lineRule="auto" w:line="276" w:before="0" w:after="29"/>
+              <w:ind w:left="0" w:right="0" w:hanging="0"/>
+              <w:jc w:val="center"/>
+              <w:rPr/>
+            </w:pPr>
+            <w:r>
+              <w:rPr/>
+            </w:r>
+          </w:p>
+        </w:tc>
+        <w:tc>
+          <w:tcPr>
+            <w:tcW w:w="627" w:type="dxa"/>
+            <w:tcBorders>
+              <w:top w:val="single" w:sz="2" w:space="0" w:color="000000"/>
+              <w:left w:val="single" w:sz="2" w:space="0" w:color="000000"/>
+              <w:bottom w:val="single" w:sz="2" w:space="0" w:color="000000"/>
+              <w:insideH w:val="single" w:sz="2" w:space="0" w:color="000000"/>
+            </w:tcBorders>
+            <w:shd w:fill="auto" w:val="clear"/>
+          </w:tcPr>
+          <w:p>
+            <w:pPr>
+              <w:pStyle w:val="Normal"/>
+              <w:widowControl/>
+              <w:spacing w:lineRule="auto" w:line="276" w:before="0" w:after="29"/>
+              <w:ind w:left="0" w:right="0" w:hanging="0"/>
+              <w:jc w:val="center"/>
+              <w:rPr/>
+            </w:pPr>
+            <w:r>
+              <w:rPr/>
+            </w:r>
+          </w:p>
+        </w:tc>
+        <w:tc>
+          <w:tcPr>
+            <w:tcW w:w="541" w:type="dxa"/>
+            <w:tcBorders>
+              <w:top w:val="single" w:sz="2" w:space="0" w:color="000000"/>
+              <w:left w:val="single" w:sz="2" w:space="0" w:color="000000"/>
+              <w:bottom w:val="single" w:sz="2" w:space="0" w:color="000000"/>
+              <w:insideH w:val="single" w:sz="2" w:space="0" w:color="000000"/>
+            </w:tcBorders>
+            <w:shd w:fill="auto" w:val="clear"/>
+          </w:tcPr>
+          <w:p>
+            <w:pPr>
+              <w:pStyle w:val="Normal"/>
+              <w:widowControl/>
+              <w:spacing w:lineRule="auto" w:line="276" w:before="0" w:after="29"/>
+              <w:ind w:left="0" w:right="0" w:hanging="0"/>
+              <w:jc w:val="center"/>
+              <w:rPr/>
+            </w:pPr>
+            <w:r>
+              <w:rPr/>
+            </w:r>
+          </w:p>
+        </w:tc>
+        <w:tc>
+          <w:tcPr>
+            <w:tcW w:w="548" w:type="dxa"/>
+            <w:gridSpan w:val="2"/>
+            <w:tcBorders>
+              <w:top w:val="single" w:sz="2" w:space="0" w:color="000000"/>
+              <w:left w:val="single" w:sz="2" w:space="0" w:color="000000"/>
+              <w:bottom w:val="single" w:sz="2" w:space="0" w:color="000000"/>
+              <w:insideH w:val="single" w:sz="2" w:space="0" w:color="000000"/>
+            </w:tcBorders>
+            <w:shd w:fill="auto" w:val="clear"/>
+          </w:tcPr>
+          <w:p>
+            <w:pPr>
+              <w:pStyle w:val="Normal"/>
+              <w:widowControl/>
+              <w:spacing w:lineRule="auto" w:line="276" w:before="0" w:after="29"/>
+              <w:ind w:left="0" w:right="0" w:hanging="0"/>
+              <w:jc w:val="center"/>
+              <w:rPr/>
+            </w:pPr>
+            <w:r>
+              <w:rPr/>
+            </w:r>
+          </w:p>
+        </w:tc>
+        <w:tc>
+          <w:tcPr>
+            <w:tcW w:w="541" w:type="dxa"/>
+            <w:tcBorders>
+              <w:top w:val="single" w:sz="2" w:space="0" w:color="000000"/>
+              <w:left w:val="single" w:sz="2" w:space="0" w:color="000000"/>
+              <w:bottom w:val="single" w:sz="2" w:space="0" w:color="000000"/>
+              <w:insideH w:val="single" w:sz="2" w:space="0" w:color="000000"/>
+            </w:tcBorders>
+            <w:shd w:fill="auto" w:val="clear"/>
+          </w:tcPr>
+          <w:p>
+            <w:pPr>
+              <w:pStyle w:val="Normal"/>
+              <w:widowControl/>
+              <w:spacing w:lineRule="auto" w:line="276" w:before="0" w:after="29"/>
+              <w:ind w:left="0" w:right="0" w:hanging="0"/>
+              <w:jc w:val="center"/>
+              <w:rPr/>
+            </w:pPr>
+            <w:r>
+              <w:rPr/>
+            </w:r>
+          </w:p>
+        </w:tc>
+        <w:tc>
+          <w:tcPr>
+            <w:tcW w:w="539" w:type="dxa"/>
+            <w:tcBorders>
+              <w:top w:val="single" w:sz="2" w:space="0" w:color="000000"/>
+              <w:left w:val="single" w:sz="2" w:space="0" w:color="000000"/>
+              <w:bottom w:val="single" w:sz="2" w:space="0" w:color="000000"/>
+              <w:insideH w:val="single" w:sz="2" w:space="0" w:color="000000"/>
+            </w:tcBorders>
+            <w:shd w:fill="auto" w:val="clear"/>
+          </w:tcPr>
+          <w:p>
+            <w:pPr>
+              <w:pStyle w:val="Normal"/>
+              <w:widowControl/>
+              <w:spacing w:lineRule="auto" w:line="276" w:before="0" w:after="29"/>
+              <w:ind w:left="0" w:right="0" w:hanging="0"/>
+              <w:jc w:val="center"/>
+              <w:rPr/>
+            </w:pPr>
+            <w:r>
+              <w:rPr/>
+            </w:r>
+          </w:p>
+        </w:tc>
+        <w:tc>
+          <w:tcPr>
+            <w:tcW w:w="541" w:type="dxa"/>
+            <w:tcBorders>
+              <w:top w:val="single" w:sz="2" w:space="0" w:color="000000"/>
+              <w:left w:val="single" w:sz="2" w:space="0" w:color="000000"/>
+              <w:bottom w:val="single" w:sz="2" w:space="0" w:color="000000"/>
+              <w:insideH w:val="single" w:sz="2" w:space="0" w:color="000000"/>
+            </w:tcBorders>
+            <w:shd w:fill="auto" w:val="clear"/>
+          </w:tcPr>
+          <w:p>
+            <w:pPr>
+              <w:pStyle w:val="Normal"/>
+              <w:widowControl/>
+              <w:spacing w:lineRule="auto" w:line="276" w:before="0" w:after="29"/>
+              <w:ind w:left="0" w:right="0" w:hanging="0"/>
+              <w:jc w:val="center"/>
+              <w:rPr/>
+            </w:pPr>
+            <w:r>
+              <w:rPr/>
+            </w:r>
+          </w:p>
+        </w:tc>
+        <w:tc>
+          <w:tcPr>
+            <w:tcW w:w="537" w:type="dxa"/>
+            <w:gridSpan w:val="2"/>
+            <w:tcBorders>
+              <w:top w:val="single" w:sz="2" w:space="0" w:color="000000"/>
+              <w:left w:val="single" w:sz="2" w:space="0" w:color="000000"/>
+              <w:bottom w:val="single" w:sz="2" w:space="0" w:color="000000"/>
+              <w:insideH w:val="single" w:sz="2" w:space="0" w:color="000000"/>
+            </w:tcBorders>
+            <w:shd w:fill="auto" w:val="clear"/>
+          </w:tcPr>
+          <w:p>
+            <w:pPr>
+              <w:pStyle w:val="Normal"/>
+              <w:widowControl/>
+              <w:spacing w:lineRule="auto" w:line="276" w:before="0" w:after="29"/>
+              <w:ind w:left="0" w:right="0" w:hanging="0"/>
+              <w:jc w:val="center"/>
+              <w:rPr/>
+            </w:pPr>
+            <w:r>
+              <w:rPr/>
+            </w:r>
+          </w:p>
+        </w:tc>
+        <w:tc>
+          <w:tcPr>
+            <w:tcW w:w="540" w:type="dxa"/>
+            <w:tcBorders>
+              <w:top w:val="single" w:sz="2" w:space="0" w:color="000000"/>
+              <w:left w:val="single" w:sz="2" w:space="0" w:color="000000"/>
+              <w:bottom w:val="single" w:sz="2" w:space="0" w:color="000000"/>
+              <w:insideH w:val="single" w:sz="2" w:space="0" w:color="000000"/>
+            </w:tcBorders>
+            <w:shd w:fill="auto" w:val="clear"/>
+          </w:tcPr>
+          <w:p>
+            <w:pPr>
+              <w:pStyle w:val="Normal"/>
+              <w:widowControl/>
+              <w:spacing w:lineRule="auto" w:line="276" w:before="0" w:after="29"/>
+              <w:ind w:left="0" w:right="0" w:hanging="0"/>
+              <w:jc w:val="center"/>
+              <w:rPr/>
+            </w:pPr>
+            <w:r>
+              <w:rPr/>
+            </w:r>
+          </w:p>
+        </w:tc>
+        <w:tc>
+          <w:tcPr>
+            <w:tcW w:w="541" w:type="dxa"/>
+            <w:tcBorders>
+              <w:top w:val="single" w:sz="2" w:space="0" w:color="000000"/>
+              <w:left w:val="single" w:sz="2" w:space="0" w:color="000000"/>
+              <w:bottom w:val="single" w:sz="2" w:space="0" w:color="000000"/>
+              <w:insideH w:val="single" w:sz="2" w:space="0" w:color="000000"/>
+            </w:tcBorders>
+            <w:shd w:fill="auto" w:val="clear"/>
+          </w:tcPr>
+          <w:p>
+            <w:pPr>
+              <w:pStyle w:val="Normal"/>
+              <w:widowControl/>
+              <w:spacing w:lineRule="auto" w:line="276" w:before="0" w:after="29"/>
+              <w:ind w:left="0" w:right="0" w:hanging="0"/>
+              <w:jc w:val="center"/>
+              <w:rPr/>
+            </w:pPr>
+            <w:r>
+              <w:rPr/>
+            </w:r>
+          </w:p>
+        </w:tc>
+        <w:tc>
+          <w:tcPr>
+            <w:tcW w:w="536" w:type="dxa"/>
+            <w:tcBorders>
+              <w:top w:val="single" w:sz="2" w:space="0" w:color="000000"/>
+              <w:left w:val="single" w:sz="2" w:space="0" w:color="000000"/>
+              <w:bottom w:val="single" w:sz="2" w:space="0" w:color="000000"/>
+              <w:insideH w:val="single" w:sz="2" w:space="0" w:color="000000"/>
+            </w:tcBorders>
+            <w:shd w:fill="auto" w:val="clear"/>
+          </w:tcPr>
+          <w:p>
+            <w:pPr>
+              <w:pStyle w:val="Normal"/>
+              <w:widowControl/>
+              <w:spacing w:lineRule="auto" w:line="276" w:before="0" w:after="29"/>
+              <w:ind w:left="0" w:right="0" w:hanging="0"/>
+              <w:jc w:val="center"/>
+              <w:rPr/>
+            </w:pPr>
+            <w:r>
+              <w:rPr/>
+            </w:r>
+          </w:p>
+        </w:tc>
+        <w:tc>
+          <w:tcPr>
+            <w:tcW w:w="533" w:type="dxa"/>
+            <w:tcBorders>
+              <w:top w:val="single" w:sz="2" w:space="0" w:color="000000"/>
+              <w:left w:val="single" w:sz="2" w:space="0" w:color="000000"/>
+              <w:bottom w:val="single" w:sz="2" w:space="0" w:color="000000"/>
+              <w:right w:val="single" w:sz="2" w:space="0" w:color="000000"/>
+              <w:insideH w:val="single" w:sz="2" w:space="0" w:color="000000"/>
+              <w:insideV w:val="single" w:sz="2" w:space="0" w:color="000000"/>
+            </w:tcBorders>
+            <w:shd w:fill="auto" w:val="clear"/>
+          </w:tcPr>
+          <w:p>
+            <w:pPr>
+              <w:pStyle w:val="Normal"/>
+              <w:widowControl/>
+              <w:spacing w:lineRule="auto" w:line="276" w:before="0" w:after="29"/>
+              <w:ind w:left="0" w:right="0" w:hanging="0"/>
+              <w:jc w:val="center"/>
+              <w:rPr/>
+            </w:pPr>
+            <w:r>
+              <w:rPr/>
+            </w:r>
+          </w:p>
+        </w:tc>
+      </w:tr>
+      <w:tr>
+        <w:trPr>
+          <w:trHeight w:val="264" w:hRule="atLeast"/>
         </w:trPr>
         <w:tc>
           <w:tcPr>
@@ -6629,6 +7979,7 @@
                 <w:numId w:val="2"/>
               </w:numPr>
               <w:spacing w:before="0" w:after="0"/>
+              <w:jc w:val="left"/>
               <w:rPr>
                 <w:rFonts w:ascii="Verdana" w:hAnsi="Verdana"/>
                 <w:b w:val="false"/>
@@ -6646,1000 +7997,13 @@
                 <w:sz w:val="20"/>
                 <w:szCs w:val="20"/>
               </w:rPr>
-              <w:t>Simulated data generation</w:t>
-            </w:r>
-          </w:p>
-        </w:tc>
-        <w:tc>
-          <w:tcPr>
-            <w:tcW w:w="626" w:type="dxa"/>
-            <w:tcBorders>
-              <w:top w:val="single" w:sz="2" w:space="0" w:color="000000"/>
-              <w:left w:val="single" w:sz="2" w:space="0" w:color="000000"/>
-              <w:bottom w:val="single" w:sz="2" w:space="0" w:color="000000"/>
-              <w:insideH w:val="single" w:sz="2" w:space="0" w:color="000000"/>
-            </w:tcBorders>
-            <w:shd w:fill="auto" w:val="clear"/>
-          </w:tcPr>
-          <w:p>
-            <w:pPr>
-              <w:pStyle w:val="Normal"/>
-              <w:widowControl/>
-              <w:spacing w:lineRule="auto" w:line="276" w:before="0" w:after="0"/>
-              <w:ind w:left="0" w:right="0" w:hanging="0"/>
-              <w:jc w:val="center"/>
-              <w:rPr>
-                <w:rFonts w:ascii="Verdana" w:hAnsi="Verdana"/>
-                <w:b w:val="false"/>
-                <w:b w:val="false"/>
-                <w:bCs w:val="false"/>
-                <w:i w:val="false"/>
-                <w:i w:val="false"/>
-                <w:iCs w:val="false"/>
-                <w:color w:val="000000"/>
-                <w:sz w:val="20"/>
-                <w:lang w:val="en-US"/>
-              </w:rPr>
-            </w:pPr>
-            <w:r>
-              <w:rPr>
-                <w:rFonts w:ascii="Verdana" w:hAnsi="Verdana"/>
-                <w:b w:val="false"/>
-                <w:bCs w:val="false"/>
-                <w:i w:val="false"/>
-                <w:iCs w:val="false"/>
-                <w:color w:val="000000"/>
-                <w:sz w:val="20"/>
-                <w:lang w:val="en-US"/>
-              </w:rPr>
-            </w:r>
-          </w:p>
-        </w:tc>
-        <w:tc>
-          <w:tcPr>
-            <w:tcW w:w="627" w:type="dxa"/>
-            <w:tcBorders>
-              <w:top w:val="single" w:sz="2" w:space="0" w:color="000000"/>
-              <w:left w:val="single" w:sz="2" w:space="0" w:color="000000"/>
-              <w:bottom w:val="single" w:sz="2" w:space="0" w:color="000000"/>
-              <w:insideH w:val="single" w:sz="2" w:space="0" w:color="000000"/>
-            </w:tcBorders>
-            <w:shd w:fill="auto" w:val="clear"/>
-          </w:tcPr>
-          <w:p>
-            <w:pPr>
-              <w:pStyle w:val="Normal"/>
-              <w:widowControl/>
-              <w:spacing w:lineRule="auto" w:line="276" w:before="0" w:after="0"/>
-              <w:ind w:left="0" w:right="0" w:hanging="0"/>
-              <w:jc w:val="center"/>
-              <w:rPr>
-                <w:rFonts w:ascii="Verdana" w:hAnsi="Verdana"/>
-                <w:b w:val="false"/>
-                <w:b w:val="false"/>
-                <w:bCs w:val="false"/>
-                <w:i w:val="false"/>
-                <w:i w:val="false"/>
-                <w:iCs w:val="false"/>
-                <w:color w:val="000000"/>
-                <w:sz w:val="20"/>
-                <w:lang w:val="en-US"/>
-              </w:rPr>
-            </w:pPr>
-            <w:r>
-              <w:rPr>
-                <w:rFonts w:ascii="Verdana" w:hAnsi="Verdana"/>
-                <w:b w:val="false"/>
-                <w:bCs w:val="false"/>
-                <w:i w:val="false"/>
-                <w:iCs w:val="false"/>
-                <w:color w:val="000000"/>
-                <w:sz w:val="20"/>
-                <w:lang w:val="en-US"/>
-              </w:rPr>
-              <w:t>X</w:t>
-            </w:r>
-          </w:p>
-        </w:tc>
-        <w:tc>
-          <w:tcPr>
-            <w:tcW w:w="538" w:type="dxa"/>
-            <w:tcBorders>
-              <w:top w:val="single" w:sz="2" w:space="0" w:color="000000"/>
-              <w:left w:val="single" w:sz="2" w:space="0" w:color="000000"/>
-              <w:bottom w:val="single" w:sz="2" w:space="0" w:color="000000"/>
-              <w:insideH w:val="single" w:sz="2" w:space="0" w:color="000000"/>
-            </w:tcBorders>
-            <w:shd w:fill="auto" w:val="clear"/>
-          </w:tcPr>
-          <w:p>
-            <w:pPr>
-              <w:pStyle w:val="Normal"/>
-              <w:widowControl/>
-              <w:spacing w:lineRule="auto" w:line="276" w:before="0" w:after="0"/>
-              <w:ind w:left="0" w:right="0" w:hanging="0"/>
-              <w:jc w:val="center"/>
-              <w:rPr>
-                <w:rFonts w:ascii="Verdana" w:hAnsi="Verdana"/>
-                <w:b w:val="false"/>
-                <w:b w:val="false"/>
-                <w:bCs w:val="false"/>
-                <w:i w:val="false"/>
-                <w:i w:val="false"/>
-                <w:iCs w:val="false"/>
-                <w:color w:val="000000"/>
-                <w:sz w:val="20"/>
-                <w:lang w:val="en-US"/>
-              </w:rPr>
-            </w:pPr>
-            <w:r>
-              <w:rPr>
-                <w:rFonts w:ascii="Verdana" w:hAnsi="Verdana"/>
-                <w:b w:val="false"/>
-                <w:bCs w:val="false"/>
-                <w:i w:val="false"/>
-                <w:iCs w:val="false"/>
-                <w:color w:val="000000"/>
-                <w:sz w:val="20"/>
-                <w:lang w:val="en-US"/>
-              </w:rPr>
-              <w:t>X</w:t>
-            </w:r>
-          </w:p>
-        </w:tc>
-        <w:tc>
-          <w:tcPr>
-            <w:tcW w:w="548" w:type="dxa"/>
-            <w:tcBorders>
-              <w:top w:val="single" w:sz="2" w:space="0" w:color="000000"/>
-              <w:left w:val="single" w:sz="2" w:space="0" w:color="000000"/>
-              <w:bottom w:val="single" w:sz="2" w:space="0" w:color="000000"/>
-              <w:insideH w:val="single" w:sz="2" w:space="0" w:color="000000"/>
-            </w:tcBorders>
-            <w:shd w:fill="auto" w:val="clear"/>
-          </w:tcPr>
-          <w:p>
-            <w:pPr>
-              <w:pStyle w:val="Normal"/>
-              <w:widowControl/>
-              <w:spacing w:lineRule="auto" w:line="276" w:before="0" w:after="0"/>
-              <w:ind w:left="0" w:right="0" w:hanging="0"/>
-              <w:jc w:val="center"/>
-              <w:rPr>
-                <w:rFonts w:ascii="Verdana" w:hAnsi="Verdana"/>
-                <w:b w:val="false"/>
-                <w:b w:val="false"/>
-                <w:bCs w:val="false"/>
-                <w:i w:val="false"/>
-                <w:i w:val="false"/>
-                <w:iCs w:val="false"/>
-                <w:color w:val="000000"/>
-                <w:sz w:val="20"/>
-                <w:lang w:val="en-US"/>
-              </w:rPr>
-            </w:pPr>
-            <w:r>
-              <w:rPr>
-                <w:rFonts w:ascii="Verdana" w:hAnsi="Verdana"/>
-                <w:b w:val="false"/>
-                <w:bCs w:val="false"/>
-                <w:i w:val="false"/>
-                <w:iCs w:val="false"/>
-                <w:color w:val="000000"/>
-                <w:sz w:val="20"/>
-                <w:lang w:val="en-US"/>
-              </w:rPr>
-            </w:r>
-          </w:p>
-        </w:tc>
-        <w:tc>
-          <w:tcPr>
-            <w:tcW w:w="540" w:type="dxa"/>
-            <w:gridSpan w:val="2"/>
-            <w:tcBorders>
-              <w:top w:val="single" w:sz="2" w:space="0" w:color="000000"/>
-              <w:left w:val="single" w:sz="2" w:space="0" w:color="000000"/>
-              <w:bottom w:val="single" w:sz="2" w:space="0" w:color="000000"/>
-              <w:insideH w:val="single" w:sz="2" w:space="0" w:color="000000"/>
-            </w:tcBorders>
-            <w:shd w:fill="auto" w:val="clear"/>
-          </w:tcPr>
-          <w:p>
-            <w:pPr>
-              <w:pStyle w:val="Normal"/>
-              <w:widowControl/>
-              <w:spacing w:lineRule="auto" w:line="276" w:before="0" w:after="0"/>
-              <w:ind w:left="0" w:right="0" w:hanging="0"/>
-              <w:jc w:val="center"/>
-              <w:rPr>
-                <w:rFonts w:ascii="Verdana" w:hAnsi="Verdana"/>
-                <w:b w:val="false"/>
-                <w:b w:val="false"/>
-                <w:bCs w:val="false"/>
-                <w:i w:val="false"/>
-                <w:i w:val="false"/>
-                <w:iCs w:val="false"/>
-                <w:color w:val="000000"/>
-                <w:sz w:val="20"/>
-                <w:lang w:val="en-US"/>
-              </w:rPr>
-            </w:pPr>
-            <w:r>
-              <w:rPr>
-                <w:rFonts w:ascii="Verdana" w:hAnsi="Verdana"/>
-                <w:b w:val="false"/>
-                <w:bCs w:val="false"/>
-                <w:i w:val="false"/>
-                <w:iCs w:val="false"/>
-                <w:color w:val="000000"/>
-                <w:sz w:val="20"/>
-                <w:lang w:val="en-US"/>
-              </w:rPr>
-            </w:r>
-          </w:p>
-        </w:tc>
-        <w:tc>
-          <w:tcPr>
-            <w:tcW w:w="539" w:type="dxa"/>
-            <w:tcBorders>
-              <w:top w:val="single" w:sz="2" w:space="0" w:color="000000"/>
-              <w:left w:val="single" w:sz="2" w:space="0" w:color="000000"/>
-              <w:bottom w:val="single" w:sz="2" w:space="0" w:color="000000"/>
-              <w:insideH w:val="single" w:sz="2" w:space="0" w:color="000000"/>
-            </w:tcBorders>
-            <w:shd w:fill="auto" w:val="clear"/>
-          </w:tcPr>
-          <w:p>
-            <w:pPr>
-              <w:pStyle w:val="Normal"/>
-              <w:widowControl/>
-              <w:spacing w:lineRule="auto" w:line="276" w:before="0" w:after="0"/>
-              <w:ind w:left="0" w:right="0" w:hanging="0"/>
-              <w:jc w:val="center"/>
-              <w:rPr>
-                <w:rFonts w:ascii="Verdana" w:hAnsi="Verdana"/>
-                <w:b w:val="false"/>
-                <w:b w:val="false"/>
-                <w:bCs w:val="false"/>
-                <w:i w:val="false"/>
-                <w:i w:val="false"/>
-                <w:iCs w:val="false"/>
-                <w:color w:val="000000"/>
-                <w:sz w:val="20"/>
-                <w:lang w:val="en-US"/>
-              </w:rPr>
-            </w:pPr>
-            <w:r>
-              <w:rPr>
-                <w:rFonts w:ascii="Verdana" w:hAnsi="Verdana"/>
-                <w:b w:val="false"/>
-                <w:bCs w:val="false"/>
-                <w:i w:val="false"/>
-                <w:iCs w:val="false"/>
-                <w:color w:val="000000"/>
-                <w:sz w:val="20"/>
-                <w:lang w:val="en-US"/>
-              </w:rPr>
-            </w:r>
-          </w:p>
-        </w:tc>
-        <w:tc>
-          <w:tcPr>
-            <w:tcW w:w="538" w:type="dxa"/>
-            <w:tcBorders>
-              <w:top w:val="single" w:sz="2" w:space="0" w:color="000000"/>
-              <w:left w:val="single" w:sz="2" w:space="0" w:color="000000"/>
-              <w:bottom w:val="single" w:sz="2" w:space="0" w:color="000000"/>
-              <w:insideH w:val="single" w:sz="2" w:space="0" w:color="000000"/>
-            </w:tcBorders>
-            <w:shd w:fill="auto" w:val="clear"/>
-          </w:tcPr>
-          <w:p>
-            <w:pPr>
-              <w:pStyle w:val="Normal"/>
-              <w:widowControl/>
-              <w:spacing w:lineRule="auto" w:line="276" w:before="0" w:after="0"/>
-              <w:ind w:left="0" w:right="0" w:hanging="0"/>
-              <w:jc w:val="center"/>
-              <w:rPr>
-                <w:rFonts w:ascii="Verdana" w:hAnsi="Verdana"/>
-                <w:b w:val="false"/>
-                <w:b w:val="false"/>
-                <w:bCs w:val="false"/>
-                <w:i w:val="false"/>
-                <w:i w:val="false"/>
-                <w:iCs w:val="false"/>
-                <w:color w:val="000000"/>
-                <w:sz w:val="20"/>
-                <w:lang w:val="en-US"/>
-              </w:rPr>
-            </w:pPr>
-            <w:r>
-              <w:rPr>
-                <w:rFonts w:ascii="Verdana" w:hAnsi="Verdana"/>
-                <w:b w:val="false"/>
-                <w:bCs w:val="false"/>
-                <w:i w:val="false"/>
-                <w:iCs w:val="false"/>
-                <w:color w:val="000000"/>
-                <w:sz w:val="20"/>
-                <w:lang w:val="en-US"/>
-              </w:rPr>
-            </w:r>
-          </w:p>
-        </w:tc>
-        <w:tc>
-          <w:tcPr>
-            <w:tcW w:w="539" w:type="dxa"/>
-            <w:tcBorders>
-              <w:top w:val="single" w:sz="2" w:space="0" w:color="000000"/>
-              <w:left w:val="single" w:sz="2" w:space="0" w:color="000000"/>
-              <w:bottom w:val="single" w:sz="2" w:space="0" w:color="000000"/>
-              <w:insideH w:val="single" w:sz="2" w:space="0" w:color="000000"/>
-            </w:tcBorders>
-            <w:shd w:fill="auto" w:val="clear"/>
-          </w:tcPr>
-          <w:p>
-            <w:pPr>
-              <w:pStyle w:val="Normal"/>
-              <w:widowControl/>
-              <w:spacing w:lineRule="auto" w:line="276" w:before="0" w:after="0"/>
-              <w:ind w:left="0" w:right="0" w:hanging="0"/>
-              <w:jc w:val="center"/>
-              <w:rPr>
-                <w:rFonts w:ascii="Verdana" w:hAnsi="Verdana"/>
-                <w:b w:val="false"/>
-                <w:b w:val="false"/>
-                <w:bCs w:val="false"/>
-                <w:i w:val="false"/>
-                <w:i w:val="false"/>
-                <w:iCs w:val="false"/>
-                <w:color w:val="000000"/>
-                <w:sz w:val="20"/>
-                <w:lang w:val="en-US"/>
-              </w:rPr>
-            </w:pPr>
-            <w:r>
-              <w:rPr>
-                <w:rFonts w:ascii="Verdana" w:hAnsi="Verdana"/>
-                <w:b w:val="false"/>
-                <w:bCs w:val="false"/>
-                <w:i w:val="false"/>
-                <w:iCs w:val="false"/>
-                <w:color w:val="000000"/>
-                <w:sz w:val="20"/>
-                <w:lang w:val="en-US"/>
-              </w:rPr>
-            </w:r>
-          </w:p>
-        </w:tc>
-        <w:tc>
-          <w:tcPr>
-            <w:tcW w:w="538" w:type="dxa"/>
-            <w:tcBorders>
-              <w:top w:val="single" w:sz="2" w:space="0" w:color="000000"/>
-              <w:left w:val="single" w:sz="2" w:space="0" w:color="000000"/>
-              <w:bottom w:val="single" w:sz="2" w:space="0" w:color="000000"/>
-              <w:insideH w:val="single" w:sz="2" w:space="0" w:color="000000"/>
-            </w:tcBorders>
-            <w:shd w:fill="auto" w:val="clear"/>
-          </w:tcPr>
-          <w:p>
-            <w:pPr>
-              <w:pStyle w:val="Normal"/>
-              <w:widowControl/>
-              <w:spacing w:lineRule="auto" w:line="276" w:before="0" w:after="0"/>
-              <w:ind w:left="0" w:right="0" w:hanging="0"/>
-              <w:jc w:val="center"/>
-              <w:rPr>
-                <w:rFonts w:ascii="Verdana" w:hAnsi="Verdana"/>
-                <w:b w:val="false"/>
-                <w:b w:val="false"/>
-                <w:bCs w:val="false"/>
-                <w:i w:val="false"/>
-                <w:i w:val="false"/>
-                <w:iCs w:val="false"/>
-                <w:color w:val="000000"/>
-                <w:sz w:val="20"/>
-                <w:lang w:val="en-US"/>
-              </w:rPr>
-            </w:pPr>
-            <w:r>
-              <w:rPr>
-                <w:rFonts w:ascii="Verdana" w:hAnsi="Verdana"/>
-                <w:b w:val="false"/>
-                <w:bCs w:val="false"/>
-                <w:i w:val="false"/>
-                <w:iCs w:val="false"/>
-                <w:color w:val="000000"/>
-                <w:sz w:val="20"/>
-                <w:lang w:val="en-US"/>
-              </w:rPr>
-            </w:r>
-          </w:p>
-        </w:tc>
-        <w:tc>
-          <w:tcPr>
-            <w:tcW w:w="539" w:type="dxa"/>
-            <w:tcBorders>
-              <w:top w:val="single" w:sz="2" w:space="0" w:color="000000"/>
-              <w:left w:val="single" w:sz="2" w:space="0" w:color="000000"/>
-              <w:bottom w:val="single" w:sz="2" w:space="0" w:color="000000"/>
-              <w:insideH w:val="single" w:sz="2" w:space="0" w:color="000000"/>
-            </w:tcBorders>
-            <w:shd w:fill="auto" w:val="clear"/>
-          </w:tcPr>
-          <w:p>
-            <w:pPr>
-              <w:pStyle w:val="Normal"/>
-              <w:widowControl/>
-              <w:spacing w:lineRule="auto" w:line="276" w:before="0" w:after="0"/>
-              <w:ind w:left="0" w:right="0" w:hanging="0"/>
-              <w:jc w:val="center"/>
-              <w:rPr>
-                <w:rFonts w:ascii="Verdana" w:hAnsi="Verdana"/>
-                <w:b w:val="false"/>
-                <w:b w:val="false"/>
-                <w:bCs w:val="false"/>
-                <w:i w:val="false"/>
-                <w:i w:val="false"/>
-                <w:iCs w:val="false"/>
-                <w:color w:val="000000"/>
-                <w:sz w:val="20"/>
-                <w:lang w:val="en-US"/>
-              </w:rPr>
-            </w:pPr>
-            <w:r>
-              <w:rPr>
-                <w:rFonts w:ascii="Verdana" w:hAnsi="Verdana"/>
-                <w:b w:val="false"/>
-                <w:bCs w:val="false"/>
-                <w:i w:val="false"/>
-                <w:iCs w:val="false"/>
-                <w:color w:val="000000"/>
-                <w:sz w:val="20"/>
-                <w:lang w:val="en-US"/>
-              </w:rPr>
-            </w:r>
-          </w:p>
-        </w:tc>
-        <w:tc>
-          <w:tcPr>
-            <w:tcW w:w="538" w:type="dxa"/>
-            <w:tcBorders>
-              <w:top w:val="single" w:sz="2" w:space="0" w:color="000000"/>
-              <w:left w:val="single" w:sz="2" w:space="0" w:color="000000"/>
-              <w:bottom w:val="single" w:sz="2" w:space="0" w:color="000000"/>
-              <w:insideH w:val="single" w:sz="2" w:space="0" w:color="000000"/>
-            </w:tcBorders>
-            <w:shd w:fill="auto" w:val="clear"/>
-          </w:tcPr>
-          <w:p>
-            <w:pPr>
-              <w:pStyle w:val="Normal"/>
-              <w:widowControl/>
-              <w:spacing w:lineRule="auto" w:line="276" w:before="0" w:after="0"/>
-              <w:ind w:left="0" w:right="0" w:hanging="0"/>
-              <w:jc w:val="center"/>
-              <w:rPr>
-                <w:rFonts w:ascii="Verdana" w:hAnsi="Verdana"/>
-                <w:b w:val="false"/>
-                <w:b w:val="false"/>
-                <w:bCs w:val="false"/>
-                <w:i w:val="false"/>
-                <w:i w:val="false"/>
-                <w:iCs w:val="false"/>
-                <w:color w:val="000000"/>
-                <w:sz w:val="20"/>
-                <w:lang w:val="en-US"/>
-              </w:rPr>
-            </w:pPr>
-            <w:r>
-              <w:rPr>
-                <w:rFonts w:ascii="Verdana" w:hAnsi="Verdana"/>
-                <w:b w:val="false"/>
-                <w:bCs w:val="false"/>
-                <w:i w:val="false"/>
-                <w:iCs w:val="false"/>
-                <w:color w:val="000000"/>
-                <w:sz w:val="20"/>
-                <w:lang w:val="en-US"/>
-              </w:rPr>
-            </w:r>
-          </w:p>
-        </w:tc>
-        <w:tc>
-          <w:tcPr>
-            <w:tcW w:w="538" w:type="dxa"/>
-            <w:tcBorders>
-              <w:top w:val="single" w:sz="2" w:space="0" w:color="000000"/>
-              <w:left w:val="single" w:sz="2" w:space="0" w:color="000000"/>
-              <w:bottom w:val="single" w:sz="2" w:space="0" w:color="000000"/>
-              <w:right w:val="single" w:sz="2" w:space="0" w:color="000000"/>
-              <w:insideH w:val="single" w:sz="2" w:space="0" w:color="000000"/>
-              <w:insideV w:val="single" w:sz="2" w:space="0" w:color="000000"/>
-            </w:tcBorders>
-            <w:shd w:fill="auto" w:val="clear"/>
-          </w:tcPr>
-          <w:p>
-            <w:pPr>
-              <w:pStyle w:val="Normal"/>
-              <w:widowControl/>
-              <w:spacing w:lineRule="auto" w:line="276" w:before="0" w:after="0"/>
-              <w:ind w:left="0" w:right="0" w:hanging="0"/>
-              <w:jc w:val="center"/>
-              <w:rPr>
-                <w:rFonts w:ascii="Verdana" w:hAnsi="Verdana"/>
-                <w:b w:val="false"/>
-                <w:b w:val="false"/>
-                <w:bCs w:val="false"/>
-                <w:i w:val="false"/>
-                <w:i w:val="false"/>
-                <w:iCs w:val="false"/>
-                <w:color w:val="000000"/>
-                <w:sz w:val="20"/>
-                <w:lang w:val="en-US"/>
-              </w:rPr>
-            </w:pPr>
-            <w:r>
-              <w:rPr>
-                <w:rFonts w:ascii="Verdana" w:hAnsi="Verdana"/>
-                <w:b w:val="false"/>
-                <w:bCs w:val="false"/>
-                <w:i w:val="false"/>
-                <w:iCs w:val="false"/>
-                <w:color w:val="000000"/>
-                <w:sz w:val="20"/>
-                <w:lang w:val="en-US"/>
-              </w:rPr>
-            </w:r>
-          </w:p>
-        </w:tc>
-      </w:tr>
-      <w:tr>
-        <w:trPr>
-          <w:trHeight w:val="332" w:hRule="atLeast"/>
-        </w:trPr>
-        <w:tc>
-          <w:tcPr>
-            <w:tcW w:w="4231" w:type="dxa"/>
-            <w:tcBorders>
-              <w:top w:val="single" w:sz="2" w:space="0" w:color="000000"/>
-              <w:left w:val="single" w:sz="2" w:space="0" w:color="000000"/>
-              <w:bottom w:val="single" w:sz="2" w:space="0" w:color="000000"/>
-              <w:insideH w:val="single" w:sz="2" w:space="0" w:color="000000"/>
-            </w:tcBorders>
-            <w:shd w:fill="auto" w:val="clear"/>
-          </w:tcPr>
-          <w:p>
-            <w:pPr>
-              <w:pStyle w:val="TableContents"/>
-              <w:numPr>
-                <w:ilvl w:val="0"/>
-                <w:numId w:val="2"/>
-              </w:numPr>
-              <w:spacing w:before="0" w:after="0"/>
-              <w:rPr>
-                <w:rFonts w:ascii="Verdana" w:hAnsi="Verdana"/>
-                <w:b w:val="false"/>
-                <w:b w:val="false"/>
-                <w:bCs w:val="false"/>
-                <w:sz w:val="20"/>
-                <w:szCs w:val="20"/>
-              </w:rPr>
-            </w:pPr>
-            <w:r>
-              <w:rPr>
-                <w:rFonts w:ascii="Verdana" w:hAnsi="Verdana"/>
-                <w:b w:val="false"/>
-                <w:bCs w:val="false"/>
-                <w:sz w:val="20"/>
-                <w:szCs w:val="20"/>
-              </w:rPr>
-              <w:t>Validation againts classic method</w:t>
-            </w:r>
-          </w:p>
-        </w:tc>
-        <w:tc>
-          <w:tcPr>
-            <w:tcW w:w="626" w:type="dxa"/>
-            <w:tcBorders>
-              <w:top w:val="single" w:sz="2" w:space="0" w:color="000000"/>
-              <w:left w:val="single" w:sz="2" w:space="0" w:color="000000"/>
-              <w:bottom w:val="single" w:sz="2" w:space="0" w:color="000000"/>
-              <w:insideH w:val="single" w:sz="2" w:space="0" w:color="000000"/>
-            </w:tcBorders>
-            <w:shd w:fill="auto" w:val="clear"/>
-          </w:tcPr>
-          <w:p>
-            <w:pPr>
-              <w:pStyle w:val="Normal"/>
-              <w:widowControl/>
-              <w:spacing w:lineRule="auto" w:line="276" w:before="0" w:after="0"/>
-              <w:ind w:left="0" w:right="0" w:hanging="0"/>
-              <w:jc w:val="center"/>
-              <w:rPr/>
-            </w:pPr>
-            <w:r>
-              <w:rPr/>
-            </w:r>
-          </w:p>
-        </w:tc>
-        <w:tc>
-          <w:tcPr>
-            <w:tcW w:w="627" w:type="dxa"/>
-            <w:tcBorders>
-              <w:top w:val="single" w:sz="2" w:space="0" w:color="000000"/>
-              <w:left w:val="single" w:sz="2" w:space="0" w:color="000000"/>
-              <w:bottom w:val="single" w:sz="2" w:space="0" w:color="000000"/>
-              <w:insideH w:val="single" w:sz="2" w:space="0" w:color="000000"/>
-            </w:tcBorders>
-            <w:shd w:fill="auto" w:val="clear"/>
-          </w:tcPr>
-          <w:p>
-            <w:pPr>
-              <w:pStyle w:val="Normal"/>
-              <w:widowControl/>
-              <w:spacing w:lineRule="auto" w:line="276" w:before="0" w:after="0"/>
-              <w:ind w:left="0" w:right="0" w:hanging="0"/>
-              <w:jc w:val="center"/>
-              <w:rPr/>
-            </w:pPr>
-            <w:r>
-              <w:rPr/>
-            </w:r>
-          </w:p>
-        </w:tc>
-        <w:tc>
-          <w:tcPr>
-            <w:tcW w:w="538" w:type="dxa"/>
-            <w:tcBorders>
-              <w:top w:val="single" w:sz="2" w:space="0" w:color="000000"/>
-              <w:left w:val="single" w:sz="2" w:space="0" w:color="000000"/>
-              <w:bottom w:val="single" w:sz="2" w:space="0" w:color="000000"/>
-              <w:insideH w:val="single" w:sz="2" w:space="0" w:color="000000"/>
-            </w:tcBorders>
-            <w:shd w:fill="auto" w:val="clear"/>
-          </w:tcPr>
-          <w:p>
-            <w:pPr>
-              <w:pStyle w:val="Normal"/>
-              <w:widowControl/>
-              <w:spacing w:lineRule="auto" w:line="276" w:before="0" w:after="0"/>
-              <w:ind w:left="0" w:right="0" w:hanging="0"/>
-              <w:jc w:val="center"/>
-              <w:rPr>
-                <w:rFonts w:ascii="Verdana" w:hAnsi="Verdana"/>
-                <w:b w:val="false"/>
-                <w:b w:val="false"/>
-                <w:bCs w:val="false"/>
-                <w:i w:val="false"/>
-                <w:i w:val="false"/>
-                <w:iCs w:val="false"/>
-                <w:color w:val="000000"/>
-                <w:sz w:val="20"/>
-                <w:lang w:val="en-US"/>
-              </w:rPr>
-            </w:pPr>
-            <w:r>
-              <w:rPr>
-                <w:rFonts w:ascii="Verdana" w:hAnsi="Verdana"/>
-                <w:b w:val="false"/>
-                <w:bCs w:val="false"/>
-                <w:i w:val="false"/>
-                <w:iCs w:val="false"/>
-                <w:color w:val="000000"/>
-                <w:sz w:val="20"/>
-                <w:lang w:val="en-US"/>
-              </w:rPr>
-              <w:t>X</w:t>
-            </w:r>
-          </w:p>
-        </w:tc>
-        <w:tc>
-          <w:tcPr>
-            <w:tcW w:w="548" w:type="dxa"/>
-            <w:tcBorders>
-              <w:top w:val="single" w:sz="2" w:space="0" w:color="000000"/>
-              <w:left w:val="single" w:sz="2" w:space="0" w:color="000000"/>
-              <w:bottom w:val="single" w:sz="2" w:space="0" w:color="000000"/>
-              <w:insideH w:val="single" w:sz="2" w:space="0" w:color="000000"/>
-            </w:tcBorders>
-            <w:shd w:fill="auto" w:val="clear"/>
-          </w:tcPr>
-          <w:p>
-            <w:pPr>
-              <w:pStyle w:val="Normal"/>
-              <w:widowControl/>
-              <w:spacing w:lineRule="auto" w:line="276" w:before="0" w:after="0"/>
-              <w:ind w:left="0" w:right="0" w:hanging="0"/>
-              <w:jc w:val="center"/>
-              <w:rPr>
-                <w:rFonts w:ascii="Verdana" w:hAnsi="Verdana"/>
-                <w:b w:val="false"/>
-                <w:b w:val="false"/>
-                <w:bCs w:val="false"/>
-                <w:i w:val="false"/>
-                <w:i w:val="false"/>
-                <w:iCs w:val="false"/>
-                <w:color w:val="000000"/>
-                <w:sz w:val="20"/>
-                <w:lang w:val="en-US"/>
-              </w:rPr>
-            </w:pPr>
-            <w:r>
-              <w:rPr>
-                <w:rFonts w:ascii="Verdana" w:hAnsi="Verdana"/>
-                <w:b w:val="false"/>
-                <w:bCs w:val="false"/>
-                <w:i w:val="false"/>
-                <w:iCs w:val="false"/>
-                <w:color w:val="000000"/>
-                <w:sz w:val="20"/>
-                <w:lang w:val="en-US"/>
-              </w:rPr>
-              <w:t>X</w:t>
-            </w:r>
-          </w:p>
-        </w:tc>
-        <w:tc>
-          <w:tcPr>
-            <w:tcW w:w="540" w:type="dxa"/>
-            <w:gridSpan w:val="2"/>
-            <w:tcBorders>
-              <w:top w:val="single" w:sz="2" w:space="0" w:color="000000"/>
-              <w:left w:val="single" w:sz="2" w:space="0" w:color="000000"/>
-              <w:bottom w:val="single" w:sz="2" w:space="0" w:color="000000"/>
-              <w:insideH w:val="single" w:sz="2" w:space="0" w:color="000000"/>
-            </w:tcBorders>
-            <w:shd w:fill="auto" w:val="clear"/>
-          </w:tcPr>
-          <w:p>
-            <w:pPr>
-              <w:pStyle w:val="Normal"/>
-              <w:widowControl/>
-              <w:spacing w:lineRule="auto" w:line="276" w:before="0" w:after="0"/>
-              <w:ind w:left="0" w:right="0" w:hanging="0"/>
-              <w:jc w:val="center"/>
-              <w:rPr/>
-            </w:pPr>
-            <w:r>
-              <w:rPr>
-                <w:rFonts w:ascii="Verdana" w:hAnsi="Verdana"/>
-                <w:b w:val="false"/>
-                <w:bCs w:val="false"/>
-                <w:i w:val="false"/>
-                <w:iCs w:val="false"/>
-                <w:color w:val="000000"/>
-                <w:sz w:val="20"/>
-                <w:lang w:val="en-US"/>
-              </w:rPr>
-              <w:t>X</w:t>
-            </w:r>
-          </w:p>
-        </w:tc>
-        <w:tc>
-          <w:tcPr>
-            <w:tcW w:w="539" w:type="dxa"/>
-            <w:tcBorders>
-              <w:top w:val="single" w:sz="2" w:space="0" w:color="000000"/>
-              <w:left w:val="single" w:sz="2" w:space="0" w:color="000000"/>
-              <w:bottom w:val="single" w:sz="2" w:space="0" w:color="000000"/>
-              <w:insideH w:val="single" w:sz="2" w:space="0" w:color="000000"/>
-            </w:tcBorders>
-            <w:shd w:fill="auto" w:val="clear"/>
-          </w:tcPr>
-          <w:p>
-            <w:pPr>
-              <w:pStyle w:val="Normal"/>
-              <w:widowControl/>
-              <w:spacing w:lineRule="auto" w:line="276" w:before="0" w:after="0"/>
-              <w:ind w:left="0" w:right="0" w:hanging="0"/>
-              <w:jc w:val="center"/>
-              <w:rPr/>
-            </w:pPr>
-            <w:r>
-              <w:rPr/>
-            </w:r>
-          </w:p>
-        </w:tc>
-        <w:tc>
-          <w:tcPr>
-            <w:tcW w:w="538" w:type="dxa"/>
-            <w:tcBorders>
-              <w:top w:val="single" w:sz="2" w:space="0" w:color="000000"/>
-              <w:left w:val="single" w:sz="2" w:space="0" w:color="000000"/>
-              <w:bottom w:val="single" w:sz="2" w:space="0" w:color="000000"/>
-              <w:insideH w:val="single" w:sz="2" w:space="0" w:color="000000"/>
-            </w:tcBorders>
-            <w:shd w:fill="auto" w:val="clear"/>
-          </w:tcPr>
-          <w:p>
-            <w:pPr>
-              <w:pStyle w:val="Normal"/>
-              <w:widowControl/>
-              <w:spacing w:lineRule="auto" w:line="276" w:before="0" w:after="0"/>
-              <w:ind w:left="0" w:right="0" w:hanging="0"/>
-              <w:jc w:val="center"/>
-              <w:rPr/>
-            </w:pPr>
-            <w:r>
-              <w:rPr/>
-            </w:r>
-          </w:p>
-        </w:tc>
-        <w:tc>
-          <w:tcPr>
-            <w:tcW w:w="539" w:type="dxa"/>
-            <w:tcBorders>
-              <w:top w:val="single" w:sz="2" w:space="0" w:color="000000"/>
-              <w:left w:val="single" w:sz="2" w:space="0" w:color="000000"/>
-              <w:bottom w:val="single" w:sz="2" w:space="0" w:color="000000"/>
-              <w:insideH w:val="single" w:sz="2" w:space="0" w:color="000000"/>
-            </w:tcBorders>
-            <w:shd w:fill="auto" w:val="clear"/>
-          </w:tcPr>
-          <w:p>
-            <w:pPr>
-              <w:pStyle w:val="Normal"/>
-              <w:widowControl/>
-              <w:spacing w:lineRule="auto" w:line="276" w:before="0" w:after="0"/>
-              <w:ind w:left="0" w:right="0" w:hanging="0"/>
-              <w:jc w:val="center"/>
-              <w:rPr/>
-            </w:pPr>
-            <w:r>
-              <w:rPr/>
-            </w:r>
-          </w:p>
-        </w:tc>
-        <w:tc>
-          <w:tcPr>
-            <w:tcW w:w="538" w:type="dxa"/>
-            <w:tcBorders>
-              <w:top w:val="single" w:sz="2" w:space="0" w:color="000000"/>
-              <w:left w:val="single" w:sz="2" w:space="0" w:color="000000"/>
-              <w:bottom w:val="single" w:sz="2" w:space="0" w:color="000000"/>
-              <w:insideH w:val="single" w:sz="2" w:space="0" w:color="000000"/>
-            </w:tcBorders>
-            <w:shd w:fill="auto" w:val="clear"/>
-          </w:tcPr>
-          <w:p>
-            <w:pPr>
-              <w:pStyle w:val="Normal"/>
-              <w:widowControl/>
-              <w:spacing w:lineRule="auto" w:line="276" w:before="0" w:after="0"/>
-              <w:ind w:left="0" w:right="0" w:hanging="0"/>
-              <w:jc w:val="center"/>
-              <w:rPr/>
-            </w:pPr>
-            <w:r>
-              <w:rPr/>
-            </w:r>
-          </w:p>
-        </w:tc>
-        <w:tc>
-          <w:tcPr>
-            <w:tcW w:w="539" w:type="dxa"/>
-            <w:tcBorders>
-              <w:top w:val="single" w:sz="2" w:space="0" w:color="000000"/>
-              <w:left w:val="single" w:sz="2" w:space="0" w:color="000000"/>
-              <w:bottom w:val="single" w:sz="2" w:space="0" w:color="000000"/>
-              <w:insideH w:val="single" w:sz="2" w:space="0" w:color="000000"/>
-            </w:tcBorders>
-            <w:shd w:fill="auto" w:val="clear"/>
-          </w:tcPr>
-          <w:p>
-            <w:pPr>
-              <w:pStyle w:val="Normal"/>
-              <w:widowControl/>
-              <w:spacing w:lineRule="auto" w:line="276" w:before="0" w:after="0"/>
-              <w:ind w:left="0" w:right="0" w:hanging="0"/>
-              <w:jc w:val="center"/>
-              <w:rPr/>
-            </w:pPr>
-            <w:r>
-              <w:rPr/>
-            </w:r>
-          </w:p>
-        </w:tc>
-        <w:tc>
-          <w:tcPr>
-            <w:tcW w:w="538" w:type="dxa"/>
-            <w:tcBorders>
-              <w:top w:val="single" w:sz="2" w:space="0" w:color="000000"/>
-              <w:left w:val="single" w:sz="2" w:space="0" w:color="000000"/>
-              <w:bottom w:val="single" w:sz="2" w:space="0" w:color="000000"/>
-              <w:insideH w:val="single" w:sz="2" w:space="0" w:color="000000"/>
-            </w:tcBorders>
-            <w:shd w:fill="auto" w:val="clear"/>
-          </w:tcPr>
-          <w:p>
-            <w:pPr>
-              <w:pStyle w:val="Normal"/>
-              <w:widowControl/>
-              <w:spacing w:lineRule="auto" w:line="276" w:before="0" w:after="0"/>
-              <w:ind w:left="0" w:right="0" w:hanging="0"/>
-              <w:jc w:val="center"/>
-              <w:rPr/>
-            </w:pPr>
-            <w:r>
-              <w:rPr/>
-            </w:r>
-          </w:p>
-        </w:tc>
-        <w:tc>
-          <w:tcPr>
-            <w:tcW w:w="538" w:type="dxa"/>
-            <w:tcBorders>
-              <w:top w:val="single" w:sz="2" w:space="0" w:color="000000"/>
-              <w:left w:val="single" w:sz="2" w:space="0" w:color="000000"/>
-              <w:bottom w:val="single" w:sz="2" w:space="0" w:color="000000"/>
-              <w:right w:val="single" w:sz="2" w:space="0" w:color="000000"/>
-              <w:insideH w:val="single" w:sz="2" w:space="0" w:color="000000"/>
-              <w:insideV w:val="single" w:sz="2" w:space="0" w:color="000000"/>
-            </w:tcBorders>
-            <w:shd w:fill="auto" w:val="clear"/>
-          </w:tcPr>
-          <w:p>
-            <w:pPr>
-              <w:pStyle w:val="Normal"/>
-              <w:widowControl/>
-              <w:spacing w:lineRule="auto" w:line="276" w:before="0" w:after="0"/>
-              <w:ind w:left="0" w:right="0" w:hanging="0"/>
-              <w:jc w:val="center"/>
-              <w:rPr/>
-            </w:pPr>
-            <w:r>
-              <w:rPr/>
-            </w:r>
-          </w:p>
-        </w:tc>
-      </w:tr>
-      <w:tr>
-        <w:trPr>
-          <w:trHeight w:val="52" w:hRule="atLeast"/>
-        </w:trPr>
-        <w:tc>
-          <w:tcPr>
-            <w:tcW w:w="4231" w:type="dxa"/>
-            <w:tcBorders>
-              <w:top w:val="single" w:sz="2" w:space="0" w:color="000000"/>
-              <w:left w:val="single" w:sz="2" w:space="0" w:color="000000"/>
-              <w:bottom w:val="single" w:sz="2" w:space="0" w:color="000000"/>
-              <w:insideH w:val="single" w:sz="2" w:space="0" w:color="000000"/>
-            </w:tcBorders>
-            <w:shd w:fill="auto" w:val="clear"/>
-          </w:tcPr>
-          <w:p>
-            <w:pPr>
-              <w:pStyle w:val="TableContents"/>
-              <w:spacing w:before="0" w:after="0"/>
-              <w:ind w:left="0" w:right="0" w:hanging="0"/>
-              <w:rPr>
-                <w:rFonts w:ascii="Verdana" w:hAnsi="Verdana"/>
-                <w:b/>
-                <w:b/>
-                <w:bCs/>
-                <w:sz w:val="20"/>
-                <w:szCs w:val="20"/>
-              </w:rPr>
-            </w:pPr>
-            <w:r>
-              <w:rPr>
-                <w:rFonts w:ascii="Verdana" w:hAnsi="Verdana"/>
-                <w:b/>
-                <w:bCs/>
-                <w:sz w:val="20"/>
-                <w:szCs w:val="20"/>
-              </w:rPr>
-              <w:t>Real data experiments</w:t>
-            </w:r>
-          </w:p>
-        </w:tc>
-        <w:tc>
-          <w:tcPr>
-            <w:tcW w:w="626" w:type="dxa"/>
+              <w:t>PC-MRI acquisitions and data process</w:t>
+            </w:r>
+          </w:p>
+        </w:tc>
+        <w:tc>
+          <w:tcPr>
+            <w:tcW w:w="624" w:type="dxa"/>
             <w:tcBorders>
               <w:top w:val="single" w:sz="2" w:space="0" w:color="000000"/>
               <w:left w:val="single" w:sz="2" w:space="0" w:color="000000"/>
@@ -7655,10 +8019,30 @@
               <w:spacing w:lineRule="auto" w:line="276" w:before="0" w:after="29"/>
               <w:ind w:left="0" w:right="0" w:hanging="0"/>
               <w:jc w:val="center"/>
-              <w:rPr/>
-            </w:pPr>
-            <w:r>
-              <w:rPr/>
+              <w:rPr>
+                <w:rFonts w:ascii="Verdana" w:hAnsi="Verdana"/>
+                <w:b w:val="false"/>
+                <w:b w:val="false"/>
+                <w:bCs w:val="false"/>
+                <w:i w:val="false"/>
+                <w:i w:val="false"/>
+                <w:iCs w:val="false"/>
+                <w:color w:val="000000"/>
+                <w:sz w:val="20"/>
+                <w:lang w:val="en-US"/>
+              </w:rPr>
+            </w:pPr>
+            <w:r>
+              <w:rPr>
+                <w:rFonts w:ascii="Verdana" w:hAnsi="Verdana"/>
+                <w:b w:val="false"/>
+                <w:bCs w:val="false"/>
+                <w:i w:val="false"/>
+                <w:iCs w:val="false"/>
+                <w:color w:val="000000"/>
+                <w:sz w:val="20"/>
+                <w:lang w:val="en-US"/>
+              </w:rPr>
             </w:r>
           </w:p>
         </w:tc>
@@ -7680,16 +8064,36 @@
               <w:spacing w:lineRule="auto" w:line="276" w:before="0" w:after="29"/>
               <w:ind w:left="0" w:right="0" w:hanging="0"/>
               <w:jc w:val="center"/>
-              <w:rPr/>
-            </w:pPr>
-            <w:r>
-              <w:rPr/>
-            </w:r>
-          </w:p>
-        </w:tc>
-        <w:tc>
-          <w:tcPr>
-            <w:tcW w:w="538" w:type="dxa"/>
+              <w:rPr>
+                <w:rFonts w:ascii="Verdana" w:hAnsi="Verdana"/>
+                <w:b w:val="false"/>
+                <w:b w:val="false"/>
+                <w:bCs w:val="false"/>
+                <w:i w:val="false"/>
+                <w:i w:val="false"/>
+                <w:iCs w:val="false"/>
+                <w:color w:val="000000"/>
+                <w:sz w:val="20"/>
+                <w:lang w:val="en-US"/>
+              </w:rPr>
+            </w:pPr>
+            <w:r>
+              <w:rPr>
+                <w:rFonts w:ascii="Verdana" w:hAnsi="Verdana"/>
+                <w:b w:val="false"/>
+                <w:bCs w:val="false"/>
+                <w:i w:val="false"/>
+                <w:iCs w:val="false"/>
+                <w:color w:val="000000"/>
+                <w:sz w:val="20"/>
+                <w:lang w:val="en-US"/>
+              </w:rPr>
+            </w:r>
+          </w:p>
+        </w:tc>
+        <w:tc>
+          <w:tcPr>
+            <w:tcW w:w="541" w:type="dxa"/>
             <w:tcBorders>
               <w:top w:val="single" w:sz="2" w:space="0" w:color="000000"/>
               <w:left w:val="single" w:sz="2" w:space="0" w:color="000000"/>
@@ -7705,16 +8109,37 @@
               <w:spacing w:lineRule="auto" w:line="276" w:before="0" w:after="29"/>
               <w:ind w:left="0" w:right="0" w:hanging="0"/>
               <w:jc w:val="center"/>
-              <w:rPr/>
-            </w:pPr>
-            <w:r>
-              <w:rPr/>
+              <w:rPr>
+                <w:rFonts w:ascii="Verdana" w:hAnsi="Verdana"/>
+                <w:b w:val="false"/>
+                <w:b w:val="false"/>
+                <w:bCs w:val="false"/>
+                <w:i w:val="false"/>
+                <w:i w:val="false"/>
+                <w:iCs w:val="false"/>
+                <w:color w:val="000000"/>
+                <w:sz w:val="20"/>
+                <w:lang w:val="en-US"/>
+              </w:rPr>
+            </w:pPr>
+            <w:r>
+              <w:rPr>
+                <w:rFonts w:ascii="Verdana" w:hAnsi="Verdana"/>
+                <w:b w:val="false"/>
+                <w:bCs w:val="false"/>
+                <w:i w:val="false"/>
+                <w:iCs w:val="false"/>
+                <w:color w:val="000000"/>
+                <w:sz w:val="20"/>
+                <w:lang w:val="en-US"/>
+              </w:rPr>
             </w:r>
           </w:p>
         </w:tc>
         <w:tc>
           <w:tcPr>
             <w:tcW w:w="548" w:type="dxa"/>
+            <w:gridSpan w:val="2"/>
             <w:tcBorders>
               <w:top w:val="single" w:sz="2" w:space="0" w:color="000000"/>
               <w:left w:val="single" w:sz="2" w:space="0" w:color="000000"/>
@@ -7730,17 +8155,36 @@
               <w:spacing w:lineRule="auto" w:line="276" w:before="0" w:after="29"/>
               <w:ind w:left="0" w:right="0" w:hanging="0"/>
               <w:jc w:val="center"/>
-              <w:rPr/>
-            </w:pPr>
-            <w:r>
-              <w:rPr/>
-            </w:r>
-          </w:p>
-        </w:tc>
-        <w:tc>
-          <w:tcPr>
-            <w:tcW w:w="540" w:type="dxa"/>
-            <w:gridSpan w:val="2"/>
+              <w:rPr>
+                <w:rFonts w:ascii="Verdana" w:hAnsi="Verdana"/>
+                <w:b w:val="false"/>
+                <w:b w:val="false"/>
+                <w:bCs w:val="false"/>
+                <w:i w:val="false"/>
+                <w:i w:val="false"/>
+                <w:iCs w:val="false"/>
+                <w:color w:val="000000"/>
+                <w:sz w:val="20"/>
+                <w:lang w:val="en-US"/>
+              </w:rPr>
+            </w:pPr>
+            <w:r>
+              <w:rPr>
+                <w:rFonts w:ascii="Verdana" w:hAnsi="Verdana"/>
+                <w:b w:val="false"/>
+                <w:bCs w:val="false"/>
+                <w:i w:val="false"/>
+                <w:iCs w:val="false"/>
+                <w:color w:val="000000"/>
+                <w:sz w:val="20"/>
+                <w:lang w:val="en-US"/>
+              </w:rPr>
+            </w:r>
+          </w:p>
+        </w:tc>
+        <w:tc>
+          <w:tcPr>
+            <w:tcW w:w="541" w:type="dxa"/>
             <w:tcBorders>
               <w:top w:val="single" w:sz="2" w:space="0" w:color="000000"/>
               <w:left w:val="single" w:sz="2" w:space="0" w:color="000000"/>
@@ -7756,10 +8200,30 @@
               <w:spacing w:lineRule="auto" w:line="276" w:before="0" w:after="29"/>
               <w:ind w:left="0" w:right="0" w:hanging="0"/>
               <w:jc w:val="center"/>
-              <w:rPr/>
-            </w:pPr>
-            <w:r>
-              <w:rPr/>
+              <w:rPr>
+                <w:rFonts w:ascii="Verdana" w:hAnsi="Verdana"/>
+                <w:b w:val="false"/>
+                <w:b w:val="false"/>
+                <w:bCs w:val="false"/>
+                <w:i w:val="false"/>
+                <w:i w:val="false"/>
+                <w:iCs w:val="false"/>
+                <w:color w:val="000000"/>
+                <w:sz w:val="20"/>
+                <w:lang w:val="en-US"/>
+              </w:rPr>
+            </w:pPr>
+            <w:r>
+              <w:rPr>
+                <w:rFonts w:ascii="Verdana" w:hAnsi="Verdana"/>
+                <w:b w:val="false"/>
+                <w:bCs w:val="false"/>
+                <w:i w:val="false"/>
+                <w:iCs w:val="false"/>
+                <w:color w:val="000000"/>
+                <w:sz w:val="20"/>
+                <w:lang w:val="en-US"/>
+              </w:rPr>
             </w:r>
           </w:p>
         </w:tc>
@@ -7781,16 +8245,37 @@
               <w:spacing w:lineRule="auto" w:line="276" w:before="0" w:after="29"/>
               <w:ind w:left="0" w:right="0" w:hanging="0"/>
               <w:jc w:val="center"/>
-              <w:rPr/>
-            </w:pPr>
-            <w:r>
-              <w:rPr/>
-            </w:r>
-          </w:p>
-        </w:tc>
-        <w:tc>
-          <w:tcPr>
-            <w:tcW w:w="538" w:type="dxa"/>
+              <w:rPr>
+                <w:rFonts w:ascii="Verdana" w:hAnsi="Verdana"/>
+                <w:b w:val="false"/>
+                <w:b w:val="false"/>
+                <w:bCs w:val="false"/>
+                <w:i w:val="false"/>
+                <w:i w:val="false"/>
+                <w:iCs w:val="false"/>
+                <w:color w:val="000000"/>
+                <w:sz w:val="20"/>
+                <w:lang w:val="en-US"/>
+              </w:rPr>
+            </w:pPr>
+            <w:r>
+              <w:rPr>
+                <w:rFonts w:ascii="Verdana" w:hAnsi="Verdana"/>
+                <w:b w:val="false"/>
+                <w:bCs w:val="false"/>
+                <w:i w:val="false"/>
+                <w:iCs w:val="false"/>
+                <w:color w:val="000000"/>
+                <w:sz w:val="20"/>
+                <w:lang w:val="en-US"/>
+              </w:rPr>
+              <w:t>X</w:t>
+            </w:r>
+          </w:p>
+        </w:tc>
+        <w:tc>
+          <w:tcPr>
+            <w:tcW w:w="541" w:type="dxa"/>
             <w:tcBorders>
               <w:top w:val="single" w:sz="2" w:space="0" w:color="000000"/>
               <w:left w:val="single" w:sz="2" w:space="0" w:color="000000"/>
@@ -7806,16 +8291,37 @@
               <w:spacing w:lineRule="auto" w:line="276" w:before="0" w:after="29"/>
               <w:ind w:left="0" w:right="0" w:hanging="0"/>
               <w:jc w:val="center"/>
-              <w:rPr/>
-            </w:pPr>
-            <w:r>
-              <w:rPr/>
-            </w:r>
-          </w:p>
-        </w:tc>
-        <w:tc>
-          <w:tcPr>
-            <w:tcW w:w="539" w:type="dxa"/>
+              <w:rPr>
+                <w:rFonts w:ascii="Verdana" w:hAnsi="Verdana"/>
+                <w:b w:val="false"/>
+                <w:b w:val="false"/>
+                <w:bCs w:val="false"/>
+                <w:i w:val="false"/>
+                <w:i w:val="false"/>
+                <w:iCs w:val="false"/>
+                <w:color w:val="000000"/>
+                <w:sz w:val="20"/>
+                <w:lang w:val="en-US"/>
+              </w:rPr>
+            </w:pPr>
+            <w:r>
+              <w:rPr>
+                <w:rFonts w:ascii="Verdana" w:hAnsi="Verdana"/>
+                <w:b w:val="false"/>
+                <w:bCs w:val="false"/>
+                <w:i w:val="false"/>
+                <w:iCs w:val="false"/>
+                <w:color w:val="000000"/>
+                <w:sz w:val="20"/>
+                <w:lang w:val="en-US"/>
+              </w:rPr>
+            </w:r>
+          </w:p>
+        </w:tc>
+        <w:tc>
+          <w:tcPr>
+            <w:tcW w:w="537" w:type="dxa"/>
+            <w:gridSpan w:val="2"/>
             <w:tcBorders>
               <w:top w:val="single" w:sz="2" w:space="0" w:color="000000"/>
               <w:left w:val="single" w:sz="2" w:space="0" w:color="000000"/>
@@ -7831,16 +8337,36 @@
               <w:spacing w:lineRule="auto" w:line="276" w:before="0" w:after="29"/>
               <w:ind w:left="0" w:right="0" w:hanging="0"/>
               <w:jc w:val="center"/>
-              <w:rPr/>
-            </w:pPr>
-            <w:r>
-              <w:rPr/>
-            </w:r>
-          </w:p>
-        </w:tc>
-        <w:tc>
-          <w:tcPr>
-            <w:tcW w:w="538" w:type="dxa"/>
+              <w:rPr>
+                <w:rFonts w:ascii="Verdana" w:hAnsi="Verdana"/>
+                <w:b w:val="false"/>
+                <w:b w:val="false"/>
+                <w:bCs w:val="false"/>
+                <w:i w:val="false"/>
+                <w:i w:val="false"/>
+                <w:iCs w:val="false"/>
+                <w:color w:val="000000"/>
+                <w:sz w:val="20"/>
+                <w:lang w:val="en-US"/>
+              </w:rPr>
+            </w:pPr>
+            <w:r>
+              <w:rPr>
+                <w:rFonts w:ascii="Verdana" w:hAnsi="Verdana"/>
+                <w:b w:val="false"/>
+                <w:bCs w:val="false"/>
+                <w:i w:val="false"/>
+                <w:iCs w:val="false"/>
+                <w:color w:val="000000"/>
+                <w:sz w:val="20"/>
+                <w:lang w:val="en-US"/>
+              </w:rPr>
+            </w:r>
+          </w:p>
+        </w:tc>
+        <w:tc>
+          <w:tcPr>
+            <w:tcW w:w="540" w:type="dxa"/>
             <w:tcBorders>
               <w:top w:val="single" w:sz="2" w:space="0" w:color="000000"/>
               <w:left w:val="single" w:sz="2" w:space="0" w:color="000000"/>
@@ -7856,16 +8382,36 @@
               <w:spacing w:lineRule="auto" w:line="276" w:before="0" w:after="29"/>
               <w:ind w:left="0" w:right="0" w:hanging="0"/>
               <w:jc w:val="center"/>
-              <w:rPr/>
-            </w:pPr>
-            <w:r>
-              <w:rPr/>
-            </w:r>
-          </w:p>
-        </w:tc>
-        <w:tc>
-          <w:tcPr>
-            <w:tcW w:w="539" w:type="dxa"/>
+              <w:rPr>
+                <w:rFonts w:ascii="Verdana" w:hAnsi="Verdana"/>
+                <w:b w:val="false"/>
+                <w:b w:val="false"/>
+                <w:bCs w:val="false"/>
+                <w:i w:val="false"/>
+                <w:i w:val="false"/>
+                <w:iCs w:val="false"/>
+                <w:color w:val="000000"/>
+                <w:sz w:val="20"/>
+                <w:lang w:val="en-US"/>
+              </w:rPr>
+            </w:pPr>
+            <w:r>
+              <w:rPr>
+                <w:rFonts w:ascii="Verdana" w:hAnsi="Verdana"/>
+                <w:b w:val="false"/>
+                <w:bCs w:val="false"/>
+                <w:i w:val="false"/>
+                <w:iCs w:val="false"/>
+                <w:color w:val="000000"/>
+                <w:sz w:val="20"/>
+                <w:lang w:val="en-US"/>
+              </w:rPr>
+            </w:r>
+          </w:p>
+        </w:tc>
+        <w:tc>
+          <w:tcPr>
+            <w:tcW w:w="541" w:type="dxa"/>
             <w:tcBorders>
               <w:top w:val="single" w:sz="2" w:space="0" w:color="000000"/>
               <w:left w:val="single" w:sz="2" w:space="0" w:color="000000"/>
@@ -7881,16 +8427,37 @@
               <w:spacing w:lineRule="auto" w:line="276" w:before="0" w:after="29"/>
               <w:ind w:left="0" w:right="0" w:hanging="0"/>
               <w:jc w:val="center"/>
-              <w:rPr/>
-            </w:pPr>
-            <w:r>
-              <w:rPr/>
-            </w:r>
-          </w:p>
-        </w:tc>
-        <w:tc>
-          <w:tcPr>
-            <w:tcW w:w="538" w:type="dxa"/>
+              <w:rPr>
+                <w:rFonts w:ascii="Verdana" w:hAnsi="Verdana"/>
+                <w:b w:val="false"/>
+                <w:b w:val="false"/>
+                <w:bCs w:val="false"/>
+                <w:i w:val="false"/>
+                <w:i w:val="false"/>
+                <w:iCs w:val="false"/>
+                <w:color w:val="000000"/>
+                <w:sz w:val="20"/>
+                <w:lang w:val="en-US"/>
+              </w:rPr>
+            </w:pPr>
+            <w:r>
+              <w:rPr>
+                <w:rFonts w:ascii="Verdana" w:hAnsi="Verdana"/>
+                <w:b w:val="false"/>
+                <w:bCs w:val="false"/>
+                <w:i w:val="false"/>
+                <w:iCs w:val="false"/>
+                <w:color w:val="000000"/>
+                <w:sz w:val="20"/>
+                <w:lang w:val="en-US"/>
+              </w:rPr>
+              <w:t>X</w:t>
+            </w:r>
+          </w:p>
+        </w:tc>
+        <w:tc>
+          <w:tcPr>
+            <w:tcW w:w="536" w:type="dxa"/>
             <w:tcBorders>
               <w:top w:val="single" w:sz="2" w:space="0" w:color="000000"/>
               <w:left w:val="single" w:sz="2" w:space="0" w:color="000000"/>
@@ -7906,592 +8473,36 @@
               <w:spacing w:lineRule="auto" w:line="276" w:before="0" w:after="29"/>
               <w:ind w:left="0" w:right="0" w:hanging="0"/>
               <w:jc w:val="center"/>
-              <w:rPr/>
-            </w:pPr>
-            <w:r>
-              <w:rPr/>
-            </w:r>
-          </w:p>
-        </w:tc>
-        <w:tc>
-          <w:tcPr>
-            <w:tcW w:w="538" w:type="dxa"/>
-            <w:tcBorders>
-              <w:top w:val="single" w:sz="2" w:space="0" w:color="000000"/>
-              <w:left w:val="single" w:sz="2" w:space="0" w:color="000000"/>
-              <w:bottom w:val="single" w:sz="2" w:space="0" w:color="000000"/>
-              <w:right w:val="single" w:sz="2" w:space="0" w:color="000000"/>
-              <w:insideH w:val="single" w:sz="2" w:space="0" w:color="000000"/>
-              <w:insideV w:val="single" w:sz="2" w:space="0" w:color="000000"/>
-            </w:tcBorders>
-            <w:shd w:fill="auto" w:val="clear"/>
-          </w:tcPr>
-          <w:p>
-            <w:pPr>
-              <w:pStyle w:val="Normal"/>
-              <w:widowControl/>
-              <w:spacing w:lineRule="auto" w:line="276" w:before="0" w:after="29"/>
-              <w:ind w:left="0" w:right="0" w:hanging="0"/>
-              <w:jc w:val="center"/>
-              <w:rPr/>
-            </w:pPr>
-            <w:r>
-              <w:rPr/>
-            </w:r>
-          </w:p>
-        </w:tc>
-      </w:tr>
-      <w:tr>
-        <w:trPr>
-          <w:trHeight w:val="264" w:hRule="atLeast"/>
-        </w:trPr>
-        <w:tc>
-          <w:tcPr>
-            <w:tcW w:w="4231" w:type="dxa"/>
-            <w:tcBorders>
-              <w:top w:val="single" w:sz="2" w:space="0" w:color="000000"/>
-              <w:left w:val="single" w:sz="2" w:space="0" w:color="000000"/>
-              <w:bottom w:val="single" w:sz="2" w:space="0" w:color="000000"/>
-              <w:insideH w:val="single" w:sz="2" w:space="0" w:color="000000"/>
-            </w:tcBorders>
-            <w:shd w:fill="auto" w:val="clear"/>
-          </w:tcPr>
-          <w:p>
-            <w:pPr>
-              <w:pStyle w:val="TableContents"/>
-              <w:numPr>
-                <w:ilvl w:val="0"/>
-                <w:numId w:val="3"/>
-              </w:numPr>
-              <w:spacing w:before="0" w:after="0"/>
-              <w:jc w:val="left"/>
-              <w:rPr/>
-            </w:pPr>
-            <w:r>
-              <w:rPr>
-                <w:rFonts w:ascii="Verdana" w:hAnsi="Verdana"/>
-                <w:b w:val="false"/>
-                <w:bCs w:val="false"/>
-                <w:sz w:val="20"/>
-                <w:szCs w:val="20"/>
-              </w:rPr>
-              <w:t xml:space="preserve">PC-MRI acquisitions </w:t>
-            </w:r>
-            <w:r>
-              <w:rPr>
-                <w:rFonts w:ascii="Verdana" w:hAnsi="Verdana"/>
-                <w:b w:val="false"/>
-                <w:bCs w:val="false"/>
-                <w:sz w:val="20"/>
-                <w:szCs w:val="20"/>
-              </w:rPr>
-              <w:t>and data process</w:t>
-            </w:r>
-          </w:p>
-        </w:tc>
-        <w:tc>
-          <w:tcPr>
-            <w:tcW w:w="626" w:type="dxa"/>
-            <w:tcBorders>
-              <w:top w:val="single" w:sz="2" w:space="0" w:color="000000"/>
-              <w:left w:val="single" w:sz="2" w:space="0" w:color="000000"/>
-              <w:bottom w:val="single" w:sz="2" w:space="0" w:color="000000"/>
-              <w:insideH w:val="single" w:sz="2" w:space="0" w:color="000000"/>
-            </w:tcBorders>
-            <w:shd w:fill="auto" w:val="clear"/>
-          </w:tcPr>
-          <w:p>
-            <w:pPr>
-              <w:pStyle w:val="Normal"/>
-              <w:widowControl/>
-              <w:spacing w:lineRule="auto" w:line="276" w:before="0" w:after="29"/>
-              <w:ind w:left="0" w:right="0" w:hanging="0"/>
-              <w:jc w:val="center"/>
-              <w:rPr>
-                <w:rFonts w:ascii="Verdana" w:hAnsi="Verdana"/>
-                <w:b w:val="false"/>
-                <w:b w:val="false"/>
-                <w:bCs w:val="false"/>
-                <w:i w:val="false"/>
-                <w:i w:val="false"/>
-                <w:iCs w:val="false"/>
-                <w:color w:val="000000"/>
-                <w:sz w:val="20"/>
-                <w:lang w:val="en-US"/>
-              </w:rPr>
-            </w:pPr>
-            <w:r>
-              <w:rPr>
-                <w:rFonts w:ascii="Verdana" w:hAnsi="Verdana"/>
-                <w:b w:val="false"/>
-                <w:bCs w:val="false"/>
-                <w:i w:val="false"/>
-                <w:iCs w:val="false"/>
-                <w:color w:val="000000"/>
-                <w:sz w:val="20"/>
-                <w:lang w:val="en-US"/>
-              </w:rPr>
-            </w:r>
-          </w:p>
-        </w:tc>
-        <w:tc>
-          <w:tcPr>
-            <w:tcW w:w="627" w:type="dxa"/>
-            <w:tcBorders>
-              <w:top w:val="single" w:sz="2" w:space="0" w:color="000000"/>
-              <w:left w:val="single" w:sz="2" w:space="0" w:color="000000"/>
-              <w:bottom w:val="single" w:sz="2" w:space="0" w:color="000000"/>
-              <w:insideH w:val="single" w:sz="2" w:space="0" w:color="000000"/>
-            </w:tcBorders>
-            <w:shd w:fill="auto" w:val="clear"/>
-          </w:tcPr>
-          <w:p>
-            <w:pPr>
-              <w:pStyle w:val="Normal"/>
-              <w:widowControl/>
-              <w:spacing w:lineRule="auto" w:line="276" w:before="0" w:after="29"/>
-              <w:ind w:left="0" w:right="0" w:hanging="0"/>
-              <w:jc w:val="center"/>
-              <w:rPr>
-                <w:rFonts w:ascii="Verdana" w:hAnsi="Verdana"/>
-                <w:b w:val="false"/>
-                <w:b w:val="false"/>
-                <w:bCs w:val="false"/>
-                <w:i w:val="false"/>
-                <w:i w:val="false"/>
-                <w:iCs w:val="false"/>
-                <w:color w:val="000000"/>
-                <w:sz w:val="20"/>
-                <w:lang w:val="en-US"/>
-              </w:rPr>
-            </w:pPr>
-            <w:r>
-              <w:rPr>
-                <w:rFonts w:ascii="Verdana" w:hAnsi="Verdana"/>
-                <w:b w:val="false"/>
-                <w:bCs w:val="false"/>
-                <w:i w:val="false"/>
-                <w:iCs w:val="false"/>
-                <w:color w:val="000000"/>
-                <w:sz w:val="20"/>
-                <w:lang w:val="en-US"/>
-              </w:rPr>
-            </w:r>
-          </w:p>
-        </w:tc>
-        <w:tc>
-          <w:tcPr>
-            <w:tcW w:w="538" w:type="dxa"/>
-            <w:tcBorders>
-              <w:top w:val="single" w:sz="2" w:space="0" w:color="000000"/>
-              <w:left w:val="single" w:sz="2" w:space="0" w:color="000000"/>
-              <w:bottom w:val="single" w:sz="2" w:space="0" w:color="000000"/>
-              <w:insideH w:val="single" w:sz="2" w:space="0" w:color="000000"/>
-            </w:tcBorders>
-            <w:shd w:fill="auto" w:val="clear"/>
-          </w:tcPr>
-          <w:p>
-            <w:pPr>
-              <w:pStyle w:val="Normal"/>
-              <w:widowControl/>
-              <w:spacing w:lineRule="auto" w:line="276" w:before="0" w:after="29"/>
-              <w:ind w:left="0" w:right="0" w:hanging="0"/>
-              <w:jc w:val="center"/>
-              <w:rPr>
-                <w:rFonts w:ascii="Verdana" w:hAnsi="Verdana"/>
-                <w:b w:val="false"/>
-                <w:b w:val="false"/>
-                <w:bCs w:val="false"/>
-                <w:i w:val="false"/>
-                <w:i w:val="false"/>
-                <w:iCs w:val="false"/>
-                <w:color w:val="000000"/>
-                <w:sz w:val="20"/>
-                <w:lang w:val="en-US"/>
-              </w:rPr>
-            </w:pPr>
-            <w:r>
-              <w:rPr>
-                <w:rFonts w:ascii="Verdana" w:hAnsi="Verdana"/>
-                <w:b w:val="false"/>
-                <w:bCs w:val="false"/>
-                <w:i w:val="false"/>
-                <w:iCs w:val="false"/>
-                <w:color w:val="000000"/>
-                <w:sz w:val="20"/>
-                <w:lang w:val="en-US"/>
-              </w:rPr>
-            </w:r>
-          </w:p>
-        </w:tc>
-        <w:tc>
-          <w:tcPr>
-            <w:tcW w:w="548" w:type="dxa"/>
-            <w:tcBorders>
-              <w:top w:val="single" w:sz="2" w:space="0" w:color="000000"/>
-              <w:left w:val="single" w:sz="2" w:space="0" w:color="000000"/>
-              <w:bottom w:val="single" w:sz="2" w:space="0" w:color="000000"/>
-              <w:insideH w:val="single" w:sz="2" w:space="0" w:color="000000"/>
-            </w:tcBorders>
-            <w:shd w:fill="auto" w:val="clear"/>
-          </w:tcPr>
-          <w:p>
-            <w:pPr>
-              <w:pStyle w:val="Normal"/>
-              <w:widowControl/>
-              <w:spacing w:lineRule="auto" w:line="276" w:before="0" w:after="29"/>
-              <w:ind w:left="0" w:right="0" w:hanging="0"/>
-              <w:jc w:val="center"/>
-              <w:rPr>
-                <w:rFonts w:ascii="Verdana" w:hAnsi="Verdana"/>
-                <w:b w:val="false"/>
-                <w:b w:val="false"/>
-                <w:bCs w:val="false"/>
-                <w:i w:val="false"/>
-                <w:i w:val="false"/>
-                <w:iCs w:val="false"/>
-                <w:color w:val="000000"/>
-                <w:sz w:val="20"/>
-                <w:lang w:val="en-US"/>
-              </w:rPr>
-            </w:pPr>
-            <w:r>
-              <w:rPr>
-                <w:rFonts w:ascii="Verdana" w:hAnsi="Verdana"/>
-                <w:b w:val="false"/>
-                <w:bCs w:val="false"/>
-                <w:i w:val="false"/>
-                <w:iCs w:val="false"/>
-                <w:color w:val="000000"/>
-                <w:sz w:val="20"/>
-                <w:lang w:val="en-US"/>
-              </w:rPr>
-            </w:r>
-          </w:p>
-        </w:tc>
-        <w:tc>
-          <w:tcPr>
-            <w:tcW w:w="540" w:type="dxa"/>
-            <w:gridSpan w:val="2"/>
-            <w:tcBorders>
-              <w:top w:val="single" w:sz="2" w:space="0" w:color="000000"/>
-              <w:left w:val="single" w:sz="2" w:space="0" w:color="000000"/>
-              <w:bottom w:val="single" w:sz="2" w:space="0" w:color="000000"/>
-              <w:insideH w:val="single" w:sz="2" w:space="0" w:color="000000"/>
-            </w:tcBorders>
-            <w:shd w:fill="auto" w:val="clear"/>
-          </w:tcPr>
-          <w:p>
-            <w:pPr>
-              <w:pStyle w:val="Normal"/>
-              <w:widowControl/>
-              <w:spacing w:lineRule="auto" w:line="276" w:before="0" w:after="29"/>
-              <w:ind w:left="0" w:right="0" w:hanging="0"/>
-              <w:jc w:val="center"/>
-              <w:rPr>
-                <w:rFonts w:ascii="Verdana" w:hAnsi="Verdana"/>
-                <w:b w:val="false"/>
-                <w:b w:val="false"/>
-                <w:bCs w:val="false"/>
-                <w:i w:val="false"/>
-                <w:i w:val="false"/>
-                <w:iCs w:val="false"/>
-                <w:color w:val="000000"/>
-                <w:sz w:val="20"/>
-                <w:lang w:val="en-US"/>
-              </w:rPr>
-            </w:pPr>
-            <w:r>
-              <w:rPr>
-                <w:rFonts w:ascii="Verdana" w:hAnsi="Verdana"/>
-                <w:b w:val="false"/>
-                <w:bCs w:val="false"/>
-                <w:i w:val="false"/>
-                <w:iCs w:val="false"/>
-                <w:color w:val="000000"/>
-                <w:sz w:val="20"/>
-                <w:lang w:val="en-US"/>
-              </w:rPr>
-            </w:r>
-          </w:p>
-        </w:tc>
-        <w:tc>
-          <w:tcPr>
-            <w:tcW w:w="539" w:type="dxa"/>
-            <w:tcBorders>
-              <w:top w:val="single" w:sz="2" w:space="0" w:color="000000"/>
-              <w:left w:val="single" w:sz="2" w:space="0" w:color="000000"/>
-              <w:bottom w:val="single" w:sz="2" w:space="0" w:color="000000"/>
-              <w:insideH w:val="single" w:sz="2" w:space="0" w:color="000000"/>
-            </w:tcBorders>
-            <w:shd w:fill="auto" w:val="clear"/>
-          </w:tcPr>
-          <w:p>
-            <w:pPr>
-              <w:pStyle w:val="Normal"/>
-              <w:widowControl/>
-              <w:spacing w:lineRule="auto" w:line="276" w:before="0" w:after="29"/>
-              <w:ind w:left="0" w:right="0" w:hanging="0"/>
-              <w:jc w:val="center"/>
-              <w:rPr>
-                <w:rFonts w:ascii="Verdana" w:hAnsi="Verdana"/>
-                <w:b w:val="false"/>
-                <w:b w:val="false"/>
-                <w:bCs w:val="false"/>
-                <w:i w:val="false"/>
-                <w:i w:val="false"/>
-                <w:iCs w:val="false"/>
-                <w:color w:val="000000"/>
-                <w:sz w:val="20"/>
-                <w:lang w:val="en-US"/>
-              </w:rPr>
-            </w:pPr>
-            <w:r>
-              <w:rPr>
-                <w:rFonts w:ascii="Verdana" w:hAnsi="Verdana"/>
-                <w:b w:val="false"/>
-                <w:bCs w:val="false"/>
-                <w:i w:val="false"/>
-                <w:iCs w:val="false"/>
-                <w:color w:val="000000"/>
-                <w:sz w:val="20"/>
-                <w:lang w:val="en-US"/>
-              </w:rPr>
-              <w:t>X</w:t>
-            </w:r>
-          </w:p>
-        </w:tc>
-        <w:tc>
-          <w:tcPr>
-            <w:tcW w:w="538" w:type="dxa"/>
-            <w:tcBorders>
-              <w:top w:val="single" w:sz="2" w:space="0" w:color="000000"/>
-              <w:left w:val="single" w:sz="2" w:space="0" w:color="000000"/>
-              <w:bottom w:val="single" w:sz="2" w:space="0" w:color="000000"/>
-              <w:insideH w:val="single" w:sz="2" w:space="0" w:color="000000"/>
-            </w:tcBorders>
-            <w:shd w:fill="auto" w:val="clear"/>
-          </w:tcPr>
-          <w:p>
-            <w:pPr>
-              <w:pStyle w:val="Normal"/>
-              <w:widowControl/>
-              <w:spacing w:lineRule="auto" w:line="276" w:before="0" w:after="29"/>
-              <w:ind w:left="0" w:right="0" w:hanging="0"/>
-              <w:jc w:val="center"/>
-              <w:rPr>
-                <w:rFonts w:ascii="Verdana" w:hAnsi="Verdana"/>
-                <w:b w:val="false"/>
-                <w:b w:val="false"/>
-                <w:bCs w:val="false"/>
-                <w:i w:val="false"/>
-                <w:i w:val="false"/>
-                <w:iCs w:val="false"/>
-                <w:color w:val="000000"/>
-                <w:sz w:val="20"/>
-                <w:lang w:val="en-US"/>
-              </w:rPr>
-            </w:pPr>
-            <w:r>
-              <w:rPr>
-                <w:rFonts w:ascii="Verdana" w:hAnsi="Verdana"/>
-                <w:b w:val="false"/>
-                <w:bCs w:val="false"/>
-                <w:i w:val="false"/>
-                <w:iCs w:val="false"/>
-                <w:color w:val="000000"/>
-                <w:sz w:val="20"/>
-                <w:lang w:val="en-US"/>
-              </w:rPr>
-              <w:t>X</w:t>
-            </w:r>
-          </w:p>
-        </w:tc>
-        <w:tc>
-          <w:tcPr>
-            <w:tcW w:w="539" w:type="dxa"/>
-            <w:tcBorders>
-              <w:top w:val="single" w:sz="2" w:space="0" w:color="000000"/>
-              <w:left w:val="single" w:sz="2" w:space="0" w:color="000000"/>
-              <w:bottom w:val="single" w:sz="2" w:space="0" w:color="000000"/>
-              <w:insideH w:val="single" w:sz="2" w:space="0" w:color="000000"/>
-            </w:tcBorders>
-            <w:shd w:fill="auto" w:val="clear"/>
-          </w:tcPr>
-          <w:p>
-            <w:pPr>
-              <w:pStyle w:val="Normal"/>
-              <w:widowControl/>
-              <w:spacing w:lineRule="auto" w:line="276" w:before="0" w:after="29"/>
-              <w:ind w:left="0" w:right="0" w:hanging="0"/>
-              <w:jc w:val="center"/>
-              <w:rPr>
-                <w:rFonts w:ascii="Verdana" w:hAnsi="Verdana"/>
-                <w:b w:val="false"/>
-                <w:b w:val="false"/>
-                <w:bCs w:val="false"/>
-                <w:i w:val="false"/>
-                <w:i w:val="false"/>
-                <w:iCs w:val="false"/>
-                <w:color w:val="000000"/>
-                <w:sz w:val="20"/>
-                <w:lang w:val="en-US"/>
-              </w:rPr>
-            </w:pPr>
-            <w:r>
-              <w:rPr>
-                <w:rFonts w:ascii="Verdana" w:hAnsi="Verdana"/>
-                <w:b w:val="false"/>
-                <w:bCs w:val="false"/>
-                <w:i w:val="false"/>
-                <w:iCs w:val="false"/>
-                <w:color w:val="000000"/>
-                <w:sz w:val="20"/>
-                <w:lang w:val="en-US"/>
-              </w:rPr>
-            </w:r>
-          </w:p>
-        </w:tc>
-        <w:tc>
-          <w:tcPr>
-            <w:tcW w:w="538" w:type="dxa"/>
-            <w:tcBorders>
-              <w:top w:val="single" w:sz="2" w:space="0" w:color="000000"/>
-              <w:left w:val="single" w:sz="2" w:space="0" w:color="000000"/>
-              <w:bottom w:val="single" w:sz="2" w:space="0" w:color="000000"/>
-              <w:insideH w:val="single" w:sz="2" w:space="0" w:color="000000"/>
-            </w:tcBorders>
-            <w:shd w:fill="auto" w:val="clear"/>
-          </w:tcPr>
-          <w:p>
-            <w:pPr>
-              <w:pStyle w:val="Normal"/>
-              <w:widowControl/>
-              <w:spacing w:lineRule="auto" w:line="276" w:before="0" w:after="29"/>
-              <w:ind w:left="0" w:right="0" w:hanging="0"/>
-              <w:jc w:val="center"/>
-              <w:rPr>
-                <w:rFonts w:ascii="Verdana" w:hAnsi="Verdana"/>
-                <w:b w:val="false"/>
-                <w:b w:val="false"/>
-                <w:bCs w:val="false"/>
-                <w:i w:val="false"/>
-                <w:i w:val="false"/>
-                <w:iCs w:val="false"/>
-                <w:color w:val="000000"/>
-                <w:sz w:val="20"/>
-                <w:lang w:val="en-US"/>
-              </w:rPr>
-            </w:pPr>
-            <w:r>
-              <w:rPr>
-                <w:rFonts w:ascii="Verdana" w:hAnsi="Verdana"/>
-                <w:b w:val="false"/>
-                <w:bCs w:val="false"/>
-                <w:i w:val="false"/>
-                <w:iCs w:val="false"/>
-                <w:color w:val="000000"/>
-                <w:sz w:val="20"/>
-                <w:lang w:val="en-US"/>
-              </w:rPr>
-            </w:r>
-          </w:p>
-        </w:tc>
-        <w:tc>
-          <w:tcPr>
-            <w:tcW w:w="539" w:type="dxa"/>
-            <w:tcBorders>
-              <w:top w:val="single" w:sz="2" w:space="0" w:color="000000"/>
-              <w:left w:val="single" w:sz="2" w:space="0" w:color="000000"/>
-              <w:bottom w:val="single" w:sz="2" w:space="0" w:color="000000"/>
-              <w:insideH w:val="single" w:sz="2" w:space="0" w:color="000000"/>
-            </w:tcBorders>
-            <w:shd w:fill="auto" w:val="clear"/>
-          </w:tcPr>
-          <w:p>
-            <w:pPr>
-              <w:pStyle w:val="Normal"/>
-              <w:widowControl/>
-              <w:spacing w:lineRule="auto" w:line="276" w:before="0" w:after="29"/>
-              <w:ind w:left="0" w:right="0" w:hanging="0"/>
-              <w:jc w:val="center"/>
-              <w:rPr>
-                <w:rFonts w:ascii="Verdana" w:hAnsi="Verdana"/>
-                <w:b w:val="false"/>
-                <w:b w:val="false"/>
-                <w:bCs w:val="false"/>
-                <w:i w:val="false"/>
-                <w:i w:val="false"/>
-                <w:iCs w:val="false"/>
-                <w:color w:val="000000"/>
-                <w:sz w:val="20"/>
-                <w:lang w:val="en-US"/>
-              </w:rPr>
-            </w:pPr>
-            <w:r>
-              <w:rPr>
-                <w:rFonts w:ascii="Verdana" w:hAnsi="Verdana"/>
-                <w:b w:val="false"/>
-                <w:bCs w:val="false"/>
-                <w:i w:val="false"/>
-                <w:iCs w:val="false"/>
-                <w:color w:val="000000"/>
-                <w:sz w:val="20"/>
-                <w:lang w:val="en-US"/>
-              </w:rPr>
-              <w:t>X</w:t>
-            </w:r>
-          </w:p>
-        </w:tc>
-        <w:tc>
-          <w:tcPr>
-            <w:tcW w:w="538" w:type="dxa"/>
-            <w:tcBorders>
-              <w:top w:val="single" w:sz="2" w:space="0" w:color="000000"/>
-              <w:left w:val="single" w:sz="2" w:space="0" w:color="000000"/>
-              <w:bottom w:val="single" w:sz="2" w:space="0" w:color="000000"/>
-              <w:insideH w:val="single" w:sz="2" w:space="0" w:color="000000"/>
-            </w:tcBorders>
-            <w:shd w:fill="auto" w:val="clear"/>
-          </w:tcPr>
-          <w:p>
-            <w:pPr>
-              <w:pStyle w:val="Normal"/>
-              <w:widowControl/>
-              <w:spacing w:lineRule="auto" w:line="276" w:before="0" w:after="29"/>
-              <w:ind w:left="0" w:right="0" w:hanging="0"/>
-              <w:jc w:val="center"/>
-              <w:rPr>
-                <w:rFonts w:ascii="Verdana" w:hAnsi="Verdana"/>
-                <w:b w:val="false"/>
-                <w:b w:val="false"/>
-                <w:bCs w:val="false"/>
-                <w:i w:val="false"/>
-                <w:i w:val="false"/>
-                <w:iCs w:val="false"/>
-                <w:color w:val="000000"/>
-                <w:sz w:val="20"/>
-                <w:lang w:val="en-US"/>
-              </w:rPr>
-            </w:pPr>
-            <w:r>
-              <w:rPr>
-                <w:rFonts w:ascii="Verdana" w:hAnsi="Verdana"/>
-                <w:b w:val="false"/>
-                <w:bCs w:val="false"/>
-                <w:i w:val="false"/>
-                <w:iCs w:val="false"/>
-                <w:color w:val="000000"/>
-                <w:sz w:val="20"/>
-                <w:lang w:val="en-US"/>
-              </w:rPr>
-              <w:t>X</w:t>
-            </w:r>
-          </w:p>
-        </w:tc>
-        <w:tc>
-          <w:tcPr>
-            <w:tcW w:w="538" w:type="dxa"/>
+              <w:rPr>
+                <w:rFonts w:ascii="Verdana" w:hAnsi="Verdana"/>
+                <w:b w:val="false"/>
+                <w:b w:val="false"/>
+                <w:bCs w:val="false"/>
+                <w:i w:val="false"/>
+                <w:i w:val="false"/>
+                <w:iCs w:val="false"/>
+                <w:color w:val="000000"/>
+                <w:sz w:val="20"/>
+                <w:lang w:val="en-US"/>
+              </w:rPr>
+            </w:pPr>
+            <w:r>
+              <w:rPr>
+                <w:rFonts w:ascii="Verdana" w:hAnsi="Verdana"/>
+                <w:b w:val="false"/>
+                <w:bCs w:val="false"/>
+                <w:i w:val="false"/>
+                <w:iCs w:val="false"/>
+                <w:color w:val="000000"/>
+                <w:sz w:val="20"/>
+                <w:lang w:val="en-US"/>
+              </w:rPr>
+            </w:r>
+          </w:p>
+        </w:tc>
+        <w:tc>
+          <w:tcPr>
+            <w:tcW w:w="533" w:type="dxa"/>
             <w:tcBorders>
               <w:top w:val="single" w:sz="2" w:space="0" w:color="000000"/>
               <w:left w:val="single" w:sz="2" w:space="0" w:color="000000"/>
@@ -8557,23 +8568,30 @@
               <w:pStyle w:val="TableContents"/>
               <w:spacing w:before="0" w:after="0"/>
               <w:jc w:val="left"/>
-              <w:rPr/>
-            </w:pPr>
-            <w:r>
-              <w:rPr>
-                <w:rFonts w:ascii="Verdana" w:hAnsi="Verdana"/>
+              <w:rPr>
+                <w:rFonts w:ascii="Verdana" w:hAnsi="Verdana"/>
+                <w:b/>
                 <w:b/>
                 <w:bCs/>
                 <w:sz w:val="20"/>
                 <w:szCs w:val="20"/>
               </w:rPr>
+            </w:pPr>
+            <w:r>
+              <w:rPr>
+                <w:rFonts w:ascii="Verdana" w:hAnsi="Verdana"/>
+                <w:b/>
+                <w:bCs/>
+                <w:sz w:val="20"/>
+                <w:szCs w:val="20"/>
+              </w:rPr>
               <w:t>PINN Super-Resolutions experiments</w:t>
             </w:r>
           </w:p>
         </w:tc>
         <w:tc>
           <w:tcPr>
-            <w:tcW w:w="626" w:type="dxa"/>
+            <w:tcW w:w="624" w:type="dxa"/>
             <w:tcBorders>
               <w:top w:val="single" w:sz="2" w:space="0" w:color="000000"/>
               <w:left w:val="single" w:sz="2" w:space="0" w:color="000000"/>
@@ -8664,7 +8682,7 @@
         </w:tc>
         <w:tc>
           <w:tcPr>
-            <w:tcW w:w="538" w:type="dxa"/>
+            <w:tcW w:w="541" w:type="dxa"/>
             <w:tcBorders>
               <w:top w:val="single" w:sz="2" w:space="0" w:color="000000"/>
               <w:left w:val="single" w:sz="2" w:space="0" w:color="000000"/>
@@ -8711,6 +8729,7 @@
         <w:tc>
           <w:tcPr>
             <w:tcW w:w="548" w:type="dxa"/>
+            <w:gridSpan w:val="2"/>
             <w:tcBorders>
               <w:top w:val="single" w:sz="2" w:space="0" w:color="000000"/>
               <w:left w:val="single" w:sz="2" w:space="0" w:color="000000"/>
@@ -8756,8 +8775,7 @@
         </w:tc>
         <w:tc>
           <w:tcPr>
-            <w:tcW w:w="540" w:type="dxa"/>
-            <w:gridSpan w:val="2"/>
+            <w:tcW w:w="541" w:type="dxa"/>
             <w:tcBorders>
               <w:top w:val="single" w:sz="2" w:space="0" w:color="000000"/>
               <w:left w:val="single" w:sz="2" w:space="0" w:color="000000"/>
@@ -8848,7 +8866,7 @@
         </w:tc>
         <w:tc>
           <w:tcPr>
-            <w:tcW w:w="538" w:type="dxa"/>
+            <w:tcW w:w="541" w:type="dxa"/>
             <w:tcBorders>
               <w:top w:val="single" w:sz="2" w:space="0" w:color="000000"/>
               <w:left w:val="single" w:sz="2" w:space="0" w:color="000000"/>
@@ -8894,7 +8912,8 @@
         </w:tc>
         <w:tc>
           <w:tcPr>
-            <w:tcW w:w="539" w:type="dxa"/>
+            <w:tcW w:w="537" w:type="dxa"/>
+            <w:gridSpan w:val="2"/>
             <w:tcBorders>
               <w:top w:val="single" w:sz="2" w:space="0" w:color="000000"/>
               <w:left w:val="single" w:sz="2" w:space="0" w:color="000000"/>
@@ -8940,7 +8959,7 @@
         </w:tc>
         <w:tc>
           <w:tcPr>
-            <w:tcW w:w="538" w:type="dxa"/>
+            <w:tcW w:w="540" w:type="dxa"/>
             <w:tcBorders>
               <w:top w:val="single" w:sz="2" w:space="0" w:color="000000"/>
               <w:left w:val="single" w:sz="2" w:space="0" w:color="000000"/>
@@ -8985,7 +9004,7 @@
         </w:tc>
         <w:tc>
           <w:tcPr>
-            <w:tcW w:w="539" w:type="dxa"/>
+            <w:tcW w:w="541" w:type="dxa"/>
             <w:tcBorders>
               <w:top w:val="single" w:sz="2" w:space="0" w:color="000000"/>
               <w:left w:val="single" w:sz="2" w:space="0" w:color="000000"/>
@@ -9031,7 +9050,7 @@
         </w:tc>
         <w:tc>
           <w:tcPr>
-            <w:tcW w:w="538" w:type="dxa"/>
+            <w:tcW w:w="536" w:type="dxa"/>
             <w:tcBorders>
               <w:top w:val="single" w:sz="2" w:space="0" w:color="000000"/>
               <w:left w:val="single" w:sz="2" w:space="0" w:color="000000"/>
@@ -9077,7 +9096,7 @@
         </w:tc>
         <w:tc>
           <w:tcPr>
-            <w:tcW w:w="538" w:type="dxa"/>
+            <w:tcW w:w="533" w:type="dxa"/>
             <w:tcBorders>
               <w:top w:val="single" w:sz="2" w:space="0" w:color="000000"/>
               <w:left w:val="single" w:sz="2" w:space="0" w:color="000000"/>
@@ -9166,7 +9185,7 @@
         </w:tc>
         <w:tc>
           <w:tcPr>
-            <w:tcW w:w="626" w:type="dxa"/>
+            <w:tcW w:w="624" w:type="dxa"/>
             <w:tcBorders>
               <w:top w:val="single" w:sz="2" w:space="0" w:color="000000"/>
               <w:left w:val="single" w:sz="2" w:space="0" w:color="000000"/>
@@ -9257,7 +9276,7 @@
         </w:tc>
         <w:tc>
           <w:tcPr>
-            <w:tcW w:w="538" w:type="dxa"/>
+            <w:tcW w:w="541" w:type="dxa"/>
             <w:tcBorders>
               <w:top w:val="single" w:sz="2" w:space="0" w:color="000000"/>
               <w:left w:val="single" w:sz="2" w:space="0" w:color="000000"/>
@@ -9304,6 +9323,7 @@
         <w:tc>
           <w:tcPr>
             <w:tcW w:w="548" w:type="dxa"/>
+            <w:gridSpan w:val="2"/>
             <w:tcBorders>
               <w:top w:val="single" w:sz="2" w:space="0" w:color="000000"/>
               <w:left w:val="single" w:sz="2" w:space="0" w:color="000000"/>
@@ -9349,8 +9369,7 @@
         </w:tc>
         <w:tc>
           <w:tcPr>
-            <w:tcW w:w="540" w:type="dxa"/>
-            <w:gridSpan w:val="2"/>
+            <w:tcW w:w="541" w:type="dxa"/>
             <w:tcBorders>
               <w:top w:val="single" w:sz="2" w:space="0" w:color="000000"/>
               <w:left w:val="single" w:sz="2" w:space="0" w:color="000000"/>
@@ -9440,7 +9459,7 @@
         </w:tc>
         <w:tc>
           <w:tcPr>
-            <w:tcW w:w="538" w:type="dxa"/>
+            <w:tcW w:w="541" w:type="dxa"/>
             <w:tcBorders>
               <w:top w:val="single" w:sz="2" w:space="0" w:color="000000"/>
               <w:left w:val="single" w:sz="2" w:space="0" w:color="000000"/>
@@ -9486,7 +9505,8 @@
         </w:tc>
         <w:tc>
           <w:tcPr>
-            <w:tcW w:w="539" w:type="dxa"/>
+            <w:tcW w:w="537" w:type="dxa"/>
+            <w:gridSpan w:val="2"/>
             <w:tcBorders>
               <w:top w:val="single" w:sz="2" w:space="0" w:color="000000"/>
               <w:left w:val="single" w:sz="2" w:space="0" w:color="000000"/>
@@ -9532,7 +9552,7 @@
         </w:tc>
         <w:tc>
           <w:tcPr>
-            <w:tcW w:w="538" w:type="dxa"/>
+            <w:tcW w:w="540" w:type="dxa"/>
             <w:tcBorders>
               <w:top w:val="single" w:sz="2" w:space="0" w:color="000000"/>
               <w:left w:val="single" w:sz="2" w:space="0" w:color="000000"/>
@@ -9577,7 +9597,7 @@
         </w:tc>
         <w:tc>
           <w:tcPr>
-            <w:tcW w:w="539" w:type="dxa"/>
+            <w:tcW w:w="541" w:type="dxa"/>
             <w:tcBorders>
               <w:top w:val="single" w:sz="2" w:space="0" w:color="000000"/>
               <w:left w:val="single" w:sz="2" w:space="0" w:color="000000"/>
@@ -9623,7 +9643,7 @@
         </w:tc>
         <w:tc>
           <w:tcPr>
-            <w:tcW w:w="538" w:type="dxa"/>
+            <w:tcW w:w="536" w:type="dxa"/>
             <w:tcBorders>
               <w:top w:val="single" w:sz="2" w:space="0" w:color="000000"/>
               <w:left w:val="single" w:sz="2" w:space="0" w:color="000000"/>
@@ -9669,7 +9689,7 @@
         </w:tc>
         <w:tc>
           <w:tcPr>
-            <w:tcW w:w="538" w:type="dxa"/>
+            <w:tcW w:w="533" w:type="dxa"/>
             <w:tcBorders>
               <w:top w:val="single" w:sz="2" w:space="0" w:color="000000"/>
               <w:left w:val="single" w:sz="2" w:space="0" w:color="000000"/>
@@ -9758,7 +9778,7 @@
         </w:tc>
         <w:tc>
           <w:tcPr>
-            <w:tcW w:w="626" w:type="dxa"/>
+            <w:tcW w:w="624" w:type="dxa"/>
             <w:tcBorders>
               <w:top w:val="single" w:sz="2" w:space="0" w:color="000000"/>
               <w:left w:val="single" w:sz="2" w:space="0" w:color="000000"/>
@@ -9808,7 +9828,7 @@
         </w:tc>
         <w:tc>
           <w:tcPr>
-            <w:tcW w:w="538" w:type="dxa"/>
+            <w:tcW w:w="541" w:type="dxa"/>
             <w:tcBorders>
               <w:top w:val="single" w:sz="2" w:space="0" w:color="000000"/>
               <w:left w:val="single" w:sz="2" w:space="0" w:color="000000"/>
@@ -9834,6 +9854,7 @@
         <w:tc>
           <w:tcPr>
             <w:tcW w:w="548" w:type="dxa"/>
+            <w:gridSpan w:val="2"/>
             <w:tcBorders>
               <w:top w:val="single" w:sz="2" w:space="0" w:color="000000"/>
               <w:left w:val="single" w:sz="2" w:space="0" w:color="000000"/>
@@ -9858,8 +9879,7 @@
         </w:tc>
         <w:tc>
           <w:tcPr>
-            <w:tcW w:w="540" w:type="dxa"/>
-            <w:gridSpan w:val="2"/>
+            <w:tcW w:w="541" w:type="dxa"/>
             <w:tcBorders>
               <w:top w:val="single" w:sz="2" w:space="0" w:color="000000"/>
               <w:left w:val="single" w:sz="2" w:space="0" w:color="000000"/>
@@ -9909,7 +9929,7 @@
         </w:tc>
         <w:tc>
           <w:tcPr>
-            <w:tcW w:w="538" w:type="dxa"/>
+            <w:tcW w:w="541" w:type="dxa"/>
             <w:tcBorders>
               <w:top w:val="single" w:sz="2" w:space="0" w:color="000000"/>
               <w:left w:val="single" w:sz="2" w:space="0" w:color="000000"/>
@@ -9934,7 +9954,8 @@
         </w:tc>
         <w:tc>
           <w:tcPr>
-            <w:tcW w:w="539" w:type="dxa"/>
+            <w:tcW w:w="537" w:type="dxa"/>
+            <w:gridSpan w:val="2"/>
             <w:tcBorders>
               <w:top w:val="single" w:sz="2" w:space="0" w:color="000000"/>
               <w:left w:val="single" w:sz="2" w:space="0" w:color="000000"/>
@@ -9959,7 +9980,7 @@
         </w:tc>
         <w:tc>
           <w:tcPr>
-            <w:tcW w:w="538" w:type="dxa"/>
+            <w:tcW w:w="540" w:type="dxa"/>
             <w:tcBorders>
               <w:top w:val="single" w:sz="2" w:space="0" w:color="000000"/>
               <w:left w:val="single" w:sz="2" w:space="0" w:color="000000"/>
@@ -10005,7 +10026,7 @@
         </w:tc>
         <w:tc>
           <w:tcPr>
-            <w:tcW w:w="539" w:type="dxa"/>
+            <w:tcW w:w="541" w:type="dxa"/>
             <w:tcBorders>
               <w:top w:val="single" w:sz="2" w:space="0" w:color="000000"/>
               <w:left w:val="single" w:sz="2" w:space="0" w:color="000000"/>
@@ -10051,7 +10072,7 @@
         </w:tc>
         <w:tc>
           <w:tcPr>
-            <w:tcW w:w="538" w:type="dxa"/>
+            <w:tcW w:w="536" w:type="dxa"/>
             <w:tcBorders>
               <w:top w:val="single" w:sz="2" w:space="0" w:color="000000"/>
               <w:left w:val="single" w:sz="2" w:space="0" w:color="000000"/>
@@ -10097,7 +10118,7 @@
         </w:tc>
         <w:tc>
           <w:tcPr>
-            <w:tcW w:w="538" w:type="dxa"/>
+            <w:tcW w:w="533" w:type="dxa"/>
             <w:tcBorders>
               <w:top w:val="single" w:sz="2" w:space="0" w:color="000000"/>
               <w:left w:val="single" w:sz="2" w:space="0" w:color="000000"/>
@@ -10187,7 +10208,7 @@
         </w:tc>
         <w:tc>
           <w:tcPr>
-            <w:tcW w:w="626" w:type="dxa"/>
+            <w:tcW w:w="624" w:type="dxa"/>
             <w:tcBorders>
               <w:top w:val="single" w:sz="2" w:space="0" w:color="000000"/>
               <w:left w:val="single" w:sz="2" w:space="0" w:color="000000"/>
@@ -10237,7 +10258,7 @@
         </w:tc>
         <w:tc>
           <w:tcPr>
-            <w:tcW w:w="538" w:type="dxa"/>
+            <w:tcW w:w="541" w:type="dxa"/>
             <w:tcBorders>
               <w:top w:val="single" w:sz="2" w:space="0" w:color="000000"/>
               <w:left w:val="single" w:sz="2" w:space="0" w:color="000000"/>
@@ -10263,6 +10284,7 @@
         <w:tc>
           <w:tcPr>
             <w:tcW w:w="548" w:type="dxa"/>
+            <w:gridSpan w:val="2"/>
             <w:tcBorders>
               <w:top w:val="single" w:sz="2" w:space="0" w:color="000000"/>
               <w:left w:val="single" w:sz="2" w:space="0" w:color="000000"/>
@@ -10307,8 +10329,7 @@
         </w:tc>
         <w:tc>
           <w:tcPr>
-            <w:tcW w:w="540" w:type="dxa"/>
-            <w:gridSpan w:val="2"/>
+            <w:tcW w:w="541" w:type="dxa"/>
             <w:tcBorders>
               <w:top w:val="single" w:sz="2" w:space="0" w:color="000000"/>
               <w:left w:val="single" w:sz="2" w:space="0" w:color="000000"/>
@@ -10379,7 +10400,7 @@
         </w:tc>
         <w:tc>
           <w:tcPr>
-            <w:tcW w:w="538" w:type="dxa"/>
+            <w:tcW w:w="541" w:type="dxa"/>
             <w:tcBorders>
               <w:top w:val="single" w:sz="2" w:space="0" w:color="000000"/>
               <w:left w:val="single" w:sz="2" w:space="0" w:color="000000"/>
@@ -10404,7 +10425,8 @@
         </w:tc>
         <w:tc>
           <w:tcPr>
-            <w:tcW w:w="539" w:type="dxa"/>
+            <w:tcW w:w="537" w:type="dxa"/>
+            <w:gridSpan w:val="2"/>
             <w:tcBorders>
               <w:top w:val="single" w:sz="2" w:space="0" w:color="000000"/>
               <w:left w:val="single" w:sz="2" w:space="0" w:color="000000"/>
@@ -10449,7 +10471,7 @@
         </w:tc>
         <w:tc>
           <w:tcPr>
-            <w:tcW w:w="538" w:type="dxa"/>
+            <w:tcW w:w="540" w:type="dxa"/>
             <w:tcBorders>
               <w:top w:val="single" w:sz="2" w:space="0" w:color="000000"/>
               <w:left w:val="single" w:sz="2" w:space="0" w:color="000000"/>
@@ -10495,7 +10517,7 @@
         </w:tc>
         <w:tc>
           <w:tcPr>
-            <w:tcW w:w="539" w:type="dxa"/>
+            <w:tcW w:w="541" w:type="dxa"/>
             <w:tcBorders>
               <w:top w:val="single" w:sz="2" w:space="0" w:color="000000"/>
               <w:left w:val="single" w:sz="2" w:space="0" w:color="000000"/>
@@ -10540,7 +10562,7 @@
         </w:tc>
         <w:tc>
           <w:tcPr>
-            <w:tcW w:w="538" w:type="dxa"/>
+            <w:tcW w:w="536" w:type="dxa"/>
             <w:tcBorders>
               <w:top w:val="single" w:sz="2" w:space="0" w:color="000000"/>
               <w:left w:val="single" w:sz="2" w:space="0" w:color="000000"/>
@@ -10565,7 +10587,7 @@
         </w:tc>
         <w:tc>
           <w:tcPr>
-            <w:tcW w:w="538" w:type="dxa"/>
+            <w:tcW w:w="533" w:type="dxa"/>
             <w:tcBorders>
               <w:top w:val="single" w:sz="2" w:space="0" w:color="000000"/>
               <w:left w:val="single" w:sz="2" w:space="0" w:color="000000"/>
@@ -10621,9 +10643,9 @@
         <w:jc w:val="both"/>
         <w:rPr>
           <w:rFonts w:ascii="Verdana" w:hAnsi="Verdana"/>
-          <w:b/>
-          <w:b/>
-          <w:bCs/>
+          <w:b w:val="false"/>
+          <w:b w:val="false"/>
+          <w:bCs w:val="false"/>
           <w:i w:val="false"/>
           <w:i w:val="false"/>
           <w:iCs w:val="false"/>
@@ -10634,176 +10656,13 @@
       <w:r>
         <w:rPr>
           <w:rFonts w:ascii="Verdana" w:hAnsi="Verdana"/>
-          <w:b/>
-          <w:bCs/>
-          <w:i w:val="false"/>
-          <w:iCs w:val="false"/>
-          <w:sz w:val="20"/>
-          <w:lang w:val="en-US"/>
-        </w:rPr>
-      </w:r>
-    </w:p>
-    <w:p>
-      <w:pPr>
-        <w:pStyle w:val="Normal"/>
-        <w:widowControl/>
-        <w:spacing w:lineRule="auto" w:line="276" w:before="0" w:after="200"/>
-        <w:jc w:val="both"/>
-        <w:rPr>
-          <w:rFonts w:ascii="Verdana" w:hAnsi="Verdana"/>
-          <w:b/>
-          <w:b/>
-          <w:bCs/>
-          <w:i w:val="false"/>
-          <w:i w:val="false"/>
-          <w:iCs w:val="false"/>
-          <w:sz w:val="20"/>
-          <w:lang w:val="en-US"/>
-        </w:rPr>
-      </w:pPr>
-      <w:r>
-        <w:rPr>
-          <w:rFonts w:ascii="Verdana" w:hAnsi="Verdana"/>
-          <w:b/>
-          <w:bCs/>
-          <w:i w:val="false"/>
-          <w:iCs w:val="false"/>
-          <w:sz w:val="20"/>
-          <w:lang w:val="en-US"/>
-        </w:rPr>
-      </w:r>
-    </w:p>
-    <w:p>
-      <w:pPr>
-        <w:pStyle w:val="Normal"/>
-        <w:widowControl/>
-        <w:spacing w:lineRule="auto" w:line="276" w:before="0" w:after="200"/>
-        <w:jc w:val="both"/>
-        <w:rPr/>
-      </w:pPr>
-      <w:r>
-        <w:rPr>
-          <w:rFonts w:ascii="Verdana" w:hAnsi="Verdana"/>
-          <w:b/>
-          <w:bCs/>
-          <w:i w:val="false"/>
-          <w:iCs w:val="false"/>
-          <w:sz w:val="20"/>
-          <w:lang w:val="en-US"/>
-        </w:rPr>
-        <w:t>5. Scientific and technology novelty</w:t>
-      </w:r>
-    </w:p>
-    <w:p>
-      <w:pPr>
-        <w:pStyle w:val="Normal"/>
-        <w:widowControl/>
-        <w:spacing w:lineRule="auto" w:line="276" w:before="0" w:after="200"/>
-        <w:jc w:val="both"/>
-        <w:rPr>
-          <w:rFonts w:ascii="Verdana" w:hAnsi="Verdana"/>
-          <w:b w:val="false"/>
-          <w:b w:val="false"/>
-          <w:bCs w:val="false"/>
-          <w:i w:val="false"/>
-          <w:i w:val="false"/>
-          <w:iCs w:val="false"/>
-          <w:sz w:val="20"/>
-          <w:lang w:val="en-US"/>
-        </w:rPr>
-      </w:pPr>
-      <w:r>
-        <w:rPr>
-          <w:rFonts w:eastAsia="Times New Roman" w:cs="Times New Roman" w:ascii="Verdana" w:hAnsi="Verdana"/>
-          <w:b w:val="false"/>
-          <w:bCs w:val="false"/>
-          <w:i w:val="false"/>
-          <w:iCs w:val="false"/>
-          <w:color w:val="000000"/>
-          <w:sz w:val="20"/>
-          <w:szCs w:val="26"/>
-          <w:lang w:val="en-US"/>
-        </w:rPr>
-        <w:t>PINN reconstructions times have been reported around 1000 times faster than classical approaches [cites]. This motivates the use of PINNs on a clinical environment.</w:t>
-      </w:r>
-    </w:p>
-    <w:p>
-      <w:pPr>
-        <w:pStyle w:val="Normal"/>
-        <w:widowControl/>
-        <w:spacing w:lineRule="auto" w:line="276" w:before="0" w:after="200"/>
-        <w:jc w:val="both"/>
-        <w:rPr/>
-      </w:pPr>
-      <w:r>
-        <w:rPr>
-          <w:rFonts w:ascii="Verdana" w:hAnsi="Verdana"/>
-          <w:b w:val="false"/>
-          <w:bCs w:val="false"/>
-          <w:i w:val="false"/>
-          <w:iCs w:val="false"/>
-          <w:color w:val="000000"/>
-          <w:sz w:val="20"/>
-          <w:lang w:val="en-US"/>
-        </w:rPr>
-        <w:t xml:space="preserve">The PINN formalism is used on real scenarios for fast parameter extraction from MRI images. Other than aortic flows are explored such as: </w:t>
-      </w:r>
-      <w:r>
-        <w:rPr>
-          <w:rFonts w:ascii="Verdana" w:hAnsi="Verdana"/>
-          <w:b w:val="false"/>
-          <w:bCs w:val="false"/>
-          <w:i w:val="false"/>
-          <w:iCs w:val="false"/>
-          <w:color w:val="CE181E"/>
-          <w:sz w:val="20"/>
-          <w:lang w:val="en-US"/>
-        </w:rPr>
-        <w:t xml:space="preserve">otros flujos?. </w:t>
-      </w:r>
-      <w:r>
-        <w:rPr>
-          <w:rFonts w:ascii="Verdana" w:hAnsi="Verdana"/>
-          <w:b w:val="false"/>
-          <w:bCs w:val="false"/>
-          <w:i w:val="false"/>
-          <w:iCs w:val="false"/>
-          <w:color w:val="000000"/>
-          <w:sz w:val="20"/>
-          <w:lang w:val="en-US"/>
-        </w:rPr>
-        <w:t xml:space="preserve"> A second manuscript with the real MRI data results is prepared.</w:t>
-      </w:r>
-    </w:p>
-    <w:p>
-      <w:pPr>
-        <w:pStyle w:val="Normal"/>
-        <w:widowControl/>
-        <w:spacing w:lineRule="auto" w:line="276" w:before="0" w:after="200"/>
-        <w:jc w:val="both"/>
-        <w:rPr>
-          <w:rFonts w:ascii="Verdana" w:hAnsi="Verdana"/>
-          <w:b w:val="false"/>
-          <w:b w:val="false"/>
-          <w:bCs w:val="false"/>
-          <w:i w:val="false"/>
-          <w:i w:val="false"/>
-          <w:iCs w:val="false"/>
-          <w:sz w:val="20"/>
-          <w:lang w:val="en-US"/>
-        </w:rPr>
-      </w:pPr>
-      <w:r>
-        <w:rPr>
-          <w:rFonts w:ascii="Verdana" w:hAnsi="Verdana"/>
-          <w:b w:val="false"/>
-          <w:bCs w:val="false"/>
-          <w:i w:val="false"/>
-          <w:iCs w:val="false"/>
-          <w:sz w:val="20"/>
-          <w:lang w:val="en-US"/>
-        </w:rPr>
-        <w:t>This is the first time that a PINN have been design for being trained with a time dependent NS equation in a  3D complex geometry such as in the aortic ...</w:t>
+          <w:b w:val="false"/>
+          <w:bCs w:val="false"/>
+          <w:i w:val="false"/>
+          <w:iCs w:val="false"/>
+          <w:sz w:val="20"/>
+          <w:lang w:val="en-US"/>
+        </w:rPr>
       </w:r>
     </w:p>
     <w:p>
@@ -10895,8 +10754,26 @@
   <w:abstractNum w:abstractNumId="1">
     <w:lvl w:ilvl="0">
       <w:start w:val="1"/>
-      <w:numFmt w:val="decimal"/>
-      <w:lvlText w:val="%1."/>
+      <w:numFmt w:val="bullet"/>
+      <w:lvlText w:val=""/>
+      <w:lvlJc w:val="left"/>
+      <w:pPr>
+        <w:tabs>
+          <w:tab w:val="num" w:pos="360"/>
+        </w:tabs>
+        <w:ind w:left="360" w:hanging="360"/>
+      </w:pPr>
+      <w:rPr>
+        <w:rFonts w:ascii="Symbol" w:hAnsi="Symbol" w:cs="Symbol" w:hint="default"/>
+        <w:sz w:val="20"/>
+        <w:b w:val="false"/>
+        <w:rFonts w:cs="OpenSymbol"/>
+      </w:rPr>
+    </w:lvl>
+    <w:lvl w:ilvl="1">
+      <w:start w:val="1"/>
+      <w:numFmt w:val="bullet"/>
+      <w:lvlText w:val="◦"/>
       <w:lvlJc w:val="left"/>
       <w:pPr>
         <w:tabs>
@@ -10904,11 +10781,15 @@
         </w:tabs>
         <w:ind w:left="720" w:hanging="360"/>
       </w:pPr>
+      <w:rPr>
+        <w:rFonts w:ascii="OpenSymbol" w:hAnsi="OpenSymbol" w:cs="OpenSymbol" w:hint="default"/>
+        <w:rFonts w:cs="OpenSymbol"/>
+      </w:rPr>
     </w:lvl>
-    <w:lvl w:ilvl="1">
+    <w:lvl w:ilvl="2">
       <w:start w:val="1"/>
-      <w:numFmt w:val="decimal"/>
-      <w:lvlText w:val="%2."/>
+      <w:numFmt w:val="bullet"/>
+      <w:lvlText w:val="▪"/>
       <w:lvlJc w:val="left"/>
       <w:pPr>
         <w:tabs>
@@ -10916,11 +10797,15 @@
         </w:tabs>
         <w:ind w:left="1080" w:hanging="360"/>
       </w:pPr>
+      <w:rPr>
+        <w:rFonts w:ascii="OpenSymbol" w:hAnsi="OpenSymbol" w:cs="OpenSymbol" w:hint="default"/>
+        <w:rFonts w:cs="OpenSymbol"/>
+      </w:rPr>
     </w:lvl>
-    <w:lvl w:ilvl="2">
+    <w:lvl w:ilvl="3">
       <w:start w:val="1"/>
-      <w:numFmt w:val="decimal"/>
-      <w:lvlText w:val="%3."/>
+      <w:numFmt w:val="bullet"/>
+      <w:lvlText w:val=""/>
       <w:lvlJc w:val="left"/>
       <w:pPr>
         <w:tabs>
@@ -10928,11 +10813,15 @@
         </w:tabs>
         <w:ind w:left="1440" w:hanging="360"/>
       </w:pPr>
+      <w:rPr>
+        <w:rFonts w:ascii="Symbol" w:hAnsi="Symbol" w:cs="Symbol" w:hint="default"/>
+        <w:rFonts w:cs="OpenSymbol"/>
+      </w:rPr>
     </w:lvl>
-    <w:lvl w:ilvl="3">
+    <w:lvl w:ilvl="4">
       <w:start w:val="1"/>
-      <w:numFmt w:val="decimal"/>
-      <w:lvlText w:val="%4."/>
+      <w:numFmt w:val="bullet"/>
+      <w:lvlText w:val="◦"/>
       <w:lvlJc w:val="left"/>
       <w:pPr>
         <w:tabs>
@@ -10940,11 +10829,15 @@
         </w:tabs>
         <w:ind w:left="1800" w:hanging="360"/>
       </w:pPr>
+      <w:rPr>
+        <w:rFonts w:ascii="OpenSymbol" w:hAnsi="OpenSymbol" w:cs="OpenSymbol" w:hint="default"/>
+        <w:rFonts w:cs="OpenSymbol"/>
+      </w:rPr>
     </w:lvl>
-    <w:lvl w:ilvl="4">
+    <w:lvl w:ilvl="5">
       <w:start w:val="1"/>
-      <w:numFmt w:val="decimal"/>
-      <w:lvlText w:val="%5."/>
+      <w:numFmt w:val="bullet"/>
+      <w:lvlText w:val="▪"/>
       <w:lvlJc w:val="left"/>
       <w:pPr>
         <w:tabs>
@@ -10952,11 +10845,15 @@
         </w:tabs>
         <w:ind w:left="2160" w:hanging="360"/>
       </w:pPr>
+      <w:rPr>
+        <w:rFonts w:ascii="OpenSymbol" w:hAnsi="OpenSymbol" w:cs="OpenSymbol" w:hint="default"/>
+        <w:rFonts w:cs="OpenSymbol"/>
+      </w:rPr>
     </w:lvl>
-    <w:lvl w:ilvl="5">
+    <w:lvl w:ilvl="6">
       <w:start w:val="1"/>
-      <w:numFmt w:val="decimal"/>
-      <w:lvlText w:val="%6."/>
+      <w:numFmt w:val="bullet"/>
+      <w:lvlText w:val=""/>
       <w:lvlJc w:val="left"/>
       <w:pPr>
         <w:tabs>
@@ -10964,11 +10861,15 @@
         </w:tabs>
         <w:ind w:left="2520" w:hanging="360"/>
       </w:pPr>
+      <w:rPr>
+        <w:rFonts w:ascii="Symbol" w:hAnsi="Symbol" w:cs="Symbol" w:hint="default"/>
+        <w:rFonts w:cs="OpenSymbol"/>
+      </w:rPr>
     </w:lvl>
-    <w:lvl w:ilvl="6">
+    <w:lvl w:ilvl="7">
       <w:start w:val="1"/>
-      <w:numFmt w:val="decimal"/>
-      <w:lvlText w:val="%7."/>
+      <w:numFmt w:val="bullet"/>
+      <w:lvlText w:val="◦"/>
       <w:lvlJc w:val="left"/>
       <w:pPr>
         <w:tabs>
@@ -10976,11 +10877,15 @@
         </w:tabs>
         <w:ind w:left="2880" w:hanging="360"/>
       </w:pPr>
+      <w:rPr>
+        <w:rFonts w:ascii="OpenSymbol" w:hAnsi="OpenSymbol" w:cs="OpenSymbol" w:hint="default"/>
+        <w:rFonts w:cs="OpenSymbol"/>
+      </w:rPr>
     </w:lvl>
-    <w:lvl w:ilvl="7">
+    <w:lvl w:ilvl="8">
       <w:start w:val="1"/>
-      <w:numFmt w:val="decimal"/>
-      <w:lvlText w:val="%8."/>
+      <w:numFmt w:val="bullet"/>
+      <w:lvlText w:val="▪"/>
       <w:lvlJc w:val="left"/>
       <w:pPr>
         <w:tabs>
@@ -10988,18 +10893,10 @@
         </w:tabs>
         <w:ind w:left="3240" w:hanging="360"/>
       </w:pPr>
-    </w:lvl>
-    <w:lvl w:ilvl="8">
-      <w:start w:val="1"/>
-      <w:numFmt w:val="decimal"/>
-      <w:lvlText w:val="%9."/>
-      <w:lvlJc w:val="left"/>
-      <w:pPr>
-        <w:tabs>
-          <w:tab w:val="num" w:pos="3600"/>
-        </w:tabs>
-        <w:ind w:left="3600" w:hanging="360"/>
-      </w:pPr>
+      <w:rPr>
+        <w:rFonts w:ascii="OpenSymbol" w:hAnsi="OpenSymbol" w:cs="OpenSymbol" w:hint="default"/>
+        <w:rFonts w:cs="OpenSymbol"/>
+      </w:rPr>
     </w:lvl>
   </w:abstractNum>
   <w:abstractNum w:abstractNumId="2">
@@ -11153,26 +11050,8 @@
   <w:abstractNum w:abstractNumId="3">
     <w:lvl w:ilvl="0">
       <w:start w:val="1"/>
-      <w:numFmt w:val="bullet"/>
-      <w:lvlText w:val=""/>
-      <w:lvlJc w:val="left"/>
-      <w:pPr>
-        <w:tabs>
-          <w:tab w:val="num" w:pos="360"/>
-        </w:tabs>
-        <w:ind w:left="360" w:hanging="360"/>
-      </w:pPr>
-      <w:rPr>
-        <w:rFonts w:ascii="Symbol" w:hAnsi="Symbol" w:cs="Symbol" w:hint="default"/>
-        <w:sz w:val="20"/>
-        <w:b w:val="false"/>
-        <w:rFonts w:cs="OpenSymbol"/>
-      </w:rPr>
-    </w:lvl>
-    <w:lvl w:ilvl="1">
-      <w:start w:val="1"/>
-      <w:numFmt w:val="bullet"/>
-      <w:lvlText w:val="◦"/>
+      <w:numFmt w:val="decimal"/>
+      <w:lvlText w:val="%1."/>
       <w:lvlJc w:val="left"/>
       <w:pPr>
         <w:tabs>
@@ -11181,14 +11060,14 @@
         <w:ind w:left="720" w:hanging="360"/>
       </w:pPr>
       <w:rPr>
-        <w:rFonts w:ascii="OpenSymbol" w:hAnsi="OpenSymbol" w:cs="OpenSymbol" w:hint="default"/>
-        <w:rFonts w:cs="OpenSymbol"/>
+        <w:sz w:val="20"/>
+        <w:szCs w:val="20"/>
       </w:rPr>
     </w:lvl>
-    <w:lvl w:ilvl="2">
+    <w:lvl w:ilvl="1">
       <w:start w:val="1"/>
-      <w:numFmt w:val="bullet"/>
-      <w:lvlText w:val="▪"/>
+      <w:numFmt w:val="decimal"/>
+      <w:lvlText w:val="%2."/>
       <w:lvlJc w:val="left"/>
       <w:pPr>
         <w:tabs>
@@ -11197,14 +11076,14 @@
         <w:ind w:left="1080" w:hanging="360"/>
       </w:pPr>
       <w:rPr>
-        <w:rFonts w:ascii="OpenSymbol" w:hAnsi="OpenSymbol" w:cs="OpenSymbol" w:hint="default"/>
-        <w:rFonts w:cs="OpenSymbol"/>
+        <w:sz w:val="20"/>
+        <w:szCs w:val="20"/>
       </w:rPr>
     </w:lvl>
-    <w:lvl w:ilvl="3">
+    <w:lvl w:ilvl="2">
       <w:start w:val="1"/>
-      <w:numFmt w:val="bullet"/>
-      <w:lvlText w:val=""/>
+      <w:numFmt w:val="decimal"/>
+      <w:lvlText w:val="%3."/>
       <w:lvlJc w:val="left"/>
       <w:pPr>
         <w:tabs>
@@ -11213,14 +11092,14 @@
         <w:ind w:left="1440" w:hanging="360"/>
       </w:pPr>
       <w:rPr>
-        <w:rFonts w:ascii="Symbol" w:hAnsi="Symbol" w:cs="Symbol" w:hint="default"/>
-        <w:rFonts w:cs="OpenSymbol"/>
+        <w:sz w:val="20"/>
+        <w:szCs w:val="20"/>
       </w:rPr>
     </w:lvl>
-    <w:lvl w:ilvl="4">
+    <w:lvl w:ilvl="3">
       <w:start w:val="1"/>
-      <w:numFmt w:val="bullet"/>
-      <w:lvlText w:val="◦"/>
+      <w:numFmt w:val="decimal"/>
+      <w:lvlText w:val="%4."/>
       <w:lvlJc w:val="left"/>
       <w:pPr>
         <w:tabs>
@@ -11229,14 +11108,14 @@
         <w:ind w:left="1800" w:hanging="360"/>
       </w:pPr>
       <w:rPr>
-        <w:rFonts w:ascii="OpenSymbol" w:hAnsi="OpenSymbol" w:cs="OpenSymbol" w:hint="default"/>
-        <w:rFonts w:cs="OpenSymbol"/>
+        <w:sz w:val="20"/>
+        <w:szCs w:val="20"/>
       </w:rPr>
     </w:lvl>
-    <w:lvl w:ilvl="5">
+    <w:lvl w:ilvl="4">
       <w:start w:val="1"/>
-      <w:numFmt w:val="bullet"/>
-      <w:lvlText w:val="▪"/>
+      <w:numFmt w:val="decimal"/>
+      <w:lvlText w:val="%5."/>
       <w:lvlJc w:val="left"/>
       <w:pPr>
         <w:tabs>
@@ -11245,14 +11124,14 @@
         <w:ind w:left="2160" w:hanging="360"/>
       </w:pPr>
       <w:rPr>
-        <w:rFonts w:ascii="OpenSymbol" w:hAnsi="OpenSymbol" w:cs="OpenSymbol" w:hint="default"/>
-        <w:rFonts w:cs="OpenSymbol"/>
+        <w:sz w:val="20"/>
+        <w:szCs w:val="20"/>
       </w:rPr>
     </w:lvl>
-    <w:lvl w:ilvl="6">
+    <w:lvl w:ilvl="5">
       <w:start w:val="1"/>
-      <w:numFmt w:val="bullet"/>
-      <w:lvlText w:val=""/>
+      <w:numFmt w:val="decimal"/>
+      <w:lvlText w:val="%6."/>
       <w:lvlJc w:val="left"/>
       <w:pPr>
         <w:tabs>
@@ -11261,14 +11140,14 @@
         <w:ind w:left="2520" w:hanging="360"/>
       </w:pPr>
       <w:rPr>
-        <w:rFonts w:ascii="Symbol" w:hAnsi="Symbol" w:cs="Symbol" w:hint="default"/>
-        <w:rFonts w:cs="OpenSymbol"/>
+        <w:sz w:val="20"/>
+        <w:szCs w:val="20"/>
       </w:rPr>
     </w:lvl>
-    <w:lvl w:ilvl="7">
+    <w:lvl w:ilvl="6">
       <w:start w:val="1"/>
-      <w:numFmt w:val="bullet"/>
-      <w:lvlText w:val="◦"/>
+      <w:numFmt w:val="decimal"/>
+      <w:lvlText w:val="%7."/>
       <w:lvlJc w:val="left"/>
       <w:pPr>
         <w:tabs>
@@ -11277,14 +11156,14 @@
         <w:ind w:left="2880" w:hanging="360"/>
       </w:pPr>
       <w:rPr>
-        <w:rFonts w:ascii="OpenSymbol" w:hAnsi="OpenSymbol" w:cs="OpenSymbol" w:hint="default"/>
-        <w:rFonts w:cs="OpenSymbol"/>
+        <w:sz w:val="20"/>
+        <w:szCs w:val="20"/>
       </w:rPr>
     </w:lvl>
-    <w:lvl w:ilvl="8">
+    <w:lvl w:ilvl="7">
       <w:start w:val="1"/>
-      <w:numFmt w:val="bullet"/>
-      <w:lvlText w:val="▪"/>
+      <w:numFmt w:val="decimal"/>
+      <w:lvlText w:val="%8."/>
       <w:lvlJc w:val="left"/>
       <w:pPr>
         <w:tabs>
@@ -11293,12 +11172,175 @@
         <w:ind w:left="3240" w:hanging="360"/>
       </w:pPr>
       <w:rPr>
-        <w:rFonts w:ascii="OpenSymbol" w:hAnsi="OpenSymbol" w:cs="OpenSymbol" w:hint="default"/>
-        <w:rFonts w:cs="OpenSymbol"/>
+        <w:sz w:val="20"/>
+        <w:szCs w:val="20"/>
+      </w:rPr>
+    </w:lvl>
+    <w:lvl w:ilvl="8">
+      <w:start w:val="1"/>
+      <w:numFmt w:val="decimal"/>
+      <w:lvlText w:val="%9."/>
+      <w:lvlJc w:val="left"/>
+      <w:pPr>
+        <w:tabs>
+          <w:tab w:val="num" w:pos="3600"/>
+        </w:tabs>
+        <w:ind w:left="3600" w:hanging="360"/>
+      </w:pPr>
+      <w:rPr>
+        <w:sz w:val="20"/>
+        <w:szCs w:val="20"/>
       </w:rPr>
     </w:lvl>
   </w:abstractNum>
   <w:abstractNum w:abstractNumId="4">
+    <w:lvl w:ilvl="0">
+      <w:start w:val="1"/>
+      <w:numFmt w:val="decimal"/>
+      <w:lvlText w:val="%1."/>
+      <w:lvlJc w:val="left"/>
+      <w:pPr>
+        <w:tabs>
+          <w:tab w:val="num" w:pos="720"/>
+        </w:tabs>
+        <w:ind w:left="720" w:hanging="360"/>
+      </w:pPr>
+      <w:rPr>
+        <w:sz w:val="20"/>
+        <w:b/>
+        <w:szCs w:val="20"/>
+      </w:rPr>
+    </w:lvl>
+    <w:lvl w:ilvl="1">
+      <w:start w:val="1"/>
+      <w:numFmt w:val="decimal"/>
+      <w:lvlText w:val="%2."/>
+      <w:lvlJc w:val="left"/>
+      <w:pPr>
+        <w:tabs>
+          <w:tab w:val="num" w:pos="1080"/>
+        </w:tabs>
+        <w:ind w:left="1080" w:hanging="360"/>
+      </w:pPr>
+      <w:rPr>
+        <w:sz w:val="20"/>
+        <w:szCs w:val="20"/>
+      </w:rPr>
+    </w:lvl>
+    <w:lvl w:ilvl="2">
+      <w:start w:val="1"/>
+      <w:numFmt w:val="decimal"/>
+      <w:lvlText w:val="%3."/>
+      <w:lvlJc w:val="left"/>
+      <w:pPr>
+        <w:tabs>
+          <w:tab w:val="num" w:pos="1440"/>
+        </w:tabs>
+        <w:ind w:left="1440" w:hanging="360"/>
+      </w:pPr>
+      <w:rPr>
+        <w:sz w:val="20"/>
+        <w:szCs w:val="20"/>
+      </w:rPr>
+    </w:lvl>
+    <w:lvl w:ilvl="3">
+      <w:start w:val="1"/>
+      <w:numFmt w:val="decimal"/>
+      <w:lvlText w:val="%4."/>
+      <w:lvlJc w:val="left"/>
+      <w:pPr>
+        <w:tabs>
+          <w:tab w:val="num" w:pos="1800"/>
+        </w:tabs>
+        <w:ind w:left="1800" w:hanging="360"/>
+      </w:pPr>
+      <w:rPr>
+        <w:sz w:val="20"/>
+        <w:szCs w:val="20"/>
+      </w:rPr>
+    </w:lvl>
+    <w:lvl w:ilvl="4">
+      <w:start w:val="1"/>
+      <w:numFmt w:val="decimal"/>
+      <w:lvlText w:val="%5."/>
+      <w:lvlJc w:val="left"/>
+      <w:pPr>
+        <w:tabs>
+          <w:tab w:val="num" w:pos="2160"/>
+        </w:tabs>
+        <w:ind w:left="2160" w:hanging="360"/>
+      </w:pPr>
+      <w:rPr>
+        <w:sz w:val="20"/>
+        <w:szCs w:val="20"/>
+      </w:rPr>
+    </w:lvl>
+    <w:lvl w:ilvl="5">
+      <w:start w:val="1"/>
+      <w:numFmt w:val="decimal"/>
+      <w:lvlText w:val="%6."/>
+      <w:lvlJc w:val="left"/>
+      <w:pPr>
+        <w:tabs>
+          <w:tab w:val="num" w:pos="2520"/>
+        </w:tabs>
+        <w:ind w:left="2520" w:hanging="360"/>
+      </w:pPr>
+      <w:rPr>
+        <w:sz w:val="20"/>
+        <w:szCs w:val="20"/>
+      </w:rPr>
+    </w:lvl>
+    <w:lvl w:ilvl="6">
+      <w:start w:val="1"/>
+      <w:numFmt w:val="decimal"/>
+      <w:lvlText w:val="%7."/>
+      <w:lvlJc w:val="left"/>
+      <w:pPr>
+        <w:tabs>
+          <w:tab w:val="num" w:pos="2880"/>
+        </w:tabs>
+        <w:ind w:left="2880" w:hanging="360"/>
+      </w:pPr>
+      <w:rPr>
+        <w:sz w:val="20"/>
+        <w:szCs w:val="20"/>
+      </w:rPr>
+    </w:lvl>
+    <w:lvl w:ilvl="7">
+      <w:start w:val="1"/>
+      <w:numFmt w:val="decimal"/>
+      <w:lvlText w:val="%8."/>
+      <w:lvlJc w:val="left"/>
+      <w:pPr>
+        <w:tabs>
+          <w:tab w:val="num" w:pos="3240"/>
+        </w:tabs>
+        <w:ind w:left="3240" w:hanging="360"/>
+      </w:pPr>
+      <w:rPr>
+        <w:sz w:val="20"/>
+        <w:szCs w:val="20"/>
+      </w:rPr>
+    </w:lvl>
+    <w:lvl w:ilvl="8">
+      <w:start w:val="1"/>
+      <w:numFmt w:val="decimal"/>
+      <w:lvlText w:val="%9."/>
+      <w:lvlJc w:val="left"/>
+      <w:pPr>
+        <w:tabs>
+          <w:tab w:val="num" w:pos="3600"/>
+        </w:tabs>
+        <w:ind w:left="3600" w:hanging="360"/>
+      </w:pPr>
+      <w:rPr>
+        <w:sz w:val="20"/>
+        <w:szCs w:val="20"/>
+      </w:rPr>
+    </w:lvl>
+  </w:abstractNum>
+  <w:abstractNum w:abstractNumId="5">
     <w:lvl w:ilvl="0">
       <w:start w:val="1"/>
       <w:numFmt w:val="none"/>
@@ -11402,6 +11444,9 @@
   <w:num w:numId="4">
     <w:abstractNumId w:val="4"/>
   </w:num>
+  <w:num w:numId="5">
+    <w:abstractNumId w:val="5"/>
+  </w:num>
 </w:numbering>
 </file>
 
@@ -11425,7 +11470,7 @@
     <w:qFormat/>
     <w:pPr>
       <w:widowControl w:val="false"/>
-      <w:overflowPunct w:val="false"/>
+      <w:overflowPunct w:val="true"/>
       <w:bidi w:val="0"/>
       <w:spacing w:lineRule="auto" w:line="240" w:before="0" w:after="0"/>
       <w:jc w:val="left"/>
@@ -12567,7 +12612,11 @@
   <w:style w:type="character" w:styleId="NumberingSymbols">
     <w:name w:val="Numbering Symbols"/>
     <w:qFormat/>
-    <w:rPr/>
+    <w:rPr>
+      <w:rFonts w:ascii="Verdana" w:hAnsi="Verdana"/>
+      <w:sz w:val="20"/>
+      <w:szCs w:val="20"/>
+    </w:rPr>
   </w:style>
   <w:style w:type="character" w:styleId="Bullets">
     <w:name w:val="Bullets"/>
@@ -12712,6 +12761,695 @@
     <w:qFormat/>
     <w:rPr>
       <w:rFonts w:cs="OpenSymbol"/>
+    </w:rPr>
+  </w:style>
+  <w:style w:type="character" w:styleId="ListLabel82">
+    <w:name w:val="ListLabel 82"/>
+    <w:qFormat/>
+    <w:rPr>
+      <w:rFonts w:ascii="Verdana" w:hAnsi="Verdana" w:cs="OpenSymbol"/>
+      <w:b w:val="false"/>
+      <w:sz w:val="20"/>
+    </w:rPr>
+  </w:style>
+  <w:style w:type="character" w:styleId="ListLabel83">
+    <w:name w:val="ListLabel 83"/>
+    <w:qFormat/>
+    <w:rPr>
+      <w:rFonts w:cs="OpenSymbol"/>
+    </w:rPr>
+  </w:style>
+  <w:style w:type="character" w:styleId="ListLabel84">
+    <w:name w:val="ListLabel 84"/>
+    <w:qFormat/>
+    <w:rPr>
+      <w:rFonts w:cs="OpenSymbol"/>
+    </w:rPr>
+  </w:style>
+  <w:style w:type="character" w:styleId="ListLabel85">
+    <w:name w:val="ListLabel 85"/>
+    <w:qFormat/>
+    <w:rPr>
+      <w:rFonts w:cs="OpenSymbol"/>
+    </w:rPr>
+  </w:style>
+  <w:style w:type="character" w:styleId="ListLabel86">
+    <w:name w:val="ListLabel 86"/>
+    <w:qFormat/>
+    <w:rPr>
+      <w:rFonts w:cs="OpenSymbol"/>
+    </w:rPr>
+  </w:style>
+  <w:style w:type="character" w:styleId="ListLabel87">
+    <w:name w:val="ListLabel 87"/>
+    <w:qFormat/>
+    <w:rPr>
+      <w:rFonts w:cs="OpenSymbol"/>
+    </w:rPr>
+  </w:style>
+  <w:style w:type="character" w:styleId="ListLabel88">
+    <w:name w:val="ListLabel 88"/>
+    <w:qFormat/>
+    <w:rPr>
+      <w:rFonts w:cs="OpenSymbol"/>
+    </w:rPr>
+  </w:style>
+  <w:style w:type="character" w:styleId="ListLabel89">
+    <w:name w:val="ListLabel 89"/>
+    <w:qFormat/>
+    <w:rPr>
+      <w:rFonts w:cs="OpenSymbol"/>
+    </w:rPr>
+  </w:style>
+  <w:style w:type="character" w:styleId="ListLabel90">
+    <w:name w:val="ListLabel 90"/>
+    <w:qFormat/>
+    <w:rPr>
+      <w:rFonts w:cs="OpenSymbol"/>
+    </w:rPr>
+  </w:style>
+  <w:style w:type="character" w:styleId="ListLabel91">
+    <w:name w:val="ListLabel 91"/>
+    <w:qFormat/>
+    <w:rPr>
+      <w:rFonts w:cs="OpenSymbol"/>
+      <w:b w:val="false"/>
+      <w:sz w:val="20"/>
+    </w:rPr>
+  </w:style>
+  <w:style w:type="character" w:styleId="ListLabel92">
+    <w:name w:val="ListLabel 92"/>
+    <w:qFormat/>
+    <w:rPr>
+      <w:rFonts w:cs="OpenSymbol"/>
+    </w:rPr>
+  </w:style>
+  <w:style w:type="character" w:styleId="ListLabel93">
+    <w:name w:val="ListLabel 93"/>
+    <w:qFormat/>
+    <w:rPr>
+      <w:rFonts w:cs="OpenSymbol"/>
+    </w:rPr>
+  </w:style>
+  <w:style w:type="character" w:styleId="ListLabel94">
+    <w:name w:val="ListLabel 94"/>
+    <w:qFormat/>
+    <w:rPr>
+      <w:rFonts w:cs="OpenSymbol"/>
+    </w:rPr>
+  </w:style>
+  <w:style w:type="character" w:styleId="ListLabel95">
+    <w:name w:val="ListLabel 95"/>
+    <w:qFormat/>
+    <w:rPr>
+      <w:rFonts w:cs="OpenSymbol"/>
+    </w:rPr>
+  </w:style>
+  <w:style w:type="character" w:styleId="ListLabel96">
+    <w:name w:val="ListLabel 96"/>
+    <w:qFormat/>
+    <w:rPr>
+      <w:rFonts w:cs="OpenSymbol"/>
+    </w:rPr>
+  </w:style>
+  <w:style w:type="character" w:styleId="ListLabel97">
+    <w:name w:val="ListLabel 97"/>
+    <w:qFormat/>
+    <w:rPr>
+      <w:rFonts w:cs="OpenSymbol"/>
+    </w:rPr>
+  </w:style>
+  <w:style w:type="character" w:styleId="ListLabel98">
+    <w:name w:val="ListLabel 98"/>
+    <w:qFormat/>
+    <w:rPr>
+      <w:rFonts w:cs="OpenSymbol"/>
+    </w:rPr>
+  </w:style>
+  <w:style w:type="character" w:styleId="ListLabel99">
+    <w:name w:val="ListLabel 99"/>
+    <w:qFormat/>
+    <w:rPr>
+      <w:rFonts w:cs="OpenSymbol"/>
+    </w:rPr>
+  </w:style>
+  <w:style w:type="character" w:styleId="StrongEmphasis">
+    <w:name w:val="Strong Emphasis"/>
+    <w:qFormat/>
+    <w:rPr>
+      <w:b/>
+      <w:bCs/>
+    </w:rPr>
+  </w:style>
+  <w:style w:type="character" w:styleId="ListLabel100">
+    <w:name w:val="ListLabel 100"/>
+    <w:qFormat/>
+    <w:rPr>
+      <w:rFonts w:ascii="Verdana" w:hAnsi="Verdana" w:cs="OpenSymbol"/>
+      <w:b w:val="false"/>
+      <w:sz w:val="20"/>
+    </w:rPr>
+  </w:style>
+  <w:style w:type="character" w:styleId="ListLabel101">
+    <w:name w:val="ListLabel 101"/>
+    <w:qFormat/>
+    <w:rPr>
+      <w:rFonts w:cs="OpenSymbol"/>
+    </w:rPr>
+  </w:style>
+  <w:style w:type="character" w:styleId="ListLabel102">
+    <w:name w:val="ListLabel 102"/>
+    <w:qFormat/>
+    <w:rPr>
+      <w:rFonts w:cs="OpenSymbol"/>
+    </w:rPr>
+  </w:style>
+  <w:style w:type="character" w:styleId="ListLabel103">
+    <w:name w:val="ListLabel 103"/>
+    <w:qFormat/>
+    <w:rPr>
+      <w:rFonts w:cs="OpenSymbol"/>
+    </w:rPr>
+  </w:style>
+  <w:style w:type="character" w:styleId="ListLabel104">
+    <w:name w:val="ListLabel 104"/>
+    <w:qFormat/>
+    <w:rPr>
+      <w:rFonts w:cs="OpenSymbol"/>
+    </w:rPr>
+  </w:style>
+  <w:style w:type="character" w:styleId="ListLabel105">
+    <w:name w:val="ListLabel 105"/>
+    <w:qFormat/>
+    <w:rPr>
+      <w:rFonts w:cs="OpenSymbol"/>
+    </w:rPr>
+  </w:style>
+  <w:style w:type="character" w:styleId="ListLabel106">
+    <w:name w:val="ListLabel 106"/>
+    <w:qFormat/>
+    <w:rPr>
+      <w:rFonts w:cs="OpenSymbol"/>
+    </w:rPr>
+  </w:style>
+  <w:style w:type="character" w:styleId="ListLabel107">
+    <w:name w:val="ListLabel 107"/>
+    <w:qFormat/>
+    <w:rPr>
+      <w:rFonts w:cs="OpenSymbol"/>
+    </w:rPr>
+  </w:style>
+  <w:style w:type="character" w:styleId="ListLabel108">
+    <w:name w:val="ListLabel 108"/>
+    <w:qFormat/>
+    <w:rPr>
+      <w:rFonts w:cs="OpenSymbol"/>
+    </w:rPr>
+  </w:style>
+  <w:style w:type="character" w:styleId="ListLabel109">
+    <w:name w:val="ListLabel 109"/>
+    <w:qFormat/>
+    <w:rPr>
+      <w:rFonts w:ascii="Verdana" w:hAnsi="Verdana" w:cs="OpenSymbol"/>
+      <w:b w:val="false"/>
+      <w:sz w:val="20"/>
+    </w:rPr>
+  </w:style>
+  <w:style w:type="character" w:styleId="ListLabel110">
+    <w:name w:val="ListLabel 110"/>
+    <w:qFormat/>
+    <w:rPr>
+      <w:rFonts w:cs="OpenSymbol"/>
+    </w:rPr>
+  </w:style>
+  <w:style w:type="character" w:styleId="ListLabel111">
+    <w:name w:val="ListLabel 111"/>
+    <w:qFormat/>
+    <w:rPr>
+      <w:rFonts w:cs="OpenSymbol"/>
+    </w:rPr>
+  </w:style>
+  <w:style w:type="character" w:styleId="ListLabel112">
+    <w:name w:val="ListLabel 112"/>
+    <w:qFormat/>
+    <w:rPr>
+      <w:rFonts w:cs="OpenSymbol"/>
+    </w:rPr>
+  </w:style>
+  <w:style w:type="character" w:styleId="ListLabel113">
+    <w:name w:val="ListLabel 113"/>
+    <w:qFormat/>
+    <w:rPr>
+      <w:rFonts w:cs="OpenSymbol"/>
+    </w:rPr>
+  </w:style>
+  <w:style w:type="character" w:styleId="ListLabel114">
+    <w:name w:val="ListLabel 114"/>
+    <w:qFormat/>
+    <w:rPr>
+      <w:rFonts w:cs="OpenSymbol"/>
+    </w:rPr>
+  </w:style>
+  <w:style w:type="character" w:styleId="ListLabel115">
+    <w:name w:val="ListLabel 115"/>
+    <w:qFormat/>
+    <w:rPr>
+      <w:rFonts w:cs="OpenSymbol"/>
+    </w:rPr>
+  </w:style>
+  <w:style w:type="character" w:styleId="ListLabel116">
+    <w:name w:val="ListLabel 116"/>
+    <w:qFormat/>
+    <w:rPr>
+      <w:rFonts w:cs="OpenSymbol"/>
+    </w:rPr>
+  </w:style>
+  <w:style w:type="character" w:styleId="ListLabel117">
+    <w:name w:val="ListLabel 117"/>
+    <w:qFormat/>
+    <w:rPr>
+      <w:rFonts w:cs="OpenSymbol"/>
+    </w:rPr>
+  </w:style>
+  <w:style w:type="character" w:styleId="ListLabel118">
+    <w:name w:val="ListLabel 118"/>
+    <w:qFormat/>
+    <w:rPr>
+      <w:sz w:val="20"/>
+      <w:szCs w:val="20"/>
+    </w:rPr>
+  </w:style>
+  <w:style w:type="character" w:styleId="ListLabel119">
+    <w:name w:val="ListLabel 119"/>
+    <w:qFormat/>
+    <w:rPr>
+      <w:sz w:val="20"/>
+      <w:szCs w:val="20"/>
+    </w:rPr>
+  </w:style>
+  <w:style w:type="character" w:styleId="ListLabel120">
+    <w:name w:val="ListLabel 120"/>
+    <w:qFormat/>
+    <w:rPr>
+      <w:sz w:val="20"/>
+      <w:szCs w:val="20"/>
+    </w:rPr>
+  </w:style>
+  <w:style w:type="character" w:styleId="ListLabel121">
+    <w:name w:val="ListLabel 121"/>
+    <w:qFormat/>
+    <w:rPr>
+      <w:sz w:val="20"/>
+      <w:szCs w:val="20"/>
+    </w:rPr>
+  </w:style>
+  <w:style w:type="character" w:styleId="ListLabel122">
+    <w:name w:val="ListLabel 122"/>
+    <w:qFormat/>
+    <w:rPr>
+      <w:sz w:val="20"/>
+      <w:szCs w:val="20"/>
+    </w:rPr>
+  </w:style>
+  <w:style w:type="character" w:styleId="ListLabel123">
+    <w:name w:val="ListLabel 123"/>
+    <w:qFormat/>
+    <w:rPr>
+      <w:sz w:val="20"/>
+      <w:szCs w:val="20"/>
+    </w:rPr>
+  </w:style>
+  <w:style w:type="character" w:styleId="ListLabel124">
+    <w:name w:val="ListLabel 124"/>
+    <w:qFormat/>
+    <w:rPr>
+      <w:sz w:val="20"/>
+      <w:szCs w:val="20"/>
+    </w:rPr>
+  </w:style>
+  <w:style w:type="character" w:styleId="ListLabel125">
+    <w:name w:val="ListLabel 125"/>
+    <w:qFormat/>
+    <w:rPr>
+      <w:sz w:val="20"/>
+      <w:szCs w:val="20"/>
+    </w:rPr>
+  </w:style>
+  <w:style w:type="character" w:styleId="ListLabel126">
+    <w:name w:val="ListLabel 126"/>
+    <w:qFormat/>
+    <w:rPr>
+      <w:sz w:val="20"/>
+      <w:szCs w:val="20"/>
+    </w:rPr>
+  </w:style>
+  <w:style w:type="character" w:styleId="ListLabel127">
+    <w:name w:val="ListLabel 127"/>
+    <w:qFormat/>
+    <w:rPr>
+      <w:rFonts w:ascii="Verdana" w:hAnsi="Verdana"/>
+      <w:b w:val="false"/>
+      <w:sz w:val="20"/>
+      <w:szCs w:val="20"/>
+    </w:rPr>
+  </w:style>
+  <w:style w:type="character" w:styleId="ListLabel128">
+    <w:name w:val="ListLabel 128"/>
+    <w:qFormat/>
+    <w:rPr>
+      <w:sz w:val="20"/>
+      <w:szCs w:val="20"/>
+    </w:rPr>
+  </w:style>
+  <w:style w:type="character" w:styleId="ListLabel129">
+    <w:name w:val="ListLabel 129"/>
+    <w:qFormat/>
+    <w:rPr>
+      <w:sz w:val="20"/>
+      <w:szCs w:val="20"/>
+    </w:rPr>
+  </w:style>
+  <w:style w:type="character" w:styleId="ListLabel130">
+    <w:name w:val="ListLabel 130"/>
+    <w:qFormat/>
+    <w:rPr>
+      <w:sz w:val="20"/>
+      <w:szCs w:val="20"/>
+    </w:rPr>
+  </w:style>
+  <w:style w:type="character" w:styleId="ListLabel131">
+    <w:name w:val="ListLabel 131"/>
+    <w:qFormat/>
+    <w:rPr>
+      <w:sz w:val="20"/>
+      <w:szCs w:val="20"/>
+    </w:rPr>
+  </w:style>
+  <w:style w:type="character" w:styleId="ListLabel132">
+    <w:name w:val="ListLabel 132"/>
+    <w:qFormat/>
+    <w:rPr>
+      <w:sz w:val="20"/>
+      <w:szCs w:val="20"/>
+    </w:rPr>
+  </w:style>
+  <w:style w:type="character" w:styleId="ListLabel133">
+    <w:name w:val="ListLabel 133"/>
+    <w:qFormat/>
+    <w:rPr>
+      <w:sz w:val="20"/>
+      <w:szCs w:val="20"/>
+    </w:rPr>
+  </w:style>
+  <w:style w:type="character" w:styleId="ListLabel134">
+    <w:name w:val="ListLabel 134"/>
+    <w:qFormat/>
+    <w:rPr>
+      <w:sz w:val="20"/>
+      <w:szCs w:val="20"/>
+    </w:rPr>
+  </w:style>
+  <w:style w:type="character" w:styleId="ListLabel135">
+    <w:name w:val="ListLabel 135"/>
+    <w:qFormat/>
+    <w:rPr>
+      <w:sz w:val="20"/>
+      <w:szCs w:val="20"/>
+    </w:rPr>
+  </w:style>
+  <w:style w:type="character" w:styleId="ListLabel136">
+    <w:name w:val="ListLabel 136"/>
+    <w:qFormat/>
+    <w:rPr>
+      <w:rFonts w:ascii="Verdana" w:hAnsi="Verdana" w:cs="OpenSymbol"/>
+      <w:b w:val="false"/>
+      <w:sz w:val="20"/>
+    </w:rPr>
+  </w:style>
+  <w:style w:type="character" w:styleId="ListLabel137">
+    <w:name w:val="ListLabel 137"/>
+    <w:qFormat/>
+    <w:rPr>
+      <w:rFonts w:cs="OpenSymbol"/>
+    </w:rPr>
+  </w:style>
+  <w:style w:type="character" w:styleId="ListLabel138">
+    <w:name w:val="ListLabel 138"/>
+    <w:qFormat/>
+    <w:rPr>
+      <w:rFonts w:cs="OpenSymbol"/>
+    </w:rPr>
+  </w:style>
+  <w:style w:type="character" w:styleId="ListLabel139">
+    <w:name w:val="ListLabel 139"/>
+    <w:qFormat/>
+    <w:rPr>
+      <w:rFonts w:cs="OpenSymbol"/>
+    </w:rPr>
+  </w:style>
+  <w:style w:type="character" w:styleId="ListLabel140">
+    <w:name w:val="ListLabel 140"/>
+    <w:qFormat/>
+    <w:rPr>
+      <w:rFonts w:cs="OpenSymbol"/>
+    </w:rPr>
+  </w:style>
+  <w:style w:type="character" w:styleId="ListLabel141">
+    <w:name w:val="ListLabel 141"/>
+    <w:qFormat/>
+    <w:rPr>
+      <w:rFonts w:cs="OpenSymbol"/>
+    </w:rPr>
+  </w:style>
+  <w:style w:type="character" w:styleId="ListLabel142">
+    <w:name w:val="ListLabel 142"/>
+    <w:qFormat/>
+    <w:rPr>
+      <w:rFonts w:cs="OpenSymbol"/>
+    </w:rPr>
+  </w:style>
+  <w:style w:type="character" w:styleId="ListLabel143">
+    <w:name w:val="ListLabel 143"/>
+    <w:qFormat/>
+    <w:rPr>
+      <w:rFonts w:cs="OpenSymbol"/>
+    </w:rPr>
+  </w:style>
+  <w:style w:type="character" w:styleId="ListLabel144">
+    <w:name w:val="ListLabel 144"/>
+    <w:qFormat/>
+    <w:rPr>
+      <w:rFonts w:cs="OpenSymbol"/>
+    </w:rPr>
+  </w:style>
+  <w:style w:type="character" w:styleId="ListLabel145">
+    <w:name w:val="ListLabel 145"/>
+    <w:qFormat/>
+    <w:rPr>
+      <w:rFonts w:ascii="Verdana" w:hAnsi="Verdana" w:cs="OpenSymbol"/>
+      <w:b w:val="false"/>
+      <w:sz w:val="20"/>
+    </w:rPr>
+  </w:style>
+  <w:style w:type="character" w:styleId="ListLabel146">
+    <w:name w:val="ListLabel 146"/>
+    <w:qFormat/>
+    <w:rPr>
+      <w:rFonts w:cs="OpenSymbol"/>
+    </w:rPr>
+  </w:style>
+  <w:style w:type="character" w:styleId="ListLabel147">
+    <w:name w:val="ListLabel 147"/>
+    <w:qFormat/>
+    <w:rPr>
+      <w:rFonts w:cs="OpenSymbol"/>
+    </w:rPr>
+  </w:style>
+  <w:style w:type="character" w:styleId="ListLabel148">
+    <w:name w:val="ListLabel 148"/>
+    <w:qFormat/>
+    <w:rPr>
+      <w:rFonts w:cs="OpenSymbol"/>
+    </w:rPr>
+  </w:style>
+  <w:style w:type="character" w:styleId="ListLabel149">
+    <w:name w:val="ListLabel 149"/>
+    <w:qFormat/>
+    <w:rPr>
+      <w:rFonts w:cs="OpenSymbol"/>
+    </w:rPr>
+  </w:style>
+  <w:style w:type="character" w:styleId="ListLabel150">
+    <w:name w:val="ListLabel 150"/>
+    <w:qFormat/>
+    <w:rPr>
+      <w:rFonts w:cs="OpenSymbol"/>
+    </w:rPr>
+  </w:style>
+  <w:style w:type="character" w:styleId="ListLabel151">
+    <w:name w:val="ListLabel 151"/>
+    <w:qFormat/>
+    <w:rPr>
+      <w:rFonts w:cs="OpenSymbol"/>
+    </w:rPr>
+  </w:style>
+  <w:style w:type="character" w:styleId="ListLabel152">
+    <w:name w:val="ListLabel 152"/>
+    <w:qFormat/>
+    <w:rPr>
+      <w:rFonts w:cs="OpenSymbol"/>
+    </w:rPr>
+  </w:style>
+  <w:style w:type="character" w:styleId="ListLabel153">
+    <w:name w:val="ListLabel 153"/>
+    <w:qFormat/>
+    <w:rPr>
+      <w:rFonts w:cs="OpenSymbol"/>
+    </w:rPr>
+  </w:style>
+  <w:style w:type="character" w:styleId="ListLabel154">
+    <w:name w:val="ListLabel 154"/>
+    <w:qFormat/>
+    <w:rPr>
+      <w:sz w:val="20"/>
+      <w:szCs w:val="20"/>
+    </w:rPr>
+  </w:style>
+  <w:style w:type="character" w:styleId="ListLabel155">
+    <w:name w:val="ListLabel 155"/>
+    <w:qFormat/>
+    <w:rPr>
+      <w:sz w:val="20"/>
+      <w:szCs w:val="20"/>
+    </w:rPr>
+  </w:style>
+  <w:style w:type="character" w:styleId="ListLabel156">
+    <w:name w:val="ListLabel 156"/>
+    <w:qFormat/>
+    <w:rPr>
+      <w:sz w:val="20"/>
+      <w:szCs w:val="20"/>
+    </w:rPr>
+  </w:style>
+  <w:style w:type="character" w:styleId="ListLabel157">
+    <w:name w:val="ListLabel 157"/>
+    <w:qFormat/>
+    <w:rPr>
+      <w:sz w:val="20"/>
+      <w:szCs w:val="20"/>
+    </w:rPr>
+  </w:style>
+  <w:style w:type="character" w:styleId="ListLabel158">
+    <w:name w:val="ListLabel 158"/>
+    <w:qFormat/>
+    <w:rPr>
+      <w:sz w:val="20"/>
+      <w:szCs w:val="20"/>
+    </w:rPr>
+  </w:style>
+  <w:style w:type="character" w:styleId="ListLabel159">
+    <w:name w:val="ListLabel 159"/>
+    <w:qFormat/>
+    <w:rPr>
+      <w:sz w:val="20"/>
+      <w:szCs w:val="20"/>
+    </w:rPr>
+  </w:style>
+  <w:style w:type="character" w:styleId="ListLabel160">
+    <w:name w:val="ListLabel 160"/>
+    <w:qFormat/>
+    <w:rPr>
+      <w:sz w:val="20"/>
+      <w:szCs w:val="20"/>
+    </w:rPr>
+  </w:style>
+  <w:style w:type="character" w:styleId="ListLabel161">
+    <w:name w:val="ListLabel 161"/>
+    <w:qFormat/>
+    <w:rPr>
+      <w:sz w:val="20"/>
+      <w:szCs w:val="20"/>
+    </w:rPr>
+  </w:style>
+  <w:style w:type="character" w:styleId="ListLabel162">
+    <w:name w:val="ListLabel 162"/>
+    <w:qFormat/>
+    <w:rPr>
+      <w:sz w:val="20"/>
+      <w:szCs w:val="20"/>
+    </w:rPr>
+  </w:style>
+  <w:style w:type="character" w:styleId="ListLabel163">
+    <w:name w:val="ListLabel 163"/>
+    <w:qFormat/>
+    <w:rPr>
+      <w:b/>
+      <w:sz w:val="20"/>
+      <w:szCs w:val="20"/>
+    </w:rPr>
+  </w:style>
+  <w:style w:type="character" w:styleId="ListLabel164">
+    <w:name w:val="ListLabel 164"/>
+    <w:qFormat/>
+    <w:rPr>
+      <w:sz w:val="20"/>
+      <w:szCs w:val="20"/>
+    </w:rPr>
+  </w:style>
+  <w:style w:type="character" w:styleId="ListLabel165">
+    <w:name w:val="ListLabel 165"/>
+    <w:qFormat/>
+    <w:rPr>
+      <w:sz w:val="20"/>
+      <w:szCs w:val="20"/>
+    </w:rPr>
+  </w:style>
+  <w:style w:type="character" w:styleId="ListLabel166">
+    <w:name w:val="ListLabel 166"/>
+    <w:qFormat/>
+    <w:rPr>
+      <w:sz w:val="20"/>
+      <w:szCs w:val="20"/>
+    </w:rPr>
+  </w:style>
+  <w:style w:type="character" w:styleId="ListLabel167">
+    <w:name w:val="ListLabel 167"/>
+    <w:qFormat/>
+    <w:rPr>
+      <w:sz w:val="20"/>
+      <w:szCs w:val="20"/>
+    </w:rPr>
+  </w:style>
+  <w:style w:type="character" w:styleId="ListLabel168">
+    <w:name w:val="ListLabel 168"/>
+    <w:qFormat/>
+    <w:rPr>
+      <w:sz w:val="20"/>
+      <w:szCs w:val="20"/>
+    </w:rPr>
+  </w:style>
+  <w:style w:type="character" w:styleId="ListLabel169">
+    <w:name w:val="ListLabel 169"/>
+    <w:qFormat/>
+    <w:rPr>
+      <w:sz w:val="20"/>
+      <w:szCs w:val="20"/>
+    </w:rPr>
+  </w:style>
+  <w:style w:type="character" w:styleId="ListLabel170">
+    <w:name w:val="ListLabel 170"/>
+    <w:qFormat/>
+    <w:rPr>
+      <w:sz w:val="20"/>
+      <w:szCs w:val="20"/>
+    </w:rPr>
+  </w:style>
+  <w:style w:type="character" w:styleId="ListLabel171">
+    <w:name w:val="ListLabel 171"/>
+    <w:qFormat/>
+    <w:rPr>
+      <w:sz w:val="20"/>
+      <w:szCs w:val="20"/>
     </w:rPr>
   </w:style>
   <w:style w:type="paragraph" w:styleId="Heading">
@@ -12836,7 +13574,7 @@
         <w:tab w:val="left" w:pos="9777" w:leader="none"/>
       </w:tabs>
       <w:suppressAutoHyphens w:val="true"/>
-      <w:overflowPunct w:val="false"/>
+      <w:overflowPunct w:val="true"/>
       <w:bidi w:val="0"/>
       <w:spacing w:lineRule="auto" w:line="240" w:before="0" w:after="0"/>
       <w:jc w:val="left"/>
@@ -12875,7 +13613,7 @@
         <w:tab w:val="left" w:pos="9777" w:leader="none"/>
       </w:tabs>
       <w:suppressAutoHyphens w:val="true"/>
-      <w:overflowPunct w:val="false"/>
+      <w:overflowPunct w:val="true"/>
       <w:bidi w:val="0"/>
       <w:spacing w:lineRule="auto" w:line="240" w:before="0" w:after="0"/>
       <w:jc w:val="left"/>
@@ -12914,7 +13652,7 @@
         <w:tab w:val="left" w:pos="9777" w:leader="none"/>
       </w:tabs>
       <w:suppressAutoHyphens w:val="true"/>
-      <w:overflowPunct w:val="false"/>
+      <w:overflowPunct w:val="true"/>
       <w:bidi w:val="0"/>
       <w:spacing w:lineRule="auto" w:line="240" w:before="0" w:after="0"/>
       <w:jc w:val="left"/>
@@ -12953,7 +13691,7 @@
         <w:tab w:val="left" w:pos="9777" w:leader="none"/>
       </w:tabs>
       <w:suppressAutoHyphens w:val="true"/>
-      <w:overflowPunct w:val="false"/>
+      <w:overflowPunct w:val="true"/>
       <w:bidi w:val="0"/>
       <w:spacing w:lineRule="auto" w:line="240" w:before="0" w:after="0"/>
       <w:jc w:val="left"/>
@@ -12993,7 +13731,7 @@
         <w:tab w:val="left" w:pos="9777" w:leader="none"/>
       </w:tabs>
       <w:suppressAutoHyphens w:val="true"/>
-      <w:overflowPunct w:val="false"/>
+      <w:overflowPunct w:val="true"/>
       <w:bidi w:val="0"/>
       <w:spacing w:lineRule="auto" w:line="240" w:before="0" w:after="0"/>
       <w:jc w:val="left"/>
@@ -13032,7 +13770,7 @@
         <w:tab w:val="left" w:pos="9777" w:leader="none"/>
       </w:tabs>
       <w:suppressAutoHyphens w:val="true"/>
-      <w:overflowPunct w:val="false"/>
+      <w:overflowPunct w:val="true"/>
       <w:bidi w:val="0"/>
       <w:spacing w:lineRule="auto" w:line="240" w:before="0" w:after="0"/>
       <w:jc w:val="left"/>
@@ -13071,7 +13809,7 @@
         <w:tab w:val="left" w:pos="9777" w:leader="none"/>
       </w:tabs>
       <w:suppressAutoHyphens w:val="true"/>
-      <w:overflowPunct w:val="false"/>
+      <w:overflowPunct w:val="true"/>
       <w:bidi w:val="0"/>
       <w:spacing w:lineRule="auto" w:line="240" w:before="0" w:after="0"/>
       <w:jc w:val="left"/>
@@ -13110,7 +13848,7 @@
         <w:tab w:val="left" w:pos="9777" w:leader="none"/>
       </w:tabs>
       <w:suppressAutoHyphens w:val="true"/>
-      <w:overflowPunct w:val="false"/>
+      <w:overflowPunct w:val="true"/>
       <w:bidi w:val="0"/>
       <w:spacing w:lineRule="auto" w:line="240" w:before="0" w:after="0"/>
       <w:jc w:val="left"/>
@@ -13149,7 +13887,7 @@
         <w:tab w:val="left" w:pos="9777" w:leader="none"/>
       </w:tabs>
       <w:suppressAutoHyphens w:val="true"/>
-      <w:overflowPunct w:val="false"/>
+      <w:overflowPunct w:val="true"/>
       <w:bidi w:val="0"/>
       <w:spacing w:lineRule="auto" w:line="240" w:before="0" w:after="0"/>
       <w:jc w:val="left"/>
@@ -13187,7 +13925,7 @@
         <w:tab w:val="left" w:pos="9777" w:leader="none"/>
       </w:tabs>
       <w:suppressAutoHyphens w:val="true"/>
-      <w:overflowPunct w:val="false"/>
+      <w:overflowPunct w:val="true"/>
       <w:bidi w:val="0"/>
       <w:spacing w:lineRule="auto" w:line="240" w:before="0" w:after="0"/>
       <w:jc w:val="left"/>
@@ -13226,7 +13964,7 @@
         <w:tab w:val="left" w:pos="9777" w:leader="none"/>
       </w:tabs>
       <w:suppressAutoHyphens w:val="true"/>
-      <w:overflowPunct w:val="false"/>
+      <w:overflowPunct w:val="true"/>
       <w:bidi w:val="0"/>
       <w:spacing w:lineRule="auto" w:line="240" w:before="0" w:after="0"/>
       <w:jc w:val="left"/>
@@ -13265,7 +14003,7 @@
         <w:tab w:val="left" w:pos="9777" w:leader="none"/>
       </w:tabs>
       <w:suppressAutoHyphens w:val="true"/>
-      <w:overflowPunct w:val="false"/>
+      <w:overflowPunct w:val="true"/>
       <w:bidi w:val="0"/>
       <w:spacing w:lineRule="auto" w:line="240" w:before="0" w:after="0"/>
       <w:jc w:val="left"/>
@@ -13304,7 +14042,7 @@
         <w:tab w:val="left" w:pos="9777" w:leader="none"/>
       </w:tabs>
       <w:suppressAutoHyphens w:val="true"/>
-      <w:overflowPunct w:val="false"/>
+      <w:overflowPunct w:val="true"/>
       <w:bidi w:val="0"/>
       <w:spacing w:lineRule="auto" w:line="240" w:before="0" w:after="0"/>
       <w:jc w:val="left"/>
@@ -13343,7 +14081,7 @@
         <w:tab w:val="left" w:pos="9777" w:leader="none"/>
       </w:tabs>
       <w:suppressAutoHyphens w:val="true"/>
-      <w:overflowPunct w:val="false"/>
+      <w:overflowPunct w:val="true"/>
       <w:bidi w:val="0"/>
       <w:spacing w:lineRule="auto" w:line="240" w:before="0" w:after="0"/>
       <w:jc w:val="left"/>
@@ -13382,7 +14120,7 @@
         <w:tab w:val="left" w:pos="9777" w:leader="none"/>
       </w:tabs>
       <w:suppressAutoHyphens w:val="true"/>
-      <w:overflowPunct w:val="false"/>
+      <w:overflowPunct w:val="true"/>
       <w:bidi w:val="0"/>
       <w:spacing w:lineRule="auto" w:line="240" w:before="0" w:after="0"/>
       <w:jc w:val="left"/>
@@ -13526,7 +14264,7 @@
         <w:tab w:val="left" w:pos="9777" w:leader="none"/>
       </w:tabs>
       <w:suppressAutoHyphens w:val="true"/>
-      <w:overflowPunct w:val="false"/>
+      <w:overflowPunct w:val="true"/>
       <w:bidi w:val="0"/>
       <w:spacing w:lineRule="auto" w:line="240" w:before="0" w:after="0"/>
       <w:jc w:val="left"/>
@@ -13554,7 +14292,7 @@
         <w:tab w:val="left" w:pos="9777" w:leader="none"/>
       </w:tabs>
       <w:suppressAutoHyphens w:val="true"/>
-      <w:overflowPunct w:val="false"/>
+      <w:overflowPunct w:val="true"/>
       <w:bidi w:val="0"/>
       <w:spacing w:lineRule="auto" w:line="240" w:before="0" w:after="0"/>
       <w:jc w:val="left"/>
@@ -13581,7 +14319,7 @@
         <w:tab w:val="left" w:pos="9777" w:leader="none"/>
       </w:tabs>
       <w:suppressAutoHyphens w:val="true"/>
-      <w:overflowPunct w:val="false"/>
+      <w:overflowPunct w:val="true"/>
       <w:bidi w:val="0"/>
       <w:spacing w:lineRule="auto" w:line="240" w:before="0" w:after="0"/>
       <w:jc w:val="left"/>
@@ -13604,7 +14342,7 @@
         <w:tab w:val="left" w:pos="-720" w:leader="none"/>
       </w:tabs>
       <w:suppressAutoHyphens w:val="true"/>
-      <w:overflowPunct w:val="false"/>
+      <w:overflowPunct w:val="true"/>
       <w:bidi w:val="0"/>
       <w:spacing w:lineRule="auto" w:line="240" w:before="0" w:after="0"/>
       <w:jc w:val="left"/>

--- a/ProposedResearchPostEng.docx
+++ b/ProposedResearchPostEng.docx
@@ -135,7 +135,7 @@
           <w:sz w:val="20"/>
           <w:lang w:val="en-US"/>
         </w:rPr>
-        <w:t xml:space="preserve">Medical imaging plays an essential role in this new era of personalized medicine. Echography, computer tomography, Nuclear Medicine, and MRI are the most important imaging technologies. Nevertheless, MRI has gained significant attention since it can obtain three-dimensional data of the anatomy, function, and velocity information from a single scanner. Therefore, this data is very rich as it provides much information for modeling, which may allow obtaining other biomarkers that otherwise have to be obtained with invasive procedures, such as the pressure drop on narrowed arteries [cite]. Such measurement can be appropriately obtained from </w:t>
+        <w:t xml:space="preserve">Medical imaging plays an essential role in this new era of personalized medicine. Echography, computer tomography, Nuclear Medicine, and MRI are the most important imaging technologies. Nevertheless, MRI has gained significant attention since it can obtain three-dimensional data of the anatomy, function, and velocity information from a single scanner. Therefore, this data is very rich as it provides much information for modeling, which may allow obtaining other biomarkers that otherwise have to be obtained with invasive procedures, such as the pressure drop on narrowed arteries [1,2]. Such measurement can be appropriately obtained from </w:t>
       </w:r>
       <w:r>
         <w:rPr>
@@ -199,7 +199,7 @@
           <w:sz w:val="20"/>
           <w:lang w:val="en-US"/>
         </w:rPr>
-        <w:t xml:space="preserve">) sequence [cites]. This technique allows computing the velocity of the blood flow through an specific plane. Over the last years, time-resolved 3D flow magnetic resonance imaging, also referred as </w:t>
+        <w:t xml:space="preserve">) sequence [3,4,5]. This technique allows computing the velocity of the blood flow through an specific plane. Over the last years, time-resolved 3D flow magnetic resonance imaging, also referred as </w:t>
       </w:r>
       <w:r>
         <w:rPr>
@@ -210,7 +210,7 @@
           <w:sz w:val="20"/>
           <w:lang w:val="en-US"/>
         </w:rPr>
-        <w:t>4D Flow MRI</w:t>
+        <w:t xml:space="preserve">4D Flow MRI </w:t>
       </w:r>
       <w:r>
         <w:rPr>
@@ -221,7 +221,7 @@
           <w:sz w:val="20"/>
           <w:lang w:val="en-US"/>
         </w:rPr>
-        <w:t>, has increasingly gaining popularity in the assessment of cardiovascular diseases. 4D Flow MRI offers a complete coverage of the region of interest [cites] and multiple options for visualization and quantification [cites]. Moreover, it allows for the computation of several hemodynamic parameters, which can be used as new biomarkers [cites]. However, high-quality 4D Flow MRI in subjects involves long time scans (&gt;20 minutes) even with coarse spatio-temporal resolutions, making it challenging for everyday clinical use. Furthermore, 2D PC-MRI and 4D Flow MRI may present important drawbacks suffer from noise and velocity aliasing. When personalizing the models with such data, not taking into account these artifacts, the blood flow model personalization can lead to inaccurate results.</w:t>
+        <w:t xml:space="preserve">[6,7], has increasingly gaining popularity in the assessment of cardiovascular diseases. 4D Flow MRI offers a complete coverage of the region of interest [cites] and multiple options for visualization and quantification [8,9,10]. </w:t>
       </w:r>
     </w:p>
     <w:p>
@@ -235,13 +235,13 @@
       <w:r>
         <w:rPr>
           <w:rFonts w:ascii="Verdana" w:hAnsi="Verdana"/>
-          <w:b/>
-          <w:bCs/>
+          <w:b w:val="false"/>
+          <w:bCs w:val="false"/>
           <w:color w:val="0E101A"/>
           <w:sz w:val="20"/>
           <w:lang w:val="en-US"/>
         </w:rPr>
-        <w:t>1.2 Personalized Fluid Models Simulations</w:t>
+        <w:t>Moreover, 4D Flow allows for the computation of several hemodynamic parameters, which can be used as new biomarkers such as: wall-shear stress [11,12], pressure differences [13,14], turbulent kinetic energy [15, 16] and others [17-20]. However, high-quality 4D Flow MRI in subjects involves long time scans (&gt;20 minutes) even with coarse spatio-temporal resolutions [7], making it challenging for everyday clinical use. Furthermore, 2D PC-MRI and 4D Flow MRI may present important drawbacks suffer from noise and velocity aliasing [21]. When personalizing the models with such data, not taking into account these artifacts, the blood flow model personalization can lead to inaccurate results.</w:t>
       </w:r>
     </w:p>
     <w:p>
@@ -255,6 +255,26 @@
       <w:r>
         <w:rPr>
           <w:rFonts w:ascii="Verdana" w:hAnsi="Verdana"/>
+          <w:b/>
+          <w:bCs/>
+          <w:color w:val="0E101A"/>
+          <w:sz w:val="20"/>
+          <w:lang w:val="en-US"/>
+        </w:rPr>
+        <w:t>1.2 Personalized Fluid Models Simulations</w:t>
+      </w:r>
+    </w:p>
+    <w:p>
+      <w:pPr>
+        <w:pStyle w:val="Normal"/>
+        <w:widowControl/>
+        <w:spacing w:lineRule="auto" w:line="276" w:before="0" w:after="200"/>
+        <w:jc w:val="both"/>
+        <w:rPr/>
+      </w:pPr>
+      <w:r>
+        <w:rPr>
+          <w:rFonts w:ascii="Verdana" w:hAnsi="Verdana"/>
           <w:b w:val="false"/>
           <w:bCs w:val="false"/>
           <w:color w:val="0E101A"/>
@@ -283,7 +303,7 @@
           <w:sz w:val="20"/>
           <w:lang w:val="en-US"/>
         </w:rPr>
-        <w:t xml:space="preserve"> (Figure 1.b), being the blood simulated as a single-layer Newtonian fluid [cites]. Even though this model is well-known, tested, and widespread, it presents a strong dependence on the choice of the initial conditions, boundary conditions, and physical parameters involved, which in most cases are not known. Moreover, since full-scale blood flows simulation is not currently feasible due to its high computational cost, typically, only truncated geometries are considered (see, for example, Figure 1.a). This introduces the need to model the neglected downstream dynamics in smaller arteries and arterioles, which is usually referred to as </w:t>
+        <w:t xml:space="preserve"> (Figure 1.b), being the blood simulated as a single-layer Newtonian fluid [22]. Even though this model is well-known, tested, and widespread, it presents a strong dependence on the choice of the initial conditions, boundary conditions, and physical parameters involved, which in most cases are not known. Moreover, since full-scale blood flows simulation is not currently feasible due to its high computational cost, typically, only truncated geometries are considered (see, for example, Figure 1.a). This introduces the need to model the neglected downstream dynamics in smaller arteries and arterioles, which is usually referred to as </w:t>
       </w:r>
       <w:r>
         <w:rPr>
@@ -316,11 +336,7 @@
         <w:widowControl/>
         <w:spacing w:lineRule="auto" w:line="276" w:before="0" w:after="200"/>
         <w:jc w:val="both"/>
-        <w:rPr>
-          <w:b w:val="false"/>
-          <w:b w:val="false"/>
-          <w:bCs w:val="false"/>
-        </w:rPr>
+        <w:rPr/>
       </w:pPr>
       <w:r>
         <w:rPr>
@@ -353,7 +369,7 @@
           <w:sz w:val="20"/>
           <w:lang w:val="en-US"/>
         </w:rPr>
-        <w:t xml:space="preserve">model, which couples the flow rate with the average pressure. To achieve this coupling, some parameters related to the resistance of smaller arteries and the compliance of the large and elastic arteries are introduced [cites]. In this context, the personalization typically relies on estimating those parameters at each outlet boundary of the 3D model from velocity (and eventually pressure) data. </w:t>
+        <w:t xml:space="preserve">model, which couples the flow rate with the average pressure. To achieve this coupling, some parameters related to the resistance of smaller arteries and the compliance of the large and elastic arteries are introduced [23]. In this context, the personalization typically relies on estimating those parameters at each outlet boundary of the 3D model from velocity (and eventually pressure) data. </w:t>
       </w:r>
     </w:p>
     <w:p>
@@ -936,11 +952,7 @@
         <w:widowControl/>
         <w:spacing w:lineRule="auto" w:line="276" w:before="0" w:after="200"/>
         <w:jc w:val="both"/>
-        <w:rPr>
-          <w:b w:val="false"/>
-          <w:b w:val="false"/>
-          <w:bCs w:val="false"/>
-        </w:rPr>
+        <w:rPr/>
       </w:pPr>
       <w:r>
         <w:rPr>
@@ -1050,7 +1062,7 @@
           <w:szCs w:val="26"/>
           <w:lang w:val="en-US"/>
         </w:rPr>
-        <w:t xml:space="preserve">This whole model can be seen as the state-of-the-art in 3D computational hemodynamics, and it has been used in several cardiovascular applications [cites]. </w:t>
+        <w:t xml:space="preserve">This whole model can be seen as the state-of-the-art in 3D computational hemodynamics, and it has been used in several cardiovascular applications [24-28]. </w:t>
       </w:r>
     </w:p>
     <w:p>
@@ -1089,16 +1101,21 @@
         <w:widowControl/>
         <w:spacing w:lineRule="auto" w:line="276" w:before="0" w:after="200"/>
         <w:jc w:val="both"/>
-        <w:rPr/>
-      </w:pPr>
-      <w:r>
         <w:rPr>
           <w:rFonts w:ascii="Verdana" w:hAnsi="Verdana"/>
           <w:color w:val="0E101A"/>
           <w:sz w:val="20"/>
           <w:lang w:val="en-US"/>
         </w:rPr>
-        <w:t>A typical application of the previous discussed model is the extraction of physical parameters when partial measurements are available. Most of this parameters cannot be measured in a non-invasive way and have been showing big potential on the further characterization of patient-specific data. They include: lumped Windkessel parameters, wall shear-stresses and blood pressure fields. This inverse problem can be in general be written as:</w:t>
+      </w:pPr>
+      <w:r>
+        <w:rPr>
+          <w:rFonts w:ascii="Verdana" w:hAnsi="Verdana"/>
+          <w:color w:val="0E101A"/>
+          <w:sz w:val="20"/>
+          <w:lang w:val="en-US"/>
+        </w:rPr>
+        <w:t>A typical application of the previous discussed model is the extraction of physical parameters when partial measurements are available. Most of this parameters cannot be measured in a non-invasive way and have been showing big potential on the further characterization of patient-specific data. This inverse problem can be in general be written as:</w:t>
       </w:r>
     </w:p>
     <w:p>
@@ -1128,7 +1145,7 @@
               <wp:posOffset>1456055</wp:posOffset>
             </wp:positionH>
             <wp:positionV relativeFrom="paragraph">
-              <wp:posOffset>-118110</wp:posOffset>
+              <wp:posOffset>-24765</wp:posOffset>
             </wp:positionV>
             <wp:extent cx="3727450" cy="982345"/>
             <wp:effectExtent l="0" t="0" r="0" b="0"/>
@@ -1391,7 +1408,7 @@
           <w:szCs w:val="26"/>
           <w:lang w:val="en-US"/>
         </w:rPr>
-        <w:t>an observation operator. This problem is usually solved by using variational or sequential methods [cites].</w:t>
+        <w:t>an observation operator. This problem is usually solved by using variational [29] or sequential methods [30,31].</w:t>
       </w:r>
     </w:p>
     <w:p>
@@ -1400,19 +1417,7 @@
         <w:widowControl/>
         <w:spacing w:lineRule="auto" w:line="276" w:before="0" w:after="200"/>
         <w:jc w:val="both"/>
-        <w:rPr>
-          <w:rFonts w:ascii="Verdana" w:hAnsi="Verdana" w:eastAsia="Times New Roman" w:cs="Times New Roman"/>
-          <w:b w:val="false"/>
-          <w:b w:val="false"/>
-          <w:bCs w:val="false"/>
-          <w:i w:val="false"/>
-          <w:i w:val="false"/>
-          <w:iCs w:val="false"/>
-          <w:color w:val="0E101A"/>
-          <w:sz w:val="20"/>
-          <w:szCs w:val="26"/>
-          <w:lang w:val="en-US"/>
-        </w:rPr>
+        <w:rPr/>
       </w:pPr>
       <w:r>
         <w:rPr>
@@ -1454,7 +1459,7 @@
           <w:szCs w:val="26"/>
           <w:lang w:val="en-US"/>
         </w:rPr>
-        <w:t xml:space="preserve"> approach (ROUKF), presented by Morieau and Chapelle [cite] is considered the state-of-the-art for sequential parameter estimation. The ROUKF has been used successfully in hemodynamic applications, namely, parameter identification in fluid–structure interaction problems [cites], in reduced order models of the arterial network [cites] and in computational fluid dynamics (CFD) problems on arterial flows using a geometric error compensating wall boundary model [cite].</w:t>
+        <w:t xml:space="preserve"> approach (ROUKF), presented by Morieau and Chapelle [32] is considered the state-of-the-art for sequential parameter estimation. The ROUKF has been used successfully in hemodynamic applications, namely, parameter identification in fluid–structure interaction problems [33,34,35], in reduced order models of the arterial network [36,37,38] and in computational fluid dynamics (CFD) problems on arterial flows using a geometric error compensating wall boundary model [39].</w:t>
       </w:r>
     </w:p>
     <w:p>
@@ -1463,11 +1468,7 @@
         <w:widowControl/>
         <w:spacing w:lineRule="auto" w:line="276" w:before="0" w:after="200"/>
         <w:jc w:val="both"/>
-        <w:rPr>
-          <w:rFonts w:ascii="Verdana" w:hAnsi="Verdana"/>
-          <w:sz w:val="20"/>
-          <w:lang w:val="en-US"/>
-        </w:rPr>
+        <w:rPr/>
       </w:pPr>
       <w:r>
         <w:rPr>
@@ -1481,7 +1482,7 @@
           <w:szCs w:val="26"/>
           <w:lang w:val="en-US"/>
         </w:rPr>
-        <w:t>Even though these models have shown promising results in quantifying the physics of the blood flows, the main reason any CFD approach is not taken into account in clinical decision making is the need for long post-processing times, even when high-performance computer machines are available. Recently, the use of Machine Learning techniques for physics-based modeling has attracted the interest of many researchers in the field. In contrast with other classical approaches, these methods do not involve the generation of computational meshes nor require the precise prescription of boundary conditions. Moreover, deep neuronal networks, once trained, have shown computational times 1000 faster than any CFD solver (at the cost of loss in accuracy), making feasible the possibility of impacting clinical applications.</w:t>
+        <w:t>Even though these models have shown promising results in quantifying the physics of the blood flows, the main reason any CFD approach is not taken into account in clinical decision making is the need for long post-processing times, even when high-performance computer machines are available. Recently, the use of Machine Learning techniques for physics-based modeling has attracted the interest of many researchers in the field. In contrast with other classical approaches, these methods do not involve the generation of computational meshes nor require the precise prescription of boundary conditions. Moreover, deep neuronal networks, once trained, have shown computational times much faster than any CFD solver (at the cost of loss in accuracy), making feasible the possibility of impacting clinical applications.</w:t>
       </w:r>
     </w:p>
     <w:p>
@@ -1550,7 +1551,7 @@
           <w:sz w:val="20"/>
           <w:lang w:val="en-US"/>
         </w:rPr>
-        <w:t>Physics-Informed Neuronal Networks (PINNs)</w:t>
+        <w:t xml:space="preserve">Physics-Informed Neuronal Networks (PINNs) </w:t>
       </w:r>
       <w:r>
         <w:rPr>
@@ -1562,7 +1563,7 @@
           <w:sz w:val="20"/>
           <w:lang w:val="en-US"/>
         </w:rPr>
-        <w:t xml:space="preserve"> have attracted enormous interest of the scientific community.  </w:t>
+        <w:t xml:space="preserve">[40,41] have attracted enormous interest of the scientific community.  </w:t>
       </w:r>
     </w:p>
     <w:p>
@@ -1571,29 +1572,19 @@
         <w:widowControl/>
         <w:spacing w:lineRule="auto" w:line="276" w:before="0" w:after="200"/>
         <w:jc w:val="both"/>
+        <w:rPr/>
+      </w:pPr>
+      <w:r>
         <w:rPr>
           <w:rFonts w:ascii="Verdana" w:hAnsi="Verdana"/>
           <w:b w:val="false"/>
-          <w:b w:val="false"/>
           <w:bCs w:val="false"/>
           <w:i w:val="false"/>
-          <w:i w:val="false"/>
           <w:iCs w:val="false"/>
           <w:sz w:val="20"/>
           <w:lang w:val="en-US"/>
         </w:rPr>
-      </w:pPr>
-      <w:r>
-        <w:rPr>
-          <w:rFonts w:ascii="Verdana" w:hAnsi="Verdana"/>
-          <w:b w:val="false"/>
-          <w:bCs w:val="false"/>
-          <w:i w:val="false"/>
-          <w:iCs w:val="false"/>
-          <w:sz w:val="20"/>
-          <w:lang w:val="en-US"/>
-        </w:rPr>
-        <w:t>Recent hemodynamic applications of the PINNs have shown great potential in estimating velocity and pressure fields on cardiovascular problems. Even though for forward simulations, the existing CFD algorithms perform better than PINNs, for inverse problems, PINNs can leverage the measured data (even sparse) to solve ill-posed problems and simultaneously identify unknown parameters.</w:t>
+        <w:t>Recent hemodynamic applications of the PINNs have shown great potential in estimating velocity and pressure fields on cardiovascular problems [41,42,43]. Even though for forward simulations, the existing CFD algorithms perform better than PINNs, for inverse problems, PINNs can leverage the measured data (even sparse) to solve ill-posed problems and simultaneously identify unknown parameters.</w:t>
       </w:r>
     </w:p>
     <w:p>
@@ -1695,7 +1686,7 @@
           <w:szCs w:val="26"/>
           <w:lang w:val="en-US"/>
         </w:rPr>
-        <w:t>Figure 2: General Neuronal-Network scheme with a physical-informed learning process. Figure taken from [cite].</w:t>
+        <w:t>Figure 2: General Neuronal-Network scheme with a physical-informed learning process. Figure taken from [43].</w:t>
       </w:r>
     </w:p>
     <w:p>
@@ -1893,10 +1884,32 @@
         <w:widowControl/>
         <w:spacing w:lineRule="auto" w:line="276" w:before="0" w:after="200"/>
         <w:jc w:val="both"/>
-        <w:rPr/>
-      </w:pPr>
-      <w:r>
-        <w:rPr/>
+        <w:rPr>
+          <w:rFonts w:ascii="Verdana" w:hAnsi="Verdana" w:eastAsia="Times New Roman" w:cs="Times New Roman"/>
+          <w:b w:val="false"/>
+          <w:b w:val="false"/>
+          <w:bCs w:val="false"/>
+          <w:i w:val="false"/>
+          <w:i w:val="false"/>
+          <w:iCs w:val="false"/>
+          <w:color w:val="0E101A"/>
+          <w:sz w:val="20"/>
+          <w:szCs w:val="26"/>
+          <w:lang w:val="en-US"/>
+        </w:rPr>
+      </w:pPr>
+      <w:r>
+        <w:rPr>
+          <w:rFonts w:eastAsia="Times New Roman" w:cs="Times New Roman" w:ascii="Verdana" w:hAnsi="Verdana"/>
+          <w:b w:val="false"/>
+          <w:bCs w:val="false"/>
+          <w:i w:val="false"/>
+          <w:iCs w:val="false"/>
+          <w:color w:val="0E101A"/>
+          <w:sz w:val="20"/>
+          <w:szCs w:val="26"/>
+          <w:lang w:val="en-US"/>
+        </w:rPr>
       </w:r>
     </w:p>
     <w:p>
@@ -1920,7 +1933,17 @@
         </w:rPr>
       </w:pPr>
       <w:r>
-        <w:rPr/>
+        <w:rPr>
+          <w:rFonts w:eastAsia="Times New Roman" w:cs="Times New Roman" w:ascii="Verdana" w:hAnsi="Verdana"/>
+          <w:b w:val="false"/>
+          <w:bCs w:val="false"/>
+          <w:i w:val="false"/>
+          <w:iCs w:val="false"/>
+          <w:color w:val="0E101A"/>
+          <w:sz w:val="20"/>
+          <w:szCs w:val="26"/>
+          <w:lang w:val="en-US"/>
+        </w:rPr>
       </w:r>
     </w:p>
     <w:p>
@@ -2363,8 +2386,18 @@
           <w:szCs w:val="26"/>
           <w:lang w:val="en-US"/>
         </w:rPr>
-        <w:t xml:space="preserve">Some </w:t>
-      </w:r>
+        <w:t>Some other examples of applications of the use of PINNs for cardiovascular problems are as follows:</w:t>
+      </w:r>
+    </w:p>
+    <w:p>
+      <w:pPr>
+        <w:pStyle w:val="Normal"/>
+        <w:widowControl/>
+        <w:spacing w:lineRule="auto" w:line="276" w:before="0" w:after="200"/>
+        <w:ind w:left="0" w:hanging="0"/>
+        <w:jc w:val="both"/>
+        <w:rPr/>
+      </w:pPr>
       <w:r>
         <w:rPr>
           <w:rFonts w:eastAsia="Times New Roman" w:cs="Times New Roman" w:ascii="Verdana" w:hAnsi="Verdana"/>
@@ -2377,63 +2410,7 @@
           <w:szCs w:val="26"/>
           <w:lang w:val="en-US"/>
         </w:rPr>
-        <w:t xml:space="preserve">other </w:t>
-      </w:r>
-      <w:r>
-        <w:rPr>
-          <w:rFonts w:eastAsia="Times New Roman" w:cs="Times New Roman" w:ascii="Verdana" w:hAnsi="Verdana"/>
-          <w:b w:val="false"/>
-          <w:bCs w:val="false"/>
-          <w:i w:val="false"/>
-          <w:iCs w:val="false"/>
-          <w:color w:val="0E101A"/>
-          <w:sz w:val="20"/>
-          <w:szCs w:val="26"/>
-          <w:lang w:val="en-US"/>
-        </w:rPr>
-        <w:t>examples</w:t>
-      </w:r>
-      <w:r>
-        <w:rPr>
-          <w:rFonts w:eastAsia="Times New Roman" w:cs="Times New Roman" w:ascii="Verdana" w:hAnsi="Verdana"/>
-          <w:b w:val="false"/>
-          <w:bCs w:val="false"/>
-          <w:i w:val="false"/>
-          <w:iCs w:val="false"/>
-          <w:color w:val="0E101A"/>
-          <w:sz w:val="20"/>
-          <w:szCs w:val="26"/>
-          <w:lang w:val="en-US"/>
-        </w:rPr>
-        <w:t xml:space="preserve"> </w:t>
-      </w:r>
-      <w:r>
-        <w:rPr>
-          <w:rFonts w:eastAsia="Times New Roman" w:cs="Times New Roman" w:ascii="Verdana" w:hAnsi="Verdana"/>
-          <w:b w:val="false"/>
-          <w:bCs w:val="false"/>
-          <w:i w:val="false"/>
-          <w:iCs w:val="false"/>
-          <w:color w:val="0E101A"/>
-          <w:sz w:val="20"/>
-          <w:szCs w:val="26"/>
-          <w:lang w:val="en-US"/>
-        </w:rPr>
-        <w:t xml:space="preserve">of </w:t>
-      </w:r>
-      <w:r>
-        <w:rPr>
-          <w:rFonts w:eastAsia="Times New Roman" w:cs="Times New Roman" w:ascii="Verdana" w:hAnsi="Verdana"/>
-          <w:b w:val="false"/>
-          <w:bCs w:val="false"/>
-          <w:i w:val="false"/>
-          <w:iCs w:val="false"/>
-          <w:color w:val="0E101A"/>
-          <w:sz w:val="20"/>
-          <w:szCs w:val="26"/>
-          <w:lang w:val="en-US"/>
-        </w:rPr>
-        <w:t>applications of the use of PINNs for cardiovascular problems are as follows:</w:t>
+        <w:t>- Raissi et al [45]. used PINNs to accurately recover the velocity and pressure fields in a 3D intracranial aneurysm from observations of a scalar tracer concentration, using synthetic data.</w:t>
       </w:r>
     </w:p>
     <w:p>
@@ -2455,7 +2432,7 @@
           <w:sz w:val="20"/>
           <w:lang w:val="en-US"/>
         </w:rPr>
-        <w:t>- Kissas et al. applied the PINNs methodology to one-dimensional cardiovascular problems. They found good agreement between the PINNs estimations and 2D PC-MRI observations, capable of reconstructing pressure values and Windkessel parameters for their simplified model [cite]. However, they encountered difficulties in the use of real data since typical PC-MRI has relatively coarse resolution and possesses a significant level of noise.</w:t>
+        <w:t>- Kissas et al [42]. applied the PINNs methodology to one-dimensional cardiovascular problems. They found good agreement between the PINNs estimations and 2D PC-MRI observations, capable of reconstructing pressure values and Windkessel parameters for their simplified model [cite]. However, they encountered difficulties in the use of real data since typical PC-MRI has relatively coarse resolution and possesses a significant level of noise.</w:t>
       </w:r>
     </w:p>
     <w:p>
@@ -2489,7 +2466,33 @@
           <w:sz w:val="20"/>
           <w:lang w:val="en-US"/>
         </w:rPr>
-        <w:t xml:space="preserve">et al. </w:t>
+        <w:t xml:space="preserve">et al </w:t>
+      </w:r>
+      <w:r>
+        <w:rPr>
+          <w:rStyle w:val="Emphasis"/>
+          <w:rFonts w:ascii="Verdana" w:hAnsi="Verdana"/>
+          <w:b w:val="false"/>
+          <w:bCs w:val="false"/>
+          <w:i w:val="false"/>
+          <w:iCs w:val="false"/>
+          <w:color w:val="0E101A"/>
+          <w:sz w:val="20"/>
+          <w:lang w:val="en-US"/>
+        </w:rPr>
+        <w:t>[44]</w:t>
+      </w:r>
+      <w:r>
+        <w:rPr>
+          <w:rStyle w:val="Emphasis"/>
+          <w:rFonts w:ascii="Verdana" w:hAnsi="Verdana"/>
+          <w:b w:val="false"/>
+          <w:bCs w:val="false"/>
+          <w:color w:val="0E101A"/>
+          <w:sz w:val="20"/>
+          <w:lang w:val="en-US"/>
+        </w:rPr>
+        <w:t xml:space="preserve">. </w:t>
       </w:r>
       <w:r>
         <w:rPr>
@@ -2524,7 +2527,7 @@
           <w:sz w:val="20"/>
           <w:lang w:val="en-US"/>
         </w:rPr>
-        <w:t xml:space="preserve">- Arzani et al. </w:t>
+        <w:t xml:space="preserve">- Arzani et al [41]. </w:t>
       </w:r>
       <w:r>
         <w:rPr>
@@ -2547,12 +2550,13 @@
         <w:widowControl/>
         <w:spacing w:lineRule="auto" w:line="276" w:before="0" w:after="200"/>
         <w:jc w:val="both"/>
-        <w:rPr>
-          <w:rFonts w:ascii="Verdana" w:hAnsi="Verdana" w:eastAsia="Times New Roman" w:cs="Times New Roman"/>
-          <w:b w:val="false"/>
+        <w:rPr/>
+      </w:pPr>
+      <w:r>
+        <w:rPr>
+          <w:rFonts w:eastAsia="Times New Roman" w:cs="Times New Roman" w:ascii="Verdana" w:hAnsi="Verdana"/>
           <w:b w:val="false"/>
           <w:bCs w:val="false"/>
-          <w:i w:val="false"/>
           <w:i w:val="false"/>
           <w:iCs w:val="false"/>
           <w:color w:val="0E101A"/>
@@ -2560,9 +2564,7 @@
           <w:szCs w:val="26"/>
           <w:lang w:val="en-US"/>
         </w:rPr>
-      </w:pPr>
-      <w:r>
-        <w:rPr/>
+        <w:t>- Regazzoni et al. [46] combine data assimilation of cardiovascular flow (a two-stage Windkessel model) with machine learning to identify an evolution law of unobservable, slowly evolving parameters (Windkessel resistances). A PINNs is used to express the right hand side of the evolution ODE and calibrated by means of adjoint-based solution of a minimization problem.</w:t>
       </w:r>
     </w:p>
     <w:p>
@@ -2571,11 +2573,7 @@
         <w:widowControl/>
         <w:spacing w:lineRule="auto" w:line="276" w:before="0" w:after="200"/>
         <w:jc w:val="both"/>
-        <w:rPr>
-          <w:b/>
-          <w:b/>
-          <w:bCs/>
-        </w:rPr>
+        <w:rPr/>
       </w:pPr>
       <w:r>
         <w:rPr>
@@ -2587,139 +2585,7 @@
           <w:sz w:val="20"/>
           <w:lang w:val="en-US"/>
         </w:rPr>
-        <w:t xml:space="preserve">These </w:t>
-      </w:r>
-      <w:r>
-        <w:rPr>
-          <w:rFonts w:ascii="Verdana" w:hAnsi="Verdana"/>
-          <w:b/>
-          <w:bCs/>
-          <w:i w:val="false"/>
-          <w:iCs w:val="false"/>
-          <w:sz w:val="20"/>
-          <w:lang w:val="en-US"/>
-        </w:rPr>
-        <w:t xml:space="preserve">evidence </w:t>
-      </w:r>
-      <w:r>
-        <w:rPr>
-          <w:rFonts w:ascii="Verdana" w:hAnsi="Verdana"/>
-          <w:b/>
-          <w:bCs/>
-          <w:i w:val="false"/>
-          <w:iCs w:val="false"/>
-          <w:sz w:val="20"/>
-          <w:lang w:val="en-US"/>
-        </w:rPr>
-        <w:t>motivate the use of PINNs for the development of faster inverse problems on cardiovascular applications and the develo</w:t>
-      </w:r>
-      <w:r>
-        <w:rPr>
-          <w:rFonts w:ascii="Verdana" w:hAnsi="Verdana"/>
-          <w:b/>
-          <w:bCs/>
-          <w:i w:val="false"/>
-          <w:iCs w:val="false"/>
-          <w:sz w:val="20"/>
-          <w:lang w:val="en-US"/>
-        </w:rPr>
-        <w:t>p</w:t>
-      </w:r>
-      <w:r>
-        <w:rPr>
-          <w:rFonts w:ascii="Verdana" w:hAnsi="Verdana"/>
-          <w:b/>
-          <w:bCs/>
-          <w:i w:val="false"/>
-          <w:iCs w:val="false"/>
-          <w:sz w:val="20"/>
-          <w:lang w:val="en-US"/>
-        </w:rPr>
-        <w:t xml:space="preserve"> of robust architectures, </w:t>
-      </w:r>
-      <w:r>
-        <w:rPr>
-          <w:rFonts w:ascii="Verdana" w:hAnsi="Verdana"/>
-          <w:b/>
-          <w:bCs/>
-          <w:i w:val="false"/>
-          <w:iCs w:val="false"/>
-          <w:sz w:val="20"/>
-          <w:lang w:val="en-US"/>
-        </w:rPr>
-        <w:t>in order to deal with</w:t>
-      </w:r>
-      <w:r>
-        <w:rPr>
-          <w:rFonts w:ascii="Verdana" w:hAnsi="Verdana"/>
-          <w:b/>
-          <w:bCs/>
-          <w:i w:val="false"/>
-          <w:iCs w:val="false"/>
-          <w:sz w:val="20"/>
-          <w:lang w:val="en-US"/>
-        </w:rPr>
-        <w:t xml:space="preserve"> </w:t>
-      </w:r>
-      <w:r>
-        <w:rPr>
-          <w:rFonts w:ascii="Verdana" w:hAnsi="Verdana"/>
-          <w:b/>
-          <w:bCs/>
-          <w:i w:val="false"/>
-          <w:iCs w:val="false"/>
-          <w:sz w:val="20"/>
-          <w:lang w:val="en-US"/>
-        </w:rPr>
-        <w:t>MRI</w:t>
-      </w:r>
-      <w:r>
-        <w:rPr>
-          <w:rFonts w:ascii="Verdana" w:hAnsi="Verdana"/>
-          <w:b/>
-          <w:bCs/>
-          <w:i w:val="false"/>
-          <w:iCs w:val="false"/>
-          <w:sz w:val="20"/>
-          <w:lang w:val="en-US"/>
-        </w:rPr>
-        <w:t xml:space="preserve"> </w:t>
-      </w:r>
-      <w:r>
-        <w:rPr>
-          <w:rFonts w:ascii="Verdana" w:hAnsi="Verdana"/>
-          <w:b/>
-          <w:bCs/>
-          <w:i w:val="false"/>
-          <w:iCs w:val="false"/>
-          <w:sz w:val="20"/>
-          <w:lang w:val="en-US"/>
-        </w:rPr>
-        <w:t xml:space="preserve">clinical </w:t>
-      </w:r>
-      <w:r>
-        <w:rPr>
-          <w:rFonts w:ascii="Verdana" w:hAnsi="Verdana"/>
-          <w:b/>
-          <w:bCs/>
-          <w:i w:val="false"/>
-          <w:iCs w:val="false"/>
-          <w:sz w:val="20"/>
-          <w:lang w:val="en-US"/>
-        </w:rPr>
-        <w:t xml:space="preserve">data </w:t>
-      </w:r>
-      <w:r>
-        <w:rPr>
-          <w:rFonts w:ascii="Verdana" w:hAnsi="Verdana"/>
-          <w:b/>
-          <w:bCs/>
-          <w:i w:val="false"/>
-          <w:iCs w:val="false"/>
-          <w:sz w:val="20"/>
-          <w:lang w:val="en-US"/>
-        </w:rPr>
-        <w:t xml:space="preserve">which is often highly contaminated with artifacts. </w:t>
+        <w:t xml:space="preserve">These and other similar evidence, motivate the use of PINNs for the development of faster inverse problems on cardiovascular applications and the develop of robust architectures, in order to deal with MRI clinical data which is often highly contaminated with artifacts. </w:t>
       </w:r>
     </w:p>
     <w:p>
@@ -2730,9 +2596,9 @@
         <w:jc w:val="both"/>
         <w:rPr>
           <w:rFonts w:ascii="Verdana" w:hAnsi="Verdana"/>
-          <w:b w:val="false"/>
-          <w:b w:val="false"/>
-          <w:bCs w:val="false"/>
+          <w:b/>
+          <w:b/>
+          <w:bCs/>
           <w:i w:val="false"/>
           <w:i w:val="false"/>
           <w:iCs w:val="false"/>
@@ -2743,68 +2609,8 @@
       <w:r>
         <w:rPr>
           <w:rFonts w:ascii="Verdana" w:hAnsi="Verdana"/>
-          <w:b w:val="false"/>
-          <w:bCs w:val="false"/>
-          <w:i w:val="false"/>
-          <w:iCs w:val="false"/>
-          <w:sz w:val="20"/>
-          <w:lang w:val="en-US"/>
-        </w:rPr>
-      </w:r>
-    </w:p>
-    <w:p>
-      <w:pPr>
-        <w:pStyle w:val="Normal"/>
-        <w:widowControl/>
-        <w:spacing w:lineRule="auto" w:line="276" w:before="0" w:after="200"/>
-        <w:jc w:val="both"/>
-        <w:rPr>
-          <w:rFonts w:ascii="Verdana" w:hAnsi="Verdana"/>
-          <w:b w:val="false"/>
-          <w:b w:val="false"/>
-          <w:bCs w:val="false"/>
-          <w:i w:val="false"/>
-          <w:i w:val="false"/>
-          <w:iCs w:val="false"/>
-          <w:sz w:val="20"/>
-          <w:lang w:val="en-US"/>
-        </w:rPr>
-      </w:pPr>
-      <w:r>
-        <w:rPr>
-          <w:rFonts w:ascii="Verdana" w:hAnsi="Verdana"/>
-          <w:b w:val="false"/>
-          <w:bCs w:val="false"/>
-          <w:i w:val="false"/>
-          <w:iCs w:val="false"/>
-          <w:sz w:val="20"/>
-          <w:lang w:val="en-US"/>
-        </w:rPr>
-      </w:r>
-    </w:p>
-    <w:p>
-      <w:pPr>
-        <w:pStyle w:val="Normal"/>
-        <w:widowControl/>
-        <w:spacing w:lineRule="auto" w:line="276" w:before="0" w:after="200"/>
-        <w:jc w:val="both"/>
-        <w:rPr>
-          <w:rFonts w:ascii="Verdana" w:hAnsi="Verdana"/>
-          <w:b w:val="false"/>
-          <w:b w:val="false"/>
-          <w:bCs w:val="false"/>
-          <w:i w:val="false"/>
-          <w:i w:val="false"/>
-          <w:iCs w:val="false"/>
-          <w:sz w:val="20"/>
-          <w:lang w:val="en-US"/>
-        </w:rPr>
-      </w:pPr>
-      <w:r>
-        <w:rPr>
-          <w:rFonts w:ascii="Verdana" w:hAnsi="Verdana"/>
-          <w:b w:val="false"/>
-          <w:bCs w:val="false"/>
+          <w:b/>
+          <w:bCs/>
           <w:i w:val="false"/>
           <w:iCs w:val="false"/>
           <w:sz w:val="20"/>
@@ -2986,11 +2792,9 @@
       </w:pPr>
       <w:r>
         <w:rPr>
-          <w:rFonts w:ascii="Verdana" w:hAnsi="Verdana"/>
-          <w:i w:val="false"/>
-          <w:iCs w:val="false"/>
-          <w:sz w:val="20"/>
-          <w:lang w:val="en-US"/>
+          <w:b w:val="false"/>
+          <w:bCs w:val="false"/>
+          <w:color w:val="0E101A"/>
         </w:rPr>
       </w:r>
     </w:p>
@@ -3068,31 +2872,7 @@
           <w:sz w:val="20"/>
           <w:lang w:val="en-US"/>
         </w:rPr>
-        <w:t xml:space="preserve">The implementation of a PINNs, trained on NS equations, capable of predict a high resolution 3D blood velocity field on the aorta, </w:t>
-      </w:r>
-      <w:r>
-        <w:rPr>
-          <w:rFonts w:ascii="Verdana" w:hAnsi="Verdana"/>
-          <w:b w:val="false"/>
-          <w:bCs w:val="false"/>
-          <w:i w:val="false"/>
-          <w:iCs w:val="false"/>
-          <w:sz w:val="20"/>
-          <w:lang w:val="en-US"/>
-        </w:rPr>
-        <w:t>from PC-MRI images (2D and 3D images are intended to be used)</w:t>
-      </w:r>
-      <w:r>
-        <w:rPr>
-          <w:rFonts w:ascii="Verdana" w:hAnsi="Verdana"/>
-          <w:b w:val="false"/>
-          <w:bCs w:val="false"/>
-          <w:i w:val="false"/>
-          <w:iCs w:val="false"/>
-          <w:sz w:val="20"/>
-          <w:lang w:val="en-US"/>
-        </w:rPr>
-        <w:t>.</w:t>
+        <w:t>The implementation of a PINNs, trained on NS equations, capable of predict a high resolution 3D blood velocity field on the aorta, from PC-MRI images (2D and 3D images are intended to be used).</w:t>
       </w:r>
     </w:p>
     <w:p>
@@ -3117,31 +2897,7 @@
           <w:sz w:val="20"/>
           <w:lang w:val="en-US"/>
         </w:rPr>
-        <w:t xml:space="preserve">The use of PINNs for extracting physical parameters from velocity measurements. The parameters to be considered are: a) the Windkessel loads on the aorta outlets, b) the wall shear-stress </w:t>
-      </w:r>
-      <w:r>
-        <w:rPr>
-          <w:rFonts w:ascii="Verdana" w:hAnsi="Verdana"/>
-          <w:b w:val="false"/>
-          <w:bCs w:val="false"/>
-          <w:i w:val="false"/>
-          <w:iCs w:val="false"/>
-          <w:sz w:val="20"/>
-          <w:lang w:val="en-US"/>
-        </w:rPr>
-        <w:t xml:space="preserve">(WWS) </w:t>
-      </w:r>
-      <w:r>
-        <w:rPr>
-          <w:rFonts w:ascii="Verdana" w:hAnsi="Verdana"/>
-          <w:b w:val="false"/>
-          <w:bCs w:val="false"/>
-          <w:i w:val="false"/>
-          <w:iCs w:val="false"/>
-          <w:sz w:val="20"/>
-          <w:lang w:val="en-US"/>
-        </w:rPr>
-        <w:t xml:space="preserve">field and c) the pressure field. </w:t>
+        <w:t xml:space="preserve">The use of PINNs for extracting physical parameters from velocity measurements. The parameters to be considered are: a) the Windkessel loads on the aorta outlets, b) the wall shear-stress (WWS) field and c) the pressure field. </w:t>
       </w:r>
     </w:p>
     <w:p>
@@ -3263,19 +3019,7 @@
           <w:sz w:val="20"/>
           <w:lang w:val="en-US"/>
         </w:rPr>
-        <w:t xml:space="preserve">Synthetic velocity data will be generated using CFD simulations on realistic aortic geometries </w:t>
-      </w:r>
-      <w:r>
-        <w:rPr>
-          <w:rFonts w:ascii="Verdana" w:hAnsi="Verdana"/>
-          <w:b w:val="false"/>
-          <w:bCs w:val="false"/>
-          <w:i w:val="false"/>
-          <w:iCs w:val="false"/>
-          <w:sz w:val="20"/>
-          <w:lang w:val="en-US"/>
-        </w:rPr>
-        <w:t xml:space="preserve">using the model presented in Figure 1. </w:t>
+        <w:t xml:space="preserve">Synthetic velocity data will be generated using CFD simulations on realistic aortic geometries using the model presented in Figure 1. </w:t>
       </w:r>
       <w:r>
         <w:rPr>
@@ -3317,133 +3061,7 @@
           <w:szCs w:val="26"/>
           <w:lang w:val="en-US"/>
         </w:rPr>
-        <w:t xml:space="preserve">developed during my PhD thesis to solve this forward coupled problem. </w:t>
-      </w:r>
-      <w:r>
-        <w:rPr>
-          <w:rFonts w:ascii="Verdana" w:hAnsi="Verdana"/>
-          <w:b w:val="false"/>
-          <w:bCs w:val="false"/>
-          <w:i w:val="false"/>
-          <w:iCs w:val="false"/>
-          <w:color w:val="0E101A"/>
-          <w:sz w:val="20"/>
-          <w:szCs w:val="26"/>
-          <w:lang w:val="en-US"/>
-        </w:rPr>
-        <w:t>M</w:t>
-      </w:r>
-      <w:r>
-        <w:rPr>
-          <w:rFonts w:ascii="Verdana" w:hAnsi="Verdana"/>
-          <w:b w:val="false"/>
-          <w:bCs w:val="false"/>
-          <w:i w:val="false"/>
-          <w:iCs w:val="false"/>
-          <w:color w:val="0E101A"/>
-          <w:sz w:val="20"/>
-          <w:szCs w:val="26"/>
-          <w:lang w:val="en-US"/>
-        </w:rPr>
-        <w:t xml:space="preserve">onolithic </w:t>
-      </w:r>
-      <w:r>
-        <w:rPr>
-          <w:rFonts w:ascii="Verdana" w:hAnsi="Verdana"/>
-          <w:b w:val="false"/>
-          <w:bCs w:val="false"/>
-          <w:i w:val="false"/>
-          <w:iCs w:val="false"/>
-          <w:color w:val="0E101A"/>
-          <w:sz w:val="20"/>
-          <w:szCs w:val="26"/>
-          <w:lang w:val="en-US"/>
-        </w:rPr>
-        <w:t>and</w:t>
-      </w:r>
-      <w:r>
-        <w:rPr>
-          <w:rFonts w:ascii="Verdana" w:hAnsi="Verdana"/>
-          <w:b w:val="false"/>
-          <w:bCs w:val="false"/>
-          <w:i w:val="false"/>
-          <w:iCs w:val="false"/>
-          <w:color w:val="0E101A"/>
-          <w:sz w:val="20"/>
-          <w:szCs w:val="26"/>
-          <w:lang w:val="en-US"/>
-        </w:rPr>
-        <w:t xml:space="preserve"> </w:t>
-      </w:r>
-      <w:r>
-        <w:rPr>
-          <w:rFonts w:ascii="Verdana" w:hAnsi="Verdana"/>
-          <w:b w:val="false"/>
-          <w:bCs w:val="false"/>
-          <w:i w:val="false"/>
-          <w:iCs w:val="false"/>
-          <w:color w:val="0E101A"/>
-          <w:sz w:val="20"/>
-          <w:szCs w:val="26"/>
-          <w:lang w:val="en-US"/>
-        </w:rPr>
-        <w:t>F</w:t>
-      </w:r>
-      <w:r>
-        <w:rPr>
-          <w:rFonts w:ascii="Verdana" w:hAnsi="Verdana"/>
-          <w:b w:val="false"/>
-          <w:bCs w:val="false"/>
-          <w:i w:val="false"/>
-          <w:iCs w:val="false"/>
-          <w:color w:val="0E101A"/>
-          <w:sz w:val="20"/>
-          <w:szCs w:val="26"/>
-          <w:lang w:val="en-US"/>
-        </w:rPr>
-        <w:t>ractional-</w:t>
-      </w:r>
-      <w:r>
-        <w:rPr>
-          <w:rFonts w:ascii="Verdana" w:hAnsi="Verdana"/>
-          <w:b w:val="false"/>
-          <w:bCs w:val="false"/>
-          <w:i w:val="false"/>
-          <w:iCs w:val="false"/>
-          <w:color w:val="0E101A"/>
-          <w:sz w:val="20"/>
-          <w:szCs w:val="26"/>
-          <w:lang w:val="en-US"/>
-        </w:rPr>
-        <w:t>S</w:t>
-      </w:r>
-      <w:r>
-        <w:rPr>
-          <w:rFonts w:ascii="Verdana" w:hAnsi="Verdana"/>
-          <w:b w:val="false"/>
-          <w:bCs w:val="false"/>
-          <w:i w:val="false"/>
-          <w:iCs w:val="false"/>
-          <w:color w:val="0E101A"/>
-          <w:sz w:val="20"/>
-          <w:szCs w:val="26"/>
-          <w:lang w:val="en-US"/>
-        </w:rPr>
-        <w:t xml:space="preserve">tep schemes </w:t>
-      </w:r>
-      <w:r>
-        <w:rPr>
-          <w:rFonts w:ascii="Verdana" w:hAnsi="Verdana"/>
-          <w:b w:val="false"/>
-          <w:bCs w:val="false"/>
-          <w:i w:val="false"/>
-          <w:iCs w:val="false"/>
-          <w:color w:val="0E101A"/>
-          <w:sz w:val="20"/>
-          <w:szCs w:val="26"/>
-          <w:lang w:val="en-US"/>
-        </w:rPr>
-        <w:t>can be explored.</w:t>
+        <w:t>developed during my PhD thesis to solve this forward coupled problem. Monolithic and Fractional-Step schemes can be explored.</w:t>
       </w:r>
     </w:p>
     <w:p>
@@ -3476,35 +3094,7 @@
           <w:szCs w:val="26"/>
           <w:lang w:val="en-US"/>
         </w:rPr>
-        <w:t>A PINNs will be implemented using the equations explained in Section 1.4 and the model of Figure 1 as part of the ℒ</w:t>
-      </w:r>
-      <w:r>
-        <w:rPr>
-          <w:rFonts w:eastAsia="Times New Roman" w:cs="Times New Roman" w:ascii="Verdana" w:hAnsi="Verdana"/>
-          <w:b w:val="false"/>
-          <w:bCs w:val="false"/>
-          <w:i w:val="false"/>
-          <w:iCs w:val="false"/>
-          <w:color w:val="0E101A"/>
-          <w:sz w:val="20"/>
-          <w:szCs w:val="26"/>
-          <w:lang w:val="en-US"/>
-        </w:rPr>
-        <w:t>pde</w:t>
-      </w:r>
-      <w:r>
-        <w:rPr>
-          <w:rFonts w:eastAsia="Times New Roman" w:cs="Times New Roman" w:ascii="Verdana" w:hAnsi="Verdana"/>
-          <w:b w:val="false"/>
-          <w:bCs w:val="false"/>
-          <w:i w:val="false"/>
-          <w:iCs w:val="false"/>
-          <w:color w:val="0E101A"/>
-          <w:sz w:val="20"/>
-          <w:szCs w:val="26"/>
-          <w:lang w:val="en-US"/>
-        </w:rPr>
-        <w:t xml:space="preserve"> term. Different types of network parameters and optimizers are also meant to be explored. This methodology will be used firstly for solving the forward and inverse parameter reconstruction problems by training the PINNs only with synthetic data. Different scenarios are meant to be explored, such as:</w:t>
+        <w:t>A PINNs will be implemented using the equations explained in Section 1.4 and the model of Figure 1 as part of the ℒpde term. Different types of network parameters and optimizers are also meant to be explored. This methodology will be used firstly for solving the forward and inverse parameter reconstruction problems by training the PINNs only with synthetic data. Different scenarios are meant to be explored, such as:</w:t>
       </w:r>
     </w:p>
     <w:p>
@@ -3517,56 +3107,20 @@
         </w:numPr>
         <w:spacing w:lineRule="auto" w:line="276" w:before="0" w:after="200"/>
         <w:jc w:val="both"/>
-        <w:rPr>
-          <w:rFonts w:ascii="Verdana" w:hAnsi="Verdana"/>
-          <w:b w:val="false"/>
+        <w:rPr/>
+      </w:pPr>
+      <w:r>
+        <w:rPr>
+          <w:rFonts w:eastAsia="Times New Roman" w:cs="Times New Roman" w:ascii="Verdana" w:hAnsi="Verdana"/>
           <w:b w:val="false"/>
           <w:bCs w:val="false"/>
           <w:i w:val="false"/>
-          <w:i w:val="false"/>
           <w:iCs w:val="false"/>
           <w:sz w:val="20"/>
-          <w:lang w:val="en-US"/>
-        </w:rPr>
-      </w:pPr>
-      <w:r>
-        <w:rPr>
-          <w:rFonts w:eastAsia="Times New Roman" w:cs="Times New Roman" w:ascii="Verdana" w:hAnsi="Verdana"/>
-          <w:b w:val="false"/>
-          <w:bCs w:val="false"/>
-          <w:i w:val="false"/>
-          <w:iCs w:val="false"/>
-          <w:sz w:val="20"/>
           <w:szCs w:val="26"/>
           <w:lang w:val="en-US"/>
         </w:rPr>
-        <w:t xml:space="preserve">Training with velocity 3D fields, </w:t>
-      </w:r>
-      <w:r>
-        <w:rPr>
-          <w:rFonts w:eastAsia="Times New Roman" w:cs="Times New Roman" w:ascii="Verdana" w:hAnsi="Verdana"/>
-          <w:b w:val="false"/>
-          <w:bCs w:val="false"/>
-          <w:i w:val="false"/>
-          <w:iCs w:val="false"/>
-          <w:sz w:val="20"/>
-          <w:szCs w:val="26"/>
-          <w:lang w:val="en-US"/>
-        </w:rPr>
-        <w:t xml:space="preserve">the estimated inlet boundary condition, and the </w:t>
-      </w:r>
-      <w:r>
-        <w:rPr>
-          <w:rFonts w:eastAsia="Times New Roman" w:cs="Times New Roman" w:ascii="Verdana" w:hAnsi="Verdana"/>
-          <w:b w:val="false"/>
-          <w:bCs w:val="false"/>
-          <w:i w:val="false"/>
-          <w:iCs w:val="false"/>
-          <w:sz w:val="20"/>
-          <w:szCs w:val="26"/>
-          <w:lang w:val="en-US"/>
-        </w:rPr>
-        <w:t xml:space="preserve">reconstructed pressure and WWS fields are compared with their ground truth. </w:t>
+        <w:t xml:space="preserve">Training with velocity 3D fields, the estimated inlet boundary condition, and the reconstructed pressure and wall-shear stress fields are compared with their ground truth. </w:t>
       </w:r>
     </w:p>
     <w:p>
@@ -3652,20 +3206,7 @@
           <w:szCs w:val="26"/>
           <w:lang w:val="en-US"/>
         </w:rPr>
-        <w:t xml:space="preserve">Experiments 1 and 2 are repeated using 2D interpolations </w:t>
-      </w:r>
-      <w:r>
-        <w:rPr>
-          <w:rFonts w:eastAsia="Times New Roman" w:cs="Times New Roman" w:ascii="Verdana" w:hAnsi="Verdana"/>
-          <w:b w:val="false"/>
-          <w:bCs w:val="false"/>
-          <w:i w:val="false"/>
-          <w:iCs w:val="false"/>
-          <w:sz w:val="20"/>
-          <w:szCs w:val="26"/>
-          <w:lang w:val="en-US"/>
-        </w:rPr>
-        <w:t xml:space="preserve">of the synthetic data. </w:t>
+        <w:t xml:space="preserve">Experiments 1 and 2 are repeated using 2D interpolations of the synthetic data. </w:t>
       </w:r>
     </w:p>
     <w:p>
@@ -3678,30 +3219,20 @@
         </w:numPr>
         <w:spacing w:lineRule="auto" w:line="276" w:before="0" w:after="200"/>
         <w:jc w:val="both"/>
-        <w:rPr>
-          <w:rFonts w:ascii="Verdana" w:hAnsi="Verdana"/>
-          <w:b w:val="false"/>
+        <w:rPr/>
+      </w:pPr>
+      <w:r>
+        <w:rPr>
+          <w:rFonts w:eastAsia="Times New Roman" w:cs="Times New Roman" w:ascii="Verdana" w:hAnsi="Verdana"/>
           <w:b w:val="false"/>
           <w:bCs w:val="false"/>
           <w:i w:val="false"/>
-          <w:i w:val="false"/>
           <w:iCs w:val="false"/>
           <w:sz w:val="20"/>
-          <w:lang w:val="en-US"/>
-        </w:rPr>
-      </w:pPr>
-      <w:r>
-        <w:rPr>
-          <w:rFonts w:eastAsia="Times New Roman" w:cs="Times New Roman" w:ascii="Verdana" w:hAnsi="Verdana"/>
-          <w:b w:val="false"/>
-          <w:bCs w:val="false"/>
-          <w:i w:val="false"/>
-          <w:iCs w:val="false"/>
-          <w:sz w:val="20"/>
           <w:szCs w:val="26"/>
           <w:lang w:val="en-US"/>
         </w:rPr>
-        <w:t xml:space="preserve">Artifacts are introduced into the measurements (noise and velocity aliasing). The performance of the PINNs is again tested. As I developed during my doctoral research [cite], a new  </w:t>
+        <w:t xml:space="preserve">Artifacts are introduced into the measurements (noise and velocity aliasing). The performance of the PINNs is again tested. As I developed during my doctoral research in [48], a new  </w:t>
       </w:r>
       <w:r>
         <w:rPr>
@@ -3727,20 +3258,7 @@
           <w:szCs w:val="26"/>
           <w:lang w:val="en-US"/>
         </w:rPr>
-        <w:t xml:space="preserve">is formulated in order to test its robustness against these artifacts. </w:t>
-      </w:r>
-      <w:r>
-        <w:rPr>
-          <w:rFonts w:eastAsia="Times New Roman" w:cs="Times New Roman" w:ascii="Verdana" w:hAnsi="Verdana"/>
-          <w:b w:val="false"/>
-          <w:bCs w:val="false"/>
-          <w:i w:val="false"/>
-          <w:iCs w:val="false"/>
-          <w:sz w:val="20"/>
-          <w:szCs w:val="26"/>
-          <w:lang w:val="en-US"/>
-        </w:rPr>
-        <w:t>Afterward, a super-resolution experiment will be performed in order to explore the denoising proprieties of the PINNs on synthetic noisy data.</w:t>
+        <w:t>is formulated in order to test its robustness against these artifacts. Afterward, a super-resolution experiment will be performed in order to explore the denoising proprieties of the PINNs on synthetic noisy data.</w:t>
       </w:r>
     </w:p>
     <w:p>
@@ -3763,7 +3281,7 @@
           <w:szCs w:val="26"/>
           <w:lang w:val="en-US"/>
         </w:rPr>
-        <w:t>A validation study is planned against the ROUKF method's performance mentioned in section 1.3. I have implemented this method during my Ph.D. thesis, and it will be used for the reconstruction and estimation of the parameters mentioned above.</w:t>
+        <w:t>A validation study is planned against the ROUKF method's performance mentioned in section 1.3. I have implemented this method during my Ph.D. thesis [47], and it will be used for the reconstruction and estimation of the parameters mentioned above.</w:t>
       </w:r>
     </w:p>
     <w:p>
@@ -3852,7 +3370,7 @@
           <w:szCs w:val="26"/>
           <w:lang w:val="en-US"/>
         </w:rPr>
-        <w:t xml:space="preserve">Pressure fields reconstruction using the PINNs methodology is </w:t>
+        <w:t xml:space="preserve">Pressure fields reconstruction using the PINNs methodology is also tested against other classical methods based on only velocity measurements such as: the Bernoulli’s formula, PPE </w:t>
       </w:r>
       <w:r>
         <w:rPr>
@@ -3865,7 +3383,7 @@
           <w:szCs w:val="26"/>
           <w:lang w:val="en-US"/>
         </w:rPr>
-        <w:t xml:space="preserve">also </w:t>
+        <w:t>[49,50]</w:t>
       </w:r>
       <w:r>
         <w:rPr>
@@ -3878,7 +3396,7 @@
           <w:szCs w:val="26"/>
           <w:lang w:val="en-US"/>
         </w:rPr>
-        <w:t xml:space="preserve">tested against other classical methods </w:t>
+        <w:t xml:space="preserve">, STE </w:t>
       </w:r>
       <w:r>
         <w:rPr>
@@ -3891,7 +3409,7 @@
           <w:szCs w:val="26"/>
           <w:lang w:val="en-US"/>
         </w:rPr>
-        <w:t>based on only velocity measurements</w:t>
+        <w:t>[51,52]</w:t>
       </w:r>
       <w:r>
         <w:rPr>
@@ -3904,7 +3422,7 @@
           <w:szCs w:val="26"/>
           <w:lang w:val="en-US"/>
         </w:rPr>
-        <w:t xml:space="preserve"> such as: </w:t>
+        <w:t xml:space="preserve">, WARP </w:t>
       </w:r>
       <w:r>
         <w:rPr>
@@ -3917,7 +3435,7 @@
           <w:szCs w:val="26"/>
           <w:lang w:val="en-US"/>
         </w:rPr>
-        <w:t xml:space="preserve">the </w:t>
+        <w:t xml:space="preserve">[53] </w:t>
       </w:r>
       <w:r>
         <w:rPr>
@@ -3930,7 +3448,7 @@
           <w:szCs w:val="26"/>
           <w:lang w:val="en-US"/>
         </w:rPr>
-        <w:t xml:space="preserve">Bernoulli’s formula, PPE, STE, WARP and vWARP </w:t>
+        <w:t>and vWARP [</w:t>
       </w:r>
       <w:r>
         <w:rPr>
@@ -3943,7 +3461,7 @@
           <w:szCs w:val="26"/>
           <w:lang w:val="en-US"/>
         </w:rPr>
-        <w:t>[cite]</w:t>
+        <w:t>54</w:t>
       </w:r>
       <w:r>
         <w:rPr>
@@ -3956,7 +3474,7 @@
           <w:szCs w:val="26"/>
           <w:lang w:val="en-US"/>
         </w:rPr>
-        <w:t>.</w:t>
+        <w:t>].</w:t>
       </w:r>
     </w:p>
     <w:p>
@@ -4009,31 +3527,7 @@
           <w:sz w:val="20"/>
           <w:lang w:val="en-US"/>
         </w:rPr>
-        <w:t>5</w:t>
-      </w:r>
-      <w:r>
-        <w:rPr>
-          <w:rFonts w:ascii="Verdana" w:hAnsi="Verdana"/>
-          <w:b/>
-          <w:bCs/>
-          <w:i w:val="false"/>
-          <w:iCs w:val="false"/>
-          <w:sz w:val="20"/>
-          <w:lang w:val="en-US"/>
-        </w:rPr>
-        <w:t xml:space="preserve">. </w:t>
-      </w:r>
-      <w:r>
-        <w:rPr>
-          <w:rFonts w:ascii="Verdana" w:hAnsi="Verdana"/>
-          <w:b/>
-          <w:bCs/>
-          <w:i w:val="false"/>
-          <w:iCs w:val="false"/>
-          <w:sz w:val="20"/>
-          <w:lang w:val="en-US"/>
-        </w:rPr>
-        <w:t>SCIENTIFIC AND TECHNOLOGY NOVELTY</w:t>
+        <w:t>5. SCIENTIFIC AND TECHNOLOGY NOVELTY</w:t>
       </w:r>
     </w:p>
     <w:p>
@@ -4061,21 +3555,7 @@
           <w:szCs w:val="26"/>
           <w:lang w:val="en-US"/>
         </w:rPr>
-        <w:t xml:space="preserve">To the best of my knowledge, this is the first time that a PINNs methodology will be designed for being trained with a time-dependent NS equation in a 3D complex geometry. </w:t>
-      </w:r>
-      <w:r>
-        <w:rPr>
-          <w:rFonts w:eastAsia="Times New Roman" w:cs="Times New Roman" w:ascii="Verdana" w:hAnsi="Verdana"/>
-          <w:b w:val="false"/>
-          <w:bCs w:val="false"/>
-          <w:i w:val="false"/>
-          <w:iCs w:val="false"/>
-          <w:color w:val="000000"/>
-          <w:sz w:val="20"/>
-          <w:szCs w:val="26"/>
-          <w:lang w:val="en-US"/>
-        </w:rPr>
-        <w:t>The impact of these project can be summarized in the next points:</w:t>
+        <w:t>To the best of my knowledge, this is the first time that a PINNs methodology will be designed for being trained with a time-dependent NS equation in a 3D complex geometry. The impact of these project can be summarized in the next points:</w:t>
       </w:r>
     </w:p>
     <w:p>
@@ -4128,33 +3608,7 @@
           <w:szCs w:val="26"/>
           <w:lang w:val="en-US"/>
         </w:rPr>
-        <w:t>This project is intended to use 2D and 3D PC-MRI images, where typically the 2D images are eas</w:t>
-      </w:r>
-      <w:r>
-        <w:rPr>
-          <w:rFonts w:eastAsia="Times New Roman" w:cs="Times New Roman" w:ascii="Verdana" w:hAnsi="Verdana"/>
-          <w:b w:val="false"/>
-          <w:bCs w:val="false"/>
-          <w:i w:val="false"/>
-          <w:iCs w:val="false"/>
-          <w:sz w:val="20"/>
-          <w:szCs w:val="26"/>
-          <w:lang w:val="en-US"/>
-        </w:rPr>
-        <w:t>ier</w:t>
-      </w:r>
-      <w:r>
-        <w:rPr>
-          <w:rFonts w:eastAsia="Times New Roman" w:cs="Times New Roman" w:ascii="Verdana" w:hAnsi="Verdana"/>
-          <w:b w:val="false"/>
-          <w:bCs w:val="false"/>
-          <w:i w:val="false"/>
-          <w:iCs w:val="false"/>
-          <w:sz w:val="20"/>
-          <w:szCs w:val="26"/>
-          <w:lang w:val="en-US"/>
-        </w:rPr>
-        <w:t xml:space="preserve"> to obtained than the 3D. </w:t>
+        <w:t xml:space="preserve">This project is intended to use 2D and 3D PC-MRI images, where typically the 2D images are easier to obtained than the 3D. </w:t>
       </w:r>
     </w:p>
     <w:p>
@@ -4209,35 +3663,7 @@
           <w:szCs w:val="26"/>
           <w:lang w:val="en-US"/>
         </w:rPr>
-        <w:t xml:space="preserve">Fast </w:t>
-      </w:r>
-      <w:r>
-        <w:rPr>
-          <w:rFonts w:eastAsia="Times New Roman" w:cs="Times New Roman" w:ascii="Verdana" w:hAnsi="Verdana"/>
-          <w:b/>
-          <w:bCs/>
-          <w:i w:val="false"/>
-          <w:iCs w:val="false"/>
-          <w:color w:val="000000"/>
-          <w:sz w:val="20"/>
-          <w:szCs w:val="26"/>
-          <w:lang w:val="en-US"/>
-        </w:rPr>
-        <w:t>pressure drops</w:t>
-      </w:r>
-      <w:r>
-        <w:rPr>
-          <w:rFonts w:eastAsia="Times New Roman" w:cs="Times New Roman" w:ascii="Verdana" w:hAnsi="Verdana"/>
-          <w:b/>
-          <w:bCs/>
-          <w:i w:val="false"/>
-          <w:iCs w:val="false"/>
-          <w:color w:val="000000"/>
-          <w:sz w:val="20"/>
-          <w:szCs w:val="26"/>
-          <w:lang w:val="en-US"/>
-        </w:rPr>
-        <w:t xml:space="preserve"> extraction from MRI images</w:t>
+        <w:t>Fast pressure drops extraction from MRI images</w:t>
       </w:r>
     </w:p>
     <w:p>
@@ -4320,35 +3746,7 @@
           <w:szCs w:val="26"/>
           <w:lang w:val="en-US"/>
         </w:rPr>
-        <w:t>Many works are devoted on obtained the pressure field from MRI images, enforcing the known physics (namely Navier-Stokes) in order to reconstruct the pressure from the velocity. However, all these works need first to define from the images an accurate segmentation and mesh among other data preparation processes, making the clinical applicability of such method</w:t>
-      </w:r>
-      <w:r>
-        <w:rPr>
-          <w:rFonts w:eastAsia="Times New Roman" w:cs="Times New Roman" w:ascii="Verdana" w:hAnsi="Verdana"/>
-          <w:b w:val="false"/>
-          <w:bCs w:val="false"/>
-          <w:i w:val="false"/>
-          <w:iCs w:val="false"/>
-          <w:color w:val="0E101A"/>
-          <w:sz w:val="20"/>
-          <w:szCs w:val="26"/>
-          <w:lang w:val="en-US"/>
-        </w:rPr>
-        <w:t>s</w:t>
-      </w:r>
-      <w:r>
-        <w:rPr>
-          <w:rFonts w:eastAsia="Times New Roman" w:cs="Times New Roman" w:ascii="Verdana" w:hAnsi="Verdana"/>
-          <w:b w:val="false"/>
-          <w:bCs w:val="false"/>
-          <w:i w:val="false"/>
-          <w:iCs w:val="false"/>
-          <w:color w:val="0E101A"/>
-          <w:sz w:val="20"/>
-          <w:szCs w:val="26"/>
-          <w:lang w:val="en-US"/>
-        </w:rPr>
-        <w:t xml:space="preserve"> not so straightforward for clinicians.</w:t>
+        <w:t>Many works are devoted on obtained the pressure field from MRI images, enforcing the known physics (namely Navier-Stokes) in order to reconstruct the pressure from the velocity. However, all these works need first to define from the images an accurate segmentation and mesh among other data preparation processes, making the clinical applicability of such methods not so straightforward for clinicians.</w:t>
       </w:r>
     </w:p>
     <w:p>
@@ -4434,63 +3832,7 @@
           <w:szCs w:val="26"/>
           <w:lang w:val="en-US"/>
         </w:rPr>
-        <w:t xml:space="preserve">A common problem with clinical data is </w:t>
-      </w:r>
-      <w:r>
-        <w:rPr>
-          <w:rFonts w:eastAsia="Times New Roman" w:cs="Times New Roman" w:ascii="Verdana" w:hAnsi="Verdana"/>
-          <w:b w:val="false"/>
-          <w:bCs w:val="false"/>
-          <w:i w:val="false"/>
-          <w:iCs w:val="false"/>
-          <w:color w:val="000000"/>
-          <w:sz w:val="20"/>
-          <w:szCs w:val="26"/>
-          <w:lang w:val="en-US"/>
-        </w:rPr>
-        <w:t xml:space="preserve">the </w:t>
-      </w:r>
-      <w:r>
-        <w:rPr>
-          <w:rFonts w:eastAsia="Times New Roman" w:cs="Times New Roman" w:ascii="Verdana" w:hAnsi="Verdana"/>
-          <w:b w:val="false"/>
-          <w:bCs w:val="false"/>
-          <w:i w:val="false"/>
-          <w:iCs w:val="false"/>
-          <w:color w:val="000000"/>
-          <w:sz w:val="20"/>
-          <w:szCs w:val="26"/>
-          <w:lang w:val="en-US"/>
-        </w:rPr>
-        <w:t xml:space="preserve">noise on the velocity measurements (typically up to 15% of the max. velocity), and also other artifacts </w:t>
-      </w:r>
-      <w:r>
-        <w:rPr>
-          <w:rFonts w:eastAsia="Times New Roman" w:cs="Times New Roman" w:ascii="Verdana" w:hAnsi="Verdana"/>
-          <w:b w:val="false"/>
-          <w:bCs w:val="false"/>
-          <w:i w:val="false"/>
-          <w:iCs w:val="false"/>
-          <w:color w:val="000000"/>
-          <w:sz w:val="20"/>
-          <w:szCs w:val="26"/>
-          <w:lang w:val="en-US"/>
-        </w:rPr>
-        <w:t>such as velocity aliasing and partial volume effects [cites]</w:t>
-      </w:r>
-      <w:r>
-        <w:rPr>
-          <w:rFonts w:eastAsia="Times New Roman" w:cs="Times New Roman" w:ascii="Verdana" w:hAnsi="Verdana"/>
-          <w:b w:val="false"/>
-          <w:bCs w:val="false"/>
-          <w:i w:val="false"/>
-          <w:iCs w:val="false"/>
-          <w:color w:val="000000"/>
-          <w:sz w:val="20"/>
-          <w:szCs w:val="26"/>
-          <w:lang w:val="en-US"/>
-        </w:rPr>
-        <w:t xml:space="preserve">. This highly contaminate the inverse problem results, making the personalization of the models even more difficult. </w:t>
+        <w:t xml:space="preserve">A common problem with clinical data is the noise on the velocity measurements (typically up to 15% of the max. velocity), and also other artifacts such as velocity aliasing and partial volume effects [cites]. This highly contaminate the inverse problem results, making the personalization of the models even more difficult. </w:t>
       </w:r>
     </w:p>
     <w:p>
@@ -4514,63 +3856,7 @@
           <w:szCs w:val="26"/>
           <w:lang w:val="en-US"/>
         </w:rPr>
-        <w:t xml:space="preserve">The novelty of this project is also to incorporate the use of aliased measurements. This will allow the use of lower velocity encoding parameters, which will directly enhance the noise level of the image. Afterward, a PINNs super-resolution method </w:t>
-      </w:r>
-      <w:r>
-        <w:rPr>
-          <w:rFonts w:eastAsia="Times New Roman" w:cs="Times New Roman" w:ascii="Verdana" w:hAnsi="Verdana"/>
-          <w:b w:val="false"/>
-          <w:bCs w:val="false"/>
-          <w:i w:val="false"/>
-          <w:iCs w:val="false"/>
-          <w:color w:val="0E101A"/>
-          <w:sz w:val="20"/>
-          <w:szCs w:val="26"/>
-          <w:lang w:val="en-US"/>
-        </w:rPr>
-        <w:t>will</w:t>
-      </w:r>
-      <w:r>
-        <w:rPr>
-          <w:rFonts w:eastAsia="Times New Roman" w:cs="Times New Roman" w:ascii="Verdana" w:hAnsi="Verdana"/>
-          <w:b w:val="false"/>
-          <w:bCs w:val="false"/>
-          <w:i w:val="false"/>
-          <w:iCs w:val="false"/>
-          <w:color w:val="0E101A"/>
-          <w:sz w:val="20"/>
-          <w:szCs w:val="26"/>
-          <w:lang w:val="en-US"/>
-        </w:rPr>
-        <w:t xml:space="preserve"> perform much better than it was reported </w:t>
-      </w:r>
-      <w:r>
-        <w:rPr>
-          <w:rFonts w:eastAsia="Times New Roman" w:cs="Times New Roman" w:ascii="Verdana" w:hAnsi="Verdana"/>
-          <w:b w:val="false"/>
-          <w:bCs w:val="false"/>
-          <w:i w:val="false"/>
-          <w:iCs w:val="false"/>
-          <w:color w:val="0E101A"/>
-          <w:sz w:val="20"/>
-          <w:szCs w:val="26"/>
-          <w:lang w:val="en-US"/>
-        </w:rPr>
-        <w:t>in previous works</w:t>
-      </w:r>
-      <w:r>
-        <w:rPr>
-          <w:rFonts w:eastAsia="Times New Roman" w:cs="Times New Roman" w:ascii="Verdana" w:hAnsi="Verdana"/>
-          <w:b w:val="false"/>
-          <w:bCs w:val="false"/>
-          <w:i w:val="false"/>
-          <w:iCs w:val="false"/>
-          <w:color w:val="0E101A"/>
-          <w:sz w:val="20"/>
-          <w:szCs w:val="26"/>
-          <w:lang w:val="en-US"/>
-        </w:rPr>
-        <w:t>.</w:t>
+        <w:t>The novelty of this project is also to incorporate the use of aliased measurements. This will allow the use of lower velocity encoding parameters, which will directly enhance the noise level of the image. Afterward, a PINNs super-resolution method will perform much better than it was reported in previous works.</w:t>
       </w:r>
     </w:p>
     <w:p>
@@ -4617,21 +3903,10 @@
         </w:rPr>
       </w:pPr>
       <w:r>
-        <w:rPr/>
-      </w:r>
-    </w:p>
-    <w:p>
-      <w:pPr>
-        <w:pStyle w:val="Normal"/>
-        <w:widowControl/>
-        <w:spacing w:lineRule="auto" w:line="276" w:before="0" w:after="200"/>
-        <w:jc w:val="both"/>
-        <w:rPr>
-          <w:rFonts w:ascii="Verdana" w:hAnsi="Verdana" w:eastAsia="Times New Roman" w:cs="Times New Roman"/>
-          <w:b w:val="false"/>
+        <w:rPr>
+          <w:rFonts w:eastAsia="Times New Roman" w:cs="Times New Roman" w:ascii="Verdana" w:hAnsi="Verdana"/>
           <w:b w:val="false"/>
           <w:bCs w:val="false"/>
-          <w:i w:val="false"/>
           <w:i w:val="false"/>
           <w:iCs w:val="false"/>
           <w:color w:val="0E101A"/>
@@ -4639,9 +3914,6 @@
           <w:szCs w:val="26"/>
           <w:lang w:val="en-US"/>
         </w:rPr>
-      </w:pPr>
-      <w:r>
-        <w:rPr/>
       </w:r>
     </w:p>
     <w:p>
@@ -4660,17 +3932,7 @@
           <w:sz w:val="20"/>
           <w:lang w:val="en-US"/>
         </w:rPr>
-        <w:t>6</w:t>
-      </w:r>
-      <w:r>
-        <w:rPr>
-          <w:rFonts w:ascii="Verdana" w:hAnsi="Verdana"/>
-          <w:b/>
-          <w:bCs/>
-          <w:sz w:val="20"/>
-          <w:lang w:val="en-US"/>
-        </w:rPr>
-        <w:t>. Work Plan</w:t>
+        <w:t>6. Work Plan</w:t>
       </w:r>
     </w:p>
     <w:tbl>
@@ -4686,7 +3948,7 @@
         </w:tblBorders>
         <w:tblCellMar>
           <w:top w:w="55" w:type="dxa"/>
-          <w:left w:w="49" w:type="dxa"/>
+          <w:left w:w="47" w:type="dxa"/>
           <w:bottom w:w="55" w:type="dxa"/>
           <w:right w:w="55" w:type="dxa"/>
         </w:tblCellMar>
@@ -4699,9 +3961,9 @@
         <w:gridCol w:w="540"/>
         <w:gridCol w:w="549"/>
         <w:gridCol w:w="540"/>
-        <w:gridCol w:w="540"/>
         <w:gridCol w:w="541"/>
-        <w:gridCol w:w="536"/>
+        <w:gridCol w:w="541"/>
+        <w:gridCol w:w="535"/>
         <w:gridCol w:w="541"/>
         <w:gridCol w:w="541"/>
         <w:gridCol w:w="535"/>
@@ -5011,7 +4273,7 @@
         </w:tc>
         <w:tc>
           <w:tcPr>
-            <w:tcW w:w="540" w:type="dxa"/>
+            <w:tcW w:w="541" w:type="dxa"/>
             <w:tcBorders>
               <w:top w:val="single" w:sz="2" w:space="0" w:color="000000"/>
               <w:left w:val="single" w:sz="2" w:space="0" w:color="000000"/>
@@ -5069,7 +4331,7 @@
         </w:tc>
         <w:tc>
           <w:tcPr>
-            <w:tcW w:w="536" w:type="dxa"/>
+            <w:tcW w:w="535" w:type="dxa"/>
             <w:tcBorders>
               <w:top w:val="single" w:sz="2" w:space="0" w:color="000000"/>
               <w:left w:val="single" w:sz="2" w:space="0" w:color="000000"/>
@@ -5414,7 +4676,7 @@
         </w:tc>
         <w:tc>
           <w:tcPr>
-            <w:tcW w:w="540" w:type="dxa"/>
+            <w:tcW w:w="541" w:type="dxa"/>
             <w:tcBorders>
               <w:top w:val="single" w:sz="2" w:space="0" w:color="000000"/>
               <w:left w:val="single" w:sz="2" w:space="0" w:color="000000"/>
@@ -5482,7 +4744,7 @@
         </w:tc>
         <w:tc>
           <w:tcPr>
-            <w:tcW w:w="536" w:type="dxa"/>
+            <w:tcW w:w="535" w:type="dxa"/>
             <w:tcBorders>
               <w:top w:val="single" w:sz="2" w:space="0" w:color="000000"/>
               <w:left w:val="single" w:sz="2" w:space="0" w:color="000000"/>
@@ -5840,7 +5102,7 @@
         </w:tc>
         <w:tc>
           <w:tcPr>
-            <w:tcW w:w="540" w:type="dxa"/>
+            <w:tcW w:w="541" w:type="dxa"/>
             <w:tcBorders>
               <w:top w:val="single" w:sz="2" w:space="0" w:color="000000"/>
               <w:left w:val="single" w:sz="2" w:space="0" w:color="000000"/>
@@ -5908,7 +5170,7 @@
         </w:tc>
         <w:tc>
           <w:tcPr>
-            <w:tcW w:w="536" w:type="dxa"/>
+            <w:tcW w:w="535" w:type="dxa"/>
             <w:tcBorders>
               <w:top w:val="single" w:sz="2" w:space="0" w:color="000000"/>
               <w:left w:val="single" w:sz="2" w:space="0" w:color="000000"/>
@@ -6232,7 +5494,7 @@
         </w:tc>
         <w:tc>
           <w:tcPr>
-            <w:tcW w:w="540" w:type="dxa"/>
+            <w:tcW w:w="541" w:type="dxa"/>
             <w:tcBorders>
               <w:top w:val="single" w:sz="2" w:space="0" w:color="000000"/>
               <w:left w:val="single" w:sz="2" w:space="0" w:color="000000"/>
@@ -6280,7 +5542,7 @@
         </w:tc>
         <w:tc>
           <w:tcPr>
-            <w:tcW w:w="536" w:type="dxa"/>
+            <w:tcW w:w="535" w:type="dxa"/>
             <w:tcBorders>
               <w:top w:val="single" w:sz="2" w:space="0" w:color="000000"/>
               <w:left w:val="single" w:sz="2" w:space="0" w:color="000000"/>
@@ -6598,7 +5860,7 @@
         </w:tc>
         <w:tc>
           <w:tcPr>
-            <w:tcW w:w="540" w:type="dxa"/>
+            <w:tcW w:w="541" w:type="dxa"/>
             <w:tcBorders>
               <w:top w:val="single" w:sz="2" w:space="0" w:color="000000"/>
               <w:left w:val="single" w:sz="2" w:space="0" w:color="000000"/>
@@ -6666,7 +5928,7 @@
         </w:tc>
         <w:tc>
           <w:tcPr>
-            <w:tcW w:w="536" w:type="dxa"/>
+            <w:tcW w:w="535" w:type="dxa"/>
             <w:tcBorders>
               <w:top w:val="single" w:sz="2" w:space="0" w:color="000000"/>
               <w:left w:val="single" w:sz="2" w:space="0" w:color="000000"/>
@@ -7010,7 +6272,7 @@
         </w:tc>
         <w:tc>
           <w:tcPr>
-            <w:tcW w:w="540" w:type="dxa"/>
+            <w:tcW w:w="541" w:type="dxa"/>
             <w:tcBorders>
               <w:top w:val="single" w:sz="2" w:space="0" w:color="000000"/>
               <w:left w:val="single" w:sz="2" w:space="0" w:color="000000"/>
@@ -7058,7 +6320,7 @@
         </w:tc>
         <w:tc>
           <w:tcPr>
-            <w:tcW w:w="536" w:type="dxa"/>
+            <w:tcW w:w="535" w:type="dxa"/>
             <w:tcBorders>
               <w:top w:val="single" w:sz="2" w:space="0" w:color="000000"/>
               <w:left w:val="single" w:sz="2" w:space="0" w:color="000000"/>
@@ -7332,7 +6594,7 @@
         </w:tc>
         <w:tc>
           <w:tcPr>
-            <w:tcW w:w="540" w:type="dxa"/>
+            <w:tcW w:w="541" w:type="dxa"/>
             <w:tcBorders>
               <w:top w:val="single" w:sz="2" w:space="0" w:color="000000"/>
               <w:left w:val="single" w:sz="2" w:space="0" w:color="000000"/>
@@ -7380,7 +6642,7 @@
         </w:tc>
         <w:tc>
           <w:tcPr>
-            <w:tcW w:w="536" w:type="dxa"/>
+            <w:tcW w:w="535" w:type="dxa"/>
             <w:tcBorders>
               <w:top w:val="single" w:sz="2" w:space="0" w:color="000000"/>
               <w:left w:val="single" w:sz="2" w:space="0" w:color="000000"/>
@@ -7707,7 +6969,7 @@
         </w:tc>
         <w:tc>
           <w:tcPr>
-            <w:tcW w:w="540" w:type="dxa"/>
+            <w:tcW w:w="541" w:type="dxa"/>
             <w:tcBorders>
               <w:top w:val="single" w:sz="2" w:space="0" w:color="000000"/>
               <w:left w:val="single" w:sz="2" w:space="0" w:color="000000"/>
@@ -7771,7 +7033,7 @@
         </w:tc>
         <w:tc>
           <w:tcPr>
-            <w:tcW w:w="536" w:type="dxa"/>
+            <w:tcW w:w="535" w:type="dxa"/>
             <w:tcBorders>
               <w:top w:val="single" w:sz="2" w:space="0" w:color="000000"/>
               <w:left w:val="single" w:sz="2" w:space="0" w:color="000000"/>
@@ -7965,25 +7227,7 @@
                 <w:bCs/>
                 <w:sz w:val="20"/>
               </w:rPr>
-              <w:t xml:space="preserve">PINN Super-Resolutions </w:t>
-            </w:r>
-            <w:r>
-              <w:rPr>
-                <w:rFonts w:ascii="Verdana" w:hAnsi="Verdana"/>
-                <w:b/>
-                <w:bCs/>
-                <w:sz w:val="20"/>
-              </w:rPr>
-              <w:t>and denoising</w:t>
-            </w:r>
-            <w:r>
-              <w:rPr>
-                <w:rFonts w:ascii="Verdana" w:hAnsi="Verdana"/>
-                <w:b/>
-                <w:bCs/>
-                <w:sz w:val="20"/>
-              </w:rPr>
-              <w:t xml:space="preserve"> experiments</w:t>
+              <w:t>PINN Super-Resolutions and denoising experiments</w:t>
             </w:r>
           </w:p>
         </w:tc>
@@ -8147,7 +7391,7 @@
         </w:tc>
         <w:tc>
           <w:tcPr>
-            <w:tcW w:w="540" w:type="dxa"/>
+            <w:tcW w:w="541" w:type="dxa"/>
             <w:tcBorders>
               <w:top w:val="single" w:sz="2" w:space="0" w:color="000000"/>
               <w:left w:val="single" w:sz="2" w:space="0" w:color="000000"/>
@@ -8207,7 +7451,7 @@
         </w:tc>
         <w:tc>
           <w:tcPr>
-            <w:tcW w:w="536" w:type="dxa"/>
+            <w:tcW w:w="535" w:type="dxa"/>
             <w:tcBorders>
               <w:top w:val="single" w:sz="2" w:space="0" w:color="000000"/>
               <w:left w:val="single" w:sz="2" w:space="0" w:color="000000"/>
@@ -8557,7 +7801,7 @@
         </w:tc>
         <w:tc>
           <w:tcPr>
-            <w:tcW w:w="540" w:type="dxa"/>
+            <w:tcW w:w="541" w:type="dxa"/>
             <w:tcBorders>
               <w:top w:val="single" w:sz="2" w:space="0" w:color="000000"/>
               <w:left w:val="single" w:sz="2" w:space="0" w:color="000000"/>
@@ -8621,7 +7865,7 @@
         </w:tc>
         <w:tc>
           <w:tcPr>
-            <w:tcW w:w="536" w:type="dxa"/>
+            <w:tcW w:w="535" w:type="dxa"/>
             <w:tcBorders>
               <w:top w:val="single" w:sz="2" w:space="0" w:color="000000"/>
               <w:left w:val="single" w:sz="2" w:space="0" w:color="000000"/>
@@ -8933,7 +8177,7 @@
         </w:tc>
         <w:tc>
           <w:tcPr>
-            <w:tcW w:w="540" w:type="dxa"/>
+            <w:tcW w:w="541" w:type="dxa"/>
             <w:tcBorders>
               <w:top w:val="single" w:sz="2" w:space="0" w:color="000000"/>
               <w:left w:val="single" w:sz="2" w:space="0" w:color="000000"/>
@@ -8981,7 +8225,7 @@
         </w:tc>
         <w:tc>
           <w:tcPr>
-            <w:tcW w:w="536" w:type="dxa"/>
+            <w:tcW w:w="535" w:type="dxa"/>
             <w:tcBorders>
               <w:top w:val="single" w:sz="2" w:space="0" w:color="000000"/>
               <w:left w:val="single" w:sz="2" w:space="0" w:color="000000"/>
@@ -9295,7 +8539,7 @@
         </w:tc>
         <w:tc>
           <w:tcPr>
-            <w:tcW w:w="540" w:type="dxa"/>
+            <w:tcW w:w="541" w:type="dxa"/>
             <w:tcBorders>
               <w:top w:val="single" w:sz="2" w:space="0" w:color="000000"/>
               <w:left w:val="single" w:sz="2" w:space="0" w:color="000000"/>
@@ -9343,7 +8587,7 @@
         </w:tc>
         <w:tc>
           <w:tcPr>
-            <w:tcW w:w="536" w:type="dxa"/>
+            <w:tcW w:w="535" w:type="dxa"/>
             <w:tcBorders>
               <w:top w:val="single" w:sz="2" w:space="0" w:color="000000"/>
               <w:left w:val="single" w:sz="2" w:space="0" w:color="000000"/>
@@ -9924,7 +9168,6 @@
       <w:rPr>
         <w:sz w:val="20"/>
         <w:szCs w:val="20"/>
-        <w:rFonts w:ascii="Verdana" w:hAnsi="Verdana"/>
       </w:rPr>
     </w:lvl>
     <w:lvl w:ilvl="1">
@@ -10073,7 +9316,6 @@
         <w:b/>
         <w:szCs w:val="20"/>
         <w:bCs/>
-        <w:rFonts w:ascii="Verdana" w:hAnsi="Verdana"/>
       </w:rPr>
     </w:lvl>
     <w:lvl w:ilvl="1">
@@ -10241,7 +9483,6 @@
         <w:b w:val="false"/>
         <w:szCs w:val="20"/>
         <w:bCs w:val="false"/>
-        <w:rFonts w:ascii="Verdana" w:hAnsi="Verdana"/>
       </w:rPr>
     </w:lvl>
     <w:lvl w:ilvl="2">
@@ -10260,7 +9501,6 @@
         <w:b w:val="false"/>
         <w:szCs w:val="20"/>
         <w:bCs w:val="false"/>
-        <w:rFonts w:ascii="Verdana" w:hAnsi="Verdana"/>
       </w:rPr>
     </w:lvl>
     <w:lvl w:ilvl="3">
@@ -10279,7 +9519,6 @@
         <w:b w:val="false"/>
         <w:szCs w:val="20"/>
         <w:bCs w:val="false"/>
-        <w:rFonts w:ascii="Verdana" w:hAnsi="Verdana"/>
       </w:rPr>
     </w:lvl>
     <w:lvl w:ilvl="4">
@@ -10298,7 +9537,6 @@
         <w:b w:val="false"/>
         <w:szCs w:val="20"/>
         <w:bCs w:val="false"/>
-        <w:rFonts w:ascii="Verdana" w:hAnsi="Verdana"/>
       </w:rPr>
     </w:lvl>
     <w:lvl w:ilvl="5">
@@ -10317,7 +9555,6 @@
         <w:b w:val="false"/>
         <w:szCs w:val="20"/>
         <w:bCs w:val="false"/>
-        <w:rFonts w:ascii="Verdana" w:hAnsi="Verdana"/>
       </w:rPr>
     </w:lvl>
     <w:lvl w:ilvl="6">
@@ -10336,7 +9573,6 @@
         <w:b w:val="false"/>
         <w:szCs w:val="20"/>
         <w:bCs w:val="false"/>
-        <w:rFonts w:ascii="Verdana" w:hAnsi="Verdana"/>
       </w:rPr>
     </w:lvl>
     <w:lvl w:ilvl="7">
@@ -10355,7 +9591,6 @@
         <w:b w:val="false"/>
         <w:szCs w:val="20"/>
         <w:bCs w:val="false"/>
-        <w:rFonts w:ascii="Verdana" w:hAnsi="Verdana"/>
       </w:rPr>
     </w:lvl>
     <w:lvl w:ilvl="8">
@@ -10374,7 +9609,6 @@
         <w:b w:val="false"/>
         <w:szCs w:val="20"/>
         <w:bCs w:val="false"/>
-        <w:rFonts w:ascii="Verdana" w:hAnsi="Verdana"/>
       </w:rPr>
     </w:lvl>
   </w:abstractNum>
@@ -10414,7 +9648,6 @@
         <w:b w:val="false"/>
         <w:szCs w:val="20"/>
         <w:bCs w:val="false"/>
-        <w:rFonts w:ascii="Verdana" w:hAnsi="Verdana"/>
       </w:rPr>
     </w:lvl>
     <w:lvl w:ilvl="2">
@@ -10433,7 +9666,6 @@
         <w:b w:val="false"/>
         <w:szCs w:val="20"/>
         <w:bCs w:val="false"/>
-        <w:rFonts w:ascii="Verdana" w:hAnsi="Verdana"/>
       </w:rPr>
     </w:lvl>
     <w:lvl w:ilvl="3">
@@ -10452,7 +9684,6 @@
         <w:b w:val="false"/>
         <w:szCs w:val="20"/>
         <w:bCs w:val="false"/>
-        <w:rFonts w:ascii="Verdana" w:hAnsi="Verdana"/>
       </w:rPr>
     </w:lvl>
     <w:lvl w:ilvl="4">
@@ -10471,7 +9702,6 @@
         <w:b w:val="false"/>
         <w:szCs w:val="20"/>
         <w:bCs w:val="false"/>
-        <w:rFonts w:ascii="Verdana" w:hAnsi="Verdana"/>
       </w:rPr>
     </w:lvl>
     <w:lvl w:ilvl="5">
@@ -10490,7 +9720,6 @@
         <w:b w:val="false"/>
         <w:szCs w:val="20"/>
         <w:bCs w:val="false"/>
-        <w:rFonts w:ascii="Verdana" w:hAnsi="Verdana"/>
       </w:rPr>
     </w:lvl>
     <w:lvl w:ilvl="6">
@@ -10509,7 +9738,6 @@
         <w:b w:val="false"/>
         <w:szCs w:val="20"/>
         <w:bCs w:val="false"/>
-        <w:rFonts w:ascii="Verdana" w:hAnsi="Verdana"/>
       </w:rPr>
     </w:lvl>
     <w:lvl w:ilvl="7">
@@ -10528,7 +9756,6 @@
         <w:b w:val="false"/>
         <w:szCs w:val="20"/>
         <w:bCs w:val="false"/>
-        <w:rFonts w:ascii="Verdana" w:hAnsi="Verdana"/>
       </w:rPr>
     </w:lvl>
     <w:lvl w:ilvl="8">
@@ -10547,7 +9774,6 @@
         <w:b w:val="false"/>
         <w:szCs w:val="20"/>
         <w:bCs w:val="false"/>
-        <w:rFonts w:ascii="Verdana" w:hAnsi="Verdana"/>
       </w:rPr>
     </w:lvl>
   </w:abstractNum>
@@ -10674,14 +9900,13 @@
       <w:rPr>
         <w:rFonts w:ascii="Liberation Serif" w:hAnsi="Liberation Serif" w:eastAsia="Noto Sans CJK SC" w:cs="Lohit Devanagari"/>
         <w:kern w:val="2"/>
+        <w:sz w:val="20"/>
         <w:szCs w:val="24"/>
         <w:lang w:val="en-US" w:eastAsia="zh-CN" w:bidi="hi-IN"/>
       </w:rPr>
     </w:rPrDefault>
     <w:pPrDefault>
-      <w:pPr>
-        <w:widowControl/>
-      </w:pPr>
+      <w:pPr/>
     </w:pPrDefault>
   </w:docDefaults>
   <w:style w:type="paragraph" w:styleId="Normal">
@@ -10689,9 +9914,7 @@
     <w:qFormat/>
     <w:pPr>
       <w:widowControl w:val="false"/>
-      <w:kinsoku w:val="true"/>
       <w:overflowPunct w:val="false"/>
-      <w:autoSpaceDE w:val="true"/>
       <w:bidi w:val="0"/>
       <w:spacing w:lineRule="auto" w:line="240" w:before="0" w:after="0"/>
       <w:jc w:val="left"/>
@@ -14049,6 +13272,922 @@
     <w:name w:val="ListLabel 351"/>
     <w:qFormat/>
     <w:rPr>
+      <w:sz w:val="20"/>
+      <w:szCs w:val="20"/>
+    </w:rPr>
+  </w:style>
+  <w:style w:type="character" w:styleId="ListLabel352">
+    <w:name w:val="ListLabel 352"/>
+    <w:qFormat/>
+    <w:rPr>
+      <w:rFonts w:cs="OpenSymbol"/>
+      <w:b w:val="false"/>
+      <w:sz w:val="20"/>
+    </w:rPr>
+  </w:style>
+  <w:style w:type="character" w:styleId="ListLabel353">
+    <w:name w:val="ListLabel 353"/>
+    <w:qFormat/>
+    <w:rPr>
+      <w:rFonts w:cs="OpenSymbol"/>
+    </w:rPr>
+  </w:style>
+  <w:style w:type="character" w:styleId="ListLabel354">
+    <w:name w:val="ListLabel 354"/>
+    <w:qFormat/>
+    <w:rPr>
+      <w:rFonts w:cs="OpenSymbol"/>
+    </w:rPr>
+  </w:style>
+  <w:style w:type="character" w:styleId="ListLabel355">
+    <w:name w:val="ListLabel 355"/>
+    <w:qFormat/>
+    <w:rPr>
+      <w:rFonts w:cs="OpenSymbol"/>
+    </w:rPr>
+  </w:style>
+  <w:style w:type="character" w:styleId="ListLabel356">
+    <w:name w:val="ListLabel 356"/>
+    <w:qFormat/>
+    <w:rPr>
+      <w:rFonts w:cs="OpenSymbol"/>
+    </w:rPr>
+  </w:style>
+  <w:style w:type="character" w:styleId="ListLabel357">
+    <w:name w:val="ListLabel 357"/>
+    <w:qFormat/>
+    <w:rPr>
+      <w:rFonts w:cs="OpenSymbol"/>
+    </w:rPr>
+  </w:style>
+  <w:style w:type="character" w:styleId="ListLabel358">
+    <w:name w:val="ListLabel 358"/>
+    <w:qFormat/>
+    <w:rPr>
+      <w:rFonts w:cs="OpenSymbol"/>
+    </w:rPr>
+  </w:style>
+  <w:style w:type="character" w:styleId="ListLabel359">
+    <w:name w:val="ListLabel 359"/>
+    <w:qFormat/>
+    <w:rPr>
+      <w:rFonts w:cs="OpenSymbol"/>
+    </w:rPr>
+  </w:style>
+  <w:style w:type="character" w:styleId="ListLabel360">
+    <w:name w:val="ListLabel 360"/>
+    <w:qFormat/>
+    <w:rPr>
+      <w:rFonts w:cs="OpenSymbol"/>
+    </w:rPr>
+  </w:style>
+  <w:style w:type="character" w:styleId="ListLabel361">
+    <w:name w:val="ListLabel 361"/>
+    <w:qFormat/>
+    <w:rPr>
+      <w:rFonts w:cs="OpenSymbol"/>
+      <w:b w:val="false"/>
+      <w:sz w:val="20"/>
+    </w:rPr>
+  </w:style>
+  <w:style w:type="character" w:styleId="ListLabel362">
+    <w:name w:val="ListLabel 362"/>
+    <w:qFormat/>
+    <w:rPr>
+      <w:rFonts w:cs="OpenSymbol"/>
+    </w:rPr>
+  </w:style>
+  <w:style w:type="character" w:styleId="ListLabel363">
+    <w:name w:val="ListLabel 363"/>
+    <w:qFormat/>
+    <w:rPr>
+      <w:rFonts w:cs="OpenSymbol"/>
+    </w:rPr>
+  </w:style>
+  <w:style w:type="character" w:styleId="ListLabel364">
+    <w:name w:val="ListLabel 364"/>
+    <w:qFormat/>
+    <w:rPr>
+      <w:rFonts w:cs="OpenSymbol"/>
+    </w:rPr>
+  </w:style>
+  <w:style w:type="character" w:styleId="ListLabel365">
+    <w:name w:val="ListLabel 365"/>
+    <w:qFormat/>
+    <w:rPr>
+      <w:rFonts w:cs="OpenSymbol"/>
+    </w:rPr>
+  </w:style>
+  <w:style w:type="character" w:styleId="ListLabel366">
+    <w:name w:val="ListLabel 366"/>
+    <w:qFormat/>
+    <w:rPr>
+      <w:rFonts w:cs="OpenSymbol"/>
+    </w:rPr>
+  </w:style>
+  <w:style w:type="character" w:styleId="ListLabel367">
+    <w:name w:val="ListLabel 367"/>
+    <w:qFormat/>
+    <w:rPr>
+      <w:rFonts w:cs="OpenSymbol"/>
+    </w:rPr>
+  </w:style>
+  <w:style w:type="character" w:styleId="ListLabel368">
+    <w:name w:val="ListLabel 368"/>
+    <w:qFormat/>
+    <w:rPr>
+      <w:rFonts w:cs="OpenSymbol"/>
+    </w:rPr>
+  </w:style>
+  <w:style w:type="character" w:styleId="ListLabel369">
+    <w:name w:val="ListLabel 369"/>
+    <w:qFormat/>
+    <w:rPr>
+      <w:rFonts w:cs="OpenSymbol"/>
+    </w:rPr>
+  </w:style>
+  <w:style w:type="character" w:styleId="ListLabel370">
+    <w:name w:val="ListLabel 370"/>
+    <w:qFormat/>
+    <w:rPr>
+      <w:sz w:val="20"/>
+      <w:szCs w:val="20"/>
+    </w:rPr>
+  </w:style>
+  <w:style w:type="character" w:styleId="ListLabel371">
+    <w:name w:val="ListLabel 371"/>
+    <w:qFormat/>
+    <w:rPr>
+      <w:sz w:val="20"/>
+      <w:szCs w:val="20"/>
+    </w:rPr>
+  </w:style>
+  <w:style w:type="character" w:styleId="ListLabel372">
+    <w:name w:val="ListLabel 372"/>
+    <w:qFormat/>
+    <w:rPr>
+      <w:sz w:val="20"/>
+      <w:szCs w:val="20"/>
+    </w:rPr>
+  </w:style>
+  <w:style w:type="character" w:styleId="ListLabel373">
+    <w:name w:val="ListLabel 373"/>
+    <w:qFormat/>
+    <w:rPr>
+      <w:sz w:val="20"/>
+      <w:szCs w:val="20"/>
+    </w:rPr>
+  </w:style>
+  <w:style w:type="character" w:styleId="ListLabel374">
+    <w:name w:val="ListLabel 374"/>
+    <w:qFormat/>
+    <w:rPr>
+      <w:sz w:val="20"/>
+      <w:szCs w:val="20"/>
+    </w:rPr>
+  </w:style>
+  <w:style w:type="character" w:styleId="ListLabel375">
+    <w:name w:val="ListLabel 375"/>
+    <w:qFormat/>
+    <w:rPr>
+      <w:sz w:val="20"/>
+      <w:szCs w:val="20"/>
+    </w:rPr>
+  </w:style>
+  <w:style w:type="character" w:styleId="ListLabel376">
+    <w:name w:val="ListLabel 376"/>
+    <w:qFormat/>
+    <w:rPr>
+      <w:sz w:val="20"/>
+      <w:szCs w:val="20"/>
+    </w:rPr>
+  </w:style>
+  <w:style w:type="character" w:styleId="ListLabel377">
+    <w:name w:val="ListLabel 377"/>
+    <w:qFormat/>
+    <w:rPr>
+      <w:sz w:val="20"/>
+      <w:szCs w:val="20"/>
+    </w:rPr>
+  </w:style>
+  <w:style w:type="character" w:styleId="ListLabel378">
+    <w:name w:val="ListLabel 378"/>
+    <w:qFormat/>
+    <w:rPr>
+      <w:sz w:val="20"/>
+      <w:szCs w:val="20"/>
+    </w:rPr>
+  </w:style>
+  <w:style w:type="character" w:styleId="ListLabel379">
+    <w:name w:val="ListLabel 379"/>
+    <w:qFormat/>
+    <w:rPr>
+      <w:b/>
+      <w:bCs/>
+      <w:sz w:val="20"/>
+      <w:szCs w:val="20"/>
+    </w:rPr>
+  </w:style>
+  <w:style w:type="character" w:styleId="ListLabel380">
+    <w:name w:val="ListLabel 380"/>
+    <w:qFormat/>
+    <w:rPr>
+      <w:sz w:val="20"/>
+      <w:szCs w:val="20"/>
+    </w:rPr>
+  </w:style>
+  <w:style w:type="character" w:styleId="ListLabel381">
+    <w:name w:val="ListLabel 381"/>
+    <w:qFormat/>
+    <w:rPr>
+      <w:sz w:val="20"/>
+      <w:szCs w:val="20"/>
+    </w:rPr>
+  </w:style>
+  <w:style w:type="character" w:styleId="ListLabel382">
+    <w:name w:val="ListLabel 382"/>
+    <w:qFormat/>
+    <w:rPr>
+      <w:sz w:val="20"/>
+      <w:szCs w:val="20"/>
+    </w:rPr>
+  </w:style>
+  <w:style w:type="character" w:styleId="ListLabel383">
+    <w:name w:val="ListLabel 383"/>
+    <w:qFormat/>
+    <w:rPr>
+      <w:sz w:val="20"/>
+      <w:szCs w:val="20"/>
+    </w:rPr>
+  </w:style>
+  <w:style w:type="character" w:styleId="ListLabel384">
+    <w:name w:val="ListLabel 384"/>
+    <w:qFormat/>
+    <w:rPr>
+      <w:sz w:val="20"/>
+      <w:szCs w:val="20"/>
+    </w:rPr>
+  </w:style>
+  <w:style w:type="character" w:styleId="ListLabel385">
+    <w:name w:val="ListLabel 385"/>
+    <w:qFormat/>
+    <w:rPr>
+      <w:sz w:val="20"/>
+      <w:szCs w:val="20"/>
+    </w:rPr>
+  </w:style>
+  <w:style w:type="character" w:styleId="ListLabel386">
+    <w:name w:val="ListLabel 386"/>
+    <w:qFormat/>
+    <w:rPr>
+      <w:sz w:val="20"/>
+      <w:szCs w:val="20"/>
+    </w:rPr>
+  </w:style>
+  <w:style w:type="character" w:styleId="ListLabel387">
+    <w:name w:val="ListLabel 387"/>
+    <w:qFormat/>
+    <w:rPr>
+      <w:sz w:val="20"/>
+      <w:szCs w:val="20"/>
+    </w:rPr>
+  </w:style>
+  <w:style w:type="character" w:styleId="ListLabel388">
+    <w:name w:val="ListLabel 388"/>
+    <w:qFormat/>
+    <w:rPr>
+      <w:rFonts w:ascii="Verdana" w:hAnsi="Verdana"/>
+      <w:b w:val="false"/>
+      <w:bCs w:val="false"/>
+      <w:sz w:val="20"/>
+      <w:szCs w:val="20"/>
+    </w:rPr>
+  </w:style>
+  <w:style w:type="character" w:styleId="ListLabel389">
+    <w:name w:val="ListLabel 389"/>
+    <w:qFormat/>
+    <w:rPr>
+      <w:b w:val="false"/>
+      <w:bCs w:val="false"/>
+      <w:sz w:val="20"/>
+      <w:szCs w:val="20"/>
+    </w:rPr>
+  </w:style>
+  <w:style w:type="character" w:styleId="ListLabel390">
+    <w:name w:val="ListLabel 390"/>
+    <w:qFormat/>
+    <w:rPr>
+      <w:b w:val="false"/>
+      <w:bCs w:val="false"/>
+      <w:sz w:val="20"/>
+      <w:szCs w:val="20"/>
+    </w:rPr>
+  </w:style>
+  <w:style w:type="character" w:styleId="ListLabel391">
+    <w:name w:val="ListLabel 391"/>
+    <w:qFormat/>
+    <w:rPr>
+      <w:b w:val="false"/>
+      <w:bCs w:val="false"/>
+      <w:sz w:val="20"/>
+      <w:szCs w:val="20"/>
+    </w:rPr>
+  </w:style>
+  <w:style w:type="character" w:styleId="ListLabel392">
+    <w:name w:val="ListLabel 392"/>
+    <w:qFormat/>
+    <w:rPr>
+      <w:b w:val="false"/>
+      <w:bCs w:val="false"/>
+      <w:sz w:val="20"/>
+      <w:szCs w:val="20"/>
+    </w:rPr>
+  </w:style>
+  <w:style w:type="character" w:styleId="ListLabel393">
+    <w:name w:val="ListLabel 393"/>
+    <w:qFormat/>
+    <w:rPr>
+      <w:b w:val="false"/>
+      <w:bCs w:val="false"/>
+      <w:sz w:val="20"/>
+      <w:szCs w:val="20"/>
+    </w:rPr>
+  </w:style>
+  <w:style w:type="character" w:styleId="ListLabel394">
+    <w:name w:val="ListLabel 394"/>
+    <w:qFormat/>
+    <w:rPr>
+      <w:b w:val="false"/>
+      <w:bCs w:val="false"/>
+      <w:sz w:val="20"/>
+      <w:szCs w:val="20"/>
+    </w:rPr>
+  </w:style>
+  <w:style w:type="character" w:styleId="ListLabel395">
+    <w:name w:val="ListLabel 395"/>
+    <w:qFormat/>
+    <w:rPr>
+      <w:b w:val="false"/>
+      <w:bCs w:val="false"/>
+      <w:sz w:val="20"/>
+      <w:szCs w:val="20"/>
+    </w:rPr>
+  </w:style>
+  <w:style w:type="character" w:styleId="ListLabel396">
+    <w:name w:val="ListLabel 396"/>
+    <w:qFormat/>
+    <w:rPr>
+      <w:b w:val="false"/>
+      <w:bCs w:val="false"/>
+      <w:sz w:val="20"/>
+      <w:szCs w:val="20"/>
+    </w:rPr>
+  </w:style>
+  <w:style w:type="character" w:styleId="ListLabel397">
+    <w:name w:val="ListLabel 397"/>
+    <w:qFormat/>
+    <w:rPr>
+      <w:rFonts w:ascii="Verdana" w:hAnsi="Verdana"/>
+      <w:b w:val="false"/>
+      <w:bCs w:val="false"/>
+      <w:sz w:val="20"/>
+      <w:szCs w:val="20"/>
+    </w:rPr>
+  </w:style>
+  <w:style w:type="character" w:styleId="ListLabel398">
+    <w:name w:val="ListLabel 398"/>
+    <w:qFormat/>
+    <w:rPr>
+      <w:b w:val="false"/>
+      <w:bCs w:val="false"/>
+      <w:sz w:val="20"/>
+      <w:szCs w:val="20"/>
+    </w:rPr>
+  </w:style>
+  <w:style w:type="character" w:styleId="ListLabel399">
+    <w:name w:val="ListLabel 399"/>
+    <w:qFormat/>
+    <w:rPr>
+      <w:b w:val="false"/>
+      <w:bCs w:val="false"/>
+      <w:sz w:val="20"/>
+      <w:szCs w:val="20"/>
+    </w:rPr>
+  </w:style>
+  <w:style w:type="character" w:styleId="ListLabel400">
+    <w:name w:val="ListLabel 400"/>
+    <w:qFormat/>
+    <w:rPr>
+      <w:b w:val="false"/>
+      <w:bCs w:val="false"/>
+      <w:sz w:val="20"/>
+      <w:szCs w:val="20"/>
+    </w:rPr>
+  </w:style>
+  <w:style w:type="character" w:styleId="ListLabel401">
+    <w:name w:val="ListLabel 401"/>
+    <w:qFormat/>
+    <w:rPr>
+      <w:b w:val="false"/>
+      <w:bCs w:val="false"/>
+      <w:sz w:val="20"/>
+      <w:szCs w:val="20"/>
+    </w:rPr>
+  </w:style>
+  <w:style w:type="character" w:styleId="ListLabel402">
+    <w:name w:val="ListLabel 402"/>
+    <w:qFormat/>
+    <w:rPr>
+      <w:b w:val="false"/>
+      <w:bCs w:val="false"/>
+      <w:sz w:val="20"/>
+      <w:szCs w:val="20"/>
+    </w:rPr>
+  </w:style>
+  <w:style w:type="character" w:styleId="ListLabel403">
+    <w:name w:val="ListLabel 403"/>
+    <w:qFormat/>
+    <w:rPr>
+      <w:b w:val="false"/>
+      <w:bCs w:val="false"/>
+      <w:sz w:val="20"/>
+      <w:szCs w:val="20"/>
+    </w:rPr>
+  </w:style>
+  <w:style w:type="character" w:styleId="ListLabel404">
+    <w:name w:val="ListLabel 404"/>
+    <w:qFormat/>
+    <w:rPr>
+      <w:b w:val="false"/>
+      <w:bCs w:val="false"/>
+      <w:sz w:val="20"/>
+      <w:szCs w:val="20"/>
+    </w:rPr>
+  </w:style>
+  <w:style w:type="character" w:styleId="ListLabel405">
+    <w:name w:val="ListLabel 405"/>
+    <w:qFormat/>
+    <w:rPr>
+      <w:b w:val="false"/>
+      <w:bCs w:val="false"/>
+      <w:sz w:val="20"/>
+      <w:szCs w:val="20"/>
+    </w:rPr>
+  </w:style>
+  <w:style w:type="character" w:styleId="ListLabel406">
+    <w:name w:val="ListLabel 406"/>
+    <w:qFormat/>
+    <w:rPr>
+      <w:rFonts w:cs="OpenSymbol"/>
+      <w:b w:val="false"/>
+      <w:sz w:val="20"/>
+    </w:rPr>
+  </w:style>
+  <w:style w:type="character" w:styleId="ListLabel407">
+    <w:name w:val="ListLabel 407"/>
+    <w:qFormat/>
+    <w:rPr>
+      <w:rFonts w:cs="OpenSymbol"/>
+    </w:rPr>
+  </w:style>
+  <w:style w:type="character" w:styleId="ListLabel408">
+    <w:name w:val="ListLabel 408"/>
+    <w:qFormat/>
+    <w:rPr>
+      <w:rFonts w:cs="OpenSymbol"/>
+    </w:rPr>
+  </w:style>
+  <w:style w:type="character" w:styleId="ListLabel409">
+    <w:name w:val="ListLabel 409"/>
+    <w:qFormat/>
+    <w:rPr>
+      <w:rFonts w:cs="OpenSymbol"/>
+    </w:rPr>
+  </w:style>
+  <w:style w:type="character" w:styleId="ListLabel410">
+    <w:name w:val="ListLabel 410"/>
+    <w:qFormat/>
+    <w:rPr>
+      <w:rFonts w:cs="OpenSymbol"/>
+    </w:rPr>
+  </w:style>
+  <w:style w:type="character" w:styleId="ListLabel411">
+    <w:name w:val="ListLabel 411"/>
+    <w:qFormat/>
+    <w:rPr>
+      <w:rFonts w:cs="OpenSymbol"/>
+    </w:rPr>
+  </w:style>
+  <w:style w:type="character" w:styleId="ListLabel412">
+    <w:name w:val="ListLabel 412"/>
+    <w:qFormat/>
+    <w:rPr>
+      <w:rFonts w:cs="OpenSymbol"/>
+    </w:rPr>
+  </w:style>
+  <w:style w:type="character" w:styleId="ListLabel413">
+    <w:name w:val="ListLabel 413"/>
+    <w:qFormat/>
+    <w:rPr>
+      <w:rFonts w:cs="OpenSymbol"/>
+    </w:rPr>
+  </w:style>
+  <w:style w:type="character" w:styleId="ListLabel414">
+    <w:name w:val="ListLabel 414"/>
+    <w:qFormat/>
+    <w:rPr>
+      <w:rFonts w:cs="OpenSymbol"/>
+    </w:rPr>
+  </w:style>
+  <w:style w:type="character" w:styleId="ListLabel415">
+    <w:name w:val="ListLabel 415"/>
+    <w:qFormat/>
+    <w:rPr>
+      <w:rFonts w:cs="OpenSymbol"/>
+      <w:b w:val="false"/>
+      <w:sz w:val="20"/>
+    </w:rPr>
+  </w:style>
+  <w:style w:type="character" w:styleId="ListLabel416">
+    <w:name w:val="ListLabel 416"/>
+    <w:qFormat/>
+    <w:rPr>
+      <w:rFonts w:cs="OpenSymbol"/>
+    </w:rPr>
+  </w:style>
+  <w:style w:type="character" w:styleId="ListLabel417">
+    <w:name w:val="ListLabel 417"/>
+    <w:qFormat/>
+    <w:rPr>
+      <w:rFonts w:cs="OpenSymbol"/>
+    </w:rPr>
+  </w:style>
+  <w:style w:type="character" w:styleId="ListLabel418">
+    <w:name w:val="ListLabel 418"/>
+    <w:qFormat/>
+    <w:rPr>
+      <w:rFonts w:cs="OpenSymbol"/>
+    </w:rPr>
+  </w:style>
+  <w:style w:type="character" w:styleId="ListLabel419">
+    <w:name w:val="ListLabel 419"/>
+    <w:qFormat/>
+    <w:rPr>
+      <w:rFonts w:cs="OpenSymbol"/>
+    </w:rPr>
+  </w:style>
+  <w:style w:type="character" w:styleId="ListLabel420">
+    <w:name w:val="ListLabel 420"/>
+    <w:qFormat/>
+    <w:rPr>
+      <w:rFonts w:cs="OpenSymbol"/>
+    </w:rPr>
+  </w:style>
+  <w:style w:type="character" w:styleId="ListLabel421">
+    <w:name w:val="ListLabel 421"/>
+    <w:qFormat/>
+    <w:rPr>
+      <w:rFonts w:cs="OpenSymbol"/>
+    </w:rPr>
+  </w:style>
+  <w:style w:type="character" w:styleId="ListLabel422">
+    <w:name w:val="ListLabel 422"/>
+    <w:qFormat/>
+    <w:rPr>
+      <w:rFonts w:cs="OpenSymbol"/>
+    </w:rPr>
+  </w:style>
+  <w:style w:type="character" w:styleId="ListLabel423">
+    <w:name w:val="ListLabel 423"/>
+    <w:qFormat/>
+    <w:rPr>
+      <w:rFonts w:cs="OpenSymbol"/>
+    </w:rPr>
+  </w:style>
+  <w:style w:type="character" w:styleId="ListLabel424">
+    <w:name w:val="ListLabel 424"/>
+    <w:qFormat/>
+    <w:rPr>
+      <w:sz w:val="20"/>
+      <w:szCs w:val="20"/>
+    </w:rPr>
+  </w:style>
+  <w:style w:type="character" w:styleId="ListLabel425">
+    <w:name w:val="ListLabel 425"/>
+    <w:qFormat/>
+    <w:rPr>
+      <w:sz w:val="20"/>
+      <w:szCs w:val="20"/>
+    </w:rPr>
+  </w:style>
+  <w:style w:type="character" w:styleId="ListLabel426">
+    <w:name w:val="ListLabel 426"/>
+    <w:qFormat/>
+    <w:rPr>
+      <w:sz w:val="20"/>
+      <w:szCs w:val="20"/>
+    </w:rPr>
+  </w:style>
+  <w:style w:type="character" w:styleId="ListLabel427">
+    <w:name w:val="ListLabel 427"/>
+    <w:qFormat/>
+    <w:rPr>
+      <w:sz w:val="20"/>
+      <w:szCs w:val="20"/>
+    </w:rPr>
+  </w:style>
+  <w:style w:type="character" w:styleId="ListLabel428">
+    <w:name w:val="ListLabel 428"/>
+    <w:qFormat/>
+    <w:rPr>
+      <w:sz w:val="20"/>
+      <w:szCs w:val="20"/>
+    </w:rPr>
+  </w:style>
+  <w:style w:type="character" w:styleId="ListLabel429">
+    <w:name w:val="ListLabel 429"/>
+    <w:qFormat/>
+    <w:rPr>
+      <w:sz w:val="20"/>
+      <w:szCs w:val="20"/>
+    </w:rPr>
+  </w:style>
+  <w:style w:type="character" w:styleId="ListLabel430">
+    <w:name w:val="ListLabel 430"/>
+    <w:qFormat/>
+    <w:rPr>
+      <w:sz w:val="20"/>
+      <w:szCs w:val="20"/>
+    </w:rPr>
+  </w:style>
+  <w:style w:type="character" w:styleId="ListLabel431">
+    <w:name w:val="ListLabel 431"/>
+    <w:qFormat/>
+    <w:rPr>
+      <w:sz w:val="20"/>
+      <w:szCs w:val="20"/>
+    </w:rPr>
+  </w:style>
+  <w:style w:type="character" w:styleId="ListLabel432">
+    <w:name w:val="ListLabel 432"/>
+    <w:qFormat/>
+    <w:rPr>
+      <w:sz w:val="20"/>
+      <w:szCs w:val="20"/>
+    </w:rPr>
+  </w:style>
+  <w:style w:type="character" w:styleId="ListLabel433">
+    <w:name w:val="ListLabel 433"/>
+    <w:qFormat/>
+    <w:rPr>
+      <w:b/>
+      <w:bCs/>
+      <w:sz w:val="20"/>
+      <w:szCs w:val="20"/>
+    </w:rPr>
+  </w:style>
+  <w:style w:type="character" w:styleId="ListLabel434">
+    <w:name w:val="ListLabel 434"/>
+    <w:qFormat/>
+    <w:rPr>
+      <w:sz w:val="20"/>
+      <w:szCs w:val="20"/>
+    </w:rPr>
+  </w:style>
+  <w:style w:type="character" w:styleId="ListLabel435">
+    <w:name w:val="ListLabel 435"/>
+    <w:qFormat/>
+    <w:rPr>
+      <w:sz w:val="20"/>
+      <w:szCs w:val="20"/>
+    </w:rPr>
+  </w:style>
+  <w:style w:type="character" w:styleId="ListLabel436">
+    <w:name w:val="ListLabel 436"/>
+    <w:qFormat/>
+    <w:rPr>
+      <w:sz w:val="20"/>
+      <w:szCs w:val="20"/>
+    </w:rPr>
+  </w:style>
+  <w:style w:type="character" w:styleId="ListLabel437">
+    <w:name w:val="ListLabel 437"/>
+    <w:qFormat/>
+    <w:rPr>
+      <w:sz w:val="20"/>
+      <w:szCs w:val="20"/>
+    </w:rPr>
+  </w:style>
+  <w:style w:type="character" w:styleId="ListLabel438">
+    <w:name w:val="ListLabel 438"/>
+    <w:qFormat/>
+    <w:rPr>
+      <w:sz w:val="20"/>
+      <w:szCs w:val="20"/>
+    </w:rPr>
+  </w:style>
+  <w:style w:type="character" w:styleId="ListLabel439">
+    <w:name w:val="ListLabel 439"/>
+    <w:qFormat/>
+    <w:rPr>
+      <w:sz w:val="20"/>
+      <w:szCs w:val="20"/>
+    </w:rPr>
+  </w:style>
+  <w:style w:type="character" w:styleId="ListLabel440">
+    <w:name w:val="ListLabel 440"/>
+    <w:qFormat/>
+    <w:rPr>
+      <w:sz w:val="20"/>
+      <w:szCs w:val="20"/>
+    </w:rPr>
+  </w:style>
+  <w:style w:type="character" w:styleId="ListLabel441">
+    <w:name w:val="ListLabel 441"/>
+    <w:qFormat/>
+    <w:rPr>
+      <w:sz w:val="20"/>
+      <w:szCs w:val="20"/>
+    </w:rPr>
+  </w:style>
+  <w:style w:type="character" w:styleId="ListLabel442">
+    <w:name w:val="ListLabel 442"/>
+    <w:qFormat/>
+    <w:rPr>
+      <w:rFonts w:ascii="Verdana" w:hAnsi="Verdana"/>
+      <w:b w:val="false"/>
+      <w:bCs w:val="false"/>
+      <w:sz w:val="20"/>
+      <w:szCs w:val="20"/>
+    </w:rPr>
+  </w:style>
+  <w:style w:type="character" w:styleId="ListLabel443">
+    <w:name w:val="ListLabel 443"/>
+    <w:qFormat/>
+    <w:rPr>
+      <w:b w:val="false"/>
+      <w:bCs w:val="false"/>
+      <w:sz w:val="20"/>
+      <w:szCs w:val="20"/>
+    </w:rPr>
+  </w:style>
+  <w:style w:type="character" w:styleId="ListLabel444">
+    <w:name w:val="ListLabel 444"/>
+    <w:qFormat/>
+    <w:rPr>
+      <w:b w:val="false"/>
+      <w:bCs w:val="false"/>
+      <w:sz w:val="20"/>
+      <w:szCs w:val="20"/>
+    </w:rPr>
+  </w:style>
+  <w:style w:type="character" w:styleId="ListLabel445">
+    <w:name w:val="ListLabel 445"/>
+    <w:qFormat/>
+    <w:rPr>
+      <w:b w:val="false"/>
+      <w:bCs w:val="false"/>
+      <w:sz w:val="20"/>
+      <w:szCs w:val="20"/>
+    </w:rPr>
+  </w:style>
+  <w:style w:type="character" w:styleId="ListLabel446">
+    <w:name w:val="ListLabel 446"/>
+    <w:qFormat/>
+    <w:rPr>
+      <w:b w:val="false"/>
+      <w:bCs w:val="false"/>
+      <w:sz w:val="20"/>
+      <w:szCs w:val="20"/>
+    </w:rPr>
+  </w:style>
+  <w:style w:type="character" w:styleId="ListLabel447">
+    <w:name w:val="ListLabel 447"/>
+    <w:qFormat/>
+    <w:rPr>
+      <w:b w:val="false"/>
+      <w:bCs w:val="false"/>
+      <w:sz w:val="20"/>
+      <w:szCs w:val="20"/>
+    </w:rPr>
+  </w:style>
+  <w:style w:type="character" w:styleId="ListLabel448">
+    <w:name w:val="ListLabel 448"/>
+    <w:qFormat/>
+    <w:rPr>
+      <w:b w:val="false"/>
+      <w:bCs w:val="false"/>
+      <w:sz w:val="20"/>
+      <w:szCs w:val="20"/>
+    </w:rPr>
+  </w:style>
+  <w:style w:type="character" w:styleId="ListLabel449">
+    <w:name w:val="ListLabel 449"/>
+    <w:qFormat/>
+    <w:rPr>
+      <w:b w:val="false"/>
+      <w:bCs w:val="false"/>
+      <w:sz w:val="20"/>
+      <w:szCs w:val="20"/>
+    </w:rPr>
+  </w:style>
+  <w:style w:type="character" w:styleId="ListLabel450">
+    <w:name w:val="ListLabel 450"/>
+    <w:qFormat/>
+    <w:rPr>
+      <w:b w:val="false"/>
+      <w:bCs w:val="false"/>
+      <w:sz w:val="20"/>
+      <w:szCs w:val="20"/>
+    </w:rPr>
+  </w:style>
+  <w:style w:type="character" w:styleId="ListLabel451">
+    <w:name w:val="ListLabel 451"/>
+    <w:qFormat/>
+    <w:rPr>
+      <w:rFonts w:ascii="Verdana" w:hAnsi="Verdana"/>
+      <w:b w:val="false"/>
+      <w:bCs w:val="false"/>
+      <w:sz w:val="20"/>
+      <w:szCs w:val="20"/>
+    </w:rPr>
+  </w:style>
+  <w:style w:type="character" w:styleId="ListLabel452">
+    <w:name w:val="ListLabel 452"/>
+    <w:qFormat/>
+    <w:rPr>
+      <w:b w:val="false"/>
+      <w:bCs w:val="false"/>
+      <w:sz w:val="20"/>
+      <w:szCs w:val="20"/>
+    </w:rPr>
+  </w:style>
+  <w:style w:type="character" w:styleId="ListLabel453">
+    <w:name w:val="ListLabel 453"/>
+    <w:qFormat/>
+    <w:rPr>
+      <w:b w:val="false"/>
+      <w:bCs w:val="false"/>
+      <w:sz w:val="20"/>
+      <w:szCs w:val="20"/>
+    </w:rPr>
+  </w:style>
+  <w:style w:type="character" w:styleId="ListLabel454">
+    <w:name w:val="ListLabel 454"/>
+    <w:qFormat/>
+    <w:rPr>
+      <w:b w:val="false"/>
+      <w:bCs w:val="false"/>
+      <w:sz w:val="20"/>
+      <w:szCs w:val="20"/>
+    </w:rPr>
+  </w:style>
+  <w:style w:type="character" w:styleId="ListLabel455">
+    <w:name w:val="ListLabel 455"/>
+    <w:qFormat/>
+    <w:rPr>
+      <w:b w:val="false"/>
+      <w:bCs w:val="false"/>
+      <w:sz w:val="20"/>
+      <w:szCs w:val="20"/>
+    </w:rPr>
+  </w:style>
+  <w:style w:type="character" w:styleId="ListLabel456">
+    <w:name w:val="ListLabel 456"/>
+    <w:qFormat/>
+    <w:rPr>
+      <w:b w:val="false"/>
+      <w:bCs w:val="false"/>
+      <w:sz w:val="20"/>
+      <w:szCs w:val="20"/>
+    </w:rPr>
+  </w:style>
+  <w:style w:type="character" w:styleId="ListLabel457">
+    <w:name w:val="ListLabel 457"/>
+    <w:qFormat/>
+    <w:rPr>
+      <w:b w:val="false"/>
+      <w:bCs w:val="false"/>
+      <w:sz w:val="20"/>
+      <w:szCs w:val="20"/>
+    </w:rPr>
+  </w:style>
+  <w:style w:type="character" w:styleId="ListLabel458">
+    <w:name w:val="ListLabel 458"/>
+    <w:qFormat/>
+    <w:rPr>
+      <w:b w:val="false"/>
+      <w:bCs w:val="false"/>
+      <w:sz w:val="20"/>
+      <w:szCs w:val="20"/>
+    </w:rPr>
+  </w:style>
+  <w:style w:type="character" w:styleId="ListLabel459">
+    <w:name w:val="ListLabel 459"/>
+    <w:qFormat/>
+    <w:rPr>
+      <w:b w:val="false"/>
+      <w:bCs w:val="false"/>
       <w:sz w:val="20"/>
       <w:szCs w:val="20"/>
     </w:rPr>
@@ -14175,9 +14314,7 @@
         <w:tab w:val="left" w:pos="9777" w:leader="none"/>
       </w:tabs>
       <w:suppressAutoHyphens w:val="true"/>
-      <w:kinsoku w:val="true"/>
       <w:overflowPunct w:val="false"/>
-      <w:autoSpaceDE w:val="true"/>
       <w:bidi w:val="0"/>
       <w:spacing w:lineRule="auto" w:line="240" w:before="0" w:after="0"/>
       <w:jc w:val="left"/>
@@ -14216,9 +14353,7 @@
         <w:tab w:val="left" w:pos="9777" w:leader="none"/>
       </w:tabs>
       <w:suppressAutoHyphens w:val="true"/>
-      <w:kinsoku w:val="true"/>
       <w:overflowPunct w:val="false"/>
-      <w:autoSpaceDE w:val="true"/>
       <w:bidi w:val="0"/>
       <w:spacing w:lineRule="auto" w:line="240" w:before="0" w:after="0"/>
       <w:jc w:val="left"/>
@@ -14257,9 +14392,7 @@
         <w:tab w:val="left" w:pos="9777" w:leader="none"/>
       </w:tabs>
       <w:suppressAutoHyphens w:val="true"/>
-      <w:kinsoku w:val="true"/>
       <w:overflowPunct w:val="false"/>
-      <w:autoSpaceDE w:val="true"/>
       <w:bidi w:val="0"/>
       <w:spacing w:lineRule="auto" w:line="240" w:before="0" w:after="0"/>
       <w:jc w:val="left"/>
@@ -14298,9 +14431,7 @@
         <w:tab w:val="left" w:pos="9777" w:leader="none"/>
       </w:tabs>
       <w:suppressAutoHyphens w:val="true"/>
-      <w:kinsoku w:val="true"/>
       <w:overflowPunct w:val="false"/>
-      <w:autoSpaceDE w:val="true"/>
       <w:bidi w:val="0"/>
       <w:spacing w:lineRule="auto" w:line="240" w:before="0" w:after="0"/>
       <w:jc w:val="left"/>
@@ -14340,9 +14471,7 @@
         <w:tab w:val="left" w:pos="9777" w:leader="none"/>
       </w:tabs>
       <w:suppressAutoHyphens w:val="true"/>
-      <w:kinsoku w:val="true"/>
       <w:overflowPunct w:val="false"/>
-      <w:autoSpaceDE w:val="true"/>
       <w:bidi w:val="0"/>
       <w:spacing w:lineRule="auto" w:line="240" w:before="0" w:after="0"/>
       <w:jc w:val="left"/>
@@ -14381,9 +14510,7 @@
         <w:tab w:val="left" w:pos="9777" w:leader="none"/>
       </w:tabs>
       <w:suppressAutoHyphens w:val="true"/>
-      <w:kinsoku w:val="true"/>
       <w:overflowPunct w:val="false"/>
-      <w:autoSpaceDE w:val="true"/>
       <w:bidi w:val="0"/>
       <w:spacing w:lineRule="auto" w:line="240" w:before="0" w:after="0"/>
       <w:jc w:val="left"/>
@@ -14422,9 +14549,7 @@
         <w:tab w:val="left" w:pos="9777" w:leader="none"/>
       </w:tabs>
       <w:suppressAutoHyphens w:val="true"/>
-      <w:kinsoku w:val="true"/>
       <w:overflowPunct w:val="false"/>
-      <w:autoSpaceDE w:val="true"/>
       <w:bidi w:val="0"/>
       <w:spacing w:lineRule="auto" w:line="240" w:before="0" w:after="0"/>
       <w:jc w:val="left"/>
@@ -14463,9 +14588,7 @@
         <w:tab w:val="left" w:pos="9777" w:leader="none"/>
       </w:tabs>
       <w:suppressAutoHyphens w:val="true"/>
-      <w:kinsoku w:val="true"/>
       <w:overflowPunct w:val="false"/>
-      <w:autoSpaceDE w:val="true"/>
       <w:bidi w:val="0"/>
       <w:spacing w:lineRule="auto" w:line="240" w:before="0" w:after="0"/>
       <w:jc w:val="left"/>
@@ -14504,9 +14627,7 @@
         <w:tab w:val="left" w:pos="9777" w:leader="none"/>
       </w:tabs>
       <w:suppressAutoHyphens w:val="true"/>
-      <w:kinsoku w:val="true"/>
       <w:overflowPunct w:val="false"/>
-      <w:autoSpaceDE w:val="true"/>
       <w:bidi w:val="0"/>
       <w:spacing w:lineRule="auto" w:line="240" w:before="0" w:after="0"/>
       <w:jc w:val="left"/>
@@ -14544,9 +14665,7 @@
         <w:tab w:val="left" w:pos="9777" w:leader="none"/>
       </w:tabs>
       <w:suppressAutoHyphens w:val="true"/>
-      <w:kinsoku w:val="true"/>
       <w:overflowPunct w:val="false"/>
-      <w:autoSpaceDE w:val="true"/>
       <w:bidi w:val="0"/>
       <w:spacing w:lineRule="auto" w:line="240" w:before="0" w:after="0"/>
       <w:jc w:val="left"/>
@@ -14585,9 +14704,7 @@
         <w:tab w:val="left" w:pos="9777" w:leader="none"/>
       </w:tabs>
       <w:suppressAutoHyphens w:val="true"/>
-      <w:kinsoku w:val="true"/>
       <w:overflowPunct w:val="false"/>
-      <w:autoSpaceDE w:val="true"/>
       <w:bidi w:val="0"/>
       <w:spacing w:lineRule="auto" w:line="240" w:before="0" w:after="0"/>
       <w:jc w:val="left"/>
@@ -14626,9 +14743,7 @@
         <w:tab w:val="left" w:pos="9777" w:leader="none"/>
       </w:tabs>
       <w:suppressAutoHyphens w:val="true"/>
-      <w:kinsoku w:val="true"/>
       <w:overflowPunct w:val="false"/>
-      <w:autoSpaceDE w:val="true"/>
       <w:bidi w:val="0"/>
       <w:spacing w:lineRule="auto" w:line="240" w:before="0" w:after="0"/>
       <w:jc w:val="left"/>
@@ -14667,9 +14782,7 @@
         <w:tab w:val="left" w:pos="9777" w:leader="none"/>
       </w:tabs>
       <w:suppressAutoHyphens w:val="true"/>
-      <w:kinsoku w:val="true"/>
       <w:overflowPunct w:val="false"/>
-      <w:autoSpaceDE w:val="true"/>
       <w:bidi w:val="0"/>
       <w:spacing w:lineRule="auto" w:line="240" w:before="0" w:after="0"/>
       <w:jc w:val="left"/>
@@ -14708,9 +14821,7 @@
         <w:tab w:val="left" w:pos="9777" w:leader="none"/>
       </w:tabs>
       <w:suppressAutoHyphens w:val="true"/>
-      <w:kinsoku w:val="true"/>
       <w:overflowPunct w:val="false"/>
-      <w:autoSpaceDE w:val="true"/>
       <w:bidi w:val="0"/>
       <w:spacing w:lineRule="auto" w:line="240" w:before="0" w:after="0"/>
       <w:jc w:val="left"/>
@@ -14749,9 +14860,7 @@
         <w:tab w:val="left" w:pos="9777" w:leader="none"/>
       </w:tabs>
       <w:suppressAutoHyphens w:val="true"/>
-      <w:kinsoku w:val="true"/>
       <w:overflowPunct w:val="false"/>
-      <w:autoSpaceDE w:val="true"/>
       <w:bidi w:val="0"/>
       <w:spacing w:lineRule="auto" w:line="240" w:before="0" w:after="0"/>
       <w:jc w:val="left"/>
@@ -14895,9 +15004,7 @@
         <w:tab w:val="left" w:pos="9777" w:leader="none"/>
       </w:tabs>
       <w:suppressAutoHyphens w:val="true"/>
-      <w:kinsoku w:val="true"/>
       <w:overflowPunct w:val="false"/>
-      <w:autoSpaceDE w:val="true"/>
       <w:bidi w:val="0"/>
       <w:spacing w:lineRule="auto" w:line="240" w:before="0" w:after="0"/>
       <w:jc w:val="left"/>
@@ -14925,9 +15032,7 @@
         <w:tab w:val="left" w:pos="9777" w:leader="none"/>
       </w:tabs>
       <w:suppressAutoHyphens w:val="true"/>
-      <w:kinsoku w:val="true"/>
       <w:overflowPunct w:val="false"/>
-      <w:autoSpaceDE w:val="true"/>
       <w:bidi w:val="0"/>
       <w:spacing w:lineRule="auto" w:line="240" w:before="0" w:after="0"/>
       <w:jc w:val="left"/>
@@ -14954,9 +15059,7 @@
         <w:tab w:val="left" w:pos="9777" w:leader="none"/>
       </w:tabs>
       <w:suppressAutoHyphens w:val="true"/>
-      <w:kinsoku w:val="true"/>
       <w:overflowPunct w:val="false"/>
-      <w:autoSpaceDE w:val="true"/>
       <w:bidi w:val="0"/>
       <w:spacing w:lineRule="auto" w:line="240" w:before="0" w:after="0"/>
       <w:jc w:val="left"/>
@@ -14979,9 +15082,7 @@
         <w:tab w:val="left" w:pos="-720" w:leader="none"/>
       </w:tabs>
       <w:suppressAutoHyphens w:val="true"/>
-      <w:kinsoku w:val="true"/>
       <w:overflowPunct w:val="false"/>
-      <w:autoSpaceDE w:val="true"/>
       <w:bidi w:val="0"/>
       <w:spacing w:lineRule="auto" w:line="240" w:before="0" w:after="0"/>
       <w:jc w:val="left"/>
